--- a/Azure.docx
+++ b/Azure.docx
@@ -1,10 +1,10 @@
 
 <file path=word/document.xml><?xml version="1.0" encoding="utf-8"?>
-<w:document xmlns:wpc="http://schemas.microsoft.com/office/word/2010/wordprocessingCanvas" xmlns:cx="http://schemas.microsoft.com/office/drawing/2014/chartex" xmlns:cx1="http://schemas.microsoft.com/office/drawing/2015/9/8/chartex" xmlns:cx2="http://schemas.microsoft.com/office/drawing/2015/10/21/chartex" xmlns:cx3="http://schemas.microsoft.com/office/drawing/2016/5/9/chartex" xmlns:cx4="http://schemas.microsoft.com/office/drawing/2016/5/10/chartex" xmlns:cx5="http://schemas.microsoft.com/office/drawing/2016/5/11/chartex" xmlns:cx6="http://schemas.microsoft.com/office/drawing/2016/5/12/chartex" xmlns:cx7="http://schemas.microsoft.com/office/drawing/2016/5/13/chartex" xmlns:cx8="http://schemas.microsoft.com/office/drawing/2016/5/14/chartex" xmlns:mc="http://schemas.openxmlformats.org/markup-compatibility/2006" xmlns:aink="http://schemas.microsoft.com/office/drawing/2016/ink" xmlns:am3d="http://schemas.microsoft.com/office/drawing/2017/model3d" xmlns:o="urn:schemas-microsoft-com:office:office" xmlns:r="http://schemas.openxmlformats.org/officeDocument/2006/relationships" xmlns:m="http://schemas.openxmlformats.org/officeDocument/2006/math" xmlns:v="urn:schemas-microsoft-com:vml" xmlns:wp14="http://schemas.microsoft.com/office/word/2010/wordprocessingDrawing" xmlns:wp="http://schemas.openxmlformats.org/drawingml/2006/wordprocessingDrawing" xmlns:w10="urn:schemas-microsoft-com:office:word" xmlns:w="http://schemas.openxmlformats.org/wordprocessingml/2006/main" xmlns:w14="http://schemas.microsoft.com/office/word/2010/wordml" xmlns:w15="http://schemas.microsoft.com/office/word/2012/wordml" xmlns:w16cex="http://schemas.microsoft.com/office/word/2018/wordml/cex" xmlns:w16cid="http://schemas.microsoft.com/office/word/2016/wordml/cid" xmlns:w16="http://schemas.microsoft.com/office/word/2018/wordml" xmlns:w16sdtdh="http://schemas.microsoft.com/office/word/2020/wordml/sdtdatahash" xmlns:w16se="http://schemas.microsoft.com/office/word/2015/wordml/symex" xmlns:wpg="http://schemas.microsoft.com/office/word/2010/wordprocessingGroup" xmlns:wpi="http://schemas.microsoft.com/office/word/2010/wordprocessingInk" xmlns:wne="http://schemas.microsoft.com/office/word/2006/wordml" xmlns:wps="http://schemas.microsoft.com/office/word/2010/wordprocessingShape" mc:Ignorable="w14 w15 w16se w16cid w16 w16cex w16sdtdh wp14">
+<w:document xmlns:wpc="http://schemas.microsoft.com/office/word/2010/wordprocessingCanvas" xmlns:cx="http://schemas.microsoft.com/office/drawing/2014/chartex" xmlns:mc="http://schemas.openxmlformats.org/markup-compatibility/2006" xmlns:o="urn:schemas-microsoft-com:office:office" xmlns:r="http://schemas.openxmlformats.org/officeDocument/2006/relationships" xmlns:m="http://schemas.openxmlformats.org/officeDocument/2006/math" xmlns:v="urn:schemas-microsoft-com:vml" xmlns:wp14="http://schemas.microsoft.com/office/word/2010/wordprocessingDrawing" xmlns:wp="http://schemas.openxmlformats.org/drawingml/2006/wordprocessingDrawing" xmlns:w10="urn:schemas-microsoft-com:office:word" xmlns:w="http://schemas.openxmlformats.org/wordprocessingml/2006/main" xmlns:w14="http://schemas.microsoft.com/office/word/2010/wordml" xmlns:w15="http://schemas.microsoft.com/office/word/2012/wordml" xmlns:w16se="http://schemas.microsoft.com/office/word/2015/wordml/symex" xmlns:wpg="http://schemas.microsoft.com/office/word/2010/wordprocessingGroup" xmlns:wpi="http://schemas.microsoft.com/office/word/2010/wordprocessingInk" xmlns:wne="http://schemas.microsoft.com/office/word/2006/wordml" xmlns:wps="http://schemas.microsoft.com/office/word/2010/wordprocessingShape" mc:Ignorable="w14 w15 w16se wp14">
   <w:body>
     <w:p>
       <w:pPr>
-        <w:pStyle w:val="Heading1"/>
+        <w:pStyle w:val="Nagwek1"/>
         <w:rPr>
           <w:lang w:val="en-US"/>
         </w:rPr>
@@ -54,7 +54,7 @@
           <w:shd w:val="clear" w:color="auto" w:fill="FFFFFF"/>
           <w:lang w:val="en-US"/>
         </w:rPr>
-        <w:t>scale up/down</w:t>
+        <w:t xml:space="preserve">scale up/down – </w:t>
       </w:r>
       <w:r>
         <w:rPr>
@@ -63,7 +63,7 @@
           <w:shd w:val="clear" w:color="auto" w:fill="FFFFFF"/>
           <w:lang w:val="en-US"/>
         </w:rPr>
-        <w:t xml:space="preserve"> – </w:t>
+        <w:t xml:space="preserve">scale number of cores/RAM </w:t>
       </w:r>
       <w:r>
         <w:rPr>
@@ -72,7 +72,7 @@
           <w:shd w:val="clear" w:color="auto" w:fill="FFFFFF"/>
           <w:lang w:val="en-US"/>
         </w:rPr>
-        <w:t xml:space="preserve">scale number of cores/RAM </w:t>
+        <w:t>of the underlying machine</w:t>
       </w:r>
       <w:r>
         <w:rPr>
@@ -81,27 +81,27 @@
           <w:shd w:val="clear" w:color="auto" w:fill="FFFFFF"/>
           <w:lang w:val="en-US"/>
         </w:rPr>
-        <w:t>of the underlying machine</w:t>
-      </w:r>
-      <w:r>
+        <w:t>.</w:t>
+      </w:r>
+    </w:p>
+    <w:p>
+      <w:pPr>
         <w:rPr>
           <w:rFonts w:cs="Segoe UI"/>
           <w:color w:val="161616"/>
           <w:shd w:val="clear" w:color="auto" w:fill="FFFFFF"/>
           <w:lang w:val="en-US"/>
         </w:rPr>
-        <w:t>.</w:t>
-      </w:r>
-    </w:p>
-    <w:p>
-      <w:pPr>
+      </w:pPr>
+      <w:r>
         <w:rPr>
           <w:rFonts w:cs="Segoe UI"/>
           <w:color w:val="161616"/>
           <w:shd w:val="clear" w:color="auto" w:fill="FFFFFF"/>
           <w:lang w:val="en-US"/>
         </w:rPr>
-      </w:pPr>
+        <w:t>scale out/in</w:t>
+      </w:r>
       <w:r>
         <w:rPr>
           <w:rFonts w:cs="Segoe UI"/>
@@ -109,7 +109,7 @@
           <w:shd w:val="clear" w:color="auto" w:fill="FFFFFF"/>
           <w:lang w:val="en-US"/>
         </w:rPr>
-        <w:t>scale out/in</w:t>
+        <w:t xml:space="preserve"> – scale </w:t>
       </w:r>
       <w:r>
         <w:rPr>
@@ -118,7 +118,7 @@
           <w:shd w:val="clear" w:color="auto" w:fill="FFFFFF"/>
           <w:lang w:val="en-US"/>
         </w:rPr>
-        <w:t xml:space="preserve"> – scale </w:t>
+        <w:t>the number of machine</w:t>
       </w:r>
       <w:r>
         <w:rPr>
@@ -127,53 +127,26 @@
           <w:shd w:val="clear" w:color="auto" w:fill="FFFFFF"/>
           <w:lang w:val="en-US"/>
         </w:rPr>
-        <w:t>the number of machine</w:t>
-      </w:r>
-      <w:r>
+        <w:t>s</w:t>
+      </w:r>
+    </w:p>
+    <w:p>
+      <w:pPr>
         <w:rPr>
           <w:rFonts w:cs="Segoe UI"/>
           <w:color w:val="161616"/>
           <w:shd w:val="clear" w:color="auto" w:fill="FFFFFF"/>
           <w:lang w:val="en-US"/>
         </w:rPr>
-        <w:t>s</w:t>
-      </w:r>
-    </w:p>
-    <w:p>
-      <w:pPr>
+      </w:pPr>
+      <w:r>
         <w:rPr>
           <w:rFonts w:cs="Segoe UI"/>
           <w:color w:val="161616"/>
           <w:shd w:val="clear" w:color="auto" w:fill="FFFFFF"/>
           <w:lang w:val="en-US"/>
         </w:rPr>
-      </w:pPr>
-      <w:r>
-        <w:rPr>
-          <w:rFonts w:cs="Segoe UI"/>
-          <w:color w:val="161616"/>
-          <w:shd w:val="clear" w:color="auto" w:fill="FFFFFF"/>
-          <w:lang w:val="en-US"/>
-        </w:rPr>
-        <w:t> Azure App Service </w:t>
-      </w:r>
-      <w:r>
-        <w:rPr>
-          <w:rFonts w:cs="Segoe UI"/>
-          <w:color w:val="161616"/>
-          <w:shd w:val="clear" w:color="auto" w:fill="FFFFFF"/>
-          <w:lang w:val="en-US"/>
-        </w:rPr>
-        <w:t xml:space="preserve">works with </w:t>
-      </w:r>
-      <w:r>
-        <w:rPr>
-          <w:rFonts w:cs="Segoe UI"/>
-          <w:color w:val="161616"/>
-          <w:shd w:val="clear" w:color="auto" w:fill="FFFFFF"/>
-          <w:lang w:val="en-US"/>
-        </w:rPr>
-        <w:t>orchestration platform</w:t>
+        <w:t> Azure App Service works with orchestration platform</w:t>
       </w:r>
       <w:r>
         <w:rPr>
@@ -398,7 +371,7 @@
     </w:p>
     <w:p>
       <w:pPr>
-        <w:pStyle w:val="ListParagraph"/>
+        <w:pStyle w:val="Akapitzlist"/>
         <w:numPr>
           <w:ilvl w:val="0"/>
           <w:numId w:val="39"/>
@@ -416,7 +389,7 @@
     </w:p>
     <w:p>
       <w:pPr>
-        <w:pStyle w:val="ListParagraph"/>
+        <w:pStyle w:val="Akapitzlist"/>
         <w:numPr>
           <w:ilvl w:val="0"/>
           <w:numId w:val="39"/>
@@ -434,7 +407,7 @@
     </w:p>
     <w:p>
       <w:pPr>
-        <w:pStyle w:val="ListParagraph"/>
+        <w:pStyle w:val="Akapitzlist"/>
         <w:numPr>
           <w:ilvl w:val="0"/>
           <w:numId w:val="39"/>
@@ -469,6 +442,352 @@
           <w:lang w:val="en-US"/>
         </w:rPr>
       </w:pPr>
+      <w:r>
+        <w:rPr>
+          <w:b/>
+          <w:lang w:val="en-US"/>
+        </w:rPr>
+        <w:t>App Service plan</w:t>
+      </w:r>
+      <w:r>
+        <w:rPr>
+          <w:lang w:val="en-US"/>
+        </w:rPr>
+        <w:t xml:space="preserve"> - </w:t>
+      </w:r>
+      <w:r>
+        <w:rPr>
+          <w:lang w:val="en-US"/>
+        </w:rPr>
+        <w:t>scale unit of the App Service apps</w:t>
+      </w:r>
+      <w:r>
+        <w:rPr>
+          <w:lang w:val="en-US"/>
+        </w:rPr>
+        <w:t xml:space="preserve">. </w:t>
+      </w:r>
+      <w:r>
+        <w:rPr>
+          <w:lang w:val="en-US"/>
+        </w:rPr>
+        <w:t>Each App Service plan defines:</w:t>
+      </w:r>
+    </w:p>
+    <w:p>
+      <w:pPr>
+        <w:pStyle w:val="Akapitzlist"/>
+        <w:numPr>
+          <w:ilvl w:val="0"/>
+          <w:numId w:val="39"/>
+        </w:numPr>
+        <w:rPr>
+          <w:lang w:val="en-US"/>
+        </w:rPr>
+      </w:pPr>
+      <w:r>
+        <w:rPr>
+          <w:lang w:val="en-US"/>
+        </w:rPr>
+        <w:t>Operating System (Windows, Linux)</w:t>
+      </w:r>
+    </w:p>
+    <w:p>
+      <w:pPr>
+        <w:pStyle w:val="Akapitzlist"/>
+        <w:numPr>
+          <w:ilvl w:val="0"/>
+          <w:numId w:val="39"/>
+        </w:numPr>
+        <w:rPr>
+          <w:lang w:val="en-US"/>
+        </w:rPr>
+      </w:pPr>
+      <w:r>
+        <w:rPr>
+          <w:lang w:val="en-US"/>
+        </w:rPr>
+        <w:t>Region (West US, East US, etc.)</w:t>
+      </w:r>
+    </w:p>
+    <w:p>
+      <w:pPr>
+        <w:pStyle w:val="Akapitzlist"/>
+        <w:numPr>
+          <w:ilvl w:val="0"/>
+          <w:numId w:val="39"/>
+        </w:numPr>
+        <w:rPr>
+          <w:lang w:val="en-US"/>
+        </w:rPr>
+      </w:pPr>
+      <w:r>
+        <w:rPr>
+          <w:lang w:val="en-US"/>
+        </w:rPr>
+        <w:t>Number of VM instances</w:t>
+      </w:r>
+    </w:p>
+    <w:p>
+      <w:pPr>
+        <w:pStyle w:val="Akapitzlist"/>
+        <w:numPr>
+          <w:ilvl w:val="0"/>
+          <w:numId w:val="39"/>
+        </w:numPr>
+        <w:rPr>
+          <w:lang w:val="en-US"/>
+        </w:rPr>
+      </w:pPr>
+      <w:r>
+        <w:rPr>
+          <w:lang w:val="en-US"/>
+        </w:rPr>
+        <w:t>Size of VM instances (Small, Medium, Large)</w:t>
+      </w:r>
+    </w:p>
+    <w:p>
+      <w:pPr>
+        <w:pStyle w:val="Akapitzlist"/>
+        <w:numPr>
+          <w:ilvl w:val="0"/>
+          <w:numId w:val="39"/>
+        </w:numPr>
+        <w:rPr>
+          <w:lang w:val="en-US"/>
+        </w:rPr>
+      </w:pPr>
+      <w:r>
+        <w:rPr>
+          <w:lang w:val="en-US"/>
+        </w:rPr>
+        <w:t>Pricing tier (Free, Shared, Basic, Standard, Premium, PremiumV2, PremiumV3, Isolated, IsolatedV2)</w:t>
+      </w:r>
+    </w:p>
+    <w:p>
+      <w:pPr>
+        <w:rPr>
+          <w:lang w:val="en-US"/>
+        </w:rPr>
+      </w:pPr>
+      <w:r>
+        <w:rPr>
+          <w:lang w:val="en-US"/>
+        </w:rPr>
+        <w:t>Free and Shared tier – can’t scale out, your apps are on the same VM (and other customers apps)</w:t>
+      </w:r>
+    </w:p>
+    <w:p>
+      <w:pPr>
+        <w:rPr>
+          <w:lang w:val="en-US"/>
+        </w:rPr>
+      </w:pPr>
+      <w:r>
+        <w:rPr>
+          <w:lang w:val="en-US"/>
+        </w:rPr>
+        <w:t>Basic, Standard, Premium, PremiumV2, and PremiumV3</w:t>
+      </w:r>
+      <w:r>
+        <w:rPr>
+          <w:lang w:val="en-US"/>
+        </w:rPr>
+        <w:t xml:space="preserve"> </w:t>
+      </w:r>
+      <w:r>
+        <w:rPr>
+          <w:lang w:val="en-US"/>
+        </w:rPr>
+        <w:softHyphen/>
+        <w:t>– you can scale out, but still VM shared with other customers. But your code is isolated from others code</w:t>
+      </w:r>
+      <w:r>
+        <w:rPr>
+          <w:lang w:val="en-US"/>
+        </w:rPr>
+        <w:t xml:space="preserve"> – Compute isolation</w:t>
+      </w:r>
+      <w:r>
+        <w:rPr>
+          <w:lang w:val="en-US"/>
+        </w:rPr>
+        <w:t>.</w:t>
+      </w:r>
+    </w:p>
+    <w:p>
+      <w:pPr>
+        <w:rPr>
+          <w:lang w:val="en-US"/>
+        </w:rPr>
+      </w:pPr>
+      <w:r>
+        <w:rPr>
+          <w:lang w:val="en-US"/>
+        </w:rPr>
+        <w:t>Isolated and IsolatedV2 tiers run dedicated Azure VMs on dedicated Azure Virtual Networks</w:t>
+      </w:r>
+      <w:r>
+        <w:rPr>
+          <w:lang w:val="en-US"/>
+        </w:rPr>
+        <w:t>.</w:t>
+      </w:r>
+      <w:r>
+        <w:rPr>
+          <w:lang w:val="en-US"/>
+        </w:rPr>
+        <w:t xml:space="preserve"> N</w:t>
+      </w:r>
+      <w:r>
+        <w:rPr>
+          <w:lang w:val="en-US"/>
+        </w:rPr>
+        <w:t>etwork isolation</w:t>
+      </w:r>
+      <w:r>
+        <w:rPr>
+          <w:lang w:val="en-US"/>
+        </w:rPr>
+        <w:t xml:space="preserve"> </w:t>
+      </w:r>
+      <w:r>
+        <w:rPr>
+          <w:lang w:val="en-US"/>
+        </w:rPr>
+        <w:t>on top of compute isolation</w:t>
+      </w:r>
+      <w:r>
+        <w:rPr>
+          <w:lang w:val="en-US"/>
+        </w:rPr>
+        <w:t>.</w:t>
+      </w:r>
+      <w:r>
+        <w:rPr>
+          <w:lang w:val="en-US"/>
+        </w:rPr>
+        <w:t xml:space="preserve"> </w:t>
+      </w:r>
+      <w:r>
+        <w:rPr>
+          <w:lang w:val="en-US"/>
+        </w:rPr>
+        <w:t>M</w:t>
+      </w:r>
+      <w:r>
+        <w:rPr>
+          <w:lang w:val="en-US"/>
+        </w:rPr>
+        <w:t>aximum scale-out capabilities</w:t>
+      </w:r>
+      <w:r>
+        <w:rPr>
+          <w:lang w:val="en-US"/>
+        </w:rPr>
+        <w:t>.</w:t>
+      </w:r>
+    </w:p>
+    <w:p>
+      <w:pPr>
+        <w:rPr>
+          <w:lang w:val="en-US"/>
+        </w:rPr>
+      </w:pPr>
+      <w:r>
+        <w:rPr>
+          <w:lang w:val="en-US"/>
+        </w:rPr>
+        <w:t>Scaling out the plan:</w:t>
+      </w:r>
+    </w:p>
+    <w:p>
+      <w:pPr>
+        <w:pStyle w:val="Akapitzlist"/>
+        <w:numPr>
+          <w:ilvl w:val="0"/>
+          <w:numId w:val="39"/>
+        </w:numPr>
+        <w:rPr>
+          <w:lang w:val="en-US"/>
+        </w:rPr>
+      </w:pPr>
+      <w:r>
+        <w:rPr>
+          <w:lang w:val="en-US"/>
+        </w:rPr>
+        <w:t>An app runs on all the VM instances configured in the App Service plan.</w:t>
+      </w:r>
+    </w:p>
+    <w:p>
+      <w:pPr>
+        <w:pStyle w:val="Akapitzlist"/>
+        <w:numPr>
+          <w:ilvl w:val="0"/>
+          <w:numId w:val="39"/>
+        </w:numPr>
+        <w:rPr>
+          <w:lang w:val="en-US"/>
+        </w:rPr>
+      </w:pPr>
+      <w:r>
+        <w:rPr>
+          <w:lang w:val="en-US"/>
+        </w:rPr>
+        <w:t>If multiple apps are in the same App Service plan, they all share the same VM instances.</w:t>
+      </w:r>
+    </w:p>
+    <w:p>
+      <w:pPr>
+        <w:pStyle w:val="Akapitzlist"/>
+        <w:numPr>
+          <w:ilvl w:val="0"/>
+          <w:numId w:val="39"/>
+        </w:numPr>
+        <w:rPr>
+          <w:lang w:val="en-US"/>
+        </w:rPr>
+      </w:pPr>
+      <w:r>
+        <w:rPr>
+          <w:lang w:val="en-US"/>
+        </w:rPr>
+        <w:t>If you have multiple deployment slots for an app, all deployment slots also run on the same VM instances.</w:t>
+      </w:r>
+    </w:p>
+    <w:p>
+      <w:pPr>
+        <w:ind w:left="360"/>
+        <w:rPr>
+          <w:lang w:val="en-US"/>
+        </w:rPr>
+      </w:pPr>
+      <w:r>
+        <w:rPr>
+          <w:lang w:val="en-US"/>
+        </w:rPr>
+        <w:t>If the plan is configured to run five VM instances, then all apps in the</w:t>
+      </w:r>
+      <w:r>
+        <w:rPr>
+          <w:lang w:val="en-US"/>
+        </w:rPr>
+        <w:t xml:space="preserve"> plan run on all five instances – every app will be ran on every of 5 VM, but requests from users to app will be divided between VM </w:t>
+      </w:r>
+      <w:r>
+        <w:rPr>
+          <w:lang w:val="en-US"/>
+        </w:rPr>
+        <w:t>e</w:t>
+      </w:r>
+      <w:r>
+        <w:rPr>
+          <w:lang w:val="en-US"/>
+        </w:rPr>
+        <w:t xml:space="preserve">qually (1 request handles 1 VM). But if you have a singleton service – the singleton state will be encapsulated within VM and other VM won’t track state changes. </w:t>
+      </w:r>
+      <w:bookmarkStart w:id="0" w:name="_GoBack"/>
+      <w:bookmarkEnd w:id="0"/>
     </w:p>
     <w:sectPr>
       <w:pgSz w:w="11906" w:h="16838" w:code="9"/>
@@ -481,7 +800,7 @@
 </file>
 
 <file path=word/endnotes.xml><?xml version="1.0" encoding="utf-8"?>
-<w:endnotes xmlns:wpc="http://schemas.microsoft.com/office/word/2010/wordprocessingCanvas" xmlns:cx="http://schemas.microsoft.com/office/drawing/2014/chartex" xmlns:cx1="http://schemas.microsoft.com/office/drawing/2015/9/8/chartex" xmlns:cx2="http://schemas.microsoft.com/office/drawing/2015/10/21/chartex" xmlns:cx3="http://schemas.microsoft.com/office/drawing/2016/5/9/chartex" xmlns:cx4="http://schemas.microsoft.com/office/drawing/2016/5/10/chartex" xmlns:cx5="http://schemas.microsoft.com/office/drawing/2016/5/11/chartex" xmlns:cx6="http://schemas.microsoft.com/office/drawing/2016/5/12/chartex" xmlns:cx7="http://schemas.microsoft.com/office/drawing/2016/5/13/chartex" xmlns:cx8="http://schemas.microsoft.com/office/drawing/2016/5/14/chartex" xmlns:mc="http://schemas.openxmlformats.org/markup-compatibility/2006" xmlns:aink="http://schemas.microsoft.com/office/drawing/2016/ink" xmlns:am3d="http://schemas.microsoft.com/office/drawing/2017/model3d" xmlns:o="urn:schemas-microsoft-com:office:office" xmlns:r="http://schemas.openxmlformats.org/officeDocument/2006/relationships" xmlns:m="http://schemas.openxmlformats.org/officeDocument/2006/math" xmlns:v="urn:schemas-microsoft-com:vml" xmlns:wp14="http://schemas.microsoft.com/office/word/2010/wordprocessingDrawing" xmlns:wp="http://schemas.openxmlformats.org/drawingml/2006/wordprocessingDrawing" xmlns:w10="urn:schemas-microsoft-com:office:word" xmlns:w="http://schemas.openxmlformats.org/wordprocessingml/2006/main" xmlns:w14="http://schemas.microsoft.com/office/word/2010/wordml" xmlns:w15="http://schemas.microsoft.com/office/word/2012/wordml" xmlns:w16cex="http://schemas.microsoft.com/office/word/2018/wordml/cex" xmlns:w16cid="http://schemas.microsoft.com/office/word/2016/wordml/cid" xmlns:w16="http://schemas.microsoft.com/office/word/2018/wordml" xmlns:w16sdtdh="http://schemas.microsoft.com/office/word/2020/wordml/sdtdatahash" xmlns:w16se="http://schemas.microsoft.com/office/word/2015/wordml/symex" xmlns:wpg="http://schemas.microsoft.com/office/word/2010/wordprocessingGroup" xmlns:wpi="http://schemas.microsoft.com/office/word/2010/wordprocessingInk" xmlns:wne="http://schemas.microsoft.com/office/word/2006/wordml" xmlns:wps="http://schemas.microsoft.com/office/word/2010/wordprocessingShape" mc:Ignorable="w14 w15 w16se w16cid w16 w16cex w16sdtdh wp14">
+<w:endnotes xmlns:wpc="http://schemas.microsoft.com/office/word/2010/wordprocessingCanvas" xmlns:cx="http://schemas.microsoft.com/office/drawing/2014/chartex" xmlns:mc="http://schemas.openxmlformats.org/markup-compatibility/2006" xmlns:o="urn:schemas-microsoft-com:office:office" xmlns:r="http://schemas.openxmlformats.org/officeDocument/2006/relationships" xmlns:m="http://schemas.openxmlformats.org/officeDocument/2006/math" xmlns:v="urn:schemas-microsoft-com:vml" xmlns:wp14="http://schemas.microsoft.com/office/word/2010/wordprocessingDrawing" xmlns:wp="http://schemas.openxmlformats.org/drawingml/2006/wordprocessingDrawing" xmlns:w10="urn:schemas-microsoft-com:office:word" xmlns:w="http://schemas.openxmlformats.org/wordprocessingml/2006/main" xmlns:w14="http://schemas.microsoft.com/office/word/2010/wordml" xmlns:w15="http://schemas.microsoft.com/office/word/2012/wordml" xmlns:w16se="http://schemas.microsoft.com/office/word/2015/wordml/symex" xmlns:wpg="http://schemas.microsoft.com/office/word/2010/wordprocessingGroup" xmlns:wpi="http://schemas.microsoft.com/office/word/2010/wordprocessingInk" xmlns:wne="http://schemas.microsoft.com/office/word/2006/wordml" xmlns:wps="http://schemas.microsoft.com/office/word/2010/wordprocessingShape" mc:Ignorable="w14 w15 w16se wp14">
   <w:endnote w:type="separator" w:id="-1">
     <w:p>
       <w:pPr>
@@ -506,7 +825,7 @@
 </file>
 
 <file path=word/footnotes.xml><?xml version="1.0" encoding="utf-8"?>
-<w:footnotes xmlns:wpc="http://schemas.microsoft.com/office/word/2010/wordprocessingCanvas" xmlns:cx="http://schemas.microsoft.com/office/drawing/2014/chartex" xmlns:cx1="http://schemas.microsoft.com/office/drawing/2015/9/8/chartex" xmlns:cx2="http://schemas.microsoft.com/office/drawing/2015/10/21/chartex" xmlns:cx3="http://schemas.microsoft.com/office/drawing/2016/5/9/chartex" xmlns:cx4="http://schemas.microsoft.com/office/drawing/2016/5/10/chartex" xmlns:cx5="http://schemas.microsoft.com/office/drawing/2016/5/11/chartex" xmlns:cx6="http://schemas.microsoft.com/office/drawing/2016/5/12/chartex" xmlns:cx7="http://schemas.microsoft.com/office/drawing/2016/5/13/chartex" xmlns:cx8="http://schemas.microsoft.com/office/drawing/2016/5/14/chartex" xmlns:mc="http://schemas.openxmlformats.org/markup-compatibility/2006" xmlns:aink="http://schemas.microsoft.com/office/drawing/2016/ink" xmlns:am3d="http://schemas.microsoft.com/office/drawing/2017/model3d" xmlns:o="urn:schemas-microsoft-com:office:office" xmlns:r="http://schemas.openxmlformats.org/officeDocument/2006/relationships" xmlns:m="http://schemas.openxmlformats.org/officeDocument/2006/math" xmlns:v="urn:schemas-microsoft-com:vml" xmlns:wp14="http://schemas.microsoft.com/office/word/2010/wordprocessingDrawing" xmlns:wp="http://schemas.openxmlformats.org/drawingml/2006/wordprocessingDrawing" xmlns:w10="urn:schemas-microsoft-com:office:word" xmlns:w="http://schemas.openxmlformats.org/wordprocessingml/2006/main" xmlns:w14="http://schemas.microsoft.com/office/word/2010/wordml" xmlns:w15="http://schemas.microsoft.com/office/word/2012/wordml" xmlns:w16cex="http://schemas.microsoft.com/office/word/2018/wordml/cex" xmlns:w16cid="http://schemas.microsoft.com/office/word/2016/wordml/cid" xmlns:w16="http://schemas.microsoft.com/office/word/2018/wordml" xmlns:w16sdtdh="http://schemas.microsoft.com/office/word/2020/wordml/sdtdatahash" xmlns:w16se="http://schemas.microsoft.com/office/word/2015/wordml/symex" xmlns:wpg="http://schemas.microsoft.com/office/word/2010/wordprocessingGroup" xmlns:wpi="http://schemas.microsoft.com/office/word/2010/wordprocessingInk" xmlns:wne="http://schemas.microsoft.com/office/word/2006/wordml" xmlns:wps="http://schemas.microsoft.com/office/word/2010/wordprocessingShape" mc:Ignorable="w14 w15 w16se w16cid w16 w16cex w16sdtdh wp14">
+<w:footnotes xmlns:wpc="http://schemas.microsoft.com/office/word/2010/wordprocessingCanvas" xmlns:cx="http://schemas.microsoft.com/office/drawing/2014/chartex" xmlns:mc="http://schemas.openxmlformats.org/markup-compatibility/2006" xmlns:o="urn:schemas-microsoft-com:office:office" xmlns:r="http://schemas.openxmlformats.org/officeDocument/2006/relationships" xmlns:m="http://schemas.openxmlformats.org/officeDocument/2006/math" xmlns:v="urn:schemas-microsoft-com:vml" xmlns:wp14="http://schemas.microsoft.com/office/word/2010/wordprocessingDrawing" xmlns:wp="http://schemas.openxmlformats.org/drawingml/2006/wordprocessingDrawing" xmlns:w10="urn:schemas-microsoft-com:office:word" xmlns:w="http://schemas.openxmlformats.org/wordprocessingml/2006/main" xmlns:w14="http://schemas.microsoft.com/office/word/2010/wordml" xmlns:w15="http://schemas.microsoft.com/office/word/2012/wordml" xmlns:w16se="http://schemas.microsoft.com/office/word/2015/wordml/symex" xmlns:wpg="http://schemas.microsoft.com/office/word/2010/wordprocessingGroup" xmlns:wpi="http://schemas.microsoft.com/office/word/2010/wordprocessingInk" xmlns:wne="http://schemas.microsoft.com/office/word/2006/wordml" xmlns:wps="http://schemas.microsoft.com/office/word/2010/wordprocessingShape" mc:Ignorable="w14 w15 w16se wp14">
   <w:footnote w:type="separator" w:id="-1">
     <w:p>
       <w:pPr>
@@ -531,7 +850,7 @@
 </file>
 
 <file path=word/numbering.xml><?xml version="1.0" encoding="utf-8"?>
-<w:numbering xmlns:wpc="http://schemas.microsoft.com/office/word/2010/wordprocessingCanvas" xmlns:cx="http://schemas.microsoft.com/office/drawing/2014/chartex" xmlns:cx1="http://schemas.microsoft.com/office/drawing/2015/9/8/chartex" xmlns:cx2="http://schemas.microsoft.com/office/drawing/2015/10/21/chartex" xmlns:cx3="http://schemas.microsoft.com/office/drawing/2016/5/9/chartex" xmlns:cx4="http://schemas.microsoft.com/office/drawing/2016/5/10/chartex" xmlns:cx5="http://schemas.microsoft.com/office/drawing/2016/5/11/chartex" xmlns:cx6="http://schemas.microsoft.com/office/drawing/2016/5/12/chartex" xmlns:cx7="http://schemas.microsoft.com/office/drawing/2016/5/13/chartex" xmlns:cx8="http://schemas.microsoft.com/office/drawing/2016/5/14/chartex" xmlns:mc="http://schemas.openxmlformats.org/markup-compatibility/2006" xmlns:aink="http://schemas.microsoft.com/office/drawing/2016/ink" xmlns:am3d="http://schemas.microsoft.com/office/drawing/2017/model3d" xmlns:o="urn:schemas-microsoft-com:office:office" xmlns:r="http://schemas.openxmlformats.org/officeDocument/2006/relationships" xmlns:m="http://schemas.openxmlformats.org/officeDocument/2006/math" xmlns:v="urn:schemas-microsoft-com:vml" xmlns:wp14="http://schemas.microsoft.com/office/word/2010/wordprocessingDrawing" xmlns:wp="http://schemas.openxmlformats.org/drawingml/2006/wordprocessingDrawing" xmlns:w10="urn:schemas-microsoft-com:office:word" xmlns:w="http://schemas.openxmlformats.org/wordprocessingml/2006/main" xmlns:w14="http://schemas.microsoft.com/office/word/2010/wordml" xmlns:w15="http://schemas.microsoft.com/office/word/2012/wordml" xmlns:w16cex="http://schemas.microsoft.com/office/word/2018/wordml/cex" xmlns:w16cid="http://schemas.microsoft.com/office/word/2016/wordml/cid" xmlns:w16="http://schemas.microsoft.com/office/word/2018/wordml" xmlns:w16sdtdh="http://schemas.microsoft.com/office/word/2020/wordml/sdtdatahash" xmlns:w16se="http://schemas.microsoft.com/office/word/2015/wordml/symex" xmlns:wpg="http://schemas.microsoft.com/office/word/2010/wordprocessingGroup" xmlns:wpi="http://schemas.microsoft.com/office/word/2010/wordprocessingInk" xmlns:wne="http://schemas.microsoft.com/office/word/2006/wordml" xmlns:wps="http://schemas.microsoft.com/office/word/2010/wordprocessingShape" mc:Ignorable="w14 w15 w16se w16cid w16 w16cex w16sdtdh wp14">
+<w:numbering xmlns:wpc="http://schemas.microsoft.com/office/word/2010/wordprocessingCanvas" xmlns:cx="http://schemas.microsoft.com/office/drawing/2014/chartex" xmlns:mc="http://schemas.openxmlformats.org/markup-compatibility/2006" xmlns:o="urn:schemas-microsoft-com:office:office" xmlns:r="http://schemas.openxmlformats.org/officeDocument/2006/relationships" xmlns:m="http://schemas.openxmlformats.org/officeDocument/2006/math" xmlns:v="urn:schemas-microsoft-com:vml" xmlns:wp14="http://schemas.microsoft.com/office/word/2010/wordprocessingDrawing" xmlns:wp="http://schemas.openxmlformats.org/drawingml/2006/wordprocessingDrawing" xmlns:w10="urn:schemas-microsoft-com:office:word" xmlns:w="http://schemas.openxmlformats.org/wordprocessingml/2006/main" xmlns:w14="http://schemas.microsoft.com/office/word/2010/wordml" xmlns:w15="http://schemas.microsoft.com/office/word/2012/wordml" xmlns:w16se="http://schemas.microsoft.com/office/word/2015/wordml/symex" xmlns:wpg="http://schemas.microsoft.com/office/word/2010/wordprocessingGroup" xmlns:wpi="http://schemas.microsoft.com/office/word/2010/wordprocessingInk" xmlns:wne="http://schemas.microsoft.com/office/word/2006/wordml" xmlns:wps="http://schemas.microsoft.com/office/word/2010/wordprocessingShape" mc:Ignorable="w14 w15 w16se wp14">
   <w:abstractNum w:abstractNumId="0" w15:restartNumberingAfterBreak="0">
     <w:nsid w:val="00335820"/>
     <w:multiLevelType w:val="multilevel"/>
@@ -4443,7 +4762,7 @@
     <w:lvl w:ilvl="0">
       <w:start w:val="1"/>
       <w:numFmt w:val="decimal"/>
-      <w:pStyle w:val="Heading1"/>
+      <w:pStyle w:val="Nagwek1"/>
       <w:lvlText w:val="%1"/>
       <w:lvlJc w:val="left"/>
       <w:pPr>
@@ -4453,7 +4772,7 @@
     <w:lvl w:ilvl="1">
       <w:start w:val="1"/>
       <w:numFmt w:val="decimal"/>
-      <w:pStyle w:val="Heading2"/>
+      <w:pStyle w:val="Nagwek2"/>
       <w:lvlText w:val="%1.%2"/>
       <w:lvlJc w:val="left"/>
       <w:pPr>
@@ -4463,7 +4782,7 @@
     <w:lvl w:ilvl="2">
       <w:start w:val="1"/>
       <w:numFmt w:val="decimal"/>
-      <w:pStyle w:val="Heading3"/>
+      <w:pStyle w:val="Nagwek3"/>
       <w:lvlText w:val="%1.%2.%3"/>
       <w:lvlJc w:val="left"/>
       <w:pPr>
@@ -4473,7 +4792,7 @@
     <w:lvl w:ilvl="3">
       <w:start w:val="1"/>
       <w:numFmt w:val="decimal"/>
-      <w:pStyle w:val="Heading4"/>
+      <w:pStyle w:val="Nagwek4"/>
       <w:lvlText w:val="%1.%2.%3.%4"/>
       <w:lvlJc w:val="left"/>
       <w:pPr>
@@ -4483,7 +4802,7 @@
     <w:lvl w:ilvl="4">
       <w:start w:val="1"/>
       <w:numFmt w:val="decimal"/>
-      <w:pStyle w:val="Heading5"/>
+      <w:pStyle w:val="Nagwek5"/>
       <w:lvlText w:val="%1.%2.%3.%4.%5"/>
       <w:lvlJc w:val="left"/>
       <w:pPr>
@@ -4493,7 +4812,7 @@
     <w:lvl w:ilvl="5">
       <w:start w:val="1"/>
       <w:numFmt w:val="decimal"/>
-      <w:pStyle w:val="Heading6"/>
+      <w:pStyle w:val="Nagwek6"/>
       <w:lvlText w:val="%1.%2.%3.%4.%5.%6"/>
       <w:lvlJc w:val="left"/>
       <w:pPr>
@@ -4503,7 +4822,7 @@
     <w:lvl w:ilvl="6">
       <w:start w:val="1"/>
       <w:numFmt w:val="decimal"/>
-      <w:pStyle w:val="Heading7"/>
+      <w:pStyle w:val="Nagwek7"/>
       <w:lvlText w:val="%1.%2.%3.%4.%5.%6.%7"/>
       <w:lvlJc w:val="left"/>
       <w:pPr>
@@ -4513,7 +4832,7 @@
     <w:lvl w:ilvl="7">
       <w:start w:val="1"/>
       <w:numFmt w:val="decimal"/>
-      <w:pStyle w:val="Heading8"/>
+      <w:pStyle w:val="Nagwek8"/>
       <w:lvlText w:val="%1.%2.%3.%4.%5.%6.%7.%8"/>
       <w:lvlJc w:val="left"/>
       <w:pPr>
@@ -4523,7 +4842,7 @@
     <w:lvl w:ilvl="8">
       <w:start w:val="1"/>
       <w:numFmt w:val="decimal"/>
-      <w:pStyle w:val="Heading9"/>
+      <w:pStyle w:val="Nagwek9"/>
       <w:lvlText w:val="%1.%2.%3.%4.%5.%6.%7.%8.%9"/>
       <w:lvlJc w:val="left"/>
       <w:pPr>
@@ -5008,7 +5327,7 @@
 </file>
 
 <file path=word/styles.xml><?xml version="1.0" encoding="utf-8"?>
-<w:styles xmlns:mc="http://schemas.openxmlformats.org/markup-compatibility/2006" xmlns:r="http://schemas.openxmlformats.org/officeDocument/2006/relationships" xmlns:w="http://schemas.openxmlformats.org/wordprocessingml/2006/main" xmlns:w14="http://schemas.microsoft.com/office/word/2010/wordml" xmlns:w15="http://schemas.microsoft.com/office/word/2012/wordml" xmlns:w16cex="http://schemas.microsoft.com/office/word/2018/wordml/cex" xmlns:w16cid="http://schemas.microsoft.com/office/word/2016/wordml/cid" xmlns:w16="http://schemas.microsoft.com/office/word/2018/wordml" xmlns:w16sdtdh="http://schemas.microsoft.com/office/word/2020/wordml/sdtdatahash" xmlns:w16se="http://schemas.microsoft.com/office/word/2015/wordml/symex" mc:Ignorable="w14 w15 w16se w16cid w16 w16cex w16sdtdh">
+<w:styles xmlns:mc="http://schemas.openxmlformats.org/markup-compatibility/2006" xmlns:r="http://schemas.openxmlformats.org/officeDocument/2006/relationships" xmlns:w="http://schemas.openxmlformats.org/wordprocessingml/2006/main" xmlns:w14="http://schemas.microsoft.com/office/word/2010/wordml" xmlns:w15="http://schemas.microsoft.com/office/word/2012/wordml" xmlns:w16se="http://schemas.microsoft.com/office/word/2015/wordml/symex" mc:Ignorable="w14 w15 w16se">
   <w:docDefaults>
     <w:rPrDefault>
       <w:rPr>
@@ -5024,7 +5343,7 @@
       </w:pPr>
     </w:pPrDefault>
   </w:docDefaults>
-  <w:latentStyles w:defLockedState="0" w:defUIPriority="99" w:defSemiHidden="0" w:defUnhideWhenUsed="0" w:defQFormat="0" w:count="376">
+  <w:latentStyles w:defLockedState="0" w:defUIPriority="99" w:defSemiHidden="0" w:defUnhideWhenUsed="0" w:defQFormat="0" w:count="371">
     <w:lsdException w:name="Normal" w:uiPriority="0" w:qFormat="1"/>
     <w:lsdException w:name="heading 1" w:uiPriority="9" w:qFormat="1"/>
     <w:lsdException w:name="heading 2" w:semiHidden="1" w:uiPriority="9" w:unhideWhenUsed="1" w:qFormat="1"/>
@@ -5396,13 +5715,8 @@
     <w:lsdException w:name="List Table 5 Dark Accent 6" w:uiPriority="50"/>
     <w:lsdException w:name="List Table 6 Colorful Accent 6" w:uiPriority="51"/>
     <w:lsdException w:name="List Table 7 Colorful Accent 6" w:uiPriority="52"/>
-    <w:lsdException w:name="Mention" w:semiHidden="1" w:unhideWhenUsed="1"/>
-    <w:lsdException w:name="Smart Hyperlink" w:semiHidden="1" w:unhideWhenUsed="1"/>
-    <w:lsdException w:name="Hashtag" w:semiHidden="1" w:unhideWhenUsed="1"/>
-    <w:lsdException w:name="Unresolved Mention" w:semiHidden="1" w:unhideWhenUsed="1"/>
-    <w:lsdException w:name="Smart Link" w:semiHidden="1" w:unhideWhenUsed="1"/>
   </w:latentStyles>
-  <w:style w:type="paragraph" w:default="1" w:styleId="Normal">
+  <w:style w:type="paragraph" w:default="1" w:styleId="Normalny">
     <w:name w:val="Normal"/>
     <w:qFormat/>
     <w:rsid w:val="00346017"/>
@@ -5414,11 +5728,11 @@
       <w:sz w:val="24"/>
     </w:rPr>
   </w:style>
-  <w:style w:type="paragraph" w:styleId="Heading1">
+  <w:style w:type="paragraph" w:styleId="Nagwek1">
     <w:name w:val="heading 1"/>
-    <w:basedOn w:val="Normal"/>
-    <w:next w:val="Normal"/>
-    <w:link w:val="Heading1Char"/>
+    <w:basedOn w:val="Normalny"/>
+    <w:next w:val="Normalny"/>
+    <w:link w:val="Nagwek1Znak"/>
     <w:autoRedefine/>
     <w:uiPriority w:val="9"/>
     <w:qFormat/>
@@ -5441,11 +5755,11 @@
       <w:szCs w:val="32"/>
     </w:rPr>
   </w:style>
-  <w:style w:type="paragraph" w:styleId="Heading2">
+  <w:style w:type="paragraph" w:styleId="Nagwek2">
     <w:name w:val="heading 2"/>
-    <w:basedOn w:val="Normal"/>
-    <w:next w:val="Normal"/>
-    <w:link w:val="Heading2Char"/>
+    <w:basedOn w:val="Normalny"/>
+    <w:next w:val="Normalny"/>
+    <w:link w:val="Nagwek2Znak"/>
     <w:autoRedefine/>
     <w:uiPriority w:val="9"/>
     <w:unhideWhenUsed/>
@@ -5469,11 +5783,11 @@
       <w:szCs w:val="26"/>
     </w:rPr>
   </w:style>
-  <w:style w:type="paragraph" w:styleId="Heading3">
+  <w:style w:type="paragraph" w:styleId="Nagwek3">
     <w:name w:val="heading 3"/>
-    <w:basedOn w:val="Normal"/>
-    <w:next w:val="Normal"/>
-    <w:link w:val="Heading3Char"/>
+    <w:basedOn w:val="Normalny"/>
+    <w:next w:val="Normalny"/>
+    <w:link w:val="Nagwek3Znak"/>
     <w:autoRedefine/>
     <w:uiPriority w:val="9"/>
     <w:unhideWhenUsed/>
@@ -5498,11 +5812,11 @@
       <w:lang w:eastAsia="pl-PL"/>
     </w:rPr>
   </w:style>
-  <w:style w:type="paragraph" w:styleId="Heading4">
+  <w:style w:type="paragraph" w:styleId="Nagwek4">
     <w:name w:val="heading 4"/>
-    <w:basedOn w:val="Normal"/>
-    <w:next w:val="Normal"/>
-    <w:link w:val="Heading4Char"/>
+    <w:basedOn w:val="Normalny"/>
+    <w:next w:val="Normalny"/>
+    <w:link w:val="Nagwek4Znak"/>
     <w:uiPriority w:val="9"/>
     <w:unhideWhenUsed/>
     <w:qFormat/>
@@ -5524,11 +5838,11 @@
       <w:color w:val="2F5496" w:themeColor="accent1" w:themeShade="BF"/>
     </w:rPr>
   </w:style>
-  <w:style w:type="paragraph" w:styleId="Heading5">
+  <w:style w:type="paragraph" w:styleId="Nagwek5">
     <w:name w:val="heading 5"/>
-    <w:basedOn w:val="Normal"/>
-    <w:next w:val="Normal"/>
-    <w:link w:val="Heading5Char"/>
+    <w:basedOn w:val="Normalny"/>
+    <w:next w:val="Normalny"/>
+    <w:link w:val="Nagwek5Znak"/>
     <w:uiPriority w:val="9"/>
     <w:semiHidden/>
     <w:unhideWhenUsed/>
@@ -5549,11 +5863,11 @@
       <w:color w:val="2F5496" w:themeColor="accent1" w:themeShade="BF"/>
     </w:rPr>
   </w:style>
-  <w:style w:type="paragraph" w:styleId="Heading6">
+  <w:style w:type="paragraph" w:styleId="Nagwek6">
     <w:name w:val="heading 6"/>
-    <w:basedOn w:val="Normal"/>
-    <w:next w:val="Normal"/>
-    <w:link w:val="Heading6Char"/>
+    <w:basedOn w:val="Normalny"/>
+    <w:next w:val="Normalny"/>
+    <w:link w:val="Nagwek6Znak"/>
     <w:uiPriority w:val="9"/>
     <w:semiHidden/>
     <w:unhideWhenUsed/>
@@ -5574,11 +5888,11 @@
       <w:color w:val="1F3763" w:themeColor="accent1" w:themeShade="7F"/>
     </w:rPr>
   </w:style>
-  <w:style w:type="paragraph" w:styleId="Heading7">
+  <w:style w:type="paragraph" w:styleId="Nagwek7">
     <w:name w:val="heading 7"/>
-    <w:basedOn w:val="Normal"/>
-    <w:next w:val="Normal"/>
-    <w:link w:val="Heading7Char"/>
+    <w:basedOn w:val="Normalny"/>
+    <w:next w:val="Normalny"/>
+    <w:link w:val="Nagwek7Znak"/>
     <w:uiPriority w:val="9"/>
     <w:semiHidden/>
     <w:unhideWhenUsed/>
@@ -5601,11 +5915,11 @@
       <w:color w:val="1F3763" w:themeColor="accent1" w:themeShade="7F"/>
     </w:rPr>
   </w:style>
-  <w:style w:type="paragraph" w:styleId="Heading8">
+  <w:style w:type="paragraph" w:styleId="Nagwek8">
     <w:name w:val="heading 8"/>
-    <w:basedOn w:val="Normal"/>
-    <w:next w:val="Normal"/>
-    <w:link w:val="Heading8Char"/>
+    <w:basedOn w:val="Normalny"/>
+    <w:next w:val="Normalny"/>
+    <w:link w:val="Nagwek8Znak"/>
     <w:uiPriority w:val="9"/>
     <w:semiHidden/>
     <w:unhideWhenUsed/>
@@ -5628,11 +5942,11 @@
       <w:szCs w:val="21"/>
     </w:rPr>
   </w:style>
-  <w:style w:type="paragraph" w:styleId="Heading9">
+  <w:style w:type="paragraph" w:styleId="Nagwek9">
     <w:name w:val="heading 9"/>
-    <w:basedOn w:val="Normal"/>
-    <w:next w:val="Normal"/>
-    <w:link w:val="Heading9Char"/>
+    <w:basedOn w:val="Normalny"/>
+    <w:next w:val="Normalny"/>
+    <w:link w:val="Nagwek9Znak"/>
     <w:uiPriority w:val="9"/>
     <w:semiHidden/>
     <w:unhideWhenUsed/>
@@ -5657,13 +5971,13 @@
       <w:szCs w:val="21"/>
     </w:rPr>
   </w:style>
-  <w:style w:type="character" w:default="1" w:styleId="DefaultParagraphFont">
+  <w:style w:type="character" w:default="1" w:styleId="Domylnaczcionkaakapitu">
     <w:name w:val="Default Paragraph Font"/>
     <w:uiPriority w:val="1"/>
     <w:semiHidden/>
     <w:unhideWhenUsed/>
   </w:style>
-  <w:style w:type="table" w:default="1" w:styleId="TableNormal">
+  <w:style w:type="table" w:default="1" w:styleId="Standardowy">
     <w:name w:val="Normal Table"/>
     <w:uiPriority w:val="99"/>
     <w:semiHidden/>
@@ -5678,16 +5992,16 @@
       </w:tblCellMar>
     </w:tblPr>
   </w:style>
-  <w:style w:type="numbering" w:default="1" w:styleId="NoList">
+  <w:style w:type="numbering" w:default="1" w:styleId="Bezlisty">
     <w:name w:val="No List"/>
     <w:uiPriority w:val="99"/>
     <w:semiHidden/>
     <w:unhideWhenUsed/>
   </w:style>
-  <w:style w:type="character" w:customStyle="1" w:styleId="Heading1Char">
-    <w:name w:val="Heading 1 Char"/>
-    <w:basedOn w:val="DefaultParagraphFont"/>
-    <w:link w:val="Heading1"/>
+  <w:style w:type="character" w:customStyle="1" w:styleId="Nagwek1Znak">
+    <w:name w:val="Nagłówek 1 Znak"/>
+    <w:basedOn w:val="Domylnaczcionkaakapitu"/>
+    <w:link w:val="Nagwek1"/>
     <w:uiPriority w:val="9"/>
     <w:rsid w:val="008E68AA"/>
     <w:rPr>
@@ -5698,10 +6012,10 @@
       <w:szCs w:val="32"/>
     </w:rPr>
   </w:style>
-  <w:style w:type="character" w:customStyle="1" w:styleId="Heading2Char">
-    <w:name w:val="Heading 2 Char"/>
-    <w:basedOn w:val="DefaultParagraphFont"/>
-    <w:link w:val="Heading2"/>
+  <w:style w:type="character" w:customStyle="1" w:styleId="Nagwek2Znak">
+    <w:name w:val="Nagłówek 2 Znak"/>
+    <w:basedOn w:val="Domylnaczcionkaakapitu"/>
+    <w:link w:val="Nagwek2"/>
     <w:uiPriority w:val="9"/>
     <w:rsid w:val="008E68AA"/>
     <w:rPr>
@@ -5711,10 +6025,10 @@
       <w:szCs w:val="26"/>
     </w:rPr>
   </w:style>
-  <w:style w:type="paragraph" w:styleId="Caption">
+  <w:style w:type="paragraph" w:styleId="Legenda">
     <w:name w:val="caption"/>
-    <w:basedOn w:val="Normal"/>
-    <w:next w:val="Normal"/>
+    <w:basedOn w:val="Normalny"/>
+    <w:next w:val="Normalny"/>
     <w:autoRedefine/>
     <w:uiPriority w:val="35"/>
     <w:unhideWhenUsed/>
@@ -5734,10 +6048,10 @@
       <w:lang w:eastAsia="pl-PL"/>
     </w:rPr>
   </w:style>
-  <w:style w:type="character" w:customStyle="1" w:styleId="Heading3Char">
-    <w:name w:val="Heading 3 Char"/>
-    <w:basedOn w:val="DefaultParagraphFont"/>
-    <w:link w:val="Heading3"/>
+  <w:style w:type="character" w:customStyle="1" w:styleId="Nagwek3Znak">
+    <w:name w:val="Nagłówek 3 Znak"/>
+    <w:basedOn w:val="Domylnaczcionkaakapitu"/>
+    <w:link w:val="Nagwek3"/>
     <w:uiPriority w:val="9"/>
     <w:rsid w:val="008E68AA"/>
     <w:rPr>
@@ -5750,8 +6064,8 @@
   </w:style>
   <w:style w:type="paragraph" w:customStyle="1" w:styleId="Styl1">
     <w:name w:val="Styl1"/>
-    <w:basedOn w:val="Normal"/>
-    <w:next w:val="Normal"/>
+    <w:basedOn w:val="Normalny"/>
+    <w:next w:val="Normalny"/>
     <w:unhideWhenUsed/>
     <w:qFormat/>
     <w:rsid w:val="00275BDD"/>
@@ -5762,9 +6076,9 @@
       <w:sz w:val="32"/>
     </w:rPr>
   </w:style>
-  <w:style w:type="character" w:styleId="HTMLCode">
+  <w:style w:type="character" w:styleId="HTML-kod">
     <w:name w:val="HTML Code"/>
-    <w:basedOn w:val="DefaultParagraphFont"/>
+    <w:basedOn w:val="Domylnaczcionkaakapitu"/>
     <w:uiPriority w:val="99"/>
     <w:semiHidden/>
     <w:unhideWhenUsed/>
@@ -5775,9 +6089,9 @@
       <w:szCs w:val="20"/>
     </w:rPr>
   </w:style>
-  <w:style w:type="paragraph" w:styleId="ListParagraph">
+  <w:style w:type="paragraph" w:styleId="Akapitzlist">
     <w:name w:val="List Paragraph"/>
-    <w:basedOn w:val="Normal"/>
+    <w:basedOn w:val="Normalny"/>
     <w:uiPriority w:val="34"/>
     <w:qFormat/>
     <w:rsid w:val="00F350D3"/>
@@ -5786,9 +6100,9 @@
       <w:contextualSpacing/>
     </w:pPr>
   </w:style>
-  <w:style w:type="paragraph" w:styleId="NormalWeb">
+  <w:style w:type="paragraph" w:styleId="NormalnyWeb">
     <w:name w:val="Normal (Web)"/>
-    <w:basedOn w:val="Normal"/>
+    <w:basedOn w:val="Normalny"/>
     <w:uiPriority w:val="99"/>
     <w:semiHidden/>
     <w:unhideWhenUsed/>
@@ -5802,9 +6116,9 @@
       <w:lang w:eastAsia="pl-PL"/>
     </w:rPr>
   </w:style>
-  <w:style w:type="character" w:styleId="Strong">
+  <w:style w:type="character" w:styleId="Pogrubienie">
     <w:name w:val="Strong"/>
-    <w:basedOn w:val="DefaultParagraphFont"/>
+    <w:basedOn w:val="Domylnaczcionkaakapitu"/>
     <w:uiPriority w:val="22"/>
     <w:qFormat/>
     <w:rsid w:val="00DA2F56"/>
@@ -5813,9 +6127,9 @@
       <w:bCs/>
     </w:rPr>
   </w:style>
-  <w:style w:type="table" w:styleId="TableGrid">
+  <w:style w:type="table" w:styleId="Tabela-Siatka">
     <w:name w:val="Table Grid"/>
-    <w:basedOn w:val="TableNormal"/>
+    <w:basedOn w:val="Standardowy"/>
     <w:uiPriority w:val="39"/>
     <w:rsid w:val="00DE4F5E"/>
     <w:pPr>
@@ -5834,29 +6148,29 @@
   </w:style>
   <w:style w:type="character" w:customStyle="1" w:styleId="hljs-function">
     <w:name w:val="hljs-function"/>
-    <w:basedOn w:val="DefaultParagraphFont"/>
+    <w:basedOn w:val="Domylnaczcionkaakapitu"/>
     <w:rsid w:val="00CF66DD"/>
   </w:style>
   <w:style w:type="character" w:customStyle="1" w:styleId="hljs-keyword">
     <w:name w:val="hljs-keyword"/>
-    <w:basedOn w:val="DefaultParagraphFont"/>
+    <w:basedOn w:val="Domylnaczcionkaakapitu"/>
     <w:rsid w:val="00CF66DD"/>
   </w:style>
   <w:style w:type="character" w:customStyle="1" w:styleId="hljs-title">
     <w:name w:val="hljs-title"/>
-    <w:basedOn w:val="DefaultParagraphFont"/>
+    <w:basedOn w:val="Domylnaczcionkaakapitu"/>
     <w:rsid w:val="00CF66DD"/>
   </w:style>
   <w:style w:type="character" w:customStyle="1" w:styleId="hljs-params">
     <w:name w:val="hljs-params"/>
-    <w:basedOn w:val="DefaultParagraphFont"/>
+    <w:basedOn w:val="Domylnaczcionkaakapitu"/>
     <w:rsid w:val="00CF66DD"/>
   </w:style>
-  <w:style w:type="paragraph" w:styleId="Title">
+  <w:style w:type="paragraph" w:styleId="Tytu">
     <w:name w:val="Title"/>
-    <w:basedOn w:val="Normal"/>
-    <w:next w:val="Normal"/>
-    <w:link w:val="TitleChar"/>
+    <w:basedOn w:val="Normalny"/>
+    <w:next w:val="Normalny"/>
+    <w:link w:val="TytuZnak"/>
     <w:uiPriority w:val="10"/>
     <w:qFormat/>
     <w:rsid w:val="00141386"/>
@@ -5872,10 +6186,10 @@
       <w:szCs w:val="56"/>
     </w:rPr>
   </w:style>
-  <w:style w:type="character" w:customStyle="1" w:styleId="TitleChar">
-    <w:name w:val="Title Char"/>
-    <w:basedOn w:val="DefaultParagraphFont"/>
-    <w:link w:val="Title"/>
+  <w:style w:type="character" w:customStyle="1" w:styleId="TytuZnak">
+    <w:name w:val="Tytuł Znak"/>
+    <w:basedOn w:val="Domylnaczcionkaakapitu"/>
+    <w:link w:val="Tytu"/>
     <w:uiPriority w:val="10"/>
     <w:rsid w:val="00141386"/>
     <w:rPr>
@@ -5886,10 +6200,10 @@
       <w:szCs w:val="56"/>
     </w:rPr>
   </w:style>
-  <w:style w:type="paragraph" w:styleId="HTMLPreformatted">
+  <w:style w:type="paragraph" w:styleId="HTML-wstpniesformatowany">
     <w:name w:val="HTML Preformatted"/>
-    <w:basedOn w:val="Normal"/>
-    <w:link w:val="HTMLPreformattedChar"/>
+    <w:basedOn w:val="Normalny"/>
+    <w:link w:val="HTML-wstpniesformatowanyZnak"/>
     <w:uiPriority w:val="99"/>
     <w:semiHidden/>
     <w:unhideWhenUsed/>
@@ -5922,10 +6236,10 @@
       <w:lang w:eastAsia="pl-PL"/>
     </w:rPr>
   </w:style>
-  <w:style w:type="character" w:customStyle="1" w:styleId="HTMLPreformattedChar">
-    <w:name w:val="HTML Preformatted Char"/>
-    <w:basedOn w:val="DefaultParagraphFont"/>
-    <w:link w:val="HTMLPreformatted"/>
+  <w:style w:type="character" w:customStyle="1" w:styleId="HTML-wstpniesformatowanyZnak">
+    <w:name w:val="HTML - wstępnie sformatowany Znak"/>
+    <w:basedOn w:val="Domylnaczcionkaakapitu"/>
+    <w:link w:val="HTML-wstpniesformatowany"/>
     <w:uiPriority w:val="99"/>
     <w:semiHidden/>
     <w:rsid w:val="006068F0"/>
@@ -5938,13 +6252,13 @@
   </w:style>
   <w:style w:type="character" w:customStyle="1" w:styleId="hljs-number">
     <w:name w:val="hljs-number"/>
-    <w:basedOn w:val="DefaultParagraphFont"/>
+    <w:basedOn w:val="Domylnaczcionkaakapitu"/>
     <w:rsid w:val="00C91338"/>
   </w:style>
-  <w:style w:type="paragraph" w:styleId="EndnoteText">
+  <w:style w:type="paragraph" w:styleId="Tekstprzypisukocowego">
     <w:name w:val="endnote text"/>
-    <w:basedOn w:val="Normal"/>
-    <w:link w:val="EndnoteTextChar"/>
+    <w:basedOn w:val="Normalny"/>
+    <w:link w:val="TekstprzypisukocowegoZnak"/>
     <w:uiPriority w:val="99"/>
     <w:semiHidden/>
     <w:unhideWhenUsed/>
@@ -5957,10 +6271,10 @@
       <w:szCs w:val="20"/>
     </w:rPr>
   </w:style>
-  <w:style w:type="character" w:customStyle="1" w:styleId="EndnoteTextChar">
-    <w:name w:val="Endnote Text Char"/>
-    <w:basedOn w:val="DefaultParagraphFont"/>
-    <w:link w:val="EndnoteText"/>
+  <w:style w:type="character" w:customStyle="1" w:styleId="TekstprzypisukocowegoZnak">
+    <w:name w:val="Tekst przypisu końcowego Znak"/>
+    <w:basedOn w:val="Domylnaczcionkaakapitu"/>
+    <w:link w:val="Tekstprzypisukocowego"/>
     <w:uiPriority w:val="99"/>
     <w:semiHidden/>
     <w:rsid w:val="003A7568"/>
@@ -5970,9 +6284,9 @@
       <w:szCs w:val="20"/>
     </w:rPr>
   </w:style>
-  <w:style w:type="character" w:styleId="EndnoteReference">
+  <w:style w:type="character" w:styleId="Odwoanieprzypisukocowego">
     <w:name w:val="endnote reference"/>
-    <w:basedOn w:val="DefaultParagraphFont"/>
+    <w:basedOn w:val="Domylnaczcionkaakapitu"/>
     <w:uiPriority w:val="99"/>
     <w:semiHidden/>
     <w:unhideWhenUsed/>
@@ -5981,10 +6295,10 @@
       <w:vertAlign w:val="superscript"/>
     </w:rPr>
   </w:style>
-  <w:style w:type="paragraph" w:styleId="Header">
+  <w:style w:type="paragraph" w:styleId="Nagwek">
     <w:name w:val="header"/>
-    <w:basedOn w:val="Normal"/>
-    <w:link w:val="HeaderChar"/>
+    <w:basedOn w:val="Normalny"/>
+    <w:link w:val="NagwekZnak"/>
     <w:uiPriority w:val="99"/>
     <w:unhideWhenUsed/>
     <w:rsid w:val="00A65CAD"/>
@@ -5996,10 +6310,10 @@
       <w:spacing w:after="0"/>
     </w:pPr>
   </w:style>
-  <w:style w:type="character" w:customStyle="1" w:styleId="HeaderChar">
-    <w:name w:val="Header Char"/>
-    <w:basedOn w:val="DefaultParagraphFont"/>
-    <w:link w:val="Header"/>
+  <w:style w:type="character" w:customStyle="1" w:styleId="NagwekZnak">
+    <w:name w:val="Nagłówek Znak"/>
+    <w:basedOn w:val="Domylnaczcionkaakapitu"/>
+    <w:link w:val="Nagwek"/>
     <w:uiPriority w:val="99"/>
     <w:rsid w:val="00A65CAD"/>
     <w:rPr>
@@ -6007,10 +6321,10 @@
       <w:sz w:val="24"/>
     </w:rPr>
   </w:style>
-  <w:style w:type="paragraph" w:styleId="Footer">
+  <w:style w:type="paragraph" w:styleId="Stopka">
     <w:name w:val="footer"/>
-    <w:basedOn w:val="Normal"/>
-    <w:link w:val="FooterChar"/>
+    <w:basedOn w:val="Normalny"/>
+    <w:link w:val="StopkaZnak"/>
     <w:uiPriority w:val="99"/>
     <w:unhideWhenUsed/>
     <w:rsid w:val="00A65CAD"/>
@@ -6022,10 +6336,10 @@
       <w:spacing w:after="0"/>
     </w:pPr>
   </w:style>
-  <w:style w:type="character" w:customStyle="1" w:styleId="FooterChar">
-    <w:name w:val="Footer Char"/>
-    <w:basedOn w:val="DefaultParagraphFont"/>
-    <w:link w:val="Footer"/>
+  <w:style w:type="character" w:customStyle="1" w:styleId="StopkaZnak">
+    <w:name w:val="Stopka Znak"/>
+    <w:basedOn w:val="Domylnaczcionkaakapitu"/>
+    <w:link w:val="Stopka"/>
     <w:uiPriority w:val="99"/>
     <w:rsid w:val="00A65CAD"/>
     <w:rPr>
@@ -6035,22 +6349,22 @@
   </w:style>
   <w:style w:type="character" w:customStyle="1" w:styleId="userclass">
     <w:name w:val="userclass"/>
-    <w:basedOn w:val="DefaultParagraphFont"/>
+    <w:basedOn w:val="Domylnaczcionkaakapitu"/>
     <w:rsid w:val="00ED72A4"/>
   </w:style>
   <w:style w:type="character" w:customStyle="1" w:styleId="kwrd">
     <w:name w:val="kwrd"/>
-    <w:basedOn w:val="DefaultParagraphFont"/>
+    <w:basedOn w:val="Domylnaczcionkaakapitu"/>
     <w:rsid w:val="00ED72A4"/>
   </w:style>
   <w:style w:type="character" w:customStyle="1" w:styleId="str">
     <w:name w:val="str"/>
-    <w:basedOn w:val="DefaultParagraphFont"/>
+    <w:basedOn w:val="Domylnaczcionkaakapitu"/>
     <w:rsid w:val="00ED72A4"/>
   </w:style>
-  <w:style w:type="character" w:styleId="Hyperlink">
+  <w:style w:type="character" w:styleId="Hipercze">
     <w:name w:val="Hyperlink"/>
-    <w:basedOn w:val="DefaultParagraphFont"/>
+    <w:basedOn w:val="Domylnaczcionkaakapitu"/>
     <w:uiPriority w:val="99"/>
     <w:unhideWhenUsed/>
     <w:rsid w:val="00376585"/>
@@ -6059,9 +6373,9 @@
       <w:u w:val="single"/>
     </w:rPr>
   </w:style>
-  <w:style w:type="character" w:styleId="Emphasis">
+  <w:style w:type="character" w:styleId="Uwydatnienie">
     <w:name w:val="Emphasis"/>
-    <w:basedOn w:val="DefaultParagraphFont"/>
+    <w:basedOn w:val="Domylnaczcionkaakapitu"/>
     <w:uiPriority w:val="20"/>
     <w:qFormat/>
     <w:rsid w:val="00376585"/>
@@ -6070,7 +6384,7 @@
       <w:iCs/>
     </w:rPr>
   </w:style>
-  <w:style w:type="paragraph" w:styleId="NoSpacing">
+  <w:style w:type="paragraph" w:styleId="Bezodstpw">
     <w:name w:val="No Spacing"/>
     <w:uiPriority w:val="1"/>
     <w:qFormat/>
@@ -6086,7 +6400,7 @@
   </w:style>
   <w:style w:type="character" w:customStyle="1" w:styleId="UnresolvedMention1">
     <w:name w:val="Unresolved Mention1"/>
-    <w:basedOn w:val="DefaultParagraphFont"/>
+    <w:basedOn w:val="Domylnaczcionkaakapitu"/>
     <w:uiPriority w:val="99"/>
     <w:semiHidden/>
     <w:unhideWhenUsed/>
@@ -6096,9 +6410,9 @@
       <w:shd w:val="clear" w:color="auto" w:fill="E1DFDD"/>
     </w:rPr>
   </w:style>
-  <w:style w:type="character" w:styleId="FollowedHyperlink">
+  <w:style w:type="character" w:styleId="UyteHipercze">
     <w:name w:val="FollowedHyperlink"/>
-    <w:basedOn w:val="DefaultParagraphFont"/>
+    <w:basedOn w:val="Domylnaczcionkaakapitu"/>
     <w:uiPriority w:val="99"/>
     <w:semiHidden/>
     <w:unhideWhenUsed/>
@@ -6108,10 +6422,10 @@
       <w:u w:val="single"/>
     </w:rPr>
   </w:style>
-  <w:style w:type="character" w:customStyle="1" w:styleId="Heading4Char">
-    <w:name w:val="Heading 4 Char"/>
-    <w:basedOn w:val="DefaultParagraphFont"/>
-    <w:link w:val="Heading4"/>
+  <w:style w:type="character" w:customStyle="1" w:styleId="Nagwek4Znak">
+    <w:name w:val="Nagłówek 4 Znak"/>
+    <w:basedOn w:val="Domylnaczcionkaakapitu"/>
+    <w:link w:val="Nagwek4"/>
     <w:uiPriority w:val="9"/>
     <w:rsid w:val="00F62080"/>
     <w:rPr>
@@ -6122,10 +6436,10 @@
       <w:sz w:val="24"/>
     </w:rPr>
   </w:style>
-  <w:style w:type="character" w:customStyle="1" w:styleId="Heading5Char">
-    <w:name w:val="Heading 5 Char"/>
-    <w:basedOn w:val="DefaultParagraphFont"/>
-    <w:link w:val="Heading5"/>
+  <w:style w:type="character" w:customStyle="1" w:styleId="Nagwek5Znak">
+    <w:name w:val="Nagłówek 5 Znak"/>
+    <w:basedOn w:val="Domylnaczcionkaakapitu"/>
+    <w:link w:val="Nagwek5"/>
     <w:uiPriority w:val="9"/>
     <w:semiHidden/>
     <w:rsid w:val="00BA7A9F"/>
@@ -6135,10 +6449,10 @@
       <w:sz w:val="24"/>
     </w:rPr>
   </w:style>
-  <w:style w:type="character" w:customStyle="1" w:styleId="Heading6Char">
-    <w:name w:val="Heading 6 Char"/>
-    <w:basedOn w:val="DefaultParagraphFont"/>
-    <w:link w:val="Heading6"/>
+  <w:style w:type="character" w:customStyle="1" w:styleId="Nagwek6Znak">
+    <w:name w:val="Nagłówek 6 Znak"/>
+    <w:basedOn w:val="Domylnaczcionkaakapitu"/>
+    <w:link w:val="Nagwek6"/>
     <w:uiPriority w:val="9"/>
     <w:semiHidden/>
     <w:rsid w:val="00BA7A9F"/>
@@ -6148,10 +6462,10 @@
       <w:sz w:val="24"/>
     </w:rPr>
   </w:style>
-  <w:style w:type="character" w:customStyle="1" w:styleId="Heading7Char">
-    <w:name w:val="Heading 7 Char"/>
-    <w:basedOn w:val="DefaultParagraphFont"/>
-    <w:link w:val="Heading7"/>
+  <w:style w:type="character" w:customStyle="1" w:styleId="Nagwek7Znak">
+    <w:name w:val="Nagłówek 7 Znak"/>
+    <w:basedOn w:val="Domylnaczcionkaakapitu"/>
+    <w:link w:val="Nagwek7"/>
     <w:uiPriority w:val="9"/>
     <w:semiHidden/>
     <w:rsid w:val="00BA7A9F"/>
@@ -6163,10 +6477,10 @@
       <w:sz w:val="24"/>
     </w:rPr>
   </w:style>
-  <w:style w:type="character" w:customStyle="1" w:styleId="Heading8Char">
-    <w:name w:val="Heading 8 Char"/>
-    <w:basedOn w:val="DefaultParagraphFont"/>
-    <w:link w:val="Heading8"/>
+  <w:style w:type="character" w:customStyle="1" w:styleId="Nagwek8Znak">
+    <w:name w:val="Nagłówek 8 Znak"/>
+    <w:basedOn w:val="Domylnaczcionkaakapitu"/>
+    <w:link w:val="Nagwek8"/>
     <w:uiPriority w:val="9"/>
     <w:semiHidden/>
     <w:rsid w:val="00BA7A9F"/>
@@ -6177,10 +6491,10 @@
       <w:szCs w:val="21"/>
     </w:rPr>
   </w:style>
-  <w:style w:type="character" w:customStyle="1" w:styleId="Heading9Char">
-    <w:name w:val="Heading 9 Char"/>
-    <w:basedOn w:val="DefaultParagraphFont"/>
-    <w:link w:val="Heading9"/>
+  <w:style w:type="character" w:customStyle="1" w:styleId="Nagwek9Znak">
+    <w:name w:val="Nagłówek 9 Znak"/>
+    <w:basedOn w:val="Domylnaczcionkaakapitu"/>
+    <w:link w:val="Nagwek9"/>
     <w:uiPriority w:val="9"/>
     <w:semiHidden/>
     <w:rsid w:val="00BA7A9F"/>
@@ -6195,7 +6509,7 @@
   </w:style>
   <w:style w:type="paragraph" w:customStyle="1" w:styleId="whitespace-pre-wrap">
     <w:name w:val="whitespace-pre-wrap"/>
-    <w:basedOn w:val="Normal"/>
+    <w:basedOn w:val="Normalny"/>
     <w:rsid w:val="00505DD6"/>
     <w:pPr>
       <w:spacing w:before="100" w:beforeAutospacing="1" w:after="100" w:afterAutospacing="1"/>
@@ -6208,7 +6522,7 @@
   </w:style>
   <w:style w:type="character" w:customStyle="1" w:styleId="UnresolvedMention2">
     <w:name w:val="Unresolved Mention2"/>
-    <w:basedOn w:val="DefaultParagraphFont"/>
+    <w:basedOn w:val="Domylnaczcionkaakapitu"/>
     <w:uiPriority w:val="99"/>
     <w:semiHidden/>
     <w:unhideWhenUsed/>
@@ -6220,7 +6534,7 @@
   </w:style>
   <w:style w:type="character" w:customStyle="1" w:styleId="UnresolvedMention3">
     <w:name w:val="Unresolved Mention3"/>
-    <w:basedOn w:val="DefaultParagraphFont"/>
+    <w:basedOn w:val="Domylnaczcionkaakapitu"/>
     <w:uiPriority w:val="99"/>
     <w:semiHidden/>
     <w:unhideWhenUsed/>
@@ -6499,7 +6813,7 @@
 </file>
 
 <file path=customXml/itemProps1.xml><?xml version="1.0" encoding="utf-8"?>
-<ds:datastoreItem xmlns:ds="http://schemas.openxmlformats.org/officeDocument/2006/customXml" ds:itemID="{3B993C9F-858F-4215-9EA9-DDE8AFDCC26F}">
+<ds:datastoreItem xmlns:ds="http://schemas.openxmlformats.org/officeDocument/2006/customXml" ds:itemID="{F8C86D20-C818-459A-BF23-510CD192FD99}">
   <ds:schemaRefs>
     <ds:schemaRef ds:uri="http://schemas.openxmlformats.org/officeDocument/2006/bibliography"/>
   </ds:schemaRefs>

--- a/Azure.docx
+++ b/Azure.docx
@@ -1,10 +1,10 @@
 
 <file path=word/document.xml><?xml version="1.0" encoding="utf-8"?>
-<w:document xmlns:wpc="http://schemas.microsoft.com/office/word/2010/wordprocessingCanvas" xmlns:cx="http://schemas.microsoft.com/office/drawing/2014/chartex" xmlns:mc="http://schemas.openxmlformats.org/markup-compatibility/2006" xmlns:o="urn:schemas-microsoft-com:office:office" xmlns:r="http://schemas.openxmlformats.org/officeDocument/2006/relationships" xmlns:m="http://schemas.openxmlformats.org/officeDocument/2006/math" xmlns:v="urn:schemas-microsoft-com:vml" xmlns:wp14="http://schemas.microsoft.com/office/word/2010/wordprocessingDrawing" xmlns:wp="http://schemas.openxmlformats.org/drawingml/2006/wordprocessingDrawing" xmlns:w10="urn:schemas-microsoft-com:office:word" xmlns:w="http://schemas.openxmlformats.org/wordprocessingml/2006/main" xmlns:w14="http://schemas.microsoft.com/office/word/2010/wordml" xmlns:w15="http://schemas.microsoft.com/office/word/2012/wordml" xmlns:w16se="http://schemas.microsoft.com/office/word/2015/wordml/symex" xmlns:wpg="http://schemas.microsoft.com/office/word/2010/wordprocessingGroup" xmlns:wpi="http://schemas.microsoft.com/office/word/2010/wordprocessingInk" xmlns:wne="http://schemas.microsoft.com/office/word/2006/wordml" xmlns:wps="http://schemas.microsoft.com/office/word/2010/wordprocessingShape" mc:Ignorable="w14 w15 w16se wp14">
+<w:document xmlns:wpc="http://schemas.microsoft.com/office/word/2010/wordprocessingCanvas" xmlns:cx="http://schemas.microsoft.com/office/drawing/2014/chartex" xmlns:cx1="http://schemas.microsoft.com/office/drawing/2015/9/8/chartex" xmlns:cx2="http://schemas.microsoft.com/office/drawing/2015/10/21/chartex" xmlns:cx3="http://schemas.microsoft.com/office/drawing/2016/5/9/chartex" xmlns:cx4="http://schemas.microsoft.com/office/drawing/2016/5/10/chartex" xmlns:cx5="http://schemas.microsoft.com/office/drawing/2016/5/11/chartex" xmlns:cx6="http://schemas.microsoft.com/office/drawing/2016/5/12/chartex" xmlns:cx7="http://schemas.microsoft.com/office/drawing/2016/5/13/chartex" xmlns:cx8="http://schemas.microsoft.com/office/drawing/2016/5/14/chartex" xmlns:mc="http://schemas.openxmlformats.org/markup-compatibility/2006" xmlns:aink="http://schemas.microsoft.com/office/drawing/2016/ink" xmlns:am3d="http://schemas.microsoft.com/office/drawing/2017/model3d" xmlns:o="urn:schemas-microsoft-com:office:office" xmlns:r="http://schemas.openxmlformats.org/officeDocument/2006/relationships" xmlns:m="http://schemas.openxmlformats.org/officeDocument/2006/math" xmlns:v="urn:schemas-microsoft-com:vml" xmlns:wp14="http://schemas.microsoft.com/office/word/2010/wordprocessingDrawing" xmlns:wp="http://schemas.openxmlformats.org/drawingml/2006/wordprocessingDrawing" xmlns:w10="urn:schemas-microsoft-com:office:word" xmlns:w="http://schemas.openxmlformats.org/wordprocessingml/2006/main" xmlns:w14="http://schemas.microsoft.com/office/word/2010/wordml" xmlns:w15="http://schemas.microsoft.com/office/word/2012/wordml" xmlns:w16cex="http://schemas.microsoft.com/office/word/2018/wordml/cex" xmlns:w16cid="http://schemas.microsoft.com/office/word/2016/wordml/cid" xmlns:w16="http://schemas.microsoft.com/office/word/2018/wordml" xmlns:w16sdtdh="http://schemas.microsoft.com/office/word/2020/wordml/sdtdatahash" xmlns:w16se="http://schemas.microsoft.com/office/word/2015/wordml/symex" xmlns:wpg="http://schemas.microsoft.com/office/word/2010/wordprocessingGroup" xmlns:wpi="http://schemas.microsoft.com/office/word/2010/wordprocessingInk" xmlns:wne="http://schemas.microsoft.com/office/word/2006/wordml" xmlns:wps="http://schemas.microsoft.com/office/word/2010/wordprocessingShape" mc:Ignorable="w14 w15 w16se w16cid w16 w16cex w16sdtdh wp14">
   <w:body>
     <w:p>
       <w:pPr>
-        <w:pStyle w:val="Nagwek1"/>
+        <w:pStyle w:val="Heading1"/>
         <w:rPr>
           <w:lang w:val="en-US"/>
         </w:rPr>
@@ -371,7 +371,7 @@
     </w:p>
     <w:p>
       <w:pPr>
-        <w:pStyle w:val="Akapitzlist"/>
+        <w:pStyle w:val="ListParagraph"/>
         <w:numPr>
           <w:ilvl w:val="0"/>
           <w:numId w:val="39"/>
@@ -389,7 +389,7 @@
     </w:p>
     <w:p>
       <w:pPr>
-        <w:pStyle w:val="Akapitzlist"/>
+        <w:pStyle w:val="ListParagraph"/>
         <w:numPr>
           <w:ilvl w:val="0"/>
           <w:numId w:val="39"/>
@@ -402,12 +402,26 @@
         <w:rPr>
           <w:lang w:val="en-US"/>
         </w:rPr>
-        <w:t>Runs inside your own virtual network (VNet).</w:t>
+        <w:t>Runs inside your own virtual network (</w:t>
+      </w:r>
+      <w:proofErr w:type="spellStart"/>
+      <w:r>
+        <w:rPr>
+          <w:lang w:val="en-US"/>
+        </w:rPr>
+        <w:t>VNet</w:t>
+      </w:r>
+      <w:proofErr w:type="spellEnd"/>
+      <w:r>
+        <w:rPr>
+          <w:lang w:val="en-US"/>
+        </w:rPr>
+        <w:t>).</w:t>
       </w:r>
     </w:p>
     <w:p>
       <w:pPr>
-        <w:pStyle w:val="Akapitzlist"/>
+        <w:pStyle w:val="ListParagraph"/>
         <w:numPr>
           <w:ilvl w:val="0"/>
           <w:numId w:val="39"/>
@@ -476,7 +490,7 @@
     </w:p>
     <w:p>
       <w:pPr>
-        <w:pStyle w:val="Akapitzlist"/>
+        <w:pStyle w:val="ListParagraph"/>
         <w:numPr>
           <w:ilvl w:val="0"/>
           <w:numId w:val="39"/>
@@ -494,7 +508,7 @@
     </w:p>
     <w:p>
       <w:pPr>
-        <w:pStyle w:val="Akapitzlist"/>
+        <w:pStyle w:val="ListParagraph"/>
         <w:numPr>
           <w:ilvl w:val="0"/>
           <w:numId w:val="39"/>
@@ -512,7 +526,7 @@
     </w:p>
     <w:p>
       <w:pPr>
-        <w:pStyle w:val="Akapitzlist"/>
+        <w:pStyle w:val="ListParagraph"/>
         <w:numPr>
           <w:ilvl w:val="0"/>
           <w:numId w:val="39"/>
@@ -530,7 +544,7 @@
     </w:p>
     <w:p>
       <w:pPr>
-        <w:pStyle w:val="Akapitzlist"/>
+        <w:pStyle w:val="ListParagraph"/>
         <w:numPr>
           <w:ilvl w:val="0"/>
           <w:numId w:val="39"/>
@@ -548,7 +562,7 @@
     </w:p>
     <w:p>
       <w:pPr>
-        <w:pStyle w:val="Akapitzlist"/>
+        <w:pStyle w:val="ListParagraph"/>
         <w:numPr>
           <w:ilvl w:val="0"/>
           <w:numId w:val="39"/>
@@ -703,7 +717,7 @@
     </w:p>
     <w:p>
       <w:pPr>
-        <w:pStyle w:val="Akapitzlist"/>
+        <w:pStyle w:val="ListParagraph"/>
         <w:numPr>
           <w:ilvl w:val="0"/>
           <w:numId w:val="39"/>
@@ -721,7 +735,7 @@
     </w:p>
     <w:p>
       <w:pPr>
-        <w:pStyle w:val="Akapitzlist"/>
+        <w:pStyle w:val="ListParagraph"/>
         <w:numPr>
           <w:ilvl w:val="0"/>
           <w:numId w:val="39"/>
@@ -739,7 +753,7 @@
     </w:p>
     <w:p>
       <w:pPr>
-        <w:pStyle w:val="Akapitzlist"/>
+        <w:pStyle w:val="ListParagraph"/>
         <w:numPr>
           <w:ilvl w:val="0"/>
           <w:numId w:val="39"/>
@@ -757,6 +771,376 @@
     </w:p>
     <w:p>
       <w:pPr>
+        <w:rPr>
+          <w:lang w:val="en-US"/>
+        </w:rPr>
+      </w:pPr>
+      <w:r>
+        <w:rPr>
+          <w:lang w:val="en-US"/>
+        </w:rPr>
+        <w:t>If the plan is configured to run five VM instances, then all apps in the</w:t>
+      </w:r>
+      <w:r>
+        <w:rPr>
+          <w:lang w:val="en-US"/>
+        </w:rPr>
+        <w:t xml:space="preserve"> plan run on all five instances – every app will be r</w:t>
+      </w:r>
+      <w:r>
+        <w:rPr>
+          <w:lang w:val="en-US"/>
+        </w:rPr>
+        <w:t>u</w:t>
+      </w:r>
+      <w:r>
+        <w:rPr>
+          <w:lang w:val="en-US"/>
+        </w:rPr>
+        <w:t xml:space="preserve">n on every of 5 VM, but requests from users to app will be divided between VM </w:t>
+      </w:r>
+      <w:r>
+        <w:rPr>
+          <w:lang w:val="en-US"/>
+        </w:rPr>
+        <w:t>e</w:t>
+      </w:r>
+      <w:r>
+        <w:rPr>
+          <w:lang w:val="en-US"/>
+        </w:rPr>
+        <w:t xml:space="preserve">qually (1 request handles 1 VM). But if you have a singleton service – the singleton state will be encapsulated within VM and other VM won’t track state changes. </w:t>
+      </w:r>
+      <w:r>
+        <w:rPr>
+          <w:lang w:val="en-US"/>
+        </w:rPr>
+        <w:t>Multiple apps can be deployed within one plan.</w:t>
+      </w:r>
+    </w:p>
+    <w:p>
+      <w:pPr>
+        <w:rPr>
+          <w:b/>
+          <w:bCs/>
+          <w:lang w:val="en-US"/>
+        </w:rPr>
+      </w:pPr>
+      <w:r>
+        <w:rPr>
+          <w:b/>
+          <w:bCs/>
+          <w:lang w:val="en-US"/>
+        </w:rPr>
+        <w:t>Deployment</w:t>
+      </w:r>
+    </w:p>
+    <w:p>
+      <w:pPr>
+        <w:rPr>
+          <w:lang w:val="en-US"/>
+        </w:rPr>
+      </w:pPr>
+      <w:r>
+        <w:rPr>
+          <w:lang w:val="en-US"/>
+        </w:rPr>
+        <w:lastRenderedPageBreak/>
+        <w:t>Automated deployment</w:t>
+      </w:r>
+      <w:r>
+        <w:rPr>
+          <w:lang w:val="en-US"/>
+        </w:rPr>
+        <w:t xml:space="preserve">: </w:t>
+      </w:r>
+      <w:r>
+        <w:rPr>
+          <w:lang w:val="en-US"/>
+        </w:rPr>
+        <w:t>Azure DevOps</w:t>
+      </w:r>
+      <w:r>
+        <w:rPr>
+          <w:lang w:val="en-US"/>
+        </w:rPr>
+        <w:t xml:space="preserve">, GitHub, </w:t>
+      </w:r>
+      <w:proofErr w:type="spellStart"/>
+      <w:r>
+        <w:rPr>
+          <w:lang w:val="en-US"/>
+        </w:rPr>
+        <w:t>BitBucket</w:t>
+      </w:r>
+      <w:proofErr w:type="spellEnd"/>
+      <w:r>
+        <w:rPr>
+          <w:lang w:val="en-US"/>
+        </w:rPr>
+        <w:br/>
+        <w:t>Manual deployment:</w:t>
+      </w:r>
+    </w:p>
+    <w:p>
+      <w:pPr>
+        <w:pStyle w:val="ListParagraph"/>
+        <w:numPr>
+          <w:ilvl w:val="0"/>
+          <w:numId w:val="39"/>
+        </w:numPr>
+        <w:rPr>
+          <w:lang w:val="en-US"/>
+        </w:rPr>
+      </w:pPr>
+      <w:r>
+        <w:rPr>
+          <w:lang w:val="en-US"/>
+        </w:rPr>
+        <w:t xml:space="preserve">GIT – generate Git URL in Azure and paste it to local </w:t>
+      </w:r>
+      <w:proofErr w:type="spellStart"/>
+      <w:r>
+        <w:rPr>
+          <w:lang w:val="en-US"/>
+        </w:rPr>
+        <w:t>git</w:t>
+      </w:r>
+      <w:proofErr w:type="spellEnd"/>
+      <w:r>
+        <w:rPr>
+          <w:lang w:val="en-US"/>
+        </w:rPr>
+        <w:t xml:space="preserve"> repo as </w:t>
+      </w:r>
+      <w:r>
+        <w:rPr>
+          <w:b/>
+          <w:bCs/>
+          <w:lang w:val="en-US"/>
+        </w:rPr>
+        <w:t>remote</w:t>
+      </w:r>
+      <w:r>
+        <w:rPr>
+          <w:b/>
+          <w:bCs/>
+          <w:lang w:val="en-US"/>
+        </w:rPr>
+        <w:t xml:space="preserve"> </w:t>
+      </w:r>
+      <w:r>
+        <w:rPr>
+          <w:lang w:val="en-US"/>
+        </w:rPr>
+        <w:t xml:space="preserve">and </w:t>
+      </w:r>
+      <w:r>
+        <w:rPr>
+          <w:rFonts w:ascii="Consolas" w:hAnsi="Consolas"/>
+          <w:lang w:val="en-US"/>
+        </w:rPr>
+        <w:t>git push azure master</w:t>
+      </w:r>
+      <w:r>
+        <w:rPr>
+          <w:lang w:val="en-US"/>
+        </w:rPr>
+        <w:t xml:space="preserve"> – Azure automatically builds and deploys the app</w:t>
+      </w:r>
+    </w:p>
+    <w:p>
+      <w:pPr>
+        <w:pStyle w:val="ListParagraph"/>
+        <w:numPr>
+          <w:ilvl w:val="0"/>
+          <w:numId w:val="39"/>
+        </w:numPr>
+        <w:ind w:left="709"/>
+        <w:rPr>
+          <w:lang w:val="en-US"/>
+        </w:rPr>
+      </w:pPr>
+      <w:r>
+        <w:rPr>
+          <w:lang w:val="en-US"/>
+        </w:rPr>
+        <w:t>CLI (</w:t>
+      </w:r>
+      <w:proofErr w:type="spellStart"/>
+      <w:r>
+        <w:rPr>
+          <w:rFonts w:ascii="Consolas" w:hAnsi="Consolas"/>
+          <w:lang w:val="en-US"/>
+        </w:rPr>
+        <w:t>az</w:t>
+      </w:r>
+      <w:proofErr w:type="spellEnd"/>
+      <w:r>
+        <w:rPr>
+          <w:rFonts w:ascii="Consolas" w:hAnsi="Consolas"/>
+          <w:lang w:val="en-US"/>
+        </w:rPr>
+        <w:t xml:space="preserve"> webapp up --name </w:t>
+      </w:r>
+      <w:proofErr w:type="spellStart"/>
+      <w:r>
+        <w:rPr>
+          <w:rFonts w:ascii="Consolas" w:hAnsi="Consolas"/>
+          <w:lang w:val="en-US"/>
+        </w:rPr>
+        <w:t>myapp</w:t>
+      </w:r>
+      <w:proofErr w:type="spellEnd"/>
+      <w:r>
+        <w:rPr>
+          <w:rFonts w:ascii="Consolas" w:hAnsi="Consolas"/>
+          <w:lang w:val="en-US"/>
+        </w:rPr>
+        <w:t xml:space="preserve"> --resource-group </w:t>
+      </w:r>
+      <w:proofErr w:type="spellStart"/>
+      <w:r>
+        <w:rPr>
+          <w:rFonts w:ascii="Consolas" w:hAnsi="Consolas"/>
+          <w:lang w:val="en-US"/>
+        </w:rPr>
+        <w:t>myrg</w:t>
+      </w:r>
+      <w:proofErr w:type="spellEnd"/>
+      <w:r>
+        <w:rPr>
+          <w:lang w:val="en-US"/>
+        </w:rPr>
+        <w:t>) – the fastest way to deploy in Azure.</w:t>
+      </w:r>
+    </w:p>
+    <w:p>
+      <w:pPr>
+        <w:pStyle w:val="ListParagraph"/>
+        <w:numPr>
+          <w:ilvl w:val="0"/>
+          <w:numId w:val="39"/>
+        </w:numPr>
+        <w:rPr>
+          <w:rFonts w:ascii="Consolas" w:hAnsi="Consolas"/>
+          <w:lang w:val="en-US"/>
+        </w:rPr>
+      </w:pPr>
+      <w:r>
+        <w:rPr>
+          <w:lang w:val="en-US"/>
+        </w:rPr>
+        <w:t>ZIP – pack to ZIP and sent via POST to Azure, example:</w:t>
+      </w:r>
+      <w:r>
+        <w:rPr>
+          <w:lang w:val="en-US"/>
+        </w:rPr>
+        <w:br/>
+      </w:r>
+      <w:r>
+        <w:rPr>
+          <w:rFonts w:ascii="Consolas" w:hAnsi="Consolas"/>
+          <w:lang w:val="en-US"/>
+        </w:rPr>
+        <w:t>curl -X POST -u &lt;username&gt;:&lt;password&gt; \</w:t>
+      </w:r>
+    </w:p>
+    <w:p>
+      <w:pPr>
+        <w:pStyle w:val="ListParagraph"/>
+        <w:rPr>
+          <w:rFonts w:ascii="Consolas" w:hAnsi="Consolas"/>
+          <w:lang w:val="en-US"/>
+        </w:rPr>
+      </w:pPr>
+      <w:r>
+        <w:rPr>
+          <w:rFonts w:ascii="Consolas" w:hAnsi="Consolas"/>
+          <w:lang w:val="en-US"/>
+        </w:rPr>
+        <w:t>--data-binary @app.zip \</w:t>
+      </w:r>
+    </w:p>
+    <w:p>
+      <w:pPr>
+        <w:pStyle w:val="ListParagraph"/>
+        <w:rPr>
+          <w:rFonts w:ascii="Consolas" w:hAnsi="Consolas"/>
+          <w:lang w:val="en-US"/>
+        </w:rPr>
+      </w:pPr>
+      <w:r>
+        <w:rPr>
+          <w:rFonts w:ascii="Consolas" w:hAnsi="Consolas"/>
+          <w:lang w:val="en-US"/>
+        </w:rPr>
+        <w:t>https://&lt;your-app-name&gt;.scm.azurewebsites.net/api/zipdeploy</w:t>
+      </w:r>
+    </w:p>
+    <w:p>
+      <w:pPr>
+        <w:pStyle w:val="ListParagraph"/>
+        <w:numPr>
+          <w:ilvl w:val="0"/>
+          <w:numId w:val="39"/>
+        </w:numPr>
+        <w:rPr>
+          <w:lang w:val="en-US"/>
+        </w:rPr>
+      </w:pPr>
+      <w:r>
+        <w:rPr>
+          <w:lang w:val="en-US"/>
+        </w:rPr>
+        <w:t>FTP/S:</w:t>
+      </w:r>
+      <w:r>
+        <w:rPr>
+          <w:lang w:val="en-US"/>
+        </w:rPr>
+        <w:t xml:space="preserve"> </w:t>
+      </w:r>
+      <w:r>
+        <w:rPr>
+          <w:lang w:val="en-US"/>
+        </w:rPr>
+        <w:t>Azure gives you FTP credentials and an FTP hostname.</w:t>
+      </w:r>
+      <w:r>
+        <w:rPr>
+          <w:lang w:val="en-US"/>
+        </w:rPr>
+        <w:t xml:space="preserve"> </w:t>
+      </w:r>
+      <w:r>
+        <w:rPr>
+          <w:lang w:val="en-US"/>
+        </w:rPr>
+        <w:t>You use an FTP client (like FileZilla or VS Code extensions) to connect.</w:t>
+      </w:r>
+      <w:r>
+        <w:rPr>
+          <w:lang w:val="en-US"/>
+        </w:rPr>
+        <w:t xml:space="preserve"> </w:t>
+      </w:r>
+      <w:r>
+        <w:rPr>
+          <w:lang w:val="en-US"/>
+        </w:rPr>
+        <w:t>You drag and drop your files into the web root folder.</w:t>
+      </w:r>
+      <w:r>
+        <w:rPr>
+          <w:lang w:val="en-US"/>
+        </w:rPr>
+        <w:br/>
+      </w:r>
+    </w:p>
+    <w:p>
+      <w:pPr>
         <w:ind w:left="360"/>
         <w:rPr>
           <w:lang w:val="en-US"/>
@@ -766,32 +1150,12 @@
         <w:rPr>
           <w:lang w:val="en-US"/>
         </w:rPr>
-        <w:t>If the plan is configured to run five VM instances, then all apps in the</w:t>
-      </w:r>
-      <w:r>
-        <w:rPr>
-          <w:lang w:val="en-US"/>
-        </w:rPr>
-        <w:t xml:space="preserve"> plan run on all five instances – every app will be ran on every of 5 VM, but requests from users to app will be divided between VM </w:t>
-      </w:r>
-      <w:r>
-        <w:rPr>
-          <w:lang w:val="en-US"/>
-        </w:rPr>
-        <w:t>e</w:t>
-      </w:r>
-      <w:r>
-        <w:rPr>
-          <w:lang w:val="en-US"/>
-        </w:rPr>
-        <w:t xml:space="preserve">qually (1 request handles 1 VM). But if you have a singleton service – the singleton state will be encapsulated within VM and other VM won’t track state changes. </w:t>
-      </w:r>
-      <w:bookmarkStart w:id="0" w:name="_GoBack"/>
-      <w:bookmarkEnd w:id="0"/>
+        <w:t>Slots allow firstly to deploy a new production build to a staging environment, warm up the necessary worker instance to match production scale and then swap staging and production slot.</w:t>
+      </w:r>
     </w:p>
     <w:sectPr>
       <w:pgSz w:w="11906" w:h="16838" w:code="9"/>
-      <w:pgMar w:top="720" w:right="720" w:bottom="720" w:left="720" w:header="709" w:footer="709" w:gutter="0"/>
+      <w:pgMar w:top="720" w:right="424" w:bottom="720" w:left="426" w:header="709" w:footer="709" w:gutter="0"/>
       <w:cols w:space="708"/>
       <w:docGrid w:linePitch="360"/>
     </w:sectPr>
@@ -800,7 +1164,7 @@
 </file>
 
 <file path=word/endnotes.xml><?xml version="1.0" encoding="utf-8"?>
-<w:endnotes xmlns:wpc="http://schemas.microsoft.com/office/word/2010/wordprocessingCanvas" xmlns:cx="http://schemas.microsoft.com/office/drawing/2014/chartex" xmlns:mc="http://schemas.openxmlformats.org/markup-compatibility/2006" xmlns:o="urn:schemas-microsoft-com:office:office" xmlns:r="http://schemas.openxmlformats.org/officeDocument/2006/relationships" xmlns:m="http://schemas.openxmlformats.org/officeDocument/2006/math" xmlns:v="urn:schemas-microsoft-com:vml" xmlns:wp14="http://schemas.microsoft.com/office/word/2010/wordprocessingDrawing" xmlns:wp="http://schemas.openxmlformats.org/drawingml/2006/wordprocessingDrawing" xmlns:w10="urn:schemas-microsoft-com:office:word" xmlns:w="http://schemas.openxmlformats.org/wordprocessingml/2006/main" xmlns:w14="http://schemas.microsoft.com/office/word/2010/wordml" xmlns:w15="http://schemas.microsoft.com/office/word/2012/wordml" xmlns:w16se="http://schemas.microsoft.com/office/word/2015/wordml/symex" xmlns:wpg="http://schemas.microsoft.com/office/word/2010/wordprocessingGroup" xmlns:wpi="http://schemas.microsoft.com/office/word/2010/wordprocessingInk" xmlns:wne="http://schemas.microsoft.com/office/word/2006/wordml" xmlns:wps="http://schemas.microsoft.com/office/word/2010/wordprocessingShape" mc:Ignorable="w14 w15 w16se wp14">
+<w:endnotes xmlns:wpc="http://schemas.microsoft.com/office/word/2010/wordprocessingCanvas" xmlns:cx="http://schemas.microsoft.com/office/drawing/2014/chartex" xmlns:cx1="http://schemas.microsoft.com/office/drawing/2015/9/8/chartex" xmlns:cx2="http://schemas.microsoft.com/office/drawing/2015/10/21/chartex" xmlns:cx3="http://schemas.microsoft.com/office/drawing/2016/5/9/chartex" xmlns:cx4="http://schemas.microsoft.com/office/drawing/2016/5/10/chartex" xmlns:cx5="http://schemas.microsoft.com/office/drawing/2016/5/11/chartex" xmlns:cx6="http://schemas.microsoft.com/office/drawing/2016/5/12/chartex" xmlns:cx7="http://schemas.microsoft.com/office/drawing/2016/5/13/chartex" xmlns:cx8="http://schemas.microsoft.com/office/drawing/2016/5/14/chartex" xmlns:mc="http://schemas.openxmlformats.org/markup-compatibility/2006" xmlns:aink="http://schemas.microsoft.com/office/drawing/2016/ink" xmlns:am3d="http://schemas.microsoft.com/office/drawing/2017/model3d" xmlns:o="urn:schemas-microsoft-com:office:office" xmlns:r="http://schemas.openxmlformats.org/officeDocument/2006/relationships" xmlns:m="http://schemas.openxmlformats.org/officeDocument/2006/math" xmlns:v="urn:schemas-microsoft-com:vml" xmlns:wp14="http://schemas.microsoft.com/office/word/2010/wordprocessingDrawing" xmlns:wp="http://schemas.openxmlformats.org/drawingml/2006/wordprocessingDrawing" xmlns:w10="urn:schemas-microsoft-com:office:word" xmlns:w="http://schemas.openxmlformats.org/wordprocessingml/2006/main" xmlns:w14="http://schemas.microsoft.com/office/word/2010/wordml" xmlns:w15="http://schemas.microsoft.com/office/word/2012/wordml" xmlns:w16cex="http://schemas.microsoft.com/office/word/2018/wordml/cex" xmlns:w16cid="http://schemas.microsoft.com/office/word/2016/wordml/cid" xmlns:w16="http://schemas.microsoft.com/office/word/2018/wordml" xmlns:w16sdtdh="http://schemas.microsoft.com/office/word/2020/wordml/sdtdatahash" xmlns:w16se="http://schemas.microsoft.com/office/word/2015/wordml/symex" xmlns:wpg="http://schemas.microsoft.com/office/word/2010/wordprocessingGroup" xmlns:wpi="http://schemas.microsoft.com/office/word/2010/wordprocessingInk" xmlns:wne="http://schemas.microsoft.com/office/word/2006/wordml" xmlns:wps="http://schemas.microsoft.com/office/word/2010/wordprocessingShape" mc:Ignorable="w14 w15 w16se w16cid w16 w16cex w16sdtdh wp14">
   <w:endnote w:type="separator" w:id="-1">
     <w:p>
       <w:pPr>
@@ -825,7 +1189,7 @@
 </file>
 
 <file path=word/footnotes.xml><?xml version="1.0" encoding="utf-8"?>
-<w:footnotes xmlns:wpc="http://schemas.microsoft.com/office/word/2010/wordprocessingCanvas" xmlns:cx="http://schemas.microsoft.com/office/drawing/2014/chartex" xmlns:mc="http://schemas.openxmlformats.org/markup-compatibility/2006" xmlns:o="urn:schemas-microsoft-com:office:office" xmlns:r="http://schemas.openxmlformats.org/officeDocument/2006/relationships" xmlns:m="http://schemas.openxmlformats.org/officeDocument/2006/math" xmlns:v="urn:schemas-microsoft-com:vml" xmlns:wp14="http://schemas.microsoft.com/office/word/2010/wordprocessingDrawing" xmlns:wp="http://schemas.openxmlformats.org/drawingml/2006/wordprocessingDrawing" xmlns:w10="urn:schemas-microsoft-com:office:word" xmlns:w="http://schemas.openxmlformats.org/wordprocessingml/2006/main" xmlns:w14="http://schemas.microsoft.com/office/word/2010/wordml" xmlns:w15="http://schemas.microsoft.com/office/word/2012/wordml" xmlns:w16se="http://schemas.microsoft.com/office/word/2015/wordml/symex" xmlns:wpg="http://schemas.microsoft.com/office/word/2010/wordprocessingGroup" xmlns:wpi="http://schemas.microsoft.com/office/word/2010/wordprocessingInk" xmlns:wne="http://schemas.microsoft.com/office/word/2006/wordml" xmlns:wps="http://schemas.microsoft.com/office/word/2010/wordprocessingShape" mc:Ignorable="w14 w15 w16se wp14">
+<w:footnotes xmlns:wpc="http://schemas.microsoft.com/office/word/2010/wordprocessingCanvas" xmlns:cx="http://schemas.microsoft.com/office/drawing/2014/chartex" xmlns:cx1="http://schemas.microsoft.com/office/drawing/2015/9/8/chartex" xmlns:cx2="http://schemas.microsoft.com/office/drawing/2015/10/21/chartex" xmlns:cx3="http://schemas.microsoft.com/office/drawing/2016/5/9/chartex" xmlns:cx4="http://schemas.microsoft.com/office/drawing/2016/5/10/chartex" xmlns:cx5="http://schemas.microsoft.com/office/drawing/2016/5/11/chartex" xmlns:cx6="http://schemas.microsoft.com/office/drawing/2016/5/12/chartex" xmlns:cx7="http://schemas.microsoft.com/office/drawing/2016/5/13/chartex" xmlns:cx8="http://schemas.microsoft.com/office/drawing/2016/5/14/chartex" xmlns:mc="http://schemas.openxmlformats.org/markup-compatibility/2006" xmlns:aink="http://schemas.microsoft.com/office/drawing/2016/ink" xmlns:am3d="http://schemas.microsoft.com/office/drawing/2017/model3d" xmlns:o="urn:schemas-microsoft-com:office:office" xmlns:r="http://schemas.openxmlformats.org/officeDocument/2006/relationships" xmlns:m="http://schemas.openxmlformats.org/officeDocument/2006/math" xmlns:v="urn:schemas-microsoft-com:vml" xmlns:wp14="http://schemas.microsoft.com/office/word/2010/wordprocessingDrawing" xmlns:wp="http://schemas.openxmlformats.org/drawingml/2006/wordprocessingDrawing" xmlns:w10="urn:schemas-microsoft-com:office:word" xmlns:w="http://schemas.openxmlformats.org/wordprocessingml/2006/main" xmlns:w14="http://schemas.microsoft.com/office/word/2010/wordml" xmlns:w15="http://schemas.microsoft.com/office/word/2012/wordml" xmlns:w16cex="http://schemas.microsoft.com/office/word/2018/wordml/cex" xmlns:w16cid="http://schemas.microsoft.com/office/word/2016/wordml/cid" xmlns:w16="http://schemas.microsoft.com/office/word/2018/wordml" xmlns:w16sdtdh="http://schemas.microsoft.com/office/word/2020/wordml/sdtdatahash" xmlns:w16se="http://schemas.microsoft.com/office/word/2015/wordml/symex" xmlns:wpg="http://schemas.microsoft.com/office/word/2010/wordprocessingGroup" xmlns:wpi="http://schemas.microsoft.com/office/word/2010/wordprocessingInk" xmlns:wne="http://schemas.microsoft.com/office/word/2006/wordml" xmlns:wps="http://schemas.microsoft.com/office/word/2010/wordprocessingShape" mc:Ignorable="w14 w15 w16se w16cid w16 w16cex w16sdtdh wp14">
   <w:footnote w:type="separator" w:id="-1">
     <w:p>
       <w:pPr>
@@ -850,7 +1214,7 @@
 </file>
 
 <file path=word/numbering.xml><?xml version="1.0" encoding="utf-8"?>
-<w:numbering xmlns:wpc="http://schemas.microsoft.com/office/word/2010/wordprocessingCanvas" xmlns:cx="http://schemas.microsoft.com/office/drawing/2014/chartex" xmlns:mc="http://schemas.openxmlformats.org/markup-compatibility/2006" xmlns:o="urn:schemas-microsoft-com:office:office" xmlns:r="http://schemas.openxmlformats.org/officeDocument/2006/relationships" xmlns:m="http://schemas.openxmlformats.org/officeDocument/2006/math" xmlns:v="urn:schemas-microsoft-com:vml" xmlns:wp14="http://schemas.microsoft.com/office/word/2010/wordprocessingDrawing" xmlns:wp="http://schemas.openxmlformats.org/drawingml/2006/wordprocessingDrawing" xmlns:w10="urn:schemas-microsoft-com:office:word" xmlns:w="http://schemas.openxmlformats.org/wordprocessingml/2006/main" xmlns:w14="http://schemas.microsoft.com/office/word/2010/wordml" xmlns:w15="http://schemas.microsoft.com/office/word/2012/wordml" xmlns:w16se="http://schemas.microsoft.com/office/word/2015/wordml/symex" xmlns:wpg="http://schemas.microsoft.com/office/word/2010/wordprocessingGroup" xmlns:wpi="http://schemas.microsoft.com/office/word/2010/wordprocessingInk" xmlns:wne="http://schemas.microsoft.com/office/word/2006/wordml" xmlns:wps="http://schemas.microsoft.com/office/word/2010/wordprocessingShape" mc:Ignorable="w14 w15 w16se wp14">
+<w:numbering xmlns:wpc="http://schemas.microsoft.com/office/word/2010/wordprocessingCanvas" xmlns:cx="http://schemas.microsoft.com/office/drawing/2014/chartex" xmlns:cx1="http://schemas.microsoft.com/office/drawing/2015/9/8/chartex" xmlns:cx2="http://schemas.microsoft.com/office/drawing/2015/10/21/chartex" xmlns:cx3="http://schemas.microsoft.com/office/drawing/2016/5/9/chartex" xmlns:cx4="http://schemas.microsoft.com/office/drawing/2016/5/10/chartex" xmlns:cx5="http://schemas.microsoft.com/office/drawing/2016/5/11/chartex" xmlns:cx6="http://schemas.microsoft.com/office/drawing/2016/5/12/chartex" xmlns:cx7="http://schemas.microsoft.com/office/drawing/2016/5/13/chartex" xmlns:cx8="http://schemas.microsoft.com/office/drawing/2016/5/14/chartex" xmlns:mc="http://schemas.openxmlformats.org/markup-compatibility/2006" xmlns:aink="http://schemas.microsoft.com/office/drawing/2016/ink" xmlns:am3d="http://schemas.microsoft.com/office/drawing/2017/model3d" xmlns:o="urn:schemas-microsoft-com:office:office" xmlns:r="http://schemas.openxmlformats.org/officeDocument/2006/relationships" xmlns:m="http://schemas.openxmlformats.org/officeDocument/2006/math" xmlns:v="urn:schemas-microsoft-com:vml" xmlns:wp14="http://schemas.microsoft.com/office/word/2010/wordprocessingDrawing" xmlns:wp="http://schemas.openxmlformats.org/drawingml/2006/wordprocessingDrawing" xmlns:w10="urn:schemas-microsoft-com:office:word" xmlns:w="http://schemas.openxmlformats.org/wordprocessingml/2006/main" xmlns:w14="http://schemas.microsoft.com/office/word/2010/wordml" xmlns:w15="http://schemas.microsoft.com/office/word/2012/wordml" xmlns:w16cex="http://schemas.microsoft.com/office/word/2018/wordml/cex" xmlns:w16cid="http://schemas.microsoft.com/office/word/2016/wordml/cid" xmlns:w16="http://schemas.microsoft.com/office/word/2018/wordml" xmlns:w16sdtdh="http://schemas.microsoft.com/office/word/2020/wordml/sdtdatahash" xmlns:w16se="http://schemas.microsoft.com/office/word/2015/wordml/symex" xmlns:wpg="http://schemas.microsoft.com/office/word/2010/wordprocessingGroup" xmlns:wpi="http://schemas.microsoft.com/office/word/2010/wordprocessingInk" xmlns:wne="http://schemas.microsoft.com/office/word/2006/wordml" xmlns:wps="http://schemas.microsoft.com/office/word/2010/wordprocessingShape" mc:Ignorable="w14 w15 w16se w16cid w16 w16cex w16sdtdh wp14">
   <w:abstractNum w:abstractNumId="0" w15:restartNumberingAfterBreak="0">
     <w:nsid w:val="00335820"/>
     <w:multiLevelType w:val="multilevel"/>
@@ -4762,7 +5126,7 @@
     <w:lvl w:ilvl="0">
       <w:start w:val="1"/>
       <w:numFmt w:val="decimal"/>
-      <w:pStyle w:val="Nagwek1"/>
+      <w:pStyle w:val="Heading1"/>
       <w:lvlText w:val="%1"/>
       <w:lvlJc w:val="left"/>
       <w:pPr>
@@ -4772,7 +5136,7 @@
     <w:lvl w:ilvl="1">
       <w:start w:val="1"/>
       <w:numFmt w:val="decimal"/>
-      <w:pStyle w:val="Nagwek2"/>
+      <w:pStyle w:val="Heading2"/>
       <w:lvlText w:val="%1.%2"/>
       <w:lvlJc w:val="left"/>
       <w:pPr>
@@ -4782,7 +5146,7 @@
     <w:lvl w:ilvl="2">
       <w:start w:val="1"/>
       <w:numFmt w:val="decimal"/>
-      <w:pStyle w:val="Nagwek3"/>
+      <w:pStyle w:val="Heading3"/>
       <w:lvlText w:val="%1.%2.%3"/>
       <w:lvlJc w:val="left"/>
       <w:pPr>
@@ -4792,7 +5156,7 @@
     <w:lvl w:ilvl="3">
       <w:start w:val="1"/>
       <w:numFmt w:val="decimal"/>
-      <w:pStyle w:val="Nagwek4"/>
+      <w:pStyle w:val="Heading4"/>
       <w:lvlText w:val="%1.%2.%3.%4"/>
       <w:lvlJc w:val="left"/>
       <w:pPr>
@@ -4802,7 +5166,7 @@
     <w:lvl w:ilvl="4">
       <w:start w:val="1"/>
       <w:numFmt w:val="decimal"/>
-      <w:pStyle w:val="Nagwek5"/>
+      <w:pStyle w:val="Heading5"/>
       <w:lvlText w:val="%1.%2.%3.%4.%5"/>
       <w:lvlJc w:val="left"/>
       <w:pPr>
@@ -4812,7 +5176,7 @@
     <w:lvl w:ilvl="5">
       <w:start w:val="1"/>
       <w:numFmt w:val="decimal"/>
-      <w:pStyle w:val="Nagwek6"/>
+      <w:pStyle w:val="Heading6"/>
       <w:lvlText w:val="%1.%2.%3.%4.%5.%6"/>
       <w:lvlJc w:val="left"/>
       <w:pPr>
@@ -4822,7 +5186,7 @@
     <w:lvl w:ilvl="6">
       <w:start w:val="1"/>
       <w:numFmt w:val="decimal"/>
-      <w:pStyle w:val="Nagwek7"/>
+      <w:pStyle w:val="Heading7"/>
       <w:lvlText w:val="%1.%2.%3.%4.%5.%6.%7"/>
       <w:lvlJc w:val="left"/>
       <w:pPr>
@@ -4832,7 +5196,7 @@
     <w:lvl w:ilvl="7">
       <w:start w:val="1"/>
       <w:numFmt w:val="decimal"/>
-      <w:pStyle w:val="Nagwek8"/>
+      <w:pStyle w:val="Heading8"/>
       <w:lvlText w:val="%1.%2.%3.%4.%5.%6.%7.%8"/>
       <w:lvlJc w:val="left"/>
       <w:pPr>
@@ -4842,7 +5206,7 @@
     <w:lvl w:ilvl="8">
       <w:start w:val="1"/>
       <w:numFmt w:val="decimal"/>
-      <w:pStyle w:val="Nagwek9"/>
+      <w:pStyle w:val="Heading9"/>
       <w:lvlText w:val="%1.%2.%3.%4.%5.%6.%7.%8.%9"/>
       <w:lvlJc w:val="left"/>
       <w:pPr>
@@ -5327,7 +5691,7 @@
 </file>
 
 <file path=word/styles.xml><?xml version="1.0" encoding="utf-8"?>
-<w:styles xmlns:mc="http://schemas.openxmlformats.org/markup-compatibility/2006" xmlns:r="http://schemas.openxmlformats.org/officeDocument/2006/relationships" xmlns:w="http://schemas.openxmlformats.org/wordprocessingml/2006/main" xmlns:w14="http://schemas.microsoft.com/office/word/2010/wordml" xmlns:w15="http://schemas.microsoft.com/office/word/2012/wordml" xmlns:w16se="http://schemas.microsoft.com/office/word/2015/wordml/symex" mc:Ignorable="w14 w15 w16se">
+<w:styles xmlns:mc="http://schemas.openxmlformats.org/markup-compatibility/2006" xmlns:r="http://schemas.openxmlformats.org/officeDocument/2006/relationships" xmlns:w="http://schemas.openxmlformats.org/wordprocessingml/2006/main" xmlns:w14="http://schemas.microsoft.com/office/word/2010/wordml" xmlns:w15="http://schemas.microsoft.com/office/word/2012/wordml" xmlns:w16cex="http://schemas.microsoft.com/office/word/2018/wordml/cex" xmlns:w16cid="http://schemas.microsoft.com/office/word/2016/wordml/cid" xmlns:w16="http://schemas.microsoft.com/office/word/2018/wordml" xmlns:w16sdtdh="http://schemas.microsoft.com/office/word/2020/wordml/sdtdatahash" xmlns:w16se="http://schemas.microsoft.com/office/word/2015/wordml/symex" mc:Ignorable="w14 w15 w16se w16cid w16 w16cex w16sdtdh">
   <w:docDefaults>
     <w:rPrDefault>
       <w:rPr>
@@ -5343,7 +5707,7 @@
       </w:pPr>
     </w:pPrDefault>
   </w:docDefaults>
-  <w:latentStyles w:defLockedState="0" w:defUIPriority="99" w:defSemiHidden="0" w:defUnhideWhenUsed="0" w:defQFormat="0" w:count="371">
+  <w:latentStyles w:defLockedState="0" w:defUIPriority="99" w:defSemiHidden="0" w:defUnhideWhenUsed="0" w:defQFormat="0" w:count="376">
     <w:lsdException w:name="Normal" w:uiPriority="0" w:qFormat="1"/>
     <w:lsdException w:name="heading 1" w:uiPriority="9" w:qFormat="1"/>
     <w:lsdException w:name="heading 2" w:semiHidden="1" w:uiPriority="9" w:unhideWhenUsed="1" w:qFormat="1"/>
@@ -5449,7 +5813,6 @@
     <w:lsdException w:name="HTML Sample" w:semiHidden="1" w:unhideWhenUsed="1"/>
     <w:lsdException w:name="HTML Typewriter" w:semiHidden="1" w:unhideWhenUsed="1"/>
     <w:lsdException w:name="HTML Variable" w:semiHidden="1" w:unhideWhenUsed="1"/>
-    <w:lsdException w:name="Normal Table" w:semiHidden="1" w:unhideWhenUsed="1"/>
     <w:lsdException w:name="annotation subject" w:semiHidden="1" w:unhideWhenUsed="1"/>
     <w:lsdException w:name="No List" w:semiHidden="1" w:unhideWhenUsed="1"/>
     <w:lsdException w:name="Outline List 1" w:semiHidden="1" w:unhideWhenUsed="1"/>
@@ -5492,11 +5855,8 @@
     <w:lsdException w:name="Table Contemporary" w:semiHidden="1" w:unhideWhenUsed="1"/>
     <w:lsdException w:name="Table Elegant" w:semiHidden="1" w:unhideWhenUsed="1"/>
     <w:lsdException w:name="Table Professional" w:semiHidden="1" w:unhideWhenUsed="1"/>
-    <w:lsdException w:name="Table Subtle 1" w:semiHidden="1" w:unhideWhenUsed="1"/>
     <w:lsdException w:name="Table Subtle 2" w:semiHidden="1" w:unhideWhenUsed="1"/>
     <w:lsdException w:name="Table Web 1" w:semiHidden="1" w:unhideWhenUsed="1"/>
-    <w:lsdException w:name="Table Web 2" w:semiHidden="1" w:unhideWhenUsed="1"/>
-    <w:lsdException w:name="Table Web 3" w:semiHidden="1" w:unhideWhenUsed="1"/>
     <w:lsdException w:name="Balloon Text" w:semiHidden="1" w:unhideWhenUsed="1"/>
     <w:lsdException w:name="Table Grid" w:uiPriority="39"/>
     <w:lsdException w:name="Table Theme" w:semiHidden="1" w:unhideWhenUsed="1"/>
@@ -5715,8 +6075,13 @@
     <w:lsdException w:name="List Table 5 Dark Accent 6" w:uiPriority="50"/>
     <w:lsdException w:name="List Table 6 Colorful Accent 6" w:uiPriority="51"/>
     <w:lsdException w:name="List Table 7 Colorful Accent 6" w:uiPriority="52"/>
+    <w:lsdException w:name="Mention" w:semiHidden="1" w:unhideWhenUsed="1"/>
+    <w:lsdException w:name="Smart Hyperlink" w:semiHidden="1" w:unhideWhenUsed="1"/>
+    <w:lsdException w:name="Hashtag" w:semiHidden="1" w:unhideWhenUsed="1"/>
+    <w:lsdException w:name="Unresolved Mention" w:semiHidden="1" w:unhideWhenUsed="1"/>
+    <w:lsdException w:name="Smart Link" w:semiHidden="1" w:unhideWhenUsed="1"/>
   </w:latentStyles>
-  <w:style w:type="paragraph" w:default="1" w:styleId="Normalny">
+  <w:style w:type="paragraph" w:default="1" w:styleId="Normal">
     <w:name w:val="Normal"/>
     <w:qFormat/>
     <w:rsid w:val="00346017"/>
@@ -5728,11 +6093,11 @@
       <w:sz w:val="24"/>
     </w:rPr>
   </w:style>
-  <w:style w:type="paragraph" w:styleId="Nagwek1">
+  <w:style w:type="paragraph" w:styleId="Heading1">
     <w:name w:val="heading 1"/>
-    <w:basedOn w:val="Normalny"/>
-    <w:next w:val="Normalny"/>
-    <w:link w:val="Nagwek1Znak"/>
+    <w:basedOn w:val="Normal"/>
+    <w:next w:val="Normal"/>
+    <w:link w:val="Heading1Char"/>
     <w:autoRedefine/>
     <w:uiPriority w:val="9"/>
     <w:qFormat/>
@@ -5755,11 +6120,11 @@
       <w:szCs w:val="32"/>
     </w:rPr>
   </w:style>
-  <w:style w:type="paragraph" w:styleId="Nagwek2">
+  <w:style w:type="paragraph" w:styleId="Heading2">
     <w:name w:val="heading 2"/>
-    <w:basedOn w:val="Normalny"/>
-    <w:next w:val="Normalny"/>
-    <w:link w:val="Nagwek2Znak"/>
+    <w:basedOn w:val="Normal"/>
+    <w:next w:val="Normal"/>
+    <w:link w:val="Heading2Char"/>
     <w:autoRedefine/>
     <w:uiPriority w:val="9"/>
     <w:unhideWhenUsed/>
@@ -5783,11 +6148,11 @@
       <w:szCs w:val="26"/>
     </w:rPr>
   </w:style>
-  <w:style w:type="paragraph" w:styleId="Nagwek3">
+  <w:style w:type="paragraph" w:styleId="Heading3">
     <w:name w:val="heading 3"/>
-    <w:basedOn w:val="Normalny"/>
-    <w:next w:val="Normalny"/>
-    <w:link w:val="Nagwek3Znak"/>
+    <w:basedOn w:val="Normal"/>
+    <w:next w:val="Normal"/>
+    <w:link w:val="Heading3Char"/>
     <w:autoRedefine/>
     <w:uiPriority w:val="9"/>
     <w:unhideWhenUsed/>
@@ -5812,11 +6177,11 @@
       <w:lang w:eastAsia="pl-PL"/>
     </w:rPr>
   </w:style>
-  <w:style w:type="paragraph" w:styleId="Nagwek4">
+  <w:style w:type="paragraph" w:styleId="Heading4">
     <w:name w:val="heading 4"/>
-    <w:basedOn w:val="Normalny"/>
-    <w:next w:val="Normalny"/>
-    <w:link w:val="Nagwek4Znak"/>
+    <w:basedOn w:val="Normal"/>
+    <w:next w:val="Normal"/>
+    <w:link w:val="Heading4Char"/>
     <w:uiPriority w:val="9"/>
     <w:unhideWhenUsed/>
     <w:qFormat/>
@@ -5838,11 +6203,11 @@
       <w:color w:val="2F5496" w:themeColor="accent1" w:themeShade="BF"/>
     </w:rPr>
   </w:style>
-  <w:style w:type="paragraph" w:styleId="Nagwek5">
+  <w:style w:type="paragraph" w:styleId="Heading5">
     <w:name w:val="heading 5"/>
-    <w:basedOn w:val="Normalny"/>
-    <w:next w:val="Normalny"/>
-    <w:link w:val="Nagwek5Znak"/>
+    <w:basedOn w:val="Normal"/>
+    <w:next w:val="Normal"/>
+    <w:link w:val="Heading5Char"/>
     <w:uiPriority w:val="9"/>
     <w:semiHidden/>
     <w:unhideWhenUsed/>
@@ -5863,11 +6228,11 @@
       <w:color w:val="2F5496" w:themeColor="accent1" w:themeShade="BF"/>
     </w:rPr>
   </w:style>
-  <w:style w:type="paragraph" w:styleId="Nagwek6">
+  <w:style w:type="paragraph" w:styleId="Heading6">
     <w:name w:val="heading 6"/>
-    <w:basedOn w:val="Normalny"/>
-    <w:next w:val="Normalny"/>
-    <w:link w:val="Nagwek6Znak"/>
+    <w:basedOn w:val="Normal"/>
+    <w:next w:val="Normal"/>
+    <w:link w:val="Heading6Char"/>
     <w:uiPriority w:val="9"/>
     <w:semiHidden/>
     <w:unhideWhenUsed/>
@@ -5888,11 +6253,11 @@
       <w:color w:val="1F3763" w:themeColor="accent1" w:themeShade="7F"/>
     </w:rPr>
   </w:style>
-  <w:style w:type="paragraph" w:styleId="Nagwek7">
+  <w:style w:type="paragraph" w:styleId="Heading7">
     <w:name w:val="heading 7"/>
-    <w:basedOn w:val="Normalny"/>
-    <w:next w:val="Normalny"/>
-    <w:link w:val="Nagwek7Znak"/>
+    <w:basedOn w:val="Normal"/>
+    <w:next w:val="Normal"/>
+    <w:link w:val="Heading7Char"/>
     <w:uiPriority w:val="9"/>
     <w:semiHidden/>
     <w:unhideWhenUsed/>
@@ -5915,11 +6280,11 @@
       <w:color w:val="1F3763" w:themeColor="accent1" w:themeShade="7F"/>
     </w:rPr>
   </w:style>
-  <w:style w:type="paragraph" w:styleId="Nagwek8">
+  <w:style w:type="paragraph" w:styleId="Heading8">
     <w:name w:val="heading 8"/>
-    <w:basedOn w:val="Normalny"/>
-    <w:next w:val="Normalny"/>
-    <w:link w:val="Nagwek8Znak"/>
+    <w:basedOn w:val="Normal"/>
+    <w:next w:val="Normal"/>
+    <w:link w:val="Heading8Char"/>
     <w:uiPriority w:val="9"/>
     <w:semiHidden/>
     <w:unhideWhenUsed/>
@@ -5942,11 +6307,11 @@
       <w:szCs w:val="21"/>
     </w:rPr>
   </w:style>
-  <w:style w:type="paragraph" w:styleId="Nagwek9">
+  <w:style w:type="paragraph" w:styleId="Heading9">
     <w:name w:val="heading 9"/>
-    <w:basedOn w:val="Normalny"/>
-    <w:next w:val="Normalny"/>
-    <w:link w:val="Nagwek9Znak"/>
+    <w:basedOn w:val="Normal"/>
+    <w:next w:val="Normal"/>
+    <w:link w:val="Heading9Char"/>
     <w:uiPriority w:val="9"/>
     <w:semiHidden/>
     <w:unhideWhenUsed/>
@@ -5971,13 +6336,13 @@
       <w:szCs w:val="21"/>
     </w:rPr>
   </w:style>
-  <w:style w:type="character" w:default="1" w:styleId="Domylnaczcionkaakapitu">
+  <w:style w:type="character" w:default="1" w:styleId="DefaultParagraphFont">
     <w:name w:val="Default Paragraph Font"/>
     <w:uiPriority w:val="1"/>
     <w:semiHidden/>
     <w:unhideWhenUsed/>
   </w:style>
-  <w:style w:type="table" w:default="1" w:styleId="Standardowy">
+  <w:style w:type="table" w:default="1" w:styleId="TableNormal">
     <w:name w:val="Normal Table"/>
     <w:uiPriority w:val="99"/>
     <w:semiHidden/>
@@ -5992,16 +6357,16 @@
       </w:tblCellMar>
     </w:tblPr>
   </w:style>
-  <w:style w:type="numbering" w:default="1" w:styleId="Bezlisty">
+  <w:style w:type="numbering" w:default="1" w:styleId="NoList">
     <w:name w:val="No List"/>
     <w:uiPriority w:val="99"/>
     <w:semiHidden/>
     <w:unhideWhenUsed/>
   </w:style>
-  <w:style w:type="character" w:customStyle="1" w:styleId="Nagwek1Znak">
-    <w:name w:val="Nagłówek 1 Znak"/>
-    <w:basedOn w:val="Domylnaczcionkaakapitu"/>
-    <w:link w:val="Nagwek1"/>
+  <w:style w:type="character" w:customStyle="1" w:styleId="Heading1Char">
+    <w:name w:val="Heading 1 Char"/>
+    <w:basedOn w:val="DefaultParagraphFont"/>
+    <w:link w:val="Heading1"/>
     <w:uiPriority w:val="9"/>
     <w:rsid w:val="008E68AA"/>
     <w:rPr>
@@ -6012,10 +6377,10 @@
       <w:szCs w:val="32"/>
     </w:rPr>
   </w:style>
-  <w:style w:type="character" w:customStyle="1" w:styleId="Nagwek2Znak">
-    <w:name w:val="Nagłówek 2 Znak"/>
-    <w:basedOn w:val="Domylnaczcionkaakapitu"/>
-    <w:link w:val="Nagwek2"/>
+  <w:style w:type="character" w:customStyle="1" w:styleId="Heading2Char">
+    <w:name w:val="Heading 2 Char"/>
+    <w:basedOn w:val="DefaultParagraphFont"/>
+    <w:link w:val="Heading2"/>
     <w:uiPriority w:val="9"/>
     <w:rsid w:val="008E68AA"/>
     <w:rPr>
@@ -6025,10 +6390,10 @@
       <w:szCs w:val="26"/>
     </w:rPr>
   </w:style>
-  <w:style w:type="paragraph" w:styleId="Legenda">
+  <w:style w:type="paragraph" w:styleId="Caption">
     <w:name w:val="caption"/>
-    <w:basedOn w:val="Normalny"/>
-    <w:next w:val="Normalny"/>
+    <w:basedOn w:val="Normal"/>
+    <w:next w:val="Normal"/>
     <w:autoRedefine/>
     <w:uiPriority w:val="35"/>
     <w:unhideWhenUsed/>
@@ -6048,10 +6413,10 @@
       <w:lang w:eastAsia="pl-PL"/>
     </w:rPr>
   </w:style>
-  <w:style w:type="character" w:customStyle="1" w:styleId="Nagwek3Znak">
-    <w:name w:val="Nagłówek 3 Znak"/>
-    <w:basedOn w:val="Domylnaczcionkaakapitu"/>
-    <w:link w:val="Nagwek3"/>
+  <w:style w:type="character" w:customStyle="1" w:styleId="Heading3Char">
+    <w:name w:val="Heading 3 Char"/>
+    <w:basedOn w:val="DefaultParagraphFont"/>
+    <w:link w:val="Heading3"/>
     <w:uiPriority w:val="9"/>
     <w:rsid w:val="008E68AA"/>
     <w:rPr>
@@ -6064,8 +6429,8 @@
   </w:style>
   <w:style w:type="paragraph" w:customStyle="1" w:styleId="Styl1">
     <w:name w:val="Styl1"/>
-    <w:basedOn w:val="Normalny"/>
-    <w:next w:val="Normalny"/>
+    <w:basedOn w:val="Normal"/>
+    <w:next w:val="Normal"/>
     <w:unhideWhenUsed/>
     <w:qFormat/>
     <w:rsid w:val="00275BDD"/>
@@ -6076,9 +6441,9 @@
       <w:sz w:val="32"/>
     </w:rPr>
   </w:style>
-  <w:style w:type="character" w:styleId="HTML-kod">
+  <w:style w:type="character" w:styleId="HTMLCode">
     <w:name w:val="HTML Code"/>
-    <w:basedOn w:val="Domylnaczcionkaakapitu"/>
+    <w:basedOn w:val="DefaultParagraphFont"/>
     <w:uiPriority w:val="99"/>
     <w:semiHidden/>
     <w:unhideWhenUsed/>
@@ -6089,9 +6454,9 @@
       <w:szCs w:val="20"/>
     </w:rPr>
   </w:style>
-  <w:style w:type="paragraph" w:styleId="Akapitzlist">
+  <w:style w:type="paragraph" w:styleId="ListParagraph">
     <w:name w:val="List Paragraph"/>
-    <w:basedOn w:val="Normalny"/>
+    <w:basedOn w:val="Normal"/>
     <w:uiPriority w:val="34"/>
     <w:qFormat/>
     <w:rsid w:val="00F350D3"/>
@@ -6100,9 +6465,9 @@
       <w:contextualSpacing/>
     </w:pPr>
   </w:style>
-  <w:style w:type="paragraph" w:styleId="NormalnyWeb">
+  <w:style w:type="paragraph" w:styleId="NormalWeb">
     <w:name w:val="Normal (Web)"/>
-    <w:basedOn w:val="Normalny"/>
+    <w:basedOn w:val="Normal"/>
     <w:uiPriority w:val="99"/>
     <w:semiHidden/>
     <w:unhideWhenUsed/>
@@ -6116,9 +6481,9 @@
       <w:lang w:eastAsia="pl-PL"/>
     </w:rPr>
   </w:style>
-  <w:style w:type="character" w:styleId="Pogrubienie">
+  <w:style w:type="character" w:styleId="Strong">
     <w:name w:val="Strong"/>
-    <w:basedOn w:val="Domylnaczcionkaakapitu"/>
+    <w:basedOn w:val="DefaultParagraphFont"/>
     <w:uiPriority w:val="22"/>
     <w:qFormat/>
     <w:rsid w:val="00DA2F56"/>
@@ -6127,9 +6492,9 @@
       <w:bCs/>
     </w:rPr>
   </w:style>
-  <w:style w:type="table" w:styleId="Tabela-Siatka">
+  <w:style w:type="table" w:styleId="TableGrid">
     <w:name w:val="Table Grid"/>
-    <w:basedOn w:val="Standardowy"/>
+    <w:basedOn w:val="TableNormal"/>
     <w:uiPriority w:val="39"/>
     <w:rsid w:val="00DE4F5E"/>
     <w:pPr>
@@ -6148,29 +6513,29 @@
   </w:style>
   <w:style w:type="character" w:customStyle="1" w:styleId="hljs-function">
     <w:name w:val="hljs-function"/>
-    <w:basedOn w:val="Domylnaczcionkaakapitu"/>
+    <w:basedOn w:val="DefaultParagraphFont"/>
     <w:rsid w:val="00CF66DD"/>
   </w:style>
   <w:style w:type="character" w:customStyle="1" w:styleId="hljs-keyword">
     <w:name w:val="hljs-keyword"/>
-    <w:basedOn w:val="Domylnaczcionkaakapitu"/>
+    <w:basedOn w:val="DefaultParagraphFont"/>
     <w:rsid w:val="00CF66DD"/>
   </w:style>
   <w:style w:type="character" w:customStyle="1" w:styleId="hljs-title">
     <w:name w:val="hljs-title"/>
-    <w:basedOn w:val="Domylnaczcionkaakapitu"/>
+    <w:basedOn w:val="DefaultParagraphFont"/>
     <w:rsid w:val="00CF66DD"/>
   </w:style>
   <w:style w:type="character" w:customStyle="1" w:styleId="hljs-params">
     <w:name w:val="hljs-params"/>
-    <w:basedOn w:val="Domylnaczcionkaakapitu"/>
+    <w:basedOn w:val="DefaultParagraphFont"/>
     <w:rsid w:val="00CF66DD"/>
   </w:style>
-  <w:style w:type="paragraph" w:styleId="Tytu">
+  <w:style w:type="paragraph" w:styleId="Title">
     <w:name w:val="Title"/>
-    <w:basedOn w:val="Normalny"/>
-    <w:next w:val="Normalny"/>
-    <w:link w:val="TytuZnak"/>
+    <w:basedOn w:val="Normal"/>
+    <w:next w:val="Normal"/>
+    <w:link w:val="TitleChar"/>
     <w:uiPriority w:val="10"/>
     <w:qFormat/>
     <w:rsid w:val="00141386"/>
@@ -6186,10 +6551,10 @@
       <w:szCs w:val="56"/>
     </w:rPr>
   </w:style>
-  <w:style w:type="character" w:customStyle="1" w:styleId="TytuZnak">
-    <w:name w:val="Tytuł Znak"/>
-    <w:basedOn w:val="Domylnaczcionkaakapitu"/>
-    <w:link w:val="Tytu"/>
+  <w:style w:type="character" w:customStyle="1" w:styleId="TitleChar">
+    <w:name w:val="Title Char"/>
+    <w:basedOn w:val="DefaultParagraphFont"/>
+    <w:link w:val="Title"/>
     <w:uiPriority w:val="10"/>
     <w:rsid w:val="00141386"/>
     <w:rPr>
@@ -6200,10 +6565,10 @@
       <w:szCs w:val="56"/>
     </w:rPr>
   </w:style>
-  <w:style w:type="paragraph" w:styleId="HTML-wstpniesformatowany">
+  <w:style w:type="paragraph" w:styleId="HTMLPreformatted">
     <w:name w:val="HTML Preformatted"/>
-    <w:basedOn w:val="Normalny"/>
-    <w:link w:val="HTML-wstpniesformatowanyZnak"/>
+    <w:basedOn w:val="Normal"/>
+    <w:link w:val="HTMLPreformattedChar"/>
     <w:uiPriority w:val="99"/>
     <w:semiHidden/>
     <w:unhideWhenUsed/>
@@ -6236,10 +6601,10 @@
       <w:lang w:eastAsia="pl-PL"/>
     </w:rPr>
   </w:style>
-  <w:style w:type="character" w:customStyle="1" w:styleId="HTML-wstpniesformatowanyZnak">
-    <w:name w:val="HTML - wstępnie sformatowany Znak"/>
-    <w:basedOn w:val="Domylnaczcionkaakapitu"/>
-    <w:link w:val="HTML-wstpniesformatowany"/>
+  <w:style w:type="character" w:customStyle="1" w:styleId="HTMLPreformattedChar">
+    <w:name w:val="HTML Preformatted Char"/>
+    <w:basedOn w:val="DefaultParagraphFont"/>
+    <w:link w:val="HTMLPreformatted"/>
     <w:uiPriority w:val="99"/>
     <w:semiHidden/>
     <w:rsid w:val="006068F0"/>
@@ -6252,13 +6617,13 @@
   </w:style>
   <w:style w:type="character" w:customStyle="1" w:styleId="hljs-number">
     <w:name w:val="hljs-number"/>
-    <w:basedOn w:val="Domylnaczcionkaakapitu"/>
+    <w:basedOn w:val="DefaultParagraphFont"/>
     <w:rsid w:val="00C91338"/>
   </w:style>
-  <w:style w:type="paragraph" w:styleId="Tekstprzypisukocowego">
+  <w:style w:type="paragraph" w:styleId="EndnoteText">
     <w:name w:val="endnote text"/>
-    <w:basedOn w:val="Normalny"/>
-    <w:link w:val="TekstprzypisukocowegoZnak"/>
+    <w:basedOn w:val="Normal"/>
+    <w:link w:val="EndnoteTextChar"/>
     <w:uiPriority w:val="99"/>
     <w:semiHidden/>
     <w:unhideWhenUsed/>
@@ -6271,10 +6636,10 @@
       <w:szCs w:val="20"/>
     </w:rPr>
   </w:style>
-  <w:style w:type="character" w:customStyle="1" w:styleId="TekstprzypisukocowegoZnak">
-    <w:name w:val="Tekst przypisu końcowego Znak"/>
-    <w:basedOn w:val="Domylnaczcionkaakapitu"/>
-    <w:link w:val="Tekstprzypisukocowego"/>
+  <w:style w:type="character" w:customStyle="1" w:styleId="EndnoteTextChar">
+    <w:name w:val="Endnote Text Char"/>
+    <w:basedOn w:val="DefaultParagraphFont"/>
+    <w:link w:val="EndnoteText"/>
     <w:uiPriority w:val="99"/>
     <w:semiHidden/>
     <w:rsid w:val="003A7568"/>
@@ -6284,9 +6649,9 @@
       <w:szCs w:val="20"/>
     </w:rPr>
   </w:style>
-  <w:style w:type="character" w:styleId="Odwoanieprzypisukocowego">
+  <w:style w:type="character" w:styleId="EndnoteReference">
     <w:name w:val="endnote reference"/>
-    <w:basedOn w:val="Domylnaczcionkaakapitu"/>
+    <w:basedOn w:val="DefaultParagraphFont"/>
     <w:uiPriority w:val="99"/>
     <w:semiHidden/>
     <w:unhideWhenUsed/>
@@ -6295,10 +6660,10 @@
       <w:vertAlign w:val="superscript"/>
     </w:rPr>
   </w:style>
-  <w:style w:type="paragraph" w:styleId="Nagwek">
+  <w:style w:type="paragraph" w:styleId="Header">
     <w:name w:val="header"/>
-    <w:basedOn w:val="Normalny"/>
-    <w:link w:val="NagwekZnak"/>
+    <w:basedOn w:val="Normal"/>
+    <w:link w:val="HeaderChar"/>
     <w:uiPriority w:val="99"/>
     <w:unhideWhenUsed/>
     <w:rsid w:val="00A65CAD"/>
@@ -6310,10 +6675,10 @@
       <w:spacing w:after="0"/>
     </w:pPr>
   </w:style>
-  <w:style w:type="character" w:customStyle="1" w:styleId="NagwekZnak">
-    <w:name w:val="Nagłówek Znak"/>
-    <w:basedOn w:val="Domylnaczcionkaakapitu"/>
-    <w:link w:val="Nagwek"/>
+  <w:style w:type="character" w:customStyle="1" w:styleId="HeaderChar">
+    <w:name w:val="Header Char"/>
+    <w:basedOn w:val="DefaultParagraphFont"/>
+    <w:link w:val="Header"/>
     <w:uiPriority w:val="99"/>
     <w:rsid w:val="00A65CAD"/>
     <w:rPr>
@@ -6321,10 +6686,10 @@
       <w:sz w:val="24"/>
     </w:rPr>
   </w:style>
-  <w:style w:type="paragraph" w:styleId="Stopka">
+  <w:style w:type="paragraph" w:styleId="Footer">
     <w:name w:val="footer"/>
-    <w:basedOn w:val="Normalny"/>
-    <w:link w:val="StopkaZnak"/>
+    <w:basedOn w:val="Normal"/>
+    <w:link w:val="FooterChar"/>
     <w:uiPriority w:val="99"/>
     <w:unhideWhenUsed/>
     <w:rsid w:val="00A65CAD"/>
@@ -6336,10 +6701,10 @@
       <w:spacing w:after="0"/>
     </w:pPr>
   </w:style>
-  <w:style w:type="character" w:customStyle="1" w:styleId="StopkaZnak">
-    <w:name w:val="Stopka Znak"/>
-    <w:basedOn w:val="Domylnaczcionkaakapitu"/>
-    <w:link w:val="Stopka"/>
+  <w:style w:type="character" w:customStyle="1" w:styleId="FooterChar">
+    <w:name w:val="Footer Char"/>
+    <w:basedOn w:val="DefaultParagraphFont"/>
+    <w:link w:val="Footer"/>
     <w:uiPriority w:val="99"/>
     <w:rsid w:val="00A65CAD"/>
     <w:rPr>
@@ -6349,22 +6714,22 @@
   </w:style>
   <w:style w:type="character" w:customStyle="1" w:styleId="userclass">
     <w:name w:val="userclass"/>
-    <w:basedOn w:val="Domylnaczcionkaakapitu"/>
+    <w:basedOn w:val="DefaultParagraphFont"/>
     <w:rsid w:val="00ED72A4"/>
   </w:style>
   <w:style w:type="character" w:customStyle="1" w:styleId="kwrd">
     <w:name w:val="kwrd"/>
-    <w:basedOn w:val="Domylnaczcionkaakapitu"/>
+    <w:basedOn w:val="DefaultParagraphFont"/>
     <w:rsid w:val="00ED72A4"/>
   </w:style>
   <w:style w:type="character" w:customStyle="1" w:styleId="str">
     <w:name w:val="str"/>
-    <w:basedOn w:val="Domylnaczcionkaakapitu"/>
+    <w:basedOn w:val="DefaultParagraphFont"/>
     <w:rsid w:val="00ED72A4"/>
   </w:style>
-  <w:style w:type="character" w:styleId="Hipercze">
+  <w:style w:type="character" w:styleId="Hyperlink">
     <w:name w:val="Hyperlink"/>
-    <w:basedOn w:val="Domylnaczcionkaakapitu"/>
+    <w:basedOn w:val="DefaultParagraphFont"/>
     <w:uiPriority w:val="99"/>
     <w:unhideWhenUsed/>
     <w:rsid w:val="00376585"/>
@@ -6373,9 +6738,9 @@
       <w:u w:val="single"/>
     </w:rPr>
   </w:style>
-  <w:style w:type="character" w:styleId="Uwydatnienie">
+  <w:style w:type="character" w:styleId="Emphasis">
     <w:name w:val="Emphasis"/>
-    <w:basedOn w:val="Domylnaczcionkaakapitu"/>
+    <w:basedOn w:val="DefaultParagraphFont"/>
     <w:uiPriority w:val="20"/>
     <w:qFormat/>
     <w:rsid w:val="00376585"/>
@@ -6384,7 +6749,7 @@
       <w:iCs/>
     </w:rPr>
   </w:style>
-  <w:style w:type="paragraph" w:styleId="Bezodstpw">
+  <w:style w:type="paragraph" w:styleId="NoSpacing">
     <w:name w:val="No Spacing"/>
     <w:uiPriority w:val="1"/>
     <w:qFormat/>
@@ -6400,7 +6765,7 @@
   </w:style>
   <w:style w:type="character" w:customStyle="1" w:styleId="UnresolvedMention1">
     <w:name w:val="Unresolved Mention1"/>
-    <w:basedOn w:val="Domylnaczcionkaakapitu"/>
+    <w:basedOn w:val="DefaultParagraphFont"/>
     <w:uiPriority w:val="99"/>
     <w:semiHidden/>
     <w:unhideWhenUsed/>
@@ -6410,9 +6775,9 @@
       <w:shd w:val="clear" w:color="auto" w:fill="E1DFDD"/>
     </w:rPr>
   </w:style>
-  <w:style w:type="character" w:styleId="UyteHipercze">
+  <w:style w:type="character" w:styleId="FollowedHyperlink">
     <w:name w:val="FollowedHyperlink"/>
-    <w:basedOn w:val="Domylnaczcionkaakapitu"/>
+    <w:basedOn w:val="DefaultParagraphFont"/>
     <w:uiPriority w:val="99"/>
     <w:semiHidden/>
     <w:unhideWhenUsed/>
@@ -6422,10 +6787,10 @@
       <w:u w:val="single"/>
     </w:rPr>
   </w:style>
-  <w:style w:type="character" w:customStyle="1" w:styleId="Nagwek4Znak">
-    <w:name w:val="Nagłówek 4 Znak"/>
-    <w:basedOn w:val="Domylnaczcionkaakapitu"/>
-    <w:link w:val="Nagwek4"/>
+  <w:style w:type="character" w:customStyle="1" w:styleId="Heading4Char">
+    <w:name w:val="Heading 4 Char"/>
+    <w:basedOn w:val="DefaultParagraphFont"/>
+    <w:link w:val="Heading4"/>
     <w:uiPriority w:val="9"/>
     <w:rsid w:val="00F62080"/>
     <w:rPr>
@@ -6436,10 +6801,10 @@
       <w:sz w:val="24"/>
     </w:rPr>
   </w:style>
-  <w:style w:type="character" w:customStyle="1" w:styleId="Nagwek5Znak">
-    <w:name w:val="Nagłówek 5 Znak"/>
-    <w:basedOn w:val="Domylnaczcionkaakapitu"/>
-    <w:link w:val="Nagwek5"/>
+  <w:style w:type="character" w:customStyle="1" w:styleId="Heading5Char">
+    <w:name w:val="Heading 5 Char"/>
+    <w:basedOn w:val="DefaultParagraphFont"/>
+    <w:link w:val="Heading5"/>
     <w:uiPriority w:val="9"/>
     <w:semiHidden/>
     <w:rsid w:val="00BA7A9F"/>
@@ -6449,10 +6814,10 @@
       <w:sz w:val="24"/>
     </w:rPr>
   </w:style>
-  <w:style w:type="character" w:customStyle="1" w:styleId="Nagwek6Znak">
-    <w:name w:val="Nagłówek 6 Znak"/>
-    <w:basedOn w:val="Domylnaczcionkaakapitu"/>
-    <w:link w:val="Nagwek6"/>
+  <w:style w:type="character" w:customStyle="1" w:styleId="Heading6Char">
+    <w:name w:val="Heading 6 Char"/>
+    <w:basedOn w:val="DefaultParagraphFont"/>
+    <w:link w:val="Heading6"/>
     <w:uiPriority w:val="9"/>
     <w:semiHidden/>
     <w:rsid w:val="00BA7A9F"/>
@@ -6462,10 +6827,10 @@
       <w:sz w:val="24"/>
     </w:rPr>
   </w:style>
-  <w:style w:type="character" w:customStyle="1" w:styleId="Nagwek7Znak">
-    <w:name w:val="Nagłówek 7 Znak"/>
-    <w:basedOn w:val="Domylnaczcionkaakapitu"/>
-    <w:link w:val="Nagwek7"/>
+  <w:style w:type="character" w:customStyle="1" w:styleId="Heading7Char">
+    <w:name w:val="Heading 7 Char"/>
+    <w:basedOn w:val="DefaultParagraphFont"/>
+    <w:link w:val="Heading7"/>
     <w:uiPriority w:val="9"/>
     <w:semiHidden/>
     <w:rsid w:val="00BA7A9F"/>
@@ -6477,10 +6842,10 @@
       <w:sz w:val="24"/>
     </w:rPr>
   </w:style>
-  <w:style w:type="character" w:customStyle="1" w:styleId="Nagwek8Znak">
-    <w:name w:val="Nagłówek 8 Znak"/>
-    <w:basedOn w:val="Domylnaczcionkaakapitu"/>
-    <w:link w:val="Nagwek8"/>
+  <w:style w:type="character" w:customStyle="1" w:styleId="Heading8Char">
+    <w:name w:val="Heading 8 Char"/>
+    <w:basedOn w:val="DefaultParagraphFont"/>
+    <w:link w:val="Heading8"/>
     <w:uiPriority w:val="9"/>
     <w:semiHidden/>
     <w:rsid w:val="00BA7A9F"/>
@@ -6491,10 +6856,10 @@
       <w:szCs w:val="21"/>
     </w:rPr>
   </w:style>
-  <w:style w:type="character" w:customStyle="1" w:styleId="Nagwek9Znak">
-    <w:name w:val="Nagłówek 9 Znak"/>
-    <w:basedOn w:val="Domylnaczcionkaakapitu"/>
-    <w:link w:val="Nagwek9"/>
+  <w:style w:type="character" w:customStyle="1" w:styleId="Heading9Char">
+    <w:name w:val="Heading 9 Char"/>
+    <w:basedOn w:val="DefaultParagraphFont"/>
+    <w:link w:val="Heading9"/>
     <w:uiPriority w:val="9"/>
     <w:semiHidden/>
     <w:rsid w:val="00BA7A9F"/>
@@ -6509,7 +6874,7 @@
   </w:style>
   <w:style w:type="paragraph" w:customStyle="1" w:styleId="whitespace-pre-wrap">
     <w:name w:val="whitespace-pre-wrap"/>
-    <w:basedOn w:val="Normalny"/>
+    <w:basedOn w:val="Normal"/>
     <w:rsid w:val="00505DD6"/>
     <w:pPr>
       <w:spacing w:before="100" w:beforeAutospacing="1" w:after="100" w:afterAutospacing="1"/>
@@ -6522,7 +6887,7 @@
   </w:style>
   <w:style w:type="character" w:customStyle="1" w:styleId="UnresolvedMention2">
     <w:name w:val="Unresolved Mention2"/>
-    <w:basedOn w:val="Domylnaczcionkaakapitu"/>
+    <w:basedOn w:val="DefaultParagraphFont"/>
     <w:uiPriority w:val="99"/>
     <w:semiHidden/>
     <w:unhideWhenUsed/>
@@ -6534,11 +6899,23 @@
   </w:style>
   <w:style w:type="character" w:customStyle="1" w:styleId="UnresolvedMention3">
     <w:name w:val="Unresolved Mention3"/>
-    <w:basedOn w:val="Domylnaczcionkaakapitu"/>
+    <w:basedOn w:val="DefaultParagraphFont"/>
     <w:uiPriority w:val="99"/>
     <w:semiHidden/>
     <w:unhideWhenUsed/>
     <w:rsid w:val="003C564C"/>
+    <w:rPr>
+      <w:color w:val="605E5C"/>
+      <w:shd w:val="clear" w:color="auto" w:fill="E1DFDD"/>
+    </w:rPr>
+  </w:style>
+  <w:style w:type="character" w:styleId="UnresolvedMention">
+    <w:name w:val="Unresolved Mention"/>
+    <w:basedOn w:val="DefaultParagraphFont"/>
+    <w:uiPriority w:val="99"/>
+    <w:semiHidden/>
+    <w:unhideWhenUsed/>
+    <w:rsid w:val="00FE7804"/>
     <w:rPr>
       <w:color w:val="605E5C"/>
       <w:shd w:val="clear" w:color="auto" w:fill="E1DFDD"/>

--- a/Azure.docx
+++ b/Azure.docx
@@ -191,6 +191,35 @@
           <w:shd w:val="clear" w:color="auto" w:fill="FFFFFF"/>
           <w:lang w:val="en-US"/>
         </w:rPr>
+        <w:t xml:space="preserve"> (.</w:t>
+      </w:r>
+      <w:proofErr w:type="spellStart"/>
+      <w:r>
+        <w:rPr>
+          <w:rFonts w:cs="Segoe UI"/>
+          <w:color w:val="161616"/>
+          <w:shd w:val="clear" w:color="auto" w:fill="FFFFFF"/>
+          <w:lang w:val="en-US"/>
+        </w:rPr>
+        <w:t>yml</w:t>
+      </w:r>
+      <w:proofErr w:type="spellEnd"/>
+      <w:r>
+        <w:rPr>
+          <w:rFonts w:cs="Segoe UI"/>
+          <w:color w:val="161616"/>
+          <w:shd w:val="clear" w:color="auto" w:fill="FFFFFF"/>
+          <w:lang w:val="en-US"/>
+        </w:rPr>
+        <w:t xml:space="preserve"> file)</w:t>
+      </w:r>
+      <w:r>
+        <w:rPr>
+          <w:rFonts w:cs="Segoe UI"/>
+          <w:color w:val="161616"/>
+          <w:shd w:val="clear" w:color="auto" w:fill="FFFFFF"/>
+          <w:lang w:val="en-US"/>
+        </w:rPr>
         <w:t xml:space="preserve">. For Kubernetes use </w:t>
       </w:r>
       <w:r>
@@ -256,6 +285,124 @@
     <w:p>
       <w:pPr>
         <w:rPr>
+          <w:rFonts w:cs="Segoe UI"/>
+          <w:color w:val="161616"/>
+          <w:shd w:val="clear" w:color="auto" w:fill="FFFFFF"/>
+          <w:lang w:val="en-US"/>
+        </w:rPr>
+      </w:pPr>
+      <w:r>
+        <w:rPr>
+          <w:rFonts w:cs="Segoe UI"/>
+          <w:color w:val="161616"/>
+          <w:shd w:val="clear" w:color="auto" w:fill="FFFFFF"/>
+          <w:lang w:val="en-US"/>
+        </w:rPr>
+        <w:t>Summery:</w:t>
+      </w:r>
+    </w:p>
+    <w:p>
+      <w:pPr>
+        <w:pStyle w:val="ListParagraph"/>
+        <w:numPr>
+          <w:ilvl w:val="0"/>
+          <w:numId w:val="40"/>
+        </w:numPr>
+        <w:rPr>
+          <w:rFonts w:cs="Segoe UI"/>
+          <w:color w:val="161616"/>
+          <w:shd w:val="clear" w:color="auto" w:fill="FFFFFF"/>
+          <w:lang w:val="en-US"/>
+        </w:rPr>
+      </w:pPr>
+      <w:r>
+        <w:rPr>
+          <w:rFonts w:cs="Segoe UI"/>
+          <w:color w:val="161616"/>
+          <w:shd w:val="clear" w:color="auto" w:fill="FFFFFF"/>
+          <w:lang w:val="en-US"/>
+        </w:rPr>
+        <w:t>Windows app</w:t>
+      </w:r>
+      <w:r>
+        <w:rPr>
+          <w:rFonts w:cs="Segoe UI"/>
+          <w:color w:val="161616"/>
+          <w:shd w:val="clear" w:color="auto" w:fill="FFFFFF"/>
+          <w:lang w:val="en-US"/>
+        </w:rPr>
+        <w:t>s</w:t>
+      </w:r>
+      <w:r>
+        <w:rPr>
+          <w:rFonts w:cs="Segoe UI"/>
+          <w:color w:val="161616"/>
+          <w:shd w:val="clear" w:color="auto" w:fill="FFFFFF"/>
+          <w:lang w:val="en-US"/>
+        </w:rPr>
+        <w:t xml:space="preserve"> are run without container</w:t>
+      </w:r>
+    </w:p>
+    <w:p>
+      <w:pPr>
+        <w:pStyle w:val="ListParagraph"/>
+        <w:numPr>
+          <w:ilvl w:val="0"/>
+          <w:numId w:val="40"/>
+        </w:numPr>
+        <w:rPr>
+          <w:rFonts w:cs="Segoe UI"/>
+          <w:color w:val="161616"/>
+          <w:shd w:val="clear" w:color="auto" w:fill="FFFFFF"/>
+          <w:lang w:val="en-US"/>
+        </w:rPr>
+      </w:pPr>
+      <w:r>
+        <w:rPr>
+          <w:rFonts w:cs="Segoe UI"/>
+          <w:color w:val="161616"/>
+          <w:shd w:val="clear" w:color="auto" w:fill="FFFFFF"/>
+          <w:lang w:val="en-US"/>
+        </w:rPr>
+        <w:t>Linux based apps are run within single container – Azure creates it under the hood</w:t>
+      </w:r>
+      <w:r>
+        <w:rPr>
+          <w:rFonts w:cs="Segoe UI"/>
+          <w:color w:val="161616"/>
+          <w:shd w:val="clear" w:color="auto" w:fill="FFFFFF"/>
+          <w:lang w:val="en-US"/>
+        </w:rPr>
+        <w:t xml:space="preserve"> </w:t>
+      </w:r>
+    </w:p>
+    <w:p>
+      <w:pPr>
+        <w:pStyle w:val="ListParagraph"/>
+        <w:numPr>
+          <w:ilvl w:val="0"/>
+          <w:numId w:val="40"/>
+        </w:numPr>
+        <w:rPr>
+          <w:rFonts w:cs="Segoe UI"/>
+          <w:color w:val="161616"/>
+          <w:shd w:val="clear" w:color="auto" w:fill="FFFFFF"/>
+          <w:lang w:val="en-US"/>
+        </w:rPr>
+      </w:pPr>
+      <w:r>
+        <w:rPr>
+          <w:rFonts w:cs="Segoe UI"/>
+          <w:color w:val="161616"/>
+          <w:shd w:val="clear" w:color="auto" w:fill="FFFFFF"/>
+          <w:lang w:val="en-US"/>
+        </w:rPr>
+        <w:t xml:space="preserve">To configure custom container(s) you can use orchestration and any registry (Docker Hub etc.) </w:t>
+      </w:r>
+    </w:p>
+    <w:p>
+      <w:pPr>
+        <w:rPr>
           <w:lang w:val="en-US"/>
         </w:rPr>
       </w:pPr>
@@ -434,58 +581,13 @@
         <w:rPr>
           <w:lang w:val="en-US"/>
         </w:rPr>
-        <w:t>You get dedicated compute resources (like "your own computer/server").</w:t>
-      </w:r>
-    </w:p>
-    <w:p>
-      <w:pPr>
-        <w:rPr>
-          <w:lang w:val="en-US"/>
-        </w:rPr>
-      </w:pPr>
-      <w:r>
-        <w:rPr>
-          <w:lang w:val="en-US"/>
-        </w:rPr>
-        <w:t>Ideal for high-security, high-scale, or compliance-restricted scenarios.</w:t>
-      </w:r>
-    </w:p>
-    <w:p>
-      <w:pPr>
-        <w:rPr>
-          <w:lang w:val="en-US"/>
-        </w:rPr>
-      </w:pPr>
-      <w:r>
-        <w:rPr>
-          <w:b/>
-          <w:lang w:val="en-US"/>
-        </w:rPr>
-        <w:t>App Service plan</w:t>
-      </w:r>
-      <w:r>
-        <w:rPr>
-          <w:lang w:val="en-US"/>
-        </w:rPr>
-        <w:t xml:space="preserve"> - </w:t>
-      </w:r>
-      <w:r>
-        <w:rPr>
-          <w:lang w:val="en-US"/>
-        </w:rPr>
-        <w:t>scale unit of the App Service apps</w:t>
-      </w:r>
-      <w:r>
-        <w:rPr>
-          <w:lang w:val="en-US"/>
-        </w:rPr>
-        <w:t xml:space="preserve">. </w:t>
-      </w:r>
-      <w:r>
-        <w:rPr>
-          <w:lang w:val="en-US"/>
-        </w:rPr>
-        <w:t>Each App Service plan defines:</w:t>
+        <w:t>You get</w:t>
+      </w:r>
+      <w:r>
+        <w:rPr>
+          <w:lang w:val="en-US"/>
+        </w:rPr>
+        <w:t xml:space="preserve"> your own VM</w:t>
       </w:r>
     </w:p>
     <w:p>
@@ -503,7 +605,58 @@
         <w:rPr>
           <w:lang w:val="en-US"/>
         </w:rPr>
-        <w:t>Operating System (Windows, Linux)</w:t>
+        <w:t>Isolated and IsolatedV2 plans</w:t>
+      </w:r>
+    </w:p>
+    <w:p>
+      <w:pPr>
+        <w:rPr>
+          <w:lang w:val="en-US"/>
+        </w:rPr>
+      </w:pPr>
+      <w:r>
+        <w:rPr>
+          <w:lang w:val="en-US"/>
+        </w:rPr>
+        <w:t>Ideal for high-security, high-scale, or compliance-restricted scenarios.</w:t>
+      </w:r>
+    </w:p>
+    <w:p>
+      <w:pPr>
+        <w:rPr>
+          <w:lang w:val="en-US"/>
+        </w:rPr>
+      </w:pPr>
+      <w:r>
+        <w:rPr>
+          <w:b/>
+          <w:lang w:val="en-US"/>
+        </w:rPr>
+        <w:t>App Service plan</w:t>
+      </w:r>
+      <w:r>
+        <w:rPr>
+          <w:lang w:val="en-US"/>
+        </w:rPr>
+        <w:t xml:space="preserve"> - </w:t>
+      </w:r>
+      <w:r>
+        <w:rPr>
+          <w:lang w:val="en-US"/>
+        </w:rPr>
+        <w:t>scale unit of the App Service apps</w:t>
+      </w:r>
+      <w:r>
+        <w:rPr>
+          <w:lang w:val="en-US"/>
+        </w:rPr>
+        <w:t xml:space="preserve">. </w:t>
+      </w:r>
+      <w:r>
+        <w:rPr>
+          <w:lang w:val="en-US"/>
+        </w:rPr>
+        <w:t>Each App Service plan defines:</w:t>
       </w:r>
     </w:p>
     <w:p>
@@ -521,7 +674,7 @@
         <w:rPr>
           <w:lang w:val="en-US"/>
         </w:rPr>
-        <w:t>Region (West US, East US, etc.)</w:t>
+        <w:t>Operating System (Windows, Linux)</w:t>
       </w:r>
     </w:p>
     <w:p>
@@ -539,7 +692,7 @@
         <w:rPr>
           <w:lang w:val="en-US"/>
         </w:rPr>
-        <w:t>Number of VM instances</w:t>
+        <w:t>Region (West US, East US, etc.)</w:t>
       </w:r>
     </w:p>
     <w:p>
@@ -557,7 +710,7 @@
         <w:rPr>
           <w:lang w:val="en-US"/>
         </w:rPr>
-        <w:t>Size of VM instances (Small, Medium, Large)</w:t>
+        <w:t>Number of VM instances</w:t>
       </w:r>
     </w:p>
     <w:p>
@@ -575,144 +728,7 @@
         <w:rPr>
           <w:lang w:val="en-US"/>
         </w:rPr>
-        <w:t>Pricing tier (Free, Shared, Basic, Standard, Premium, PremiumV2, PremiumV3, Isolated, IsolatedV2)</w:t>
-      </w:r>
-    </w:p>
-    <w:p>
-      <w:pPr>
-        <w:rPr>
-          <w:lang w:val="en-US"/>
-        </w:rPr>
-      </w:pPr>
-      <w:r>
-        <w:rPr>
-          <w:lang w:val="en-US"/>
-        </w:rPr>
-        <w:t>Free and Shared tier – can’t scale out, your apps are on the same VM (and other customers apps)</w:t>
-      </w:r>
-    </w:p>
-    <w:p>
-      <w:pPr>
-        <w:rPr>
-          <w:lang w:val="en-US"/>
-        </w:rPr>
-      </w:pPr>
-      <w:r>
-        <w:rPr>
-          <w:lang w:val="en-US"/>
-        </w:rPr>
-        <w:t>Basic, Standard, Premium, PremiumV2, and PremiumV3</w:t>
-      </w:r>
-      <w:r>
-        <w:rPr>
-          <w:lang w:val="en-US"/>
-        </w:rPr>
-        <w:t xml:space="preserve"> </w:t>
-      </w:r>
-      <w:r>
-        <w:rPr>
-          <w:lang w:val="en-US"/>
-        </w:rPr>
-        <w:softHyphen/>
-        <w:t>– you can scale out, but still VM shared with other customers. But your code is isolated from others code</w:t>
-      </w:r>
-      <w:r>
-        <w:rPr>
-          <w:lang w:val="en-US"/>
-        </w:rPr>
-        <w:t xml:space="preserve"> – Compute isolation</w:t>
-      </w:r>
-      <w:r>
-        <w:rPr>
-          <w:lang w:val="en-US"/>
-        </w:rPr>
-        <w:t>.</w:t>
-      </w:r>
-    </w:p>
-    <w:p>
-      <w:pPr>
-        <w:rPr>
-          <w:lang w:val="en-US"/>
-        </w:rPr>
-      </w:pPr>
-      <w:r>
-        <w:rPr>
-          <w:lang w:val="en-US"/>
-        </w:rPr>
-        <w:t>Isolated and IsolatedV2 tiers run dedicated Azure VMs on dedicated Azure Virtual Networks</w:t>
-      </w:r>
-      <w:r>
-        <w:rPr>
-          <w:lang w:val="en-US"/>
-        </w:rPr>
-        <w:t>.</w:t>
-      </w:r>
-      <w:r>
-        <w:rPr>
-          <w:lang w:val="en-US"/>
-        </w:rPr>
-        <w:t xml:space="preserve"> N</w:t>
-      </w:r>
-      <w:r>
-        <w:rPr>
-          <w:lang w:val="en-US"/>
-        </w:rPr>
-        <w:t>etwork isolation</w:t>
-      </w:r>
-      <w:r>
-        <w:rPr>
-          <w:lang w:val="en-US"/>
-        </w:rPr>
-        <w:t xml:space="preserve"> </w:t>
-      </w:r>
-      <w:r>
-        <w:rPr>
-          <w:lang w:val="en-US"/>
-        </w:rPr>
-        <w:t>on top of compute isolation</w:t>
-      </w:r>
-      <w:r>
-        <w:rPr>
-          <w:lang w:val="en-US"/>
-        </w:rPr>
-        <w:t>.</w:t>
-      </w:r>
-      <w:r>
-        <w:rPr>
-          <w:lang w:val="en-US"/>
-        </w:rPr>
-        <w:t xml:space="preserve"> </w:t>
-      </w:r>
-      <w:r>
-        <w:rPr>
-          <w:lang w:val="en-US"/>
-        </w:rPr>
-        <w:t>M</w:t>
-      </w:r>
-      <w:r>
-        <w:rPr>
-          <w:lang w:val="en-US"/>
-        </w:rPr>
-        <w:t>aximum scale-out capabilities</w:t>
-      </w:r>
-      <w:r>
-        <w:rPr>
-          <w:lang w:val="en-US"/>
-        </w:rPr>
-        <w:t>.</w:t>
-      </w:r>
-    </w:p>
-    <w:p>
-      <w:pPr>
-        <w:rPr>
-          <w:lang w:val="en-US"/>
-        </w:rPr>
-      </w:pPr>
-      <w:r>
-        <w:rPr>
-          <w:lang w:val="en-US"/>
-        </w:rPr>
-        <w:t>Scaling out the plan:</w:t>
+        <w:t>Size of VM instances (Small, Medium, Large)</w:t>
       </w:r>
     </w:p>
     <w:p>
@@ -730,7 +746,144 @@
         <w:rPr>
           <w:lang w:val="en-US"/>
         </w:rPr>
-        <w:t>An app runs on all the VM instances configured in the App Service plan.</w:t>
+        <w:t>Pricing tier (Free, Shared, Basic, Standard, Premium, PremiumV2, PremiumV3, Isolated, IsolatedV2)</w:t>
+      </w:r>
+    </w:p>
+    <w:p>
+      <w:pPr>
+        <w:rPr>
+          <w:lang w:val="en-US"/>
+        </w:rPr>
+      </w:pPr>
+      <w:r>
+        <w:rPr>
+          <w:lang w:val="en-US"/>
+        </w:rPr>
+        <w:t>Free and Shared tier – can’t scale out, your apps are on the same VM (and other customers apps)</w:t>
+      </w:r>
+    </w:p>
+    <w:p>
+      <w:pPr>
+        <w:rPr>
+          <w:lang w:val="en-US"/>
+        </w:rPr>
+      </w:pPr>
+      <w:r>
+        <w:rPr>
+          <w:lang w:val="en-US"/>
+        </w:rPr>
+        <w:t>Basic, Standard, Premium, PremiumV2, and PremiumV3</w:t>
+      </w:r>
+      <w:r>
+        <w:rPr>
+          <w:lang w:val="en-US"/>
+        </w:rPr>
+        <w:t xml:space="preserve"> </w:t>
+      </w:r>
+      <w:r>
+        <w:rPr>
+          <w:lang w:val="en-US"/>
+        </w:rPr>
+        <w:softHyphen/>
+        <w:t>– you can scale out, but still VM shared with other customers. But your code is isolated from others code</w:t>
+      </w:r>
+      <w:r>
+        <w:rPr>
+          <w:lang w:val="en-US"/>
+        </w:rPr>
+        <w:t xml:space="preserve"> – Compute isolation</w:t>
+      </w:r>
+      <w:r>
+        <w:rPr>
+          <w:lang w:val="en-US"/>
+        </w:rPr>
+        <w:t>.</w:t>
+      </w:r>
+    </w:p>
+    <w:p>
+      <w:pPr>
+        <w:rPr>
+          <w:lang w:val="en-US"/>
+        </w:rPr>
+      </w:pPr>
+      <w:r>
+        <w:rPr>
+          <w:lang w:val="en-US"/>
+        </w:rPr>
+        <w:t>Isolated and IsolatedV2 tiers run dedicated Azure VMs on dedicated Azure Virtual Networks</w:t>
+      </w:r>
+      <w:r>
+        <w:rPr>
+          <w:lang w:val="en-US"/>
+        </w:rPr>
+        <w:t>.</w:t>
+      </w:r>
+      <w:r>
+        <w:rPr>
+          <w:lang w:val="en-US"/>
+        </w:rPr>
+        <w:t xml:space="preserve"> N</w:t>
+      </w:r>
+      <w:r>
+        <w:rPr>
+          <w:lang w:val="en-US"/>
+        </w:rPr>
+        <w:t>etwork isolation</w:t>
+      </w:r>
+      <w:r>
+        <w:rPr>
+          <w:lang w:val="en-US"/>
+        </w:rPr>
+        <w:t xml:space="preserve"> </w:t>
+      </w:r>
+      <w:r>
+        <w:rPr>
+          <w:lang w:val="en-US"/>
+        </w:rPr>
+        <w:t>on top of compute isolation</w:t>
+      </w:r>
+      <w:r>
+        <w:rPr>
+          <w:lang w:val="en-US"/>
+        </w:rPr>
+        <w:t>.</w:t>
+      </w:r>
+      <w:r>
+        <w:rPr>
+          <w:lang w:val="en-US"/>
+        </w:rPr>
+        <w:t xml:space="preserve"> </w:t>
+      </w:r>
+      <w:r>
+        <w:rPr>
+          <w:lang w:val="en-US"/>
+        </w:rPr>
+        <w:t>M</w:t>
+      </w:r>
+      <w:r>
+        <w:rPr>
+          <w:lang w:val="en-US"/>
+        </w:rPr>
+        <w:t>aximum scale-out capabilities</w:t>
+      </w:r>
+      <w:r>
+        <w:rPr>
+          <w:lang w:val="en-US"/>
+        </w:rPr>
+        <w:t>.</w:t>
+      </w:r>
+    </w:p>
+    <w:p>
+      <w:pPr>
+        <w:rPr>
+          <w:lang w:val="en-US"/>
+        </w:rPr>
+      </w:pPr>
+      <w:r>
+        <w:rPr>
+          <w:lang w:val="en-US"/>
+        </w:rPr>
+        <w:t>Scaling out the plan:</w:t>
       </w:r>
     </w:p>
     <w:p>
@@ -748,7 +901,7 @@
         <w:rPr>
           <w:lang w:val="en-US"/>
         </w:rPr>
-        <w:t>If multiple apps are in the same App Service plan, they all share the same VM instances.</w:t>
+        <w:t>An app runs on all the VM instances configured in the App Service plan.</w:t>
       </w:r>
     </w:p>
     <w:p>
@@ -766,61 +919,80 @@
         <w:rPr>
           <w:lang w:val="en-US"/>
         </w:rPr>
-        <w:t>If you have multiple deployment slots for an app, all deployment slots also run on the same VM instances.</w:t>
+        <w:t>If multiple apps are in the same App Service plan, they all share the same VM instances.</w:t>
       </w:r>
     </w:p>
     <w:p>
       <w:pPr>
-        <w:rPr>
-          <w:lang w:val="en-US"/>
-        </w:rPr>
-      </w:pPr>
-      <w:r>
-        <w:rPr>
-          <w:lang w:val="en-US"/>
-        </w:rPr>
-        <w:t>If the plan is configured to run five VM instances, then all apps in the</w:t>
-      </w:r>
-      <w:r>
-        <w:rPr>
-          <w:lang w:val="en-US"/>
-        </w:rPr>
-        <w:t xml:space="preserve"> plan run on all five instances – every app will be r</w:t>
-      </w:r>
-      <w:r>
-        <w:rPr>
-          <w:lang w:val="en-US"/>
-        </w:rPr>
-        <w:t>u</w:t>
-      </w:r>
-      <w:r>
-        <w:rPr>
-          <w:lang w:val="en-US"/>
-        </w:rPr>
-        <w:t xml:space="preserve">n on every of 5 VM, but requests from users to app will be divided between VM </w:t>
-      </w:r>
-      <w:r>
-        <w:rPr>
-          <w:lang w:val="en-US"/>
-        </w:rPr>
-        <w:t>e</w:t>
-      </w:r>
-      <w:r>
-        <w:rPr>
-          <w:lang w:val="en-US"/>
-        </w:rPr>
-        <w:t xml:space="preserve">qually (1 request handles 1 VM). But if you have a singleton service – the singleton state will be encapsulated within VM and other VM won’t track state changes. </w:t>
-      </w:r>
-      <w:r>
-        <w:rPr>
-          <w:lang w:val="en-US"/>
-        </w:rPr>
-        <w:t>Multiple apps can be deployed within one plan.</w:t>
+        <w:pStyle w:val="ListParagraph"/>
+        <w:numPr>
+          <w:ilvl w:val="0"/>
+          <w:numId w:val="39"/>
+        </w:numPr>
+        <w:rPr>
+          <w:lang w:val="en-US"/>
+        </w:rPr>
+      </w:pPr>
+      <w:r>
+        <w:rPr>
+          <w:lang w:val="en-US"/>
+        </w:rPr>
+        <w:t>If you have multiple deployment slots for an app, all deployment slots also run on the same VM instances.</w:t>
       </w:r>
     </w:p>
     <w:p>
       <w:pPr>
         <w:rPr>
+          <w:lang w:val="en-US"/>
+        </w:rPr>
+      </w:pPr>
+      <w:r>
+        <w:rPr>
+          <w:lang w:val="en-US"/>
+        </w:rPr>
+        <w:lastRenderedPageBreak/>
+        <w:t>If the plan is configured to run five VM instances, then all apps in the</w:t>
+      </w:r>
+      <w:r>
+        <w:rPr>
+          <w:lang w:val="en-US"/>
+        </w:rPr>
+        <w:t xml:space="preserve"> plan run on all five instances – every app will be r</w:t>
+      </w:r>
+      <w:r>
+        <w:rPr>
+          <w:lang w:val="en-US"/>
+        </w:rPr>
+        <w:t>u</w:t>
+      </w:r>
+      <w:r>
+        <w:rPr>
+          <w:lang w:val="en-US"/>
+        </w:rPr>
+        <w:t xml:space="preserve">n on every of 5 VM, but requests from users to app will be divided between VM </w:t>
+      </w:r>
+      <w:r>
+        <w:rPr>
+          <w:lang w:val="en-US"/>
+        </w:rPr>
+        <w:t>e</w:t>
+      </w:r>
+      <w:r>
+        <w:rPr>
+          <w:lang w:val="en-US"/>
+        </w:rPr>
+        <w:t xml:space="preserve">qually (1 request handles 1 VM). But if you have a singleton service – the singleton state will be encapsulated within VM and other VM won’t track state changes. </w:t>
+      </w:r>
+      <w:r>
+        <w:rPr>
+          <w:lang w:val="en-US"/>
+        </w:rPr>
+        <w:t>Multiple apps can be deployed within one plan.</w:t>
+      </w:r>
+    </w:p>
+    <w:p>
+      <w:pPr>
+        <w:rPr>
           <w:b/>
           <w:bCs/>
           <w:lang w:val="en-US"/>
@@ -845,7 +1017,6 @@
         <w:rPr>
           <w:lang w:val="en-US"/>
         </w:rPr>
-        <w:lastRenderedPageBreak/>
         <w:t>Automated deployment</w:t>
       </w:r>
       <w:r>
@@ -1151,6 +1322,67 @@
           <w:lang w:val="en-US"/>
         </w:rPr>
         <w:t>Slots allow firstly to deploy a new production build to a staging environment, warm up the necessary worker instance to match production scale and then swap staging and production slot.</w:t>
+      </w:r>
+    </w:p>
+    <w:p>
+      <w:pPr>
+        <w:ind w:left="360"/>
+        <w:rPr>
+          <w:lang w:val="en-US"/>
+        </w:rPr>
+      </w:pPr>
+      <w:r>
+        <w:rPr>
+          <w:lang w:val="en-US"/>
+        </w:rPr>
+        <w:t xml:space="preserve">Sidecar container – separate container related to main app container. </w:t>
+      </w:r>
+      <w:r>
+        <w:rPr>
+          <w:rFonts w:cs="Segoe UI"/>
+          <w:color w:val="161616"/>
+          <w:shd w:val="clear" w:color="auto" w:fill="FFFFFF"/>
+          <w:lang w:val="en-US"/>
+        </w:rPr>
+        <w:t xml:space="preserve">Available </w:t>
+      </w:r>
+      <w:r>
+        <w:rPr>
+          <w:rFonts w:cs="Segoe UI"/>
+          <w:color w:val="161616"/>
+          <w:shd w:val="clear" w:color="auto" w:fill="FFFFFF"/>
+          <w:lang w:val="en-US"/>
+        </w:rPr>
+        <w:t>up to nine sidecar containers for each sidecar-enabled custom container app</w:t>
+      </w:r>
+      <w:r>
+        <w:rPr>
+          <w:rFonts w:cs="Segoe UI"/>
+          <w:color w:val="161616"/>
+          <w:shd w:val="clear" w:color="auto" w:fill="FFFFFF"/>
+          <w:lang w:val="en-US"/>
+        </w:rPr>
+        <w:t xml:space="preserve">. Add in </w:t>
+      </w:r>
+      <w:r>
+        <w:rPr>
+          <w:rFonts w:cs="Segoe UI"/>
+          <w:b/>
+          <w:bCs/>
+          <w:color w:val="161616"/>
+          <w:shd w:val="clear" w:color="auto" w:fill="FFFFFF"/>
+          <w:lang w:val="en-US"/>
+        </w:rPr>
+        <w:t>Deployment Center</w:t>
+      </w:r>
+      <w:r>
+        <w:rPr>
+          <w:rFonts w:cs="Segoe UI"/>
+          <w:color w:val="161616"/>
+          <w:shd w:val="clear" w:color="auto" w:fill="FFFFFF"/>
+          <w:lang w:val="en-US"/>
+        </w:rPr>
+        <w:t xml:space="preserve"> in the app's management page.</w:t>
       </w:r>
     </w:p>
     <w:sectPr>
@@ -5120,6 +5352,118 @@
     </w:lvl>
   </w:abstractNum>
   <w:abstractNum w:abstractNumId="34" w15:restartNumberingAfterBreak="0">
+    <w:nsid w:val="74C2051D"/>
+    <w:multiLevelType w:val="hybridMultilevel"/>
+    <w:tmpl w:val="6AC23426"/>
+    <w:lvl w:ilvl="0" w:tplc="7BAC1358">
+      <w:numFmt w:val="bullet"/>
+      <w:lvlText w:val="-"/>
+      <w:lvlJc w:val="left"/>
+      <w:pPr>
+        <w:ind w:left="720" w:hanging="360"/>
+      </w:pPr>
+      <w:rPr>
+        <w:rFonts w:ascii="Segoe UI" w:eastAsiaTheme="minorHAnsi" w:hAnsi="Segoe UI" w:cs="Segoe UI" w:hint="default"/>
+      </w:rPr>
+    </w:lvl>
+    <w:lvl w:ilvl="1" w:tplc="04090003" w:tentative="1">
+      <w:start w:val="1"/>
+      <w:numFmt w:val="bullet"/>
+      <w:lvlText w:val="o"/>
+      <w:lvlJc w:val="left"/>
+      <w:pPr>
+        <w:ind w:left="1440" w:hanging="360"/>
+      </w:pPr>
+      <w:rPr>
+        <w:rFonts w:ascii="Courier New" w:hAnsi="Courier New" w:cs="Courier New" w:hint="default"/>
+      </w:rPr>
+    </w:lvl>
+    <w:lvl w:ilvl="2" w:tplc="04090005" w:tentative="1">
+      <w:start w:val="1"/>
+      <w:numFmt w:val="bullet"/>
+      <w:lvlText w:val=""/>
+      <w:lvlJc w:val="left"/>
+      <w:pPr>
+        <w:ind w:left="2160" w:hanging="360"/>
+      </w:pPr>
+      <w:rPr>
+        <w:rFonts w:ascii="Wingdings" w:hAnsi="Wingdings" w:hint="default"/>
+      </w:rPr>
+    </w:lvl>
+    <w:lvl w:ilvl="3" w:tplc="04090001" w:tentative="1">
+      <w:start w:val="1"/>
+      <w:numFmt w:val="bullet"/>
+      <w:lvlText w:val=""/>
+      <w:lvlJc w:val="left"/>
+      <w:pPr>
+        <w:ind w:left="2880" w:hanging="360"/>
+      </w:pPr>
+      <w:rPr>
+        <w:rFonts w:ascii="Symbol" w:hAnsi="Symbol" w:hint="default"/>
+      </w:rPr>
+    </w:lvl>
+    <w:lvl w:ilvl="4" w:tplc="04090003" w:tentative="1">
+      <w:start w:val="1"/>
+      <w:numFmt w:val="bullet"/>
+      <w:lvlText w:val="o"/>
+      <w:lvlJc w:val="left"/>
+      <w:pPr>
+        <w:ind w:left="3600" w:hanging="360"/>
+      </w:pPr>
+      <w:rPr>
+        <w:rFonts w:ascii="Courier New" w:hAnsi="Courier New" w:cs="Courier New" w:hint="default"/>
+      </w:rPr>
+    </w:lvl>
+    <w:lvl w:ilvl="5" w:tplc="04090005" w:tentative="1">
+      <w:start w:val="1"/>
+      <w:numFmt w:val="bullet"/>
+      <w:lvlText w:val=""/>
+      <w:lvlJc w:val="left"/>
+      <w:pPr>
+        <w:ind w:left="4320" w:hanging="360"/>
+      </w:pPr>
+      <w:rPr>
+        <w:rFonts w:ascii="Wingdings" w:hAnsi="Wingdings" w:hint="default"/>
+      </w:rPr>
+    </w:lvl>
+    <w:lvl w:ilvl="6" w:tplc="04090001" w:tentative="1">
+      <w:start w:val="1"/>
+      <w:numFmt w:val="bullet"/>
+      <w:lvlText w:val=""/>
+      <w:lvlJc w:val="left"/>
+      <w:pPr>
+        <w:ind w:left="5040" w:hanging="360"/>
+      </w:pPr>
+      <w:rPr>
+        <w:rFonts w:ascii="Symbol" w:hAnsi="Symbol" w:hint="default"/>
+      </w:rPr>
+    </w:lvl>
+    <w:lvl w:ilvl="7" w:tplc="04090003" w:tentative="1">
+      <w:start w:val="1"/>
+      <w:numFmt w:val="bullet"/>
+      <w:lvlText w:val="o"/>
+      <w:lvlJc w:val="left"/>
+      <w:pPr>
+        <w:ind w:left="5760" w:hanging="360"/>
+      </w:pPr>
+      <w:rPr>
+        <w:rFonts w:ascii="Courier New" w:hAnsi="Courier New" w:cs="Courier New" w:hint="default"/>
+      </w:rPr>
+    </w:lvl>
+    <w:lvl w:ilvl="8" w:tplc="04090005" w:tentative="1">
+      <w:start w:val="1"/>
+      <w:numFmt w:val="bullet"/>
+      <w:lvlText w:val=""/>
+      <w:lvlJc w:val="left"/>
+      <w:pPr>
+        <w:ind w:left="6480" w:hanging="360"/>
+      </w:pPr>
+      <w:rPr>
+        <w:rFonts w:ascii="Wingdings" w:hAnsi="Wingdings" w:hint="default"/>
+      </w:rPr>
+    </w:lvl>
+  </w:abstractNum>
+  <w:abstractNum w:abstractNumId="35" w15:restartNumberingAfterBreak="0">
     <w:nsid w:val="7B357F30"/>
     <w:multiLevelType w:val="multilevel"/>
     <w:tmpl w:val="8FE48454"/>
@@ -5214,7 +5558,7 @@
       </w:pPr>
     </w:lvl>
   </w:abstractNum>
-  <w:abstractNum w:abstractNumId="35" w15:restartNumberingAfterBreak="0">
+  <w:abstractNum w:abstractNumId="36" w15:restartNumberingAfterBreak="0">
     <w:nsid w:val="7B4F51B0"/>
     <w:multiLevelType w:val="hybridMultilevel"/>
     <w:tmpl w:val="2AAEE0D8"/>
@@ -5303,7 +5647,7 @@
       </w:pPr>
     </w:lvl>
   </w:abstractNum>
-  <w:abstractNum w:abstractNumId="36" w15:restartNumberingAfterBreak="0">
+  <w:abstractNum w:abstractNumId="37" w15:restartNumberingAfterBreak="0">
     <w:nsid w:val="7B8E519E"/>
     <w:multiLevelType w:val="hybridMultilevel"/>
     <w:tmpl w:val="C3960B18"/>
@@ -5414,7 +5758,7 @@
     <w:abstractNumId w:val="28"/>
   </w:num>
   <w:num w:numId="8">
-    <w:abstractNumId w:val="36"/>
+    <w:abstractNumId w:val="37"/>
   </w:num>
   <w:num w:numId="9">
     <w:abstractNumId w:val="17"/>
@@ -5655,7 +5999,7 @@
     </w:lvlOverride>
   </w:num>
   <w:num w:numId="29">
-    <w:abstractNumId w:val="34"/>
+    <w:abstractNumId w:val="35"/>
   </w:num>
   <w:num w:numId="30">
     <w:abstractNumId w:val="31"/>
@@ -5679,13 +6023,16 @@
     <w:abstractNumId w:val="7"/>
   </w:num>
   <w:num w:numId="37">
-    <w:abstractNumId w:val="35"/>
+    <w:abstractNumId w:val="36"/>
   </w:num>
   <w:num w:numId="38">
     <w:abstractNumId w:val="10"/>
   </w:num>
   <w:num w:numId="39">
     <w:abstractNumId w:val="30"/>
+  </w:num>
+  <w:num w:numId="40">
+    <w:abstractNumId w:val="34"/>
   </w:num>
 </w:numbering>
 </file>
@@ -5813,6 +6160,7 @@
     <w:lsdException w:name="HTML Sample" w:semiHidden="1" w:unhideWhenUsed="1"/>
     <w:lsdException w:name="HTML Typewriter" w:semiHidden="1" w:unhideWhenUsed="1"/>
     <w:lsdException w:name="HTML Variable" w:semiHidden="1" w:unhideWhenUsed="1"/>
+    <w:lsdException w:name="Normal Table" w:semiHidden="1" w:unhideWhenUsed="1"/>
     <w:lsdException w:name="annotation subject" w:semiHidden="1" w:unhideWhenUsed="1"/>
     <w:lsdException w:name="No List" w:semiHidden="1" w:unhideWhenUsed="1"/>
     <w:lsdException w:name="Outline List 1" w:semiHidden="1" w:unhideWhenUsed="1"/>
@@ -5855,8 +6203,11 @@
     <w:lsdException w:name="Table Contemporary" w:semiHidden="1" w:unhideWhenUsed="1"/>
     <w:lsdException w:name="Table Elegant" w:semiHidden="1" w:unhideWhenUsed="1"/>
     <w:lsdException w:name="Table Professional" w:semiHidden="1" w:unhideWhenUsed="1"/>
+    <w:lsdException w:name="Table Subtle 1" w:semiHidden="1" w:unhideWhenUsed="1"/>
     <w:lsdException w:name="Table Subtle 2" w:semiHidden="1" w:unhideWhenUsed="1"/>
     <w:lsdException w:name="Table Web 1" w:semiHidden="1" w:unhideWhenUsed="1"/>
+    <w:lsdException w:name="Table Web 2" w:semiHidden="1" w:unhideWhenUsed="1"/>
+    <w:lsdException w:name="Table Web 3" w:semiHidden="1" w:unhideWhenUsed="1"/>
     <w:lsdException w:name="Balloon Text" w:semiHidden="1" w:unhideWhenUsed="1"/>
     <w:lsdException w:name="Table Grid" w:uiPriority="39"/>
     <w:lsdException w:name="Table Theme" w:semiHidden="1" w:unhideWhenUsed="1"/>

--- a/Azure.docx
+++ b/Azure.docx
@@ -1303,16 +1303,9 @@
         </w:rPr>
         <w:t>You drag and drop your files into the web root folder.</w:t>
       </w:r>
-      <w:r>
-        <w:rPr>
-          <w:lang w:val="en-US"/>
-        </w:rPr>
-        <w:br/>
-      </w:r>
     </w:p>
     <w:p>
       <w:pPr>
-        <w:ind w:left="360"/>
         <w:rPr>
           <w:lang w:val="en-US"/>
         </w:rPr>
@@ -1326,8 +1319,10 @@
     </w:p>
     <w:p>
       <w:pPr>
-        <w:ind w:left="360"/>
-        <w:rPr>
+        <w:rPr>
+          <w:rFonts w:cs="Segoe UI"/>
+          <w:color w:val="161616"/>
+          <w:shd w:val="clear" w:color="auto" w:fill="FFFFFF"/>
           <w:lang w:val="en-US"/>
         </w:rPr>
       </w:pPr>
@@ -1384,6 +1379,402 @@
         </w:rPr>
         <w:t xml:space="preserve"> in the app's management page.</w:t>
       </w:r>
+    </w:p>
+    <w:p>
+      <w:pPr>
+        <w:rPr>
+          <w:rFonts w:cs="Segoe UI"/>
+          <w:b/>
+          <w:bCs/>
+          <w:color w:val="161616"/>
+          <w:shd w:val="clear" w:color="auto" w:fill="FFFFFF"/>
+          <w:lang w:val="en-US"/>
+        </w:rPr>
+      </w:pPr>
+      <w:r>
+        <w:rPr>
+          <w:rFonts w:cs="Segoe UI"/>
+          <w:b/>
+          <w:bCs/>
+          <w:color w:val="161616"/>
+          <w:shd w:val="clear" w:color="auto" w:fill="FFFFFF"/>
+          <w:lang w:val="en-US"/>
+        </w:rPr>
+        <w:t xml:space="preserve">AAP </w:t>
+      </w:r>
+      <w:r>
+        <w:rPr>
+          <w:rFonts w:cs="Segoe UI"/>
+          <w:b/>
+          <w:bCs/>
+          <w:color w:val="161616"/>
+          <w:shd w:val="clear" w:color="auto" w:fill="FFFFFF"/>
+          <w:lang w:val="en-US"/>
+        </w:rPr>
+        <w:t>A</w:t>
+      </w:r>
+      <w:r>
+        <w:rPr>
+          <w:rFonts w:cs="Segoe UI"/>
+          <w:b/>
+          <w:bCs/>
+          <w:color w:val="161616"/>
+          <w:shd w:val="clear" w:color="auto" w:fill="FFFFFF"/>
+          <w:lang w:val="en-US"/>
+        </w:rPr>
+        <w:t xml:space="preserve">uthentication and </w:t>
+      </w:r>
+      <w:r>
+        <w:rPr>
+          <w:rFonts w:cs="Segoe UI"/>
+          <w:b/>
+          <w:bCs/>
+          <w:color w:val="161616"/>
+          <w:shd w:val="clear" w:color="auto" w:fill="FFFFFF"/>
+          <w:lang w:val="en-US"/>
+        </w:rPr>
+        <w:t>A</w:t>
+      </w:r>
+      <w:r>
+        <w:rPr>
+          <w:rFonts w:cs="Segoe UI"/>
+          <w:b/>
+          <w:bCs/>
+          <w:color w:val="161616"/>
+          <w:shd w:val="clear" w:color="auto" w:fill="FFFFFF"/>
+          <w:lang w:val="en-US"/>
+        </w:rPr>
+        <w:t>uthorization</w:t>
+      </w:r>
+    </w:p>
+    <w:p>
+      <w:pPr>
+        <w:rPr>
+          <w:rFonts w:cs="Segoe UI"/>
+          <w:color w:val="161616"/>
+          <w:shd w:val="clear" w:color="auto" w:fill="FFFFFF"/>
+          <w:lang w:val="en-US"/>
+        </w:rPr>
+      </w:pPr>
+      <w:r>
+        <w:rPr>
+          <w:rFonts w:cs="Segoe UI"/>
+          <w:color w:val="161616"/>
+          <w:shd w:val="clear" w:color="auto" w:fill="FFFFFF"/>
+          <w:lang w:val="en-US"/>
+        </w:rPr>
+        <w:t xml:space="preserve">AAP provides own solution for authentication and authorization. User accounts managed through </w:t>
+      </w:r>
+      <w:r>
+        <w:rPr>
+          <w:rFonts w:cs="Segoe UI"/>
+          <w:b/>
+          <w:bCs/>
+          <w:color w:val="161616"/>
+          <w:shd w:val="clear" w:color="auto" w:fill="FFFFFF"/>
+          <w:lang w:val="en-US"/>
+        </w:rPr>
+        <w:t xml:space="preserve">Microsoft </w:t>
+      </w:r>
+      <w:proofErr w:type="spellStart"/>
+      <w:r>
+        <w:rPr>
+          <w:rFonts w:cs="Segoe UI"/>
+          <w:b/>
+          <w:bCs/>
+          <w:color w:val="161616"/>
+          <w:shd w:val="clear" w:color="auto" w:fill="FFFFFF"/>
+          <w:lang w:val="en-US"/>
+        </w:rPr>
+        <w:t>Entra</w:t>
+      </w:r>
+      <w:proofErr w:type="spellEnd"/>
+      <w:r>
+        <w:rPr>
+          <w:rFonts w:cs="Segoe UI"/>
+          <w:b/>
+          <w:bCs/>
+          <w:color w:val="161616"/>
+          <w:shd w:val="clear" w:color="auto" w:fill="FFFFFF"/>
+          <w:lang w:val="en-US"/>
+        </w:rPr>
+        <w:t xml:space="preserve"> ID</w:t>
+      </w:r>
+      <w:r>
+        <w:rPr>
+          <w:rFonts w:cs="Segoe UI"/>
+          <w:color w:val="161616"/>
+          <w:shd w:val="clear" w:color="auto" w:fill="FFFFFF"/>
+          <w:lang w:val="en-US"/>
+        </w:rPr>
+        <w:t>. It easily works with third party authorization (through MS/Google/Meta/X accounts etc.). ASP roles (attributes) can be connected to AAP authorization – the APP can send configurated roles in token. But the passwords or passwords hashes are hidden and there is no access to them. Access another user account can be through code changes (turn off authorization etc.).</w:t>
+      </w:r>
+    </w:p>
+    <w:p>
+      <w:pPr>
+        <w:rPr>
+          <w:lang w:val="en-US"/>
+        </w:rPr>
+      </w:pPr>
+      <w:r>
+        <w:rPr>
+          <w:lang w:val="en-US"/>
+        </w:rPr>
+        <w:t>Two ways of authorization:</w:t>
+      </w:r>
+    </w:p>
+    <w:p>
+      <w:pPr>
+        <w:pStyle w:val="ListParagraph"/>
+        <w:numPr>
+          <w:ilvl w:val="0"/>
+          <w:numId w:val="39"/>
+        </w:numPr>
+        <w:ind w:left="360"/>
+        <w:rPr>
+          <w:lang w:val="en-US"/>
+        </w:rPr>
+      </w:pPr>
+      <w:r>
+        <w:rPr>
+          <w:b/>
+          <w:bCs/>
+          <w:lang w:val="en-US"/>
+        </w:rPr>
+        <w:t>S</w:t>
+      </w:r>
+      <w:r>
+        <w:rPr>
+          <w:b/>
+          <w:bCs/>
+          <w:lang w:val="en-US"/>
+        </w:rPr>
+        <w:t>erver-directed flow</w:t>
+      </w:r>
+      <w:r>
+        <w:rPr>
+          <w:lang w:val="en-US"/>
+        </w:rPr>
+        <w:t xml:space="preserve"> </w:t>
+      </w:r>
+      <w:r>
+        <w:rPr>
+          <w:lang w:val="en-US"/>
+        </w:rPr>
+        <w:t>–</w:t>
+      </w:r>
+      <w:r>
+        <w:rPr>
+          <w:lang w:val="en-US"/>
+        </w:rPr>
+        <w:t xml:space="preserve"> without provider SDK, typically for web projects. The authorization takes place on provider’s login page.</w:t>
+      </w:r>
+    </w:p>
+    <w:p>
+      <w:pPr>
+        <w:pStyle w:val="ListParagraph"/>
+        <w:numPr>
+          <w:ilvl w:val="0"/>
+          <w:numId w:val="39"/>
+        </w:numPr>
+        <w:ind w:left="360"/>
+        <w:rPr>
+          <w:lang w:val="en-US"/>
+        </w:rPr>
+      </w:pPr>
+      <w:r>
+        <w:rPr>
+          <w:b/>
+          <w:bCs/>
+          <w:lang w:val="en-US"/>
+        </w:rPr>
+        <w:t>Client-directed flow</w:t>
+      </w:r>
+      <w:r>
+        <w:rPr>
+          <w:lang w:val="en-US"/>
+        </w:rPr>
+        <w:t xml:space="preserve"> – with provider SDK, typically for browser-less apps. </w:t>
+      </w:r>
+      <w:r>
+        <w:rPr>
+          <w:lang w:val="en-US"/>
+        </w:rPr>
+        <w:t>The application signs users in to the provider manually</w:t>
+      </w:r>
+      <w:r>
+        <w:rPr>
+          <w:lang w:val="en-US"/>
+        </w:rPr>
+        <w:t xml:space="preserve"> (using SDK code)</w:t>
+      </w:r>
+      <w:r>
+        <w:rPr>
+          <w:lang w:val="en-US"/>
+        </w:rPr>
+        <w:t xml:space="preserve"> and then submits the authentication token to App Service for validation. This applies to REST APIs, Azure Functions and native mobile apps</w:t>
+      </w:r>
+      <w:r>
+        <w:rPr>
+          <w:lang w:val="en-US"/>
+        </w:rPr>
+        <w:t>.</w:t>
+      </w:r>
+    </w:p>
+    <w:p>
+      <w:pPr>
+        <w:rPr>
+          <w:lang w:val="en-US"/>
+        </w:rPr>
+      </w:pPr>
+      <w:r>
+        <w:rPr>
+          <w:lang w:val="en-US"/>
+        </w:rPr>
+        <w:t xml:space="preserve">Authorization can be configured to allow or not allow the </w:t>
+      </w:r>
+      <w:r>
+        <w:rPr>
+          <w:lang w:val="en-US"/>
+        </w:rPr>
+        <w:t>unauthenticated</w:t>
+      </w:r>
+      <w:r>
+        <w:rPr>
+          <w:lang w:val="en-US"/>
+        </w:rPr>
+        <w:t xml:space="preserve"> requests. Allowed </w:t>
+      </w:r>
+      <w:r>
+        <w:rPr>
+          <w:lang w:val="en-US"/>
+        </w:rPr>
+        <w:t>unauthenticated</w:t>
+      </w:r>
+      <w:r>
+        <w:rPr>
+          <w:lang w:val="en-US"/>
+        </w:rPr>
+        <w:t xml:space="preserve"> requests will be passed to application and application, in this case the App Service will. Disallowed </w:t>
+      </w:r>
+      <w:r>
+        <w:rPr>
+          <w:lang w:val="en-US"/>
+        </w:rPr>
+        <w:t>unauthenticated</w:t>
+      </w:r>
+      <w:r>
+        <w:rPr>
+          <w:lang w:val="en-US"/>
+        </w:rPr>
+        <w:t xml:space="preserve"> requests will be redirected to another chosen auth provider </w:t>
+      </w:r>
+      <w:r>
+        <w:rPr>
+          <w:rFonts w:ascii="Consolas" w:hAnsi="Consolas"/>
+          <w:color w:val="161616"/>
+          <w:sz w:val="20"/>
+          <w:szCs w:val="20"/>
+          <w:shd w:val="clear" w:color="auto" w:fill="E6E6E6"/>
+          <w:lang w:val="en-US"/>
+        </w:rPr>
+        <w:t>/.auth/login/&lt;provider&gt;</w:t>
+      </w:r>
+      <w:r>
+        <w:rPr>
+          <w:lang w:val="en-US"/>
+        </w:rPr>
+        <w:t xml:space="preserve"> or simply rejected by HTTP 401 Unauthorized response. </w:t>
+      </w:r>
+      <w:r>
+        <w:rPr>
+          <w:b/>
+          <w:bCs/>
+          <w:lang w:val="en-US"/>
+        </w:rPr>
+        <w:t xml:space="preserve">This restriction </w:t>
+      </w:r>
+      <w:r>
+        <w:rPr>
+          <w:b/>
+          <w:bCs/>
+          <w:lang w:val="en-US"/>
+        </w:rPr>
+        <w:t>applies to all calls to application</w:t>
+      </w:r>
+      <w:r>
+        <w:rPr>
+          <w:b/>
+          <w:bCs/>
+          <w:lang w:val="en-US"/>
+        </w:rPr>
+        <w:t>.</w:t>
+      </w:r>
+    </w:p>
+    <w:p>
+      <w:pPr>
+        <w:rPr>
+          <w:lang w:val="en-US"/>
+        </w:rPr>
+      </w:pPr>
+      <w:r>
+        <w:rPr>
+          <w:lang w:val="en-US"/>
+        </w:rPr>
+        <w:t>AAP writes all logs about authentication and authorization with details, it available to browse.</w:t>
+      </w:r>
+    </w:p>
+    <w:p>
+      <w:pPr>
+        <w:rPr>
+          <w:b/>
+          <w:bCs/>
+          <w:lang w:val="en-US"/>
+        </w:rPr>
+      </w:pPr>
+      <w:r>
+        <w:rPr>
+          <w:b/>
+          <w:bCs/>
+          <w:lang w:val="en-US"/>
+        </w:rPr>
+        <w:t>App Service networking features</w:t>
+      </w:r>
+    </w:p>
+    <w:p>
+      <w:pPr>
+        <w:rPr>
+          <w:lang w:val="en-US"/>
+        </w:rPr>
+      </w:pPr>
+      <w:r>
+        <w:rPr>
+          <w:lang w:val="en-US"/>
+        </w:rPr>
+        <w:lastRenderedPageBreak/>
+        <w:t xml:space="preserve">Most plans deploy apps in shared VMs, so different apps may have same network. That is why connecting and configuring the network are available only in App Service Environment (Iso IsoV2). But in other plans the network can be configured through </w:t>
+      </w:r>
+      <w:r>
+        <w:rPr>
+          <w:b/>
+          <w:bCs/>
+          <w:lang w:val="en-US"/>
+        </w:rPr>
+        <w:t>networking features</w:t>
+      </w:r>
+      <w:r>
+        <w:rPr>
+          <w:lang w:val="en-US"/>
+        </w:rPr>
+        <w:t xml:space="preserve">. The features dedicated to configure calls TO app can’t be used to configure calls FROM app, same for opposite. </w:t>
+      </w:r>
+    </w:p>
+    <w:p>
+      <w:pPr>
+        <w:rPr>
+          <w:lang w:val="en-US"/>
+        </w:rPr>
+      </w:pPr>
     </w:p>
     <w:sectPr>
       <w:pgSz w:w="11906" w:h="16838" w:code="9"/>

--- a/Azure.docx
+++ b/Azure.docx
@@ -1631,7 +1631,19 @@
         <w:rPr>
           <w:lang w:val="en-US"/>
         </w:rPr>
-        <w:t xml:space="preserve">Authorization can be configured to allow or not allow the </w:t>
+        <w:t>Auth</w:t>
+      </w:r>
+      <w:r>
+        <w:rPr>
+          <w:lang w:val="en-US"/>
+        </w:rPr>
+        <w:t>entication</w:t>
+      </w:r>
+      <w:r>
+        <w:rPr>
+          <w:lang w:val="en-US"/>
+        </w:rPr>
+        <w:t xml:space="preserve"> can be configured to allow or not allow the </w:t>
       </w:r>
       <w:r>
         <w:rPr>
@@ -1643,7 +1655,31 @@
         <w:rPr>
           <w:lang w:val="en-US"/>
         </w:rPr>
-        <w:t xml:space="preserve"> requests. Allowed </w:t>
+        <w:t xml:space="preserve"> requests.</w:t>
+      </w:r>
+      <w:r>
+        <w:rPr>
+          <w:lang w:val="en-US"/>
+        </w:rPr>
+        <w:t xml:space="preserve"> For</w:t>
+      </w:r>
+      <w:r>
+        <w:rPr>
+          <w:lang w:val="en-US"/>
+        </w:rPr>
+        <w:t xml:space="preserve"> </w:t>
+      </w:r>
+      <w:r>
+        <w:rPr>
+          <w:lang w:val="en-US"/>
+        </w:rPr>
+        <w:t>a</w:t>
+      </w:r>
+      <w:r>
+        <w:rPr>
+          <w:lang w:val="en-US"/>
+        </w:rPr>
+        <w:t xml:space="preserve">llowed </w:t>
       </w:r>
       <w:r>
         <w:rPr>
@@ -1655,7 +1691,43 @@
         <w:rPr>
           <w:lang w:val="en-US"/>
         </w:rPr>
-        <w:t xml:space="preserve"> requests will be passed to application and application, in this case the App Service will. Disallowed </w:t>
+        <w:t xml:space="preserve"> requests </w:t>
+      </w:r>
+      <w:r>
+        <w:rPr>
+          <w:lang w:val="en-US"/>
+        </w:rPr>
+        <w:t xml:space="preserve">the provider </w:t>
+      </w:r>
+      <w:r>
+        <w:rPr>
+          <w:lang w:val="en-US"/>
+        </w:rPr>
+        <w:t xml:space="preserve">will </w:t>
+      </w:r>
+      <w:r>
+        <w:rPr>
+          <w:lang w:val="en-US"/>
+        </w:rPr>
+        <w:t>pass all requests to application, but only authenticated requests will have authentication info in the HTTP headers</w:t>
+      </w:r>
+      <w:r>
+        <w:rPr>
+          <w:lang w:val="en-US"/>
+        </w:rPr>
+        <w:t xml:space="preserve">. </w:t>
+      </w:r>
+      <w:r>
+        <w:rPr>
+          <w:lang w:val="en-US"/>
+        </w:rPr>
+        <w:t>For disallowed unauthenticated requests – d</w:t>
+      </w:r>
+      <w:r>
+        <w:rPr>
+          <w:lang w:val="en-US"/>
+        </w:rPr>
+        <w:t xml:space="preserve">isallowed </w:t>
       </w:r>
       <w:r>
         <w:rPr>
@@ -1708,6 +1780,14 @@
           <w:bCs/>
           <w:lang w:val="en-US"/>
         </w:rPr>
+        <w:t>, to any page</w:t>
+      </w:r>
+      <w:r>
+        <w:rPr>
+          <w:b/>
+          <w:bCs/>
+          <w:lang w:val="en-US"/>
+        </w:rPr>
         <w:t>.</w:t>
       </w:r>
     </w:p>
@@ -1738,6 +1818,7 @@
           <w:bCs/>
           <w:lang w:val="en-US"/>
         </w:rPr>
+        <w:lastRenderedPageBreak/>
         <w:t>App Service networking features</w:t>
       </w:r>
     </w:p>
@@ -1751,7 +1832,6 @@
         <w:rPr>
           <w:lang w:val="en-US"/>
         </w:rPr>
-        <w:lastRenderedPageBreak/>
         <w:t xml:space="preserve">Most plans deploy apps in shared VMs, so different apps may have same network. That is why connecting and configuring the network are available only in App Service Environment (Iso IsoV2). But in other plans the network can be configured through </w:t>
       </w:r>
       <w:r>
@@ -1775,6 +1855,2069 @@
           <w:lang w:val="en-US"/>
         </w:rPr>
       </w:pPr>
+      <w:r>
+        <w:rPr>
+          <w:b/>
+          <w:bCs/>
+          <w:lang w:val="en-US"/>
+        </w:rPr>
+        <w:t>Worker</w:t>
+      </w:r>
+      <w:r>
+        <w:rPr>
+          <w:lang w:val="en-US"/>
+        </w:rPr>
+        <w:t xml:space="preserve"> – a VM managed by Azure.</w:t>
+      </w:r>
+    </w:p>
+    <w:p>
+      <w:pPr>
+        <w:rPr>
+          <w:lang w:val="en-US"/>
+        </w:rPr>
+      </w:pPr>
+      <w:r>
+        <w:rPr>
+          <w:lang w:val="en-US"/>
+        </w:rPr>
+        <w:drawing>
+          <wp:anchor distT="0" distB="0" distL="114300" distR="114300" simplePos="0" relativeHeight="251658240" behindDoc="0" locked="0" layoutInCell="1" allowOverlap="1" wp14:anchorId="0D4E34ED" wp14:editId="5E1AA8DD">
+            <wp:simplePos x="0" y="0"/>
+            <wp:positionH relativeFrom="column">
+              <wp:posOffset>1107728</wp:posOffset>
+            </wp:positionH>
+            <wp:positionV relativeFrom="paragraph">
+              <wp:posOffset>591704</wp:posOffset>
+            </wp:positionV>
+            <wp:extent cx="4170680" cy="2108835"/>
+            <wp:effectExtent l="0" t="0" r="1270" b="5715"/>
+            <wp:wrapTopAndBottom/>
+            <wp:docPr id="1" name="Picture 1"/>
+            <wp:cNvGraphicFramePr>
+              <a:graphicFrameLocks xmlns:a="http://schemas.openxmlformats.org/drawingml/2006/main" noChangeAspect="1"/>
+            </wp:cNvGraphicFramePr>
+            <a:graphic xmlns:a="http://schemas.openxmlformats.org/drawingml/2006/main">
+              <a:graphicData uri="http://schemas.openxmlformats.org/drawingml/2006/picture">
+                <pic:pic xmlns:pic="http://schemas.openxmlformats.org/drawingml/2006/picture">
+                  <pic:nvPicPr>
+                    <pic:cNvPr id="1" name=""/>
+                    <pic:cNvPicPr/>
+                  </pic:nvPicPr>
+                  <pic:blipFill>
+                    <a:blip r:embed="rId8" cstate="print">
+                      <a:extLst>
+                        <a:ext uri="{28A0092B-C50C-407E-A947-70E740481C1C}">
+                          <a14:useLocalDpi xmlns:a14="http://schemas.microsoft.com/office/drawing/2010/main" val="0"/>
+                        </a:ext>
+                      </a:extLst>
+                    </a:blip>
+                    <a:stretch>
+                      <a:fillRect/>
+                    </a:stretch>
+                  </pic:blipFill>
+                  <pic:spPr>
+                    <a:xfrm>
+                      <a:off x="0" y="0"/>
+                      <a:ext cx="4170680" cy="2108835"/>
+                    </a:xfrm>
+                    <a:prstGeom prst="rect">
+                      <a:avLst/>
+                    </a:prstGeom>
+                  </pic:spPr>
+                </pic:pic>
+              </a:graphicData>
+            </a:graphic>
+            <wp14:sizeRelH relativeFrom="margin">
+              <wp14:pctWidth>0</wp14:pctWidth>
+            </wp14:sizeRelH>
+            <wp14:sizeRelV relativeFrom="margin">
+              <wp14:pctHeight>0</wp14:pctHeight>
+            </wp14:sizeRelV>
+          </wp:anchor>
+        </w:drawing>
+      </w:r>
+      <w:r>
+        <w:rPr>
+          <w:b/>
+          <w:bCs/>
+          <w:u w:val="single"/>
+          <w:lang w:val="en-US"/>
+        </w:rPr>
+        <w:t>DNS</w:t>
+      </w:r>
+      <w:r>
+        <w:rPr>
+          <w:b/>
+          <w:bCs/>
+          <w:lang w:val="en-US"/>
+        </w:rPr>
+        <w:t xml:space="preserve"> – </w:t>
+      </w:r>
+      <w:r>
+        <w:rPr>
+          <w:lang w:val="en-US"/>
+        </w:rPr>
+        <w:t xml:space="preserve">domain </w:t>
+      </w:r>
+      <w:r>
+        <w:rPr>
+          <w:lang w:val="en-US"/>
+        </w:rPr>
+        <w:t xml:space="preserve"> </w:t>
+      </w:r>
+      <w:r>
+        <w:rPr>
+          <w:lang w:val="en-US"/>
+        </w:rPr>
+        <w:t xml:space="preserve">name system. It converts entered e. g. in browser domain like </w:t>
+      </w:r>
+      <w:hyperlink r:id="rId9" w:history="1">
+        <w:r>
+          <w:rPr>
+            <w:rStyle w:val="Hyperlink"/>
+            <w:lang w:val="en-US"/>
+          </w:rPr>
+          <w:t>https://yourapp.azurewebsites.net</w:t>
+        </w:r>
+      </w:hyperlink>
+      <w:r>
+        <w:rPr>
+          <w:lang w:val="en-US"/>
+        </w:rPr>
+        <w:t xml:space="preserve"> to real </w:t>
+      </w:r>
+      <w:proofErr w:type="spellStart"/>
+      <w:r>
+        <w:rPr>
+          <w:lang w:val="en-US"/>
+        </w:rPr>
+        <w:t>ip</w:t>
+      </w:r>
+      <w:proofErr w:type="spellEnd"/>
+      <w:r>
+        <w:rPr>
+          <w:lang w:val="en-US"/>
+        </w:rPr>
+        <w:t xml:space="preserve"> address. The requests go to real </w:t>
+      </w:r>
+      <w:proofErr w:type="spellStart"/>
+      <w:r>
+        <w:rPr>
+          <w:lang w:val="en-US"/>
+        </w:rPr>
+        <w:t>ip</w:t>
+      </w:r>
+      <w:proofErr w:type="spellEnd"/>
+      <w:r>
+        <w:rPr>
+          <w:lang w:val="en-US"/>
+        </w:rPr>
+        <w:t xml:space="preserve"> address.</w:t>
+      </w:r>
+      <w:r>
+        <w:rPr>
+          <w:lang w:val="en-US"/>
+        </w:rPr>
+        <w:br/>
+      </w:r>
+      <w:r>
+        <w:rPr>
+          <w:b/>
+          <w:bCs/>
+          <w:lang w:val="en-US"/>
+        </w:rPr>
+        <w:t>Inbound IP</w:t>
+      </w:r>
+      <w:r>
+        <w:rPr>
+          <w:b/>
+          <w:bCs/>
+          <w:lang w:val="en-US"/>
+        </w:rPr>
+        <w:t xml:space="preserve"> </w:t>
+      </w:r>
+      <w:r>
+        <w:rPr>
+          <w:lang w:val="en-US"/>
+        </w:rPr>
+        <w:t xml:space="preserve">– </w:t>
+      </w:r>
+      <w:r>
+        <w:rPr>
+          <w:lang w:val="en-US"/>
+        </w:rPr>
+        <w:t xml:space="preserve">the IP that users can use to reach the app. AAP by default </w:t>
+      </w:r>
+      <w:r>
+        <w:rPr>
+          <w:lang w:val="en-US"/>
+        </w:rPr>
+        <w:t>don't have a guaranteed dedicated inbound IP — it's shared</w:t>
+      </w:r>
+      <w:r>
+        <w:rPr>
+          <w:lang w:val="en-US"/>
+        </w:rPr>
+        <w:t xml:space="preserve">. </w:t>
+      </w:r>
+      <w:r>
+        <w:rPr>
+          <w:lang w:val="en-US"/>
+        </w:rPr>
+        <w:t>You get a dedicated IP with App Service Environment</w:t>
+      </w:r>
+      <w:r>
+        <w:rPr>
+          <w:lang w:val="en-US"/>
+        </w:rPr>
+        <w:t xml:space="preserve">. When client enter the azure app </w:t>
+      </w:r>
+      <w:r>
+        <w:rPr>
+          <w:lang w:val="en-US"/>
+        </w:rPr>
+        <w:t>URL</w:t>
+      </w:r>
+      <w:r>
+        <w:rPr>
+          <w:lang w:val="en-US"/>
+        </w:rPr>
+        <w:t xml:space="preserve">, the </w:t>
+      </w:r>
+      <w:r>
+        <w:rPr>
+          <w:lang w:val="en-US"/>
+        </w:rPr>
+        <w:t>Azure DNS</w:t>
+      </w:r>
+      <w:r>
+        <w:rPr>
+          <w:lang w:val="en-US"/>
+        </w:rPr>
+        <w:t xml:space="preserve"> resolves it to IP address.</w:t>
+      </w:r>
+    </w:p>
+    <w:p>
+      <w:pPr>
+        <w:pStyle w:val="ListParagraph"/>
+        <w:numPr>
+          <w:ilvl w:val="0"/>
+          <w:numId w:val="41"/>
+        </w:numPr>
+        <w:rPr>
+          <w:lang w:val="en-US"/>
+        </w:rPr>
+      </w:pPr>
+      <w:r>
+        <w:rPr>
+          <w:lang w:val="en-US"/>
+        </w:rPr>
+        <w:t>User accesses your app via a domain like:</w:t>
+      </w:r>
+      <w:r>
+        <w:rPr>
+          <w:lang w:val="en-US"/>
+        </w:rPr>
+        <w:br/>
+      </w:r>
+      <w:hyperlink r:id="rId10" w:history="1">
+        <w:r>
+          <w:rPr>
+            <w:rStyle w:val="Hyperlink"/>
+            <w:lang w:val="en-US"/>
+          </w:rPr>
+          <w:t>https://yourapp.azurewebsites.net</w:t>
+        </w:r>
+      </w:hyperlink>
+      <w:r>
+        <w:rPr>
+          <w:lang w:val="en-US"/>
+        </w:rPr>
+        <w:t xml:space="preserve"> </w:t>
+      </w:r>
+    </w:p>
+    <w:p>
+      <w:pPr>
+        <w:pStyle w:val="ListParagraph"/>
+        <w:numPr>
+          <w:ilvl w:val="0"/>
+          <w:numId w:val="41"/>
+        </w:numPr>
+        <w:rPr>
+          <w:lang w:val="en-US"/>
+        </w:rPr>
+      </w:pPr>
+      <w:r>
+        <w:rPr>
+          <w:lang w:val="en-US"/>
+        </w:rPr>
+        <w:t>The DNS lookup resolves this to a shared inbound IP, like:</w:t>
+      </w:r>
+      <w:r>
+        <w:rPr>
+          <w:lang w:val="en-US"/>
+        </w:rPr>
+        <w:br/>
+      </w:r>
+      <w:r>
+        <w:rPr>
+          <w:lang w:val="en-US"/>
+        </w:rPr>
+        <w:t>20.42.72.18</w:t>
+      </w:r>
+    </w:p>
+    <w:p>
+      <w:pPr>
+        <w:pStyle w:val="ListParagraph"/>
+        <w:numPr>
+          <w:ilvl w:val="0"/>
+          <w:numId w:val="41"/>
+        </w:numPr>
+        <w:rPr>
+          <w:lang w:val="en-US"/>
+        </w:rPr>
+      </w:pPr>
+      <w:r>
+        <w:rPr>
+          <w:lang w:val="en-US"/>
+        </w:rPr>
+        <w:t xml:space="preserve">The request hits Azure’s </w:t>
+      </w:r>
+      <w:r>
+        <w:rPr>
+          <w:rStyle w:val="Strong"/>
+          <w:lang w:val="en-US"/>
+        </w:rPr>
+        <w:t>App Service Front End</w:t>
+      </w:r>
+      <w:r>
+        <w:rPr>
+          <w:lang w:val="en-US"/>
+        </w:rPr>
+        <w:t xml:space="preserve">, which is a </w:t>
+      </w:r>
+      <w:r>
+        <w:rPr>
+          <w:rStyle w:val="Strong"/>
+          <w:lang w:val="en-US"/>
+        </w:rPr>
+        <w:t>load balancer</w:t>
+      </w:r>
+      <w:r>
+        <w:rPr>
+          <w:lang w:val="en-US"/>
+        </w:rPr>
+        <w:t xml:space="preserve"> that:</w:t>
+      </w:r>
+      <w:r>
+        <w:rPr>
+          <w:lang w:val="en-US"/>
+        </w:rPr>
+        <w:br/>
+        <w:t>-</w:t>
+      </w:r>
+      <w:r>
+        <w:rPr>
+          <w:lang w:val="en-US"/>
+        </w:rPr>
+        <w:t xml:space="preserve"> </w:t>
+      </w:r>
+      <w:r>
+        <w:rPr>
+          <w:lang w:val="en-US"/>
+        </w:rPr>
+        <w:t>Accepts traffic on that IP</w:t>
+      </w:r>
+      <w:r>
+        <w:rPr>
+          <w:lang w:val="en-US"/>
+        </w:rPr>
+        <w:br/>
+        <w:t xml:space="preserve">- </w:t>
+      </w:r>
+      <w:r>
+        <w:rPr>
+          <w:lang w:val="en-US"/>
+        </w:rPr>
+        <w:t xml:space="preserve">Inspects the </w:t>
+      </w:r>
+      <w:r>
+        <w:rPr>
+          <w:rStyle w:val="Strong"/>
+          <w:b w:val="0"/>
+          <w:bCs w:val="0"/>
+          <w:lang w:val="en-US"/>
+        </w:rPr>
+        <w:t>Host header</w:t>
+      </w:r>
+      <w:r>
+        <w:rPr>
+          <w:lang w:val="en-US"/>
+        </w:rPr>
+        <w:t xml:space="preserve"> in the HTTP request:</w:t>
+      </w:r>
+      <w:r>
+        <w:rPr>
+          <w:lang w:val="en-US"/>
+        </w:rPr>
+        <w:br/>
+      </w:r>
+      <w:r>
+        <w:rPr>
+          <w:rFonts w:ascii="Consolas" w:hAnsi="Consolas"/>
+          <w:lang w:val="en-US"/>
+        </w:rPr>
+        <w:t>Host: yourapp.azurewebsites.net</w:t>
+      </w:r>
+    </w:p>
+    <w:p>
+      <w:pPr>
+        <w:pStyle w:val="ListParagraph"/>
+        <w:numPr>
+          <w:ilvl w:val="0"/>
+          <w:numId w:val="41"/>
+        </w:numPr>
+        <w:rPr>
+          <w:rFonts w:cs="Segoe UI"/>
+          <w:lang w:val="en-US"/>
+        </w:rPr>
+      </w:pPr>
+      <w:r>
+        <w:rPr>
+          <w:rFonts w:cs="Segoe UI"/>
+          <w:lang w:val="en-US"/>
+        </w:rPr>
+        <w:t xml:space="preserve">Azure knows which app matches </w:t>
+      </w:r>
+      <w:r>
+        <w:rPr>
+          <w:rFonts w:ascii="Consolas" w:hAnsi="Consolas" w:cs="Segoe UI"/>
+          <w:lang w:val="en-US"/>
+        </w:rPr>
+        <w:t>yourapp.azurewebsites.net</w:t>
+      </w:r>
+      <w:r>
+        <w:rPr>
+          <w:rFonts w:cs="Segoe UI"/>
+          <w:lang w:val="en-US"/>
+        </w:rPr>
+        <w:t xml:space="preserve"> and routes the request to your specific app instance behind the scenes.</w:t>
+      </w:r>
+    </w:p>
+    <w:p>
+      <w:pPr>
+        <w:rPr>
+          <w:rFonts w:cs="Segoe UI"/>
+          <w:lang w:val="en-US"/>
+        </w:rPr>
+      </w:pPr>
+      <w:r>
+        <w:rPr>
+          <w:rFonts w:cs="Segoe UI"/>
+          <w:b/>
+          <w:bCs/>
+          <w:lang w:val="en-US"/>
+        </w:rPr>
+        <w:t>Outbound IP</w:t>
+      </w:r>
+      <w:r>
+        <w:rPr>
+          <w:rFonts w:cs="Segoe UI"/>
+          <w:lang w:val="en-US"/>
+        </w:rPr>
+        <w:t xml:space="preserve"> – the IP from which app send requests to another resources (API, servers, apps). If the app makes a request like:</w:t>
+      </w:r>
+    </w:p>
+    <w:p>
+      <w:pPr>
+        <w:jc w:val="center"/>
+        <w:rPr>
+          <w:rFonts w:ascii="Consolas" w:hAnsi="Consolas" w:cs="Segoe UI"/>
+          <w:lang w:val="en-US"/>
+        </w:rPr>
+      </w:pPr>
+      <w:proofErr w:type="spellStart"/>
+      <w:r>
+        <w:rPr>
+          <w:rFonts w:ascii="Consolas" w:hAnsi="Consolas" w:cs="Segoe UI"/>
+          <w:lang w:val="en-US"/>
+        </w:rPr>
+        <w:t>HttpClient.Get</w:t>
+      </w:r>
+      <w:proofErr w:type="spellEnd"/>
+      <w:r>
+        <w:rPr>
+          <w:rFonts w:ascii="Consolas" w:hAnsi="Consolas" w:cs="Segoe UI"/>
+          <w:lang w:val="en-US"/>
+        </w:rPr>
+        <w:t>("https://api.something.com/data");</w:t>
+      </w:r>
+    </w:p>
+    <w:p>
+      <w:pPr>
+        <w:rPr>
+          <w:rFonts w:cs="Segoe UI"/>
+          <w:lang w:val="en-US"/>
+        </w:rPr>
+      </w:pPr>
+      <w:r>
+        <w:rPr>
+          <w:rFonts w:cs="Segoe UI"/>
+          <w:lang w:val="en-US"/>
+        </w:rPr>
+        <w:t>The request will appear to come from one of the outbound IP addresses assigned to your App Service.</w:t>
+      </w:r>
+    </w:p>
+    <w:p>
+      <w:pPr>
+        <w:rPr>
+          <w:rFonts w:cs="Segoe UI"/>
+          <w:lang w:val="en-US"/>
+        </w:rPr>
+      </w:pPr>
+      <w:r>
+        <w:rPr>
+          <w:rFonts w:cs="Segoe UI"/>
+          <w:lang w:val="en-US"/>
+        </w:rPr>
+        <w:t>Outbound IPs are shared by all apps running on the same worker</w:t>
+      </w:r>
+      <w:r>
+        <w:rPr>
+          <w:rFonts w:cs="Segoe UI"/>
+          <w:lang w:val="en-US"/>
+        </w:rPr>
+        <w:t xml:space="preserve"> (or workers running within same unit scale – plan).</w:t>
+      </w:r>
+      <w:r>
+        <w:rPr>
+          <w:rFonts w:cs="Segoe UI"/>
+          <w:lang w:val="en-US"/>
+        </w:rPr>
+        <w:tab/>
+      </w:r>
+      <w:r>
+        <w:rPr>
+          <w:rFonts w:cs="Segoe UI"/>
+          <w:lang w:val="en-US"/>
+        </w:rPr>
+        <w:br/>
+      </w:r>
+    </w:p>
+    <w:p>
+      <w:pPr>
+        <w:shd w:val="clear" w:color="auto" w:fill="1E1E1E"/>
+        <w:spacing w:after="0" w:line="285" w:lineRule="atLeast"/>
+        <w:rPr>
+          <w:rFonts w:ascii="Consolas" w:eastAsia="Times New Roman" w:hAnsi="Consolas" w:cs="Times New Roman"/>
+          <w:color w:val="DADADA"/>
+          <w:sz w:val="21"/>
+          <w:szCs w:val="21"/>
+          <w:lang w:val="en-US"/>
+        </w:rPr>
+      </w:pPr>
+      <w:r>
+        <w:rPr>
+          <w:rFonts w:ascii="Consolas" w:eastAsia="Times New Roman" w:hAnsi="Consolas" w:cs="Times New Roman"/>
+          <w:color w:val="57A64A"/>
+          <w:sz w:val="21"/>
+          <w:szCs w:val="21"/>
+          <w:lang w:val="en-US"/>
+        </w:rPr>
+        <w:t>#</w:t>
+      </w:r>
+      <w:proofErr w:type="gramStart"/>
+      <w:r>
+        <w:rPr>
+          <w:rFonts w:ascii="Consolas" w:eastAsia="Times New Roman" w:hAnsi="Consolas" w:cs="Times New Roman"/>
+          <w:color w:val="57A64A"/>
+          <w:sz w:val="21"/>
+          <w:szCs w:val="21"/>
+          <w:lang w:val="en-US"/>
+        </w:rPr>
+        <w:t>the</w:t>
+      </w:r>
+      <w:proofErr w:type="gramEnd"/>
+      <w:r>
+        <w:rPr>
+          <w:rFonts w:ascii="Consolas" w:eastAsia="Times New Roman" w:hAnsi="Consolas" w:cs="Times New Roman"/>
+          <w:color w:val="57A64A"/>
+          <w:sz w:val="21"/>
+          <w:szCs w:val="21"/>
+          <w:lang w:val="en-US"/>
+        </w:rPr>
+        <w:t xml:space="preserve"> outbound IP addresses currently used by app (equal to all used outbound IP used by plan)</w:t>
+      </w:r>
+    </w:p>
+    <w:p>
+      <w:pPr>
+        <w:shd w:val="clear" w:color="auto" w:fill="1E1E1E"/>
+        <w:spacing w:after="0" w:line="285" w:lineRule="atLeast"/>
+        <w:rPr>
+          <w:rFonts w:ascii="Consolas" w:eastAsia="Times New Roman" w:hAnsi="Consolas" w:cs="Times New Roman"/>
+          <w:color w:val="DADADA"/>
+          <w:sz w:val="21"/>
+          <w:szCs w:val="21"/>
+          <w:lang w:val="en-US"/>
+        </w:rPr>
+      </w:pPr>
+      <w:proofErr w:type="spellStart"/>
+      <w:r>
+        <w:rPr>
+          <w:rFonts w:ascii="Consolas" w:eastAsia="Times New Roman" w:hAnsi="Consolas" w:cs="Times New Roman"/>
+          <w:color w:val="DCDCAA"/>
+          <w:sz w:val="21"/>
+          <w:szCs w:val="21"/>
+          <w:lang w:val="en-US"/>
+        </w:rPr>
+        <w:t>az</w:t>
+      </w:r>
+      <w:proofErr w:type="spellEnd"/>
+      <w:r>
+        <w:rPr>
+          <w:rFonts w:ascii="Consolas" w:eastAsia="Times New Roman" w:hAnsi="Consolas" w:cs="Times New Roman"/>
+          <w:color w:val="DADADA"/>
+          <w:sz w:val="21"/>
+          <w:szCs w:val="21"/>
+          <w:lang w:val="en-US"/>
+        </w:rPr>
+        <w:t xml:space="preserve"> </w:t>
+      </w:r>
+      <w:r>
+        <w:rPr>
+          <w:rFonts w:ascii="Consolas" w:eastAsia="Times New Roman" w:hAnsi="Consolas" w:cs="Times New Roman"/>
+          <w:color w:val="CE9178"/>
+          <w:sz w:val="21"/>
+          <w:szCs w:val="21"/>
+          <w:lang w:val="en-US"/>
+        </w:rPr>
+        <w:t>webapp</w:t>
+      </w:r>
+      <w:r>
+        <w:rPr>
+          <w:rFonts w:ascii="Consolas" w:eastAsia="Times New Roman" w:hAnsi="Consolas" w:cs="Times New Roman"/>
+          <w:color w:val="DADADA"/>
+          <w:sz w:val="21"/>
+          <w:szCs w:val="21"/>
+          <w:lang w:val="en-US"/>
+        </w:rPr>
+        <w:t xml:space="preserve"> </w:t>
+      </w:r>
+      <w:r>
+        <w:rPr>
+          <w:rFonts w:ascii="Consolas" w:eastAsia="Times New Roman" w:hAnsi="Consolas" w:cs="Times New Roman"/>
+          <w:color w:val="CE9178"/>
+          <w:sz w:val="21"/>
+          <w:szCs w:val="21"/>
+          <w:lang w:val="en-US"/>
+        </w:rPr>
+        <w:t>show</w:t>
+      </w:r>
+      <w:r>
+        <w:rPr>
+          <w:rFonts w:ascii="Consolas" w:eastAsia="Times New Roman" w:hAnsi="Consolas" w:cs="Times New Roman"/>
+          <w:color w:val="DADADA"/>
+          <w:sz w:val="21"/>
+          <w:szCs w:val="21"/>
+          <w:lang w:val="en-US"/>
+        </w:rPr>
+        <w:t xml:space="preserve"> </w:t>
+      </w:r>
+      <w:r>
+        <w:rPr>
+          <w:rFonts w:ascii="Consolas" w:eastAsia="Times New Roman" w:hAnsi="Consolas" w:cs="Times New Roman"/>
+          <w:color w:val="FFD68F"/>
+          <w:sz w:val="21"/>
+          <w:szCs w:val="21"/>
+          <w:lang w:val="en-US"/>
+        </w:rPr>
+        <w:t>\</w:t>
+      </w:r>
+    </w:p>
+    <w:p>
+      <w:pPr>
+        <w:shd w:val="clear" w:color="auto" w:fill="1E1E1E"/>
+        <w:spacing w:after="0" w:line="285" w:lineRule="atLeast"/>
+        <w:rPr>
+          <w:rFonts w:ascii="Consolas" w:eastAsia="Times New Roman" w:hAnsi="Consolas" w:cs="Times New Roman"/>
+          <w:color w:val="DADADA"/>
+          <w:sz w:val="21"/>
+          <w:szCs w:val="21"/>
+          <w:lang w:val="en-US"/>
+        </w:rPr>
+      </w:pPr>
+      <w:r>
+        <w:rPr>
+          <w:rFonts w:ascii="Consolas" w:eastAsia="Times New Roman" w:hAnsi="Consolas" w:cs="Times New Roman"/>
+          <w:color w:val="DADADA"/>
+          <w:sz w:val="21"/>
+          <w:szCs w:val="21"/>
+          <w:lang w:val="en-US"/>
+        </w:rPr>
+        <w:t xml:space="preserve">    </w:t>
+      </w:r>
+      <w:r>
+        <w:rPr>
+          <w:rFonts w:ascii="Consolas" w:eastAsia="Times New Roman" w:hAnsi="Consolas" w:cs="Times New Roman"/>
+          <w:color w:val="CE9178"/>
+          <w:sz w:val="21"/>
+          <w:szCs w:val="21"/>
+          <w:lang w:val="en-US"/>
+        </w:rPr>
+        <w:t>--resource-group</w:t>
+      </w:r>
+      <w:r>
+        <w:rPr>
+          <w:rFonts w:ascii="Consolas" w:eastAsia="Times New Roman" w:hAnsi="Consolas" w:cs="Times New Roman"/>
+          <w:color w:val="DADADA"/>
+          <w:sz w:val="21"/>
+          <w:szCs w:val="21"/>
+          <w:lang w:val="en-US"/>
+        </w:rPr>
+        <w:t xml:space="preserve"> </w:t>
+      </w:r>
+      <w:r>
+        <w:rPr>
+          <w:rFonts w:ascii="Consolas" w:eastAsia="Times New Roman" w:hAnsi="Consolas" w:cs="Times New Roman"/>
+          <w:color w:val="B4B4B4"/>
+          <w:sz w:val="21"/>
+          <w:szCs w:val="21"/>
+          <w:lang w:val="en-US"/>
+        </w:rPr>
+        <w:t>&lt;</w:t>
+      </w:r>
+      <w:proofErr w:type="spellStart"/>
+      <w:r>
+        <w:rPr>
+          <w:rFonts w:ascii="Consolas" w:eastAsia="Times New Roman" w:hAnsi="Consolas" w:cs="Times New Roman"/>
+          <w:color w:val="CE9178"/>
+          <w:sz w:val="21"/>
+          <w:szCs w:val="21"/>
+          <w:lang w:val="en-US"/>
+        </w:rPr>
+        <w:t>group_nam</w:t>
+      </w:r>
+      <w:r>
+        <w:rPr>
+          <w:rFonts w:ascii="Consolas" w:eastAsia="Times New Roman" w:hAnsi="Consolas" w:cs="Times New Roman"/>
+          <w:color w:val="DADADA"/>
+          <w:sz w:val="21"/>
+          <w:szCs w:val="21"/>
+          <w:lang w:val="en-US"/>
+        </w:rPr>
+        <w:t>e</w:t>
+      </w:r>
+      <w:proofErr w:type="spellEnd"/>
+      <w:r>
+        <w:rPr>
+          <w:rFonts w:ascii="Consolas" w:eastAsia="Times New Roman" w:hAnsi="Consolas" w:cs="Times New Roman"/>
+          <w:color w:val="B4B4B4"/>
+          <w:sz w:val="21"/>
+          <w:szCs w:val="21"/>
+          <w:lang w:val="en-US"/>
+        </w:rPr>
+        <w:t>&gt;</w:t>
+      </w:r>
+      <w:r>
+        <w:rPr>
+          <w:rFonts w:ascii="Consolas" w:eastAsia="Times New Roman" w:hAnsi="Consolas" w:cs="Times New Roman"/>
+          <w:color w:val="DADADA"/>
+          <w:sz w:val="21"/>
+          <w:szCs w:val="21"/>
+          <w:lang w:val="en-US"/>
+        </w:rPr>
+        <w:t xml:space="preserve"> </w:t>
+      </w:r>
+      <w:r>
+        <w:rPr>
+          <w:rFonts w:ascii="Consolas" w:eastAsia="Times New Roman" w:hAnsi="Consolas" w:cs="Times New Roman"/>
+          <w:color w:val="FFD68F"/>
+          <w:sz w:val="21"/>
+          <w:szCs w:val="21"/>
+          <w:lang w:val="en-US"/>
+        </w:rPr>
+        <w:t>\</w:t>
+      </w:r>
+    </w:p>
+    <w:p>
+      <w:pPr>
+        <w:shd w:val="clear" w:color="auto" w:fill="1E1E1E"/>
+        <w:spacing w:after="0" w:line="285" w:lineRule="atLeast"/>
+        <w:rPr>
+          <w:rFonts w:ascii="Consolas" w:eastAsia="Times New Roman" w:hAnsi="Consolas" w:cs="Times New Roman"/>
+          <w:color w:val="DADADA"/>
+          <w:sz w:val="21"/>
+          <w:szCs w:val="21"/>
+          <w:lang w:val="en-US"/>
+        </w:rPr>
+      </w:pPr>
+      <w:r>
+        <w:rPr>
+          <w:rFonts w:ascii="Consolas" w:eastAsia="Times New Roman" w:hAnsi="Consolas" w:cs="Times New Roman"/>
+          <w:color w:val="DADADA"/>
+          <w:sz w:val="21"/>
+          <w:szCs w:val="21"/>
+          <w:lang w:val="en-US"/>
+        </w:rPr>
+        <w:t xml:space="preserve">    </w:t>
+      </w:r>
+      <w:r>
+        <w:rPr>
+          <w:rFonts w:ascii="Consolas" w:eastAsia="Times New Roman" w:hAnsi="Consolas" w:cs="Times New Roman"/>
+          <w:color w:val="CE9178"/>
+          <w:sz w:val="21"/>
+          <w:szCs w:val="21"/>
+          <w:lang w:val="en-US"/>
+        </w:rPr>
+        <w:t>--name</w:t>
+      </w:r>
+      <w:r>
+        <w:rPr>
+          <w:rFonts w:ascii="Consolas" w:eastAsia="Times New Roman" w:hAnsi="Consolas" w:cs="Times New Roman"/>
+          <w:color w:val="DADADA"/>
+          <w:sz w:val="21"/>
+          <w:szCs w:val="21"/>
+          <w:lang w:val="en-US"/>
+        </w:rPr>
+        <w:t xml:space="preserve"> </w:t>
+      </w:r>
+      <w:r>
+        <w:rPr>
+          <w:rFonts w:ascii="Consolas" w:eastAsia="Times New Roman" w:hAnsi="Consolas" w:cs="Times New Roman"/>
+          <w:color w:val="B4B4B4"/>
+          <w:sz w:val="21"/>
+          <w:szCs w:val="21"/>
+          <w:lang w:val="en-US"/>
+        </w:rPr>
+        <w:t>&lt;</w:t>
+      </w:r>
+      <w:proofErr w:type="spellStart"/>
+      <w:r>
+        <w:rPr>
+          <w:rFonts w:ascii="Consolas" w:eastAsia="Times New Roman" w:hAnsi="Consolas" w:cs="Times New Roman"/>
+          <w:color w:val="CE9178"/>
+          <w:sz w:val="21"/>
+          <w:szCs w:val="21"/>
+          <w:lang w:val="en-US"/>
+        </w:rPr>
+        <w:t>app_nam</w:t>
+      </w:r>
+      <w:r>
+        <w:rPr>
+          <w:rFonts w:ascii="Consolas" w:eastAsia="Times New Roman" w:hAnsi="Consolas" w:cs="Times New Roman"/>
+          <w:color w:val="DADADA"/>
+          <w:sz w:val="21"/>
+          <w:szCs w:val="21"/>
+          <w:lang w:val="en-US"/>
+        </w:rPr>
+        <w:t>e</w:t>
+      </w:r>
+      <w:proofErr w:type="spellEnd"/>
+      <w:r>
+        <w:rPr>
+          <w:rFonts w:ascii="Consolas" w:eastAsia="Times New Roman" w:hAnsi="Consolas" w:cs="Times New Roman"/>
+          <w:color w:val="B4B4B4"/>
+          <w:sz w:val="21"/>
+          <w:szCs w:val="21"/>
+          <w:lang w:val="en-US"/>
+        </w:rPr>
+        <w:t>&gt;</w:t>
+      </w:r>
+      <w:r>
+        <w:rPr>
+          <w:rFonts w:ascii="Consolas" w:eastAsia="Times New Roman" w:hAnsi="Consolas" w:cs="Times New Roman"/>
+          <w:color w:val="DADADA"/>
+          <w:sz w:val="21"/>
+          <w:szCs w:val="21"/>
+          <w:lang w:val="en-US"/>
+        </w:rPr>
+        <w:t xml:space="preserve"> </w:t>
+      </w:r>
+      <w:r>
+        <w:rPr>
+          <w:rFonts w:ascii="Consolas" w:eastAsia="Times New Roman" w:hAnsi="Consolas" w:cs="Times New Roman"/>
+          <w:color w:val="FFD68F"/>
+          <w:sz w:val="21"/>
+          <w:szCs w:val="21"/>
+          <w:lang w:val="en-US"/>
+        </w:rPr>
+        <w:t xml:space="preserve">\ </w:t>
+      </w:r>
+    </w:p>
+    <w:p>
+      <w:pPr>
+        <w:shd w:val="clear" w:color="auto" w:fill="1E1E1E"/>
+        <w:spacing w:after="0" w:line="285" w:lineRule="atLeast"/>
+        <w:rPr>
+          <w:rFonts w:ascii="Consolas" w:eastAsia="Times New Roman" w:hAnsi="Consolas" w:cs="Times New Roman"/>
+          <w:color w:val="DADADA"/>
+          <w:sz w:val="21"/>
+          <w:szCs w:val="21"/>
+          <w:lang w:val="en-US"/>
+        </w:rPr>
+      </w:pPr>
+      <w:r>
+        <w:rPr>
+          <w:rFonts w:ascii="Consolas" w:eastAsia="Times New Roman" w:hAnsi="Consolas" w:cs="Times New Roman"/>
+          <w:color w:val="DADADA"/>
+          <w:sz w:val="21"/>
+          <w:szCs w:val="21"/>
+          <w:lang w:val="en-US"/>
+        </w:rPr>
+        <w:t xml:space="preserve">    </w:t>
+      </w:r>
+      <w:r>
+        <w:rPr>
+          <w:rFonts w:ascii="Consolas" w:eastAsia="Times New Roman" w:hAnsi="Consolas" w:cs="Times New Roman"/>
+          <w:color w:val="DCDCAA"/>
+          <w:sz w:val="21"/>
+          <w:szCs w:val="21"/>
+          <w:lang w:val="en-US"/>
+        </w:rPr>
+        <w:t>--query</w:t>
+      </w:r>
+      <w:r>
+        <w:rPr>
+          <w:rFonts w:ascii="Consolas" w:eastAsia="Times New Roman" w:hAnsi="Consolas" w:cs="Times New Roman"/>
+          <w:color w:val="DADADA"/>
+          <w:sz w:val="21"/>
+          <w:szCs w:val="21"/>
+          <w:lang w:val="en-US"/>
+        </w:rPr>
+        <w:t xml:space="preserve"> </w:t>
+      </w:r>
+      <w:proofErr w:type="spellStart"/>
+      <w:r>
+        <w:rPr>
+          <w:rFonts w:ascii="Consolas" w:eastAsia="Times New Roman" w:hAnsi="Consolas" w:cs="Times New Roman"/>
+          <w:color w:val="CE9178"/>
+          <w:sz w:val="21"/>
+          <w:szCs w:val="21"/>
+          <w:lang w:val="en-US"/>
+        </w:rPr>
+        <w:t>outboundIpAddresses</w:t>
+      </w:r>
+      <w:proofErr w:type="spellEnd"/>
+      <w:r>
+        <w:rPr>
+          <w:rFonts w:ascii="Consolas" w:eastAsia="Times New Roman" w:hAnsi="Consolas" w:cs="Times New Roman"/>
+          <w:color w:val="DADADA"/>
+          <w:sz w:val="21"/>
+          <w:szCs w:val="21"/>
+          <w:lang w:val="en-US"/>
+        </w:rPr>
+        <w:t xml:space="preserve"> </w:t>
+      </w:r>
+      <w:r>
+        <w:rPr>
+          <w:rFonts w:ascii="Consolas" w:eastAsia="Times New Roman" w:hAnsi="Consolas" w:cs="Times New Roman"/>
+          <w:color w:val="FFD68F"/>
+          <w:sz w:val="21"/>
+          <w:szCs w:val="21"/>
+          <w:lang w:val="en-US"/>
+        </w:rPr>
+        <w:t>\</w:t>
+      </w:r>
+    </w:p>
+    <w:p>
+      <w:pPr>
+        <w:shd w:val="clear" w:color="auto" w:fill="1E1E1E"/>
+        <w:spacing w:line="285" w:lineRule="atLeast"/>
+        <w:rPr>
+          <w:rFonts w:ascii="Consolas" w:eastAsia="Times New Roman" w:hAnsi="Consolas" w:cs="Times New Roman"/>
+          <w:color w:val="DADADA"/>
+          <w:sz w:val="21"/>
+          <w:szCs w:val="21"/>
+          <w:lang w:val="en-US"/>
+        </w:rPr>
+      </w:pPr>
+      <w:r>
+        <w:rPr>
+          <w:rFonts w:ascii="Consolas" w:eastAsia="Times New Roman" w:hAnsi="Consolas" w:cs="Times New Roman"/>
+          <w:color w:val="DADADA"/>
+          <w:sz w:val="21"/>
+          <w:szCs w:val="21"/>
+          <w:lang w:val="en-US"/>
+        </w:rPr>
+        <w:lastRenderedPageBreak/>
+        <w:t xml:space="preserve">    </w:t>
+      </w:r>
+      <w:r>
+        <w:rPr>
+          <w:rFonts w:ascii="Consolas" w:eastAsia="Times New Roman" w:hAnsi="Consolas" w:cs="Times New Roman"/>
+          <w:color w:val="CE9178"/>
+          <w:sz w:val="21"/>
+          <w:szCs w:val="21"/>
+          <w:lang w:val="en-US"/>
+        </w:rPr>
+        <w:t>--output</w:t>
+      </w:r>
+      <w:r>
+        <w:rPr>
+          <w:rFonts w:ascii="Consolas" w:eastAsia="Times New Roman" w:hAnsi="Consolas" w:cs="Times New Roman"/>
+          <w:color w:val="DADADA"/>
+          <w:sz w:val="21"/>
+          <w:szCs w:val="21"/>
+          <w:lang w:val="en-US"/>
+        </w:rPr>
+        <w:t xml:space="preserve"> </w:t>
+      </w:r>
+      <w:proofErr w:type="spellStart"/>
+      <w:r>
+        <w:rPr>
+          <w:rFonts w:ascii="Consolas" w:eastAsia="Times New Roman" w:hAnsi="Consolas" w:cs="Times New Roman"/>
+          <w:color w:val="CE9178"/>
+          <w:sz w:val="21"/>
+          <w:szCs w:val="21"/>
+          <w:lang w:val="en-US"/>
+        </w:rPr>
+        <w:t>tsv</w:t>
+      </w:r>
+      <w:proofErr w:type="spellEnd"/>
+      <w:r>
+        <w:rPr>
+          <w:rFonts w:ascii="Consolas" w:eastAsia="Times New Roman" w:hAnsi="Consolas" w:cs="Times New Roman"/>
+          <w:color w:val="CE9178"/>
+          <w:sz w:val="21"/>
+          <w:szCs w:val="21"/>
+          <w:lang w:val="en-US"/>
+        </w:rPr>
+        <w:t xml:space="preserve"> </w:t>
+      </w:r>
+      <w:r>
+        <w:rPr>
+          <w:rFonts w:ascii="Consolas" w:eastAsia="Times New Roman" w:hAnsi="Consolas" w:cs="Times New Roman"/>
+          <w:color w:val="57A64A"/>
+          <w:sz w:val="21"/>
+          <w:szCs w:val="21"/>
+          <w:lang w:val="en-US"/>
+        </w:rPr>
+        <w:t xml:space="preserve">#tsv </w:t>
+      </w:r>
+      <w:proofErr w:type="spellStart"/>
+      <w:r>
+        <w:rPr>
+          <w:rFonts w:ascii="Consolas" w:eastAsia="Times New Roman" w:hAnsi="Consolas" w:cs="Times New Roman"/>
+          <w:color w:val="57A64A"/>
+          <w:sz w:val="21"/>
+          <w:szCs w:val="21"/>
+          <w:lang w:val="en-US"/>
+        </w:rPr>
+        <w:t>fomrat</w:t>
+      </w:r>
+      <w:proofErr w:type="spellEnd"/>
+      <w:r>
+        <w:rPr>
+          <w:rFonts w:ascii="Consolas" w:eastAsia="Times New Roman" w:hAnsi="Consolas" w:cs="Times New Roman"/>
+          <w:color w:val="57A64A"/>
+          <w:sz w:val="21"/>
+          <w:szCs w:val="21"/>
+          <w:lang w:val="en-US"/>
+        </w:rPr>
+        <w:t xml:space="preserve"> - tab separated values </w:t>
+      </w:r>
+    </w:p>
+    <w:p>
+      <w:pPr>
+        <w:rPr>
+          <w:rFonts w:cs="Segoe UI"/>
+          <w:lang w:val="en-US"/>
+        </w:rPr>
+      </w:pPr>
+      <w:r>
+        <w:rPr>
+          <w:lang w:val="en-US"/>
+        </w:rPr>
+        <w:t xml:space="preserve">A </w:t>
+      </w:r>
+      <w:r>
+        <w:rPr>
+          <w:rStyle w:val="Strong"/>
+          <w:lang w:val="en-US"/>
+        </w:rPr>
+        <w:t>resource group</w:t>
+      </w:r>
+      <w:r>
+        <w:rPr>
+          <w:lang w:val="en-US"/>
+        </w:rPr>
+        <w:t xml:space="preserve"> is like a </w:t>
+      </w:r>
+      <w:r>
+        <w:rPr>
+          <w:rStyle w:val="Strong"/>
+          <w:b w:val="0"/>
+          <w:bCs w:val="0"/>
+          <w:lang w:val="en-US"/>
+        </w:rPr>
+        <w:t>folder</w:t>
+      </w:r>
+      <w:r>
+        <w:rPr>
+          <w:lang w:val="en-US"/>
+        </w:rPr>
+        <w:t xml:space="preserve"> or </w:t>
+      </w:r>
+      <w:r>
+        <w:rPr>
+          <w:rStyle w:val="Strong"/>
+          <w:b w:val="0"/>
+          <w:bCs w:val="0"/>
+          <w:lang w:val="en-US"/>
+        </w:rPr>
+        <w:t>container</w:t>
+      </w:r>
+      <w:r>
+        <w:rPr>
+          <w:lang w:val="en-US"/>
+        </w:rPr>
+        <w:t xml:space="preserve"> in Azure that holds all the related resources for an application or project</w:t>
+      </w:r>
+      <w:r>
+        <w:rPr>
+          <w:lang w:val="en-US"/>
+        </w:rPr>
+        <w:t xml:space="preserve"> (</w:t>
+      </w:r>
+      <w:r>
+        <w:rPr>
+          <w:lang w:val="en-US"/>
+        </w:rPr>
+        <w:t>App Service app</w:t>
+      </w:r>
+      <w:r>
+        <w:rPr>
+          <w:lang w:val="en-US"/>
+        </w:rPr>
+        <w:t xml:space="preserve">, </w:t>
+      </w:r>
+      <w:r>
+        <w:rPr>
+          <w:lang w:val="en-US"/>
+        </w:rPr>
+        <w:t>App Service plan</w:t>
+      </w:r>
+      <w:r>
+        <w:rPr>
+          <w:lang w:val="en-US"/>
+        </w:rPr>
+        <w:t xml:space="preserve">, </w:t>
+      </w:r>
+      <w:r>
+        <w:rPr>
+          <w:lang w:val="en-US"/>
+        </w:rPr>
+        <w:t>accounts, databases, Key Vaults, Application Insights</w:t>
+      </w:r>
+      <w:r>
+        <w:rPr>
+          <w:lang w:val="en-US"/>
+        </w:rPr>
+        <w:t>…).</w:t>
+      </w:r>
+    </w:p>
+    <w:p>
+      <w:pPr>
+        <w:rPr>
+          <w:rFonts w:cs="Segoe UI"/>
+          <w:lang w:val="en-US"/>
+        </w:rPr>
+      </w:pPr>
+      <w:r>
+        <w:rPr>
+          <w:rFonts w:cs="Segoe UI"/>
+          <w:lang w:val="en-US"/>
+        </w:rPr>
+        <w:t xml:space="preserve">For most plans the Azure might change the current used outbound IPs e. g. when switching the Plan tier or during scale in/out. But the new outbound IPs are taken from limited list of all </w:t>
+      </w:r>
+      <w:r>
+        <w:rPr>
+          <w:rFonts w:cs="Segoe UI"/>
+          <w:lang w:val="en-US"/>
+        </w:rPr>
+        <w:t>possible</w:t>
+      </w:r>
+      <w:r>
+        <w:rPr>
+          <w:rFonts w:cs="Segoe UI"/>
+          <w:lang w:val="en-US"/>
+        </w:rPr>
+        <w:t xml:space="preserve"> outbound IPs for current </w:t>
+      </w:r>
+      <w:r>
+        <w:rPr>
+          <w:rFonts w:cs="Segoe UI"/>
+          <w:lang w:val="en-US"/>
+        </w:rPr>
+        <w:t xml:space="preserve">scale unit. </w:t>
+      </w:r>
+    </w:p>
+    <w:p>
+      <w:pPr>
+        <w:shd w:val="clear" w:color="auto" w:fill="1E1E1E"/>
+        <w:spacing w:after="0" w:line="285" w:lineRule="atLeast"/>
+        <w:rPr>
+          <w:rFonts w:ascii="Consolas" w:eastAsia="Times New Roman" w:hAnsi="Consolas" w:cs="Times New Roman"/>
+          <w:color w:val="DADADA"/>
+          <w:sz w:val="21"/>
+          <w:szCs w:val="21"/>
+          <w:lang w:val="en-US"/>
+        </w:rPr>
+      </w:pPr>
+      <w:r>
+        <w:rPr>
+          <w:rFonts w:ascii="Consolas" w:eastAsia="Times New Roman" w:hAnsi="Consolas" w:cs="Times New Roman"/>
+          <w:color w:val="57A64A"/>
+          <w:sz w:val="21"/>
+          <w:szCs w:val="21"/>
+          <w:lang w:val="en-US"/>
+        </w:rPr>
+        <w:t xml:space="preserve">#Check all possible outbound Ips of plan (enter any </w:t>
+      </w:r>
+      <w:proofErr w:type="spellStart"/>
+      <w:r>
+        <w:rPr>
+          <w:rFonts w:ascii="Consolas" w:eastAsia="Times New Roman" w:hAnsi="Consolas" w:cs="Times New Roman"/>
+          <w:color w:val="57A64A"/>
+          <w:sz w:val="21"/>
+          <w:szCs w:val="21"/>
+          <w:lang w:val="en-US"/>
+        </w:rPr>
+        <w:t>app_name</w:t>
+      </w:r>
+      <w:proofErr w:type="spellEnd"/>
+      <w:r>
+        <w:rPr>
+          <w:rFonts w:ascii="Consolas" w:eastAsia="Times New Roman" w:hAnsi="Consolas" w:cs="Times New Roman"/>
+          <w:color w:val="57A64A"/>
+          <w:sz w:val="21"/>
+          <w:szCs w:val="21"/>
+          <w:lang w:val="en-US"/>
+        </w:rPr>
+        <w:t xml:space="preserve"> from plan)</w:t>
+      </w:r>
+    </w:p>
+    <w:p>
+      <w:pPr>
+        <w:shd w:val="clear" w:color="auto" w:fill="1E1E1E"/>
+        <w:spacing w:after="0" w:line="285" w:lineRule="atLeast"/>
+        <w:rPr>
+          <w:rFonts w:ascii="Consolas" w:eastAsia="Times New Roman" w:hAnsi="Consolas" w:cs="Times New Roman"/>
+          <w:color w:val="DADADA"/>
+          <w:sz w:val="21"/>
+          <w:szCs w:val="21"/>
+          <w:lang w:val="en-US"/>
+        </w:rPr>
+      </w:pPr>
+      <w:proofErr w:type="spellStart"/>
+      <w:r>
+        <w:rPr>
+          <w:rFonts w:ascii="Consolas" w:eastAsia="Times New Roman" w:hAnsi="Consolas" w:cs="Times New Roman"/>
+          <w:color w:val="DCDCAA"/>
+          <w:sz w:val="21"/>
+          <w:szCs w:val="21"/>
+          <w:lang w:val="en-US"/>
+        </w:rPr>
+        <w:t>az</w:t>
+      </w:r>
+      <w:proofErr w:type="spellEnd"/>
+      <w:r>
+        <w:rPr>
+          <w:rFonts w:ascii="Consolas" w:eastAsia="Times New Roman" w:hAnsi="Consolas" w:cs="Times New Roman"/>
+          <w:color w:val="DADADA"/>
+          <w:sz w:val="21"/>
+          <w:szCs w:val="21"/>
+          <w:lang w:val="en-US"/>
+        </w:rPr>
+        <w:t xml:space="preserve"> </w:t>
+      </w:r>
+      <w:r>
+        <w:rPr>
+          <w:rFonts w:ascii="Consolas" w:eastAsia="Times New Roman" w:hAnsi="Consolas" w:cs="Times New Roman"/>
+          <w:color w:val="CE9178"/>
+          <w:sz w:val="21"/>
+          <w:szCs w:val="21"/>
+          <w:lang w:val="en-US"/>
+        </w:rPr>
+        <w:t>webapp</w:t>
+      </w:r>
+      <w:r>
+        <w:rPr>
+          <w:rFonts w:ascii="Consolas" w:eastAsia="Times New Roman" w:hAnsi="Consolas" w:cs="Times New Roman"/>
+          <w:color w:val="DADADA"/>
+          <w:sz w:val="21"/>
+          <w:szCs w:val="21"/>
+          <w:lang w:val="en-US"/>
+        </w:rPr>
+        <w:t xml:space="preserve"> </w:t>
+      </w:r>
+      <w:r>
+        <w:rPr>
+          <w:rFonts w:ascii="Consolas" w:eastAsia="Times New Roman" w:hAnsi="Consolas" w:cs="Times New Roman"/>
+          <w:color w:val="CE9178"/>
+          <w:sz w:val="21"/>
+          <w:szCs w:val="21"/>
+          <w:lang w:val="en-US"/>
+        </w:rPr>
+        <w:t>show</w:t>
+      </w:r>
+      <w:r>
+        <w:rPr>
+          <w:rFonts w:ascii="Consolas" w:eastAsia="Times New Roman" w:hAnsi="Consolas" w:cs="Times New Roman"/>
+          <w:color w:val="DADADA"/>
+          <w:sz w:val="21"/>
+          <w:szCs w:val="21"/>
+          <w:lang w:val="en-US"/>
+        </w:rPr>
+        <w:t xml:space="preserve"> </w:t>
+      </w:r>
+      <w:r>
+        <w:rPr>
+          <w:rFonts w:ascii="Consolas" w:eastAsia="Times New Roman" w:hAnsi="Consolas" w:cs="Times New Roman"/>
+          <w:color w:val="FFD68F"/>
+          <w:sz w:val="21"/>
+          <w:szCs w:val="21"/>
+          <w:lang w:val="en-US"/>
+        </w:rPr>
+        <w:t>\</w:t>
+      </w:r>
+    </w:p>
+    <w:p>
+      <w:pPr>
+        <w:shd w:val="clear" w:color="auto" w:fill="1E1E1E"/>
+        <w:spacing w:after="0" w:line="285" w:lineRule="atLeast"/>
+        <w:rPr>
+          <w:rFonts w:ascii="Consolas" w:eastAsia="Times New Roman" w:hAnsi="Consolas" w:cs="Times New Roman"/>
+          <w:color w:val="DADADA"/>
+          <w:sz w:val="21"/>
+          <w:szCs w:val="21"/>
+          <w:lang w:val="en-US"/>
+        </w:rPr>
+      </w:pPr>
+      <w:r>
+        <w:rPr>
+          <w:rFonts w:ascii="Consolas" w:eastAsia="Times New Roman" w:hAnsi="Consolas" w:cs="Times New Roman"/>
+          <w:color w:val="DADADA"/>
+          <w:sz w:val="21"/>
+          <w:szCs w:val="21"/>
+          <w:lang w:val="en-US"/>
+        </w:rPr>
+        <w:t xml:space="preserve">    </w:t>
+      </w:r>
+      <w:r>
+        <w:rPr>
+          <w:rFonts w:ascii="Consolas" w:eastAsia="Times New Roman" w:hAnsi="Consolas" w:cs="Times New Roman"/>
+          <w:color w:val="CE9178"/>
+          <w:sz w:val="21"/>
+          <w:szCs w:val="21"/>
+          <w:lang w:val="en-US"/>
+        </w:rPr>
+        <w:t>--resource-group</w:t>
+      </w:r>
+      <w:r>
+        <w:rPr>
+          <w:rFonts w:ascii="Consolas" w:eastAsia="Times New Roman" w:hAnsi="Consolas" w:cs="Times New Roman"/>
+          <w:color w:val="DADADA"/>
+          <w:sz w:val="21"/>
+          <w:szCs w:val="21"/>
+          <w:lang w:val="en-US"/>
+        </w:rPr>
+        <w:t xml:space="preserve"> </w:t>
+      </w:r>
+      <w:r>
+        <w:rPr>
+          <w:rFonts w:ascii="Consolas" w:eastAsia="Times New Roman" w:hAnsi="Consolas" w:cs="Times New Roman"/>
+          <w:color w:val="B4B4B4"/>
+          <w:sz w:val="21"/>
+          <w:szCs w:val="21"/>
+          <w:lang w:val="en-US"/>
+        </w:rPr>
+        <w:t>&lt;</w:t>
+      </w:r>
+      <w:proofErr w:type="spellStart"/>
+      <w:r>
+        <w:rPr>
+          <w:rFonts w:ascii="Consolas" w:eastAsia="Times New Roman" w:hAnsi="Consolas" w:cs="Times New Roman"/>
+          <w:color w:val="CE9178"/>
+          <w:sz w:val="21"/>
+          <w:szCs w:val="21"/>
+          <w:lang w:val="en-US"/>
+        </w:rPr>
+        <w:t>group_nam</w:t>
+      </w:r>
+      <w:r>
+        <w:rPr>
+          <w:rFonts w:ascii="Consolas" w:eastAsia="Times New Roman" w:hAnsi="Consolas" w:cs="Times New Roman"/>
+          <w:color w:val="DADADA"/>
+          <w:sz w:val="21"/>
+          <w:szCs w:val="21"/>
+          <w:lang w:val="en-US"/>
+        </w:rPr>
+        <w:t>e</w:t>
+      </w:r>
+      <w:proofErr w:type="spellEnd"/>
+      <w:r>
+        <w:rPr>
+          <w:rFonts w:ascii="Consolas" w:eastAsia="Times New Roman" w:hAnsi="Consolas" w:cs="Times New Roman"/>
+          <w:color w:val="B4B4B4"/>
+          <w:sz w:val="21"/>
+          <w:szCs w:val="21"/>
+          <w:lang w:val="en-US"/>
+        </w:rPr>
+        <w:t>&gt;</w:t>
+      </w:r>
+      <w:r>
+        <w:rPr>
+          <w:rFonts w:ascii="Consolas" w:eastAsia="Times New Roman" w:hAnsi="Consolas" w:cs="Times New Roman"/>
+          <w:color w:val="DADADA"/>
+          <w:sz w:val="21"/>
+          <w:szCs w:val="21"/>
+          <w:lang w:val="en-US"/>
+        </w:rPr>
+        <w:t xml:space="preserve"> </w:t>
+      </w:r>
+      <w:r>
+        <w:rPr>
+          <w:rFonts w:ascii="Consolas" w:eastAsia="Times New Roman" w:hAnsi="Consolas" w:cs="Times New Roman"/>
+          <w:color w:val="FFD68F"/>
+          <w:sz w:val="21"/>
+          <w:szCs w:val="21"/>
+          <w:lang w:val="en-US"/>
+        </w:rPr>
+        <w:t xml:space="preserve">\ </w:t>
+      </w:r>
+    </w:p>
+    <w:p>
+      <w:pPr>
+        <w:shd w:val="clear" w:color="auto" w:fill="1E1E1E"/>
+        <w:spacing w:after="0" w:line="285" w:lineRule="atLeast"/>
+        <w:rPr>
+          <w:rFonts w:ascii="Consolas" w:eastAsia="Times New Roman" w:hAnsi="Consolas" w:cs="Times New Roman"/>
+          <w:color w:val="DADADA"/>
+          <w:sz w:val="21"/>
+          <w:szCs w:val="21"/>
+          <w:lang w:val="en-US"/>
+        </w:rPr>
+      </w:pPr>
+      <w:r>
+        <w:rPr>
+          <w:rFonts w:ascii="Consolas" w:eastAsia="Times New Roman" w:hAnsi="Consolas" w:cs="Times New Roman"/>
+          <w:color w:val="DADADA"/>
+          <w:sz w:val="21"/>
+          <w:szCs w:val="21"/>
+          <w:lang w:val="en-US"/>
+        </w:rPr>
+        <w:t xml:space="preserve">    </w:t>
+      </w:r>
+      <w:r>
+        <w:rPr>
+          <w:rFonts w:ascii="Consolas" w:eastAsia="Times New Roman" w:hAnsi="Consolas" w:cs="Times New Roman"/>
+          <w:color w:val="DCDCAA"/>
+          <w:sz w:val="21"/>
+          <w:szCs w:val="21"/>
+          <w:lang w:val="en-US"/>
+        </w:rPr>
+        <w:t>--name</w:t>
+      </w:r>
+      <w:r>
+        <w:rPr>
+          <w:rFonts w:ascii="Consolas" w:eastAsia="Times New Roman" w:hAnsi="Consolas" w:cs="Times New Roman"/>
+          <w:color w:val="DADADA"/>
+          <w:sz w:val="21"/>
+          <w:szCs w:val="21"/>
+          <w:lang w:val="en-US"/>
+        </w:rPr>
+        <w:t xml:space="preserve"> </w:t>
+      </w:r>
+      <w:r>
+        <w:rPr>
+          <w:rFonts w:ascii="Consolas" w:eastAsia="Times New Roman" w:hAnsi="Consolas" w:cs="Times New Roman"/>
+          <w:color w:val="B4B4B4"/>
+          <w:sz w:val="21"/>
+          <w:szCs w:val="21"/>
+          <w:lang w:val="en-US"/>
+        </w:rPr>
+        <w:t>&lt;</w:t>
+      </w:r>
+      <w:proofErr w:type="spellStart"/>
+      <w:r>
+        <w:rPr>
+          <w:rFonts w:ascii="Consolas" w:eastAsia="Times New Roman" w:hAnsi="Consolas" w:cs="Times New Roman"/>
+          <w:color w:val="CE9178"/>
+          <w:sz w:val="21"/>
+          <w:szCs w:val="21"/>
+          <w:lang w:val="en-US"/>
+        </w:rPr>
+        <w:t>app_nam</w:t>
+      </w:r>
+      <w:r>
+        <w:rPr>
+          <w:rFonts w:ascii="Consolas" w:eastAsia="Times New Roman" w:hAnsi="Consolas" w:cs="Times New Roman"/>
+          <w:color w:val="DADADA"/>
+          <w:sz w:val="21"/>
+          <w:szCs w:val="21"/>
+          <w:lang w:val="en-US"/>
+        </w:rPr>
+        <w:t>e</w:t>
+      </w:r>
+      <w:proofErr w:type="spellEnd"/>
+      <w:r>
+        <w:rPr>
+          <w:rFonts w:ascii="Consolas" w:eastAsia="Times New Roman" w:hAnsi="Consolas" w:cs="Times New Roman"/>
+          <w:color w:val="B4B4B4"/>
+          <w:sz w:val="21"/>
+          <w:szCs w:val="21"/>
+          <w:lang w:val="en-US"/>
+        </w:rPr>
+        <w:t>&gt;</w:t>
+      </w:r>
+      <w:r>
+        <w:rPr>
+          <w:rFonts w:ascii="Consolas" w:eastAsia="Times New Roman" w:hAnsi="Consolas" w:cs="Times New Roman"/>
+          <w:color w:val="DADADA"/>
+          <w:sz w:val="21"/>
+          <w:szCs w:val="21"/>
+          <w:lang w:val="en-US"/>
+        </w:rPr>
+        <w:t xml:space="preserve"> </w:t>
+      </w:r>
+      <w:r>
+        <w:rPr>
+          <w:rFonts w:ascii="Consolas" w:eastAsia="Times New Roman" w:hAnsi="Consolas" w:cs="Times New Roman"/>
+          <w:color w:val="FFD68F"/>
+          <w:sz w:val="21"/>
+          <w:szCs w:val="21"/>
+          <w:lang w:val="en-US"/>
+        </w:rPr>
+        <w:t xml:space="preserve">\ </w:t>
+      </w:r>
+    </w:p>
+    <w:p>
+      <w:pPr>
+        <w:shd w:val="clear" w:color="auto" w:fill="1E1E1E"/>
+        <w:spacing w:after="0" w:line="285" w:lineRule="atLeast"/>
+        <w:rPr>
+          <w:rFonts w:ascii="Consolas" w:eastAsia="Times New Roman" w:hAnsi="Consolas" w:cs="Times New Roman"/>
+          <w:color w:val="DADADA"/>
+          <w:sz w:val="21"/>
+          <w:szCs w:val="21"/>
+          <w:lang w:val="en-US"/>
+        </w:rPr>
+      </w:pPr>
+      <w:r>
+        <w:rPr>
+          <w:rFonts w:ascii="Consolas" w:eastAsia="Times New Roman" w:hAnsi="Consolas" w:cs="Times New Roman"/>
+          <w:color w:val="DADADA"/>
+          <w:sz w:val="21"/>
+          <w:szCs w:val="21"/>
+          <w:lang w:val="en-US"/>
+        </w:rPr>
+        <w:t xml:space="preserve">    </w:t>
+      </w:r>
+      <w:r>
+        <w:rPr>
+          <w:rFonts w:ascii="Consolas" w:eastAsia="Times New Roman" w:hAnsi="Consolas" w:cs="Times New Roman"/>
+          <w:color w:val="DCDCAA"/>
+          <w:sz w:val="21"/>
+          <w:szCs w:val="21"/>
+          <w:lang w:val="en-US"/>
+        </w:rPr>
+        <w:t>--query</w:t>
+      </w:r>
+      <w:r>
+        <w:rPr>
+          <w:rFonts w:ascii="Consolas" w:eastAsia="Times New Roman" w:hAnsi="Consolas" w:cs="Times New Roman"/>
+          <w:color w:val="DADADA"/>
+          <w:sz w:val="21"/>
+          <w:szCs w:val="21"/>
+          <w:lang w:val="en-US"/>
+        </w:rPr>
+        <w:t xml:space="preserve"> </w:t>
+      </w:r>
+      <w:proofErr w:type="spellStart"/>
+      <w:r>
+        <w:rPr>
+          <w:rFonts w:ascii="Consolas" w:eastAsia="Times New Roman" w:hAnsi="Consolas" w:cs="Times New Roman"/>
+          <w:color w:val="CE9178"/>
+          <w:sz w:val="21"/>
+          <w:szCs w:val="21"/>
+          <w:lang w:val="en-US"/>
+        </w:rPr>
+        <w:t>possibleOutboundIpAddresses</w:t>
+      </w:r>
+      <w:proofErr w:type="spellEnd"/>
+      <w:r>
+        <w:rPr>
+          <w:rFonts w:ascii="Consolas" w:eastAsia="Times New Roman" w:hAnsi="Consolas" w:cs="Times New Roman"/>
+          <w:color w:val="DADADA"/>
+          <w:sz w:val="21"/>
+          <w:szCs w:val="21"/>
+          <w:lang w:val="en-US"/>
+        </w:rPr>
+        <w:t xml:space="preserve"> </w:t>
+      </w:r>
+      <w:r>
+        <w:rPr>
+          <w:rFonts w:ascii="Consolas" w:eastAsia="Times New Roman" w:hAnsi="Consolas" w:cs="Times New Roman"/>
+          <w:color w:val="FFD68F"/>
+          <w:sz w:val="21"/>
+          <w:szCs w:val="21"/>
+          <w:lang w:val="en-US"/>
+        </w:rPr>
+        <w:t>\</w:t>
+      </w:r>
+    </w:p>
+    <w:p>
+      <w:pPr>
+        <w:shd w:val="clear" w:color="auto" w:fill="1E1E1E"/>
+        <w:spacing w:after="0" w:line="285" w:lineRule="atLeast"/>
+        <w:rPr>
+          <w:rFonts w:ascii="Consolas" w:eastAsia="Times New Roman" w:hAnsi="Consolas" w:cs="Times New Roman"/>
+          <w:color w:val="DADADA"/>
+          <w:sz w:val="21"/>
+          <w:szCs w:val="21"/>
+          <w:lang w:val="en-US"/>
+        </w:rPr>
+      </w:pPr>
+      <w:r>
+        <w:rPr>
+          <w:rFonts w:ascii="Consolas" w:eastAsia="Times New Roman" w:hAnsi="Consolas" w:cs="Times New Roman"/>
+          <w:color w:val="DADADA"/>
+          <w:sz w:val="21"/>
+          <w:szCs w:val="21"/>
+          <w:lang w:val="en-US"/>
+        </w:rPr>
+        <w:t xml:space="preserve">    </w:t>
+      </w:r>
+      <w:r>
+        <w:rPr>
+          <w:rFonts w:ascii="Consolas" w:eastAsia="Times New Roman" w:hAnsi="Consolas" w:cs="Times New Roman"/>
+          <w:color w:val="CE9178"/>
+          <w:sz w:val="21"/>
+          <w:szCs w:val="21"/>
+          <w:lang w:val="en-US"/>
+        </w:rPr>
+        <w:t>--output</w:t>
+      </w:r>
+      <w:r>
+        <w:rPr>
+          <w:rFonts w:ascii="Consolas" w:eastAsia="Times New Roman" w:hAnsi="Consolas" w:cs="Times New Roman"/>
+          <w:color w:val="DADADA"/>
+          <w:sz w:val="21"/>
+          <w:szCs w:val="21"/>
+          <w:lang w:val="en-US"/>
+        </w:rPr>
+        <w:t xml:space="preserve"> </w:t>
+      </w:r>
+      <w:proofErr w:type="spellStart"/>
+      <w:r>
+        <w:rPr>
+          <w:rFonts w:ascii="Consolas" w:eastAsia="Times New Roman" w:hAnsi="Consolas" w:cs="Times New Roman"/>
+          <w:color w:val="CE9178"/>
+          <w:sz w:val="21"/>
+          <w:szCs w:val="21"/>
+          <w:lang w:val="en-US"/>
+        </w:rPr>
+        <w:t>tsv</w:t>
+      </w:r>
+      <w:proofErr w:type="spellEnd"/>
+      <w:r>
+        <w:rPr>
+          <w:rFonts w:ascii="Consolas" w:eastAsia="Times New Roman" w:hAnsi="Consolas" w:cs="Times New Roman"/>
+          <w:color w:val="CE9178"/>
+          <w:sz w:val="21"/>
+          <w:szCs w:val="21"/>
+          <w:lang w:val="en-US"/>
+        </w:rPr>
+        <w:t xml:space="preserve"> </w:t>
+      </w:r>
+    </w:p>
+    <w:p>
+      <w:pPr>
+        <w:rPr>
+          <w:rFonts w:cs="Segoe UI"/>
+          <w:lang w:val="en-US"/>
+        </w:rPr>
+      </w:pPr>
+      <w:r>
+        <w:rPr>
+          <w:rFonts w:cs="Segoe UI"/>
+          <w:lang w:val="en-US"/>
+        </w:rPr>
+        <w:br/>
+        <w:t>Changing the region of plan requires creating a new plan, so the list of possible outbound IPs will change as well.</w:t>
+      </w:r>
+    </w:p>
+    <w:p>
+      <w:pPr>
+        <w:rPr>
+          <w:rStyle w:val="Strong"/>
+          <w:b w:val="0"/>
+          <w:bCs w:val="0"/>
+          <w:lang w:val="en-US"/>
+        </w:rPr>
+      </w:pPr>
+      <w:r>
+        <w:rPr>
+          <w:lang w:val="en-US"/>
+        </w:rPr>
+        <w:t xml:space="preserve">Azure App Service </w:t>
+      </w:r>
+      <w:r>
+        <w:rPr>
+          <w:rStyle w:val="Strong"/>
+          <w:lang w:val="en-US"/>
+        </w:rPr>
+        <w:t>does not guarantee fixed outbound IPs</w:t>
+      </w:r>
+      <w:r>
+        <w:rPr>
+          <w:rStyle w:val="Strong"/>
+          <w:lang w:val="en-US"/>
+        </w:rPr>
+        <w:t>.</w:t>
+      </w:r>
+      <w:r>
+        <w:rPr>
+          <w:rStyle w:val="Strong"/>
+          <w:b w:val="0"/>
+          <w:bCs w:val="0"/>
+          <w:lang w:val="en-US"/>
+        </w:rPr>
+        <w:t xml:space="preserve"> IPs might be changed without any interruption from developer.</w:t>
+      </w:r>
+    </w:p>
+    <w:p>
+      <w:pPr>
+        <w:rPr>
+          <w:rStyle w:val="Strong"/>
+          <w:b w:val="0"/>
+          <w:bCs w:val="0"/>
+          <w:lang w:val="en-US"/>
+        </w:rPr>
+      </w:pPr>
+      <w:r>
+        <w:rPr>
+          <w:rStyle w:val="Strong"/>
+          <w:b w:val="0"/>
+          <w:bCs w:val="0"/>
+          <w:lang w:val="en-US"/>
+        </w:rPr>
+        <w:t xml:space="preserve">If you're using this IP to whitelist firewalls or APIs, you should always whitelist the full </w:t>
+      </w:r>
+      <w:proofErr w:type="spellStart"/>
+      <w:r>
+        <w:rPr>
+          <w:rStyle w:val="Strong"/>
+          <w:b w:val="0"/>
+          <w:bCs w:val="0"/>
+          <w:lang w:val="en-US"/>
+        </w:rPr>
+        <w:t>possibleOutboundIpAddresses</w:t>
+      </w:r>
+      <w:proofErr w:type="spellEnd"/>
+      <w:r>
+        <w:rPr>
+          <w:rStyle w:val="Strong"/>
+          <w:b w:val="0"/>
+          <w:bCs w:val="0"/>
+          <w:lang w:val="en-US"/>
+        </w:rPr>
+        <w:t xml:space="preserve"> set, not just the current active ones.</w:t>
+      </w:r>
+    </w:p>
+    <w:p>
+      <w:pPr>
+        <w:rPr>
+          <w:rStyle w:val="Strong"/>
+          <w:b w:val="0"/>
+          <w:bCs w:val="0"/>
+          <w:lang w:val="en-US"/>
+        </w:rPr>
+      </w:pPr>
+      <w:r>
+        <w:rPr>
+          <w:rStyle w:val="Strong"/>
+          <w:b w:val="0"/>
+          <w:bCs w:val="0"/>
+          <w:lang w:val="en-US"/>
+        </w:rPr>
+        <w:t>There are several ways to guarantee static outbound IP, e. g. using App Service Environment.</w:t>
+      </w:r>
+    </w:p>
+    <w:p>
+      <w:pPr>
+        <w:rPr>
+          <w:rFonts w:cs="Segoe UI"/>
+          <w:lang w:val="en-US"/>
+        </w:rPr>
+      </w:pPr>
+      <w:r>
+        <w:rPr>
+          <w:rStyle w:val="Strong"/>
+          <w:b w:val="0"/>
+          <w:bCs w:val="0"/>
+          <w:lang w:val="en-US"/>
+        </w:rPr>
+        <w:t xml:space="preserve">The command </w:t>
+      </w:r>
+      <w:r>
+        <w:rPr>
+          <w:rFonts w:ascii="Consolas" w:hAnsi="Consolas"/>
+          <w:color w:val="161616"/>
+          <w:sz w:val="20"/>
+          <w:szCs w:val="20"/>
+          <w:shd w:val="clear" w:color="auto" w:fill="E6E6E6"/>
+          <w:lang w:val="en-US"/>
+        </w:rPr>
+        <w:t xml:space="preserve">&gt; </w:t>
+      </w:r>
+      <w:proofErr w:type="spellStart"/>
+      <w:r>
+        <w:rPr>
+          <w:rFonts w:ascii="Consolas" w:hAnsi="Consolas"/>
+          <w:color w:val="161616"/>
+          <w:sz w:val="20"/>
+          <w:szCs w:val="20"/>
+          <w:shd w:val="clear" w:color="auto" w:fill="E6E6E6"/>
+          <w:lang w:val="en-US"/>
+        </w:rPr>
+        <w:t>az</w:t>
+      </w:r>
+      <w:proofErr w:type="spellEnd"/>
+      <w:r>
+        <w:rPr>
+          <w:rFonts w:ascii="Consolas" w:hAnsi="Consolas"/>
+          <w:color w:val="161616"/>
+          <w:sz w:val="20"/>
+          <w:szCs w:val="20"/>
+          <w:shd w:val="clear" w:color="auto" w:fill="E6E6E6"/>
+          <w:lang w:val="en-US"/>
+        </w:rPr>
+        <w:t xml:space="preserve"> webapp up</w:t>
+      </w:r>
+      <w:r>
+        <w:rPr>
+          <w:lang w:val="en-US"/>
+        </w:rPr>
+        <w:t xml:space="preserve"> </w:t>
+      </w:r>
+      <w:r>
+        <w:rPr>
+          <w:rFonts w:cs="Segoe UI"/>
+          <w:lang w:val="en-US"/>
+        </w:rPr>
+        <w:t>without parameters performs the following actions:</w:t>
+      </w:r>
+    </w:p>
+    <w:p>
+      <w:pPr>
+        <w:numPr>
+          <w:ilvl w:val="0"/>
+          <w:numId w:val="42"/>
+        </w:numPr>
+        <w:shd w:val="clear" w:color="auto" w:fill="FFFFFF"/>
+        <w:spacing w:after="0"/>
+        <w:ind w:left="1290"/>
+        <w:rPr>
+          <w:rFonts w:eastAsia="Times New Roman" w:cs="Segoe UI"/>
+          <w:color w:val="161616"/>
+          <w:szCs w:val="24"/>
+          <w:lang w:val="en-US"/>
+        </w:rPr>
+      </w:pPr>
+      <w:r>
+        <w:rPr>
+          <w:rFonts w:eastAsia="Times New Roman" w:cs="Segoe UI"/>
+          <w:color w:val="161616"/>
+          <w:szCs w:val="24"/>
+          <w:lang w:val="en-US"/>
+        </w:rPr>
+        <w:t>Create a default resource group if one isn't specified.</w:t>
+      </w:r>
+    </w:p>
+    <w:p>
+      <w:pPr>
+        <w:numPr>
+          <w:ilvl w:val="0"/>
+          <w:numId w:val="42"/>
+        </w:numPr>
+        <w:shd w:val="clear" w:color="auto" w:fill="FFFFFF"/>
+        <w:spacing w:after="0"/>
+        <w:ind w:left="1290"/>
+        <w:rPr>
+          <w:rFonts w:eastAsia="Times New Roman" w:cs="Segoe UI"/>
+          <w:color w:val="161616"/>
+          <w:szCs w:val="24"/>
+          <w:lang w:val="en-US"/>
+        </w:rPr>
+      </w:pPr>
+      <w:r>
+        <w:rPr>
+          <w:rFonts w:eastAsia="Times New Roman" w:cs="Segoe UI"/>
+          <w:color w:val="161616"/>
+          <w:szCs w:val="24"/>
+          <w:lang w:val="en-US"/>
+        </w:rPr>
+        <w:t>Create a default app service plan.</w:t>
+      </w:r>
+    </w:p>
+    <w:p>
+      <w:pPr>
+        <w:numPr>
+          <w:ilvl w:val="0"/>
+          <w:numId w:val="42"/>
+        </w:numPr>
+        <w:shd w:val="clear" w:color="auto" w:fill="FFFFFF"/>
+        <w:spacing w:after="0"/>
+        <w:ind w:left="1290"/>
+        <w:rPr>
+          <w:rFonts w:eastAsia="Times New Roman" w:cs="Segoe UI"/>
+          <w:color w:val="161616"/>
+          <w:szCs w:val="24"/>
+          <w:lang w:val="en-US"/>
+        </w:rPr>
+      </w:pPr>
+      <w:r>
+        <w:rPr>
+          <w:rFonts w:eastAsia="Times New Roman" w:cs="Segoe UI"/>
+          <w:color w:val="161616"/>
+          <w:szCs w:val="24"/>
+          <w:lang w:val="en-US"/>
+        </w:rPr>
+        <w:t>Create an app with the specified name.</w:t>
+      </w:r>
+    </w:p>
+    <w:p>
+      <w:pPr>
+        <w:numPr>
+          <w:ilvl w:val="0"/>
+          <w:numId w:val="42"/>
+        </w:numPr>
+        <w:shd w:val="clear" w:color="auto" w:fill="FFFFFF"/>
+        <w:spacing w:after="0"/>
+        <w:ind w:left="1290"/>
+        <w:rPr>
+          <w:rFonts w:eastAsia="Times New Roman" w:cs="Segoe UI"/>
+          <w:color w:val="161616"/>
+          <w:szCs w:val="24"/>
+          <w:lang w:val="en-US"/>
+        </w:rPr>
+      </w:pPr>
+      <w:r>
+        <w:rPr>
+          <w:rFonts w:eastAsia="Times New Roman" w:cs="Segoe UI"/>
+          <w:color w:val="161616"/>
+          <w:szCs w:val="24"/>
+          <w:lang w:val="en-US"/>
+        </w:rPr>
+        <w:t xml:space="preserve">Zip </w:t>
+      </w:r>
+      <w:proofErr w:type="gramStart"/>
+      <w:r>
+        <w:rPr>
+          <w:rFonts w:eastAsia="Times New Roman" w:cs="Segoe UI"/>
+          <w:color w:val="161616"/>
+          <w:szCs w:val="24"/>
+          <w:lang w:val="en-US"/>
+        </w:rPr>
+        <w:t>deploy</w:t>
+      </w:r>
+      <w:proofErr w:type="gramEnd"/>
+      <w:r>
+        <w:rPr>
+          <w:rFonts w:eastAsia="Times New Roman" w:cs="Segoe UI"/>
+          <w:color w:val="161616"/>
+          <w:szCs w:val="24"/>
+          <w:lang w:val="en-US"/>
+        </w:rPr>
+        <w:t xml:space="preserve"> files from the current working directory to the web app.</w:t>
+      </w:r>
+    </w:p>
+    <w:p>
+      <w:pPr>
+        <w:rPr>
+          <w:lang w:val="en-US"/>
+        </w:rPr>
+      </w:pPr>
+    </w:p>
+    <w:p>
+      <w:pPr>
+        <w:rPr>
+          <w:b/>
+          <w:bCs/>
+          <w:lang w:val="en-US"/>
+        </w:rPr>
+      </w:pPr>
+      <w:r>
+        <w:rPr>
+          <w:b/>
+          <w:bCs/>
+          <w:lang w:val="en-US"/>
+        </w:rPr>
+        <w:t>A</w:t>
+      </w:r>
+      <w:r>
+        <w:rPr>
+          <w:b/>
+          <w:bCs/>
+          <w:lang w:val="en-US"/>
+        </w:rPr>
+        <w:t>pplication settings</w:t>
+      </w:r>
+      <w:r>
+        <w:rPr>
+          <w:b/>
+          <w:bCs/>
+          <w:lang w:val="en-US"/>
+        </w:rPr>
+        <w:t xml:space="preserve"> configuration</w:t>
+      </w:r>
+    </w:p>
+    <w:p>
+      <w:pPr>
+        <w:rPr>
+          <w:lang w:val="ru-RU"/>
+        </w:rPr>
+      </w:pPr>
+      <w:r>
+        <w:rPr>
+          <w:b/>
+          <w:bCs/>
+          <w:lang w:val="en-US"/>
+        </w:rPr>
+        <w:t>App settings</w:t>
+      </w:r>
+      <w:r>
+        <w:rPr>
+          <w:lang w:val="en-US"/>
+        </w:rPr>
+        <w:t xml:space="preserve"> – variables passed as environment variables to the application code, </w:t>
+      </w:r>
+      <w:r>
+        <w:rPr>
+          <w:lang w:val="en-US"/>
+        </w:rPr>
+        <w:t>they're injected into app environment at app startup</w:t>
+      </w:r>
+      <w:r>
+        <w:rPr>
+          <w:lang w:val="en-US"/>
+        </w:rPr>
+        <w:t>.</w:t>
+      </w:r>
+      <w:r>
+        <w:rPr>
+          <w:lang w:val="en-US"/>
+        </w:rPr>
+        <w:t xml:space="preserve"> </w:t>
+      </w:r>
+      <w:r>
+        <w:rPr>
+          <w:lang w:val="en-US"/>
+        </w:rPr>
+        <w:t>When you add, remove, or edit app settings, App Service triggers an app restart.</w:t>
+      </w:r>
     </w:p>
     <w:sectPr>
       <w:pgSz w:w="11906" w:h="16838" w:code="9"/>
@@ -3440,6 +5583,95 @@
     </w:lvl>
   </w:abstractNum>
   <w:abstractNum w:abstractNumId="13" w15:restartNumberingAfterBreak="0">
+    <w:nsid w:val="3FA907DC"/>
+    <w:multiLevelType w:val="hybridMultilevel"/>
+    <w:tmpl w:val="23945AF4"/>
+    <w:lvl w:ilvl="0" w:tplc="0409000F">
+      <w:start w:val="1"/>
+      <w:numFmt w:val="decimal"/>
+      <w:lvlText w:val="%1."/>
+      <w:lvlJc w:val="left"/>
+      <w:pPr>
+        <w:ind w:left="720" w:hanging="360"/>
+      </w:pPr>
+      <w:rPr>
+        <w:rFonts w:hint="default"/>
+      </w:rPr>
+    </w:lvl>
+    <w:lvl w:ilvl="1" w:tplc="04090019" w:tentative="1">
+      <w:start w:val="1"/>
+      <w:numFmt w:val="lowerLetter"/>
+      <w:lvlText w:val="%2."/>
+      <w:lvlJc w:val="left"/>
+      <w:pPr>
+        <w:ind w:left="1440" w:hanging="360"/>
+      </w:pPr>
+    </w:lvl>
+    <w:lvl w:ilvl="2" w:tplc="0409001B" w:tentative="1">
+      <w:start w:val="1"/>
+      <w:numFmt w:val="lowerRoman"/>
+      <w:lvlText w:val="%3."/>
+      <w:lvlJc w:val="right"/>
+      <w:pPr>
+        <w:ind w:left="2160" w:hanging="180"/>
+      </w:pPr>
+    </w:lvl>
+    <w:lvl w:ilvl="3" w:tplc="0409000F" w:tentative="1">
+      <w:start w:val="1"/>
+      <w:numFmt w:val="decimal"/>
+      <w:lvlText w:val="%4."/>
+      <w:lvlJc w:val="left"/>
+      <w:pPr>
+        <w:ind w:left="2880" w:hanging="360"/>
+      </w:pPr>
+    </w:lvl>
+    <w:lvl w:ilvl="4" w:tplc="04090019" w:tentative="1">
+      <w:start w:val="1"/>
+      <w:numFmt w:val="lowerLetter"/>
+      <w:lvlText w:val="%5."/>
+      <w:lvlJc w:val="left"/>
+      <w:pPr>
+        <w:ind w:left="3600" w:hanging="360"/>
+      </w:pPr>
+    </w:lvl>
+    <w:lvl w:ilvl="5" w:tplc="0409001B" w:tentative="1">
+      <w:start w:val="1"/>
+      <w:numFmt w:val="lowerRoman"/>
+      <w:lvlText w:val="%6."/>
+      <w:lvlJc w:val="right"/>
+      <w:pPr>
+        <w:ind w:left="4320" w:hanging="180"/>
+      </w:pPr>
+    </w:lvl>
+    <w:lvl w:ilvl="6" w:tplc="0409000F" w:tentative="1">
+      <w:start w:val="1"/>
+      <w:numFmt w:val="decimal"/>
+      <w:lvlText w:val="%7."/>
+      <w:lvlJc w:val="left"/>
+      <w:pPr>
+        <w:ind w:left="5040" w:hanging="360"/>
+      </w:pPr>
+    </w:lvl>
+    <w:lvl w:ilvl="7" w:tplc="04090019" w:tentative="1">
+      <w:start w:val="1"/>
+      <w:numFmt w:val="lowerLetter"/>
+      <w:lvlText w:val="%8."/>
+      <w:lvlJc w:val="left"/>
+      <w:pPr>
+        <w:ind w:left="5760" w:hanging="360"/>
+      </w:pPr>
+    </w:lvl>
+    <w:lvl w:ilvl="8" w:tplc="0409001B" w:tentative="1">
+      <w:start w:val="1"/>
+      <w:numFmt w:val="lowerRoman"/>
+      <w:lvlText w:val="%9."/>
+      <w:lvlJc w:val="right"/>
+      <w:pPr>
+        <w:ind w:left="6480" w:hanging="180"/>
+      </w:pPr>
+    </w:lvl>
+  </w:abstractNum>
+  <w:abstractNum w:abstractNumId="14" w15:restartNumberingAfterBreak="0">
     <w:nsid w:val="40373B31"/>
     <w:multiLevelType w:val="multilevel"/>
     <w:tmpl w:val="2DD24296"/>
@@ -3588,7 +5820,7 @@
       </w:rPr>
     </w:lvl>
   </w:abstractNum>
-  <w:abstractNum w:abstractNumId="14" w15:restartNumberingAfterBreak="0">
+  <w:abstractNum w:abstractNumId="15" w15:restartNumberingAfterBreak="0">
     <w:nsid w:val="431117B5"/>
     <w:multiLevelType w:val="multilevel"/>
     <w:tmpl w:val="0409001F"/>
@@ -3674,7 +5906,7 @@
       </w:pPr>
     </w:lvl>
   </w:abstractNum>
-  <w:abstractNum w:abstractNumId="15" w15:restartNumberingAfterBreak="0">
+  <w:abstractNum w:abstractNumId="16" w15:restartNumberingAfterBreak="0">
     <w:nsid w:val="44581BBD"/>
     <w:multiLevelType w:val="multilevel"/>
     <w:tmpl w:val="97AABDDE"/>
@@ -3823,7 +6055,7 @@
       </w:rPr>
     </w:lvl>
   </w:abstractNum>
-  <w:abstractNum w:abstractNumId="16" w15:restartNumberingAfterBreak="0">
+  <w:abstractNum w:abstractNumId="17" w15:restartNumberingAfterBreak="0">
     <w:nsid w:val="52B12956"/>
     <w:multiLevelType w:val="multilevel"/>
     <w:tmpl w:val="E4F2B484"/>
@@ -3972,7 +6204,7 @@
       </w:rPr>
     </w:lvl>
   </w:abstractNum>
-  <w:abstractNum w:abstractNumId="17" w15:restartNumberingAfterBreak="0">
+  <w:abstractNum w:abstractNumId="18" w15:restartNumberingAfterBreak="0">
     <w:nsid w:val="56DA305A"/>
     <w:multiLevelType w:val="multilevel"/>
     <w:tmpl w:val="987691A2"/>
@@ -4085,7 +6317,7 @@
       </w:pPr>
     </w:lvl>
   </w:abstractNum>
-  <w:abstractNum w:abstractNumId="18" w15:restartNumberingAfterBreak="0">
+  <w:abstractNum w:abstractNumId="19" w15:restartNumberingAfterBreak="0">
     <w:nsid w:val="576E5A46"/>
     <w:multiLevelType w:val="hybridMultilevel"/>
     <w:tmpl w:val="79C275DA"/>
@@ -4174,7 +6406,7 @@
       </w:pPr>
     </w:lvl>
   </w:abstractNum>
-  <w:abstractNum w:abstractNumId="19" w15:restartNumberingAfterBreak="0">
+  <w:abstractNum w:abstractNumId="20" w15:restartNumberingAfterBreak="0">
     <w:nsid w:val="5A1C3125"/>
     <w:multiLevelType w:val="hybridMultilevel"/>
     <w:tmpl w:val="AC66411C"/>
@@ -4263,7 +6495,7 @@
       </w:pPr>
     </w:lvl>
   </w:abstractNum>
-  <w:abstractNum w:abstractNumId="20" w15:restartNumberingAfterBreak="0">
+  <w:abstractNum w:abstractNumId="21" w15:restartNumberingAfterBreak="0">
     <w:nsid w:val="5AAD7724"/>
     <w:multiLevelType w:val="multilevel"/>
     <w:tmpl w:val="D8885C08"/>
@@ -4376,7 +6608,7 @@
       </w:pPr>
     </w:lvl>
   </w:abstractNum>
-  <w:abstractNum w:abstractNumId="21" w15:restartNumberingAfterBreak="0">
+  <w:abstractNum w:abstractNumId="22" w15:restartNumberingAfterBreak="0">
     <w:nsid w:val="61845760"/>
     <w:multiLevelType w:val="hybridMultilevel"/>
     <w:tmpl w:val="21229BC4"/>
@@ -4465,7 +6697,7 @@
       </w:pPr>
     </w:lvl>
   </w:abstractNum>
-  <w:abstractNum w:abstractNumId="22" w15:restartNumberingAfterBreak="0">
+  <w:abstractNum w:abstractNumId="23" w15:restartNumberingAfterBreak="0">
     <w:nsid w:val="61FA72ED"/>
     <w:multiLevelType w:val="hybridMultilevel"/>
     <w:tmpl w:val="1C86A7AE"/>
@@ -4554,7 +6786,7 @@
       </w:pPr>
     </w:lvl>
   </w:abstractNum>
-  <w:abstractNum w:abstractNumId="23" w15:restartNumberingAfterBreak="0">
+  <w:abstractNum w:abstractNumId="24" w15:restartNumberingAfterBreak="0">
     <w:nsid w:val="62F066B8"/>
     <w:multiLevelType w:val="multilevel"/>
     <w:tmpl w:val="BEBE030E"/>
@@ -4667,7 +6899,7 @@
       </w:pPr>
     </w:lvl>
   </w:abstractNum>
-  <w:abstractNum w:abstractNumId="24" w15:restartNumberingAfterBreak="0">
+  <w:abstractNum w:abstractNumId="25" w15:restartNumberingAfterBreak="0">
     <w:nsid w:val="64AE21D9"/>
     <w:multiLevelType w:val="hybridMultilevel"/>
     <w:tmpl w:val="811E0102"/>
@@ -4756,7 +6988,7 @@
       </w:pPr>
     </w:lvl>
   </w:abstractNum>
-  <w:abstractNum w:abstractNumId="25" w15:restartNumberingAfterBreak="0">
+  <w:abstractNum w:abstractNumId="26" w15:restartNumberingAfterBreak="0">
     <w:nsid w:val="67240D59"/>
     <w:multiLevelType w:val="hybridMultilevel"/>
     <w:tmpl w:val="E4B0F1A4"/>
@@ -4842,7 +7074,7 @@
       </w:pPr>
     </w:lvl>
   </w:abstractNum>
-  <w:abstractNum w:abstractNumId="26" w15:restartNumberingAfterBreak="0">
+  <w:abstractNum w:abstractNumId="27" w15:restartNumberingAfterBreak="0">
     <w:nsid w:val="68B52F8B"/>
     <w:multiLevelType w:val="multilevel"/>
     <w:tmpl w:val="0409001F"/>
@@ -4928,7 +7160,7 @@
       </w:pPr>
     </w:lvl>
   </w:abstractNum>
-  <w:abstractNum w:abstractNumId="27" w15:restartNumberingAfterBreak="0">
+  <w:abstractNum w:abstractNumId="28" w15:restartNumberingAfterBreak="0">
     <w:nsid w:val="690C45D9"/>
     <w:multiLevelType w:val="hybridMultilevel"/>
     <w:tmpl w:val="FBAEEA30"/>
@@ -5017,7 +7249,7 @@
       </w:pPr>
     </w:lvl>
   </w:abstractNum>
-  <w:abstractNum w:abstractNumId="28" w15:restartNumberingAfterBreak="0">
+  <w:abstractNum w:abstractNumId="29" w15:restartNumberingAfterBreak="0">
     <w:nsid w:val="69C61CC8"/>
     <w:multiLevelType w:val="multilevel"/>
     <w:tmpl w:val="AE44D274"/>
@@ -5130,7 +7362,7 @@
       </w:pPr>
     </w:lvl>
   </w:abstractNum>
-  <w:abstractNum w:abstractNumId="29" w15:restartNumberingAfterBreak="0">
+  <w:abstractNum w:abstractNumId="30" w15:restartNumberingAfterBreak="0">
     <w:nsid w:val="6BCE79D2"/>
     <w:multiLevelType w:val="multilevel"/>
     <w:tmpl w:val="6C706588"/>
@@ -5279,7 +7511,7 @@
       </w:rPr>
     </w:lvl>
   </w:abstractNum>
-  <w:abstractNum w:abstractNumId="30" w15:restartNumberingAfterBreak="0">
+  <w:abstractNum w:abstractNumId="31" w15:restartNumberingAfterBreak="0">
     <w:nsid w:val="6ED703A7"/>
     <w:multiLevelType w:val="hybridMultilevel"/>
     <w:tmpl w:val="B546EC3C"/>
@@ -5391,7 +7623,7 @@
       </w:rPr>
     </w:lvl>
   </w:abstractNum>
-  <w:abstractNum w:abstractNumId="31" w15:restartNumberingAfterBreak="0">
+  <w:abstractNum w:abstractNumId="32" w15:restartNumberingAfterBreak="0">
     <w:nsid w:val="6FE624D0"/>
     <w:multiLevelType w:val="multilevel"/>
     <w:tmpl w:val="13481A70"/>
@@ -5504,7 +7736,7 @@
       </w:pPr>
     </w:lvl>
   </w:abstractNum>
-  <w:abstractNum w:abstractNumId="32" w15:restartNumberingAfterBreak="0">
+  <w:abstractNum w:abstractNumId="33" w15:restartNumberingAfterBreak="0">
     <w:nsid w:val="70C44DC7"/>
     <w:multiLevelType w:val="multilevel"/>
     <w:tmpl w:val="3B44ECBA"/>
@@ -5653,7 +7885,7 @@
       </w:rPr>
     </w:lvl>
   </w:abstractNum>
-  <w:abstractNum w:abstractNumId="33" w15:restartNumberingAfterBreak="0">
+  <w:abstractNum w:abstractNumId="34" w15:restartNumberingAfterBreak="0">
     <w:nsid w:val="73165BD9"/>
     <w:multiLevelType w:val="hybridMultilevel"/>
     <w:tmpl w:val="8CC00D84"/>
@@ -5742,7 +7974,7 @@
       </w:pPr>
     </w:lvl>
   </w:abstractNum>
-  <w:abstractNum w:abstractNumId="34" w15:restartNumberingAfterBreak="0">
+  <w:abstractNum w:abstractNumId="35" w15:restartNumberingAfterBreak="0">
     <w:nsid w:val="74C2051D"/>
     <w:multiLevelType w:val="hybridMultilevel"/>
     <w:tmpl w:val="6AC23426"/>
@@ -5854,7 +8086,156 @@
       </w:rPr>
     </w:lvl>
   </w:abstractNum>
-  <w:abstractNum w:abstractNumId="35" w15:restartNumberingAfterBreak="0">
+  <w:abstractNum w:abstractNumId="36" w15:restartNumberingAfterBreak="0">
+    <w:nsid w:val="7B036DC7"/>
+    <w:multiLevelType w:val="multilevel"/>
+    <w:tmpl w:val="8E6C2C68"/>
+    <w:lvl w:ilvl="0">
+      <w:start w:val="1"/>
+      <w:numFmt w:val="bullet"/>
+      <w:lvlText w:val=""/>
+      <w:lvlJc w:val="left"/>
+      <w:pPr>
+        <w:tabs>
+          <w:tab w:val="num" w:pos="720"/>
+        </w:tabs>
+        <w:ind w:left="720" w:hanging="360"/>
+      </w:pPr>
+      <w:rPr>
+        <w:rFonts w:ascii="Symbol" w:hAnsi="Symbol" w:hint="default"/>
+        <w:sz w:val="20"/>
+      </w:rPr>
+    </w:lvl>
+    <w:lvl w:ilvl="1" w:tentative="1">
+      <w:start w:val="1"/>
+      <w:numFmt w:val="bullet"/>
+      <w:lvlText w:val="o"/>
+      <w:lvlJc w:val="left"/>
+      <w:pPr>
+        <w:tabs>
+          <w:tab w:val="num" w:pos="1440"/>
+        </w:tabs>
+        <w:ind w:left="1440" w:hanging="360"/>
+      </w:pPr>
+      <w:rPr>
+        <w:rFonts w:ascii="Courier New" w:hAnsi="Courier New" w:hint="default"/>
+        <w:sz w:val="20"/>
+      </w:rPr>
+    </w:lvl>
+    <w:lvl w:ilvl="2" w:tentative="1">
+      <w:start w:val="1"/>
+      <w:numFmt w:val="bullet"/>
+      <w:lvlText w:val=""/>
+      <w:lvlJc w:val="left"/>
+      <w:pPr>
+        <w:tabs>
+          <w:tab w:val="num" w:pos="2160"/>
+        </w:tabs>
+        <w:ind w:left="2160" w:hanging="360"/>
+      </w:pPr>
+      <w:rPr>
+        <w:rFonts w:ascii="Wingdings" w:hAnsi="Wingdings" w:hint="default"/>
+        <w:sz w:val="20"/>
+      </w:rPr>
+    </w:lvl>
+    <w:lvl w:ilvl="3" w:tentative="1">
+      <w:start w:val="1"/>
+      <w:numFmt w:val="bullet"/>
+      <w:lvlText w:val=""/>
+      <w:lvlJc w:val="left"/>
+      <w:pPr>
+        <w:tabs>
+          <w:tab w:val="num" w:pos="2880"/>
+        </w:tabs>
+        <w:ind w:left="2880" w:hanging="360"/>
+      </w:pPr>
+      <w:rPr>
+        <w:rFonts w:ascii="Wingdings" w:hAnsi="Wingdings" w:hint="default"/>
+        <w:sz w:val="20"/>
+      </w:rPr>
+    </w:lvl>
+    <w:lvl w:ilvl="4" w:tentative="1">
+      <w:start w:val="1"/>
+      <w:numFmt w:val="bullet"/>
+      <w:lvlText w:val=""/>
+      <w:lvlJc w:val="left"/>
+      <w:pPr>
+        <w:tabs>
+          <w:tab w:val="num" w:pos="3600"/>
+        </w:tabs>
+        <w:ind w:left="3600" w:hanging="360"/>
+      </w:pPr>
+      <w:rPr>
+        <w:rFonts w:ascii="Wingdings" w:hAnsi="Wingdings" w:hint="default"/>
+        <w:sz w:val="20"/>
+      </w:rPr>
+    </w:lvl>
+    <w:lvl w:ilvl="5" w:tentative="1">
+      <w:start w:val="1"/>
+      <w:numFmt w:val="bullet"/>
+      <w:lvlText w:val=""/>
+      <w:lvlJc w:val="left"/>
+      <w:pPr>
+        <w:tabs>
+          <w:tab w:val="num" w:pos="4320"/>
+        </w:tabs>
+        <w:ind w:left="4320" w:hanging="360"/>
+      </w:pPr>
+      <w:rPr>
+        <w:rFonts w:ascii="Wingdings" w:hAnsi="Wingdings" w:hint="default"/>
+        <w:sz w:val="20"/>
+      </w:rPr>
+    </w:lvl>
+    <w:lvl w:ilvl="6" w:tentative="1">
+      <w:start w:val="1"/>
+      <w:numFmt w:val="bullet"/>
+      <w:lvlText w:val=""/>
+      <w:lvlJc w:val="left"/>
+      <w:pPr>
+        <w:tabs>
+          <w:tab w:val="num" w:pos="5040"/>
+        </w:tabs>
+        <w:ind w:left="5040" w:hanging="360"/>
+      </w:pPr>
+      <w:rPr>
+        <w:rFonts w:ascii="Wingdings" w:hAnsi="Wingdings" w:hint="default"/>
+        <w:sz w:val="20"/>
+      </w:rPr>
+    </w:lvl>
+    <w:lvl w:ilvl="7" w:tentative="1">
+      <w:start w:val="1"/>
+      <w:numFmt w:val="bullet"/>
+      <w:lvlText w:val=""/>
+      <w:lvlJc w:val="left"/>
+      <w:pPr>
+        <w:tabs>
+          <w:tab w:val="num" w:pos="5760"/>
+        </w:tabs>
+        <w:ind w:left="5760" w:hanging="360"/>
+      </w:pPr>
+      <w:rPr>
+        <w:rFonts w:ascii="Wingdings" w:hAnsi="Wingdings" w:hint="default"/>
+        <w:sz w:val="20"/>
+      </w:rPr>
+    </w:lvl>
+    <w:lvl w:ilvl="8" w:tentative="1">
+      <w:start w:val="1"/>
+      <w:numFmt w:val="bullet"/>
+      <w:lvlText w:val=""/>
+      <w:lvlJc w:val="left"/>
+      <w:pPr>
+        <w:tabs>
+          <w:tab w:val="num" w:pos="6480"/>
+        </w:tabs>
+        <w:ind w:left="6480" w:hanging="360"/>
+      </w:pPr>
+      <w:rPr>
+        <w:rFonts w:ascii="Wingdings" w:hAnsi="Wingdings" w:hint="default"/>
+        <w:sz w:val="20"/>
+      </w:rPr>
+    </w:lvl>
+  </w:abstractNum>
+  <w:abstractNum w:abstractNumId="37" w15:restartNumberingAfterBreak="0">
     <w:nsid w:val="7B357F30"/>
     <w:multiLevelType w:val="multilevel"/>
     <w:tmpl w:val="8FE48454"/>
@@ -5949,7 +8330,7 @@
       </w:pPr>
     </w:lvl>
   </w:abstractNum>
-  <w:abstractNum w:abstractNumId="36" w15:restartNumberingAfterBreak="0">
+  <w:abstractNum w:abstractNumId="38" w15:restartNumberingAfterBreak="0">
     <w:nsid w:val="7B4F51B0"/>
     <w:multiLevelType w:val="hybridMultilevel"/>
     <w:tmpl w:val="2AAEE0D8"/>
@@ -6038,7 +8419,7 @@
       </w:pPr>
     </w:lvl>
   </w:abstractNum>
-  <w:abstractNum w:abstractNumId="37" w15:restartNumberingAfterBreak="0">
+  <w:abstractNum w:abstractNumId="39" w15:restartNumberingAfterBreak="0">
     <w:nsid w:val="7B8E519E"/>
     <w:multiLevelType w:val="hybridMultilevel"/>
     <w:tmpl w:val="C3960B18"/>
@@ -6134,34 +8515,34 @@
     <w:abstractNumId w:val="6"/>
   </w:num>
   <w:num w:numId="3">
-    <w:abstractNumId w:val="22"/>
+    <w:abstractNumId w:val="23"/>
   </w:num>
   <w:num w:numId="4">
-    <w:abstractNumId w:val="32"/>
+    <w:abstractNumId w:val="33"/>
   </w:num>
   <w:num w:numId="5">
-    <w:abstractNumId w:val="27"/>
+    <w:abstractNumId w:val="28"/>
   </w:num>
   <w:num w:numId="6">
     <w:abstractNumId w:val="0"/>
   </w:num>
   <w:num w:numId="7">
-    <w:abstractNumId w:val="28"/>
+    <w:abstractNumId w:val="29"/>
   </w:num>
   <w:num w:numId="8">
-    <w:abstractNumId w:val="37"/>
+    <w:abstractNumId w:val="39"/>
   </w:num>
   <w:num w:numId="9">
-    <w:abstractNumId w:val="17"/>
+    <w:abstractNumId w:val="18"/>
   </w:num>
   <w:num w:numId="10">
-    <w:abstractNumId w:val="18"/>
+    <w:abstractNumId w:val="19"/>
   </w:num>
   <w:num w:numId="11">
-    <w:abstractNumId w:val="33"/>
+    <w:abstractNumId w:val="34"/>
   </w:num>
   <w:num w:numId="12">
-    <w:abstractNumId w:val="21"/>
+    <w:abstractNumId w:val="22"/>
   </w:num>
   <w:num w:numId="13">
     <w:abstractNumId w:val="8"/>
@@ -6170,7 +8551,7 @@
     <w:abstractNumId w:val="9"/>
   </w:num>
   <w:num w:numId="15">
-    <w:abstractNumId w:val="24"/>
+    <w:abstractNumId w:val="25"/>
   </w:num>
   <w:num w:numId="16">
     <w:abstractNumId w:val="12"/>
@@ -6179,22 +8560,22 @@
     <w:abstractNumId w:val="3"/>
   </w:num>
   <w:num w:numId="18">
-    <w:abstractNumId w:val="19"/>
+    <w:abstractNumId w:val="20"/>
   </w:num>
   <w:num w:numId="19">
-    <w:abstractNumId w:val="23"/>
+    <w:abstractNumId w:val="24"/>
   </w:num>
   <w:num w:numId="20">
-    <w:abstractNumId w:val="20"/>
+    <w:abstractNumId w:val="21"/>
   </w:num>
   <w:num w:numId="21">
     <w:abstractNumId w:val="5"/>
   </w:num>
   <w:num w:numId="22">
-    <w:abstractNumId w:val="25"/>
+    <w:abstractNumId w:val="26"/>
   </w:num>
   <w:num w:numId="23">
-    <w:abstractNumId w:val="14"/>
+    <w:abstractNumId w:val="15"/>
   </w:num>
   <w:num w:numId="24">
     <w:abstractNumId w:val="4"/>
@@ -6230,7 +8611,7 @@
     </w:lvlOverride>
   </w:num>
   <w:num w:numId="26">
-    <w:abstractNumId w:val="26"/>
+    <w:abstractNumId w:val="27"/>
   </w:num>
   <w:num w:numId="27">
     <w:abstractNumId w:val="2"/>
@@ -6390,22 +8771,22 @@
     </w:lvlOverride>
   </w:num>
   <w:num w:numId="29">
-    <w:abstractNumId w:val="35"/>
+    <w:abstractNumId w:val="37"/>
   </w:num>
   <w:num w:numId="30">
-    <w:abstractNumId w:val="31"/>
+    <w:abstractNumId w:val="32"/>
   </w:num>
   <w:num w:numId="31">
-    <w:abstractNumId w:val="13"/>
+    <w:abstractNumId w:val="14"/>
   </w:num>
   <w:num w:numId="32">
-    <w:abstractNumId w:val="29"/>
+    <w:abstractNumId w:val="30"/>
   </w:num>
   <w:num w:numId="33">
-    <w:abstractNumId w:val="15"/>
+    <w:abstractNumId w:val="16"/>
   </w:num>
   <w:num w:numId="34">
-    <w:abstractNumId w:val="16"/>
+    <w:abstractNumId w:val="17"/>
   </w:num>
   <w:num w:numId="35">
     <w:abstractNumId w:val="1"/>
@@ -6414,16 +8795,22 @@
     <w:abstractNumId w:val="7"/>
   </w:num>
   <w:num w:numId="37">
-    <w:abstractNumId w:val="36"/>
+    <w:abstractNumId w:val="38"/>
   </w:num>
   <w:num w:numId="38">
     <w:abstractNumId w:val="10"/>
   </w:num>
   <w:num w:numId="39">
-    <w:abstractNumId w:val="30"/>
+    <w:abstractNumId w:val="31"/>
   </w:num>
   <w:num w:numId="40">
-    <w:abstractNumId w:val="34"/>
+    <w:abstractNumId w:val="35"/>
+  </w:num>
+  <w:num w:numId="41">
+    <w:abstractNumId w:val="13"/>
+  </w:num>
+  <w:num w:numId="42">
+    <w:abstractNumId w:val="36"/>
   </w:num>
 </w:numbering>
 </file>
@@ -6826,7 +9213,7 @@
   <w:style w:type="paragraph" w:default="1" w:styleId="Normal">
     <w:name w:val="Normal"/>
     <w:qFormat/>
-    <w:rsid w:val="00346017"/>
+    <w:rsid w:val="003D0046"/>
     <w:pPr>
       <w:spacing w:line="240" w:lineRule="auto"/>
     </w:pPr>

--- a/Azure.docx
+++ b/Azure.docx
@@ -1,10 +1,10 @@
 
 <file path=word/document.xml><?xml version="1.0" encoding="utf-8"?>
-<w:document xmlns:wpc="http://schemas.microsoft.com/office/word/2010/wordprocessingCanvas" xmlns:cx="http://schemas.microsoft.com/office/drawing/2014/chartex" xmlns:cx1="http://schemas.microsoft.com/office/drawing/2015/9/8/chartex" xmlns:cx2="http://schemas.microsoft.com/office/drawing/2015/10/21/chartex" xmlns:cx3="http://schemas.microsoft.com/office/drawing/2016/5/9/chartex" xmlns:cx4="http://schemas.microsoft.com/office/drawing/2016/5/10/chartex" xmlns:cx5="http://schemas.microsoft.com/office/drawing/2016/5/11/chartex" xmlns:cx6="http://schemas.microsoft.com/office/drawing/2016/5/12/chartex" xmlns:cx7="http://schemas.microsoft.com/office/drawing/2016/5/13/chartex" xmlns:cx8="http://schemas.microsoft.com/office/drawing/2016/5/14/chartex" xmlns:mc="http://schemas.openxmlformats.org/markup-compatibility/2006" xmlns:aink="http://schemas.microsoft.com/office/drawing/2016/ink" xmlns:am3d="http://schemas.microsoft.com/office/drawing/2017/model3d" xmlns:o="urn:schemas-microsoft-com:office:office" xmlns:r="http://schemas.openxmlformats.org/officeDocument/2006/relationships" xmlns:m="http://schemas.openxmlformats.org/officeDocument/2006/math" xmlns:v="urn:schemas-microsoft-com:vml" xmlns:wp14="http://schemas.microsoft.com/office/word/2010/wordprocessingDrawing" xmlns:wp="http://schemas.openxmlformats.org/drawingml/2006/wordprocessingDrawing" xmlns:w10="urn:schemas-microsoft-com:office:word" xmlns:w="http://schemas.openxmlformats.org/wordprocessingml/2006/main" xmlns:w14="http://schemas.microsoft.com/office/word/2010/wordml" xmlns:w15="http://schemas.microsoft.com/office/word/2012/wordml" xmlns:w16cex="http://schemas.microsoft.com/office/word/2018/wordml/cex" xmlns:w16cid="http://schemas.microsoft.com/office/word/2016/wordml/cid" xmlns:w16="http://schemas.microsoft.com/office/word/2018/wordml" xmlns:w16sdtdh="http://schemas.microsoft.com/office/word/2020/wordml/sdtdatahash" xmlns:w16se="http://schemas.microsoft.com/office/word/2015/wordml/symex" xmlns:wpg="http://schemas.microsoft.com/office/word/2010/wordprocessingGroup" xmlns:wpi="http://schemas.microsoft.com/office/word/2010/wordprocessingInk" xmlns:wne="http://schemas.microsoft.com/office/word/2006/wordml" xmlns:wps="http://schemas.microsoft.com/office/word/2010/wordprocessingShape" mc:Ignorable="w14 w15 w16se w16cid w16 w16cex w16sdtdh wp14">
+<w:document xmlns:wpc="http://schemas.microsoft.com/office/word/2010/wordprocessingCanvas" xmlns:cx="http://schemas.microsoft.com/office/drawing/2014/chartex" xmlns:mc="http://schemas.openxmlformats.org/markup-compatibility/2006" xmlns:o="urn:schemas-microsoft-com:office:office" xmlns:r="http://schemas.openxmlformats.org/officeDocument/2006/relationships" xmlns:m="http://schemas.openxmlformats.org/officeDocument/2006/math" xmlns:v="urn:schemas-microsoft-com:vml" xmlns:wp14="http://schemas.microsoft.com/office/word/2010/wordprocessingDrawing" xmlns:wp="http://schemas.openxmlformats.org/drawingml/2006/wordprocessingDrawing" xmlns:w10="urn:schemas-microsoft-com:office:word" xmlns:w="http://schemas.openxmlformats.org/wordprocessingml/2006/main" xmlns:w14="http://schemas.microsoft.com/office/word/2010/wordml" xmlns:w15="http://schemas.microsoft.com/office/word/2012/wordml" xmlns:w16se="http://schemas.microsoft.com/office/word/2015/wordml/symex" xmlns:wpg="http://schemas.microsoft.com/office/word/2010/wordprocessingGroup" xmlns:wpi="http://schemas.microsoft.com/office/word/2010/wordprocessingInk" xmlns:wne="http://schemas.microsoft.com/office/word/2006/wordml" xmlns:wps="http://schemas.microsoft.com/office/word/2010/wordprocessingShape" mc:Ignorable="w14 w15 w16se wp14">
   <w:body>
     <w:p>
       <w:pPr>
-        <w:pStyle w:val="Heading1"/>
+        <w:pStyle w:val="Nagwek1"/>
         <w:rPr>
           <w:lang w:val="en-US"/>
         </w:rPr>
@@ -191,27 +191,7 @@
           <w:shd w:val="clear" w:color="auto" w:fill="FFFFFF"/>
           <w:lang w:val="en-US"/>
         </w:rPr>
-        <w:t xml:space="preserve"> (.</w:t>
-      </w:r>
-      <w:proofErr w:type="spellStart"/>
-      <w:r>
-        <w:rPr>
-          <w:rFonts w:cs="Segoe UI"/>
-          <w:color w:val="161616"/>
-          <w:shd w:val="clear" w:color="auto" w:fill="FFFFFF"/>
-          <w:lang w:val="en-US"/>
-        </w:rPr>
-        <w:t>yml</w:t>
-      </w:r>
-      <w:proofErr w:type="spellEnd"/>
-      <w:r>
-        <w:rPr>
-          <w:rFonts w:cs="Segoe UI"/>
-          <w:color w:val="161616"/>
-          <w:shd w:val="clear" w:color="auto" w:fill="FFFFFF"/>
-          <w:lang w:val="en-US"/>
-        </w:rPr>
-        <w:t xml:space="preserve"> file)</w:t>
+        <w:t xml:space="preserve"> (.yml file)</w:t>
       </w:r>
       <w:r>
         <w:rPr>
@@ -303,7 +283,7 @@
     </w:p>
     <w:p>
       <w:pPr>
-        <w:pStyle w:val="ListParagraph"/>
+        <w:pStyle w:val="Akapitzlist"/>
         <w:numPr>
           <w:ilvl w:val="0"/>
           <w:numId w:val="40"/>
@@ -345,7 +325,7 @@
     </w:p>
     <w:p>
       <w:pPr>
-        <w:pStyle w:val="ListParagraph"/>
+        <w:pStyle w:val="Akapitzlist"/>
         <w:numPr>
           <w:ilvl w:val="0"/>
           <w:numId w:val="40"/>
@@ -378,7 +358,7 @@
     </w:p>
     <w:p>
       <w:pPr>
-        <w:pStyle w:val="ListParagraph"/>
+        <w:pStyle w:val="Akapitzlist"/>
         <w:numPr>
           <w:ilvl w:val="0"/>
           <w:numId w:val="40"/>
@@ -518,7 +498,7 @@
     </w:p>
     <w:p>
       <w:pPr>
-        <w:pStyle w:val="ListParagraph"/>
+        <w:pStyle w:val="Akapitzlist"/>
         <w:numPr>
           <w:ilvl w:val="0"/>
           <w:numId w:val="39"/>
@@ -536,7 +516,7 @@
     </w:p>
     <w:p>
       <w:pPr>
-        <w:pStyle w:val="ListParagraph"/>
+        <w:pStyle w:val="Akapitzlist"/>
         <w:numPr>
           <w:ilvl w:val="0"/>
           <w:numId w:val="39"/>
@@ -549,26 +529,12 @@
         <w:rPr>
           <w:lang w:val="en-US"/>
         </w:rPr>
-        <w:t>Runs inside your own virtual network (</w:t>
-      </w:r>
-      <w:proofErr w:type="spellStart"/>
-      <w:r>
-        <w:rPr>
-          <w:lang w:val="en-US"/>
-        </w:rPr>
-        <w:t>VNet</w:t>
-      </w:r>
-      <w:proofErr w:type="spellEnd"/>
-      <w:r>
-        <w:rPr>
-          <w:lang w:val="en-US"/>
-        </w:rPr>
-        <w:t>).</w:t>
+        <w:t>Runs inside your own virtual network (VNet).</w:t>
       </w:r>
     </w:p>
     <w:p>
       <w:pPr>
-        <w:pStyle w:val="ListParagraph"/>
+        <w:pStyle w:val="Akapitzlist"/>
         <w:numPr>
           <w:ilvl w:val="0"/>
           <w:numId w:val="39"/>
@@ -592,7 +558,7 @@
     </w:p>
     <w:p>
       <w:pPr>
-        <w:pStyle w:val="ListParagraph"/>
+        <w:pStyle w:val="Akapitzlist"/>
         <w:numPr>
           <w:ilvl w:val="0"/>
           <w:numId w:val="39"/>
@@ -661,7 +627,7 @@
     </w:p>
     <w:p>
       <w:pPr>
-        <w:pStyle w:val="ListParagraph"/>
+        <w:pStyle w:val="Akapitzlist"/>
         <w:numPr>
           <w:ilvl w:val="0"/>
           <w:numId w:val="39"/>
@@ -679,7 +645,7 @@
     </w:p>
     <w:p>
       <w:pPr>
-        <w:pStyle w:val="ListParagraph"/>
+        <w:pStyle w:val="Akapitzlist"/>
         <w:numPr>
           <w:ilvl w:val="0"/>
           <w:numId w:val="39"/>
@@ -697,7 +663,7 @@
     </w:p>
     <w:p>
       <w:pPr>
-        <w:pStyle w:val="ListParagraph"/>
+        <w:pStyle w:val="Akapitzlist"/>
         <w:numPr>
           <w:ilvl w:val="0"/>
           <w:numId w:val="39"/>
@@ -715,7 +681,7 @@
     </w:p>
     <w:p>
       <w:pPr>
-        <w:pStyle w:val="ListParagraph"/>
+        <w:pStyle w:val="Akapitzlist"/>
         <w:numPr>
           <w:ilvl w:val="0"/>
           <w:numId w:val="39"/>
@@ -733,7 +699,7 @@
     </w:p>
     <w:p>
       <w:pPr>
-        <w:pStyle w:val="ListParagraph"/>
+        <w:pStyle w:val="Akapitzlist"/>
         <w:numPr>
           <w:ilvl w:val="0"/>
           <w:numId w:val="39"/>
@@ -888,7 +854,7 @@
     </w:p>
     <w:p>
       <w:pPr>
-        <w:pStyle w:val="ListParagraph"/>
+        <w:pStyle w:val="Akapitzlist"/>
         <w:numPr>
           <w:ilvl w:val="0"/>
           <w:numId w:val="39"/>
@@ -906,7 +872,7 @@
     </w:p>
     <w:p>
       <w:pPr>
-        <w:pStyle w:val="ListParagraph"/>
+        <w:pStyle w:val="Akapitzlist"/>
         <w:numPr>
           <w:ilvl w:val="0"/>
           <w:numId w:val="39"/>
@@ -924,7 +890,7 @@
     </w:p>
     <w:p>
       <w:pPr>
-        <w:pStyle w:val="ListParagraph"/>
+        <w:pStyle w:val="Akapitzlist"/>
         <w:numPr>
           <w:ilvl w:val="0"/>
           <w:numId w:val="39"/>
@@ -1035,16 +1001,8 @@
         <w:rPr>
           <w:lang w:val="en-US"/>
         </w:rPr>
-        <w:t xml:space="preserve">, GitHub, </w:t>
-      </w:r>
-      <w:proofErr w:type="spellStart"/>
-      <w:r>
-        <w:rPr>
-          <w:lang w:val="en-US"/>
-        </w:rPr>
-        <w:t>BitBucket</w:t>
-      </w:r>
-      <w:proofErr w:type="spellEnd"/>
+        <w:t>, GitHub, BitBucket</w:t>
+      </w:r>
       <w:r>
         <w:rPr>
           <w:lang w:val="en-US"/>
@@ -1055,7 +1013,7 @@
     </w:p>
     <w:p>
       <w:pPr>
-        <w:pStyle w:val="ListParagraph"/>
+        <w:pStyle w:val="Akapitzlist"/>
         <w:numPr>
           <w:ilvl w:val="0"/>
           <w:numId w:val="39"/>
@@ -1068,21 +1026,7 @@
         <w:rPr>
           <w:lang w:val="en-US"/>
         </w:rPr>
-        <w:t xml:space="preserve">GIT – generate Git URL in Azure and paste it to local </w:t>
-      </w:r>
-      <w:proofErr w:type="spellStart"/>
-      <w:r>
-        <w:rPr>
-          <w:lang w:val="en-US"/>
-        </w:rPr>
-        <w:t>git</w:t>
-      </w:r>
-      <w:proofErr w:type="spellEnd"/>
-      <w:r>
-        <w:rPr>
-          <w:lang w:val="en-US"/>
-        </w:rPr>
-        <w:t xml:space="preserve"> repo as </w:t>
+        <w:t xml:space="preserve">GIT – generate Git URL in Azure and paste it to local git repo as </w:t>
       </w:r>
       <w:r>
         <w:rPr>
@@ -1122,7 +1066,7 @@
     </w:p>
     <w:p>
       <w:pPr>
-        <w:pStyle w:val="ListParagraph"/>
+        <w:pStyle w:val="Akapitzlist"/>
         <w:numPr>
           <w:ilvl w:val="0"/>
           <w:numId w:val="39"/>
@@ -1138,47 +1082,13 @@
         </w:rPr>
         <w:t>CLI (</w:t>
       </w:r>
-      <w:proofErr w:type="spellStart"/>
       <w:r>
         <w:rPr>
           <w:rFonts w:ascii="Consolas" w:hAnsi="Consolas"/>
           <w:lang w:val="en-US"/>
         </w:rPr>
-        <w:t>az</w:t>
-      </w:r>
-      <w:proofErr w:type="spellEnd"/>
-      <w:r>
-        <w:rPr>
-          <w:rFonts w:ascii="Consolas" w:hAnsi="Consolas"/>
-          <w:lang w:val="en-US"/>
-        </w:rPr>
-        <w:t xml:space="preserve"> webapp up --name </w:t>
-      </w:r>
-      <w:proofErr w:type="spellStart"/>
-      <w:r>
-        <w:rPr>
-          <w:rFonts w:ascii="Consolas" w:hAnsi="Consolas"/>
-          <w:lang w:val="en-US"/>
-        </w:rPr>
-        <w:t>myapp</w:t>
-      </w:r>
-      <w:proofErr w:type="spellEnd"/>
-      <w:r>
-        <w:rPr>
-          <w:rFonts w:ascii="Consolas" w:hAnsi="Consolas"/>
-          <w:lang w:val="en-US"/>
-        </w:rPr>
-        <w:t xml:space="preserve"> --resource-group </w:t>
-      </w:r>
-      <w:proofErr w:type="spellStart"/>
-      <w:r>
-        <w:rPr>
-          <w:rFonts w:ascii="Consolas" w:hAnsi="Consolas"/>
-          <w:lang w:val="en-US"/>
-        </w:rPr>
-        <w:t>myrg</w:t>
-      </w:r>
-      <w:proofErr w:type="spellEnd"/>
+        <w:t>az webapp up --name myapp --resource-group myrg</w:t>
+      </w:r>
       <w:r>
         <w:rPr>
           <w:lang w:val="en-US"/>
@@ -1188,7 +1098,7 @@
     </w:p>
     <w:p>
       <w:pPr>
-        <w:pStyle w:val="ListParagraph"/>
+        <w:pStyle w:val="Akapitzlist"/>
         <w:numPr>
           <w:ilvl w:val="0"/>
           <w:numId w:val="39"/>
@@ -1220,7 +1130,7 @@
     </w:p>
     <w:p>
       <w:pPr>
-        <w:pStyle w:val="ListParagraph"/>
+        <w:pStyle w:val="Akapitzlist"/>
         <w:rPr>
           <w:rFonts w:ascii="Consolas" w:hAnsi="Consolas"/>
           <w:lang w:val="en-US"/>
@@ -1236,7 +1146,7 @@
     </w:p>
     <w:p>
       <w:pPr>
-        <w:pStyle w:val="ListParagraph"/>
+        <w:pStyle w:val="Akapitzlist"/>
         <w:rPr>
           <w:rFonts w:ascii="Consolas" w:hAnsi="Consolas"/>
           <w:lang w:val="en-US"/>
@@ -1252,7 +1162,7 @@
     </w:p>
     <w:p>
       <w:pPr>
-        <w:pStyle w:val="ListParagraph"/>
+        <w:pStyle w:val="Akapitzlist"/>
         <w:numPr>
           <w:ilvl w:val="0"/>
           <w:numId w:val="39"/>
@@ -1474,31 +1384,7 @@
           <w:shd w:val="clear" w:color="auto" w:fill="FFFFFF"/>
           <w:lang w:val="en-US"/>
         </w:rPr>
-        <w:t xml:space="preserve">Microsoft </w:t>
-      </w:r>
-      <w:proofErr w:type="spellStart"/>
-      <w:r>
-        <w:rPr>
-          <w:rFonts w:cs="Segoe UI"/>
-          <w:b/>
-          <w:bCs/>
-          <w:color w:val="161616"/>
-          <w:shd w:val="clear" w:color="auto" w:fill="FFFFFF"/>
-          <w:lang w:val="en-US"/>
-        </w:rPr>
-        <w:t>Entra</w:t>
-      </w:r>
-      <w:proofErr w:type="spellEnd"/>
-      <w:r>
-        <w:rPr>
-          <w:rFonts w:cs="Segoe UI"/>
-          <w:b/>
-          <w:bCs/>
-          <w:color w:val="161616"/>
-          <w:shd w:val="clear" w:color="auto" w:fill="FFFFFF"/>
-          <w:lang w:val="en-US"/>
-        </w:rPr>
-        <w:t xml:space="preserve"> ID</w:t>
+        <w:t>Microsoft Entra ID</w:t>
       </w:r>
       <w:r>
         <w:rPr>
@@ -1525,7 +1411,7 @@
     </w:p>
     <w:p>
       <w:pPr>
-        <w:pStyle w:val="ListParagraph"/>
+        <w:pStyle w:val="Akapitzlist"/>
         <w:numPr>
           <w:ilvl w:val="0"/>
           <w:numId w:val="39"/>
@@ -1572,7 +1458,7 @@
     </w:p>
     <w:p>
       <w:pPr>
-        <w:pStyle w:val="ListParagraph"/>
+        <w:pStyle w:val="Akapitzlist"/>
         <w:numPr>
           <w:ilvl w:val="0"/>
           <w:numId w:val="39"/>
@@ -1878,6 +1764,7 @@
       </w:pPr>
       <w:r>
         <w:rPr>
+          <w:noProof/>
           <w:lang w:val="en-US"/>
         </w:rPr>
         <w:drawing>
@@ -1974,7 +1861,7 @@
       <w:hyperlink r:id="rId9" w:history="1">
         <w:r>
           <w:rPr>
-            <w:rStyle w:val="Hyperlink"/>
+            <w:rStyle w:val="Hipercze"/>
             <w:lang w:val="en-US"/>
           </w:rPr>
           <w:t>https://yourapp.azurewebsites.net</w:t>
@@ -1984,35 +1871,7 @@
         <w:rPr>
           <w:lang w:val="en-US"/>
         </w:rPr>
-        <w:t xml:space="preserve"> to real </w:t>
-      </w:r>
-      <w:proofErr w:type="spellStart"/>
-      <w:r>
-        <w:rPr>
-          <w:lang w:val="en-US"/>
-        </w:rPr>
-        <w:t>ip</w:t>
-      </w:r>
-      <w:proofErr w:type="spellEnd"/>
-      <w:r>
-        <w:rPr>
-          <w:lang w:val="en-US"/>
-        </w:rPr>
-        <w:t xml:space="preserve"> address. The requests go to real </w:t>
-      </w:r>
-      <w:proofErr w:type="spellStart"/>
-      <w:r>
-        <w:rPr>
-          <w:lang w:val="en-US"/>
-        </w:rPr>
-        <w:t>ip</w:t>
-      </w:r>
-      <w:proofErr w:type="spellEnd"/>
-      <w:r>
-        <w:rPr>
-          <w:lang w:val="en-US"/>
-        </w:rPr>
-        <w:t xml:space="preserve"> address.</w:t>
+        <w:t xml:space="preserve"> to real ip address. The requests go to real ip address.</w:t>
       </w:r>
       <w:r>
         <w:rPr>
@@ -2099,7 +1958,7 @@
     </w:p>
     <w:p>
       <w:pPr>
-        <w:pStyle w:val="ListParagraph"/>
+        <w:pStyle w:val="Akapitzlist"/>
         <w:numPr>
           <w:ilvl w:val="0"/>
           <w:numId w:val="41"/>
@@ -2123,7 +1982,7 @@
       <w:hyperlink r:id="rId10" w:history="1">
         <w:r>
           <w:rPr>
-            <w:rStyle w:val="Hyperlink"/>
+            <w:rStyle w:val="Hipercze"/>
             <w:lang w:val="en-US"/>
           </w:rPr>
           <w:t>https://yourapp.azurewebsites.net</w:t>
@@ -2138,7 +1997,7 @@
     </w:p>
     <w:p>
       <w:pPr>
-        <w:pStyle w:val="ListParagraph"/>
+        <w:pStyle w:val="Akapitzlist"/>
         <w:numPr>
           <w:ilvl w:val="0"/>
           <w:numId w:val="41"/>
@@ -2168,7 +2027,7 @@
     </w:p>
     <w:p>
       <w:pPr>
-        <w:pStyle w:val="ListParagraph"/>
+        <w:pStyle w:val="Akapitzlist"/>
         <w:numPr>
           <w:ilvl w:val="0"/>
           <w:numId w:val="41"/>
@@ -2185,7 +2044,7 @@
       </w:r>
       <w:r>
         <w:rPr>
-          <w:rStyle w:val="Strong"/>
+          <w:rStyle w:val="Pogrubienie"/>
           <w:lang w:val="en-US"/>
         </w:rPr>
         <w:t>App Service Front End</w:t>
@@ -2198,7 +2057,7 @@
       </w:r>
       <w:r>
         <w:rPr>
-          <w:rStyle w:val="Strong"/>
+          <w:rStyle w:val="Pogrubienie"/>
           <w:lang w:val="en-US"/>
         </w:rPr>
         <w:t>load balancer</w:t>
@@ -2220,13 +2079,7 @@
         <w:rPr>
           <w:lang w:val="en-US"/>
         </w:rPr>
-        <w:t xml:space="preserve"> </w:t>
-      </w:r>
-      <w:r>
-        <w:rPr>
-          <w:lang w:val="en-US"/>
-        </w:rPr>
-        <w:t>Accepts traffic on that IP</w:t>
+        <w:t xml:space="preserve"> Accepts traffic on that IP</w:t>
       </w:r>
       <w:r>
         <w:rPr>
@@ -2243,7 +2096,7 @@
       </w:r>
       <w:r>
         <w:rPr>
-          <w:rStyle w:val="Strong"/>
+          <w:rStyle w:val="Pogrubienie"/>
           <w:b w:val="0"/>
           <w:bCs w:val="0"/>
           <w:lang w:val="en-US"/>
@@ -2272,7 +2125,7 @@
     </w:p>
     <w:p>
       <w:pPr>
-        <w:pStyle w:val="ListParagraph"/>
+        <w:pStyle w:val="Akapitzlist"/>
         <w:numPr>
           <w:ilvl w:val="0"/>
           <w:numId w:val="41"/>
@@ -2336,21 +2189,12 @@
           <w:lang w:val="en-US"/>
         </w:rPr>
       </w:pPr>
-      <w:proofErr w:type="spellStart"/>
       <w:r>
         <w:rPr>
           <w:rFonts w:ascii="Consolas" w:hAnsi="Consolas" w:cs="Segoe UI"/>
           <w:lang w:val="en-US"/>
         </w:rPr>
-        <w:t>HttpClient.Get</w:t>
-      </w:r>
-      <w:proofErr w:type="spellEnd"/>
-      <w:r>
-        <w:rPr>
-          <w:rFonts w:ascii="Consolas" w:hAnsi="Consolas" w:cs="Segoe UI"/>
-          <w:lang w:val="en-US"/>
-        </w:rPr>
-        <w:t>("https://api.something.com/data");</w:t>
+        <w:t>HttpClient.Get("https://api.something.com/data");</w:t>
       </w:r>
     </w:p>
     <w:p>
@@ -2424,29 +2268,7 @@
           <w:szCs w:val="21"/>
           <w:lang w:val="en-US"/>
         </w:rPr>
-        <w:t>#</w:t>
-      </w:r>
-      <w:proofErr w:type="gramStart"/>
-      <w:r>
-        <w:rPr>
-          <w:rFonts w:ascii="Consolas" w:eastAsia="Times New Roman" w:hAnsi="Consolas" w:cs="Times New Roman"/>
-          <w:color w:val="57A64A"/>
-          <w:sz w:val="21"/>
-          <w:szCs w:val="21"/>
-          <w:lang w:val="en-US"/>
-        </w:rPr>
-        <w:t>the</w:t>
-      </w:r>
-      <w:proofErr w:type="gramEnd"/>
-      <w:r>
-        <w:rPr>
-          <w:rFonts w:ascii="Consolas" w:eastAsia="Times New Roman" w:hAnsi="Consolas" w:cs="Times New Roman"/>
-          <w:color w:val="57A64A"/>
-          <w:sz w:val="21"/>
-          <w:szCs w:val="21"/>
-          <w:lang w:val="en-US"/>
-        </w:rPr>
-        <w:t xml:space="preserve"> outbound IP addresses currently used by app (equal to all used outbound IP used by plan)</w:t>
+        <w:t>#the outbound IP addresses currently used by app (equal to all used outbound IP used by plan)</w:t>
       </w:r>
     </w:p>
     <w:p>
@@ -2461,7 +2283,6 @@
           <w:lang w:val="en-US"/>
         </w:rPr>
       </w:pPr>
-      <w:proofErr w:type="spellStart"/>
       <w:r>
         <w:rPr>
           <w:rFonts w:ascii="Consolas" w:eastAsia="Times New Roman" w:hAnsi="Consolas" w:cs="Times New Roman"/>
@@ -2472,7 +2293,6 @@
         </w:rPr>
         <w:t>az</w:t>
       </w:r>
-      <w:proofErr w:type="spellEnd"/>
       <w:r>
         <w:rPr>
           <w:rFonts w:ascii="Consolas" w:eastAsia="Times New Roman" w:hAnsi="Consolas" w:cs="Times New Roman"/>
@@ -2586,7 +2406,6 @@
         </w:rPr>
         <w:t>&lt;</w:t>
       </w:r>
-      <w:proofErr w:type="spellStart"/>
       <w:r>
         <w:rPr>
           <w:rFonts w:ascii="Consolas" w:eastAsia="Times New Roman" w:hAnsi="Consolas" w:cs="Times New Roman"/>
@@ -2607,7 +2426,6 @@
         </w:rPr>
         <w:t>e</w:t>
       </w:r>
-      <w:proofErr w:type="spellEnd"/>
       <w:r>
         <w:rPr>
           <w:rFonts w:ascii="Consolas" w:eastAsia="Times New Roman" w:hAnsi="Consolas" w:cs="Times New Roman"/>
@@ -2691,7 +2509,6 @@
         </w:rPr>
         <w:t>&lt;</w:t>
       </w:r>
-      <w:proofErr w:type="spellStart"/>
       <w:r>
         <w:rPr>
           <w:rFonts w:ascii="Consolas" w:eastAsia="Times New Roman" w:hAnsi="Consolas" w:cs="Times New Roman"/>
@@ -2712,7 +2529,6 @@
         </w:rPr>
         <w:t>e</w:t>
       </w:r>
-      <w:proofErr w:type="spellEnd"/>
       <w:r>
         <w:rPr>
           <w:rFonts w:ascii="Consolas" w:eastAsia="Times New Roman" w:hAnsi="Consolas" w:cs="Times New Roman"/>
@@ -2786,7 +2602,6 @@
         </w:rPr>
         <w:t xml:space="preserve"> </w:t>
       </w:r>
-      <w:proofErr w:type="spellStart"/>
       <w:r>
         <w:rPr>
           <w:rFonts w:ascii="Consolas" w:eastAsia="Times New Roman" w:hAnsi="Consolas" w:cs="Times New Roman"/>
@@ -2797,7 +2612,6 @@
         </w:rPr>
         <w:t>outboundIpAddresses</w:t>
       </w:r>
-      <w:proofErr w:type="spellEnd"/>
       <w:r>
         <w:rPr>
           <w:rFonts w:ascii="Consolas" w:eastAsia="Times New Roman" w:hAnsi="Consolas" w:cs="Times New Roman"/>
@@ -2862,7 +2676,6 @@
         </w:rPr>
         <w:t xml:space="preserve"> </w:t>
       </w:r>
-      <w:proofErr w:type="spellStart"/>
       <w:r>
         <w:rPr>
           <w:rFonts w:ascii="Consolas" w:eastAsia="Times New Roman" w:hAnsi="Consolas" w:cs="Times New Roman"/>
@@ -2873,7 +2686,6 @@
         </w:rPr>
         <w:t>tsv</w:t>
       </w:r>
-      <w:proofErr w:type="spellEnd"/>
       <w:r>
         <w:rPr>
           <w:rFonts w:ascii="Consolas" w:eastAsia="Times New Roman" w:hAnsi="Consolas" w:cs="Times New Roman"/>
@@ -2892,29 +2704,7 @@
           <w:szCs w:val="21"/>
           <w:lang w:val="en-US"/>
         </w:rPr>
-        <w:t xml:space="preserve">#tsv </w:t>
-      </w:r>
-      <w:proofErr w:type="spellStart"/>
-      <w:r>
-        <w:rPr>
-          <w:rFonts w:ascii="Consolas" w:eastAsia="Times New Roman" w:hAnsi="Consolas" w:cs="Times New Roman"/>
-          <w:color w:val="57A64A"/>
-          <w:sz w:val="21"/>
-          <w:szCs w:val="21"/>
-          <w:lang w:val="en-US"/>
-        </w:rPr>
-        <w:t>fomrat</w:t>
-      </w:r>
-      <w:proofErr w:type="spellEnd"/>
-      <w:r>
-        <w:rPr>
-          <w:rFonts w:ascii="Consolas" w:eastAsia="Times New Roman" w:hAnsi="Consolas" w:cs="Times New Roman"/>
-          <w:color w:val="57A64A"/>
-          <w:sz w:val="21"/>
-          <w:szCs w:val="21"/>
-          <w:lang w:val="en-US"/>
-        </w:rPr>
-        <w:t xml:space="preserve"> - tab separated values </w:t>
+        <w:t xml:space="preserve">#tsv fomrat - tab separated values </w:t>
       </w:r>
     </w:p>
     <w:p>
@@ -2932,7 +2722,7 @@
       </w:r>
       <w:r>
         <w:rPr>
-          <w:rStyle w:val="Strong"/>
+          <w:rStyle w:val="Pogrubienie"/>
           <w:lang w:val="en-US"/>
         </w:rPr>
         <w:t>resource group</w:t>
@@ -2945,7 +2735,7 @@
       </w:r>
       <w:r>
         <w:rPr>
-          <w:rStyle w:val="Strong"/>
+          <w:rStyle w:val="Pogrubienie"/>
           <w:b w:val="0"/>
           <w:bCs w:val="0"/>
           <w:lang w:val="en-US"/>
@@ -2960,7 +2750,7 @@
       </w:r>
       <w:r>
         <w:rPr>
-          <w:rStyle w:val="Strong"/>
+          <w:rStyle w:val="Pogrubienie"/>
           <w:b w:val="0"/>
           <w:bCs w:val="0"/>
           <w:lang w:val="en-US"/>
@@ -3072,29 +2862,7 @@
           <w:szCs w:val="21"/>
           <w:lang w:val="en-US"/>
         </w:rPr>
-        <w:t xml:space="preserve">#Check all possible outbound Ips of plan (enter any </w:t>
-      </w:r>
-      <w:proofErr w:type="spellStart"/>
-      <w:r>
-        <w:rPr>
-          <w:rFonts w:ascii="Consolas" w:eastAsia="Times New Roman" w:hAnsi="Consolas" w:cs="Times New Roman"/>
-          <w:color w:val="57A64A"/>
-          <w:sz w:val="21"/>
-          <w:szCs w:val="21"/>
-          <w:lang w:val="en-US"/>
-        </w:rPr>
-        <w:t>app_name</w:t>
-      </w:r>
-      <w:proofErr w:type="spellEnd"/>
-      <w:r>
-        <w:rPr>
-          <w:rFonts w:ascii="Consolas" w:eastAsia="Times New Roman" w:hAnsi="Consolas" w:cs="Times New Roman"/>
-          <w:color w:val="57A64A"/>
-          <w:sz w:val="21"/>
-          <w:szCs w:val="21"/>
-          <w:lang w:val="en-US"/>
-        </w:rPr>
-        <w:t xml:space="preserve"> from plan)</w:t>
+        <w:t>#Check all possible outbound Ips of plan (enter any app_name from plan)</w:t>
       </w:r>
     </w:p>
     <w:p>
@@ -3109,7 +2877,6 @@
           <w:lang w:val="en-US"/>
         </w:rPr>
       </w:pPr>
-      <w:proofErr w:type="spellStart"/>
       <w:r>
         <w:rPr>
           <w:rFonts w:ascii="Consolas" w:eastAsia="Times New Roman" w:hAnsi="Consolas" w:cs="Times New Roman"/>
@@ -3120,7 +2887,6 @@
         </w:rPr>
         <w:t>az</w:t>
       </w:r>
-      <w:proofErr w:type="spellEnd"/>
       <w:r>
         <w:rPr>
           <w:rFonts w:ascii="Consolas" w:eastAsia="Times New Roman" w:hAnsi="Consolas" w:cs="Times New Roman"/>
@@ -3234,7 +3000,6 @@
         </w:rPr>
         <w:t>&lt;</w:t>
       </w:r>
-      <w:proofErr w:type="spellStart"/>
       <w:r>
         <w:rPr>
           <w:rFonts w:ascii="Consolas" w:eastAsia="Times New Roman" w:hAnsi="Consolas" w:cs="Times New Roman"/>
@@ -3255,7 +3020,6 @@
         </w:rPr>
         <w:t>e</w:t>
       </w:r>
-      <w:proofErr w:type="spellEnd"/>
       <w:r>
         <w:rPr>
           <w:rFonts w:ascii="Consolas" w:eastAsia="Times New Roman" w:hAnsi="Consolas" w:cs="Times New Roman"/>
@@ -3339,7 +3103,6 @@
         </w:rPr>
         <w:t>&lt;</w:t>
       </w:r>
-      <w:proofErr w:type="spellStart"/>
       <w:r>
         <w:rPr>
           <w:rFonts w:ascii="Consolas" w:eastAsia="Times New Roman" w:hAnsi="Consolas" w:cs="Times New Roman"/>
@@ -3360,7 +3123,6 @@
         </w:rPr>
         <w:t>e</w:t>
       </w:r>
-      <w:proofErr w:type="spellEnd"/>
       <w:r>
         <w:rPr>
           <w:rFonts w:ascii="Consolas" w:eastAsia="Times New Roman" w:hAnsi="Consolas" w:cs="Times New Roman"/>
@@ -3434,7 +3196,6 @@
         </w:rPr>
         <w:t xml:space="preserve"> </w:t>
       </w:r>
-      <w:proofErr w:type="spellStart"/>
       <w:r>
         <w:rPr>
           <w:rFonts w:ascii="Consolas" w:eastAsia="Times New Roman" w:hAnsi="Consolas" w:cs="Times New Roman"/>
@@ -3445,7 +3206,6 @@
         </w:rPr>
         <w:t>possibleOutboundIpAddresses</w:t>
       </w:r>
-      <w:proofErr w:type="spellEnd"/>
       <w:r>
         <w:rPr>
           <w:rFonts w:ascii="Consolas" w:eastAsia="Times New Roman" w:hAnsi="Consolas" w:cs="Times New Roman"/>
@@ -3509,7 +3269,6 @@
         </w:rPr>
         <w:t xml:space="preserve"> </w:t>
       </w:r>
-      <w:proofErr w:type="spellStart"/>
       <w:r>
         <w:rPr>
           <w:rFonts w:ascii="Consolas" w:eastAsia="Times New Roman" w:hAnsi="Consolas" w:cs="Times New Roman"/>
@@ -3520,7 +3279,6 @@
         </w:rPr>
         <w:t>tsv</w:t>
       </w:r>
-      <w:proofErr w:type="spellEnd"/>
       <w:r>
         <w:rPr>
           <w:rFonts w:ascii="Consolas" w:eastAsia="Times New Roman" w:hAnsi="Consolas" w:cs="Times New Roman"/>
@@ -3551,7 +3309,7 @@
     <w:p>
       <w:pPr>
         <w:rPr>
-          <w:rStyle w:val="Strong"/>
+          <w:rStyle w:val="Pogrubienie"/>
           <w:b w:val="0"/>
           <w:bCs w:val="0"/>
           <w:lang w:val="en-US"/>
@@ -3565,21 +3323,21 @@
       </w:r>
       <w:r>
         <w:rPr>
-          <w:rStyle w:val="Strong"/>
+          <w:rStyle w:val="Pogrubienie"/>
           <w:lang w:val="en-US"/>
         </w:rPr>
         <w:t>does not guarantee fixed outbound IPs</w:t>
       </w:r>
       <w:r>
         <w:rPr>
-          <w:rStyle w:val="Strong"/>
+          <w:rStyle w:val="Pogrubienie"/>
           <w:lang w:val="en-US"/>
         </w:rPr>
         <w:t>.</w:t>
       </w:r>
       <w:r>
         <w:rPr>
-          <w:rStyle w:val="Strong"/>
+          <w:rStyle w:val="Pogrubienie"/>
           <w:b w:val="0"/>
           <w:bCs w:val="0"/>
           <w:lang w:val="en-US"/>
@@ -3590,7 +3348,7 @@
     <w:p>
       <w:pPr>
         <w:rPr>
-          <w:rStyle w:val="Strong"/>
+          <w:rStyle w:val="Pogrubienie"/>
           <w:b w:val="0"/>
           <w:bCs w:val="0"/>
           <w:lang w:val="en-US"/>
@@ -3598,63 +3356,43 @@
       </w:pPr>
       <w:r>
         <w:rPr>
-          <w:rStyle w:val="Strong"/>
+          <w:rStyle w:val="Pogrubienie"/>
           <w:b w:val="0"/>
           <w:bCs w:val="0"/>
           <w:lang w:val="en-US"/>
         </w:rPr>
-        <w:t xml:space="preserve">If you're using this IP to whitelist firewalls or APIs, you should always whitelist the full </w:t>
-      </w:r>
-      <w:proofErr w:type="spellStart"/>
-      <w:r>
-        <w:rPr>
-          <w:rStyle w:val="Strong"/>
+        <w:t>If you're using this IP to whitelist firewalls or APIs, you should always whitelist the full possibleOutboundIpAddresses set, not just the current active ones.</w:t>
+      </w:r>
+    </w:p>
+    <w:p>
+      <w:pPr>
+        <w:rPr>
+          <w:rStyle w:val="Pogrubienie"/>
           <w:b w:val="0"/>
           <w:bCs w:val="0"/>
           <w:lang w:val="en-US"/>
         </w:rPr>
-        <w:t>possibleOutboundIpAddresses</w:t>
-      </w:r>
-      <w:proofErr w:type="spellEnd"/>
-      <w:r>
-        <w:rPr>
-          <w:rStyle w:val="Strong"/>
+      </w:pPr>
+      <w:r>
+        <w:rPr>
+          <w:rStyle w:val="Pogrubienie"/>
           <w:b w:val="0"/>
           <w:bCs w:val="0"/>
           <w:lang w:val="en-US"/>
         </w:rPr>
-        <w:t xml:space="preserve"> set, not just the current active ones.</w:t>
+        <w:t>There are several ways to guarantee static outbound IP, e. g. using App Service Environment.</w:t>
       </w:r>
     </w:p>
     <w:p>
       <w:pPr>
         <w:rPr>
-          <w:rStyle w:val="Strong"/>
-          <w:b w:val="0"/>
-          <w:bCs w:val="0"/>
-          <w:lang w:val="en-US"/>
-        </w:rPr>
-      </w:pPr>
-      <w:r>
-        <w:rPr>
-          <w:rStyle w:val="Strong"/>
-          <w:b w:val="0"/>
-          <w:bCs w:val="0"/>
-          <w:lang w:val="en-US"/>
-        </w:rPr>
-        <w:t>There are several ways to guarantee static outbound IP, e. g. using App Service Environment.</w:t>
-      </w:r>
-    </w:p>
-    <w:p>
-      <w:pPr>
-        <w:rPr>
           <w:rFonts w:cs="Segoe UI"/>
           <w:lang w:val="en-US"/>
         </w:rPr>
       </w:pPr>
       <w:r>
         <w:rPr>
-          <w:rStyle w:val="Strong"/>
+          <w:rStyle w:val="Pogrubienie"/>
           <w:b w:val="0"/>
           <w:bCs w:val="0"/>
           <w:lang w:val="en-US"/>
@@ -3670,31 +3408,7 @@
           <w:shd w:val="clear" w:color="auto" w:fill="E6E6E6"/>
           <w:lang w:val="en-US"/>
         </w:rPr>
-        <w:t xml:space="preserve">&gt; </w:t>
-      </w:r>
-      <w:proofErr w:type="spellStart"/>
-      <w:r>
-        <w:rPr>
-          <w:rFonts w:ascii="Consolas" w:hAnsi="Consolas"/>
-          <w:color w:val="161616"/>
-          <w:sz w:val="20"/>
-          <w:szCs w:val="20"/>
-          <w:shd w:val="clear" w:color="auto" w:fill="E6E6E6"/>
-          <w:lang w:val="en-US"/>
-        </w:rPr>
-        <w:t>az</w:t>
-      </w:r>
-      <w:proofErr w:type="spellEnd"/>
-      <w:r>
-        <w:rPr>
-          <w:rFonts w:ascii="Consolas" w:hAnsi="Consolas"/>
-          <w:color w:val="161616"/>
-          <w:sz w:val="20"/>
-          <w:szCs w:val="20"/>
-          <w:shd w:val="clear" w:color="auto" w:fill="E6E6E6"/>
-          <w:lang w:val="en-US"/>
-        </w:rPr>
-        <w:t xml:space="preserve"> webapp up</w:t>
+        <w:t>&gt; az webapp up</w:t>
       </w:r>
       <w:r>
         <w:rPr>
@@ -3811,27 +3525,7 @@
           <w:szCs w:val="24"/>
           <w:lang w:val="en-US"/>
         </w:rPr>
-        <w:t xml:space="preserve">Zip </w:t>
-      </w:r>
-      <w:proofErr w:type="gramStart"/>
-      <w:r>
-        <w:rPr>
-          <w:rFonts w:eastAsia="Times New Roman" w:cs="Segoe UI"/>
-          <w:color w:val="161616"/>
-          <w:szCs w:val="24"/>
-          <w:lang w:val="en-US"/>
-        </w:rPr>
-        <w:t>deploy</w:t>
-      </w:r>
-      <w:proofErr w:type="gramEnd"/>
-      <w:r>
-        <w:rPr>
-          <w:rFonts w:eastAsia="Times New Roman" w:cs="Segoe UI"/>
-          <w:color w:val="161616"/>
-          <w:szCs w:val="24"/>
-          <w:lang w:val="en-US"/>
-        </w:rPr>
-        <w:t xml:space="preserve"> files from the current working directory to the web app.</w:t>
+        <w:t>Zip deploy files from the current working directory to the web app.</w:t>
       </w:r>
     </w:p>
     <w:p>
@@ -3855,68 +3549,453 @@
           <w:bCs/>
           <w:lang w:val="en-US"/>
         </w:rPr>
-        <w:t>A</w:t>
-      </w:r>
+        <w:t>Application settings configuration</w:t>
+      </w:r>
+    </w:p>
+    <w:p>
+      <w:pPr>
+        <w:rPr>
+          <w:lang w:val="en-US"/>
+        </w:rPr>
+      </w:pPr>
       <w:r>
         <w:rPr>
           <w:b/>
           <w:bCs/>
           <w:lang w:val="en-US"/>
         </w:rPr>
-        <w:t>pplication settings</w:t>
-      </w:r>
-      <w:r>
-        <w:rPr>
-          <w:b/>
-          <w:bCs/>
-          <w:lang w:val="en-US"/>
-        </w:rPr>
-        <w:t xml:space="preserve"> configuration</w:t>
+        <w:t>App settings</w:t>
+      </w:r>
+      <w:r>
+        <w:rPr>
+          <w:lang w:val="en-US"/>
+        </w:rPr>
+        <w:t xml:space="preserve"> – variables passed as environment variables to the application code, </w:t>
+      </w:r>
+      <w:r>
+        <w:rPr>
+          <w:lang w:val="en-US"/>
+        </w:rPr>
+        <w:t>they're injected into app environment at app startup</w:t>
+      </w:r>
+      <w:r>
+        <w:rPr>
+          <w:lang w:val="en-US"/>
+        </w:rPr>
+        <w:t>.</w:t>
+      </w:r>
+      <w:r>
+        <w:rPr>
+          <w:lang w:val="en-US"/>
+        </w:rPr>
+        <w:t xml:space="preserve"> When you</w:t>
+      </w:r>
+      <w:bookmarkStart w:id="0" w:name="_GoBack"/>
+      <w:bookmarkEnd w:id="0"/>
+      <w:r>
+        <w:rPr>
+          <w:lang w:val="en-US"/>
+        </w:rPr>
+        <w:t xml:space="preserve"> add, remove, or edit app settings, App Service triggers an app restart.</w:t>
+      </w:r>
+      <w:r>
+        <w:rPr>
+          <w:lang w:val="en-US"/>
+        </w:rPr>
+        <w:t xml:space="preserve"> They </w:t>
+      </w:r>
+      <w:r>
+        <w:rPr>
+          <w:lang w:val="en-US"/>
+        </w:rPr>
+        <w:t>are always encrypted when stored</w:t>
+      </w:r>
+      <w:r>
+        <w:rPr>
+          <w:lang w:val="en-US"/>
+        </w:rPr>
+        <w:t>. App settings example:</w:t>
       </w:r>
     </w:p>
     <w:p>
       <w:pPr>
-        <w:rPr>
-          <w:lang w:val="ru-RU"/>
-        </w:rPr>
-      </w:pPr>
-      <w:r>
-        <w:rPr>
-          <w:b/>
-          <w:bCs/>
-          <w:lang w:val="en-US"/>
-        </w:rPr>
-        <w:t>App settings</w:t>
-      </w:r>
-      <w:r>
-        <w:rPr>
-          <w:lang w:val="en-US"/>
-        </w:rPr>
-        <w:t xml:space="preserve"> – variables passed as environment variables to the application code, </w:t>
-      </w:r>
-      <w:r>
-        <w:rPr>
-          <w:lang w:val="en-US"/>
-        </w:rPr>
-        <w:t>they're injected into app environment at app startup</w:t>
-      </w:r>
-      <w:r>
-        <w:rPr>
-          <w:lang w:val="en-US"/>
-        </w:rPr>
-        <w:t>.</w:t>
-      </w:r>
-      <w:r>
-        <w:rPr>
+        <w:shd w:val="clear" w:color="auto" w:fill="1E1E1E"/>
+        <w:spacing w:after="0" w:line="285" w:lineRule="atLeast"/>
+        <w:rPr>
+          <w:rFonts w:ascii="Consolas" w:eastAsia="Times New Roman" w:hAnsi="Consolas" w:cs="Times New Roman"/>
+          <w:color w:val="DADADA"/>
+          <w:sz w:val="21"/>
+          <w:szCs w:val="21"/>
+          <w:lang w:val="en-US"/>
+        </w:rPr>
+      </w:pPr>
+      <w:r>
+        <w:rPr>
+          <w:rFonts w:ascii="Consolas" w:eastAsia="Times New Roman" w:hAnsi="Consolas" w:cs="Times New Roman"/>
+          <w:color w:val="DADADA"/>
+          <w:sz w:val="21"/>
+          <w:szCs w:val="21"/>
+          <w:lang w:val="en-US"/>
+        </w:rPr>
+        <w:t xml:space="preserve">            </w:t>
+      </w:r>
+      <w:r>
+        <w:rPr>
+          <w:rFonts w:ascii="Consolas" w:eastAsia="Times New Roman" w:hAnsi="Consolas" w:cs="Times New Roman"/>
+          <w:color w:val="B4B4B4"/>
+          <w:sz w:val="21"/>
+          <w:szCs w:val="21"/>
+          <w:lang w:val="en-US"/>
+        </w:rPr>
+        <w:t>[</w:t>
+      </w:r>
+    </w:p>
+    <w:p>
+      <w:pPr>
+        <w:shd w:val="clear" w:color="auto" w:fill="1E1E1E"/>
+        <w:spacing w:after="0" w:line="285" w:lineRule="atLeast"/>
+        <w:rPr>
+          <w:rFonts w:ascii="Consolas" w:eastAsia="Times New Roman" w:hAnsi="Consolas" w:cs="Times New Roman"/>
+          <w:color w:val="DADADA"/>
+          <w:sz w:val="21"/>
+          <w:szCs w:val="21"/>
+          <w:lang w:val="en-US"/>
+        </w:rPr>
+      </w:pPr>
+      <w:r>
+        <w:rPr>
+          <w:rFonts w:ascii="Consolas" w:eastAsia="Times New Roman" w:hAnsi="Consolas" w:cs="Times New Roman"/>
+          <w:color w:val="DADADA"/>
+          <w:sz w:val="21"/>
+          <w:szCs w:val="21"/>
+          <w:lang w:val="en-US"/>
+        </w:rPr>
+        <w:t xml:space="preserve">                </w:t>
+      </w:r>
+      <w:r>
+        <w:rPr>
+          <w:rFonts w:ascii="Consolas" w:eastAsia="Times New Roman" w:hAnsi="Consolas" w:cs="Times New Roman"/>
+          <w:color w:val="B4B4B4"/>
+          <w:sz w:val="21"/>
+          <w:szCs w:val="21"/>
+          <w:lang w:val="en-US"/>
+        </w:rPr>
+        <w:t>{</w:t>
+      </w:r>
+    </w:p>
+    <w:p>
+      <w:pPr>
+        <w:shd w:val="clear" w:color="auto" w:fill="1E1E1E"/>
+        <w:spacing w:after="0" w:line="285" w:lineRule="atLeast"/>
+        <w:rPr>
+          <w:rFonts w:ascii="Consolas" w:eastAsia="Times New Roman" w:hAnsi="Consolas" w:cs="Times New Roman"/>
+          <w:color w:val="DADADA"/>
+          <w:sz w:val="21"/>
+          <w:szCs w:val="21"/>
+          <w:lang w:val="en-US"/>
+        </w:rPr>
+      </w:pPr>
+      <w:r>
+        <w:rPr>
+          <w:rFonts w:ascii="Consolas" w:eastAsia="Times New Roman" w:hAnsi="Consolas" w:cs="Times New Roman"/>
+          <w:color w:val="DADADA"/>
+          <w:sz w:val="21"/>
+          <w:szCs w:val="21"/>
+          <w:lang w:val="en-US"/>
+        </w:rPr>
+        <w:t xml:space="preserve">                    </w:t>
+      </w:r>
+      <w:r>
+        <w:rPr>
+          <w:rFonts w:ascii="Consolas" w:eastAsia="Times New Roman" w:hAnsi="Consolas" w:cs="Times New Roman"/>
+          <w:color w:val="CE9178"/>
+          <w:sz w:val="21"/>
+          <w:szCs w:val="21"/>
+          <w:lang w:val="en-US"/>
+        </w:rPr>
+        <w:t>"name"</w:t>
+      </w:r>
+      <w:r>
+        <w:rPr>
+          <w:rFonts w:ascii="Consolas" w:eastAsia="Times New Roman" w:hAnsi="Consolas" w:cs="Times New Roman"/>
+          <w:color w:val="B4B4B4"/>
+          <w:sz w:val="21"/>
+          <w:szCs w:val="21"/>
+          <w:lang w:val="en-US"/>
+        </w:rPr>
+        <w:t>:</w:t>
+      </w:r>
+      <w:r>
+        <w:rPr>
+          <w:rFonts w:ascii="Consolas" w:eastAsia="Times New Roman" w:hAnsi="Consolas" w:cs="Times New Roman"/>
+          <w:color w:val="DADADA"/>
+          <w:sz w:val="21"/>
+          <w:szCs w:val="21"/>
           <w:lang w:val="en-US"/>
         </w:rPr>
         <w:t xml:space="preserve"> </w:t>
       </w:r>
       <w:r>
         <w:rPr>
-          <w:lang w:val="en-US"/>
-        </w:rPr>
-        <w:t>When you add, remove, or edit app settings, App Service triggers an app restart.</w:t>
+          <w:rFonts w:ascii="Consolas" w:eastAsia="Times New Roman" w:hAnsi="Consolas" w:cs="Times New Roman"/>
+          <w:color w:val="CE9178"/>
+          <w:sz w:val="21"/>
+          <w:szCs w:val="21"/>
+          <w:lang w:val="en-US"/>
+        </w:rPr>
+        <w:t>"ConnectionStrings:MyDb"</w:t>
+      </w:r>
+      <w:r>
+        <w:rPr>
+          <w:rFonts w:ascii="Consolas" w:eastAsia="Times New Roman" w:hAnsi="Consolas" w:cs="Times New Roman"/>
+          <w:color w:val="B4B4B4"/>
+          <w:sz w:val="21"/>
+          <w:szCs w:val="21"/>
+          <w:lang w:val="en-US"/>
+        </w:rPr>
+        <w:t>,</w:t>
+      </w:r>
+    </w:p>
+    <w:p>
+      <w:pPr>
+        <w:shd w:val="clear" w:color="auto" w:fill="1E1E1E"/>
+        <w:spacing w:after="0" w:line="285" w:lineRule="atLeast"/>
+        <w:rPr>
+          <w:rFonts w:ascii="Consolas" w:eastAsia="Times New Roman" w:hAnsi="Consolas" w:cs="Times New Roman"/>
+          <w:color w:val="DADADA"/>
+          <w:sz w:val="21"/>
+          <w:szCs w:val="21"/>
+          <w:lang w:val="en-US"/>
+        </w:rPr>
+      </w:pPr>
+      <w:r>
+        <w:rPr>
+          <w:rFonts w:ascii="Consolas" w:eastAsia="Times New Roman" w:hAnsi="Consolas" w:cs="Times New Roman"/>
+          <w:color w:val="DADADA"/>
+          <w:sz w:val="21"/>
+          <w:szCs w:val="21"/>
+          <w:lang w:val="en-US"/>
+        </w:rPr>
+        <w:t xml:space="preserve">                    </w:t>
+      </w:r>
+      <w:r>
+        <w:rPr>
+          <w:rFonts w:ascii="Consolas" w:eastAsia="Times New Roman" w:hAnsi="Consolas" w:cs="Times New Roman"/>
+          <w:color w:val="CE9178"/>
+          <w:sz w:val="21"/>
+          <w:szCs w:val="21"/>
+          <w:lang w:val="en-US"/>
+        </w:rPr>
+        <w:t>"value"</w:t>
+      </w:r>
+      <w:r>
+        <w:rPr>
+          <w:rFonts w:ascii="Consolas" w:eastAsia="Times New Roman" w:hAnsi="Consolas" w:cs="Times New Roman"/>
+          <w:color w:val="B4B4B4"/>
+          <w:sz w:val="21"/>
+          <w:szCs w:val="21"/>
+          <w:lang w:val="en-US"/>
+        </w:rPr>
+        <w:t>:</w:t>
+      </w:r>
+      <w:r>
+        <w:rPr>
+          <w:rFonts w:ascii="Consolas" w:eastAsia="Times New Roman" w:hAnsi="Consolas" w:cs="Times New Roman"/>
+          <w:color w:val="DADADA"/>
+          <w:sz w:val="21"/>
+          <w:szCs w:val="21"/>
+          <w:lang w:val="en-US"/>
+        </w:rPr>
+        <w:t xml:space="preserve"> </w:t>
+      </w:r>
+      <w:r>
+        <w:rPr>
+          <w:rFonts w:ascii="Consolas" w:eastAsia="Times New Roman" w:hAnsi="Consolas" w:cs="Times New Roman"/>
+          <w:color w:val="CE9178"/>
+          <w:sz w:val="21"/>
+          <w:szCs w:val="21"/>
+          <w:lang w:val="en-US"/>
+        </w:rPr>
+        <w:t xml:space="preserve">"Server=myserver.database.windows.net;Database=mydb;User </w:t>
+      </w:r>
+      <w:r>
+        <w:rPr>
+          <w:rFonts w:ascii="Consolas" w:eastAsia="Times New Roman" w:hAnsi="Consolas" w:cs="Times New Roman"/>
+          <w:color w:val="CE9178"/>
+          <w:sz w:val="21"/>
+          <w:szCs w:val="21"/>
+          <w:lang w:val="en-US"/>
+        </w:rPr>
+        <w:t xml:space="preserve">                     </w:t>
+      </w:r>
+      <w:r>
+        <w:rPr>
+          <w:rFonts w:ascii="Consolas" w:eastAsia="Times New Roman" w:hAnsi="Consolas" w:cs="Times New Roman"/>
+          <w:color w:val="CE9178"/>
+          <w:sz w:val="21"/>
+          <w:szCs w:val="21"/>
+          <w:lang w:val="en-US"/>
+        </w:rPr>
+        <w:t>Id=myuser;Password=mypassword;"</w:t>
+      </w:r>
+      <w:r>
+        <w:rPr>
+          <w:rFonts w:ascii="Consolas" w:eastAsia="Times New Roman" w:hAnsi="Consolas" w:cs="Times New Roman"/>
+          <w:color w:val="B4B4B4"/>
+          <w:sz w:val="21"/>
+          <w:szCs w:val="21"/>
+          <w:lang w:val="en-US"/>
+        </w:rPr>
+        <w:t>,</w:t>
+      </w:r>
+    </w:p>
+    <w:p>
+      <w:pPr>
+        <w:shd w:val="clear" w:color="auto" w:fill="1E1E1E"/>
+        <w:spacing w:after="0" w:line="285" w:lineRule="atLeast"/>
+        <w:rPr>
+          <w:rFonts w:ascii="Consolas" w:eastAsia="Times New Roman" w:hAnsi="Consolas" w:cs="Times New Roman"/>
+          <w:color w:val="DADADA"/>
+          <w:sz w:val="21"/>
+          <w:szCs w:val="21"/>
+          <w:lang w:val="en-US"/>
+        </w:rPr>
+      </w:pPr>
+      <w:r>
+        <w:rPr>
+          <w:rFonts w:ascii="Consolas" w:eastAsia="Times New Roman" w:hAnsi="Consolas" w:cs="Times New Roman"/>
+          <w:color w:val="DADADA"/>
+          <w:sz w:val="21"/>
+          <w:szCs w:val="21"/>
+          <w:lang w:val="en-US"/>
+        </w:rPr>
+        <w:t xml:space="preserve">                    </w:t>
+      </w:r>
+      <w:r>
+        <w:rPr>
+          <w:rFonts w:ascii="Consolas" w:eastAsia="Times New Roman" w:hAnsi="Consolas" w:cs="Times New Roman"/>
+          <w:color w:val="CE9178"/>
+          <w:sz w:val="21"/>
+          <w:szCs w:val="21"/>
+          <w:lang w:val="en-US"/>
+        </w:rPr>
+        <w:t>"slotSetting"</w:t>
+      </w:r>
+      <w:r>
+        <w:rPr>
+          <w:rFonts w:ascii="Consolas" w:eastAsia="Times New Roman" w:hAnsi="Consolas" w:cs="Times New Roman"/>
+          <w:color w:val="B4B4B4"/>
+          <w:sz w:val="21"/>
+          <w:szCs w:val="21"/>
+          <w:lang w:val="en-US"/>
+        </w:rPr>
+        <w:t>:</w:t>
+      </w:r>
+      <w:r>
+        <w:rPr>
+          <w:rFonts w:ascii="Consolas" w:eastAsia="Times New Roman" w:hAnsi="Consolas" w:cs="Times New Roman"/>
+          <w:color w:val="DADADA"/>
+          <w:sz w:val="21"/>
+          <w:szCs w:val="21"/>
+          <w:lang w:val="en-US"/>
+        </w:rPr>
+        <w:t xml:space="preserve"> </w:t>
+      </w:r>
+      <w:r>
+        <w:rPr>
+          <w:rFonts w:ascii="Consolas" w:eastAsia="Times New Roman" w:hAnsi="Consolas" w:cs="Times New Roman"/>
+          <w:color w:val="569CD6"/>
+          <w:sz w:val="21"/>
+          <w:szCs w:val="21"/>
+          <w:lang w:val="en-US"/>
+        </w:rPr>
+        <w:t>false</w:t>
+      </w:r>
+    </w:p>
+    <w:p>
+      <w:pPr>
+        <w:shd w:val="clear" w:color="auto" w:fill="1E1E1E"/>
+        <w:spacing w:after="0" w:line="285" w:lineRule="atLeast"/>
+        <w:rPr>
+          <w:rFonts w:ascii="Consolas" w:eastAsia="Times New Roman" w:hAnsi="Consolas" w:cs="Times New Roman"/>
+          <w:color w:val="DADADA"/>
+          <w:sz w:val="21"/>
+          <w:szCs w:val="21"/>
+          <w:lang w:val="en-US"/>
+        </w:rPr>
+      </w:pPr>
+      <w:r>
+        <w:rPr>
+          <w:rFonts w:ascii="Consolas" w:eastAsia="Times New Roman" w:hAnsi="Consolas" w:cs="Times New Roman"/>
+          <w:color w:val="DADADA"/>
+          <w:sz w:val="21"/>
+          <w:szCs w:val="21"/>
+          <w:lang w:val="en-US"/>
+        </w:rPr>
+        <w:t xml:space="preserve">                </w:t>
+      </w:r>
+      <w:r>
+        <w:rPr>
+          <w:rFonts w:ascii="Consolas" w:eastAsia="Times New Roman" w:hAnsi="Consolas" w:cs="Times New Roman"/>
+          <w:color w:val="B4B4B4"/>
+          <w:sz w:val="21"/>
+          <w:szCs w:val="21"/>
+          <w:lang w:val="en-US"/>
+        </w:rPr>
+        <w:t>}</w:t>
+      </w:r>
+    </w:p>
+    <w:p>
+      <w:pPr>
+        <w:shd w:val="clear" w:color="auto" w:fill="1E1E1E"/>
+        <w:spacing w:after="0" w:line="285" w:lineRule="atLeast"/>
+        <w:rPr>
+          <w:rFonts w:ascii="Consolas" w:eastAsia="Times New Roman" w:hAnsi="Consolas" w:cs="Times New Roman"/>
+          <w:color w:val="DADADA"/>
+          <w:sz w:val="21"/>
+          <w:szCs w:val="21"/>
+          <w:lang w:val="en-US"/>
+        </w:rPr>
+      </w:pPr>
+      <w:r>
+        <w:rPr>
+          <w:rFonts w:ascii="Consolas" w:eastAsia="Times New Roman" w:hAnsi="Consolas" w:cs="Times New Roman"/>
+          <w:color w:val="DADADA"/>
+          <w:sz w:val="21"/>
+          <w:szCs w:val="21"/>
+          <w:lang w:val="en-US"/>
+        </w:rPr>
+        <w:t xml:space="preserve">            </w:t>
+      </w:r>
+      <w:r>
+        <w:rPr>
+          <w:rFonts w:ascii="Consolas" w:eastAsia="Times New Roman" w:hAnsi="Consolas" w:cs="Times New Roman"/>
+          <w:color w:val="B4B4B4"/>
+          <w:sz w:val="21"/>
+          <w:szCs w:val="21"/>
+          <w:lang w:val="en-US"/>
+        </w:rPr>
+        <w:t>]</w:t>
+      </w:r>
+    </w:p>
+    <w:p>
+      <w:pPr>
+        <w:rPr>
+          <w:lang w:val="en-US"/>
+        </w:rPr>
+      </w:pPr>
+    </w:p>
+    <w:p>
+      <w:pPr>
+        <w:rPr>
+          <w:lang w:val="en-US"/>
+        </w:rPr>
+      </w:pPr>
+      <w:r>
+        <w:rPr>
+          <w:lang w:val="en-US"/>
+        </w:rPr>
+        <w:t xml:space="preserve">Name </w:t>
       </w:r>
     </w:p>
     <w:sectPr>
@@ -3930,7 +4009,7 @@
 </file>
 
 <file path=word/endnotes.xml><?xml version="1.0" encoding="utf-8"?>
-<w:endnotes xmlns:wpc="http://schemas.microsoft.com/office/word/2010/wordprocessingCanvas" xmlns:cx="http://schemas.microsoft.com/office/drawing/2014/chartex" xmlns:cx1="http://schemas.microsoft.com/office/drawing/2015/9/8/chartex" xmlns:cx2="http://schemas.microsoft.com/office/drawing/2015/10/21/chartex" xmlns:cx3="http://schemas.microsoft.com/office/drawing/2016/5/9/chartex" xmlns:cx4="http://schemas.microsoft.com/office/drawing/2016/5/10/chartex" xmlns:cx5="http://schemas.microsoft.com/office/drawing/2016/5/11/chartex" xmlns:cx6="http://schemas.microsoft.com/office/drawing/2016/5/12/chartex" xmlns:cx7="http://schemas.microsoft.com/office/drawing/2016/5/13/chartex" xmlns:cx8="http://schemas.microsoft.com/office/drawing/2016/5/14/chartex" xmlns:mc="http://schemas.openxmlformats.org/markup-compatibility/2006" xmlns:aink="http://schemas.microsoft.com/office/drawing/2016/ink" xmlns:am3d="http://schemas.microsoft.com/office/drawing/2017/model3d" xmlns:o="urn:schemas-microsoft-com:office:office" xmlns:r="http://schemas.openxmlformats.org/officeDocument/2006/relationships" xmlns:m="http://schemas.openxmlformats.org/officeDocument/2006/math" xmlns:v="urn:schemas-microsoft-com:vml" xmlns:wp14="http://schemas.microsoft.com/office/word/2010/wordprocessingDrawing" xmlns:wp="http://schemas.openxmlformats.org/drawingml/2006/wordprocessingDrawing" xmlns:w10="urn:schemas-microsoft-com:office:word" xmlns:w="http://schemas.openxmlformats.org/wordprocessingml/2006/main" xmlns:w14="http://schemas.microsoft.com/office/word/2010/wordml" xmlns:w15="http://schemas.microsoft.com/office/word/2012/wordml" xmlns:w16cex="http://schemas.microsoft.com/office/word/2018/wordml/cex" xmlns:w16cid="http://schemas.microsoft.com/office/word/2016/wordml/cid" xmlns:w16="http://schemas.microsoft.com/office/word/2018/wordml" xmlns:w16sdtdh="http://schemas.microsoft.com/office/word/2020/wordml/sdtdatahash" xmlns:w16se="http://schemas.microsoft.com/office/word/2015/wordml/symex" xmlns:wpg="http://schemas.microsoft.com/office/word/2010/wordprocessingGroup" xmlns:wpi="http://schemas.microsoft.com/office/word/2010/wordprocessingInk" xmlns:wne="http://schemas.microsoft.com/office/word/2006/wordml" xmlns:wps="http://schemas.microsoft.com/office/word/2010/wordprocessingShape" mc:Ignorable="w14 w15 w16se w16cid w16 w16cex w16sdtdh wp14">
+<w:endnotes xmlns:wpc="http://schemas.microsoft.com/office/word/2010/wordprocessingCanvas" xmlns:cx="http://schemas.microsoft.com/office/drawing/2014/chartex" xmlns:mc="http://schemas.openxmlformats.org/markup-compatibility/2006" xmlns:o="urn:schemas-microsoft-com:office:office" xmlns:r="http://schemas.openxmlformats.org/officeDocument/2006/relationships" xmlns:m="http://schemas.openxmlformats.org/officeDocument/2006/math" xmlns:v="urn:schemas-microsoft-com:vml" xmlns:wp14="http://schemas.microsoft.com/office/word/2010/wordprocessingDrawing" xmlns:wp="http://schemas.openxmlformats.org/drawingml/2006/wordprocessingDrawing" xmlns:w10="urn:schemas-microsoft-com:office:word" xmlns:w="http://schemas.openxmlformats.org/wordprocessingml/2006/main" xmlns:w14="http://schemas.microsoft.com/office/word/2010/wordml" xmlns:w15="http://schemas.microsoft.com/office/word/2012/wordml" xmlns:w16se="http://schemas.microsoft.com/office/word/2015/wordml/symex" xmlns:wpg="http://schemas.microsoft.com/office/word/2010/wordprocessingGroup" xmlns:wpi="http://schemas.microsoft.com/office/word/2010/wordprocessingInk" xmlns:wne="http://schemas.microsoft.com/office/word/2006/wordml" xmlns:wps="http://schemas.microsoft.com/office/word/2010/wordprocessingShape" mc:Ignorable="w14 w15 w16se wp14">
   <w:endnote w:type="separator" w:id="-1">
     <w:p>
       <w:pPr>
@@ -3955,7 +4034,7 @@
 </file>
 
 <file path=word/footnotes.xml><?xml version="1.0" encoding="utf-8"?>
-<w:footnotes xmlns:wpc="http://schemas.microsoft.com/office/word/2010/wordprocessingCanvas" xmlns:cx="http://schemas.microsoft.com/office/drawing/2014/chartex" xmlns:cx1="http://schemas.microsoft.com/office/drawing/2015/9/8/chartex" xmlns:cx2="http://schemas.microsoft.com/office/drawing/2015/10/21/chartex" xmlns:cx3="http://schemas.microsoft.com/office/drawing/2016/5/9/chartex" xmlns:cx4="http://schemas.microsoft.com/office/drawing/2016/5/10/chartex" xmlns:cx5="http://schemas.microsoft.com/office/drawing/2016/5/11/chartex" xmlns:cx6="http://schemas.microsoft.com/office/drawing/2016/5/12/chartex" xmlns:cx7="http://schemas.microsoft.com/office/drawing/2016/5/13/chartex" xmlns:cx8="http://schemas.microsoft.com/office/drawing/2016/5/14/chartex" xmlns:mc="http://schemas.openxmlformats.org/markup-compatibility/2006" xmlns:aink="http://schemas.microsoft.com/office/drawing/2016/ink" xmlns:am3d="http://schemas.microsoft.com/office/drawing/2017/model3d" xmlns:o="urn:schemas-microsoft-com:office:office" xmlns:r="http://schemas.openxmlformats.org/officeDocument/2006/relationships" xmlns:m="http://schemas.openxmlformats.org/officeDocument/2006/math" xmlns:v="urn:schemas-microsoft-com:vml" xmlns:wp14="http://schemas.microsoft.com/office/word/2010/wordprocessingDrawing" xmlns:wp="http://schemas.openxmlformats.org/drawingml/2006/wordprocessingDrawing" xmlns:w10="urn:schemas-microsoft-com:office:word" xmlns:w="http://schemas.openxmlformats.org/wordprocessingml/2006/main" xmlns:w14="http://schemas.microsoft.com/office/word/2010/wordml" xmlns:w15="http://schemas.microsoft.com/office/word/2012/wordml" xmlns:w16cex="http://schemas.microsoft.com/office/word/2018/wordml/cex" xmlns:w16cid="http://schemas.microsoft.com/office/word/2016/wordml/cid" xmlns:w16="http://schemas.microsoft.com/office/word/2018/wordml" xmlns:w16sdtdh="http://schemas.microsoft.com/office/word/2020/wordml/sdtdatahash" xmlns:w16se="http://schemas.microsoft.com/office/word/2015/wordml/symex" xmlns:wpg="http://schemas.microsoft.com/office/word/2010/wordprocessingGroup" xmlns:wpi="http://schemas.microsoft.com/office/word/2010/wordprocessingInk" xmlns:wne="http://schemas.microsoft.com/office/word/2006/wordml" xmlns:wps="http://schemas.microsoft.com/office/word/2010/wordprocessingShape" mc:Ignorable="w14 w15 w16se w16cid w16 w16cex w16sdtdh wp14">
+<w:footnotes xmlns:wpc="http://schemas.microsoft.com/office/word/2010/wordprocessingCanvas" xmlns:cx="http://schemas.microsoft.com/office/drawing/2014/chartex" xmlns:mc="http://schemas.openxmlformats.org/markup-compatibility/2006" xmlns:o="urn:schemas-microsoft-com:office:office" xmlns:r="http://schemas.openxmlformats.org/officeDocument/2006/relationships" xmlns:m="http://schemas.openxmlformats.org/officeDocument/2006/math" xmlns:v="urn:schemas-microsoft-com:vml" xmlns:wp14="http://schemas.microsoft.com/office/word/2010/wordprocessingDrawing" xmlns:wp="http://schemas.openxmlformats.org/drawingml/2006/wordprocessingDrawing" xmlns:w10="urn:schemas-microsoft-com:office:word" xmlns:w="http://schemas.openxmlformats.org/wordprocessingml/2006/main" xmlns:w14="http://schemas.microsoft.com/office/word/2010/wordml" xmlns:w15="http://schemas.microsoft.com/office/word/2012/wordml" xmlns:w16se="http://schemas.microsoft.com/office/word/2015/wordml/symex" xmlns:wpg="http://schemas.microsoft.com/office/word/2010/wordprocessingGroup" xmlns:wpi="http://schemas.microsoft.com/office/word/2010/wordprocessingInk" xmlns:wne="http://schemas.microsoft.com/office/word/2006/wordml" xmlns:wps="http://schemas.microsoft.com/office/word/2010/wordprocessingShape" mc:Ignorable="w14 w15 w16se wp14">
   <w:footnote w:type="separator" w:id="-1">
     <w:p>
       <w:pPr>
@@ -3980,7 +4059,7 @@
 </file>
 
 <file path=word/numbering.xml><?xml version="1.0" encoding="utf-8"?>
-<w:numbering xmlns:wpc="http://schemas.microsoft.com/office/word/2010/wordprocessingCanvas" xmlns:cx="http://schemas.microsoft.com/office/drawing/2014/chartex" xmlns:cx1="http://schemas.microsoft.com/office/drawing/2015/9/8/chartex" xmlns:cx2="http://schemas.microsoft.com/office/drawing/2015/10/21/chartex" xmlns:cx3="http://schemas.microsoft.com/office/drawing/2016/5/9/chartex" xmlns:cx4="http://schemas.microsoft.com/office/drawing/2016/5/10/chartex" xmlns:cx5="http://schemas.microsoft.com/office/drawing/2016/5/11/chartex" xmlns:cx6="http://schemas.microsoft.com/office/drawing/2016/5/12/chartex" xmlns:cx7="http://schemas.microsoft.com/office/drawing/2016/5/13/chartex" xmlns:cx8="http://schemas.microsoft.com/office/drawing/2016/5/14/chartex" xmlns:mc="http://schemas.openxmlformats.org/markup-compatibility/2006" xmlns:aink="http://schemas.microsoft.com/office/drawing/2016/ink" xmlns:am3d="http://schemas.microsoft.com/office/drawing/2017/model3d" xmlns:o="urn:schemas-microsoft-com:office:office" xmlns:r="http://schemas.openxmlformats.org/officeDocument/2006/relationships" xmlns:m="http://schemas.openxmlformats.org/officeDocument/2006/math" xmlns:v="urn:schemas-microsoft-com:vml" xmlns:wp14="http://schemas.microsoft.com/office/word/2010/wordprocessingDrawing" xmlns:wp="http://schemas.openxmlformats.org/drawingml/2006/wordprocessingDrawing" xmlns:w10="urn:schemas-microsoft-com:office:word" xmlns:w="http://schemas.openxmlformats.org/wordprocessingml/2006/main" xmlns:w14="http://schemas.microsoft.com/office/word/2010/wordml" xmlns:w15="http://schemas.microsoft.com/office/word/2012/wordml" xmlns:w16cex="http://schemas.microsoft.com/office/word/2018/wordml/cex" xmlns:w16cid="http://schemas.microsoft.com/office/word/2016/wordml/cid" xmlns:w16="http://schemas.microsoft.com/office/word/2018/wordml" xmlns:w16sdtdh="http://schemas.microsoft.com/office/word/2020/wordml/sdtdatahash" xmlns:w16se="http://schemas.microsoft.com/office/word/2015/wordml/symex" xmlns:wpg="http://schemas.microsoft.com/office/word/2010/wordprocessingGroup" xmlns:wpi="http://schemas.microsoft.com/office/word/2010/wordprocessingInk" xmlns:wne="http://schemas.microsoft.com/office/word/2006/wordml" xmlns:wps="http://schemas.microsoft.com/office/word/2010/wordprocessingShape" mc:Ignorable="w14 w15 w16se w16cid w16 w16cex w16sdtdh wp14">
+<w:numbering xmlns:wpc="http://schemas.microsoft.com/office/word/2010/wordprocessingCanvas" xmlns:cx="http://schemas.microsoft.com/office/drawing/2014/chartex" xmlns:mc="http://schemas.openxmlformats.org/markup-compatibility/2006" xmlns:o="urn:schemas-microsoft-com:office:office" xmlns:r="http://schemas.openxmlformats.org/officeDocument/2006/relationships" xmlns:m="http://schemas.openxmlformats.org/officeDocument/2006/math" xmlns:v="urn:schemas-microsoft-com:vml" xmlns:wp14="http://schemas.microsoft.com/office/word/2010/wordprocessingDrawing" xmlns:wp="http://schemas.openxmlformats.org/drawingml/2006/wordprocessingDrawing" xmlns:w10="urn:schemas-microsoft-com:office:word" xmlns:w="http://schemas.openxmlformats.org/wordprocessingml/2006/main" xmlns:w14="http://schemas.microsoft.com/office/word/2010/wordml" xmlns:w15="http://schemas.microsoft.com/office/word/2012/wordml" xmlns:w16se="http://schemas.microsoft.com/office/word/2015/wordml/symex" xmlns:wpg="http://schemas.microsoft.com/office/word/2010/wordprocessingGroup" xmlns:wpi="http://schemas.microsoft.com/office/word/2010/wordprocessingInk" xmlns:wne="http://schemas.microsoft.com/office/word/2006/wordml" xmlns:wps="http://schemas.microsoft.com/office/word/2010/wordprocessingShape" mc:Ignorable="w14 w15 w16se wp14">
   <w:abstractNum w:abstractNumId="0" w15:restartNumberingAfterBreak="0">
     <w:nsid w:val="00335820"/>
     <w:multiLevelType w:val="multilevel"/>
@@ -8242,7 +8321,7 @@
     <w:lvl w:ilvl="0">
       <w:start w:val="1"/>
       <w:numFmt w:val="decimal"/>
-      <w:pStyle w:val="Heading1"/>
+      <w:pStyle w:val="Nagwek1"/>
       <w:lvlText w:val="%1"/>
       <w:lvlJc w:val="left"/>
       <w:pPr>
@@ -8252,7 +8331,7 @@
     <w:lvl w:ilvl="1">
       <w:start w:val="1"/>
       <w:numFmt w:val="decimal"/>
-      <w:pStyle w:val="Heading2"/>
+      <w:pStyle w:val="Nagwek2"/>
       <w:lvlText w:val="%1.%2"/>
       <w:lvlJc w:val="left"/>
       <w:pPr>
@@ -8262,7 +8341,7 @@
     <w:lvl w:ilvl="2">
       <w:start w:val="1"/>
       <w:numFmt w:val="decimal"/>
-      <w:pStyle w:val="Heading3"/>
+      <w:pStyle w:val="Nagwek3"/>
       <w:lvlText w:val="%1.%2.%3"/>
       <w:lvlJc w:val="left"/>
       <w:pPr>
@@ -8272,7 +8351,7 @@
     <w:lvl w:ilvl="3">
       <w:start w:val="1"/>
       <w:numFmt w:val="decimal"/>
-      <w:pStyle w:val="Heading4"/>
+      <w:pStyle w:val="Nagwek4"/>
       <w:lvlText w:val="%1.%2.%3.%4"/>
       <w:lvlJc w:val="left"/>
       <w:pPr>
@@ -8282,7 +8361,7 @@
     <w:lvl w:ilvl="4">
       <w:start w:val="1"/>
       <w:numFmt w:val="decimal"/>
-      <w:pStyle w:val="Heading5"/>
+      <w:pStyle w:val="Nagwek5"/>
       <w:lvlText w:val="%1.%2.%3.%4.%5"/>
       <w:lvlJc w:val="left"/>
       <w:pPr>
@@ -8292,7 +8371,7 @@
     <w:lvl w:ilvl="5">
       <w:start w:val="1"/>
       <w:numFmt w:val="decimal"/>
-      <w:pStyle w:val="Heading6"/>
+      <w:pStyle w:val="Nagwek6"/>
       <w:lvlText w:val="%1.%2.%3.%4.%5.%6"/>
       <w:lvlJc w:val="left"/>
       <w:pPr>
@@ -8302,7 +8381,7 @@
     <w:lvl w:ilvl="6">
       <w:start w:val="1"/>
       <w:numFmt w:val="decimal"/>
-      <w:pStyle w:val="Heading7"/>
+      <w:pStyle w:val="Nagwek7"/>
       <w:lvlText w:val="%1.%2.%3.%4.%5.%6.%7"/>
       <w:lvlJc w:val="left"/>
       <w:pPr>
@@ -8312,7 +8391,7 @@
     <w:lvl w:ilvl="7">
       <w:start w:val="1"/>
       <w:numFmt w:val="decimal"/>
-      <w:pStyle w:val="Heading8"/>
+      <w:pStyle w:val="Nagwek8"/>
       <w:lvlText w:val="%1.%2.%3.%4.%5.%6.%7.%8"/>
       <w:lvlJc w:val="left"/>
       <w:pPr>
@@ -8322,7 +8401,7 @@
     <w:lvl w:ilvl="8">
       <w:start w:val="1"/>
       <w:numFmt w:val="decimal"/>
-      <w:pStyle w:val="Heading9"/>
+      <w:pStyle w:val="Nagwek9"/>
       <w:lvlText w:val="%1.%2.%3.%4.%5.%6.%7.%8.%9"/>
       <w:lvlJc w:val="left"/>
       <w:pPr>
@@ -8816,7 +8895,7 @@
 </file>
 
 <file path=word/styles.xml><?xml version="1.0" encoding="utf-8"?>
-<w:styles xmlns:mc="http://schemas.openxmlformats.org/markup-compatibility/2006" xmlns:r="http://schemas.openxmlformats.org/officeDocument/2006/relationships" xmlns:w="http://schemas.openxmlformats.org/wordprocessingml/2006/main" xmlns:w14="http://schemas.microsoft.com/office/word/2010/wordml" xmlns:w15="http://schemas.microsoft.com/office/word/2012/wordml" xmlns:w16cex="http://schemas.microsoft.com/office/word/2018/wordml/cex" xmlns:w16cid="http://schemas.microsoft.com/office/word/2016/wordml/cid" xmlns:w16="http://schemas.microsoft.com/office/word/2018/wordml" xmlns:w16sdtdh="http://schemas.microsoft.com/office/word/2020/wordml/sdtdatahash" xmlns:w16se="http://schemas.microsoft.com/office/word/2015/wordml/symex" mc:Ignorable="w14 w15 w16se w16cid w16 w16cex w16sdtdh">
+<w:styles xmlns:mc="http://schemas.openxmlformats.org/markup-compatibility/2006" xmlns:r="http://schemas.openxmlformats.org/officeDocument/2006/relationships" xmlns:w="http://schemas.openxmlformats.org/wordprocessingml/2006/main" xmlns:w14="http://schemas.microsoft.com/office/word/2010/wordml" xmlns:w15="http://schemas.microsoft.com/office/word/2012/wordml" xmlns:w16se="http://schemas.microsoft.com/office/word/2015/wordml/symex" mc:Ignorable="w14 w15 w16se">
   <w:docDefaults>
     <w:rPrDefault>
       <w:rPr>
@@ -8832,7 +8911,7 @@
       </w:pPr>
     </w:pPrDefault>
   </w:docDefaults>
-  <w:latentStyles w:defLockedState="0" w:defUIPriority="99" w:defSemiHidden="0" w:defUnhideWhenUsed="0" w:defQFormat="0" w:count="376">
+  <w:latentStyles w:defLockedState="0" w:defUIPriority="99" w:defSemiHidden="0" w:defUnhideWhenUsed="0" w:defQFormat="0" w:count="371">
     <w:lsdException w:name="Normal" w:uiPriority="0" w:qFormat="1"/>
     <w:lsdException w:name="heading 1" w:uiPriority="9" w:qFormat="1"/>
     <w:lsdException w:name="heading 2" w:semiHidden="1" w:uiPriority="9" w:unhideWhenUsed="1" w:qFormat="1"/>
@@ -9204,13 +9283,8 @@
     <w:lsdException w:name="List Table 5 Dark Accent 6" w:uiPriority="50"/>
     <w:lsdException w:name="List Table 6 Colorful Accent 6" w:uiPriority="51"/>
     <w:lsdException w:name="List Table 7 Colorful Accent 6" w:uiPriority="52"/>
-    <w:lsdException w:name="Mention" w:semiHidden="1" w:unhideWhenUsed="1"/>
-    <w:lsdException w:name="Smart Hyperlink" w:semiHidden="1" w:unhideWhenUsed="1"/>
-    <w:lsdException w:name="Hashtag" w:semiHidden="1" w:unhideWhenUsed="1"/>
-    <w:lsdException w:name="Unresolved Mention" w:semiHidden="1" w:unhideWhenUsed="1"/>
-    <w:lsdException w:name="Smart Link" w:semiHidden="1" w:unhideWhenUsed="1"/>
   </w:latentStyles>
-  <w:style w:type="paragraph" w:default="1" w:styleId="Normal">
+  <w:style w:type="paragraph" w:default="1" w:styleId="Normalny">
     <w:name w:val="Normal"/>
     <w:qFormat/>
     <w:rsid w:val="003D0046"/>
@@ -9222,11 +9296,11 @@
       <w:sz w:val="24"/>
     </w:rPr>
   </w:style>
-  <w:style w:type="paragraph" w:styleId="Heading1">
+  <w:style w:type="paragraph" w:styleId="Nagwek1">
     <w:name w:val="heading 1"/>
-    <w:basedOn w:val="Normal"/>
-    <w:next w:val="Normal"/>
-    <w:link w:val="Heading1Char"/>
+    <w:basedOn w:val="Normalny"/>
+    <w:next w:val="Normalny"/>
+    <w:link w:val="Nagwek1Znak"/>
     <w:autoRedefine/>
     <w:uiPriority w:val="9"/>
     <w:qFormat/>
@@ -9249,11 +9323,11 @@
       <w:szCs w:val="32"/>
     </w:rPr>
   </w:style>
-  <w:style w:type="paragraph" w:styleId="Heading2">
+  <w:style w:type="paragraph" w:styleId="Nagwek2">
     <w:name w:val="heading 2"/>
-    <w:basedOn w:val="Normal"/>
-    <w:next w:val="Normal"/>
-    <w:link w:val="Heading2Char"/>
+    <w:basedOn w:val="Normalny"/>
+    <w:next w:val="Normalny"/>
+    <w:link w:val="Nagwek2Znak"/>
     <w:autoRedefine/>
     <w:uiPriority w:val="9"/>
     <w:unhideWhenUsed/>
@@ -9277,11 +9351,11 @@
       <w:szCs w:val="26"/>
     </w:rPr>
   </w:style>
-  <w:style w:type="paragraph" w:styleId="Heading3">
+  <w:style w:type="paragraph" w:styleId="Nagwek3">
     <w:name w:val="heading 3"/>
-    <w:basedOn w:val="Normal"/>
-    <w:next w:val="Normal"/>
-    <w:link w:val="Heading3Char"/>
+    <w:basedOn w:val="Normalny"/>
+    <w:next w:val="Normalny"/>
+    <w:link w:val="Nagwek3Znak"/>
     <w:autoRedefine/>
     <w:uiPriority w:val="9"/>
     <w:unhideWhenUsed/>
@@ -9306,11 +9380,11 @@
       <w:lang w:eastAsia="pl-PL"/>
     </w:rPr>
   </w:style>
-  <w:style w:type="paragraph" w:styleId="Heading4">
+  <w:style w:type="paragraph" w:styleId="Nagwek4">
     <w:name w:val="heading 4"/>
-    <w:basedOn w:val="Normal"/>
-    <w:next w:val="Normal"/>
-    <w:link w:val="Heading4Char"/>
+    <w:basedOn w:val="Normalny"/>
+    <w:next w:val="Normalny"/>
+    <w:link w:val="Nagwek4Znak"/>
     <w:uiPriority w:val="9"/>
     <w:unhideWhenUsed/>
     <w:qFormat/>
@@ -9332,11 +9406,11 @@
       <w:color w:val="2F5496" w:themeColor="accent1" w:themeShade="BF"/>
     </w:rPr>
   </w:style>
-  <w:style w:type="paragraph" w:styleId="Heading5">
+  <w:style w:type="paragraph" w:styleId="Nagwek5">
     <w:name w:val="heading 5"/>
-    <w:basedOn w:val="Normal"/>
-    <w:next w:val="Normal"/>
-    <w:link w:val="Heading5Char"/>
+    <w:basedOn w:val="Normalny"/>
+    <w:next w:val="Normalny"/>
+    <w:link w:val="Nagwek5Znak"/>
     <w:uiPriority w:val="9"/>
     <w:semiHidden/>
     <w:unhideWhenUsed/>
@@ -9357,11 +9431,11 @@
       <w:color w:val="2F5496" w:themeColor="accent1" w:themeShade="BF"/>
     </w:rPr>
   </w:style>
-  <w:style w:type="paragraph" w:styleId="Heading6">
+  <w:style w:type="paragraph" w:styleId="Nagwek6">
     <w:name w:val="heading 6"/>
-    <w:basedOn w:val="Normal"/>
-    <w:next w:val="Normal"/>
-    <w:link w:val="Heading6Char"/>
+    <w:basedOn w:val="Normalny"/>
+    <w:next w:val="Normalny"/>
+    <w:link w:val="Nagwek6Znak"/>
     <w:uiPriority w:val="9"/>
     <w:semiHidden/>
     <w:unhideWhenUsed/>
@@ -9382,11 +9456,11 @@
       <w:color w:val="1F3763" w:themeColor="accent1" w:themeShade="7F"/>
     </w:rPr>
   </w:style>
-  <w:style w:type="paragraph" w:styleId="Heading7">
+  <w:style w:type="paragraph" w:styleId="Nagwek7">
     <w:name w:val="heading 7"/>
-    <w:basedOn w:val="Normal"/>
-    <w:next w:val="Normal"/>
-    <w:link w:val="Heading7Char"/>
+    <w:basedOn w:val="Normalny"/>
+    <w:next w:val="Normalny"/>
+    <w:link w:val="Nagwek7Znak"/>
     <w:uiPriority w:val="9"/>
     <w:semiHidden/>
     <w:unhideWhenUsed/>
@@ -9409,11 +9483,11 @@
       <w:color w:val="1F3763" w:themeColor="accent1" w:themeShade="7F"/>
     </w:rPr>
   </w:style>
-  <w:style w:type="paragraph" w:styleId="Heading8">
+  <w:style w:type="paragraph" w:styleId="Nagwek8">
     <w:name w:val="heading 8"/>
-    <w:basedOn w:val="Normal"/>
-    <w:next w:val="Normal"/>
-    <w:link w:val="Heading8Char"/>
+    <w:basedOn w:val="Normalny"/>
+    <w:next w:val="Normalny"/>
+    <w:link w:val="Nagwek8Znak"/>
     <w:uiPriority w:val="9"/>
     <w:semiHidden/>
     <w:unhideWhenUsed/>
@@ -9436,11 +9510,11 @@
       <w:szCs w:val="21"/>
     </w:rPr>
   </w:style>
-  <w:style w:type="paragraph" w:styleId="Heading9">
+  <w:style w:type="paragraph" w:styleId="Nagwek9">
     <w:name w:val="heading 9"/>
-    <w:basedOn w:val="Normal"/>
-    <w:next w:val="Normal"/>
-    <w:link w:val="Heading9Char"/>
+    <w:basedOn w:val="Normalny"/>
+    <w:next w:val="Normalny"/>
+    <w:link w:val="Nagwek9Znak"/>
     <w:uiPriority w:val="9"/>
     <w:semiHidden/>
     <w:unhideWhenUsed/>
@@ -9465,13 +9539,13 @@
       <w:szCs w:val="21"/>
     </w:rPr>
   </w:style>
-  <w:style w:type="character" w:default="1" w:styleId="DefaultParagraphFont">
+  <w:style w:type="character" w:default="1" w:styleId="Domylnaczcionkaakapitu">
     <w:name w:val="Default Paragraph Font"/>
     <w:uiPriority w:val="1"/>
     <w:semiHidden/>
     <w:unhideWhenUsed/>
   </w:style>
-  <w:style w:type="table" w:default="1" w:styleId="TableNormal">
+  <w:style w:type="table" w:default="1" w:styleId="Standardowy">
     <w:name w:val="Normal Table"/>
     <w:uiPriority w:val="99"/>
     <w:semiHidden/>
@@ -9486,16 +9560,16 @@
       </w:tblCellMar>
     </w:tblPr>
   </w:style>
-  <w:style w:type="numbering" w:default="1" w:styleId="NoList">
+  <w:style w:type="numbering" w:default="1" w:styleId="Bezlisty">
     <w:name w:val="No List"/>
     <w:uiPriority w:val="99"/>
     <w:semiHidden/>
     <w:unhideWhenUsed/>
   </w:style>
-  <w:style w:type="character" w:customStyle="1" w:styleId="Heading1Char">
-    <w:name w:val="Heading 1 Char"/>
-    <w:basedOn w:val="DefaultParagraphFont"/>
-    <w:link w:val="Heading1"/>
+  <w:style w:type="character" w:customStyle="1" w:styleId="Nagwek1Znak">
+    <w:name w:val="Nagłówek 1 Znak"/>
+    <w:basedOn w:val="Domylnaczcionkaakapitu"/>
+    <w:link w:val="Nagwek1"/>
     <w:uiPriority w:val="9"/>
     <w:rsid w:val="008E68AA"/>
     <w:rPr>
@@ -9506,10 +9580,10 @@
       <w:szCs w:val="32"/>
     </w:rPr>
   </w:style>
-  <w:style w:type="character" w:customStyle="1" w:styleId="Heading2Char">
-    <w:name w:val="Heading 2 Char"/>
-    <w:basedOn w:val="DefaultParagraphFont"/>
-    <w:link w:val="Heading2"/>
+  <w:style w:type="character" w:customStyle="1" w:styleId="Nagwek2Znak">
+    <w:name w:val="Nagłówek 2 Znak"/>
+    <w:basedOn w:val="Domylnaczcionkaakapitu"/>
+    <w:link w:val="Nagwek2"/>
     <w:uiPriority w:val="9"/>
     <w:rsid w:val="008E68AA"/>
     <w:rPr>
@@ -9519,10 +9593,10 @@
       <w:szCs w:val="26"/>
     </w:rPr>
   </w:style>
-  <w:style w:type="paragraph" w:styleId="Caption">
+  <w:style w:type="paragraph" w:styleId="Legenda">
     <w:name w:val="caption"/>
-    <w:basedOn w:val="Normal"/>
-    <w:next w:val="Normal"/>
+    <w:basedOn w:val="Normalny"/>
+    <w:next w:val="Normalny"/>
     <w:autoRedefine/>
     <w:uiPriority w:val="35"/>
     <w:unhideWhenUsed/>
@@ -9542,10 +9616,10 @@
       <w:lang w:eastAsia="pl-PL"/>
     </w:rPr>
   </w:style>
-  <w:style w:type="character" w:customStyle="1" w:styleId="Heading3Char">
-    <w:name w:val="Heading 3 Char"/>
-    <w:basedOn w:val="DefaultParagraphFont"/>
-    <w:link w:val="Heading3"/>
+  <w:style w:type="character" w:customStyle="1" w:styleId="Nagwek3Znak">
+    <w:name w:val="Nagłówek 3 Znak"/>
+    <w:basedOn w:val="Domylnaczcionkaakapitu"/>
+    <w:link w:val="Nagwek3"/>
     <w:uiPriority w:val="9"/>
     <w:rsid w:val="008E68AA"/>
     <w:rPr>
@@ -9558,8 +9632,8 @@
   </w:style>
   <w:style w:type="paragraph" w:customStyle="1" w:styleId="Styl1">
     <w:name w:val="Styl1"/>
-    <w:basedOn w:val="Normal"/>
-    <w:next w:val="Normal"/>
+    <w:basedOn w:val="Normalny"/>
+    <w:next w:val="Normalny"/>
     <w:unhideWhenUsed/>
     <w:qFormat/>
     <w:rsid w:val="00275BDD"/>
@@ -9570,9 +9644,9 @@
       <w:sz w:val="32"/>
     </w:rPr>
   </w:style>
-  <w:style w:type="character" w:styleId="HTMLCode">
+  <w:style w:type="character" w:styleId="HTML-kod">
     <w:name w:val="HTML Code"/>
-    <w:basedOn w:val="DefaultParagraphFont"/>
+    <w:basedOn w:val="Domylnaczcionkaakapitu"/>
     <w:uiPriority w:val="99"/>
     <w:semiHidden/>
     <w:unhideWhenUsed/>
@@ -9583,9 +9657,9 @@
       <w:szCs w:val="20"/>
     </w:rPr>
   </w:style>
-  <w:style w:type="paragraph" w:styleId="ListParagraph">
+  <w:style w:type="paragraph" w:styleId="Akapitzlist">
     <w:name w:val="List Paragraph"/>
-    <w:basedOn w:val="Normal"/>
+    <w:basedOn w:val="Normalny"/>
     <w:uiPriority w:val="34"/>
     <w:qFormat/>
     <w:rsid w:val="00F350D3"/>
@@ -9594,9 +9668,9 @@
       <w:contextualSpacing/>
     </w:pPr>
   </w:style>
-  <w:style w:type="paragraph" w:styleId="NormalWeb">
+  <w:style w:type="paragraph" w:styleId="NormalnyWeb">
     <w:name w:val="Normal (Web)"/>
-    <w:basedOn w:val="Normal"/>
+    <w:basedOn w:val="Normalny"/>
     <w:uiPriority w:val="99"/>
     <w:semiHidden/>
     <w:unhideWhenUsed/>
@@ -9610,9 +9684,9 @@
       <w:lang w:eastAsia="pl-PL"/>
     </w:rPr>
   </w:style>
-  <w:style w:type="character" w:styleId="Strong">
+  <w:style w:type="character" w:styleId="Pogrubienie">
     <w:name w:val="Strong"/>
-    <w:basedOn w:val="DefaultParagraphFont"/>
+    <w:basedOn w:val="Domylnaczcionkaakapitu"/>
     <w:uiPriority w:val="22"/>
     <w:qFormat/>
     <w:rsid w:val="00DA2F56"/>
@@ -9621,9 +9695,9 @@
       <w:bCs/>
     </w:rPr>
   </w:style>
-  <w:style w:type="table" w:styleId="TableGrid">
+  <w:style w:type="table" w:styleId="Tabela-Siatka">
     <w:name w:val="Table Grid"/>
-    <w:basedOn w:val="TableNormal"/>
+    <w:basedOn w:val="Standardowy"/>
     <w:uiPriority w:val="39"/>
     <w:rsid w:val="00DE4F5E"/>
     <w:pPr>
@@ -9642,29 +9716,29 @@
   </w:style>
   <w:style w:type="character" w:customStyle="1" w:styleId="hljs-function">
     <w:name w:val="hljs-function"/>
-    <w:basedOn w:val="DefaultParagraphFont"/>
+    <w:basedOn w:val="Domylnaczcionkaakapitu"/>
     <w:rsid w:val="00CF66DD"/>
   </w:style>
   <w:style w:type="character" w:customStyle="1" w:styleId="hljs-keyword">
     <w:name w:val="hljs-keyword"/>
-    <w:basedOn w:val="DefaultParagraphFont"/>
+    <w:basedOn w:val="Domylnaczcionkaakapitu"/>
     <w:rsid w:val="00CF66DD"/>
   </w:style>
   <w:style w:type="character" w:customStyle="1" w:styleId="hljs-title">
     <w:name w:val="hljs-title"/>
-    <w:basedOn w:val="DefaultParagraphFont"/>
+    <w:basedOn w:val="Domylnaczcionkaakapitu"/>
     <w:rsid w:val="00CF66DD"/>
   </w:style>
   <w:style w:type="character" w:customStyle="1" w:styleId="hljs-params">
     <w:name w:val="hljs-params"/>
-    <w:basedOn w:val="DefaultParagraphFont"/>
+    <w:basedOn w:val="Domylnaczcionkaakapitu"/>
     <w:rsid w:val="00CF66DD"/>
   </w:style>
-  <w:style w:type="paragraph" w:styleId="Title">
+  <w:style w:type="paragraph" w:styleId="Tytu">
     <w:name w:val="Title"/>
-    <w:basedOn w:val="Normal"/>
-    <w:next w:val="Normal"/>
-    <w:link w:val="TitleChar"/>
+    <w:basedOn w:val="Normalny"/>
+    <w:next w:val="Normalny"/>
+    <w:link w:val="TytuZnak"/>
     <w:uiPriority w:val="10"/>
     <w:qFormat/>
     <w:rsid w:val="00141386"/>
@@ -9680,10 +9754,10 @@
       <w:szCs w:val="56"/>
     </w:rPr>
   </w:style>
-  <w:style w:type="character" w:customStyle="1" w:styleId="TitleChar">
-    <w:name w:val="Title Char"/>
-    <w:basedOn w:val="DefaultParagraphFont"/>
-    <w:link w:val="Title"/>
+  <w:style w:type="character" w:customStyle="1" w:styleId="TytuZnak">
+    <w:name w:val="Tytuł Znak"/>
+    <w:basedOn w:val="Domylnaczcionkaakapitu"/>
+    <w:link w:val="Tytu"/>
     <w:uiPriority w:val="10"/>
     <w:rsid w:val="00141386"/>
     <w:rPr>
@@ -9694,10 +9768,10 @@
       <w:szCs w:val="56"/>
     </w:rPr>
   </w:style>
-  <w:style w:type="paragraph" w:styleId="HTMLPreformatted">
+  <w:style w:type="paragraph" w:styleId="HTML-wstpniesformatowany">
     <w:name w:val="HTML Preformatted"/>
-    <w:basedOn w:val="Normal"/>
-    <w:link w:val="HTMLPreformattedChar"/>
+    <w:basedOn w:val="Normalny"/>
+    <w:link w:val="HTML-wstpniesformatowanyZnak"/>
     <w:uiPriority w:val="99"/>
     <w:semiHidden/>
     <w:unhideWhenUsed/>
@@ -9730,10 +9804,10 @@
       <w:lang w:eastAsia="pl-PL"/>
     </w:rPr>
   </w:style>
-  <w:style w:type="character" w:customStyle="1" w:styleId="HTMLPreformattedChar">
-    <w:name w:val="HTML Preformatted Char"/>
-    <w:basedOn w:val="DefaultParagraphFont"/>
-    <w:link w:val="HTMLPreformatted"/>
+  <w:style w:type="character" w:customStyle="1" w:styleId="HTML-wstpniesformatowanyZnak">
+    <w:name w:val="HTML - wstępnie sformatowany Znak"/>
+    <w:basedOn w:val="Domylnaczcionkaakapitu"/>
+    <w:link w:val="HTML-wstpniesformatowany"/>
     <w:uiPriority w:val="99"/>
     <w:semiHidden/>
     <w:rsid w:val="006068F0"/>
@@ -9746,13 +9820,13 @@
   </w:style>
   <w:style w:type="character" w:customStyle="1" w:styleId="hljs-number">
     <w:name w:val="hljs-number"/>
-    <w:basedOn w:val="DefaultParagraphFont"/>
+    <w:basedOn w:val="Domylnaczcionkaakapitu"/>
     <w:rsid w:val="00C91338"/>
   </w:style>
-  <w:style w:type="paragraph" w:styleId="EndnoteText">
+  <w:style w:type="paragraph" w:styleId="Tekstprzypisukocowego">
     <w:name w:val="endnote text"/>
-    <w:basedOn w:val="Normal"/>
-    <w:link w:val="EndnoteTextChar"/>
+    <w:basedOn w:val="Normalny"/>
+    <w:link w:val="TekstprzypisukocowegoZnak"/>
     <w:uiPriority w:val="99"/>
     <w:semiHidden/>
     <w:unhideWhenUsed/>
@@ -9765,10 +9839,10 @@
       <w:szCs w:val="20"/>
     </w:rPr>
   </w:style>
-  <w:style w:type="character" w:customStyle="1" w:styleId="EndnoteTextChar">
-    <w:name w:val="Endnote Text Char"/>
-    <w:basedOn w:val="DefaultParagraphFont"/>
-    <w:link w:val="EndnoteText"/>
+  <w:style w:type="character" w:customStyle="1" w:styleId="TekstprzypisukocowegoZnak">
+    <w:name w:val="Tekst przypisu końcowego Znak"/>
+    <w:basedOn w:val="Domylnaczcionkaakapitu"/>
+    <w:link w:val="Tekstprzypisukocowego"/>
     <w:uiPriority w:val="99"/>
     <w:semiHidden/>
     <w:rsid w:val="003A7568"/>
@@ -9778,9 +9852,9 @@
       <w:szCs w:val="20"/>
     </w:rPr>
   </w:style>
-  <w:style w:type="character" w:styleId="EndnoteReference">
+  <w:style w:type="character" w:styleId="Odwoanieprzypisukocowego">
     <w:name w:val="endnote reference"/>
-    <w:basedOn w:val="DefaultParagraphFont"/>
+    <w:basedOn w:val="Domylnaczcionkaakapitu"/>
     <w:uiPriority w:val="99"/>
     <w:semiHidden/>
     <w:unhideWhenUsed/>
@@ -9789,10 +9863,10 @@
       <w:vertAlign w:val="superscript"/>
     </w:rPr>
   </w:style>
-  <w:style w:type="paragraph" w:styleId="Header">
+  <w:style w:type="paragraph" w:styleId="Nagwek">
     <w:name w:val="header"/>
-    <w:basedOn w:val="Normal"/>
-    <w:link w:val="HeaderChar"/>
+    <w:basedOn w:val="Normalny"/>
+    <w:link w:val="NagwekZnak"/>
     <w:uiPriority w:val="99"/>
     <w:unhideWhenUsed/>
     <w:rsid w:val="00A65CAD"/>
@@ -9804,10 +9878,10 @@
       <w:spacing w:after="0"/>
     </w:pPr>
   </w:style>
-  <w:style w:type="character" w:customStyle="1" w:styleId="HeaderChar">
-    <w:name w:val="Header Char"/>
-    <w:basedOn w:val="DefaultParagraphFont"/>
-    <w:link w:val="Header"/>
+  <w:style w:type="character" w:customStyle="1" w:styleId="NagwekZnak">
+    <w:name w:val="Nagłówek Znak"/>
+    <w:basedOn w:val="Domylnaczcionkaakapitu"/>
+    <w:link w:val="Nagwek"/>
     <w:uiPriority w:val="99"/>
     <w:rsid w:val="00A65CAD"/>
     <w:rPr>
@@ -9815,10 +9889,10 @@
       <w:sz w:val="24"/>
     </w:rPr>
   </w:style>
-  <w:style w:type="paragraph" w:styleId="Footer">
+  <w:style w:type="paragraph" w:styleId="Stopka">
     <w:name w:val="footer"/>
-    <w:basedOn w:val="Normal"/>
-    <w:link w:val="FooterChar"/>
+    <w:basedOn w:val="Normalny"/>
+    <w:link w:val="StopkaZnak"/>
     <w:uiPriority w:val="99"/>
     <w:unhideWhenUsed/>
     <w:rsid w:val="00A65CAD"/>
@@ -9830,10 +9904,10 @@
       <w:spacing w:after="0"/>
     </w:pPr>
   </w:style>
-  <w:style w:type="character" w:customStyle="1" w:styleId="FooterChar">
-    <w:name w:val="Footer Char"/>
-    <w:basedOn w:val="DefaultParagraphFont"/>
-    <w:link w:val="Footer"/>
+  <w:style w:type="character" w:customStyle="1" w:styleId="StopkaZnak">
+    <w:name w:val="Stopka Znak"/>
+    <w:basedOn w:val="Domylnaczcionkaakapitu"/>
+    <w:link w:val="Stopka"/>
     <w:uiPriority w:val="99"/>
     <w:rsid w:val="00A65CAD"/>
     <w:rPr>
@@ -9843,22 +9917,22 @@
   </w:style>
   <w:style w:type="character" w:customStyle="1" w:styleId="userclass">
     <w:name w:val="userclass"/>
-    <w:basedOn w:val="DefaultParagraphFont"/>
+    <w:basedOn w:val="Domylnaczcionkaakapitu"/>
     <w:rsid w:val="00ED72A4"/>
   </w:style>
   <w:style w:type="character" w:customStyle="1" w:styleId="kwrd">
     <w:name w:val="kwrd"/>
-    <w:basedOn w:val="DefaultParagraphFont"/>
+    <w:basedOn w:val="Domylnaczcionkaakapitu"/>
     <w:rsid w:val="00ED72A4"/>
   </w:style>
   <w:style w:type="character" w:customStyle="1" w:styleId="str">
     <w:name w:val="str"/>
-    <w:basedOn w:val="DefaultParagraphFont"/>
+    <w:basedOn w:val="Domylnaczcionkaakapitu"/>
     <w:rsid w:val="00ED72A4"/>
   </w:style>
-  <w:style w:type="character" w:styleId="Hyperlink">
+  <w:style w:type="character" w:styleId="Hipercze">
     <w:name w:val="Hyperlink"/>
-    <w:basedOn w:val="DefaultParagraphFont"/>
+    <w:basedOn w:val="Domylnaczcionkaakapitu"/>
     <w:uiPriority w:val="99"/>
     <w:unhideWhenUsed/>
     <w:rsid w:val="00376585"/>
@@ -9867,9 +9941,9 @@
       <w:u w:val="single"/>
     </w:rPr>
   </w:style>
-  <w:style w:type="character" w:styleId="Emphasis">
+  <w:style w:type="character" w:styleId="Uwydatnienie">
     <w:name w:val="Emphasis"/>
-    <w:basedOn w:val="DefaultParagraphFont"/>
+    <w:basedOn w:val="Domylnaczcionkaakapitu"/>
     <w:uiPriority w:val="20"/>
     <w:qFormat/>
     <w:rsid w:val="00376585"/>
@@ -9878,7 +9952,7 @@
       <w:iCs/>
     </w:rPr>
   </w:style>
-  <w:style w:type="paragraph" w:styleId="NoSpacing">
+  <w:style w:type="paragraph" w:styleId="Bezodstpw">
     <w:name w:val="No Spacing"/>
     <w:uiPriority w:val="1"/>
     <w:qFormat/>
@@ -9894,7 +9968,7 @@
   </w:style>
   <w:style w:type="character" w:customStyle="1" w:styleId="UnresolvedMention1">
     <w:name w:val="Unresolved Mention1"/>
-    <w:basedOn w:val="DefaultParagraphFont"/>
+    <w:basedOn w:val="Domylnaczcionkaakapitu"/>
     <w:uiPriority w:val="99"/>
     <w:semiHidden/>
     <w:unhideWhenUsed/>
@@ -9904,9 +9978,9 @@
       <w:shd w:val="clear" w:color="auto" w:fill="E1DFDD"/>
     </w:rPr>
   </w:style>
-  <w:style w:type="character" w:styleId="FollowedHyperlink">
+  <w:style w:type="character" w:styleId="UyteHipercze">
     <w:name w:val="FollowedHyperlink"/>
-    <w:basedOn w:val="DefaultParagraphFont"/>
+    <w:basedOn w:val="Domylnaczcionkaakapitu"/>
     <w:uiPriority w:val="99"/>
     <w:semiHidden/>
     <w:unhideWhenUsed/>
@@ -9916,10 +9990,10 @@
       <w:u w:val="single"/>
     </w:rPr>
   </w:style>
-  <w:style w:type="character" w:customStyle="1" w:styleId="Heading4Char">
-    <w:name w:val="Heading 4 Char"/>
-    <w:basedOn w:val="DefaultParagraphFont"/>
-    <w:link w:val="Heading4"/>
+  <w:style w:type="character" w:customStyle="1" w:styleId="Nagwek4Znak">
+    <w:name w:val="Nagłówek 4 Znak"/>
+    <w:basedOn w:val="Domylnaczcionkaakapitu"/>
+    <w:link w:val="Nagwek4"/>
     <w:uiPriority w:val="9"/>
     <w:rsid w:val="00F62080"/>
     <w:rPr>
@@ -9930,10 +10004,10 @@
       <w:sz w:val="24"/>
     </w:rPr>
   </w:style>
-  <w:style w:type="character" w:customStyle="1" w:styleId="Heading5Char">
-    <w:name w:val="Heading 5 Char"/>
-    <w:basedOn w:val="DefaultParagraphFont"/>
-    <w:link w:val="Heading5"/>
+  <w:style w:type="character" w:customStyle="1" w:styleId="Nagwek5Znak">
+    <w:name w:val="Nagłówek 5 Znak"/>
+    <w:basedOn w:val="Domylnaczcionkaakapitu"/>
+    <w:link w:val="Nagwek5"/>
     <w:uiPriority w:val="9"/>
     <w:semiHidden/>
     <w:rsid w:val="00BA7A9F"/>
@@ -9943,10 +10017,10 @@
       <w:sz w:val="24"/>
     </w:rPr>
   </w:style>
-  <w:style w:type="character" w:customStyle="1" w:styleId="Heading6Char">
-    <w:name w:val="Heading 6 Char"/>
-    <w:basedOn w:val="DefaultParagraphFont"/>
-    <w:link w:val="Heading6"/>
+  <w:style w:type="character" w:customStyle="1" w:styleId="Nagwek6Znak">
+    <w:name w:val="Nagłówek 6 Znak"/>
+    <w:basedOn w:val="Domylnaczcionkaakapitu"/>
+    <w:link w:val="Nagwek6"/>
     <w:uiPriority w:val="9"/>
     <w:semiHidden/>
     <w:rsid w:val="00BA7A9F"/>
@@ -9956,10 +10030,10 @@
       <w:sz w:val="24"/>
     </w:rPr>
   </w:style>
-  <w:style w:type="character" w:customStyle="1" w:styleId="Heading7Char">
-    <w:name w:val="Heading 7 Char"/>
-    <w:basedOn w:val="DefaultParagraphFont"/>
-    <w:link w:val="Heading7"/>
+  <w:style w:type="character" w:customStyle="1" w:styleId="Nagwek7Znak">
+    <w:name w:val="Nagłówek 7 Znak"/>
+    <w:basedOn w:val="Domylnaczcionkaakapitu"/>
+    <w:link w:val="Nagwek7"/>
     <w:uiPriority w:val="9"/>
     <w:semiHidden/>
     <w:rsid w:val="00BA7A9F"/>
@@ -9971,10 +10045,10 @@
       <w:sz w:val="24"/>
     </w:rPr>
   </w:style>
-  <w:style w:type="character" w:customStyle="1" w:styleId="Heading8Char">
-    <w:name w:val="Heading 8 Char"/>
-    <w:basedOn w:val="DefaultParagraphFont"/>
-    <w:link w:val="Heading8"/>
+  <w:style w:type="character" w:customStyle="1" w:styleId="Nagwek8Znak">
+    <w:name w:val="Nagłówek 8 Znak"/>
+    <w:basedOn w:val="Domylnaczcionkaakapitu"/>
+    <w:link w:val="Nagwek8"/>
     <w:uiPriority w:val="9"/>
     <w:semiHidden/>
     <w:rsid w:val="00BA7A9F"/>
@@ -9985,10 +10059,10 @@
       <w:szCs w:val="21"/>
     </w:rPr>
   </w:style>
-  <w:style w:type="character" w:customStyle="1" w:styleId="Heading9Char">
-    <w:name w:val="Heading 9 Char"/>
-    <w:basedOn w:val="DefaultParagraphFont"/>
-    <w:link w:val="Heading9"/>
+  <w:style w:type="character" w:customStyle="1" w:styleId="Nagwek9Znak">
+    <w:name w:val="Nagłówek 9 Znak"/>
+    <w:basedOn w:val="Domylnaczcionkaakapitu"/>
+    <w:link w:val="Nagwek9"/>
     <w:uiPriority w:val="9"/>
     <w:semiHidden/>
     <w:rsid w:val="00BA7A9F"/>
@@ -10003,7 +10077,7 @@
   </w:style>
   <w:style w:type="paragraph" w:customStyle="1" w:styleId="whitespace-pre-wrap">
     <w:name w:val="whitespace-pre-wrap"/>
-    <w:basedOn w:val="Normal"/>
+    <w:basedOn w:val="Normalny"/>
     <w:rsid w:val="00505DD6"/>
     <w:pPr>
       <w:spacing w:before="100" w:beforeAutospacing="1" w:after="100" w:afterAutospacing="1"/>
@@ -10016,7 +10090,7 @@
   </w:style>
   <w:style w:type="character" w:customStyle="1" w:styleId="UnresolvedMention2">
     <w:name w:val="Unresolved Mention2"/>
-    <w:basedOn w:val="DefaultParagraphFont"/>
+    <w:basedOn w:val="Domylnaczcionkaakapitu"/>
     <w:uiPriority w:val="99"/>
     <w:semiHidden/>
     <w:unhideWhenUsed/>
@@ -10028,7 +10102,7 @@
   </w:style>
   <w:style w:type="character" w:customStyle="1" w:styleId="UnresolvedMention3">
     <w:name w:val="Unresolved Mention3"/>
-    <w:basedOn w:val="DefaultParagraphFont"/>
+    <w:basedOn w:val="Domylnaczcionkaakapitu"/>
     <w:uiPriority w:val="99"/>
     <w:semiHidden/>
     <w:unhideWhenUsed/>
@@ -10038,9 +10112,9 @@
       <w:shd w:val="clear" w:color="auto" w:fill="E1DFDD"/>
     </w:rPr>
   </w:style>
-  <w:style w:type="character" w:styleId="UnresolvedMention">
+  <w:style w:type="character" w:customStyle="1" w:styleId="UnresolvedMention">
     <w:name w:val="Unresolved Mention"/>
-    <w:basedOn w:val="DefaultParagraphFont"/>
+    <w:basedOn w:val="Domylnaczcionkaakapitu"/>
     <w:uiPriority w:val="99"/>
     <w:semiHidden/>
     <w:unhideWhenUsed/>
@@ -10319,7 +10393,7 @@
 </file>
 
 <file path=customXml/itemProps1.xml><?xml version="1.0" encoding="utf-8"?>
-<ds:datastoreItem xmlns:ds="http://schemas.openxmlformats.org/officeDocument/2006/customXml" ds:itemID="{F8C86D20-C818-459A-BF23-510CD192FD99}">
+<ds:datastoreItem xmlns:ds="http://schemas.openxmlformats.org/officeDocument/2006/customXml" ds:itemID="{5E846E9C-6A1C-4AE4-B218-B668BE2BE8BF}">
   <ds:schemaRefs>
     <ds:schemaRef ds:uri="http://schemas.openxmlformats.org/officeDocument/2006/bibliography"/>
   </ds:schemaRefs>

--- a/Azure.docx
+++ b/Azure.docx
@@ -1,15 +1,331 @@
 
 <file path=word/document.xml><?xml version="1.0" encoding="utf-8"?>
-<w:document xmlns:wpc="http://schemas.microsoft.com/office/word/2010/wordprocessingCanvas" xmlns:cx="http://schemas.microsoft.com/office/drawing/2014/chartex" xmlns:mc="http://schemas.openxmlformats.org/markup-compatibility/2006" xmlns:o="urn:schemas-microsoft-com:office:office" xmlns:r="http://schemas.openxmlformats.org/officeDocument/2006/relationships" xmlns:m="http://schemas.openxmlformats.org/officeDocument/2006/math" xmlns:v="urn:schemas-microsoft-com:vml" xmlns:wp14="http://schemas.microsoft.com/office/word/2010/wordprocessingDrawing" xmlns:wp="http://schemas.openxmlformats.org/drawingml/2006/wordprocessingDrawing" xmlns:w10="urn:schemas-microsoft-com:office:word" xmlns:w="http://schemas.openxmlformats.org/wordprocessingml/2006/main" xmlns:w14="http://schemas.microsoft.com/office/word/2010/wordml" xmlns:w15="http://schemas.microsoft.com/office/word/2012/wordml" xmlns:w16se="http://schemas.microsoft.com/office/word/2015/wordml/symex" xmlns:wpg="http://schemas.microsoft.com/office/word/2010/wordprocessingGroup" xmlns:wpi="http://schemas.microsoft.com/office/word/2010/wordprocessingInk" xmlns:wne="http://schemas.microsoft.com/office/word/2006/wordml" xmlns:wps="http://schemas.microsoft.com/office/word/2010/wordprocessingShape" mc:Ignorable="w14 w15 w16se wp14">
+<w:document xmlns:wpc="http://schemas.microsoft.com/office/word/2010/wordprocessingCanvas" xmlns:cx="http://schemas.microsoft.com/office/drawing/2014/chartex" xmlns:cx1="http://schemas.microsoft.com/office/drawing/2015/9/8/chartex" xmlns:cx2="http://schemas.microsoft.com/office/drawing/2015/10/21/chartex" xmlns:cx3="http://schemas.microsoft.com/office/drawing/2016/5/9/chartex" xmlns:cx4="http://schemas.microsoft.com/office/drawing/2016/5/10/chartex" xmlns:cx5="http://schemas.microsoft.com/office/drawing/2016/5/11/chartex" xmlns:cx6="http://schemas.microsoft.com/office/drawing/2016/5/12/chartex" xmlns:cx7="http://schemas.microsoft.com/office/drawing/2016/5/13/chartex" xmlns:cx8="http://schemas.microsoft.com/office/drawing/2016/5/14/chartex" xmlns:mc="http://schemas.openxmlformats.org/markup-compatibility/2006" xmlns:aink="http://schemas.microsoft.com/office/drawing/2016/ink" xmlns:am3d="http://schemas.microsoft.com/office/drawing/2017/model3d" xmlns:o="urn:schemas-microsoft-com:office:office" xmlns:r="http://schemas.openxmlformats.org/officeDocument/2006/relationships" xmlns:m="http://schemas.openxmlformats.org/officeDocument/2006/math" xmlns:v="urn:schemas-microsoft-com:vml" xmlns:wp14="http://schemas.microsoft.com/office/word/2010/wordprocessingDrawing" xmlns:wp="http://schemas.openxmlformats.org/drawingml/2006/wordprocessingDrawing" xmlns:w10="urn:schemas-microsoft-com:office:word" xmlns:w="http://schemas.openxmlformats.org/wordprocessingml/2006/main" xmlns:w14="http://schemas.microsoft.com/office/word/2010/wordml" xmlns:w15="http://schemas.microsoft.com/office/word/2012/wordml" xmlns:w16cex="http://schemas.microsoft.com/office/word/2018/wordml/cex" xmlns:w16cid="http://schemas.microsoft.com/office/word/2016/wordml/cid" xmlns:w16="http://schemas.microsoft.com/office/word/2018/wordml" xmlns:w16sdtdh="http://schemas.microsoft.com/office/word/2020/wordml/sdtdatahash" xmlns:w16se="http://schemas.microsoft.com/office/word/2015/wordml/symex" xmlns:wpg="http://schemas.microsoft.com/office/word/2010/wordprocessingGroup" xmlns:wpi="http://schemas.microsoft.com/office/word/2010/wordprocessingInk" xmlns:wne="http://schemas.microsoft.com/office/word/2006/wordml" xmlns:wps="http://schemas.microsoft.com/office/word/2010/wordprocessingShape" mc:Ignorable="w14 w15 w16se w16cid w16 w16cex w16sdtdh wp14">
   <w:body>
     <w:p>
-      <w:pPr>
-        <w:pStyle w:val="Nagwek1"/>
-        <w:rPr>
-          <w:lang w:val="en-US"/>
-        </w:rPr>
-      </w:pPr>
-      <w:r>
+      <w:r>
+        <w:t>daniel:User1234</w:t>
+      </w:r>
+    </w:p>
+    <w:p>
+      <w:pPr>
+        <w:pStyle w:val="Heading1"/>
+      </w:pPr>
+      <w:r>
+        <w:t>Azure SQL Server</w:t>
+      </w:r>
+    </w:p>
+    <w:p>
+      <w:pPr>
+        <w:rPr>
+          <w:lang w:val="en-US"/>
+        </w:rPr>
+      </w:pPr>
+      <w:r>
+        <w:rPr>
+          <w:lang w:val="en-US"/>
+        </w:rPr>
+        <w:t>Server n</w:t>
+      </w:r>
+      <w:r>
+        <w:rPr>
+          <w:lang w:val="en-US"/>
+        </w:rPr>
+        <w:t>ame: dy-azure-sql-server</w:t>
+      </w:r>
+    </w:p>
+    <w:p>
+      <w:pPr>
+        <w:rPr>
+          <w:lang w:val="en-US"/>
+        </w:rPr>
+      </w:pPr>
+      <w:r>
+        <w:rPr>
+          <w:lang w:val="en-US"/>
+        </w:rPr>
+        <w:t>Db name: s</w:t>
+      </w:r>
+      <w:r>
+        <w:rPr>
+          <w:lang w:val="en-US"/>
+        </w:rPr>
+        <w:t>choolRegister</w:t>
+      </w:r>
+    </w:p>
+    <w:p>
+      <w:pPr>
+        <w:rPr>
+          <w:lang w:val="en-US"/>
+        </w:rPr>
+      </w:pPr>
+      <w:r>
+        <w:rPr>
+          <w:lang w:val="en-US"/>
+        </w:rPr>
+        <w:t xml:space="preserve">Local db can be saved as .bacpac file </w:t>
+      </w:r>
+      <w:r>
+        <w:rPr>
+          <w:lang w:val="en-US"/>
+        </w:rPr>
+        <w:t>(MS SQL Server Management Studio -&gt; right click on db -&gt; Tasks -&gt; Export Data Tier application), but to restore from .bacpac file you must:</w:t>
+      </w:r>
+    </w:p>
+    <w:p>
+      <w:pPr>
+        <w:pStyle w:val="ListParagraph"/>
+        <w:numPr>
+          <w:ilvl w:val="0"/>
+          <w:numId w:val="44"/>
+        </w:numPr>
+        <w:rPr>
+          <w:lang w:val="en-US"/>
+        </w:rPr>
+      </w:pPr>
+      <w:r>
+        <w:rPr>
+          <w:lang w:val="en-US"/>
+        </w:rPr>
+        <w:t>Load .bacpac to Azure Storage – Blob Container,</w:t>
+      </w:r>
+    </w:p>
+    <w:p>
+      <w:pPr>
+        <w:pStyle w:val="ListParagraph"/>
+        <w:numPr>
+          <w:ilvl w:val="0"/>
+          <w:numId w:val="44"/>
+        </w:numPr>
+        <w:rPr>
+          <w:lang w:val="en-US"/>
+        </w:rPr>
+      </w:pPr>
+      <w:r>
+        <w:rPr>
+          <w:lang w:val="en-US"/>
+        </w:rPr>
+        <w:t>Create new Azure SQL database ,</w:t>
+      </w:r>
+    </w:p>
+    <w:p>
+      <w:pPr>
+        <w:pStyle w:val="ListParagraph"/>
+        <w:numPr>
+          <w:ilvl w:val="0"/>
+          <w:numId w:val="44"/>
+        </w:numPr>
+        <w:rPr>
+          <w:lang w:val="en-US"/>
+        </w:rPr>
+      </w:pPr>
+      <w:r>
+        <w:rPr>
+          <w:lang w:val="en-US"/>
+        </w:rPr>
+        <w:t>During creation configuration select import from and select file in Azure Storage.</w:t>
+      </w:r>
+    </w:p>
+    <w:p>
+      <w:pPr>
+        <w:rPr>
+          <w:lang w:val="en-US"/>
+        </w:rPr>
+      </w:pPr>
+      <w:r>
+        <w:rPr>
+          <w:lang w:val="en-US"/>
+        </w:rPr>
+        <w:t xml:space="preserve"> </w:t>
+      </w:r>
+      <w:r>
+        <w:rPr>
+          <w:lang w:val="en-US"/>
+        </w:rPr>
+        <w:t>To create db from code-first app:</w:t>
+      </w:r>
+    </w:p>
+    <w:p>
+      <w:pPr>
+        <w:pStyle w:val="ListParagraph"/>
+        <w:numPr>
+          <w:ilvl w:val="0"/>
+          <w:numId w:val="44"/>
+        </w:numPr>
+        <w:rPr>
+          <w:lang w:val="en-US"/>
+        </w:rPr>
+      </w:pPr>
+      <w:r>
+        <w:rPr>
+          <w:lang w:val="en-US"/>
+        </w:rPr>
+        <w:t>Create empty db,</w:t>
+      </w:r>
+    </w:p>
+    <w:p>
+      <w:pPr>
+        <w:pStyle w:val="ListParagraph"/>
+        <w:numPr>
+          <w:ilvl w:val="0"/>
+          <w:numId w:val="44"/>
+        </w:numPr>
+        <w:rPr>
+          <w:lang w:val="en-US"/>
+        </w:rPr>
+      </w:pPr>
+      <w:r>
+        <w:rPr>
+          <w:lang w:val="en-US"/>
+        </w:rPr>
+        <w:t>Paste connection string to your app,</w:t>
+      </w:r>
+    </w:p>
+    <w:p>
+      <w:pPr>
+        <w:pStyle w:val="ListParagraph"/>
+        <w:numPr>
+          <w:ilvl w:val="0"/>
+          <w:numId w:val="44"/>
+        </w:numPr>
+        <w:rPr>
+          <w:lang w:val="en-US"/>
+        </w:rPr>
+      </w:pPr>
+      <w:r>
+        <w:rPr>
+          <w:lang w:val="en-US"/>
+        </w:rPr>
+        <w:t>Run app locally on computer</w:t>
+      </w:r>
+    </w:p>
+    <w:p>
+      <w:pPr>
+        <w:pStyle w:val="ListParagraph"/>
+        <w:numPr>
+          <w:ilvl w:val="0"/>
+          <w:numId w:val="44"/>
+        </w:numPr>
+        <w:rPr>
+          <w:rFonts w:ascii="Consolas" w:hAnsi="Consolas"/>
+          <w:lang w:val="en-US"/>
+        </w:rPr>
+      </w:pPr>
+      <w:r>
+        <w:rPr>
+          <w:lang w:val="en-US"/>
+        </w:rPr>
+        <w:t>Execute EF CLI command</w:t>
+      </w:r>
+      <w:r>
+        <w:rPr>
+          <w:lang w:val="en-US"/>
+        </w:rPr>
+        <w:t xml:space="preserve"> like</w:t>
+      </w:r>
+      <w:r>
+        <w:rPr>
+          <w:lang w:val="en-US"/>
+        </w:rPr>
+        <w:br/>
+      </w:r>
+      <w:r>
+        <w:rPr>
+          <w:rFonts w:ascii="Consolas" w:hAnsi="Consolas"/>
+          <w:sz w:val="20"/>
+          <w:szCs w:val="18"/>
+          <w:highlight w:val="lightGray"/>
+          <w:lang w:val="en-US"/>
+        </w:rPr>
+        <w:t>dotnet ef database update --project SchoolRegister.DAL --startup-project SchoolRegister.Web</w:t>
+      </w:r>
+      <w:r>
+        <w:rPr>
+          <w:rFonts w:ascii="Consolas" w:hAnsi="Consolas"/>
+          <w:sz w:val="20"/>
+          <w:szCs w:val="18"/>
+          <w:lang w:val="en-US"/>
+        </w:rPr>
+        <w:t xml:space="preserve"> </w:t>
+      </w:r>
+    </w:p>
+    <w:p>
+      <w:pPr>
+        <w:rPr>
+          <w:lang w:val="en-US"/>
+        </w:rPr>
+      </w:pPr>
+      <w:r>
+        <w:rPr>
+          <w:lang w:val="en-US"/>
+        </w:rPr>
+        <w:t>It will build program and create all tables and relations in db.</w:t>
+      </w:r>
+    </w:p>
+    <w:p>
+      <w:pPr>
+        <w:rPr>
+          <w:lang w:val="ru-RU"/>
+        </w:rPr>
+      </w:pPr>
+    </w:p>
+    <w:p>
+      <w:pPr>
+        <w:pStyle w:val="Heading1"/>
+        <w:rPr>
+          <w:lang w:val="en-US"/>
+        </w:rPr>
+      </w:pPr>
+      <w:r>
+        <w:rPr>
+          <w:lang w:val="en-US"/>
+        </w:rPr>
+        <w:t>Azure Storage</w:t>
+      </w:r>
+      <w:r>
+        <w:rPr>
+          <w:lang w:val="en-US"/>
+        </w:rPr>
+        <w:tab/>
+      </w:r>
+    </w:p>
+    <w:p>
+      <w:pPr>
+        <w:rPr>
+          <w:lang w:val="en-US"/>
+        </w:rPr>
+      </w:pPr>
+      <w:r>
+        <w:rPr>
+          <w:lang w:val="en-US"/>
+        </w:rPr>
+        <w:t xml:space="preserve">Account name: </w:t>
+      </w:r>
+      <w:r>
+        <w:rPr>
+          <w:lang w:val="en-US"/>
+        </w:rPr>
+        <w:t>dystorage</w:t>
+      </w:r>
+    </w:p>
+    <w:p>
+      <w:pPr>
+        <w:rPr>
+          <w:lang w:val="en-US"/>
+        </w:rPr>
+      </w:pPr>
+    </w:p>
+    <w:p>
+      <w:pPr>
+        <w:pStyle w:val="Heading1"/>
+        <w:rPr>
+          <w:lang w:val="en-US"/>
+        </w:rPr>
+      </w:pPr>
+      <w:r>
+        <w:rPr>
+          <w:lang w:val="en-US"/>
+        </w:rPr>
         <w:t xml:space="preserve"> </w:t>
       </w:r>
       <w:r>
@@ -283,7 +599,7 @@
     </w:p>
     <w:p>
       <w:pPr>
-        <w:pStyle w:val="Akapitzlist"/>
+        <w:pStyle w:val="ListParagraph"/>
         <w:numPr>
           <w:ilvl w:val="0"/>
           <w:numId w:val="40"/>
@@ -325,7 +641,7 @@
     </w:p>
     <w:p>
       <w:pPr>
-        <w:pStyle w:val="Akapitzlist"/>
+        <w:pStyle w:val="ListParagraph"/>
         <w:numPr>
           <w:ilvl w:val="0"/>
           <w:numId w:val="40"/>
@@ -358,7 +674,7 @@
     </w:p>
     <w:p>
       <w:pPr>
-        <w:pStyle w:val="Akapitzlist"/>
+        <w:pStyle w:val="ListParagraph"/>
         <w:numPr>
           <w:ilvl w:val="0"/>
           <w:numId w:val="40"/>
@@ -498,7 +814,7 @@
     </w:p>
     <w:p>
       <w:pPr>
-        <w:pStyle w:val="Akapitzlist"/>
+        <w:pStyle w:val="ListParagraph"/>
         <w:numPr>
           <w:ilvl w:val="0"/>
           <w:numId w:val="39"/>
@@ -511,12 +827,13 @@
         <w:rPr>
           <w:lang w:val="en-US"/>
         </w:rPr>
+        <w:lastRenderedPageBreak/>
         <w:t>A premium, isolated version of App Service.</w:t>
       </w:r>
     </w:p>
     <w:p>
       <w:pPr>
-        <w:pStyle w:val="Akapitzlist"/>
+        <w:pStyle w:val="ListParagraph"/>
         <w:numPr>
           <w:ilvl w:val="0"/>
           <w:numId w:val="39"/>
@@ -534,7 +851,7 @@
     </w:p>
     <w:p>
       <w:pPr>
-        <w:pStyle w:val="Akapitzlist"/>
+        <w:pStyle w:val="ListParagraph"/>
         <w:numPr>
           <w:ilvl w:val="0"/>
           <w:numId w:val="39"/>
@@ -558,7 +875,7 @@
     </w:p>
     <w:p>
       <w:pPr>
-        <w:pStyle w:val="Akapitzlist"/>
+        <w:pStyle w:val="ListParagraph"/>
         <w:numPr>
           <w:ilvl w:val="0"/>
           <w:numId w:val="39"/>
@@ -627,7 +944,7 @@
     </w:p>
     <w:p>
       <w:pPr>
-        <w:pStyle w:val="Akapitzlist"/>
+        <w:pStyle w:val="ListParagraph"/>
         <w:numPr>
           <w:ilvl w:val="0"/>
           <w:numId w:val="39"/>
@@ -645,7 +962,7 @@
     </w:p>
     <w:p>
       <w:pPr>
-        <w:pStyle w:val="Akapitzlist"/>
+        <w:pStyle w:val="ListParagraph"/>
         <w:numPr>
           <w:ilvl w:val="0"/>
           <w:numId w:val="39"/>
@@ -663,7 +980,7 @@
     </w:p>
     <w:p>
       <w:pPr>
-        <w:pStyle w:val="Akapitzlist"/>
+        <w:pStyle w:val="ListParagraph"/>
         <w:numPr>
           <w:ilvl w:val="0"/>
           <w:numId w:val="39"/>
@@ -681,7 +998,7 @@
     </w:p>
     <w:p>
       <w:pPr>
-        <w:pStyle w:val="Akapitzlist"/>
+        <w:pStyle w:val="ListParagraph"/>
         <w:numPr>
           <w:ilvl w:val="0"/>
           <w:numId w:val="39"/>
@@ -699,7 +1016,7 @@
     </w:p>
     <w:p>
       <w:pPr>
-        <w:pStyle w:val="Akapitzlist"/>
+        <w:pStyle w:val="ListParagraph"/>
         <w:numPr>
           <w:ilvl w:val="0"/>
           <w:numId w:val="39"/>
@@ -854,7 +1171,7 @@
     </w:p>
     <w:p>
       <w:pPr>
-        <w:pStyle w:val="Akapitzlist"/>
+        <w:pStyle w:val="ListParagraph"/>
         <w:numPr>
           <w:ilvl w:val="0"/>
           <w:numId w:val="39"/>
@@ -872,7 +1189,7 @@
     </w:p>
     <w:p>
       <w:pPr>
-        <w:pStyle w:val="Akapitzlist"/>
+        <w:pStyle w:val="ListParagraph"/>
         <w:numPr>
           <w:ilvl w:val="0"/>
           <w:numId w:val="39"/>
@@ -890,7 +1207,7 @@
     </w:p>
     <w:p>
       <w:pPr>
-        <w:pStyle w:val="Akapitzlist"/>
+        <w:pStyle w:val="ListParagraph"/>
         <w:numPr>
           <w:ilvl w:val="0"/>
           <w:numId w:val="39"/>
@@ -916,7 +1233,6 @@
         <w:rPr>
           <w:lang w:val="en-US"/>
         </w:rPr>
-        <w:lastRenderedPageBreak/>
         <w:t>If the plan is configured to run five VM instances, then all apps in the</w:t>
       </w:r>
       <w:r>
@@ -1013,7 +1329,7 @@
     </w:p>
     <w:p>
       <w:pPr>
-        <w:pStyle w:val="Akapitzlist"/>
+        <w:pStyle w:val="ListParagraph"/>
         <w:numPr>
           <w:ilvl w:val="0"/>
           <w:numId w:val="39"/>
@@ -1066,7 +1382,7 @@
     </w:p>
     <w:p>
       <w:pPr>
-        <w:pStyle w:val="Akapitzlist"/>
+        <w:pStyle w:val="ListParagraph"/>
         <w:numPr>
           <w:ilvl w:val="0"/>
           <w:numId w:val="39"/>
@@ -1098,7 +1414,7 @@
     </w:p>
     <w:p>
       <w:pPr>
-        <w:pStyle w:val="Akapitzlist"/>
+        <w:pStyle w:val="ListParagraph"/>
         <w:numPr>
           <w:ilvl w:val="0"/>
           <w:numId w:val="39"/>
@@ -1130,7 +1446,7 @@
     </w:p>
     <w:p>
       <w:pPr>
-        <w:pStyle w:val="Akapitzlist"/>
+        <w:pStyle w:val="ListParagraph"/>
         <w:rPr>
           <w:rFonts w:ascii="Consolas" w:hAnsi="Consolas"/>
           <w:lang w:val="en-US"/>
@@ -1146,7 +1462,7 @@
     </w:p>
     <w:p>
       <w:pPr>
-        <w:pStyle w:val="Akapitzlist"/>
+        <w:pStyle w:val="ListParagraph"/>
         <w:rPr>
           <w:rFonts w:ascii="Consolas" w:hAnsi="Consolas"/>
           <w:lang w:val="en-US"/>
@@ -1162,7 +1478,7 @@
     </w:p>
     <w:p>
       <w:pPr>
-        <w:pStyle w:val="Akapitzlist"/>
+        <w:pStyle w:val="ListParagraph"/>
         <w:numPr>
           <w:ilvl w:val="0"/>
           <w:numId w:val="39"/>
@@ -1240,6 +1556,7 @@
         <w:rPr>
           <w:lang w:val="en-US"/>
         </w:rPr>
+        <w:lastRenderedPageBreak/>
         <w:t xml:space="preserve">Sidecar container – separate container related to main app container. </w:t>
       </w:r>
       <w:r>
@@ -1411,7 +1728,7 @@
     </w:p>
     <w:p>
       <w:pPr>
-        <w:pStyle w:val="Akapitzlist"/>
+        <w:pStyle w:val="ListParagraph"/>
         <w:numPr>
           <w:ilvl w:val="0"/>
           <w:numId w:val="39"/>
@@ -1458,7 +1775,7 @@
     </w:p>
     <w:p>
       <w:pPr>
-        <w:pStyle w:val="Akapitzlist"/>
+        <w:pStyle w:val="ListParagraph"/>
         <w:numPr>
           <w:ilvl w:val="0"/>
           <w:numId w:val="39"/>
@@ -1704,7 +2021,6 @@
           <w:bCs/>
           <w:lang w:val="en-US"/>
         </w:rPr>
-        <w:lastRenderedPageBreak/>
         <w:t>App Service networking features</w:t>
       </w:r>
     </w:p>
@@ -1861,7 +2177,7 @@
       <w:hyperlink r:id="rId9" w:history="1">
         <w:r>
           <w:rPr>
-            <w:rStyle w:val="Hipercze"/>
+            <w:rStyle w:val="Hyperlink"/>
             <w:lang w:val="en-US"/>
           </w:rPr>
           <w:t>https://yourapp.azurewebsites.net</w:t>
@@ -1911,7 +2227,14 @@
         <w:rPr>
           <w:lang w:val="en-US"/>
         </w:rPr>
-        <w:t>don't have a guaranteed dedicated inbound IP — it's shared</w:t>
+        <w:t xml:space="preserve">don't have a guaranteed </w:t>
+      </w:r>
+      <w:r>
+        <w:rPr>
+          <w:lang w:val="en-US"/>
+        </w:rPr>
+        <w:lastRenderedPageBreak/>
+        <w:t>dedicated inbound IP — it's shared</w:t>
       </w:r>
       <w:r>
         <w:rPr>
@@ -1958,7 +2281,7 @@
     </w:p>
     <w:p>
       <w:pPr>
-        <w:pStyle w:val="Akapitzlist"/>
+        <w:pStyle w:val="ListParagraph"/>
         <w:numPr>
           <w:ilvl w:val="0"/>
           <w:numId w:val="41"/>
@@ -1982,7 +2305,7 @@
       <w:hyperlink r:id="rId10" w:history="1">
         <w:r>
           <w:rPr>
-            <w:rStyle w:val="Hipercze"/>
+            <w:rStyle w:val="Hyperlink"/>
             <w:lang w:val="en-US"/>
           </w:rPr>
           <w:t>https://yourapp.azurewebsites.net</w:t>
@@ -1997,7 +2320,7 @@
     </w:p>
     <w:p>
       <w:pPr>
-        <w:pStyle w:val="Akapitzlist"/>
+        <w:pStyle w:val="ListParagraph"/>
         <w:numPr>
           <w:ilvl w:val="0"/>
           <w:numId w:val="41"/>
@@ -2027,7 +2350,7 @@
     </w:p>
     <w:p>
       <w:pPr>
-        <w:pStyle w:val="Akapitzlist"/>
+        <w:pStyle w:val="ListParagraph"/>
         <w:numPr>
           <w:ilvl w:val="0"/>
           <w:numId w:val="41"/>
@@ -2044,7 +2367,7 @@
       </w:r>
       <w:r>
         <w:rPr>
-          <w:rStyle w:val="Pogrubienie"/>
+          <w:rStyle w:val="Strong"/>
           <w:lang w:val="en-US"/>
         </w:rPr>
         <w:t>App Service Front End</w:t>
@@ -2057,7 +2380,7 @@
       </w:r>
       <w:r>
         <w:rPr>
-          <w:rStyle w:val="Pogrubienie"/>
+          <w:rStyle w:val="Strong"/>
           <w:lang w:val="en-US"/>
         </w:rPr>
         <w:t>load balancer</w:t>
@@ -2096,7 +2419,7 @@
       </w:r>
       <w:r>
         <w:rPr>
-          <w:rStyle w:val="Pogrubienie"/>
+          <w:rStyle w:val="Strong"/>
           <w:b w:val="0"/>
           <w:bCs w:val="0"/>
           <w:lang w:val="en-US"/>
@@ -2125,7 +2448,7 @@
     </w:p>
     <w:p>
       <w:pPr>
-        <w:pStyle w:val="Akapitzlist"/>
+        <w:pStyle w:val="ListParagraph"/>
         <w:numPr>
           <w:ilvl w:val="0"/>
           <w:numId w:val="41"/>
@@ -2653,7 +2976,6 @@
           <w:szCs w:val="21"/>
           <w:lang w:val="en-US"/>
         </w:rPr>
-        <w:lastRenderedPageBreak/>
         <w:t xml:space="preserve">    </w:t>
       </w:r>
       <w:r>
@@ -2722,7 +3044,7 @@
       </w:r>
       <w:r>
         <w:rPr>
-          <w:rStyle w:val="Pogrubienie"/>
+          <w:rStyle w:val="Strong"/>
           <w:lang w:val="en-US"/>
         </w:rPr>
         <w:t>resource group</w:t>
@@ -2735,7 +3057,7 @@
       </w:r>
       <w:r>
         <w:rPr>
-          <w:rStyle w:val="Pogrubienie"/>
+          <w:rStyle w:val="Strong"/>
           <w:b w:val="0"/>
           <w:bCs w:val="0"/>
           <w:lang w:val="en-US"/>
@@ -2750,7 +3072,7 @@
       </w:r>
       <w:r>
         <w:rPr>
-          <w:rStyle w:val="Pogrubienie"/>
+          <w:rStyle w:val="Strong"/>
           <w:b w:val="0"/>
           <w:bCs w:val="0"/>
           <w:lang w:val="en-US"/>
@@ -3309,7 +3631,7 @@
     <w:p>
       <w:pPr>
         <w:rPr>
-          <w:rStyle w:val="Pogrubienie"/>
+          <w:rStyle w:val="Strong"/>
           <w:b w:val="0"/>
           <w:bCs w:val="0"/>
           <w:lang w:val="en-US"/>
@@ -3323,21 +3645,21 @@
       </w:r>
       <w:r>
         <w:rPr>
-          <w:rStyle w:val="Pogrubienie"/>
+          <w:rStyle w:val="Strong"/>
           <w:lang w:val="en-US"/>
         </w:rPr>
         <w:t>does not guarantee fixed outbound IPs</w:t>
       </w:r>
       <w:r>
         <w:rPr>
-          <w:rStyle w:val="Pogrubienie"/>
+          <w:rStyle w:val="Strong"/>
           <w:lang w:val="en-US"/>
         </w:rPr>
         <w:t>.</w:t>
       </w:r>
       <w:r>
         <w:rPr>
-          <w:rStyle w:val="Pogrubienie"/>
+          <w:rStyle w:val="Strong"/>
           <w:b w:val="0"/>
           <w:bCs w:val="0"/>
           <w:lang w:val="en-US"/>
@@ -3348,7 +3670,7 @@
     <w:p>
       <w:pPr>
         <w:rPr>
-          <w:rStyle w:val="Pogrubienie"/>
+          <w:rStyle w:val="Strong"/>
           <w:b w:val="0"/>
           <w:bCs w:val="0"/>
           <w:lang w:val="en-US"/>
@@ -3356,7 +3678,7 @@
       </w:pPr>
       <w:r>
         <w:rPr>
-          <w:rStyle w:val="Pogrubienie"/>
+          <w:rStyle w:val="Strong"/>
           <w:b w:val="0"/>
           <w:bCs w:val="0"/>
           <w:lang w:val="en-US"/>
@@ -3367,7 +3689,7 @@
     <w:p>
       <w:pPr>
         <w:rPr>
-          <w:rStyle w:val="Pogrubienie"/>
+          <w:rStyle w:val="Strong"/>
           <w:b w:val="0"/>
           <w:bCs w:val="0"/>
           <w:lang w:val="en-US"/>
@@ -3375,11 +3697,12 @@
       </w:pPr>
       <w:r>
         <w:rPr>
-          <w:rStyle w:val="Pogrubienie"/>
+          <w:rStyle w:val="Strong"/>
           <w:b w:val="0"/>
           <w:bCs w:val="0"/>
           <w:lang w:val="en-US"/>
         </w:rPr>
+        <w:lastRenderedPageBreak/>
         <w:t>There are several ways to guarantee static outbound IP, e. g. using App Service Environment.</w:t>
       </w:r>
     </w:p>
@@ -3392,7 +3715,7 @@
       </w:pPr>
       <w:r>
         <w:rPr>
-          <w:rStyle w:val="Pogrubienie"/>
+          <w:rStyle w:val="Strong"/>
           <w:b w:val="0"/>
           <w:bCs w:val="0"/>
           <w:lang w:val="en-US"/>
@@ -3588,15 +3911,7 @@
         <w:rPr>
           <w:lang w:val="en-US"/>
         </w:rPr>
-        <w:t xml:space="preserve"> When you</w:t>
-      </w:r>
-      <w:bookmarkStart w:id="0" w:name="_GoBack"/>
-      <w:bookmarkEnd w:id="0"/>
-      <w:r>
-        <w:rPr>
-          <w:lang w:val="en-US"/>
-        </w:rPr>
-        <w:t xml:space="preserve"> add, remove, or edit app settings, App Service triggers an app restart.</w:t>
+        <w:t xml:space="preserve"> When you add, remove, or edit app settings, App Service triggers an app restart.</w:t>
       </w:r>
       <w:r>
         <w:rPr>
@@ -4009,7 +4324,7 @@
 </file>
 
 <file path=word/endnotes.xml><?xml version="1.0" encoding="utf-8"?>
-<w:endnotes xmlns:wpc="http://schemas.microsoft.com/office/word/2010/wordprocessingCanvas" xmlns:cx="http://schemas.microsoft.com/office/drawing/2014/chartex" xmlns:mc="http://schemas.openxmlformats.org/markup-compatibility/2006" xmlns:o="urn:schemas-microsoft-com:office:office" xmlns:r="http://schemas.openxmlformats.org/officeDocument/2006/relationships" xmlns:m="http://schemas.openxmlformats.org/officeDocument/2006/math" xmlns:v="urn:schemas-microsoft-com:vml" xmlns:wp14="http://schemas.microsoft.com/office/word/2010/wordprocessingDrawing" xmlns:wp="http://schemas.openxmlformats.org/drawingml/2006/wordprocessingDrawing" xmlns:w10="urn:schemas-microsoft-com:office:word" xmlns:w="http://schemas.openxmlformats.org/wordprocessingml/2006/main" xmlns:w14="http://schemas.microsoft.com/office/word/2010/wordml" xmlns:w15="http://schemas.microsoft.com/office/word/2012/wordml" xmlns:w16se="http://schemas.microsoft.com/office/word/2015/wordml/symex" xmlns:wpg="http://schemas.microsoft.com/office/word/2010/wordprocessingGroup" xmlns:wpi="http://schemas.microsoft.com/office/word/2010/wordprocessingInk" xmlns:wne="http://schemas.microsoft.com/office/word/2006/wordml" xmlns:wps="http://schemas.microsoft.com/office/word/2010/wordprocessingShape" mc:Ignorable="w14 w15 w16se wp14">
+<w:endnotes xmlns:wpc="http://schemas.microsoft.com/office/word/2010/wordprocessingCanvas" xmlns:cx="http://schemas.microsoft.com/office/drawing/2014/chartex" xmlns:cx1="http://schemas.microsoft.com/office/drawing/2015/9/8/chartex" xmlns:cx2="http://schemas.microsoft.com/office/drawing/2015/10/21/chartex" xmlns:cx3="http://schemas.microsoft.com/office/drawing/2016/5/9/chartex" xmlns:cx4="http://schemas.microsoft.com/office/drawing/2016/5/10/chartex" xmlns:cx5="http://schemas.microsoft.com/office/drawing/2016/5/11/chartex" xmlns:cx6="http://schemas.microsoft.com/office/drawing/2016/5/12/chartex" xmlns:cx7="http://schemas.microsoft.com/office/drawing/2016/5/13/chartex" xmlns:cx8="http://schemas.microsoft.com/office/drawing/2016/5/14/chartex" xmlns:mc="http://schemas.openxmlformats.org/markup-compatibility/2006" xmlns:aink="http://schemas.microsoft.com/office/drawing/2016/ink" xmlns:am3d="http://schemas.microsoft.com/office/drawing/2017/model3d" xmlns:o="urn:schemas-microsoft-com:office:office" xmlns:r="http://schemas.openxmlformats.org/officeDocument/2006/relationships" xmlns:m="http://schemas.openxmlformats.org/officeDocument/2006/math" xmlns:v="urn:schemas-microsoft-com:vml" xmlns:wp14="http://schemas.microsoft.com/office/word/2010/wordprocessingDrawing" xmlns:wp="http://schemas.openxmlformats.org/drawingml/2006/wordprocessingDrawing" xmlns:w10="urn:schemas-microsoft-com:office:word" xmlns:w="http://schemas.openxmlformats.org/wordprocessingml/2006/main" xmlns:w14="http://schemas.microsoft.com/office/word/2010/wordml" xmlns:w15="http://schemas.microsoft.com/office/word/2012/wordml" xmlns:w16cex="http://schemas.microsoft.com/office/word/2018/wordml/cex" xmlns:w16cid="http://schemas.microsoft.com/office/word/2016/wordml/cid" xmlns:w16="http://schemas.microsoft.com/office/word/2018/wordml" xmlns:w16sdtdh="http://schemas.microsoft.com/office/word/2020/wordml/sdtdatahash" xmlns:w16se="http://schemas.microsoft.com/office/word/2015/wordml/symex" xmlns:wpg="http://schemas.microsoft.com/office/word/2010/wordprocessingGroup" xmlns:wpi="http://schemas.microsoft.com/office/word/2010/wordprocessingInk" xmlns:wne="http://schemas.microsoft.com/office/word/2006/wordml" xmlns:wps="http://schemas.microsoft.com/office/word/2010/wordprocessingShape" mc:Ignorable="w14 w15 w16se w16cid w16 w16cex w16sdtdh wp14">
   <w:endnote w:type="separator" w:id="-1">
     <w:p>
       <w:pPr>
@@ -4034,7 +4349,7 @@
 </file>
 
 <file path=word/footnotes.xml><?xml version="1.0" encoding="utf-8"?>
-<w:footnotes xmlns:wpc="http://schemas.microsoft.com/office/word/2010/wordprocessingCanvas" xmlns:cx="http://schemas.microsoft.com/office/drawing/2014/chartex" xmlns:mc="http://schemas.openxmlformats.org/markup-compatibility/2006" xmlns:o="urn:schemas-microsoft-com:office:office" xmlns:r="http://schemas.openxmlformats.org/officeDocument/2006/relationships" xmlns:m="http://schemas.openxmlformats.org/officeDocument/2006/math" xmlns:v="urn:schemas-microsoft-com:vml" xmlns:wp14="http://schemas.microsoft.com/office/word/2010/wordprocessingDrawing" xmlns:wp="http://schemas.openxmlformats.org/drawingml/2006/wordprocessingDrawing" xmlns:w10="urn:schemas-microsoft-com:office:word" xmlns:w="http://schemas.openxmlformats.org/wordprocessingml/2006/main" xmlns:w14="http://schemas.microsoft.com/office/word/2010/wordml" xmlns:w15="http://schemas.microsoft.com/office/word/2012/wordml" xmlns:w16se="http://schemas.microsoft.com/office/word/2015/wordml/symex" xmlns:wpg="http://schemas.microsoft.com/office/word/2010/wordprocessingGroup" xmlns:wpi="http://schemas.microsoft.com/office/word/2010/wordprocessingInk" xmlns:wne="http://schemas.microsoft.com/office/word/2006/wordml" xmlns:wps="http://schemas.microsoft.com/office/word/2010/wordprocessingShape" mc:Ignorable="w14 w15 w16se wp14">
+<w:footnotes xmlns:wpc="http://schemas.microsoft.com/office/word/2010/wordprocessingCanvas" xmlns:cx="http://schemas.microsoft.com/office/drawing/2014/chartex" xmlns:cx1="http://schemas.microsoft.com/office/drawing/2015/9/8/chartex" xmlns:cx2="http://schemas.microsoft.com/office/drawing/2015/10/21/chartex" xmlns:cx3="http://schemas.microsoft.com/office/drawing/2016/5/9/chartex" xmlns:cx4="http://schemas.microsoft.com/office/drawing/2016/5/10/chartex" xmlns:cx5="http://schemas.microsoft.com/office/drawing/2016/5/11/chartex" xmlns:cx6="http://schemas.microsoft.com/office/drawing/2016/5/12/chartex" xmlns:cx7="http://schemas.microsoft.com/office/drawing/2016/5/13/chartex" xmlns:cx8="http://schemas.microsoft.com/office/drawing/2016/5/14/chartex" xmlns:mc="http://schemas.openxmlformats.org/markup-compatibility/2006" xmlns:aink="http://schemas.microsoft.com/office/drawing/2016/ink" xmlns:am3d="http://schemas.microsoft.com/office/drawing/2017/model3d" xmlns:o="urn:schemas-microsoft-com:office:office" xmlns:r="http://schemas.openxmlformats.org/officeDocument/2006/relationships" xmlns:m="http://schemas.openxmlformats.org/officeDocument/2006/math" xmlns:v="urn:schemas-microsoft-com:vml" xmlns:wp14="http://schemas.microsoft.com/office/word/2010/wordprocessingDrawing" xmlns:wp="http://schemas.openxmlformats.org/drawingml/2006/wordprocessingDrawing" xmlns:w10="urn:schemas-microsoft-com:office:word" xmlns:w="http://schemas.openxmlformats.org/wordprocessingml/2006/main" xmlns:w14="http://schemas.microsoft.com/office/word/2010/wordml" xmlns:w15="http://schemas.microsoft.com/office/word/2012/wordml" xmlns:w16cex="http://schemas.microsoft.com/office/word/2018/wordml/cex" xmlns:w16cid="http://schemas.microsoft.com/office/word/2016/wordml/cid" xmlns:w16="http://schemas.microsoft.com/office/word/2018/wordml" xmlns:w16sdtdh="http://schemas.microsoft.com/office/word/2020/wordml/sdtdatahash" xmlns:w16se="http://schemas.microsoft.com/office/word/2015/wordml/symex" xmlns:wpg="http://schemas.microsoft.com/office/word/2010/wordprocessingGroup" xmlns:wpi="http://schemas.microsoft.com/office/word/2010/wordprocessingInk" xmlns:wne="http://schemas.microsoft.com/office/word/2006/wordml" xmlns:wps="http://schemas.microsoft.com/office/word/2010/wordprocessingShape" mc:Ignorable="w14 w15 w16se w16cid w16 w16cex w16sdtdh wp14">
   <w:footnote w:type="separator" w:id="-1">
     <w:p>
       <w:pPr>
@@ -4059,7 +4374,7 @@
 </file>
 
 <file path=word/numbering.xml><?xml version="1.0" encoding="utf-8"?>
-<w:numbering xmlns:wpc="http://schemas.microsoft.com/office/word/2010/wordprocessingCanvas" xmlns:cx="http://schemas.microsoft.com/office/drawing/2014/chartex" xmlns:mc="http://schemas.openxmlformats.org/markup-compatibility/2006" xmlns:o="urn:schemas-microsoft-com:office:office" xmlns:r="http://schemas.openxmlformats.org/officeDocument/2006/relationships" xmlns:m="http://schemas.openxmlformats.org/officeDocument/2006/math" xmlns:v="urn:schemas-microsoft-com:vml" xmlns:wp14="http://schemas.microsoft.com/office/word/2010/wordprocessingDrawing" xmlns:wp="http://schemas.openxmlformats.org/drawingml/2006/wordprocessingDrawing" xmlns:w10="urn:schemas-microsoft-com:office:word" xmlns:w="http://schemas.openxmlformats.org/wordprocessingml/2006/main" xmlns:w14="http://schemas.microsoft.com/office/word/2010/wordml" xmlns:w15="http://schemas.microsoft.com/office/word/2012/wordml" xmlns:w16se="http://schemas.microsoft.com/office/word/2015/wordml/symex" xmlns:wpg="http://schemas.microsoft.com/office/word/2010/wordprocessingGroup" xmlns:wpi="http://schemas.microsoft.com/office/word/2010/wordprocessingInk" xmlns:wne="http://schemas.microsoft.com/office/word/2006/wordml" xmlns:wps="http://schemas.microsoft.com/office/word/2010/wordprocessingShape" mc:Ignorable="w14 w15 w16se wp14">
+<w:numbering xmlns:wpc="http://schemas.microsoft.com/office/word/2010/wordprocessingCanvas" xmlns:cx="http://schemas.microsoft.com/office/drawing/2014/chartex" xmlns:cx1="http://schemas.microsoft.com/office/drawing/2015/9/8/chartex" xmlns:cx2="http://schemas.microsoft.com/office/drawing/2015/10/21/chartex" xmlns:cx3="http://schemas.microsoft.com/office/drawing/2016/5/9/chartex" xmlns:cx4="http://schemas.microsoft.com/office/drawing/2016/5/10/chartex" xmlns:cx5="http://schemas.microsoft.com/office/drawing/2016/5/11/chartex" xmlns:cx6="http://schemas.microsoft.com/office/drawing/2016/5/12/chartex" xmlns:cx7="http://schemas.microsoft.com/office/drawing/2016/5/13/chartex" xmlns:cx8="http://schemas.microsoft.com/office/drawing/2016/5/14/chartex" xmlns:mc="http://schemas.openxmlformats.org/markup-compatibility/2006" xmlns:aink="http://schemas.microsoft.com/office/drawing/2016/ink" xmlns:am3d="http://schemas.microsoft.com/office/drawing/2017/model3d" xmlns:o="urn:schemas-microsoft-com:office:office" xmlns:r="http://schemas.openxmlformats.org/officeDocument/2006/relationships" xmlns:m="http://schemas.openxmlformats.org/officeDocument/2006/math" xmlns:v="urn:schemas-microsoft-com:vml" xmlns:wp14="http://schemas.microsoft.com/office/word/2010/wordprocessingDrawing" xmlns:wp="http://schemas.openxmlformats.org/drawingml/2006/wordprocessingDrawing" xmlns:w10="urn:schemas-microsoft-com:office:word" xmlns:w="http://schemas.openxmlformats.org/wordprocessingml/2006/main" xmlns:w14="http://schemas.microsoft.com/office/word/2010/wordml" xmlns:w15="http://schemas.microsoft.com/office/word/2012/wordml" xmlns:w16cex="http://schemas.microsoft.com/office/word/2018/wordml/cex" xmlns:w16cid="http://schemas.microsoft.com/office/word/2016/wordml/cid" xmlns:w16="http://schemas.microsoft.com/office/word/2018/wordml" xmlns:w16sdtdh="http://schemas.microsoft.com/office/word/2020/wordml/sdtdatahash" xmlns:w16se="http://schemas.microsoft.com/office/word/2015/wordml/symex" xmlns:wpg="http://schemas.microsoft.com/office/word/2010/wordprocessingGroup" xmlns:wpi="http://schemas.microsoft.com/office/word/2010/wordprocessingInk" xmlns:wne="http://schemas.microsoft.com/office/word/2006/wordml" xmlns:wps="http://schemas.microsoft.com/office/word/2010/wordprocessingShape" mc:Ignorable="w14 w15 w16se w16cid w16 w16cex w16sdtdh wp14">
   <w:abstractNum w:abstractNumId="0" w15:restartNumberingAfterBreak="0">
     <w:nsid w:val="00335820"/>
     <w:multiLevelType w:val="multilevel"/>
@@ -5549,6 +5864,118 @@
     </w:lvl>
   </w:abstractNum>
   <w:abstractNum w:abstractNumId="12" w15:restartNumberingAfterBreak="0">
+    <w:nsid w:val="37416F15"/>
+    <w:multiLevelType w:val="hybridMultilevel"/>
+    <w:tmpl w:val="7194C6E2"/>
+    <w:lvl w:ilvl="0" w:tplc="3CCA8E8E">
+      <w:numFmt w:val="bullet"/>
+      <w:lvlText w:val="-"/>
+      <w:lvlJc w:val="left"/>
+      <w:pPr>
+        <w:ind w:left="720" w:hanging="360"/>
+      </w:pPr>
+      <w:rPr>
+        <w:rFonts w:ascii="Segoe UI" w:eastAsiaTheme="minorHAnsi" w:hAnsi="Segoe UI" w:cs="Segoe UI" w:hint="default"/>
+      </w:rPr>
+    </w:lvl>
+    <w:lvl w:ilvl="1" w:tplc="04090003" w:tentative="1">
+      <w:start w:val="1"/>
+      <w:numFmt w:val="bullet"/>
+      <w:lvlText w:val="o"/>
+      <w:lvlJc w:val="left"/>
+      <w:pPr>
+        <w:ind w:left="1440" w:hanging="360"/>
+      </w:pPr>
+      <w:rPr>
+        <w:rFonts w:ascii="Courier New" w:hAnsi="Courier New" w:cs="Courier New" w:hint="default"/>
+      </w:rPr>
+    </w:lvl>
+    <w:lvl w:ilvl="2" w:tplc="04090005" w:tentative="1">
+      <w:start w:val="1"/>
+      <w:numFmt w:val="bullet"/>
+      <w:lvlText w:val=""/>
+      <w:lvlJc w:val="left"/>
+      <w:pPr>
+        <w:ind w:left="2160" w:hanging="360"/>
+      </w:pPr>
+      <w:rPr>
+        <w:rFonts w:ascii="Wingdings" w:hAnsi="Wingdings" w:hint="default"/>
+      </w:rPr>
+    </w:lvl>
+    <w:lvl w:ilvl="3" w:tplc="04090001" w:tentative="1">
+      <w:start w:val="1"/>
+      <w:numFmt w:val="bullet"/>
+      <w:lvlText w:val=""/>
+      <w:lvlJc w:val="left"/>
+      <w:pPr>
+        <w:ind w:left="2880" w:hanging="360"/>
+      </w:pPr>
+      <w:rPr>
+        <w:rFonts w:ascii="Symbol" w:hAnsi="Symbol" w:hint="default"/>
+      </w:rPr>
+    </w:lvl>
+    <w:lvl w:ilvl="4" w:tplc="04090003" w:tentative="1">
+      <w:start w:val="1"/>
+      <w:numFmt w:val="bullet"/>
+      <w:lvlText w:val="o"/>
+      <w:lvlJc w:val="left"/>
+      <w:pPr>
+        <w:ind w:left="3600" w:hanging="360"/>
+      </w:pPr>
+      <w:rPr>
+        <w:rFonts w:ascii="Courier New" w:hAnsi="Courier New" w:cs="Courier New" w:hint="default"/>
+      </w:rPr>
+    </w:lvl>
+    <w:lvl w:ilvl="5" w:tplc="04090005" w:tentative="1">
+      <w:start w:val="1"/>
+      <w:numFmt w:val="bullet"/>
+      <w:lvlText w:val=""/>
+      <w:lvlJc w:val="left"/>
+      <w:pPr>
+        <w:ind w:left="4320" w:hanging="360"/>
+      </w:pPr>
+      <w:rPr>
+        <w:rFonts w:ascii="Wingdings" w:hAnsi="Wingdings" w:hint="default"/>
+      </w:rPr>
+    </w:lvl>
+    <w:lvl w:ilvl="6" w:tplc="04090001" w:tentative="1">
+      <w:start w:val="1"/>
+      <w:numFmt w:val="bullet"/>
+      <w:lvlText w:val=""/>
+      <w:lvlJc w:val="left"/>
+      <w:pPr>
+        <w:ind w:left="5040" w:hanging="360"/>
+      </w:pPr>
+      <w:rPr>
+        <w:rFonts w:ascii="Symbol" w:hAnsi="Symbol" w:hint="default"/>
+      </w:rPr>
+    </w:lvl>
+    <w:lvl w:ilvl="7" w:tplc="04090003" w:tentative="1">
+      <w:start w:val="1"/>
+      <w:numFmt w:val="bullet"/>
+      <w:lvlText w:val="o"/>
+      <w:lvlJc w:val="left"/>
+      <w:pPr>
+        <w:ind w:left="5760" w:hanging="360"/>
+      </w:pPr>
+      <w:rPr>
+        <w:rFonts w:ascii="Courier New" w:hAnsi="Courier New" w:cs="Courier New" w:hint="default"/>
+      </w:rPr>
+    </w:lvl>
+    <w:lvl w:ilvl="8" w:tplc="04090005" w:tentative="1">
+      <w:start w:val="1"/>
+      <w:numFmt w:val="bullet"/>
+      <w:lvlText w:val=""/>
+      <w:lvlJc w:val="left"/>
+      <w:pPr>
+        <w:ind w:left="6480" w:hanging="360"/>
+      </w:pPr>
+      <w:rPr>
+        <w:rFonts w:ascii="Wingdings" w:hAnsi="Wingdings" w:hint="default"/>
+      </w:rPr>
+    </w:lvl>
+  </w:abstractNum>
+  <w:abstractNum w:abstractNumId="13" w15:restartNumberingAfterBreak="0">
     <w:nsid w:val="3ACC5393"/>
     <w:multiLevelType w:val="multilevel"/>
     <w:tmpl w:val="F84047AA"/>
@@ -5661,7 +6088,7 @@
       </w:pPr>
     </w:lvl>
   </w:abstractNum>
-  <w:abstractNum w:abstractNumId="13" w15:restartNumberingAfterBreak="0">
+  <w:abstractNum w:abstractNumId="14" w15:restartNumberingAfterBreak="0">
     <w:nsid w:val="3FA907DC"/>
     <w:multiLevelType w:val="hybridMultilevel"/>
     <w:tmpl w:val="23945AF4"/>
@@ -5750,7 +6177,7 @@
       </w:pPr>
     </w:lvl>
   </w:abstractNum>
-  <w:abstractNum w:abstractNumId="14" w15:restartNumberingAfterBreak="0">
+  <w:abstractNum w:abstractNumId="15" w15:restartNumberingAfterBreak="0">
     <w:nsid w:val="40373B31"/>
     <w:multiLevelType w:val="multilevel"/>
     <w:tmpl w:val="2DD24296"/>
@@ -5899,7 +6326,7 @@
       </w:rPr>
     </w:lvl>
   </w:abstractNum>
-  <w:abstractNum w:abstractNumId="15" w15:restartNumberingAfterBreak="0">
+  <w:abstractNum w:abstractNumId="16" w15:restartNumberingAfterBreak="0">
     <w:nsid w:val="431117B5"/>
     <w:multiLevelType w:val="multilevel"/>
     <w:tmpl w:val="0409001F"/>
@@ -5985,7 +6412,7 @@
       </w:pPr>
     </w:lvl>
   </w:abstractNum>
-  <w:abstractNum w:abstractNumId="16" w15:restartNumberingAfterBreak="0">
+  <w:abstractNum w:abstractNumId="17" w15:restartNumberingAfterBreak="0">
     <w:nsid w:val="44581BBD"/>
     <w:multiLevelType w:val="multilevel"/>
     <w:tmpl w:val="97AABDDE"/>
@@ -6134,7 +6561,119 @@
       </w:rPr>
     </w:lvl>
   </w:abstractNum>
-  <w:abstractNum w:abstractNumId="17" w15:restartNumberingAfterBreak="0">
+  <w:abstractNum w:abstractNumId="18" w15:restartNumberingAfterBreak="0">
+    <w:nsid w:val="4C116387"/>
+    <w:multiLevelType w:val="hybridMultilevel"/>
+    <w:tmpl w:val="A918A1C6"/>
+    <w:lvl w:ilvl="0" w:tplc="624A25E8">
+      <w:numFmt w:val="bullet"/>
+      <w:lvlText w:val="-"/>
+      <w:lvlJc w:val="left"/>
+      <w:pPr>
+        <w:ind w:left="720" w:hanging="360"/>
+      </w:pPr>
+      <w:rPr>
+        <w:rFonts w:ascii="Segoe UI" w:eastAsiaTheme="minorHAnsi" w:hAnsi="Segoe UI" w:cs="Segoe UI" w:hint="default"/>
+      </w:rPr>
+    </w:lvl>
+    <w:lvl w:ilvl="1" w:tplc="04090003" w:tentative="1">
+      <w:start w:val="1"/>
+      <w:numFmt w:val="bullet"/>
+      <w:lvlText w:val="o"/>
+      <w:lvlJc w:val="left"/>
+      <w:pPr>
+        <w:ind w:left="1440" w:hanging="360"/>
+      </w:pPr>
+      <w:rPr>
+        <w:rFonts w:ascii="Courier New" w:hAnsi="Courier New" w:cs="Courier New" w:hint="default"/>
+      </w:rPr>
+    </w:lvl>
+    <w:lvl w:ilvl="2" w:tplc="04090005" w:tentative="1">
+      <w:start w:val="1"/>
+      <w:numFmt w:val="bullet"/>
+      <w:lvlText w:val=""/>
+      <w:lvlJc w:val="left"/>
+      <w:pPr>
+        <w:ind w:left="2160" w:hanging="360"/>
+      </w:pPr>
+      <w:rPr>
+        <w:rFonts w:ascii="Wingdings" w:hAnsi="Wingdings" w:hint="default"/>
+      </w:rPr>
+    </w:lvl>
+    <w:lvl w:ilvl="3" w:tplc="04090001" w:tentative="1">
+      <w:start w:val="1"/>
+      <w:numFmt w:val="bullet"/>
+      <w:lvlText w:val=""/>
+      <w:lvlJc w:val="left"/>
+      <w:pPr>
+        <w:ind w:left="2880" w:hanging="360"/>
+      </w:pPr>
+      <w:rPr>
+        <w:rFonts w:ascii="Symbol" w:hAnsi="Symbol" w:hint="default"/>
+      </w:rPr>
+    </w:lvl>
+    <w:lvl w:ilvl="4" w:tplc="04090003" w:tentative="1">
+      <w:start w:val="1"/>
+      <w:numFmt w:val="bullet"/>
+      <w:lvlText w:val="o"/>
+      <w:lvlJc w:val="left"/>
+      <w:pPr>
+        <w:ind w:left="3600" w:hanging="360"/>
+      </w:pPr>
+      <w:rPr>
+        <w:rFonts w:ascii="Courier New" w:hAnsi="Courier New" w:cs="Courier New" w:hint="default"/>
+      </w:rPr>
+    </w:lvl>
+    <w:lvl w:ilvl="5" w:tplc="04090005" w:tentative="1">
+      <w:start w:val="1"/>
+      <w:numFmt w:val="bullet"/>
+      <w:lvlText w:val=""/>
+      <w:lvlJc w:val="left"/>
+      <w:pPr>
+        <w:ind w:left="4320" w:hanging="360"/>
+      </w:pPr>
+      <w:rPr>
+        <w:rFonts w:ascii="Wingdings" w:hAnsi="Wingdings" w:hint="default"/>
+      </w:rPr>
+    </w:lvl>
+    <w:lvl w:ilvl="6" w:tplc="04090001" w:tentative="1">
+      <w:start w:val="1"/>
+      <w:numFmt w:val="bullet"/>
+      <w:lvlText w:val=""/>
+      <w:lvlJc w:val="left"/>
+      <w:pPr>
+        <w:ind w:left="5040" w:hanging="360"/>
+      </w:pPr>
+      <w:rPr>
+        <w:rFonts w:ascii="Symbol" w:hAnsi="Symbol" w:hint="default"/>
+      </w:rPr>
+    </w:lvl>
+    <w:lvl w:ilvl="7" w:tplc="04090003" w:tentative="1">
+      <w:start w:val="1"/>
+      <w:numFmt w:val="bullet"/>
+      <w:lvlText w:val="o"/>
+      <w:lvlJc w:val="left"/>
+      <w:pPr>
+        <w:ind w:left="5760" w:hanging="360"/>
+      </w:pPr>
+      <w:rPr>
+        <w:rFonts w:ascii="Courier New" w:hAnsi="Courier New" w:cs="Courier New" w:hint="default"/>
+      </w:rPr>
+    </w:lvl>
+    <w:lvl w:ilvl="8" w:tplc="04090005" w:tentative="1">
+      <w:start w:val="1"/>
+      <w:numFmt w:val="bullet"/>
+      <w:lvlText w:val=""/>
+      <w:lvlJc w:val="left"/>
+      <w:pPr>
+        <w:ind w:left="6480" w:hanging="360"/>
+      </w:pPr>
+      <w:rPr>
+        <w:rFonts w:ascii="Wingdings" w:hAnsi="Wingdings" w:hint="default"/>
+      </w:rPr>
+    </w:lvl>
+  </w:abstractNum>
+  <w:abstractNum w:abstractNumId="19" w15:restartNumberingAfterBreak="0">
     <w:nsid w:val="52B12956"/>
     <w:multiLevelType w:val="multilevel"/>
     <w:tmpl w:val="E4F2B484"/>
@@ -6283,7 +6822,7 @@
       </w:rPr>
     </w:lvl>
   </w:abstractNum>
-  <w:abstractNum w:abstractNumId="18" w15:restartNumberingAfterBreak="0">
+  <w:abstractNum w:abstractNumId="20" w15:restartNumberingAfterBreak="0">
     <w:nsid w:val="56DA305A"/>
     <w:multiLevelType w:val="multilevel"/>
     <w:tmpl w:val="987691A2"/>
@@ -6396,7 +6935,7 @@
       </w:pPr>
     </w:lvl>
   </w:abstractNum>
-  <w:abstractNum w:abstractNumId="19" w15:restartNumberingAfterBreak="0">
+  <w:abstractNum w:abstractNumId="21" w15:restartNumberingAfterBreak="0">
     <w:nsid w:val="576E5A46"/>
     <w:multiLevelType w:val="hybridMultilevel"/>
     <w:tmpl w:val="79C275DA"/>
@@ -6485,7 +7024,7 @@
       </w:pPr>
     </w:lvl>
   </w:abstractNum>
-  <w:abstractNum w:abstractNumId="20" w15:restartNumberingAfterBreak="0">
+  <w:abstractNum w:abstractNumId="22" w15:restartNumberingAfterBreak="0">
     <w:nsid w:val="5A1C3125"/>
     <w:multiLevelType w:val="hybridMultilevel"/>
     <w:tmpl w:val="AC66411C"/>
@@ -6574,7 +7113,7 @@
       </w:pPr>
     </w:lvl>
   </w:abstractNum>
-  <w:abstractNum w:abstractNumId="21" w15:restartNumberingAfterBreak="0">
+  <w:abstractNum w:abstractNumId="23" w15:restartNumberingAfterBreak="0">
     <w:nsid w:val="5AAD7724"/>
     <w:multiLevelType w:val="multilevel"/>
     <w:tmpl w:val="D8885C08"/>
@@ -6687,7 +7226,7 @@
       </w:pPr>
     </w:lvl>
   </w:abstractNum>
-  <w:abstractNum w:abstractNumId="22" w15:restartNumberingAfterBreak="0">
+  <w:abstractNum w:abstractNumId="24" w15:restartNumberingAfterBreak="0">
     <w:nsid w:val="61845760"/>
     <w:multiLevelType w:val="hybridMultilevel"/>
     <w:tmpl w:val="21229BC4"/>
@@ -6776,7 +7315,7 @@
       </w:pPr>
     </w:lvl>
   </w:abstractNum>
-  <w:abstractNum w:abstractNumId="23" w15:restartNumberingAfterBreak="0">
+  <w:abstractNum w:abstractNumId="25" w15:restartNumberingAfterBreak="0">
     <w:nsid w:val="61FA72ED"/>
     <w:multiLevelType w:val="hybridMultilevel"/>
     <w:tmpl w:val="1C86A7AE"/>
@@ -6865,7 +7404,7 @@
       </w:pPr>
     </w:lvl>
   </w:abstractNum>
-  <w:abstractNum w:abstractNumId="24" w15:restartNumberingAfterBreak="0">
+  <w:abstractNum w:abstractNumId="26" w15:restartNumberingAfterBreak="0">
     <w:nsid w:val="62F066B8"/>
     <w:multiLevelType w:val="multilevel"/>
     <w:tmpl w:val="BEBE030E"/>
@@ -6978,7 +7517,7 @@
       </w:pPr>
     </w:lvl>
   </w:abstractNum>
-  <w:abstractNum w:abstractNumId="25" w15:restartNumberingAfterBreak="0">
+  <w:abstractNum w:abstractNumId="27" w15:restartNumberingAfterBreak="0">
     <w:nsid w:val="64AE21D9"/>
     <w:multiLevelType w:val="hybridMultilevel"/>
     <w:tmpl w:val="811E0102"/>
@@ -7067,7 +7606,7 @@
       </w:pPr>
     </w:lvl>
   </w:abstractNum>
-  <w:abstractNum w:abstractNumId="26" w15:restartNumberingAfterBreak="0">
+  <w:abstractNum w:abstractNumId="28" w15:restartNumberingAfterBreak="0">
     <w:nsid w:val="67240D59"/>
     <w:multiLevelType w:val="hybridMultilevel"/>
     <w:tmpl w:val="E4B0F1A4"/>
@@ -7153,7 +7692,7 @@
       </w:pPr>
     </w:lvl>
   </w:abstractNum>
-  <w:abstractNum w:abstractNumId="27" w15:restartNumberingAfterBreak="0">
+  <w:abstractNum w:abstractNumId="29" w15:restartNumberingAfterBreak="0">
     <w:nsid w:val="68B52F8B"/>
     <w:multiLevelType w:val="multilevel"/>
     <w:tmpl w:val="0409001F"/>
@@ -7239,7 +7778,7 @@
       </w:pPr>
     </w:lvl>
   </w:abstractNum>
-  <w:abstractNum w:abstractNumId="28" w15:restartNumberingAfterBreak="0">
+  <w:abstractNum w:abstractNumId="30" w15:restartNumberingAfterBreak="0">
     <w:nsid w:val="690C45D9"/>
     <w:multiLevelType w:val="hybridMultilevel"/>
     <w:tmpl w:val="FBAEEA30"/>
@@ -7328,7 +7867,7 @@
       </w:pPr>
     </w:lvl>
   </w:abstractNum>
-  <w:abstractNum w:abstractNumId="29" w15:restartNumberingAfterBreak="0">
+  <w:abstractNum w:abstractNumId="31" w15:restartNumberingAfterBreak="0">
     <w:nsid w:val="69C61CC8"/>
     <w:multiLevelType w:val="multilevel"/>
     <w:tmpl w:val="AE44D274"/>
@@ -7441,7 +7980,7 @@
       </w:pPr>
     </w:lvl>
   </w:abstractNum>
-  <w:abstractNum w:abstractNumId="30" w15:restartNumberingAfterBreak="0">
+  <w:abstractNum w:abstractNumId="32" w15:restartNumberingAfterBreak="0">
     <w:nsid w:val="6BCE79D2"/>
     <w:multiLevelType w:val="multilevel"/>
     <w:tmpl w:val="6C706588"/>
@@ -7590,7 +8129,7 @@
       </w:rPr>
     </w:lvl>
   </w:abstractNum>
-  <w:abstractNum w:abstractNumId="31" w15:restartNumberingAfterBreak="0">
+  <w:abstractNum w:abstractNumId="33" w15:restartNumberingAfterBreak="0">
     <w:nsid w:val="6ED703A7"/>
     <w:multiLevelType w:val="hybridMultilevel"/>
     <w:tmpl w:val="B546EC3C"/>
@@ -7702,7 +8241,7 @@
       </w:rPr>
     </w:lvl>
   </w:abstractNum>
-  <w:abstractNum w:abstractNumId="32" w15:restartNumberingAfterBreak="0">
+  <w:abstractNum w:abstractNumId="34" w15:restartNumberingAfterBreak="0">
     <w:nsid w:val="6FE624D0"/>
     <w:multiLevelType w:val="multilevel"/>
     <w:tmpl w:val="13481A70"/>
@@ -7815,7 +8354,7 @@
       </w:pPr>
     </w:lvl>
   </w:abstractNum>
-  <w:abstractNum w:abstractNumId="33" w15:restartNumberingAfterBreak="0">
+  <w:abstractNum w:abstractNumId="35" w15:restartNumberingAfterBreak="0">
     <w:nsid w:val="70C44DC7"/>
     <w:multiLevelType w:val="multilevel"/>
     <w:tmpl w:val="3B44ECBA"/>
@@ -7964,7 +8503,7 @@
       </w:rPr>
     </w:lvl>
   </w:abstractNum>
-  <w:abstractNum w:abstractNumId="34" w15:restartNumberingAfterBreak="0">
+  <w:abstractNum w:abstractNumId="36" w15:restartNumberingAfterBreak="0">
     <w:nsid w:val="73165BD9"/>
     <w:multiLevelType w:val="hybridMultilevel"/>
     <w:tmpl w:val="8CC00D84"/>
@@ -8053,7 +8592,7 @@
       </w:pPr>
     </w:lvl>
   </w:abstractNum>
-  <w:abstractNum w:abstractNumId="35" w15:restartNumberingAfterBreak="0">
+  <w:abstractNum w:abstractNumId="37" w15:restartNumberingAfterBreak="0">
     <w:nsid w:val="74C2051D"/>
     <w:multiLevelType w:val="hybridMultilevel"/>
     <w:tmpl w:val="6AC23426"/>
@@ -8165,7 +8704,7 @@
       </w:rPr>
     </w:lvl>
   </w:abstractNum>
-  <w:abstractNum w:abstractNumId="36" w15:restartNumberingAfterBreak="0">
+  <w:abstractNum w:abstractNumId="38" w15:restartNumberingAfterBreak="0">
     <w:nsid w:val="7B036DC7"/>
     <w:multiLevelType w:val="multilevel"/>
     <w:tmpl w:val="8E6C2C68"/>
@@ -8314,14 +8853,14 @@
       </w:rPr>
     </w:lvl>
   </w:abstractNum>
-  <w:abstractNum w:abstractNumId="37" w15:restartNumberingAfterBreak="0">
+  <w:abstractNum w:abstractNumId="39" w15:restartNumberingAfterBreak="0">
     <w:nsid w:val="7B357F30"/>
     <w:multiLevelType w:val="multilevel"/>
     <w:tmpl w:val="8FE48454"/>
     <w:lvl w:ilvl="0">
       <w:start w:val="1"/>
       <w:numFmt w:val="decimal"/>
-      <w:pStyle w:val="Nagwek1"/>
+      <w:pStyle w:val="Heading1"/>
       <w:lvlText w:val="%1"/>
       <w:lvlJc w:val="left"/>
       <w:pPr>
@@ -8331,7 +8870,7 @@
     <w:lvl w:ilvl="1">
       <w:start w:val="1"/>
       <w:numFmt w:val="decimal"/>
-      <w:pStyle w:val="Nagwek2"/>
+      <w:pStyle w:val="Heading2"/>
       <w:lvlText w:val="%1.%2"/>
       <w:lvlJc w:val="left"/>
       <w:pPr>
@@ -8341,7 +8880,7 @@
     <w:lvl w:ilvl="2">
       <w:start w:val="1"/>
       <w:numFmt w:val="decimal"/>
-      <w:pStyle w:val="Nagwek3"/>
+      <w:pStyle w:val="Heading3"/>
       <w:lvlText w:val="%1.%2.%3"/>
       <w:lvlJc w:val="left"/>
       <w:pPr>
@@ -8351,7 +8890,7 @@
     <w:lvl w:ilvl="3">
       <w:start w:val="1"/>
       <w:numFmt w:val="decimal"/>
-      <w:pStyle w:val="Nagwek4"/>
+      <w:pStyle w:val="Heading4"/>
       <w:lvlText w:val="%1.%2.%3.%4"/>
       <w:lvlJc w:val="left"/>
       <w:pPr>
@@ -8361,7 +8900,7 @@
     <w:lvl w:ilvl="4">
       <w:start w:val="1"/>
       <w:numFmt w:val="decimal"/>
-      <w:pStyle w:val="Nagwek5"/>
+      <w:pStyle w:val="Heading5"/>
       <w:lvlText w:val="%1.%2.%3.%4.%5"/>
       <w:lvlJc w:val="left"/>
       <w:pPr>
@@ -8371,7 +8910,7 @@
     <w:lvl w:ilvl="5">
       <w:start w:val="1"/>
       <w:numFmt w:val="decimal"/>
-      <w:pStyle w:val="Nagwek6"/>
+      <w:pStyle w:val="Heading6"/>
       <w:lvlText w:val="%1.%2.%3.%4.%5.%6"/>
       <w:lvlJc w:val="left"/>
       <w:pPr>
@@ -8381,7 +8920,7 @@
     <w:lvl w:ilvl="6">
       <w:start w:val="1"/>
       <w:numFmt w:val="decimal"/>
-      <w:pStyle w:val="Nagwek7"/>
+      <w:pStyle w:val="Heading7"/>
       <w:lvlText w:val="%1.%2.%3.%4.%5.%6.%7"/>
       <w:lvlJc w:val="left"/>
       <w:pPr>
@@ -8391,7 +8930,7 @@
     <w:lvl w:ilvl="7">
       <w:start w:val="1"/>
       <w:numFmt w:val="decimal"/>
-      <w:pStyle w:val="Nagwek8"/>
+      <w:pStyle w:val="Heading8"/>
       <w:lvlText w:val="%1.%2.%3.%4.%5.%6.%7.%8"/>
       <w:lvlJc w:val="left"/>
       <w:pPr>
@@ -8401,7 +8940,7 @@
     <w:lvl w:ilvl="8">
       <w:start w:val="1"/>
       <w:numFmt w:val="decimal"/>
-      <w:pStyle w:val="Nagwek9"/>
+      <w:pStyle w:val="Heading9"/>
       <w:lvlText w:val="%1.%2.%3.%4.%5.%6.%7.%8.%9"/>
       <w:lvlJc w:val="left"/>
       <w:pPr>
@@ -8409,7 +8948,7 @@
       </w:pPr>
     </w:lvl>
   </w:abstractNum>
-  <w:abstractNum w:abstractNumId="38" w15:restartNumberingAfterBreak="0">
+  <w:abstractNum w:abstractNumId="40" w15:restartNumberingAfterBreak="0">
     <w:nsid w:val="7B4F51B0"/>
     <w:multiLevelType w:val="hybridMultilevel"/>
     <w:tmpl w:val="2AAEE0D8"/>
@@ -8498,7 +9037,7 @@
       </w:pPr>
     </w:lvl>
   </w:abstractNum>
-  <w:abstractNum w:abstractNumId="39" w15:restartNumberingAfterBreak="0">
+  <w:abstractNum w:abstractNumId="41" w15:restartNumberingAfterBreak="0">
     <w:nsid w:val="7B8E519E"/>
     <w:multiLevelType w:val="hybridMultilevel"/>
     <w:tmpl w:val="C3960B18"/>
@@ -8594,34 +9133,34 @@
     <w:abstractNumId w:val="6"/>
   </w:num>
   <w:num w:numId="3">
-    <w:abstractNumId w:val="23"/>
+    <w:abstractNumId w:val="25"/>
   </w:num>
   <w:num w:numId="4">
-    <w:abstractNumId w:val="33"/>
+    <w:abstractNumId w:val="35"/>
   </w:num>
   <w:num w:numId="5">
-    <w:abstractNumId w:val="28"/>
+    <w:abstractNumId w:val="30"/>
   </w:num>
   <w:num w:numId="6">
     <w:abstractNumId w:val="0"/>
   </w:num>
   <w:num w:numId="7">
-    <w:abstractNumId w:val="29"/>
+    <w:abstractNumId w:val="31"/>
   </w:num>
   <w:num w:numId="8">
-    <w:abstractNumId w:val="39"/>
+    <w:abstractNumId w:val="41"/>
   </w:num>
   <w:num w:numId="9">
-    <w:abstractNumId w:val="18"/>
+    <w:abstractNumId w:val="20"/>
   </w:num>
   <w:num w:numId="10">
-    <w:abstractNumId w:val="19"/>
+    <w:abstractNumId w:val="21"/>
   </w:num>
   <w:num w:numId="11">
-    <w:abstractNumId w:val="34"/>
+    <w:abstractNumId w:val="36"/>
   </w:num>
   <w:num w:numId="12">
-    <w:abstractNumId w:val="22"/>
+    <w:abstractNumId w:val="24"/>
   </w:num>
   <w:num w:numId="13">
     <w:abstractNumId w:val="8"/>
@@ -8630,31 +9169,31 @@
     <w:abstractNumId w:val="9"/>
   </w:num>
   <w:num w:numId="15">
-    <w:abstractNumId w:val="25"/>
+    <w:abstractNumId w:val="27"/>
   </w:num>
   <w:num w:numId="16">
-    <w:abstractNumId w:val="12"/>
+    <w:abstractNumId w:val="13"/>
   </w:num>
   <w:num w:numId="17">
     <w:abstractNumId w:val="3"/>
   </w:num>
   <w:num w:numId="18">
-    <w:abstractNumId w:val="20"/>
+    <w:abstractNumId w:val="22"/>
   </w:num>
   <w:num w:numId="19">
-    <w:abstractNumId w:val="24"/>
+    <w:abstractNumId w:val="26"/>
   </w:num>
   <w:num w:numId="20">
-    <w:abstractNumId w:val="21"/>
+    <w:abstractNumId w:val="23"/>
   </w:num>
   <w:num w:numId="21">
     <w:abstractNumId w:val="5"/>
   </w:num>
   <w:num w:numId="22">
-    <w:abstractNumId w:val="26"/>
+    <w:abstractNumId w:val="28"/>
   </w:num>
   <w:num w:numId="23">
-    <w:abstractNumId w:val="15"/>
+    <w:abstractNumId w:val="16"/>
   </w:num>
   <w:num w:numId="24">
     <w:abstractNumId w:val="4"/>
@@ -8690,7 +9229,7 @@
     </w:lvlOverride>
   </w:num>
   <w:num w:numId="26">
-    <w:abstractNumId w:val="27"/>
+    <w:abstractNumId w:val="29"/>
   </w:num>
   <w:num w:numId="27">
     <w:abstractNumId w:val="2"/>
@@ -8850,22 +9389,22 @@
     </w:lvlOverride>
   </w:num>
   <w:num w:numId="29">
-    <w:abstractNumId w:val="37"/>
+    <w:abstractNumId w:val="39"/>
   </w:num>
   <w:num w:numId="30">
+    <w:abstractNumId w:val="34"/>
+  </w:num>
+  <w:num w:numId="31">
+    <w:abstractNumId w:val="15"/>
+  </w:num>
+  <w:num w:numId="32">
     <w:abstractNumId w:val="32"/>
   </w:num>
-  <w:num w:numId="31">
-    <w:abstractNumId w:val="14"/>
-  </w:num>
-  <w:num w:numId="32">
-    <w:abstractNumId w:val="30"/>
-  </w:num>
   <w:num w:numId="33">
-    <w:abstractNumId w:val="16"/>
+    <w:abstractNumId w:val="17"/>
   </w:num>
   <w:num w:numId="34">
-    <w:abstractNumId w:val="17"/>
+    <w:abstractNumId w:val="19"/>
   </w:num>
   <w:num w:numId="35">
     <w:abstractNumId w:val="1"/>
@@ -8874,28 +9413,34 @@
     <w:abstractNumId w:val="7"/>
   </w:num>
   <w:num w:numId="37">
-    <w:abstractNumId w:val="38"/>
+    <w:abstractNumId w:val="40"/>
   </w:num>
   <w:num w:numId="38">
     <w:abstractNumId w:val="10"/>
   </w:num>
   <w:num w:numId="39">
-    <w:abstractNumId w:val="31"/>
+    <w:abstractNumId w:val="33"/>
   </w:num>
   <w:num w:numId="40">
-    <w:abstractNumId w:val="35"/>
+    <w:abstractNumId w:val="37"/>
   </w:num>
   <w:num w:numId="41">
-    <w:abstractNumId w:val="13"/>
+    <w:abstractNumId w:val="14"/>
   </w:num>
   <w:num w:numId="42">
-    <w:abstractNumId w:val="36"/>
+    <w:abstractNumId w:val="38"/>
+  </w:num>
+  <w:num w:numId="43">
+    <w:abstractNumId w:val="12"/>
+  </w:num>
+  <w:num w:numId="44">
+    <w:abstractNumId w:val="18"/>
   </w:num>
 </w:numbering>
 </file>
 
 <file path=word/styles.xml><?xml version="1.0" encoding="utf-8"?>
-<w:styles xmlns:mc="http://schemas.openxmlformats.org/markup-compatibility/2006" xmlns:r="http://schemas.openxmlformats.org/officeDocument/2006/relationships" xmlns:w="http://schemas.openxmlformats.org/wordprocessingml/2006/main" xmlns:w14="http://schemas.microsoft.com/office/word/2010/wordml" xmlns:w15="http://schemas.microsoft.com/office/word/2012/wordml" xmlns:w16se="http://schemas.microsoft.com/office/word/2015/wordml/symex" mc:Ignorable="w14 w15 w16se">
+<w:styles xmlns:mc="http://schemas.openxmlformats.org/markup-compatibility/2006" xmlns:r="http://schemas.openxmlformats.org/officeDocument/2006/relationships" xmlns:w="http://schemas.openxmlformats.org/wordprocessingml/2006/main" xmlns:w14="http://schemas.microsoft.com/office/word/2010/wordml" xmlns:w15="http://schemas.microsoft.com/office/word/2012/wordml" xmlns:w16cex="http://schemas.microsoft.com/office/word/2018/wordml/cex" xmlns:w16cid="http://schemas.microsoft.com/office/word/2016/wordml/cid" xmlns:w16="http://schemas.microsoft.com/office/word/2018/wordml" xmlns:w16sdtdh="http://schemas.microsoft.com/office/word/2020/wordml/sdtdatahash" xmlns:w16se="http://schemas.microsoft.com/office/word/2015/wordml/symex" mc:Ignorable="w14 w15 w16se w16cid w16 w16cex w16sdtdh">
   <w:docDefaults>
     <w:rPrDefault>
       <w:rPr>
@@ -8911,7 +9456,7 @@
       </w:pPr>
     </w:pPrDefault>
   </w:docDefaults>
-  <w:latentStyles w:defLockedState="0" w:defUIPriority="99" w:defSemiHidden="0" w:defUnhideWhenUsed="0" w:defQFormat="0" w:count="371">
+  <w:latentStyles w:defLockedState="0" w:defUIPriority="99" w:defSemiHidden="0" w:defUnhideWhenUsed="0" w:defQFormat="0" w:count="376">
     <w:lsdException w:name="Normal" w:uiPriority="0" w:qFormat="1"/>
     <w:lsdException w:name="heading 1" w:uiPriority="9" w:qFormat="1"/>
     <w:lsdException w:name="heading 2" w:semiHidden="1" w:uiPriority="9" w:unhideWhenUsed="1" w:qFormat="1"/>
@@ -9017,7 +9562,6 @@
     <w:lsdException w:name="HTML Sample" w:semiHidden="1" w:unhideWhenUsed="1"/>
     <w:lsdException w:name="HTML Typewriter" w:semiHidden="1" w:unhideWhenUsed="1"/>
     <w:lsdException w:name="HTML Variable" w:semiHidden="1" w:unhideWhenUsed="1"/>
-    <w:lsdException w:name="Normal Table" w:semiHidden="1" w:unhideWhenUsed="1"/>
     <w:lsdException w:name="annotation subject" w:semiHidden="1" w:unhideWhenUsed="1"/>
     <w:lsdException w:name="No List" w:semiHidden="1" w:unhideWhenUsed="1"/>
     <w:lsdException w:name="Outline List 1" w:semiHidden="1" w:unhideWhenUsed="1"/>
@@ -9060,11 +9604,8 @@
     <w:lsdException w:name="Table Contemporary" w:semiHidden="1" w:unhideWhenUsed="1"/>
     <w:lsdException w:name="Table Elegant" w:semiHidden="1" w:unhideWhenUsed="1"/>
     <w:lsdException w:name="Table Professional" w:semiHidden="1" w:unhideWhenUsed="1"/>
-    <w:lsdException w:name="Table Subtle 1" w:semiHidden="1" w:unhideWhenUsed="1"/>
     <w:lsdException w:name="Table Subtle 2" w:semiHidden="1" w:unhideWhenUsed="1"/>
     <w:lsdException w:name="Table Web 1" w:semiHidden="1" w:unhideWhenUsed="1"/>
-    <w:lsdException w:name="Table Web 2" w:semiHidden="1" w:unhideWhenUsed="1"/>
-    <w:lsdException w:name="Table Web 3" w:semiHidden="1" w:unhideWhenUsed="1"/>
     <w:lsdException w:name="Balloon Text" w:semiHidden="1" w:unhideWhenUsed="1"/>
     <w:lsdException w:name="Table Grid" w:uiPriority="39"/>
     <w:lsdException w:name="Table Theme" w:semiHidden="1" w:unhideWhenUsed="1"/>
@@ -9283,8 +9824,13 @@
     <w:lsdException w:name="List Table 5 Dark Accent 6" w:uiPriority="50"/>
     <w:lsdException w:name="List Table 6 Colorful Accent 6" w:uiPriority="51"/>
     <w:lsdException w:name="List Table 7 Colorful Accent 6" w:uiPriority="52"/>
+    <w:lsdException w:name="Mention" w:semiHidden="1" w:unhideWhenUsed="1"/>
+    <w:lsdException w:name="Smart Hyperlink" w:semiHidden="1" w:unhideWhenUsed="1"/>
+    <w:lsdException w:name="Hashtag" w:semiHidden="1" w:unhideWhenUsed="1"/>
+    <w:lsdException w:name="Unresolved Mention" w:semiHidden="1" w:unhideWhenUsed="1"/>
+    <w:lsdException w:name="Smart Link" w:semiHidden="1" w:unhideWhenUsed="1"/>
   </w:latentStyles>
-  <w:style w:type="paragraph" w:default="1" w:styleId="Normalny">
+  <w:style w:type="paragraph" w:default="1" w:styleId="Normal">
     <w:name w:val="Normal"/>
     <w:qFormat/>
     <w:rsid w:val="003D0046"/>
@@ -9296,11 +9842,11 @@
       <w:sz w:val="24"/>
     </w:rPr>
   </w:style>
-  <w:style w:type="paragraph" w:styleId="Nagwek1">
+  <w:style w:type="paragraph" w:styleId="Heading1">
     <w:name w:val="heading 1"/>
-    <w:basedOn w:val="Normalny"/>
-    <w:next w:val="Normalny"/>
-    <w:link w:val="Nagwek1Znak"/>
+    <w:basedOn w:val="Normal"/>
+    <w:next w:val="Normal"/>
+    <w:link w:val="Heading1Char"/>
     <w:autoRedefine/>
     <w:uiPriority w:val="9"/>
     <w:qFormat/>
@@ -9323,11 +9869,11 @@
       <w:szCs w:val="32"/>
     </w:rPr>
   </w:style>
-  <w:style w:type="paragraph" w:styleId="Nagwek2">
+  <w:style w:type="paragraph" w:styleId="Heading2">
     <w:name w:val="heading 2"/>
-    <w:basedOn w:val="Normalny"/>
-    <w:next w:val="Normalny"/>
-    <w:link w:val="Nagwek2Znak"/>
+    <w:basedOn w:val="Normal"/>
+    <w:next w:val="Normal"/>
+    <w:link w:val="Heading2Char"/>
     <w:autoRedefine/>
     <w:uiPriority w:val="9"/>
     <w:unhideWhenUsed/>
@@ -9351,11 +9897,11 @@
       <w:szCs w:val="26"/>
     </w:rPr>
   </w:style>
-  <w:style w:type="paragraph" w:styleId="Nagwek3">
+  <w:style w:type="paragraph" w:styleId="Heading3">
     <w:name w:val="heading 3"/>
-    <w:basedOn w:val="Normalny"/>
-    <w:next w:val="Normalny"/>
-    <w:link w:val="Nagwek3Znak"/>
+    <w:basedOn w:val="Normal"/>
+    <w:next w:val="Normal"/>
+    <w:link w:val="Heading3Char"/>
     <w:autoRedefine/>
     <w:uiPriority w:val="9"/>
     <w:unhideWhenUsed/>
@@ -9380,11 +9926,11 @@
       <w:lang w:eastAsia="pl-PL"/>
     </w:rPr>
   </w:style>
-  <w:style w:type="paragraph" w:styleId="Nagwek4">
+  <w:style w:type="paragraph" w:styleId="Heading4">
     <w:name w:val="heading 4"/>
-    <w:basedOn w:val="Normalny"/>
-    <w:next w:val="Normalny"/>
-    <w:link w:val="Nagwek4Znak"/>
+    <w:basedOn w:val="Normal"/>
+    <w:next w:val="Normal"/>
+    <w:link w:val="Heading4Char"/>
     <w:uiPriority w:val="9"/>
     <w:unhideWhenUsed/>
     <w:qFormat/>
@@ -9406,11 +9952,11 @@
       <w:color w:val="2F5496" w:themeColor="accent1" w:themeShade="BF"/>
     </w:rPr>
   </w:style>
-  <w:style w:type="paragraph" w:styleId="Nagwek5">
+  <w:style w:type="paragraph" w:styleId="Heading5">
     <w:name w:val="heading 5"/>
-    <w:basedOn w:val="Normalny"/>
-    <w:next w:val="Normalny"/>
-    <w:link w:val="Nagwek5Znak"/>
+    <w:basedOn w:val="Normal"/>
+    <w:next w:val="Normal"/>
+    <w:link w:val="Heading5Char"/>
     <w:uiPriority w:val="9"/>
     <w:semiHidden/>
     <w:unhideWhenUsed/>
@@ -9431,11 +9977,11 @@
       <w:color w:val="2F5496" w:themeColor="accent1" w:themeShade="BF"/>
     </w:rPr>
   </w:style>
-  <w:style w:type="paragraph" w:styleId="Nagwek6">
+  <w:style w:type="paragraph" w:styleId="Heading6">
     <w:name w:val="heading 6"/>
-    <w:basedOn w:val="Normalny"/>
-    <w:next w:val="Normalny"/>
-    <w:link w:val="Nagwek6Znak"/>
+    <w:basedOn w:val="Normal"/>
+    <w:next w:val="Normal"/>
+    <w:link w:val="Heading6Char"/>
     <w:uiPriority w:val="9"/>
     <w:semiHidden/>
     <w:unhideWhenUsed/>
@@ -9456,11 +10002,11 @@
       <w:color w:val="1F3763" w:themeColor="accent1" w:themeShade="7F"/>
     </w:rPr>
   </w:style>
-  <w:style w:type="paragraph" w:styleId="Nagwek7">
+  <w:style w:type="paragraph" w:styleId="Heading7">
     <w:name w:val="heading 7"/>
-    <w:basedOn w:val="Normalny"/>
-    <w:next w:val="Normalny"/>
-    <w:link w:val="Nagwek7Znak"/>
+    <w:basedOn w:val="Normal"/>
+    <w:next w:val="Normal"/>
+    <w:link w:val="Heading7Char"/>
     <w:uiPriority w:val="9"/>
     <w:semiHidden/>
     <w:unhideWhenUsed/>
@@ -9483,11 +10029,11 @@
       <w:color w:val="1F3763" w:themeColor="accent1" w:themeShade="7F"/>
     </w:rPr>
   </w:style>
-  <w:style w:type="paragraph" w:styleId="Nagwek8">
+  <w:style w:type="paragraph" w:styleId="Heading8">
     <w:name w:val="heading 8"/>
-    <w:basedOn w:val="Normalny"/>
-    <w:next w:val="Normalny"/>
-    <w:link w:val="Nagwek8Znak"/>
+    <w:basedOn w:val="Normal"/>
+    <w:next w:val="Normal"/>
+    <w:link w:val="Heading8Char"/>
     <w:uiPriority w:val="9"/>
     <w:semiHidden/>
     <w:unhideWhenUsed/>
@@ -9510,11 +10056,11 @@
       <w:szCs w:val="21"/>
     </w:rPr>
   </w:style>
-  <w:style w:type="paragraph" w:styleId="Nagwek9">
+  <w:style w:type="paragraph" w:styleId="Heading9">
     <w:name w:val="heading 9"/>
-    <w:basedOn w:val="Normalny"/>
-    <w:next w:val="Normalny"/>
-    <w:link w:val="Nagwek9Znak"/>
+    <w:basedOn w:val="Normal"/>
+    <w:next w:val="Normal"/>
+    <w:link w:val="Heading9Char"/>
     <w:uiPriority w:val="9"/>
     <w:semiHidden/>
     <w:unhideWhenUsed/>
@@ -9539,13 +10085,13 @@
       <w:szCs w:val="21"/>
     </w:rPr>
   </w:style>
-  <w:style w:type="character" w:default="1" w:styleId="Domylnaczcionkaakapitu">
+  <w:style w:type="character" w:default="1" w:styleId="DefaultParagraphFont">
     <w:name w:val="Default Paragraph Font"/>
     <w:uiPriority w:val="1"/>
     <w:semiHidden/>
     <w:unhideWhenUsed/>
   </w:style>
-  <w:style w:type="table" w:default="1" w:styleId="Standardowy">
+  <w:style w:type="table" w:default="1" w:styleId="TableNormal">
     <w:name w:val="Normal Table"/>
     <w:uiPriority w:val="99"/>
     <w:semiHidden/>
@@ -9560,16 +10106,16 @@
       </w:tblCellMar>
     </w:tblPr>
   </w:style>
-  <w:style w:type="numbering" w:default="1" w:styleId="Bezlisty">
+  <w:style w:type="numbering" w:default="1" w:styleId="NoList">
     <w:name w:val="No List"/>
     <w:uiPriority w:val="99"/>
     <w:semiHidden/>
     <w:unhideWhenUsed/>
   </w:style>
-  <w:style w:type="character" w:customStyle="1" w:styleId="Nagwek1Znak">
-    <w:name w:val="Nagłówek 1 Znak"/>
-    <w:basedOn w:val="Domylnaczcionkaakapitu"/>
-    <w:link w:val="Nagwek1"/>
+  <w:style w:type="character" w:customStyle="1" w:styleId="Heading1Char">
+    <w:name w:val="Heading 1 Char"/>
+    <w:basedOn w:val="DefaultParagraphFont"/>
+    <w:link w:val="Heading1"/>
     <w:uiPriority w:val="9"/>
     <w:rsid w:val="008E68AA"/>
     <w:rPr>
@@ -9580,10 +10126,10 @@
       <w:szCs w:val="32"/>
     </w:rPr>
   </w:style>
-  <w:style w:type="character" w:customStyle="1" w:styleId="Nagwek2Znak">
-    <w:name w:val="Nagłówek 2 Znak"/>
-    <w:basedOn w:val="Domylnaczcionkaakapitu"/>
-    <w:link w:val="Nagwek2"/>
+  <w:style w:type="character" w:customStyle="1" w:styleId="Heading2Char">
+    <w:name w:val="Heading 2 Char"/>
+    <w:basedOn w:val="DefaultParagraphFont"/>
+    <w:link w:val="Heading2"/>
     <w:uiPriority w:val="9"/>
     <w:rsid w:val="008E68AA"/>
     <w:rPr>
@@ -9593,10 +10139,10 @@
       <w:szCs w:val="26"/>
     </w:rPr>
   </w:style>
-  <w:style w:type="paragraph" w:styleId="Legenda">
+  <w:style w:type="paragraph" w:styleId="Caption">
     <w:name w:val="caption"/>
-    <w:basedOn w:val="Normalny"/>
-    <w:next w:val="Normalny"/>
+    <w:basedOn w:val="Normal"/>
+    <w:next w:val="Normal"/>
     <w:autoRedefine/>
     <w:uiPriority w:val="35"/>
     <w:unhideWhenUsed/>
@@ -9616,10 +10162,10 @@
       <w:lang w:eastAsia="pl-PL"/>
     </w:rPr>
   </w:style>
-  <w:style w:type="character" w:customStyle="1" w:styleId="Nagwek3Znak">
-    <w:name w:val="Nagłówek 3 Znak"/>
-    <w:basedOn w:val="Domylnaczcionkaakapitu"/>
-    <w:link w:val="Nagwek3"/>
+  <w:style w:type="character" w:customStyle="1" w:styleId="Heading3Char">
+    <w:name w:val="Heading 3 Char"/>
+    <w:basedOn w:val="DefaultParagraphFont"/>
+    <w:link w:val="Heading3"/>
     <w:uiPriority w:val="9"/>
     <w:rsid w:val="008E68AA"/>
     <w:rPr>
@@ -9632,8 +10178,8 @@
   </w:style>
   <w:style w:type="paragraph" w:customStyle="1" w:styleId="Styl1">
     <w:name w:val="Styl1"/>
-    <w:basedOn w:val="Normalny"/>
-    <w:next w:val="Normalny"/>
+    <w:basedOn w:val="Normal"/>
+    <w:next w:val="Normal"/>
     <w:unhideWhenUsed/>
     <w:qFormat/>
     <w:rsid w:val="00275BDD"/>
@@ -9644,9 +10190,9 @@
       <w:sz w:val="32"/>
     </w:rPr>
   </w:style>
-  <w:style w:type="character" w:styleId="HTML-kod">
+  <w:style w:type="character" w:styleId="HTMLCode">
     <w:name w:val="HTML Code"/>
-    <w:basedOn w:val="Domylnaczcionkaakapitu"/>
+    <w:basedOn w:val="DefaultParagraphFont"/>
     <w:uiPriority w:val="99"/>
     <w:semiHidden/>
     <w:unhideWhenUsed/>
@@ -9657,9 +10203,9 @@
       <w:szCs w:val="20"/>
     </w:rPr>
   </w:style>
-  <w:style w:type="paragraph" w:styleId="Akapitzlist">
+  <w:style w:type="paragraph" w:styleId="ListParagraph">
     <w:name w:val="List Paragraph"/>
-    <w:basedOn w:val="Normalny"/>
+    <w:basedOn w:val="Normal"/>
     <w:uiPriority w:val="34"/>
     <w:qFormat/>
     <w:rsid w:val="00F350D3"/>
@@ -9668,9 +10214,9 @@
       <w:contextualSpacing/>
     </w:pPr>
   </w:style>
-  <w:style w:type="paragraph" w:styleId="NormalnyWeb">
+  <w:style w:type="paragraph" w:styleId="NormalWeb">
     <w:name w:val="Normal (Web)"/>
-    <w:basedOn w:val="Normalny"/>
+    <w:basedOn w:val="Normal"/>
     <w:uiPriority w:val="99"/>
     <w:semiHidden/>
     <w:unhideWhenUsed/>
@@ -9684,9 +10230,9 @@
       <w:lang w:eastAsia="pl-PL"/>
     </w:rPr>
   </w:style>
-  <w:style w:type="character" w:styleId="Pogrubienie">
+  <w:style w:type="character" w:styleId="Strong">
     <w:name w:val="Strong"/>
-    <w:basedOn w:val="Domylnaczcionkaakapitu"/>
+    <w:basedOn w:val="DefaultParagraphFont"/>
     <w:uiPriority w:val="22"/>
     <w:qFormat/>
     <w:rsid w:val="00DA2F56"/>
@@ -9695,9 +10241,9 @@
       <w:bCs/>
     </w:rPr>
   </w:style>
-  <w:style w:type="table" w:styleId="Tabela-Siatka">
+  <w:style w:type="table" w:styleId="TableGrid">
     <w:name w:val="Table Grid"/>
-    <w:basedOn w:val="Standardowy"/>
+    <w:basedOn w:val="TableNormal"/>
     <w:uiPriority w:val="39"/>
     <w:rsid w:val="00DE4F5E"/>
     <w:pPr>
@@ -9716,29 +10262,29 @@
   </w:style>
   <w:style w:type="character" w:customStyle="1" w:styleId="hljs-function">
     <w:name w:val="hljs-function"/>
-    <w:basedOn w:val="Domylnaczcionkaakapitu"/>
+    <w:basedOn w:val="DefaultParagraphFont"/>
     <w:rsid w:val="00CF66DD"/>
   </w:style>
   <w:style w:type="character" w:customStyle="1" w:styleId="hljs-keyword">
     <w:name w:val="hljs-keyword"/>
-    <w:basedOn w:val="Domylnaczcionkaakapitu"/>
+    <w:basedOn w:val="DefaultParagraphFont"/>
     <w:rsid w:val="00CF66DD"/>
   </w:style>
   <w:style w:type="character" w:customStyle="1" w:styleId="hljs-title">
     <w:name w:val="hljs-title"/>
-    <w:basedOn w:val="Domylnaczcionkaakapitu"/>
+    <w:basedOn w:val="DefaultParagraphFont"/>
     <w:rsid w:val="00CF66DD"/>
   </w:style>
   <w:style w:type="character" w:customStyle="1" w:styleId="hljs-params">
     <w:name w:val="hljs-params"/>
-    <w:basedOn w:val="Domylnaczcionkaakapitu"/>
+    <w:basedOn w:val="DefaultParagraphFont"/>
     <w:rsid w:val="00CF66DD"/>
   </w:style>
-  <w:style w:type="paragraph" w:styleId="Tytu">
+  <w:style w:type="paragraph" w:styleId="Title">
     <w:name w:val="Title"/>
-    <w:basedOn w:val="Normalny"/>
-    <w:next w:val="Normalny"/>
-    <w:link w:val="TytuZnak"/>
+    <w:basedOn w:val="Normal"/>
+    <w:next w:val="Normal"/>
+    <w:link w:val="TitleChar"/>
     <w:uiPriority w:val="10"/>
     <w:qFormat/>
     <w:rsid w:val="00141386"/>
@@ -9754,10 +10300,10 @@
       <w:szCs w:val="56"/>
     </w:rPr>
   </w:style>
-  <w:style w:type="character" w:customStyle="1" w:styleId="TytuZnak">
-    <w:name w:val="Tytuł Znak"/>
-    <w:basedOn w:val="Domylnaczcionkaakapitu"/>
-    <w:link w:val="Tytu"/>
+  <w:style w:type="character" w:customStyle="1" w:styleId="TitleChar">
+    <w:name w:val="Title Char"/>
+    <w:basedOn w:val="DefaultParagraphFont"/>
+    <w:link w:val="Title"/>
     <w:uiPriority w:val="10"/>
     <w:rsid w:val="00141386"/>
     <w:rPr>
@@ -9768,10 +10314,10 @@
       <w:szCs w:val="56"/>
     </w:rPr>
   </w:style>
-  <w:style w:type="paragraph" w:styleId="HTML-wstpniesformatowany">
+  <w:style w:type="paragraph" w:styleId="HTMLPreformatted">
     <w:name w:val="HTML Preformatted"/>
-    <w:basedOn w:val="Normalny"/>
-    <w:link w:val="HTML-wstpniesformatowanyZnak"/>
+    <w:basedOn w:val="Normal"/>
+    <w:link w:val="HTMLPreformattedChar"/>
     <w:uiPriority w:val="99"/>
     <w:semiHidden/>
     <w:unhideWhenUsed/>
@@ -9804,10 +10350,10 @@
       <w:lang w:eastAsia="pl-PL"/>
     </w:rPr>
   </w:style>
-  <w:style w:type="character" w:customStyle="1" w:styleId="HTML-wstpniesformatowanyZnak">
-    <w:name w:val="HTML - wstępnie sformatowany Znak"/>
-    <w:basedOn w:val="Domylnaczcionkaakapitu"/>
-    <w:link w:val="HTML-wstpniesformatowany"/>
+  <w:style w:type="character" w:customStyle="1" w:styleId="HTMLPreformattedChar">
+    <w:name w:val="HTML Preformatted Char"/>
+    <w:basedOn w:val="DefaultParagraphFont"/>
+    <w:link w:val="HTMLPreformatted"/>
     <w:uiPriority w:val="99"/>
     <w:semiHidden/>
     <w:rsid w:val="006068F0"/>
@@ -9820,13 +10366,13 @@
   </w:style>
   <w:style w:type="character" w:customStyle="1" w:styleId="hljs-number">
     <w:name w:val="hljs-number"/>
-    <w:basedOn w:val="Domylnaczcionkaakapitu"/>
+    <w:basedOn w:val="DefaultParagraphFont"/>
     <w:rsid w:val="00C91338"/>
   </w:style>
-  <w:style w:type="paragraph" w:styleId="Tekstprzypisukocowego">
+  <w:style w:type="paragraph" w:styleId="EndnoteText">
     <w:name w:val="endnote text"/>
-    <w:basedOn w:val="Normalny"/>
-    <w:link w:val="TekstprzypisukocowegoZnak"/>
+    <w:basedOn w:val="Normal"/>
+    <w:link w:val="EndnoteTextChar"/>
     <w:uiPriority w:val="99"/>
     <w:semiHidden/>
     <w:unhideWhenUsed/>
@@ -9839,10 +10385,10 @@
       <w:szCs w:val="20"/>
     </w:rPr>
   </w:style>
-  <w:style w:type="character" w:customStyle="1" w:styleId="TekstprzypisukocowegoZnak">
-    <w:name w:val="Tekst przypisu końcowego Znak"/>
-    <w:basedOn w:val="Domylnaczcionkaakapitu"/>
-    <w:link w:val="Tekstprzypisukocowego"/>
+  <w:style w:type="character" w:customStyle="1" w:styleId="EndnoteTextChar">
+    <w:name w:val="Endnote Text Char"/>
+    <w:basedOn w:val="DefaultParagraphFont"/>
+    <w:link w:val="EndnoteText"/>
     <w:uiPriority w:val="99"/>
     <w:semiHidden/>
     <w:rsid w:val="003A7568"/>
@@ -9852,9 +10398,9 @@
       <w:szCs w:val="20"/>
     </w:rPr>
   </w:style>
-  <w:style w:type="character" w:styleId="Odwoanieprzypisukocowego">
+  <w:style w:type="character" w:styleId="EndnoteReference">
     <w:name w:val="endnote reference"/>
-    <w:basedOn w:val="Domylnaczcionkaakapitu"/>
+    <w:basedOn w:val="DefaultParagraphFont"/>
     <w:uiPriority w:val="99"/>
     <w:semiHidden/>
     <w:unhideWhenUsed/>
@@ -9863,10 +10409,10 @@
       <w:vertAlign w:val="superscript"/>
     </w:rPr>
   </w:style>
-  <w:style w:type="paragraph" w:styleId="Nagwek">
+  <w:style w:type="paragraph" w:styleId="Header">
     <w:name w:val="header"/>
-    <w:basedOn w:val="Normalny"/>
-    <w:link w:val="NagwekZnak"/>
+    <w:basedOn w:val="Normal"/>
+    <w:link w:val="HeaderChar"/>
     <w:uiPriority w:val="99"/>
     <w:unhideWhenUsed/>
     <w:rsid w:val="00A65CAD"/>
@@ -9878,10 +10424,10 @@
       <w:spacing w:after="0"/>
     </w:pPr>
   </w:style>
-  <w:style w:type="character" w:customStyle="1" w:styleId="NagwekZnak">
-    <w:name w:val="Nagłówek Znak"/>
-    <w:basedOn w:val="Domylnaczcionkaakapitu"/>
-    <w:link w:val="Nagwek"/>
+  <w:style w:type="character" w:customStyle="1" w:styleId="HeaderChar">
+    <w:name w:val="Header Char"/>
+    <w:basedOn w:val="DefaultParagraphFont"/>
+    <w:link w:val="Header"/>
     <w:uiPriority w:val="99"/>
     <w:rsid w:val="00A65CAD"/>
     <w:rPr>
@@ -9889,10 +10435,10 @@
       <w:sz w:val="24"/>
     </w:rPr>
   </w:style>
-  <w:style w:type="paragraph" w:styleId="Stopka">
+  <w:style w:type="paragraph" w:styleId="Footer">
     <w:name w:val="footer"/>
-    <w:basedOn w:val="Normalny"/>
-    <w:link w:val="StopkaZnak"/>
+    <w:basedOn w:val="Normal"/>
+    <w:link w:val="FooterChar"/>
     <w:uiPriority w:val="99"/>
     <w:unhideWhenUsed/>
     <w:rsid w:val="00A65CAD"/>
@@ -9904,10 +10450,10 @@
       <w:spacing w:after="0"/>
     </w:pPr>
   </w:style>
-  <w:style w:type="character" w:customStyle="1" w:styleId="StopkaZnak">
-    <w:name w:val="Stopka Znak"/>
-    <w:basedOn w:val="Domylnaczcionkaakapitu"/>
-    <w:link w:val="Stopka"/>
+  <w:style w:type="character" w:customStyle="1" w:styleId="FooterChar">
+    <w:name w:val="Footer Char"/>
+    <w:basedOn w:val="DefaultParagraphFont"/>
+    <w:link w:val="Footer"/>
     <w:uiPriority w:val="99"/>
     <w:rsid w:val="00A65CAD"/>
     <w:rPr>
@@ -9917,22 +10463,22 @@
   </w:style>
   <w:style w:type="character" w:customStyle="1" w:styleId="userclass">
     <w:name w:val="userclass"/>
-    <w:basedOn w:val="Domylnaczcionkaakapitu"/>
+    <w:basedOn w:val="DefaultParagraphFont"/>
     <w:rsid w:val="00ED72A4"/>
   </w:style>
   <w:style w:type="character" w:customStyle="1" w:styleId="kwrd">
     <w:name w:val="kwrd"/>
-    <w:basedOn w:val="Domylnaczcionkaakapitu"/>
+    <w:basedOn w:val="DefaultParagraphFont"/>
     <w:rsid w:val="00ED72A4"/>
   </w:style>
   <w:style w:type="character" w:customStyle="1" w:styleId="str">
     <w:name w:val="str"/>
-    <w:basedOn w:val="Domylnaczcionkaakapitu"/>
+    <w:basedOn w:val="DefaultParagraphFont"/>
     <w:rsid w:val="00ED72A4"/>
   </w:style>
-  <w:style w:type="character" w:styleId="Hipercze">
+  <w:style w:type="character" w:styleId="Hyperlink">
     <w:name w:val="Hyperlink"/>
-    <w:basedOn w:val="Domylnaczcionkaakapitu"/>
+    <w:basedOn w:val="DefaultParagraphFont"/>
     <w:uiPriority w:val="99"/>
     <w:unhideWhenUsed/>
     <w:rsid w:val="00376585"/>
@@ -9941,9 +10487,9 @@
       <w:u w:val="single"/>
     </w:rPr>
   </w:style>
-  <w:style w:type="character" w:styleId="Uwydatnienie">
+  <w:style w:type="character" w:styleId="Emphasis">
     <w:name w:val="Emphasis"/>
-    <w:basedOn w:val="Domylnaczcionkaakapitu"/>
+    <w:basedOn w:val="DefaultParagraphFont"/>
     <w:uiPriority w:val="20"/>
     <w:qFormat/>
     <w:rsid w:val="00376585"/>
@@ -9952,7 +10498,7 @@
       <w:iCs/>
     </w:rPr>
   </w:style>
-  <w:style w:type="paragraph" w:styleId="Bezodstpw">
+  <w:style w:type="paragraph" w:styleId="NoSpacing">
     <w:name w:val="No Spacing"/>
     <w:uiPriority w:val="1"/>
     <w:qFormat/>
@@ -9968,7 +10514,7 @@
   </w:style>
   <w:style w:type="character" w:customStyle="1" w:styleId="UnresolvedMention1">
     <w:name w:val="Unresolved Mention1"/>
-    <w:basedOn w:val="Domylnaczcionkaakapitu"/>
+    <w:basedOn w:val="DefaultParagraphFont"/>
     <w:uiPriority w:val="99"/>
     <w:semiHidden/>
     <w:unhideWhenUsed/>
@@ -9978,9 +10524,9 @@
       <w:shd w:val="clear" w:color="auto" w:fill="E1DFDD"/>
     </w:rPr>
   </w:style>
-  <w:style w:type="character" w:styleId="UyteHipercze">
+  <w:style w:type="character" w:styleId="FollowedHyperlink">
     <w:name w:val="FollowedHyperlink"/>
-    <w:basedOn w:val="Domylnaczcionkaakapitu"/>
+    <w:basedOn w:val="DefaultParagraphFont"/>
     <w:uiPriority w:val="99"/>
     <w:semiHidden/>
     <w:unhideWhenUsed/>
@@ -9990,10 +10536,10 @@
       <w:u w:val="single"/>
     </w:rPr>
   </w:style>
-  <w:style w:type="character" w:customStyle="1" w:styleId="Nagwek4Znak">
-    <w:name w:val="Nagłówek 4 Znak"/>
-    <w:basedOn w:val="Domylnaczcionkaakapitu"/>
-    <w:link w:val="Nagwek4"/>
+  <w:style w:type="character" w:customStyle="1" w:styleId="Heading4Char">
+    <w:name w:val="Heading 4 Char"/>
+    <w:basedOn w:val="DefaultParagraphFont"/>
+    <w:link w:val="Heading4"/>
     <w:uiPriority w:val="9"/>
     <w:rsid w:val="00F62080"/>
     <w:rPr>
@@ -10004,10 +10550,10 @@
       <w:sz w:val="24"/>
     </w:rPr>
   </w:style>
-  <w:style w:type="character" w:customStyle="1" w:styleId="Nagwek5Znak">
-    <w:name w:val="Nagłówek 5 Znak"/>
-    <w:basedOn w:val="Domylnaczcionkaakapitu"/>
-    <w:link w:val="Nagwek5"/>
+  <w:style w:type="character" w:customStyle="1" w:styleId="Heading5Char">
+    <w:name w:val="Heading 5 Char"/>
+    <w:basedOn w:val="DefaultParagraphFont"/>
+    <w:link w:val="Heading5"/>
     <w:uiPriority w:val="9"/>
     <w:semiHidden/>
     <w:rsid w:val="00BA7A9F"/>
@@ -10017,10 +10563,10 @@
       <w:sz w:val="24"/>
     </w:rPr>
   </w:style>
-  <w:style w:type="character" w:customStyle="1" w:styleId="Nagwek6Znak">
-    <w:name w:val="Nagłówek 6 Znak"/>
-    <w:basedOn w:val="Domylnaczcionkaakapitu"/>
-    <w:link w:val="Nagwek6"/>
+  <w:style w:type="character" w:customStyle="1" w:styleId="Heading6Char">
+    <w:name w:val="Heading 6 Char"/>
+    <w:basedOn w:val="DefaultParagraphFont"/>
+    <w:link w:val="Heading6"/>
     <w:uiPriority w:val="9"/>
     <w:semiHidden/>
     <w:rsid w:val="00BA7A9F"/>
@@ -10030,10 +10576,10 @@
       <w:sz w:val="24"/>
     </w:rPr>
   </w:style>
-  <w:style w:type="character" w:customStyle="1" w:styleId="Nagwek7Znak">
-    <w:name w:val="Nagłówek 7 Znak"/>
-    <w:basedOn w:val="Domylnaczcionkaakapitu"/>
-    <w:link w:val="Nagwek7"/>
+  <w:style w:type="character" w:customStyle="1" w:styleId="Heading7Char">
+    <w:name w:val="Heading 7 Char"/>
+    <w:basedOn w:val="DefaultParagraphFont"/>
+    <w:link w:val="Heading7"/>
     <w:uiPriority w:val="9"/>
     <w:semiHidden/>
     <w:rsid w:val="00BA7A9F"/>
@@ -10045,10 +10591,10 @@
       <w:sz w:val="24"/>
     </w:rPr>
   </w:style>
-  <w:style w:type="character" w:customStyle="1" w:styleId="Nagwek8Znak">
-    <w:name w:val="Nagłówek 8 Znak"/>
-    <w:basedOn w:val="Domylnaczcionkaakapitu"/>
-    <w:link w:val="Nagwek8"/>
+  <w:style w:type="character" w:customStyle="1" w:styleId="Heading8Char">
+    <w:name w:val="Heading 8 Char"/>
+    <w:basedOn w:val="DefaultParagraphFont"/>
+    <w:link w:val="Heading8"/>
     <w:uiPriority w:val="9"/>
     <w:semiHidden/>
     <w:rsid w:val="00BA7A9F"/>
@@ -10059,10 +10605,10 @@
       <w:szCs w:val="21"/>
     </w:rPr>
   </w:style>
-  <w:style w:type="character" w:customStyle="1" w:styleId="Nagwek9Znak">
-    <w:name w:val="Nagłówek 9 Znak"/>
-    <w:basedOn w:val="Domylnaczcionkaakapitu"/>
-    <w:link w:val="Nagwek9"/>
+  <w:style w:type="character" w:customStyle="1" w:styleId="Heading9Char">
+    <w:name w:val="Heading 9 Char"/>
+    <w:basedOn w:val="DefaultParagraphFont"/>
+    <w:link w:val="Heading9"/>
     <w:uiPriority w:val="9"/>
     <w:semiHidden/>
     <w:rsid w:val="00BA7A9F"/>
@@ -10077,7 +10623,7 @@
   </w:style>
   <w:style w:type="paragraph" w:customStyle="1" w:styleId="whitespace-pre-wrap">
     <w:name w:val="whitespace-pre-wrap"/>
-    <w:basedOn w:val="Normalny"/>
+    <w:basedOn w:val="Normal"/>
     <w:rsid w:val="00505DD6"/>
     <w:pPr>
       <w:spacing w:before="100" w:beforeAutospacing="1" w:after="100" w:afterAutospacing="1"/>
@@ -10090,7 +10636,7 @@
   </w:style>
   <w:style w:type="character" w:customStyle="1" w:styleId="UnresolvedMention2">
     <w:name w:val="Unresolved Mention2"/>
-    <w:basedOn w:val="Domylnaczcionkaakapitu"/>
+    <w:basedOn w:val="DefaultParagraphFont"/>
     <w:uiPriority w:val="99"/>
     <w:semiHidden/>
     <w:unhideWhenUsed/>
@@ -10102,7 +10648,7 @@
   </w:style>
   <w:style w:type="character" w:customStyle="1" w:styleId="UnresolvedMention3">
     <w:name w:val="Unresolved Mention3"/>
-    <w:basedOn w:val="Domylnaczcionkaakapitu"/>
+    <w:basedOn w:val="DefaultParagraphFont"/>
     <w:uiPriority w:val="99"/>
     <w:semiHidden/>
     <w:unhideWhenUsed/>
@@ -10112,9 +10658,9 @@
       <w:shd w:val="clear" w:color="auto" w:fill="E1DFDD"/>
     </w:rPr>
   </w:style>
-  <w:style w:type="character" w:customStyle="1" w:styleId="UnresolvedMention">
-    <w:name w:val="Unresolved Mention"/>
-    <w:basedOn w:val="Domylnaczcionkaakapitu"/>
+  <w:style w:type="character" w:customStyle="1" w:styleId="UnresolvedMention4">
+    <w:name w:val="Unresolved Mention4"/>
+    <w:basedOn w:val="DefaultParagraphFont"/>
     <w:uiPriority w:val="99"/>
     <w:semiHidden/>
     <w:unhideWhenUsed/>

--- a/Azure.docx
+++ b/Azure.docx
@@ -5,6 +5,302 @@
     <w:p>
       <w:r>
         <w:t>daniel:User1234</w:t>
+      </w:r>
+    </w:p>
+    <w:p>
+      <w:pPr>
+        <w:pStyle w:val="Heading1"/>
+      </w:pPr>
+      <w:r>
+        <w:t>Plan</w:t>
+      </w:r>
+    </w:p>
+    <w:p>
+      <w:pPr>
+        <w:rPr>
+          <w:lang w:val="en-US"/>
+        </w:rPr>
+      </w:pPr>
+      <w:r>
+        <w:rPr>
+          <w:lang w:val="en-US"/>
+        </w:rPr>
+        <w:t>4 modules every week</w:t>
+      </w:r>
+    </w:p>
+    <w:p>
+      <w:pPr>
+        <w:rPr>
+          <w:lang w:val="en-US"/>
+        </w:rPr>
+      </w:pPr>
+    </w:p>
+    <w:p>
+      <w:pPr>
+        <w:rPr>
+          <w:lang w:val="en-US"/>
+        </w:rPr>
+      </w:pPr>
+      <w:hyperlink r:id="rId8" w:history="1">
+        <w:r>
+          <w:rPr>
+            <w:rStyle w:val="Hyperlink"/>
+            <w:lang w:val="en-US"/>
+          </w:rPr>
+          <w:t>https://skillcertpro.com/product/developing-solutions-for-microsoft-azure-az-204-practice-exam-test/</w:t>
+        </w:r>
+      </w:hyperlink>
+      <w:r>
+        <w:rPr>
+          <w:lang w:val="en-US"/>
+        </w:rPr>
+        <w:t xml:space="preserve"> (not</w:t>
+      </w:r>
+      <w:r>
+        <w:rPr>
+          <w:lang w:val="en-US"/>
+        </w:rPr>
+        <w:t xml:space="preserve"> recommended)</w:t>
+      </w:r>
+    </w:p>
+    <w:p>
+      <w:pPr>
+        <w:rPr>
+          <w:lang w:val="en-US"/>
+        </w:rPr>
+      </w:pPr>
+      <w:r>
+        <w:rPr>
+          <w:lang w:val="en-US"/>
+        </w:rPr>
+        <w:t xml:space="preserve">Learn downloaded git repo </w:t>
+      </w:r>
+      <w:hyperlink r:id="rId9" w:history="1">
+        <w:r>
+          <w:rPr>
+            <w:rStyle w:val="Hyperlink"/>
+            <w:lang w:val="en-US"/>
+          </w:rPr>
+          <w:t>https://github.com/arvigeus/AZ-204</w:t>
+        </w:r>
+      </w:hyperlink>
+      <w:r>
+        <w:rPr>
+          <w:lang w:val="en-US"/>
+        </w:rPr>
+        <w:t xml:space="preserve"> </w:t>
+      </w:r>
+    </w:p>
+    <w:p>
+      <w:pPr>
+        <w:rPr>
+          <w:lang w:val="en-US"/>
+        </w:rPr>
+      </w:pPr>
+      <w:r>
+        <w:rPr>
+          <w:lang w:val="en-US"/>
+        </w:rPr>
+        <w:t>Take test</w:t>
+      </w:r>
+      <w:r>
+        <w:rPr>
+          <w:lang w:val="en-US"/>
+        </w:rPr>
+        <w:t xml:space="preserve"> (</w:t>
+      </w:r>
+      <w:r>
+        <w:rPr>
+          <w:lang w:val="en-US"/>
+        </w:rPr>
+        <w:t>the answers in git repo as well)</w:t>
+      </w:r>
+      <w:r>
+        <w:rPr>
+          <w:lang w:val="en-US"/>
+        </w:rPr>
+        <w:t xml:space="preserve"> </w:t>
+      </w:r>
+      <w:hyperlink r:id="rId10" w:history="1">
+        <w:r>
+          <w:rPr>
+            <w:rStyle w:val="Hyperlink"/>
+            <w:lang w:val="en-US"/>
+          </w:rPr>
+          <w:t>https://az-204.vercel.app/?id=585a8c1fb45e87c4d5f9c9134633e8239f53275f34a6df54c3c7db350c4d1100</w:t>
+        </w:r>
+      </w:hyperlink>
+      <w:r>
+        <w:rPr>
+          <w:lang w:val="en-US"/>
+        </w:rPr>
+        <w:t xml:space="preserve"> </w:t>
+      </w:r>
+    </w:p>
+    <w:p>
+      <w:pPr>
+        <w:rPr>
+          <w:lang w:val="en-US"/>
+        </w:rPr>
+      </w:pPr>
+      <w:r>
+        <w:rPr>
+          <w:lang w:val="en-US"/>
+        </w:rPr>
+        <w:t xml:space="preserve">Good practice test (if not enough) </w:t>
+      </w:r>
+      <w:hyperlink r:id="rId11" w:history="1">
+        <w:r>
+          <w:rPr>
+            <w:rStyle w:val="Hyperlink"/>
+            <w:lang w:val="en-US"/>
+          </w:rPr>
+          <w:t>https://www.whizlabs.com/microsoft-azure-certification-az-204/</w:t>
+        </w:r>
+      </w:hyperlink>
+      <w:r>
+        <w:rPr>
+          <w:lang w:val="en-US"/>
+        </w:rPr>
+        <w:t xml:space="preserve"> </w:t>
+      </w:r>
+    </w:p>
+    <w:p>
+      <w:pPr>
+        <w:rPr>
+          <w:lang w:val="en-US"/>
+        </w:rPr>
+      </w:pPr>
+      <w:r>
+        <w:rPr>
+          <w:lang w:val="en-US"/>
+        </w:rPr>
+        <w:t>Test questions are downloaded in pdf (2025), m</w:t>
+      </w:r>
+      <w:r>
+        <w:rPr>
+          <w:lang w:val="en-US"/>
+        </w:rPr>
+        <w:t>ore tests if not enough</w:t>
+      </w:r>
+      <w:r>
+        <w:rPr>
+          <w:lang w:val="en-US"/>
+        </w:rPr>
+        <w:t>:</w:t>
+      </w:r>
+      <w:r>
+        <w:rPr>
+          <w:lang w:val="en-US"/>
+        </w:rPr>
+        <w:t xml:space="preserve"> </w:t>
+      </w:r>
+      <w:hyperlink r:id="rId12" w:history="1">
+        <w:r>
+          <w:rPr>
+            <w:rStyle w:val="Hyperlink"/>
+            <w:lang w:val="en-US"/>
+          </w:rPr>
+          <w:t>https://www.dumps-files.com/files/AZ-204/</w:t>
+        </w:r>
+      </w:hyperlink>
+      <w:r>
+        <w:rPr>
+          <w:lang w:val="en-US"/>
+        </w:rPr>
+        <w:t xml:space="preserve"> </w:t>
+      </w:r>
+    </w:p>
+    <w:p>
+      <w:pPr>
+        <w:pStyle w:val="Heading1"/>
+      </w:pPr>
+      <w:r>
+        <w:t>Exam</w:t>
+      </w:r>
+    </w:p>
+    <w:p>
+      <w:pPr>
+        <w:rPr>
+          <w:lang w:val="en-US"/>
+        </w:rPr>
+      </w:pPr>
+      <w:r>
+        <w:rPr>
+          <w:lang w:val="en-US"/>
+        </w:rPr>
+        <w:t xml:space="preserve">Free practical assessment </w:t>
+      </w:r>
+      <w:r>
+        <w:rPr>
+          <w:lang w:val="en-US"/>
+        </w:rPr>
+        <w:t xml:space="preserve">(test exam) </w:t>
+      </w:r>
+      <w:hyperlink r:id="rId13" w:history="1">
+        <w:r>
+          <w:rPr>
+            <w:rStyle w:val="Hyperlink"/>
+            <w:lang w:val="en-US"/>
+          </w:rPr>
+          <w:t>https://learn.microsoft.com/en-ca/credentials/certifications/exams/az-204/practice/assessment?assessment-type=practice&amp;assessmentId=35</w:t>
+        </w:r>
+      </w:hyperlink>
+      <w:r>
+        <w:rPr>
+          <w:lang w:val="en-US"/>
+        </w:rPr>
+        <w:t xml:space="preserve"> </w:t>
+      </w:r>
+    </w:p>
+    <w:p>
+      <w:pPr>
+        <w:rPr>
+          <w:lang w:val="en-US"/>
+        </w:rPr>
+      </w:pPr>
+      <w:r>
+        <w:rPr>
+          <w:lang w:val="en-US"/>
+        </w:rPr>
+        <w:t xml:space="preserve">Channel with practice questions </w:t>
+      </w:r>
+      <w:hyperlink r:id="rId14" w:history="1">
+        <w:r>
+          <w:rPr>
+            <w:rStyle w:val="Hyperlink"/>
+            <w:lang w:val="en-US"/>
+          </w:rPr>
+          <w:t>https://www.youtube.com/watch?v=si37TjkmWBA</w:t>
+        </w:r>
+      </w:hyperlink>
+      <w:r>
+        <w:rPr>
+          <w:lang w:val="en-US"/>
+        </w:rPr>
+        <w:t xml:space="preserve"> </w:t>
+      </w:r>
+      <w:r>
+        <w:rPr>
+          <w:lang w:val="en-US"/>
+        </w:rPr>
+        <w:br/>
+        <w:t xml:space="preserve">and good video </w:t>
+      </w:r>
+      <w:hyperlink r:id="rId15" w:history="1">
+        <w:r>
+          <w:rPr>
+            <w:rStyle w:val="Hyperlink"/>
+            <w:lang w:val="en-US"/>
+          </w:rPr>
+          <w:t>https://www.youtube.com/watch?v=k4Gm7HnIpcg</w:t>
+        </w:r>
+      </w:hyperlink>
+      <w:r>
+        <w:rPr>
+          <w:lang w:val="en-US"/>
+        </w:rPr>
+        <w:t xml:space="preserve"> </w:t>
       </w:r>
     </w:p>
     <w:p>
@@ -265,7 +561,7 @@
     <w:p>
       <w:pPr>
         <w:rPr>
-          <w:lang w:val="ru-RU"/>
+          <w:lang w:val="en-US"/>
         </w:rPr>
       </w:pPr>
     </w:p>
@@ -827,7 +1123,6 @@
         <w:rPr>
           <w:lang w:val="en-US"/>
         </w:rPr>
-        <w:lastRenderedPageBreak/>
         <w:t>A premium, isolated version of App Service.</w:t>
       </w:r>
     </w:p>
@@ -1233,6 +1528,7 @@
         <w:rPr>
           <w:lang w:val="en-US"/>
         </w:rPr>
+        <w:lastRenderedPageBreak/>
         <w:t>If the plan is configured to run five VM instances, then all apps in the</w:t>
       </w:r>
       <w:r>
@@ -1556,7 +1852,6 @@
         <w:rPr>
           <w:lang w:val="en-US"/>
         </w:rPr>
-        <w:lastRenderedPageBreak/>
         <w:t xml:space="preserve">Sidecar container – separate container related to main app container. </w:t>
       </w:r>
       <w:r>
@@ -2021,6 +2316,7 @@
           <w:bCs/>
           <w:lang w:val="en-US"/>
         </w:rPr>
+        <w:lastRenderedPageBreak/>
         <w:t>App Service networking features</w:t>
       </w:r>
     </w:p>
@@ -2107,7 +2403,7 @@
                     <pic:cNvPicPr/>
                   </pic:nvPicPr>
                   <pic:blipFill>
-                    <a:blip r:embed="rId8" cstate="print">
+                    <a:blip r:embed="rId16" cstate="print">
                       <a:extLst>
                         <a:ext uri="{28A0092B-C50C-407E-A947-70E740481C1C}">
                           <a14:useLocalDpi xmlns:a14="http://schemas.microsoft.com/office/drawing/2010/main" val="0"/>
@@ -2174,7 +2470,7 @@
         </w:rPr>
         <w:t xml:space="preserve">name system. It converts entered e. g. in browser domain like </w:t>
       </w:r>
-      <w:hyperlink r:id="rId9" w:history="1">
+      <w:hyperlink r:id="rId17" w:history="1">
         <w:r>
           <w:rPr>
             <w:rStyle w:val="Hyperlink"/>
@@ -2227,14 +2523,7 @@
         <w:rPr>
           <w:lang w:val="en-US"/>
         </w:rPr>
-        <w:t xml:space="preserve">don't have a guaranteed </w:t>
-      </w:r>
-      <w:r>
-        <w:rPr>
-          <w:lang w:val="en-US"/>
-        </w:rPr>
-        <w:lastRenderedPageBreak/>
-        <w:t>dedicated inbound IP — it's shared</w:t>
+        <w:t>don't have a guaranteed dedicated inbound IP — it's shared</w:t>
       </w:r>
       <w:r>
         <w:rPr>
@@ -2302,7 +2591,7 @@
         </w:rPr>
         <w:br/>
       </w:r>
-      <w:hyperlink r:id="rId10" w:history="1">
+      <w:hyperlink r:id="rId18" w:history="1">
         <w:r>
           <w:rPr>
             <w:rStyle w:val="Hyperlink"/>
@@ -2976,6 +3265,7 @@
           <w:szCs w:val="21"/>
           <w:lang w:val="en-US"/>
         </w:rPr>
+        <w:lastRenderedPageBreak/>
         <w:t xml:space="preserve">    </w:t>
       </w:r>
       <w:r>
@@ -3702,7 +3992,6 @@
           <w:bCs w:val="0"/>
           <w:lang w:val="en-US"/>
         </w:rPr>
-        <w:lastRenderedPageBreak/>
         <w:t>There are several ways to guarantee static outbound IP, e. g. using App Service Environment.</w:t>
       </w:r>
     </w:p>
@@ -9562,6 +9851,7 @@
     <w:lsdException w:name="HTML Sample" w:semiHidden="1" w:unhideWhenUsed="1"/>
     <w:lsdException w:name="HTML Typewriter" w:semiHidden="1" w:unhideWhenUsed="1"/>
     <w:lsdException w:name="HTML Variable" w:semiHidden="1" w:unhideWhenUsed="1"/>
+    <w:lsdException w:name="Normal Table" w:semiHidden="1" w:unhideWhenUsed="1"/>
     <w:lsdException w:name="annotation subject" w:semiHidden="1" w:unhideWhenUsed="1"/>
     <w:lsdException w:name="No List" w:semiHidden="1" w:unhideWhenUsed="1"/>
     <w:lsdException w:name="Outline List 1" w:semiHidden="1" w:unhideWhenUsed="1"/>
@@ -9604,8 +9894,11 @@
     <w:lsdException w:name="Table Contemporary" w:semiHidden="1" w:unhideWhenUsed="1"/>
     <w:lsdException w:name="Table Elegant" w:semiHidden="1" w:unhideWhenUsed="1"/>
     <w:lsdException w:name="Table Professional" w:semiHidden="1" w:unhideWhenUsed="1"/>
+    <w:lsdException w:name="Table Subtle 1" w:semiHidden="1" w:unhideWhenUsed="1"/>
     <w:lsdException w:name="Table Subtle 2" w:semiHidden="1" w:unhideWhenUsed="1"/>
     <w:lsdException w:name="Table Web 1" w:semiHidden="1" w:unhideWhenUsed="1"/>
+    <w:lsdException w:name="Table Web 2" w:semiHidden="1" w:unhideWhenUsed="1"/>
+    <w:lsdException w:name="Table Web 3" w:semiHidden="1" w:unhideWhenUsed="1"/>
     <w:lsdException w:name="Balloon Text" w:semiHidden="1" w:unhideWhenUsed="1"/>
     <w:lsdException w:name="Table Grid" w:uiPriority="39"/>
     <w:lsdException w:name="Table Theme" w:semiHidden="1" w:unhideWhenUsed="1"/>
@@ -10670,6 +10963,18 @@
       <w:shd w:val="clear" w:color="auto" w:fill="E1DFDD"/>
     </w:rPr>
   </w:style>
+  <w:style w:type="character" w:styleId="UnresolvedMention">
+    <w:name w:val="Unresolved Mention"/>
+    <w:basedOn w:val="DefaultParagraphFont"/>
+    <w:uiPriority w:val="99"/>
+    <w:semiHidden/>
+    <w:unhideWhenUsed/>
+    <w:rsid w:val="00763E9D"/>
+    <w:rPr>
+      <w:color w:val="605E5C"/>
+      <w:shd w:val="clear" w:color="auto" w:fill="E1DFDD"/>
+    </w:rPr>
+  </w:style>
 </w:styles>
 </file>
 

--- a/Azure.docx
+++ b/Azure.docx
@@ -1,15 +1,20 @@
 
 <file path=word/document.xml><?xml version="1.0" encoding="utf-8"?>
-<w:document xmlns:wpc="http://schemas.microsoft.com/office/word/2010/wordprocessingCanvas" xmlns:cx="http://schemas.microsoft.com/office/drawing/2014/chartex" xmlns:mc="http://schemas.openxmlformats.org/markup-compatibility/2006" xmlns:o="urn:schemas-microsoft-com:office:office" xmlns:r="http://schemas.openxmlformats.org/officeDocument/2006/relationships" xmlns:m="http://schemas.openxmlformats.org/officeDocument/2006/math" xmlns:v="urn:schemas-microsoft-com:vml" xmlns:wp14="http://schemas.microsoft.com/office/word/2010/wordprocessingDrawing" xmlns:wp="http://schemas.openxmlformats.org/drawingml/2006/wordprocessingDrawing" xmlns:w10="urn:schemas-microsoft-com:office:word" xmlns:w="http://schemas.openxmlformats.org/wordprocessingml/2006/main" xmlns:w14="http://schemas.microsoft.com/office/word/2010/wordml" xmlns:w15="http://schemas.microsoft.com/office/word/2012/wordml" xmlns:w16se="http://schemas.microsoft.com/office/word/2015/wordml/symex" xmlns:wpg="http://schemas.microsoft.com/office/word/2010/wordprocessingGroup" xmlns:wpi="http://schemas.microsoft.com/office/word/2010/wordprocessingInk" xmlns:wne="http://schemas.microsoft.com/office/word/2006/wordml" xmlns:wps="http://schemas.microsoft.com/office/word/2010/wordprocessingShape" mc:Ignorable="w14 w15 w16se wp14">
+<w:document xmlns:wpc="http://schemas.microsoft.com/office/word/2010/wordprocessingCanvas" xmlns:cx="http://schemas.microsoft.com/office/drawing/2014/chartex" xmlns:cx1="http://schemas.microsoft.com/office/drawing/2015/9/8/chartex" xmlns:cx2="http://schemas.microsoft.com/office/drawing/2015/10/21/chartex" xmlns:cx3="http://schemas.microsoft.com/office/drawing/2016/5/9/chartex" xmlns:cx4="http://schemas.microsoft.com/office/drawing/2016/5/10/chartex" xmlns:cx5="http://schemas.microsoft.com/office/drawing/2016/5/11/chartex" xmlns:cx6="http://schemas.microsoft.com/office/drawing/2016/5/12/chartex" xmlns:cx7="http://schemas.microsoft.com/office/drawing/2016/5/13/chartex" xmlns:cx8="http://schemas.microsoft.com/office/drawing/2016/5/14/chartex" xmlns:mc="http://schemas.openxmlformats.org/markup-compatibility/2006" xmlns:aink="http://schemas.microsoft.com/office/drawing/2016/ink" xmlns:am3d="http://schemas.microsoft.com/office/drawing/2017/model3d" xmlns:o="urn:schemas-microsoft-com:office:office" xmlns:r="http://schemas.openxmlformats.org/officeDocument/2006/relationships" xmlns:m="http://schemas.openxmlformats.org/officeDocument/2006/math" xmlns:v="urn:schemas-microsoft-com:vml" xmlns:wp14="http://schemas.microsoft.com/office/word/2010/wordprocessingDrawing" xmlns:wp="http://schemas.openxmlformats.org/drawingml/2006/wordprocessingDrawing" xmlns:w10="urn:schemas-microsoft-com:office:word" xmlns:w="http://schemas.openxmlformats.org/wordprocessingml/2006/main" xmlns:w14="http://schemas.microsoft.com/office/word/2010/wordml" xmlns:w15="http://schemas.microsoft.com/office/word/2012/wordml" xmlns:w16cex="http://schemas.microsoft.com/office/word/2018/wordml/cex" xmlns:w16cid="http://schemas.microsoft.com/office/word/2016/wordml/cid" xmlns:w16="http://schemas.microsoft.com/office/word/2018/wordml" xmlns:w16sdtdh="http://schemas.microsoft.com/office/word/2020/wordml/sdtdatahash" xmlns:w16se="http://schemas.microsoft.com/office/word/2015/wordml/symex" xmlns:wpg="http://schemas.microsoft.com/office/word/2010/wordprocessingGroup" xmlns:wpi="http://schemas.microsoft.com/office/word/2010/wordprocessingInk" xmlns:wne="http://schemas.microsoft.com/office/word/2006/wordml" xmlns:wps="http://schemas.microsoft.com/office/word/2010/wordprocessingShape" mc:Ignorable="w14 w15 w16se w16cid w16 w16cex w16sdtdh wp14">
   <w:body>
     <w:p>
-      <w:r>
-        <w:t>daniel:User1234</w:t>
-      </w:r>
-    </w:p>
-    <w:p>
-      <w:pPr>
-        <w:pStyle w:val="Nagwek1"/>
+      <w:proofErr w:type="gramStart"/>
+      <w:r>
+        <w:t>daniel:User</w:t>
+      </w:r>
+      <w:proofErr w:type="gramEnd"/>
+      <w:r>
+        <w:t>1234</w:t>
+      </w:r>
+    </w:p>
+    <w:p>
+      <w:pPr>
+        <w:pStyle w:val="Heading1"/>
       </w:pPr>
       <w:r>
         <w:t>Plan</w:t>
@@ -44,7 +49,7 @@
       <w:hyperlink r:id="rId8" w:history="1">
         <w:r>
           <w:rPr>
-            <w:rStyle w:val="Hipercze"/>
+            <w:rStyle w:val="Hyperlink"/>
             <w:lang w:val="en-US"/>
           </w:rPr>
           <w:t>https://skillcertpro.com/product/developing-solutions-for-microsoft-azure-az-204-practice-exam-test/</w:t>
@@ -73,12 +78,26 @@
         <w:rPr>
           <w:lang w:val="en-US"/>
         </w:rPr>
-        <w:t xml:space="preserve">Learn downloaded git repo </w:t>
+        <w:t xml:space="preserve">Learn downloaded </w:t>
+      </w:r>
+      <w:proofErr w:type="spellStart"/>
+      <w:r>
+        <w:rPr>
+          <w:lang w:val="en-US"/>
+        </w:rPr>
+        <w:t>git</w:t>
+      </w:r>
+      <w:proofErr w:type="spellEnd"/>
+      <w:r>
+        <w:rPr>
+          <w:lang w:val="en-US"/>
+        </w:rPr>
+        <w:t xml:space="preserve"> repo </w:t>
       </w:r>
       <w:hyperlink r:id="rId9" w:history="1">
         <w:r>
           <w:rPr>
-            <w:rStyle w:val="Hipercze"/>
+            <w:rStyle w:val="Hyperlink"/>
             <w:lang w:val="en-US"/>
           </w:rPr>
           <w:t>https://github.com/arvigeus/AZ-204</w:t>
@@ -113,7 +132,21 @@
         <w:rPr>
           <w:lang w:val="en-US"/>
         </w:rPr>
-        <w:t>the answers in git repo as well)</w:t>
+        <w:t xml:space="preserve">the answers in </w:t>
+      </w:r>
+      <w:proofErr w:type="spellStart"/>
+      <w:r>
+        <w:rPr>
+          <w:lang w:val="en-US"/>
+        </w:rPr>
+        <w:t>git</w:t>
+      </w:r>
+      <w:proofErr w:type="spellEnd"/>
+      <w:r>
+        <w:rPr>
+          <w:lang w:val="en-US"/>
+        </w:rPr>
+        <w:t xml:space="preserve"> repo as well)</w:t>
       </w:r>
       <w:r>
         <w:rPr>
@@ -124,7 +157,7 @@
       <w:hyperlink r:id="rId10" w:history="1">
         <w:r>
           <w:rPr>
-            <w:rStyle w:val="Hipercze"/>
+            <w:rStyle w:val="Hyperlink"/>
             <w:lang w:val="en-US"/>
           </w:rPr>
           <w:t>https://az-204.vercel.app/?id=585a8c1fb45e87c4d5f9c9134633e8239f53275f34a6df54c3c7db350c4d1100</w:t>
@@ -152,7 +185,7 @@
       <w:hyperlink r:id="rId11" w:history="1">
         <w:r>
           <w:rPr>
-            <w:rStyle w:val="Hipercze"/>
+            <w:rStyle w:val="Hyperlink"/>
             <w:lang w:val="en-US"/>
           </w:rPr>
           <w:t>https://www.whizlabs.com/microsoft-azure-certification-az-204/</w:t>
@@ -198,7 +231,7 @@
       <w:hyperlink r:id="rId12" w:history="1">
         <w:r>
           <w:rPr>
-            <w:rStyle w:val="Hipercze"/>
+            <w:rStyle w:val="Hyperlink"/>
             <w:lang w:val="en-US"/>
           </w:rPr>
           <w:t>https://www.dumps-files.com/files/AZ-204/</w:t>
@@ -213,11 +246,13 @@
     </w:p>
     <w:p>
       <w:pPr>
-        <w:pStyle w:val="Nagwek1"/>
-      </w:pPr>
+        <w:pStyle w:val="Heading1"/>
+      </w:pPr>
+      <w:proofErr w:type="spellStart"/>
       <w:r>
         <w:t>Exam</w:t>
       </w:r>
+      <w:proofErr w:type="spellEnd"/>
     </w:p>
     <w:p>
       <w:pPr>
@@ -240,7 +275,7 @@
       <w:hyperlink r:id="rId13" w:history="1">
         <w:r>
           <w:rPr>
-            <w:rStyle w:val="Hipercze"/>
+            <w:rStyle w:val="Hyperlink"/>
             <w:lang w:val="en-US"/>
           </w:rPr>
           <w:t>https://learn.microsoft.com/en-ca/credentials/certifications/exams/az-204/practice/assessment?assessment-type=practice&amp;assessmentId=35</w:t>
@@ -268,7 +303,7 @@
       <w:hyperlink r:id="rId14" w:history="1">
         <w:r>
           <w:rPr>
-            <w:rStyle w:val="Hipercze"/>
+            <w:rStyle w:val="Hyperlink"/>
             <w:lang w:val="en-US"/>
           </w:rPr>
           <w:t>https://www.youtube.com/watch?v=si37TjkmWBA</w:t>
@@ -290,7 +325,7 @@
       <w:hyperlink r:id="rId15" w:history="1">
         <w:r>
           <w:rPr>
-            <w:rStyle w:val="Hipercze"/>
+            <w:rStyle w:val="Hyperlink"/>
             <w:lang w:val="en-US"/>
           </w:rPr>
           <w:t>https://www.youtube.com/watch?v=k4Gm7HnIpcg</w:t>
@@ -305,10 +340,15 @@
     </w:p>
     <w:p>
       <w:pPr>
-        <w:pStyle w:val="Nagwek1"/>
-      </w:pPr>
-      <w:r>
-        <w:t>Azure SQL Server</w:t>
+        <w:pStyle w:val="Heading1"/>
+      </w:pPr>
+      <w:proofErr w:type="spellStart"/>
+      <w:r>
+        <w:t>Azure</w:t>
+      </w:r>
+      <w:proofErr w:type="spellEnd"/>
+      <w:r>
+        <w:t xml:space="preserve"> SQL Server</w:t>
       </w:r>
     </w:p>
     <w:p>
@@ -327,20 +367,41 @@
         <w:rPr>
           <w:lang w:val="en-US"/>
         </w:rPr>
-        <w:t>ame: dy-azure-sql-server</w:t>
-      </w:r>
-    </w:p>
-    <w:p>
-      <w:pPr>
-        <w:rPr>
-          <w:lang w:val="en-US"/>
-        </w:rPr>
-      </w:pPr>
-      <w:r>
-        <w:rPr>
-          <w:lang w:val="en-US"/>
-        </w:rPr>
-        <w:t>Db name: s</w:t>
+        <w:t xml:space="preserve">ame: </w:t>
+      </w:r>
+      <w:proofErr w:type="spellStart"/>
+      <w:r>
+        <w:rPr>
+          <w:lang w:val="en-US"/>
+        </w:rPr>
+        <w:t>dy</w:t>
+      </w:r>
+      <w:proofErr w:type="spellEnd"/>
+      <w:r>
+        <w:rPr>
+          <w:lang w:val="en-US"/>
+        </w:rPr>
+        <w:t>-azure-sql-server</w:t>
+      </w:r>
+    </w:p>
+    <w:p>
+      <w:pPr>
+        <w:rPr>
+          <w:lang w:val="en-US"/>
+        </w:rPr>
+      </w:pPr>
+      <w:r>
+        <w:rPr>
+          <w:lang w:val="en-US"/>
+        </w:rPr>
+        <w:t xml:space="preserve">Db name: </w:t>
+      </w:r>
+      <w:proofErr w:type="spellStart"/>
+      <w:r>
+        <w:rPr>
+          <w:lang w:val="en-US"/>
+        </w:rPr>
+        <w:t>s</w:t>
       </w:r>
       <w:r>
         <w:rPr>
@@ -348,29 +409,86 @@
         </w:rPr>
         <w:t>choolRegister</w:t>
       </w:r>
-    </w:p>
-    <w:p>
-      <w:pPr>
-        <w:rPr>
-          <w:lang w:val="en-US"/>
-        </w:rPr>
-      </w:pPr>
-      <w:r>
-        <w:rPr>
-          <w:lang w:val="en-US"/>
-        </w:rPr>
-        <w:t xml:space="preserve">Local db can be saved as .bacpac file </w:t>
-      </w:r>
-      <w:r>
-        <w:rPr>
-          <w:lang w:val="en-US"/>
-        </w:rPr>
-        <w:t>(MS SQL Server Management Studio -&gt; right click on db -&gt; Tasks -&gt; Export Data Tier application), but to restore from .bacpac file you must:</w:t>
-      </w:r>
-    </w:p>
-    <w:p>
-      <w:pPr>
-        <w:pStyle w:val="Akapitzlist"/>
+      <w:proofErr w:type="spellEnd"/>
+    </w:p>
+    <w:p>
+      <w:pPr>
+        <w:rPr>
+          <w:lang w:val="en-US"/>
+        </w:rPr>
+      </w:pPr>
+      <w:r>
+        <w:rPr>
+          <w:lang w:val="en-US"/>
+        </w:rPr>
+        <w:t xml:space="preserve">Local </w:t>
+      </w:r>
+      <w:proofErr w:type="spellStart"/>
+      <w:r>
+        <w:rPr>
+          <w:lang w:val="en-US"/>
+        </w:rPr>
+        <w:t>db</w:t>
+      </w:r>
+      <w:proofErr w:type="spellEnd"/>
+      <w:r>
+        <w:rPr>
+          <w:lang w:val="en-US"/>
+        </w:rPr>
+        <w:t xml:space="preserve"> can be saved as .</w:t>
+      </w:r>
+      <w:proofErr w:type="spellStart"/>
+      <w:r>
+        <w:rPr>
+          <w:lang w:val="en-US"/>
+        </w:rPr>
+        <w:t>bacpac</w:t>
+      </w:r>
+      <w:proofErr w:type="spellEnd"/>
+      <w:r>
+        <w:rPr>
+          <w:lang w:val="en-US"/>
+        </w:rPr>
+        <w:t xml:space="preserve"> file </w:t>
+      </w:r>
+      <w:r>
+        <w:rPr>
+          <w:lang w:val="en-US"/>
+        </w:rPr>
+        <w:t xml:space="preserve">(MS SQL Server Management Studio -&gt; right click on </w:t>
+      </w:r>
+      <w:proofErr w:type="spellStart"/>
+      <w:r>
+        <w:rPr>
+          <w:lang w:val="en-US"/>
+        </w:rPr>
+        <w:t>db</w:t>
+      </w:r>
+      <w:proofErr w:type="spellEnd"/>
+      <w:r>
+        <w:rPr>
+          <w:lang w:val="en-US"/>
+        </w:rPr>
+        <w:t xml:space="preserve"> -&gt; Tasks -&gt; Export Data Tier application), but to restore from .</w:t>
+      </w:r>
+      <w:proofErr w:type="spellStart"/>
+      <w:r>
+        <w:rPr>
+          <w:lang w:val="en-US"/>
+        </w:rPr>
+        <w:t>bacpac</w:t>
+      </w:r>
+      <w:proofErr w:type="spellEnd"/>
+      <w:r>
+        <w:rPr>
+          <w:lang w:val="en-US"/>
+        </w:rPr>
+        <w:t xml:space="preserve"> file you must:</w:t>
+      </w:r>
+    </w:p>
+    <w:p>
+      <w:pPr>
+        <w:pStyle w:val="ListParagraph"/>
         <w:numPr>
           <w:ilvl w:val="0"/>
           <w:numId w:val="6"/>
@@ -383,12 +501,26 @@
         <w:rPr>
           <w:lang w:val="en-US"/>
         </w:rPr>
-        <w:t>Load .bacpac to Azure Storage – Blob Container,</w:t>
-      </w:r>
-    </w:p>
-    <w:p>
-      <w:pPr>
-        <w:pStyle w:val="Akapitzlist"/>
+        <w:t>Load .</w:t>
+      </w:r>
+      <w:proofErr w:type="spellStart"/>
+      <w:r>
+        <w:rPr>
+          <w:lang w:val="en-US"/>
+        </w:rPr>
+        <w:t>bacpac</w:t>
+      </w:r>
+      <w:proofErr w:type="spellEnd"/>
+      <w:r>
+        <w:rPr>
+          <w:lang w:val="en-US"/>
+        </w:rPr>
+        <w:t xml:space="preserve"> to Azure Storage – Blob Container,</w:t>
+      </w:r>
+    </w:p>
+    <w:p>
+      <w:pPr>
+        <w:pStyle w:val="ListParagraph"/>
         <w:numPr>
           <w:ilvl w:val="0"/>
           <w:numId w:val="6"/>
@@ -406,7 +538,7 @@
     </w:p>
     <w:p>
       <w:pPr>
-        <w:pStyle w:val="Akapitzlist"/>
+        <w:pStyle w:val="ListParagraph"/>
         <w:numPr>
           <w:ilvl w:val="0"/>
           <w:numId w:val="6"/>
@@ -438,12 +570,26 @@
         <w:rPr>
           <w:lang w:val="en-US"/>
         </w:rPr>
-        <w:t>To create db from code-first app:</w:t>
-      </w:r>
-    </w:p>
-    <w:p>
-      <w:pPr>
-        <w:pStyle w:val="Akapitzlist"/>
+        <w:t xml:space="preserve">To create </w:t>
+      </w:r>
+      <w:proofErr w:type="spellStart"/>
+      <w:r>
+        <w:rPr>
+          <w:lang w:val="en-US"/>
+        </w:rPr>
+        <w:t>db</w:t>
+      </w:r>
+      <w:proofErr w:type="spellEnd"/>
+      <w:r>
+        <w:rPr>
+          <w:lang w:val="en-US"/>
+        </w:rPr>
+        <w:t xml:space="preserve"> from code-first app:</w:t>
+      </w:r>
+    </w:p>
+    <w:p>
+      <w:pPr>
+        <w:pStyle w:val="ListParagraph"/>
         <w:numPr>
           <w:ilvl w:val="0"/>
           <w:numId w:val="6"/>
@@ -456,12 +602,26 @@
         <w:rPr>
           <w:lang w:val="en-US"/>
         </w:rPr>
-        <w:t>Create empty db,</w:t>
-      </w:r>
-    </w:p>
-    <w:p>
-      <w:pPr>
-        <w:pStyle w:val="Akapitzlist"/>
+        <w:t xml:space="preserve">Create empty </w:t>
+      </w:r>
+      <w:proofErr w:type="spellStart"/>
+      <w:r>
+        <w:rPr>
+          <w:lang w:val="en-US"/>
+        </w:rPr>
+        <w:t>db</w:t>
+      </w:r>
+      <w:proofErr w:type="spellEnd"/>
+      <w:r>
+        <w:rPr>
+          <w:lang w:val="en-US"/>
+        </w:rPr>
+        <w:t>,</w:t>
+      </w:r>
+    </w:p>
+    <w:p>
+      <w:pPr>
+        <w:pStyle w:val="ListParagraph"/>
         <w:numPr>
           <w:ilvl w:val="0"/>
           <w:numId w:val="6"/>
@@ -479,7 +639,7 @@
     </w:p>
     <w:p>
       <w:pPr>
-        <w:pStyle w:val="Akapitzlist"/>
+        <w:pStyle w:val="ListParagraph"/>
         <w:numPr>
           <w:ilvl w:val="0"/>
           <w:numId w:val="6"/>
@@ -497,7 +657,7 @@
     </w:p>
     <w:p>
       <w:pPr>
-        <w:pStyle w:val="Akapitzlist"/>
+        <w:pStyle w:val="ListParagraph"/>
         <w:numPr>
           <w:ilvl w:val="0"/>
           <w:numId w:val="6"/>
@@ -533,13 +693,69 @@
           <w:highlight w:val="lightGray"/>
           <w:lang w:val="en-US"/>
         </w:rPr>
-        <w:t>dotnet ef database update --project SchoolRegister.DAL --startup-project SchoolRegister.Web</w:t>
-      </w:r>
+        <w:t xml:space="preserve">dotnet </w:t>
+      </w:r>
+      <w:proofErr w:type="spellStart"/>
       <w:r>
         <w:rPr>
           <w:rFonts w:ascii="Consolas" w:hAnsi="Consolas"/>
           <w:sz w:val="20"/>
           <w:szCs w:val="18"/>
+          <w:highlight w:val="lightGray"/>
+          <w:lang w:val="en-US"/>
+        </w:rPr>
+        <w:t>ef</w:t>
+      </w:r>
+      <w:proofErr w:type="spellEnd"/>
+      <w:r>
+        <w:rPr>
+          <w:rFonts w:ascii="Consolas" w:hAnsi="Consolas"/>
+          <w:sz w:val="20"/>
+          <w:szCs w:val="18"/>
+          <w:highlight w:val="lightGray"/>
+          <w:lang w:val="en-US"/>
+        </w:rPr>
+        <w:t xml:space="preserve"> database update --project </w:t>
+      </w:r>
+      <w:proofErr w:type="spellStart"/>
+      <w:r>
+        <w:rPr>
+          <w:rFonts w:ascii="Consolas" w:hAnsi="Consolas"/>
+          <w:sz w:val="20"/>
+          <w:szCs w:val="18"/>
+          <w:highlight w:val="lightGray"/>
+          <w:lang w:val="en-US"/>
+        </w:rPr>
+        <w:t>SchoolRegister.DAL</w:t>
+      </w:r>
+      <w:proofErr w:type="spellEnd"/>
+      <w:r>
+        <w:rPr>
+          <w:rFonts w:ascii="Consolas" w:hAnsi="Consolas"/>
+          <w:sz w:val="20"/>
+          <w:szCs w:val="18"/>
+          <w:highlight w:val="lightGray"/>
+          <w:lang w:val="en-US"/>
+        </w:rPr>
+        <w:t xml:space="preserve"> --startup-project </w:t>
+      </w:r>
+      <w:proofErr w:type="spellStart"/>
+      <w:r>
+        <w:rPr>
+          <w:rFonts w:ascii="Consolas" w:hAnsi="Consolas"/>
+          <w:sz w:val="20"/>
+          <w:szCs w:val="18"/>
+          <w:highlight w:val="lightGray"/>
+          <w:lang w:val="en-US"/>
+        </w:rPr>
+        <w:t>SchoolRegister.Web</w:t>
+      </w:r>
+      <w:proofErr w:type="spellEnd"/>
+      <w:r>
+        <w:rPr>
+          <w:rFonts w:ascii="Consolas" w:hAnsi="Consolas"/>
+          <w:sz w:val="20"/>
+          <w:szCs w:val="18"/>
           <w:lang w:val="en-US"/>
         </w:rPr>
         <w:t xml:space="preserve"> </w:t>
@@ -567,7 +783,7 @@
     </w:p>
     <w:p>
       <w:pPr>
-        <w:pStyle w:val="Nagwek1"/>
+        <w:pStyle w:val="Heading1"/>
         <w:rPr>
           <w:lang w:val="en-US"/>
         </w:rPr>
@@ -597,23 +813,25 @@
         </w:rPr>
         <w:t xml:space="preserve">Account name: </w:t>
       </w:r>
+      <w:proofErr w:type="spellStart"/>
       <w:r>
         <w:rPr>
           <w:lang w:val="en-US"/>
         </w:rPr>
         <w:t>dystorage</w:t>
       </w:r>
-    </w:p>
-    <w:p>
-      <w:pPr>
-        <w:rPr>
-          <w:lang w:val="en-US"/>
-        </w:rPr>
-      </w:pPr>
-    </w:p>
-    <w:p>
-      <w:pPr>
-        <w:pStyle w:val="Nagwek1"/>
+      <w:proofErr w:type="spellEnd"/>
+    </w:p>
+    <w:p>
+      <w:pPr>
+        <w:rPr>
+          <w:lang w:val="en-US"/>
+        </w:rPr>
+      </w:pPr>
+    </w:p>
+    <w:p>
+      <w:pPr>
+        <w:pStyle w:val="Heading1"/>
         <w:rPr>
           <w:lang w:val="en-US"/>
         </w:rPr>
@@ -639,7 +857,7 @@
     </w:p>
     <w:p>
       <w:pPr>
-        <w:pStyle w:val="Nagwek2"/>
+        <w:pStyle w:val="Heading2"/>
         <w:rPr>
           <w:lang w:val="en-US"/>
         </w:rPr>
@@ -817,7 +1035,27 @@
           <w:shd w:val="clear" w:color="auto" w:fill="FFFFFF"/>
           <w:lang w:val="en-US"/>
         </w:rPr>
-        <w:t xml:space="preserve"> (.yml file)</w:t>
+        <w:t xml:space="preserve"> (.</w:t>
+      </w:r>
+      <w:proofErr w:type="spellStart"/>
+      <w:r>
+        <w:rPr>
+          <w:rFonts w:cs="Segoe UI"/>
+          <w:color w:val="161616"/>
+          <w:shd w:val="clear" w:color="auto" w:fill="FFFFFF"/>
+          <w:lang w:val="en-US"/>
+        </w:rPr>
+        <w:t>yml</w:t>
+      </w:r>
+      <w:proofErr w:type="spellEnd"/>
+      <w:r>
+        <w:rPr>
+          <w:rFonts w:cs="Segoe UI"/>
+          <w:color w:val="161616"/>
+          <w:shd w:val="clear" w:color="auto" w:fill="FFFFFF"/>
+          <w:lang w:val="en-US"/>
+        </w:rPr>
+        <w:t xml:space="preserve"> file)</w:t>
       </w:r>
       <w:r>
         <w:rPr>
@@ -904,12 +1142,21 @@
           <w:shd w:val="clear" w:color="auto" w:fill="FFFFFF"/>
           <w:lang w:val="en-US"/>
         </w:rPr>
-        <w:t>Summery:</w:t>
-      </w:r>
-    </w:p>
-    <w:p>
-      <w:pPr>
-        <w:pStyle w:val="Akapitzlist"/>
+        <w:t>Summary</w:t>
+      </w:r>
+      <w:r>
+        <w:rPr>
+          <w:rFonts w:cs="Segoe UI"/>
+          <w:color w:val="161616"/>
+          <w:shd w:val="clear" w:color="auto" w:fill="FFFFFF"/>
+          <w:lang w:val="en-US"/>
+        </w:rPr>
+        <w:t>:</w:t>
+      </w:r>
+    </w:p>
+    <w:p>
+      <w:pPr>
+        <w:pStyle w:val="ListParagraph"/>
         <w:numPr>
           <w:ilvl w:val="0"/>
           <w:numId w:val="3"/>
@@ -951,7 +1198,7 @@
     </w:p>
     <w:p>
       <w:pPr>
-        <w:pStyle w:val="Akapitzlist"/>
+        <w:pStyle w:val="ListParagraph"/>
         <w:numPr>
           <w:ilvl w:val="0"/>
           <w:numId w:val="3"/>
@@ -984,7 +1231,7 @@
     </w:p>
     <w:p>
       <w:pPr>
-        <w:pStyle w:val="Akapitzlist"/>
+        <w:pStyle w:val="ListParagraph"/>
         <w:numPr>
           <w:ilvl w:val="0"/>
           <w:numId w:val="3"/>
@@ -1124,7 +1371,7 @@
     </w:p>
     <w:p>
       <w:pPr>
-        <w:pStyle w:val="Akapitzlist"/>
+        <w:pStyle w:val="ListParagraph"/>
         <w:numPr>
           <w:ilvl w:val="0"/>
           <w:numId w:val="2"/>
@@ -1142,7 +1389,7 @@
     </w:p>
     <w:p>
       <w:pPr>
-        <w:pStyle w:val="Akapitzlist"/>
+        <w:pStyle w:val="ListParagraph"/>
         <w:numPr>
           <w:ilvl w:val="0"/>
           <w:numId w:val="2"/>
@@ -1155,12 +1402,26 @@
         <w:rPr>
           <w:lang w:val="en-US"/>
         </w:rPr>
-        <w:t>Runs inside your own virtual network (VNet).</w:t>
-      </w:r>
-    </w:p>
-    <w:p>
-      <w:pPr>
-        <w:pStyle w:val="Akapitzlist"/>
+        <w:t>Runs inside your own virtual network (</w:t>
+      </w:r>
+      <w:proofErr w:type="spellStart"/>
+      <w:r>
+        <w:rPr>
+          <w:lang w:val="en-US"/>
+        </w:rPr>
+        <w:t>VNet</w:t>
+      </w:r>
+      <w:proofErr w:type="spellEnd"/>
+      <w:r>
+        <w:rPr>
+          <w:lang w:val="en-US"/>
+        </w:rPr>
+        <w:t>).</w:t>
+      </w:r>
+    </w:p>
+    <w:p>
+      <w:pPr>
+        <w:pStyle w:val="ListParagraph"/>
         <w:numPr>
           <w:ilvl w:val="0"/>
           <w:numId w:val="2"/>
@@ -1184,7 +1445,7 @@
     </w:p>
     <w:p>
       <w:pPr>
-        <w:pStyle w:val="Akapitzlist"/>
+        <w:pStyle w:val="ListParagraph"/>
         <w:numPr>
           <w:ilvl w:val="0"/>
           <w:numId w:val="2"/>
@@ -1253,7 +1514,7 @@
     </w:p>
     <w:p>
       <w:pPr>
-        <w:pStyle w:val="Akapitzlist"/>
+        <w:pStyle w:val="ListParagraph"/>
         <w:numPr>
           <w:ilvl w:val="0"/>
           <w:numId w:val="2"/>
@@ -1271,7 +1532,7 @@
     </w:p>
     <w:p>
       <w:pPr>
-        <w:pStyle w:val="Akapitzlist"/>
+        <w:pStyle w:val="ListParagraph"/>
         <w:numPr>
           <w:ilvl w:val="0"/>
           <w:numId w:val="2"/>
@@ -1289,7 +1550,7 @@
     </w:p>
     <w:p>
       <w:pPr>
-        <w:pStyle w:val="Akapitzlist"/>
+        <w:pStyle w:val="ListParagraph"/>
         <w:numPr>
           <w:ilvl w:val="0"/>
           <w:numId w:val="2"/>
@@ -1307,7 +1568,7 @@
     </w:p>
     <w:p>
       <w:pPr>
-        <w:pStyle w:val="Akapitzlist"/>
+        <w:pStyle w:val="ListParagraph"/>
         <w:numPr>
           <w:ilvl w:val="0"/>
           <w:numId w:val="2"/>
@@ -1325,7 +1586,7 @@
     </w:p>
     <w:p>
       <w:pPr>
-        <w:pStyle w:val="Akapitzlist"/>
+        <w:pStyle w:val="ListParagraph"/>
         <w:numPr>
           <w:ilvl w:val="0"/>
           <w:numId w:val="2"/>
@@ -1480,7 +1741,7 @@
     </w:p>
     <w:p>
       <w:pPr>
-        <w:pStyle w:val="Akapitzlist"/>
+        <w:pStyle w:val="ListParagraph"/>
         <w:numPr>
           <w:ilvl w:val="0"/>
           <w:numId w:val="2"/>
@@ -1498,7 +1759,7 @@
     </w:p>
     <w:p>
       <w:pPr>
-        <w:pStyle w:val="Akapitzlist"/>
+        <w:pStyle w:val="ListParagraph"/>
         <w:numPr>
           <w:ilvl w:val="0"/>
           <w:numId w:val="2"/>
@@ -1516,7 +1777,7 @@
     </w:p>
     <w:p>
       <w:pPr>
-        <w:pStyle w:val="Akapitzlist"/>
+        <w:pStyle w:val="ListParagraph"/>
         <w:numPr>
           <w:ilvl w:val="0"/>
           <w:numId w:val="2"/>
@@ -1627,8 +1888,16 @@
         <w:rPr>
           <w:lang w:val="en-US"/>
         </w:rPr>
-        <w:t>, GitHub, BitBucket</w:t>
-      </w:r>
+        <w:t xml:space="preserve">, GitHub, </w:t>
+      </w:r>
+      <w:proofErr w:type="spellStart"/>
+      <w:r>
+        <w:rPr>
+          <w:lang w:val="en-US"/>
+        </w:rPr>
+        <w:t>BitBucket</w:t>
+      </w:r>
+      <w:proofErr w:type="spellEnd"/>
       <w:r>
         <w:rPr>
           <w:lang w:val="en-US"/>
@@ -1639,7 +1908,7 @@
     </w:p>
     <w:p>
       <w:pPr>
-        <w:pStyle w:val="Akapitzlist"/>
+        <w:pStyle w:val="ListParagraph"/>
         <w:numPr>
           <w:ilvl w:val="0"/>
           <w:numId w:val="2"/>
@@ -1652,7 +1921,21 @@
         <w:rPr>
           <w:lang w:val="en-US"/>
         </w:rPr>
-        <w:t xml:space="preserve">GIT – generate Git URL in Azure and paste it to local git repo as </w:t>
+        <w:t xml:space="preserve">GIT – generate Git URL in Azure and paste it to local </w:t>
+      </w:r>
+      <w:proofErr w:type="spellStart"/>
+      <w:r>
+        <w:rPr>
+          <w:lang w:val="en-US"/>
+        </w:rPr>
+        <w:t>git</w:t>
+      </w:r>
+      <w:proofErr w:type="spellEnd"/>
+      <w:r>
+        <w:rPr>
+          <w:lang w:val="en-US"/>
+        </w:rPr>
+        <w:t xml:space="preserve"> repo as </w:t>
       </w:r>
       <w:r>
         <w:rPr>
@@ -1692,7 +1975,7 @@
     </w:p>
     <w:p>
       <w:pPr>
-        <w:pStyle w:val="Akapitzlist"/>
+        <w:pStyle w:val="ListParagraph"/>
         <w:numPr>
           <w:ilvl w:val="0"/>
           <w:numId w:val="2"/>
@@ -1708,13 +1991,47 @@
         </w:rPr>
         <w:t>CLI (</w:t>
       </w:r>
+      <w:proofErr w:type="spellStart"/>
       <w:r>
         <w:rPr>
           <w:rFonts w:ascii="Consolas" w:hAnsi="Consolas"/>
           <w:lang w:val="en-US"/>
         </w:rPr>
-        <w:t>az webapp up --name myapp --resource-group myrg</w:t>
-      </w:r>
+        <w:t>az</w:t>
+      </w:r>
+      <w:proofErr w:type="spellEnd"/>
+      <w:r>
+        <w:rPr>
+          <w:rFonts w:ascii="Consolas" w:hAnsi="Consolas"/>
+          <w:lang w:val="en-US"/>
+        </w:rPr>
+        <w:t xml:space="preserve"> webapp up --name </w:t>
+      </w:r>
+      <w:proofErr w:type="spellStart"/>
+      <w:r>
+        <w:rPr>
+          <w:rFonts w:ascii="Consolas" w:hAnsi="Consolas"/>
+          <w:lang w:val="en-US"/>
+        </w:rPr>
+        <w:t>myapp</w:t>
+      </w:r>
+      <w:proofErr w:type="spellEnd"/>
+      <w:r>
+        <w:rPr>
+          <w:rFonts w:ascii="Consolas" w:hAnsi="Consolas"/>
+          <w:lang w:val="en-US"/>
+        </w:rPr>
+        <w:t xml:space="preserve"> --resource-group </w:t>
+      </w:r>
+      <w:proofErr w:type="spellStart"/>
+      <w:r>
+        <w:rPr>
+          <w:rFonts w:ascii="Consolas" w:hAnsi="Consolas"/>
+          <w:lang w:val="en-US"/>
+        </w:rPr>
+        <w:t>myrg</w:t>
+      </w:r>
+      <w:proofErr w:type="spellEnd"/>
       <w:r>
         <w:rPr>
           <w:lang w:val="en-US"/>
@@ -1724,7 +2041,7 @@
     </w:p>
     <w:p>
       <w:pPr>
-        <w:pStyle w:val="Akapitzlist"/>
+        <w:pStyle w:val="ListParagraph"/>
         <w:numPr>
           <w:ilvl w:val="0"/>
           <w:numId w:val="2"/>
@@ -1756,7 +2073,7 @@
     </w:p>
     <w:p>
       <w:pPr>
-        <w:pStyle w:val="Akapitzlist"/>
+        <w:pStyle w:val="ListParagraph"/>
         <w:rPr>
           <w:rFonts w:ascii="Consolas" w:hAnsi="Consolas"/>
           <w:lang w:val="en-US"/>
@@ -1772,7 +2089,7 @@
     </w:p>
     <w:p>
       <w:pPr>
-        <w:pStyle w:val="Akapitzlist"/>
+        <w:pStyle w:val="ListParagraph"/>
         <w:rPr>
           <w:rFonts w:ascii="Consolas" w:hAnsi="Consolas"/>
           <w:lang w:val="en-US"/>
@@ -1788,7 +2105,7 @@
     </w:p>
     <w:p>
       <w:pPr>
-        <w:pStyle w:val="Akapitzlist"/>
+        <w:pStyle w:val="ListParagraph"/>
         <w:numPr>
           <w:ilvl w:val="0"/>
           <w:numId w:val="2"/>
@@ -2010,15 +2327,39 @@
           <w:shd w:val="clear" w:color="auto" w:fill="FFFFFF"/>
           <w:lang w:val="en-US"/>
         </w:rPr>
-        <w:t>Microsoft Entra ID</w:t>
-      </w:r>
-      <w:r>
-        <w:rPr>
-          <w:rFonts w:cs="Segoe UI"/>
+        <w:t xml:space="preserve">Microsoft </w:t>
+      </w:r>
+      <w:proofErr w:type="spellStart"/>
+      <w:r>
+        <w:rPr>
+          <w:rFonts w:cs="Segoe UI"/>
+          <w:b/>
+          <w:bCs/>
           <w:color w:val="161616"/>
           <w:shd w:val="clear" w:color="auto" w:fill="FFFFFF"/>
           <w:lang w:val="en-US"/>
         </w:rPr>
+        <w:t>Entra</w:t>
+      </w:r>
+      <w:proofErr w:type="spellEnd"/>
+      <w:r>
+        <w:rPr>
+          <w:rFonts w:cs="Segoe UI"/>
+          <w:b/>
+          <w:bCs/>
+          <w:color w:val="161616"/>
+          <w:shd w:val="clear" w:color="auto" w:fill="FFFFFF"/>
+          <w:lang w:val="en-US"/>
+        </w:rPr>
+        <w:t xml:space="preserve"> ID</w:t>
+      </w:r>
+      <w:r>
+        <w:rPr>
+          <w:rFonts w:cs="Segoe UI"/>
+          <w:color w:val="161616"/>
+          <w:shd w:val="clear" w:color="auto" w:fill="FFFFFF"/>
+          <w:lang w:val="en-US"/>
+        </w:rPr>
         <w:t>. It easily works with third party authorization (through MS/Google/Meta/X accounts etc.). ASP roles (attributes) can be connected to AAP authorization – the APP can send configurated roles in token. But the passwords or passwords hashes are hidden and there is no access to them. Access another user account can be through code changes (turn off authorization etc.).</w:t>
       </w:r>
     </w:p>
@@ -2037,7 +2378,7 @@
     </w:p>
     <w:p>
       <w:pPr>
-        <w:pStyle w:val="Akapitzlist"/>
+        <w:pStyle w:val="ListParagraph"/>
         <w:numPr>
           <w:ilvl w:val="0"/>
           <w:numId w:val="2"/>
@@ -2084,7 +2425,7 @@
     </w:p>
     <w:p>
       <w:pPr>
-        <w:pStyle w:val="Akapitzlist"/>
+        <w:pStyle w:val="ListParagraph"/>
         <w:numPr>
           <w:ilvl w:val="0"/>
           <w:numId w:val="2"/>
@@ -2487,7 +2828,7 @@
       <w:hyperlink r:id="rId17" w:history="1">
         <w:r>
           <w:rPr>
-            <w:rStyle w:val="Hipercze"/>
+            <w:rStyle w:val="Hyperlink"/>
             <w:lang w:val="en-US"/>
           </w:rPr>
           <w:t>https://yourapp.azurewebsites.net</w:t>
@@ -2497,7 +2838,35 @@
         <w:rPr>
           <w:lang w:val="en-US"/>
         </w:rPr>
-        <w:t xml:space="preserve"> to real ip address. The requests go to real ip address.</w:t>
+        <w:t xml:space="preserve"> to real </w:t>
+      </w:r>
+      <w:proofErr w:type="spellStart"/>
+      <w:r>
+        <w:rPr>
+          <w:lang w:val="en-US"/>
+        </w:rPr>
+        <w:t>ip</w:t>
+      </w:r>
+      <w:proofErr w:type="spellEnd"/>
+      <w:r>
+        <w:rPr>
+          <w:lang w:val="en-US"/>
+        </w:rPr>
+        <w:t xml:space="preserve"> address. The requests go to real </w:t>
+      </w:r>
+      <w:proofErr w:type="spellStart"/>
+      <w:r>
+        <w:rPr>
+          <w:lang w:val="en-US"/>
+        </w:rPr>
+        <w:t>ip</w:t>
+      </w:r>
+      <w:proofErr w:type="spellEnd"/>
+      <w:r>
+        <w:rPr>
+          <w:lang w:val="en-US"/>
+        </w:rPr>
+        <w:t xml:space="preserve"> address.</w:t>
       </w:r>
       <w:r>
         <w:rPr>
@@ -2584,7 +2953,7 @@
     </w:p>
     <w:p>
       <w:pPr>
-        <w:pStyle w:val="Akapitzlist"/>
+        <w:pStyle w:val="ListParagraph"/>
         <w:numPr>
           <w:ilvl w:val="0"/>
           <w:numId w:val="4"/>
@@ -2608,7 +2977,7 @@
       <w:hyperlink r:id="rId18" w:history="1">
         <w:r>
           <w:rPr>
-            <w:rStyle w:val="Hipercze"/>
+            <w:rStyle w:val="Hyperlink"/>
             <w:lang w:val="en-US"/>
           </w:rPr>
           <w:t>https://yourapp.azurewebsites.net</w:t>
@@ -2623,7 +2992,7 @@
     </w:p>
     <w:p>
       <w:pPr>
-        <w:pStyle w:val="Akapitzlist"/>
+        <w:pStyle w:val="ListParagraph"/>
         <w:numPr>
           <w:ilvl w:val="0"/>
           <w:numId w:val="4"/>
@@ -2653,7 +3022,7 @@
     </w:p>
     <w:p>
       <w:pPr>
-        <w:pStyle w:val="Akapitzlist"/>
+        <w:pStyle w:val="ListParagraph"/>
         <w:numPr>
           <w:ilvl w:val="0"/>
           <w:numId w:val="4"/>
@@ -2670,7 +3039,7 @@
       </w:r>
       <w:r>
         <w:rPr>
-          <w:rStyle w:val="Pogrubienie"/>
+          <w:rStyle w:val="Strong"/>
           <w:lang w:val="en-US"/>
         </w:rPr>
         <w:t>App Service Front End</w:t>
@@ -2683,7 +3052,7 @@
       </w:r>
       <w:r>
         <w:rPr>
-          <w:rStyle w:val="Pogrubienie"/>
+          <w:rStyle w:val="Strong"/>
           <w:lang w:val="en-US"/>
         </w:rPr>
         <w:t>load balancer</w:t>
@@ -2722,7 +3091,7 @@
       </w:r>
       <w:r>
         <w:rPr>
-          <w:rStyle w:val="Pogrubienie"/>
+          <w:rStyle w:val="Strong"/>
           <w:b w:val="0"/>
           <w:bCs w:val="0"/>
           <w:lang w:val="en-US"/>
@@ -2751,7 +3120,7 @@
     </w:p>
     <w:p>
       <w:pPr>
-        <w:pStyle w:val="Akapitzlist"/>
+        <w:pStyle w:val="ListParagraph"/>
         <w:numPr>
           <w:ilvl w:val="0"/>
           <w:numId w:val="4"/>
@@ -2815,12 +3184,21 @@
           <w:lang w:val="en-US"/>
         </w:rPr>
       </w:pPr>
+      <w:proofErr w:type="spellStart"/>
       <w:r>
         <w:rPr>
           <w:rFonts w:ascii="Consolas" w:hAnsi="Consolas" w:cs="Segoe UI"/>
           <w:lang w:val="en-US"/>
         </w:rPr>
-        <w:t>HttpClient.Get("https://api.something.com/data");</w:t>
+        <w:t>HttpClient.Get</w:t>
+      </w:r>
+      <w:proofErr w:type="spellEnd"/>
+      <w:r>
+        <w:rPr>
+          <w:rFonts w:ascii="Consolas" w:hAnsi="Consolas" w:cs="Segoe UI"/>
+          <w:lang w:val="en-US"/>
+        </w:rPr>
+        <w:t>("https://api.something.com/data");</w:t>
       </w:r>
     </w:p>
     <w:p>
@@ -2894,7 +3272,29 @@
           <w:szCs w:val="21"/>
           <w:lang w:val="en-US"/>
         </w:rPr>
-        <w:t>#the outbound IP addresses currently used by app (equal to all used outbound IP used by plan)</w:t>
+        <w:t>#</w:t>
+      </w:r>
+      <w:proofErr w:type="gramStart"/>
+      <w:r>
+        <w:rPr>
+          <w:rFonts w:ascii="Consolas" w:eastAsia="Times New Roman" w:hAnsi="Consolas" w:cs="Times New Roman"/>
+          <w:color w:val="57A64A"/>
+          <w:sz w:val="21"/>
+          <w:szCs w:val="21"/>
+          <w:lang w:val="en-US"/>
+        </w:rPr>
+        <w:t>the</w:t>
+      </w:r>
+      <w:proofErr w:type="gramEnd"/>
+      <w:r>
+        <w:rPr>
+          <w:rFonts w:ascii="Consolas" w:eastAsia="Times New Roman" w:hAnsi="Consolas" w:cs="Times New Roman"/>
+          <w:color w:val="57A64A"/>
+          <w:sz w:val="21"/>
+          <w:szCs w:val="21"/>
+          <w:lang w:val="en-US"/>
+        </w:rPr>
+        <w:t xml:space="preserve"> outbound IP addresses currently used by app (equal to all used outbound IP used by plan)</w:t>
       </w:r>
     </w:p>
     <w:p>
@@ -2909,6 +3309,7 @@
           <w:lang w:val="en-US"/>
         </w:rPr>
       </w:pPr>
+      <w:proofErr w:type="spellStart"/>
       <w:r>
         <w:rPr>
           <w:rFonts w:ascii="Consolas" w:eastAsia="Times New Roman" w:hAnsi="Consolas" w:cs="Times New Roman"/>
@@ -2919,6 +3320,7 @@
         </w:rPr>
         <w:t>az</w:t>
       </w:r>
+      <w:proofErr w:type="spellEnd"/>
       <w:r>
         <w:rPr>
           <w:rFonts w:ascii="Consolas" w:eastAsia="Times New Roman" w:hAnsi="Consolas" w:cs="Times New Roman"/>
@@ -3032,6 +3434,7 @@
         </w:rPr>
         <w:t>&lt;</w:t>
       </w:r>
+      <w:proofErr w:type="spellStart"/>
       <w:r>
         <w:rPr>
           <w:rFonts w:ascii="Consolas" w:eastAsia="Times New Roman" w:hAnsi="Consolas" w:cs="Times New Roman"/>
@@ -3052,6 +3455,7 @@
         </w:rPr>
         <w:t>e</w:t>
       </w:r>
+      <w:proofErr w:type="spellEnd"/>
       <w:r>
         <w:rPr>
           <w:rFonts w:ascii="Consolas" w:eastAsia="Times New Roman" w:hAnsi="Consolas" w:cs="Times New Roman"/>
@@ -3136,6 +3540,7 @@
         </w:rPr>
         <w:t>&lt;</w:t>
       </w:r>
+      <w:proofErr w:type="spellStart"/>
       <w:r>
         <w:rPr>
           <w:rFonts w:ascii="Consolas" w:eastAsia="Times New Roman" w:hAnsi="Consolas" w:cs="Times New Roman"/>
@@ -3156,6 +3561,7 @@
         </w:rPr>
         <w:t>e</w:t>
       </w:r>
+      <w:proofErr w:type="spellEnd"/>
       <w:r>
         <w:rPr>
           <w:rFonts w:ascii="Consolas" w:eastAsia="Times New Roman" w:hAnsi="Consolas" w:cs="Times New Roman"/>
@@ -3229,6 +3635,7 @@
         </w:rPr>
         <w:t xml:space="preserve"> </w:t>
       </w:r>
+      <w:proofErr w:type="spellStart"/>
       <w:r>
         <w:rPr>
           <w:rFonts w:ascii="Consolas" w:eastAsia="Times New Roman" w:hAnsi="Consolas" w:cs="Times New Roman"/>
@@ -3239,6 +3646,7 @@
         </w:rPr>
         <w:t>outboundIpAddresses</w:t>
       </w:r>
+      <w:proofErr w:type="spellEnd"/>
       <w:r>
         <w:rPr>
           <w:rFonts w:ascii="Consolas" w:eastAsia="Times New Roman" w:hAnsi="Consolas" w:cs="Times New Roman"/>
@@ -3302,6 +3710,7 @@
         </w:rPr>
         <w:t xml:space="preserve"> </w:t>
       </w:r>
+      <w:proofErr w:type="spellStart"/>
       <w:r>
         <w:rPr>
           <w:rFonts w:ascii="Consolas" w:eastAsia="Times New Roman" w:hAnsi="Consolas" w:cs="Times New Roman"/>
@@ -3312,6 +3721,7 @@
         </w:rPr>
         <w:t>tsv</w:t>
       </w:r>
+      <w:proofErr w:type="spellEnd"/>
       <w:r>
         <w:rPr>
           <w:rFonts w:ascii="Consolas" w:eastAsia="Times New Roman" w:hAnsi="Consolas" w:cs="Times New Roman"/>
@@ -3330,7 +3740,29 @@
           <w:szCs w:val="21"/>
           <w:lang w:val="en-US"/>
         </w:rPr>
-        <w:t xml:space="preserve">#tsv fomrat - tab separated values </w:t>
+        <w:t xml:space="preserve">#tsv </w:t>
+      </w:r>
+      <w:proofErr w:type="spellStart"/>
+      <w:r>
+        <w:rPr>
+          <w:rFonts w:ascii="Consolas" w:eastAsia="Times New Roman" w:hAnsi="Consolas" w:cs="Times New Roman"/>
+          <w:color w:val="57A64A"/>
+          <w:sz w:val="21"/>
+          <w:szCs w:val="21"/>
+          <w:lang w:val="en-US"/>
+        </w:rPr>
+        <w:t>fomrat</w:t>
+      </w:r>
+      <w:proofErr w:type="spellEnd"/>
+      <w:r>
+        <w:rPr>
+          <w:rFonts w:ascii="Consolas" w:eastAsia="Times New Roman" w:hAnsi="Consolas" w:cs="Times New Roman"/>
+          <w:color w:val="57A64A"/>
+          <w:sz w:val="21"/>
+          <w:szCs w:val="21"/>
+          <w:lang w:val="en-US"/>
+        </w:rPr>
+        <w:t xml:space="preserve"> - tab separated values </w:t>
       </w:r>
     </w:p>
     <w:p>
@@ -3348,7 +3780,7 @@
       </w:r>
       <w:r>
         <w:rPr>
-          <w:rStyle w:val="Pogrubienie"/>
+          <w:rStyle w:val="Strong"/>
           <w:lang w:val="en-US"/>
         </w:rPr>
         <w:t>resource group</w:t>
@@ -3361,7 +3793,7 @@
       </w:r>
       <w:r>
         <w:rPr>
-          <w:rStyle w:val="Pogrubienie"/>
+          <w:rStyle w:val="Strong"/>
           <w:b w:val="0"/>
           <w:bCs w:val="0"/>
           <w:lang w:val="en-US"/>
@@ -3376,7 +3808,7 @@
       </w:r>
       <w:r>
         <w:rPr>
-          <w:rStyle w:val="Pogrubienie"/>
+          <w:rStyle w:val="Strong"/>
           <w:b w:val="0"/>
           <w:bCs w:val="0"/>
           <w:lang w:val="en-US"/>
@@ -3488,7 +3920,29 @@
           <w:szCs w:val="21"/>
           <w:lang w:val="en-US"/>
         </w:rPr>
-        <w:t>#Check all possible outbound Ips of plan (enter any app_name from plan)</w:t>
+        <w:t xml:space="preserve">#Check all possible outbound Ips of plan (enter any </w:t>
+      </w:r>
+      <w:proofErr w:type="spellStart"/>
+      <w:r>
+        <w:rPr>
+          <w:rFonts w:ascii="Consolas" w:eastAsia="Times New Roman" w:hAnsi="Consolas" w:cs="Times New Roman"/>
+          <w:color w:val="57A64A"/>
+          <w:sz w:val="21"/>
+          <w:szCs w:val="21"/>
+          <w:lang w:val="en-US"/>
+        </w:rPr>
+        <w:t>app_name</w:t>
+      </w:r>
+      <w:proofErr w:type="spellEnd"/>
+      <w:r>
+        <w:rPr>
+          <w:rFonts w:ascii="Consolas" w:eastAsia="Times New Roman" w:hAnsi="Consolas" w:cs="Times New Roman"/>
+          <w:color w:val="57A64A"/>
+          <w:sz w:val="21"/>
+          <w:szCs w:val="21"/>
+          <w:lang w:val="en-US"/>
+        </w:rPr>
+        <w:t xml:space="preserve"> from plan)</w:t>
       </w:r>
     </w:p>
     <w:p>
@@ -3503,6 +3957,7 @@
           <w:lang w:val="en-US"/>
         </w:rPr>
       </w:pPr>
+      <w:proofErr w:type="spellStart"/>
       <w:r>
         <w:rPr>
           <w:rFonts w:ascii="Consolas" w:eastAsia="Times New Roman" w:hAnsi="Consolas" w:cs="Times New Roman"/>
@@ -3513,6 +3968,7 @@
         </w:rPr>
         <w:t>az</w:t>
       </w:r>
+      <w:proofErr w:type="spellEnd"/>
       <w:r>
         <w:rPr>
           <w:rFonts w:ascii="Consolas" w:eastAsia="Times New Roman" w:hAnsi="Consolas" w:cs="Times New Roman"/>
@@ -3626,6 +4082,7 @@
         </w:rPr>
         <w:t>&lt;</w:t>
       </w:r>
+      <w:proofErr w:type="spellStart"/>
       <w:r>
         <w:rPr>
           <w:rFonts w:ascii="Consolas" w:eastAsia="Times New Roman" w:hAnsi="Consolas" w:cs="Times New Roman"/>
@@ -3646,6 +4103,7 @@
         </w:rPr>
         <w:t>e</w:t>
       </w:r>
+      <w:proofErr w:type="spellEnd"/>
       <w:r>
         <w:rPr>
           <w:rFonts w:ascii="Consolas" w:eastAsia="Times New Roman" w:hAnsi="Consolas" w:cs="Times New Roman"/>
@@ -3729,6 +4187,7 @@
         </w:rPr>
         <w:t>&lt;</w:t>
       </w:r>
+      <w:proofErr w:type="spellStart"/>
       <w:r>
         <w:rPr>
           <w:rFonts w:ascii="Consolas" w:eastAsia="Times New Roman" w:hAnsi="Consolas" w:cs="Times New Roman"/>
@@ -3749,6 +4208,7 @@
         </w:rPr>
         <w:t>e</w:t>
       </w:r>
+      <w:proofErr w:type="spellEnd"/>
       <w:r>
         <w:rPr>
           <w:rFonts w:ascii="Consolas" w:eastAsia="Times New Roman" w:hAnsi="Consolas" w:cs="Times New Roman"/>
@@ -3822,6 +4282,7 @@
         </w:rPr>
         <w:t xml:space="preserve"> </w:t>
       </w:r>
+      <w:proofErr w:type="spellStart"/>
       <w:r>
         <w:rPr>
           <w:rFonts w:ascii="Consolas" w:eastAsia="Times New Roman" w:hAnsi="Consolas" w:cs="Times New Roman"/>
@@ -3832,6 +4293,7 @@
         </w:rPr>
         <w:t>possibleOutboundIpAddresses</w:t>
       </w:r>
+      <w:proofErr w:type="spellEnd"/>
       <w:r>
         <w:rPr>
           <w:rFonts w:ascii="Consolas" w:eastAsia="Times New Roman" w:hAnsi="Consolas" w:cs="Times New Roman"/>
@@ -3895,6 +4357,7 @@
         </w:rPr>
         <w:t xml:space="preserve"> </w:t>
       </w:r>
+      <w:proofErr w:type="spellStart"/>
       <w:r>
         <w:rPr>
           <w:rFonts w:ascii="Consolas" w:eastAsia="Times New Roman" w:hAnsi="Consolas" w:cs="Times New Roman"/>
@@ -3905,6 +4368,7 @@
         </w:rPr>
         <w:t>tsv</w:t>
       </w:r>
+      <w:proofErr w:type="spellEnd"/>
       <w:r>
         <w:rPr>
           <w:rFonts w:ascii="Consolas" w:eastAsia="Times New Roman" w:hAnsi="Consolas" w:cs="Times New Roman"/>
@@ -3935,7 +4399,7 @@
     <w:p>
       <w:pPr>
         <w:rPr>
-          <w:rStyle w:val="Pogrubienie"/>
+          <w:rStyle w:val="Strong"/>
           <w:b w:val="0"/>
           <w:bCs w:val="0"/>
           <w:lang w:val="en-US"/>
@@ -3949,21 +4413,21 @@
       </w:r>
       <w:r>
         <w:rPr>
-          <w:rStyle w:val="Pogrubienie"/>
+          <w:rStyle w:val="Strong"/>
           <w:lang w:val="en-US"/>
         </w:rPr>
         <w:t>does not guarantee fixed outbound IPs</w:t>
       </w:r>
       <w:r>
         <w:rPr>
-          <w:rStyle w:val="Pogrubienie"/>
+          <w:rStyle w:val="Strong"/>
           <w:lang w:val="en-US"/>
         </w:rPr>
         <w:t>.</w:t>
       </w:r>
       <w:r>
         <w:rPr>
-          <w:rStyle w:val="Pogrubienie"/>
+          <w:rStyle w:val="Strong"/>
           <w:b w:val="0"/>
           <w:bCs w:val="0"/>
           <w:lang w:val="en-US"/>
@@ -3974,7 +4438,7 @@
     <w:p>
       <w:pPr>
         <w:rPr>
-          <w:rStyle w:val="Pogrubienie"/>
+          <w:rStyle w:val="Strong"/>
           <w:b w:val="0"/>
           <w:bCs w:val="0"/>
           <w:lang w:val="en-US"/>
@@ -3982,30 +4446,50 @@
       </w:pPr>
       <w:r>
         <w:rPr>
-          <w:rStyle w:val="Pogrubienie"/>
+          <w:rStyle w:val="Strong"/>
           <w:b w:val="0"/>
           <w:bCs w:val="0"/>
           <w:lang w:val="en-US"/>
         </w:rPr>
-        <w:t>If you're using this IP to whitelist firewalls or APIs, you should always whitelist the full possibleOutboundIpAddresses set, not just the current active ones.</w:t>
-      </w:r>
-    </w:p>
-    <w:p>
-      <w:pPr>
-        <w:rPr>
-          <w:rStyle w:val="Pogrubienie"/>
+        <w:t xml:space="preserve">If you're using this IP to whitelist firewalls or APIs, you should always whitelist the full </w:t>
+      </w:r>
+      <w:proofErr w:type="spellStart"/>
+      <w:r>
+        <w:rPr>
+          <w:rStyle w:val="Strong"/>
           <w:b w:val="0"/>
           <w:bCs w:val="0"/>
           <w:lang w:val="en-US"/>
         </w:rPr>
-      </w:pPr>
-      <w:r>
-        <w:rPr>
-          <w:rStyle w:val="Pogrubienie"/>
+        <w:t>possibleOutboundIpAddresses</w:t>
+      </w:r>
+      <w:proofErr w:type="spellEnd"/>
+      <w:r>
+        <w:rPr>
+          <w:rStyle w:val="Strong"/>
           <w:b w:val="0"/>
           <w:bCs w:val="0"/>
           <w:lang w:val="en-US"/>
         </w:rPr>
+        <w:t xml:space="preserve"> set, not just the current active ones.</w:t>
+      </w:r>
+    </w:p>
+    <w:p>
+      <w:pPr>
+        <w:rPr>
+          <w:rStyle w:val="Strong"/>
+          <w:b w:val="0"/>
+          <w:bCs w:val="0"/>
+          <w:lang w:val="en-US"/>
+        </w:rPr>
+      </w:pPr>
+      <w:r>
+        <w:rPr>
+          <w:rStyle w:val="Strong"/>
+          <w:b w:val="0"/>
+          <w:bCs w:val="0"/>
+          <w:lang w:val="en-US"/>
+        </w:rPr>
         <w:t>There are several ways to guarantee static outbound IP, e. g. using App Service Environment.</w:t>
       </w:r>
     </w:p>
@@ -4018,7 +4502,7 @@
       </w:pPr>
       <w:r>
         <w:rPr>
-          <w:rStyle w:val="Pogrubienie"/>
+          <w:rStyle w:val="Strong"/>
           <w:b w:val="0"/>
           <w:bCs w:val="0"/>
           <w:lang w:val="en-US"/>
@@ -4034,7 +4518,31 @@
           <w:shd w:val="clear" w:color="auto" w:fill="E6E6E6"/>
           <w:lang w:val="en-US"/>
         </w:rPr>
-        <w:t>&gt; az webapp up</w:t>
+        <w:t xml:space="preserve">&gt; </w:t>
+      </w:r>
+      <w:proofErr w:type="spellStart"/>
+      <w:r>
+        <w:rPr>
+          <w:rFonts w:ascii="Consolas" w:hAnsi="Consolas"/>
+          <w:color w:val="161616"/>
+          <w:sz w:val="20"/>
+          <w:szCs w:val="20"/>
+          <w:shd w:val="clear" w:color="auto" w:fill="E6E6E6"/>
+          <w:lang w:val="en-US"/>
+        </w:rPr>
+        <w:t>az</w:t>
+      </w:r>
+      <w:proofErr w:type="spellEnd"/>
+      <w:r>
+        <w:rPr>
+          <w:rFonts w:ascii="Consolas" w:hAnsi="Consolas"/>
+          <w:color w:val="161616"/>
+          <w:sz w:val="20"/>
+          <w:szCs w:val="20"/>
+          <w:shd w:val="clear" w:color="auto" w:fill="E6E6E6"/>
+          <w:lang w:val="en-US"/>
+        </w:rPr>
+        <w:t xml:space="preserve"> webapp up</w:t>
       </w:r>
       <w:r>
         <w:rPr>
@@ -4151,19 +4659,39 @@
           <w:szCs w:val="24"/>
           <w:lang w:val="en-US"/>
         </w:rPr>
-        <w:t>Zip deploy files from the current working directory to the web app.</w:t>
-      </w:r>
-    </w:p>
-    <w:p>
-      <w:pPr>
-        <w:rPr>
-          <w:lang w:val="en-US"/>
-        </w:rPr>
-      </w:pPr>
-    </w:p>
-    <w:p>
-      <w:pPr>
-        <w:pStyle w:val="Nagwek2"/>
+        <w:t xml:space="preserve">Zip </w:t>
+      </w:r>
+      <w:proofErr w:type="gramStart"/>
+      <w:r>
+        <w:rPr>
+          <w:rFonts w:eastAsia="Times New Roman" w:cs="Segoe UI"/>
+          <w:color w:val="161616"/>
+          <w:szCs w:val="24"/>
+          <w:lang w:val="en-US"/>
+        </w:rPr>
+        <w:t>deploy</w:t>
+      </w:r>
+      <w:proofErr w:type="gramEnd"/>
+      <w:r>
+        <w:rPr>
+          <w:rFonts w:eastAsia="Times New Roman" w:cs="Segoe UI"/>
+          <w:color w:val="161616"/>
+          <w:szCs w:val="24"/>
+          <w:lang w:val="en-US"/>
+        </w:rPr>
+        <w:t xml:space="preserve"> files from the current working directory to the web app.</w:t>
+      </w:r>
+    </w:p>
+    <w:p>
+      <w:pPr>
+        <w:rPr>
+          <w:lang w:val="en-US"/>
+        </w:rPr>
+      </w:pPr>
+    </w:p>
+    <w:p>
+      <w:pPr>
+        <w:pStyle w:val="Heading2"/>
         <w:rPr>
           <w:lang w:val="en-US"/>
         </w:rPr>
@@ -4358,7 +4886,29 @@
           <w:szCs w:val="21"/>
           <w:lang w:val="en-US"/>
         </w:rPr>
-        <w:t>"ConnectionStrings:MyDb"</w:t>
+        <w:t>"</w:t>
+      </w:r>
+      <w:proofErr w:type="spellStart"/>
+      <w:r>
+        <w:rPr>
+          <w:rFonts w:ascii="Consolas" w:eastAsia="Times New Roman" w:hAnsi="Consolas" w:cs="Times New Roman"/>
+          <w:color w:val="CE9178"/>
+          <w:sz w:val="21"/>
+          <w:szCs w:val="21"/>
+          <w:lang w:val="en-US"/>
+        </w:rPr>
+        <w:t>ConnectionStrings:MyDb</w:t>
+      </w:r>
+      <w:proofErr w:type="spellEnd"/>
+      <w:r>
+        <w:rPr>
+          <w:rFonts w:ascii="Consolas" w:eastAsia="Times New Roman" w:hAnsi="Consolas" w:cs="Times New Roman"/>
+          <w:color w:val="CE9178"/>
+          <w:sz w:val="21"/>
+          <w:szCs w:val="21"/>
+          <w:lang w:val="en-US"/>
+        </w:rPr>
+        <w:t>"</w:t>
       </w:r>
       <w:r>
         <w:rPr>
@@ -4431,8 +4981,9 @@
           <w:szCs w:val="21"/>
           <w:lang w:val="en-US"/>
         </w:rPr>
-        <w:t xml:space="preserve">"Server=myserver.database.windows.net;Database=mydb;User </w:t>
-      </w:r>
+        <w:t>"Server=</w:t>
+      </w:r>
+      <w:proofErr w:type="spellStart"/>
       <w:r>
         <w:rPr>
           <w:rFonts w:ascii="Consolas" w:eastAsia="Times New Roman" w:hAnsi="Consolas" w:cs="Times New Roman"/>
@@ -4441,6 +4992,49 @@
           <w:szCs w:val="21"/>
           <w:lang w:val="en-US"/>
         </w:rPr>
+        <w:t>myserver.database.windows.net;Database</w:t>
+      </w:r>
+      <w:proofErr w:type="spellEnd"/>
+      <w:r>
+        <w:rPr>
+          <w:rFonts w:ascii="Consolas" w:eastAsia="Times New Roman" w:hAnsi="Consolas" w:cs="Times New Roman"/>
+          <w:color w:val="CE9178"/>
+          <w:sz w:val="21"/>
+          <w:szCs w:val="21"/>
+          <w:lang w:val="en-US"/>
+        </w:rPr>
+        <w:t>=</w:t>
+      </w:r>
+      <w:proofErr w:type="spellStart"/>
+      <w:r>
+        <w:rPr>
+          <w:rFonts w:ascii="Consolas" w:eastAsia="Times New Roman" w:hAnsi="Consolas" w:cs="Times New Roman"/>
+          <w:color w:val="CE9178"/>
+          <w:sz w:val="21"/>
+          <w:szCs w:val="21"/>
+          <w:lang w:val="en-US"/>
+        </w:rPr>
+        <w:t>mydb;User</w:t>
+      </w:r>
+      <w:proofErr w:type="spellEnd"/>
+      <w:r>
+        <w:rPr>
+          <w:rFonts w:ascii="Consolas" w:eastAsia="Times New Roman" w:hAnsi="Consolas" w:cs="Times New Roman"/>
+          <w:color w:val="CE9178"/>
+          <w:sz w:val="21"/>
+          <w:szCs w:val="21"/>
+          <w:lang w:val="en-US"/>
+        </w:rPr>
+        <w:t xml:space="preserve"> </w:t>
+      </w:r>
+      <w:r>
+        <w:rPr>
+          <w:rFonts w:ascii="Consolas" w:eastAsia="Times New Roman" w:hAnsi="Consolas" w:cs="Times New Roman"/>
+          <w:color w:val="CE9178"/>
+          <w:sz w:val="21"/>
+          <w:szCs w:val="21"/>
+          <w:lang w:val="en-US"/>
+        </w:rPr>
         <w:t xml:space="preserve">                     </w:t>
       </w:r>
       <w:r>
@@ -4451,7 +5045,51 @@
           <w:szCs w:val="21"/>
           <w:lang w:val="en-US"/>
         </w:rPr>
-        <w:t>Id=myuser;Password=mypassword;"</w:t>
+        <w:t>Id=</w:t>
+      </w:r>
+      <w:proofErr w:type="spellStart"/>
+      <w:r>
+        <w:rPr>
+          <w:rFonts w:ascii="Consolas" w:eastAsia="Times New Roman" w:hAnsi="Consolas" w:cs="Times New Roman"/>
+          <w:color w:val="CE9178"/>
+          <w:sz w:val="21"/>
+          <w:szCs w:val="21"/>
+          <w:lang w:val="en-US"/>
+        </w:rPr>
+        <w:t>myuser;Password</w:t>
+      </w:r>
+      <w:proofErr w:type="spellEnd"/>
+      <w:r>
+        <w:rPr>
+          <w:rFonts w:ascii="Consolas" w:eastAsia="Times New Roman" w:hAnsi="Consolas" w:cs="Times New Roman"/>
+          <w:color w:val="CE9178"/>
+          <w:sz w:val="21"/>
+          <w:szCs w:val="21"/>
+          <w:lang w:val="en-US"/>
+        </w:rPr>
+        <w:t>=</w:t>
+      </w:r>
+      <w:proofErr w:type="spellStart"/>
+      <w:r>
+        <w:rPr>
+          <w:rFonts w:ascii="Consolas" w:eastAsia="Times New Roman" w:hAnsi="Consolas" w:cs="Times New Roman"/>
+          <w:color w:val="CE9178"/>
+          <w:sz w:val="21"/>
+          <w:szCs w:val="21"/>
+          <w:lang w:val="en-US"/>
+        </w:rPr>
+        <w:t>mypassword</w:t>
+      </w:r>
+      <w:proofErr w:type="spellEnd"/>
+      <w:r>
+        <w:rPr>
+          <w:rFonts w:ascii="Consolas" w:eastAsia="Times New Roman" w:hAnsi="Consolas" w:cs="Times New Roman"/>
+          <w:color w:val="CE9178"/>
+          <w:sz w:val="21"/>
+          <w:szCs w:val="21"/>
+          <w:lang w:val="en-US"/>
+        </w:rPr>
+        <w:t>;"</w:t>
       </w:r>
       <w:r>
         <w:rPr>
@@ -4494,7 +5132,29 @@
           <w:szCs w:val="21"/>
           <w:lang w:val="en-US"/>
         </w:rPr>
-        <w:t>"slotSetting"</w:t>
+        <w:t>"</w:t>
+      </w:r>
+      <w:proofErr w:type="spellStart"/>
+      <w:r>
+        <w:rPr>
+          <w:rFonts w:ascii="Consolas" w:eastAsia="Times New Roman" w:hAnsi="Consolas" w:cs="Times New Roman"/>
+          <w:color w:val="CE9178"/>
+          <w:sz w:val="21"/>
+          <w:szCs w:val="21"/>
+          <w:lang w:val="en-US"/>
+        </w:rPr>
+        <w:t>slotSetting</w:t>
+      </w:r>
+      <w:proofErr w:type="spellEnd"/>
+      <w:r>
+        <w:rPr>
+          <w:rFonts w:ascii="Consolas" w:eastAsia="Times New Roman" w:hAnsi="Consolas" w:cs="Times New Roman"/>
+          <w:color w:val="CE9178"/>
+          <w:sz w:val="21"/>
+          <w:szCs w:val="21"/>
+          <w:lang w:val="en-US"/>
+        </w:rPr>
+        <w:t>"</w:t>
       </w:r>
       <w:r>
         <w:rPr>
@@ -4601,6 +5261,7 @@
       </w:pPr>
       <w:r>
         <w:rPr>
+          <w:noProof/>
           <w:lang w:val="en-US"/>
         </w:rPr>
         <w:lastRenderedPageBreak/>
@@ -4670,6 +5331,7 @@
       </w:pPr>
       <w:r>
         <w:rPr>
+          <w:noProof/>
           <w:lang w:val="en-US"/>
         </w:rPr>
         <w:drawing>
@@ -4872,7 +5534,29 @@
           <w:szCs w:val="21"/>
           <w:lang w:val="en-US"/>
         </w:rPr>
-        <w:t>"LogLevel"</w:t>
+        <w:t>"</w:t>
+      </w:r>
+      <w:proofErr w:type="spellStart"/>
+      <w:r>
+        <w:rPr>
+          <w:rFonts w:ascii="Consolas" w:eastAsia="Times New Roman" w:hAnsi="Consolas" w:cs="Times New Roman"/>
+          <w:color w:val="9CDCFE"/>
+          <w:sz w:val="21"/>
+          <w:szCs w:val="21"/>
+          <w:lang w:val="en-US"/>
+        </w:rPr>
+        <w:t>LogLevel</w:t>
+      </w:r>
+      <w:proofErr w:type="spellEnd"/>
+      <w:r>
+        <w:rPr>
+          <w:rFonts w:ascii="Consolas" w:eastAsia="Times New Roman" w:hAnsi="Consolas" w:cs="Times New Roman"/>
+          <w:color w:val="9CDCFE"/>
+          <w:sz w:val="21"/>
+          <w:szCs w:val="21"/>
+          <w:lang w:val="en-US"/>
+        </w:rPr>
+        <w:t>"</w:t>
       </w:r>
       <w:r>
         <w:rPr>
@@ -5028,7 +5712,29 @@
           <w:szCs w:val="21"/>
           <w:lang w:val="en-US"/>
         </w:rPr>
-        <w:t>"Microsoft.AspNetCore"</w:t>
+        <w:t>"</w:t>
+      </w:r>
+      <w:proofErr w:type="spellStart"/>
+      <w:r>
+        <w:rPr>
+          <w:rFonts w:ascii="Consolas" w:eastAsia="Times New Roman" w:hAnsi="Consolas" w:cs="Times New Roman"/>
+          <w:color w:val="9CDCFE"/>
+          <w:sz w:val="21"/>
+          <w:szCs w:val="21"/>
+          <w:lang w:val="en-US"/>
+        </w:rPr>
+        <w:t>Microsoft.AspNetCore</w:t>
+      </w:r>
+      <w:proofErr w:type="spellEnd"/>
+      <w:r>
+        <w:rPr>
+          <w:rFonts w:ascii="Consolas" w:eastAsia="Times New Roman" w:hAnsi="Consolas" w:cs="Times New Roman"/>
+          <w:color w:val="9CDCFE"/>
+          <w:sz w:val="21"/>
+          <w:szCs w:val="21"/>
+          <w:lang w:val="en-US"/>
+        </w:rPr>
+        <w:t>"</w:t>
       </w:r>
       <w:r>
         <w:rPr>
@@ -5276,6 +5982,7 @@
         </w:rPr>
         <w:t>"</w:t>
       </w:r>
+      <w:proofErr w:type="spellStart"/>
       <w:r>
         <w:rPr>
           <w:rFonts w:ascii="Consolas" w:eastAsia="Times New Roman" w:hAnsi="Consolas" w:cs="Times New Roman"/>
@@ -5286,6 +5993,7 @@
         </w:rPr>
         <w:t>Logging:LogLevel:Default</w:t>
       </w:r>
+      <w:proofErr w:type="spellEnd"/>
       <w:r>
         <w:rPr>
           <w:rFonts w:ascii="Consolas" w:eastAsia="Times New Roman" w:hAnsi="Consolas" w:cs="Times New Roman"/>
@@ -5430,7 +6138,29 @@
           <w:szCs w:val="21"/>
           <w:lang w:val="en-US"/>
         </w:rPr>
-        <w:t>"slotSetting"</w:t>
+        <w:t>"</w:t>
+      </w:r>
+      <w:proofErr w:type="spellStart"/>
+      <w:r>
+        <w:rPr>
+          <w:rFonts w:ascii="Consolas" w:eastAsia="Times New Roman" w:hAnsi="Consolas" w:cs="Times New Roman"/>
+          <w:color w:val="9CDCFE"/>
+          <w:sz w:val="21"/>
+          <w:szCs w:val="21"/>
+          <w:lang w:val="en-US"/>
+        </w:rPr>
+        <w:t>slotSetting</w:t>
+      </w:r>
+      <w:proofErr w:type="spellEnd"/>
+      <w:r>
+        <w:rPr>
+          <w:rFonts w:ascii="Consolas" w:eastAsia="Times New Roman" w:hAnsi="Consolas" w:cs="Times New Roman"/>
+          <w:color w:val="9CDCFE"/>
+          <w:sz w:val="21"/>
+          <w:szCs w:val="21"/>
+          <w:lang w:val="en-US"/>
+        </w:rPr>
+        <w:t>"</w:t>
       </w:r>
       <w:r>
         <w:rPr>
@@ -5525,7 +6255,23 @@
           <w:rFonts w:ascii="Consolas" w:hAnsi="Consolas"/>
           <w:lang w:val="en-US"/>
         </w:rPr>
-        <w:t>var level = Configuration["Logging:LogLevel:Default"];</w:t>
+        <w:t>var level = Configuration["</w:t>
+      </w:r>
+      <w:proofErr w:type="spellStart"/>
+      <w:r>
+        <w:rPr>
+          <w:rFonts w:ascii="Consolas" w:hAnsi="Consolas"/>
+          <w:lang w:val="en-US"/>
+        </w:rPr>
+        <w:t>Logging:LogLevel:Default</w:t>
+      </w:r>
+      <w:proofErr w:type="spellEnd"/>
+      <w:r>
+        <w:rPr>
+          <w:rFonts w:ascii="Consolas" w:hAnsi="Consolas"/>
+          <w:lang w:val="en-US"/>
+        </w:rPr>
+        <w:t>"];</w:t>
       </w:r>
     </w:p>
     <w:p>
@@ -5582,13 +6328,7 @@
         <w:rPr>
           <w:lang w:val="en-US"/>
         </w:rPr>
-        <w:t xml:space="preserve">AAS in </w:t>
-      </w:r>
-      <w:r>
-        <w:rPr>
-          <w:lang w:val="en-US"/>
-        </w:rPr>
-        <w:t>Linux-</w:t>
+        <w:t>AAS in Linux-</w:t>
       </w:r>
       <w:r>
         <w:rPr>
@@ -5600,13 +6340,7 @@
         <w:rPr>
           <w:lang w:val="en-US"/>
         </w:rPr>
-        <w:t>a</w:t>
-      </w:r>
-      <w:r>
-        <w:rPr>
-          <w:lang w:val="en-US"/>
-        </w:rPr>
-        <w:t xml:space="preserve">sed plan (or in Linux custom containers) will inject name as </w:t>
+        <w:t xml:space="preserve">ased plan (or in Linux custom containers) will inject name as </w:t>
       </w:r>
     </w:p>
     <w:p>
@@ -5689,8 +6423,9 @@
           <w:szCs w:val="21"/>
           <w:lang w:val="en-US"/>
         </w:rPr>
-        <w:t>Logging__LogLevel__</w:t>
-      </w:r>
+        <w:t>Logging__</w:t>
+      </w:r>
+      <w:proofErr w:type="spellStart"/>
       <w:r>
         <w:rPr>
           <w:rFonts w:ascii="Consolas" w:eastAsia="Times New Roman" w:hAnsi="Consolas" w:cs="Times New Roman"/>
@@ -5699,6 +6434,27 @@
           <w:szCs w:val="21"/>
           <w:lang w:val="en-US"/>
         </w:rPr>
+        <w:t>LogLevel</w:t>
+      </w:r>
+      <w:proofErr w:type="spellEnd"/>
+      <w:r>
+        <w:rPr>
+          <w:rFonts w:ascii="Consolas" w:eastAsia="Times New Roman" w:hAnsi="Consolas" w:cs="Times New Roman"/>
+          <w:color w:val="CE9178"/>
+          <w:sz w:val="21"/>
+          <w:szCs w:val="21"/>
+          <w:lang w:val="en-US"/>
+        </w:rPr>
+        <w:t>__</w:t>
+      </w:r>
+      <w:r>
+        <w:rPr>
+          <w:rFonts w:ascii="Consolas" w:eastAsia="Times New Roman" w:hAnsi="Consolas" w:cs="Times New Roman"/>
+          <w:color w:val="CE9178"/>
+          <w:sz w:val="21"/>
+          <w:szCs w:val="21"/>
+          <w:lang w:val="en-US"/>
+        </w:rPr>
         <w:t>Default</w:t>
       </w:r>
       <w:r>
@@ -5709,17 +6465,7 @@
           <w:szCs w:val="21"/>
           <w:lang w:val="en-US"/>
         </w:rPr>
-        <w:t xml:space="preserve"> </w:t>
-      </w:r>
-      <w:r>
-        <w:rPr>
-          <w:rFonts w:ascii="Consolas" w:eastAsia="Times New Roman" w:hAnsi="Consolas" w:cs="Times New Roman"/>
-          <w:color w:val="E8C9BB"/>
-          <w:sz w:val="21"/>
-          <w:szCs w:val="21"/>
-          <w:lang w:val="en-US"/>
-        </w:rPr>
-        <w:t>"</w:t>
+        <w:t xml:space="preserve"> "</w:t>
       </w:r>
       <w:r>
         <w:rPr>
@@ -5755,7 +6501,21 @@
         <w:rPr>
           <w:lang w:val="en-US"/>
         </w:rPr>
-        <w:t>Connection strings can be written in special way – add “type” field and use keywords for certain db engine:</w:t>
+        <w:t xml:space="preserve">Connection strings can be written in special way – add “type” field and use keywords for certain </w:t>
+      </w:r>
+      <w:proofErr w:type="spellStart"/>
+      <w:r>
+        <w:rPr>
+          <w:lang w:val="en-US"/>
+        </w:rPr>
+        <w:t>db</w:t>
+      </w:r>
+      <w:proofErr w:type="spellEnd"/>
+      <w:r>
+        <w:rPr>
+          <w:lang w:val="en-US"/>
+        </w:rPr>
+        <w:t xml:space="preserve"> engine:</w:t>
       </w:r>
     </w:p>
     <w:p>
@@ -6029,6 +6789,7 @@
         </w:rPr>
         <w:t>"</w:t>
       </w:r>
+      <w:proofErr w:type="spellStart"/>
       <w:r>
         <w:rPr>
           <w:rFonts w:ascii="Consolas" w:eastAsia="Times New Roman" w:hAnsi="Consolas" w:cs="Times New Roman"/>
@@ -6039,6 +6800,7 @@
         </w:rPr>
         <w:t>SQLServer</w:t>
       </w:r>
+      <w:proofErr w:type="spellEnd"/>
       <w:r>
         <w:rPr>
           <w:rFonts w:ascii="Consolas" w:eastAsia="Times New Roman" w:hAnsi="Consolas" w:cs="Times New Roman"/>
@@ -6090,7 +6852,29 @@
           <w:szCs w:val="21"/>
           <w:lang w:val="en-US"/>
         </w:rPr>
-        <w:t>"slotSetting"</w:t>
+        <w:t>"</w:t>
+      </w:r>
+      <w:proofErr w:type="spellStart"/>
+      <w:r>
+        <w:rPr>
+          <w:rFonts w:ascii="Consolas" w:eastAsia="Times New Roman" w:hAnsi="Consolas" w:cs="Times New Roman"/>
+          <w:color w:val="9CDCFE"/>
+          <w:sz w:val="21"/>
+          <w:szCs w:val="21"/>
+          <w:lang w:val="en-US"/>
+        </w:rPr>
+        <w:t>slotSetting</w:t>
+      </w:r>
+      <w:proofErr w:type="spellEnd"/>
+      <w:r>
+        <w:rPr>
+          <w:rFonts w:ascii="Consolas" w:eastAsia="Times New Roman" w:hAnsi="Consolas" w:cs="Times New Roman"/>
+          <w:color w:val="9CDCFE"/>
+          <w:sz w:val="21"/>
+          <w:szCs w:val="21"/>
+          <w:lang w:val="en-US"/>
+        </w:rPr>
+        <w:t>"</w:t>
       </w:r>
       <w:r>
         <w:rPr>
@@ -6241,6 +7025,7 @@
         </w:rPr>
         <w:t xml:space="preserve"> </w:t>
       </w:r>
+      <w:proofErr w:type="spellStart"/>
       <w:r>
         <w:rPr>
           <w:rFonts w:ascii="Consolas" w:eastAsia="Times New Roman" w:hAnsi="Consolas" w:cs="Times New Roman"/>
@@ -6271,6 +7056,7 @@
         </w:rPr>
         <w:t>GetEnvironmentVariable</w:t>
       </w:r>
+      <w:proofErr w:type="spellEnd"/>
       <w:r>
         <w:rPr>
           <w:rFonts w:ascii="Consolas" w:eastAsia="Times New Roman" w:hAnsi="Consolas" w:cs="Times New Roman"/>
@@ -6358,6 +7144,7 @@
           <w:lang w:val="en-US"/>
         </w:rPr>
       </w:pPr>
+      <w:proofErr w:type="spellStart"/>
       <w:r>
         <w:rPr>
           <w:rFonts w:eastAsia="Times New Roman" w:cs="Segoe UI"/>
@@ -6365,7 +7152,17 @@
           <w:szCs w:val="24"/>
           <w:lang w:val="en-US"/>
         </w:rPr>
-        <w:t>SQLServer: </w:t>
+        <w:t>SQLServer</w:t>
+      </w:r>
+      <w:proofErr w:type="spellEnd"/>
+      <w:r>
+        <w:rPr>
+          <w:rFonts w:eastAsia="Times New Roman" w:cs="Segoe UI"/>
+          <w:color w:val="161616"/>
+          <w:szCs w:val="24"/>
+          <w:lang w:val="en-US"/>
+        </w:rPr>
+        <w:t>: </w:t>
       </w:r>
       <w:r>
         <w:rPr>
@@ -6430,6 +7227,7 @@
           <w:lang w:val="en-US"/>
         </w:rPr>
       </w:pPr>
+      <w:proofErr w:type="spellStart"/>
       <w:r>
         <w:rPr>
           <w:rFonts w:eastAsia="Times New Roman" w:cs="Segoe UI"/>
@@ -6437,7 +7235,17 @@
           <w:szCs w:val="24"/>
           <w:lang w:val="en-US"/>
         </w:rPr>
-        <w:t>SQLAzure: </w:t>
+        <w:t>SQLAzure</w:t>
+      </w:r>
+      <w:proofErr w:type="spellEnd"/>
+      <w:r>
+        <w:rPr>
+          <w:rFonts w:eastAsia="Times New Roman" w:cs="Segoe UI"/>
+          <w:color w:val="161616"/>
+          <w:szCs w:val="24"/>
+          <w:lang w:val="en-US"/>
+        </w:rPr>
+        <w:t>: </w:t>
       </w:r>
       <w:r>
         <w:rPr>
@@ -6740,6 +7548,7 @@
           <w:lang w:val="en-US"/>
         </w:rPr>
       </w:pPr>
+      <w:proofErr w:type="spellStart"/>
       <w:r>
         <w:rPr>
           <w:rFonts w:ascii="Consolas" w:eastAsia="Times New Roman" w:hAnsi="Consolas" w:cs="Times New Roman"/>
@@ -6750,6 +7559,7 @@
         </w:rPr>
         <w:t>az</w:t>
       </w:r>
+      <w:proofErr w:type="spellEnd"/>
       <w:r>
         <w:rPr>
           <w:rFonts w:ascii="Consolas" w:eastAsia="Times New Roman" w:hAnsi="Consolas" w:cs="Times New Roman"/>
@@ -6800,6 +7610,7 @@
         </w:rPr>
         <w:t xml:space="preserve"> </w:t>
       </w:r>
+      <w:proofErr w:type="spellStart"/>
       <w:r>
         <w:rPr>
           <w:rFonts w:ascii="Consolas" w:eastAsia="Times New Roman" w:hAnsi="Consolas" w:cs="Times New Roman"/>
@@ -6810,6 +7621,7 @@
         </w:rPr>
         <w:t>appsettings</w:t>
       </w:r>
+      <w:proofErr w:type="spellEnd"/>
       <w:r>
         <w:rPr>
           <w:rFonts w:ascii="Consolas" w:eastAsia="Times New Roman" w:hAnsi="Consolas" w:cs="Times New Roman"/>
@@ -7186,6 +7998,7 @@
       </w:pPr>
       <w:r>
         <w:rPr>
+          <w:noProof/>
           <w:lang w:val="en-US"/>
         </w:rPr>
         <w:lastRenderedPageBreak/>
@@ -7254,7 +8067,7 @@
       </w:pPr>
       <w:r>
         <w:rPr>
-          <w:rStyle w:val="Pogrubienie"/>
+          <w:rStyle w:val="Strong"/>
           <w:lang w:val="en-US"/>
         </w:rPr>
         <w:t>Startup Command</w:t>
@@ -7273,21 +8086,21 @@
       </w:r>
       <w:r>
         <w:rPr>
-          <w:rStyle w:val="Uwydatnienie"/>
+          <w:rStyle w:val="Emphasis"/>
           <w:lang w:val="en-US"/>
         </w:rPr>
         <w:t>(Linux/Custom</w:t>
       </w:r>
       <w:r>
         <w:rPr>
-          <w:rStyle w:val="Uwydatnienie"/>
+          <w:rStyle w:val="Emphasis"/>
           <w:lang w:val="en-US"/>
         </w:rPr>
         <w:t xml:space="preserve"> Container</w:t>
       </w:r>
       <w:r>
         <w:rPr>
-          <w:rStyle w:val="Uwydatnienie"/>
+          <w:rStyle w:val="Emphasis"/>
           <w:lang w:val="en-US"/>
         </w:rPr>
         <w:t>)</w:t>
@@ -7336,8 +8149,21 @@
           <w:szCs w:val="24"/>
           <w:lang w:val="en-US"/>
         </w:rPr>
-        <w:t>Platform bitness</w:t>
-      </w:r>
+        <w:t xml:space="preserve">Platform </w:t>
+      </w:r>
+      <w:proofErr w:type="spellStart"/>
+      <w:r>
+        <w:rPr>
+          <w:rFonts w:eastAsia="Times New Roman" w:cs="Segoe UI"/>
+          <w:b/>
+          <w:bCs/>
+          <w:color w:val="161616"/>
+          <w:szCs w:val="24"/>
+          <w:lang w:val="en-US"/>
+        </w:rPr>
+        <w:t>bitness</w:t>
+      </w:r>
+      <w:proofErr w:type="spellEnd"/>
       <w:r>
         <w:rPr>
           <w:rFonts w:eastAsia="Times New Roman" w:cs="Segoe UI"/>
@@ -7473,12 +8299,32 @@
           <w:szCs w:val="24"/>
           <w:lang w:val="en-US"/>
         </w:rPr>
-        <w:t>: For ASP.NET SignalR or socket.io, for example.</w:t>
-      </w:r>
-    </w:p>
-    <w:p>
-      <w:pPr>
-        <w:pStyle w:val="Akapitzlist"/>
+        <w:t xml:space="preserve">: For ASP.NET </w:t>
+      </w:r>
+      <w:proofErr w:type="spellStart"/>
+      <w:r>
+        <w:rPr>
+          <w:rFonts w:eastAsia="Times New Roman" w:cs="Segoe UI"/>
+          <w:color w:val="161616"/>
+          <w:szCs w:val="24"/>
+          <w:lang w:val="en-US"/>
+        </w:rPr>
+        <w:t>SignalR</w:t>
+      </w:r>
+      <w:proofErr w:type="spellEnd"/>
+      <w:r>
+        <w:rPr>
+          <w:rFonts w:eastAsia="Times New Roman" w:cs="Segoe UI"/>
+          <w:color w:val="161616"/>
+          <w:szCs w:val="24"/>
+          <w:lang w:val="en-US"/>
+        </w:rPr>
+        <w:t xml:space="preserve"> or socket.io, for example.</w:t>
+      </w:r>
+    </w:p>
+    <w:p>
+      <w:pPr>
+        <w:pStyle w:val="ListParagraph"/>
         <w:numPr>
           <w:ilvl w:val="0"/>
           <w:numId w:val="2"/>
@@ -7519,7 +8365,7 @@
       </w:r>
       <w:r>
         <w:rPr>
-          <w:rStyle w:val="Pogrubienie"/>
+          <w:rStyle w:val="Strong"/>
           <w:rFonts w:cs="Segoe UI"/>
           <w:color w:val="161616"/>
           <w:shd w:val="clear" w:color="auto" w:fill="FFFFFF"/>
@@ -7538,7 +8384,7 @@
       </w:r>
       <w:r>
         <w:rPr>
-          <w:rStyle w:val="Pogrubienie"/>
+          <w:rStyle w:val="Strong"/>
           <w:rFonts w:cs="Segoe UI"/>
           <w:color w:val="161616"/>
           <w:shd w:val="clear" w:color="auto" w:fill="FFFFFF"/>
@@ -7558,7 +8404,7 @@
     </w:p>
     <w:p>
       <w:pPr>
-        <w:pStyle w:val="Akapitzlist"/>
+        <w:pStyle w:val="ListParagraph"/>
         <w:numPr>
           <w:ilvl w:val="0"/>
           <w:numId w:val="2"/>
@@ -7615,13 +8461,13 @@
     </w:p>
     <w:p>
       <w:pPr>
-        <w:pStyle w:val="Akapitzlist"/>
+        <w:pStyle w:val="ListParagraph"/>
         <w:numPr>
           <w:ilvl w:val="0"/>
           <w:numId w:val="2"/>
         </w:numPr>
         <w:rPr>
-          <w:rStyle w:val="Pogrubienie"/>
+          <w:rStyle w:val="Strong"/>
           <w:rFonts w:cs="Segoe UI"/>
           <w:color w:val="161616"/>
           <w:shd w:val="clear" w:color="auto" w:fill="FFFFFF"/>
@@ -7629,17 +8475,28 @@
       </w:pPr>
       <w:r>
         <w:rPr>
-          <w:rStyle w:val="Pogrubienie"/>
+          <w:rStyle w:val="Strong"/>
           <w:rFonts w:cs="Segoe UI"/>
           <w:color w:val="161616"/>
           <w:shd w:val="clear" w:color="auto" w:fill="FFFFFF"/>
         </w:rPr>
-        <w:t>HTTPS Only</w:t>
-      </w:r>
-    </w:p>
-    <w:p>
-      <w:pPr>
-        <w:pStyle w:val="Akapitzlist"/>
+        <w:t xml:space="preserve">HTTPS </w:t>
+      </w:r>
+      <w:proofErr w:type="spellStart"/>
+      <w:r>
+        <w:rPr>
+          <w:rStyle w:val="Strong"/>
+          <w:rFonts w:cs="Segoe UI"/>
+          <w:color w:val="161616"/>
+          <w:shd w:val="clear" w:color="auto" w:fill="FFFFFF"/>
+        </w:rPr>
+        <w:t>Only</w:t>
+      </w:r>
+      <w:proofErr w:type="spellEnd"/>
+    </w:p>
+    <w:p>
+      <w:pPr>
+        <w:pStyle w:val="ListParagraph"/>
         <w:numPr>
           <w:ilvl w:val="0"/>
           <w:numId w:val="2"/>
@@ -7651,7 +8508,7 @@
       </w:pPr>
       <w:r>
         <w:rPr>
-          <w:rStyle w:val="Pogrubienie"/>
+          <w:rStyle w:val="Strong"/>
           <w:rFonts w:cs="Segoe UI"/>
           <w:color w:val="161616"/>
           <w:shd w:val="clear" w:color="auto" w:fill="FFFFFF"/>
@@ -7702,53 +8559,118 @@
       </w:pPr>
       <w:r>
         <w:rPr>
-          <w:rStyle w:val="Pogrubienie"/>
+          <w:rStyle w:val="Strong"/>
           <w:rFonts w:cs="Segoe UI"/>
           <w:color w:val="161616"/>
           <w:shd w:val="clear" w:color="auto" w:fill="FFFFFF"/>
           <w:lang w:val="en-US"/>
         </w:rPr>
-        <w:t>I</w:t>
-      </w:r>
-      <w:r>
-        <w:rPr>
-          <w:rStyle w:val="Pogrubienie"/>
-          <w:rFonts w:cs="Segoe UI"/>
+        <w:t>Incoming client certificates</w:t>
+      </w:r>
+      <w:r>
+        <w:rPr>
+          <w:rStyle w:val="Strong"/>
+          <w:rFonts w:cs="Segoe UI"/>
+          <w:b w:val="0"/>
           <w:color w:val="161616"/>
           <w:shd w:val="clear" w:color="auto" w:fill="FFFFFF"/>
           <w:lang w:val="en-US"/>
         </w:rPr>
-        <w:t>ncoming client certificates</w:t>
-      </w:r>
-      <w:r>
-        <w:rPr>
-          <w:rStyle w:val="Pogrubienie"/>
+        <w:t xml:space="preserve">: </w:t>
+      </w:r>
+      <w:r>
+        <w:rPr>
+          <w:rStyle w:val="Strong"/>
           <w:rFonts w:cs="Segoe UI"/>
           <w:b w:val="0"/>
           <w:color w:val="161616"/>
           <w:shd w:val="clear" w:color="auto" w:fill="FFFFFF"/>
           <w:lang w:val="en-US"/>
         </w:rPr>
-        <w:t xml:space="preserve">: </w:t>
-      </w:r>
-      <w:r>
-        <w:rPr>
-          <w:rStyle w:val="Pogrubienie"/>
+        <w:t xml:space="preserve">turns on </w:t>
+      </w:r>
+      <w:r>
+        <w:rPr>
+          <w:rFonts w:cs="Segoe UI"/>
+          <w:color w:val="161616"/>
+          <w:shd w:val="clear" w:color="auto" w:fill="FFFFFF"/>
+          <w:lang w:val="en-US"/>
+        </w:rPr>
+        <w:t>TLS mutual authentication</w:t>
+      </w:r>
+      <w:r>
+        <w:rPr>
+          <w:rFonts w:cs="Segoe UI"/>
+          <w:color w:val="161616"/>
+          <w:shd w:val="clear" w:color="auto" w:fill="FFFFFF"/>
+          <w:lang w:val="en-US"/>
+        </w:rPr>
+        <w:t xml:space="preserve">. </w:t>
+      </w:r>
+      <w:r>
+        <w:rPr>
+          <w:rStyle w:val="Strong"/>
           <w:rFonts w:cs="Segoe UI"/>
           <w:b w:val="0"/>
           <w:color w:val="161616"/>
           <w:shd w:val="clear" w:color="auto" w:fill="FFFFFF"/>
           <w:lang w:val="en-US"/>
         </w:rPr>
-        <w:t xml:space="preserve">turns on </w:t>
-      </w:r>
-      <w:r>
-        <w:rPr>
-          <w:rFonts w:cs="Segoe UI"/>
+        <w:t>By</w:t>
+      </w:r>
+      <w:r>
+        <w:rPr>
+          <w:rStyle w:val="Strong"/>
+          <w:rFonts w:cs="Segoe UI"/>
+          <w:b w:val="0"/>
           <w:color w:val="161616"/>
           <w:shd w:val="clear" w:color="auto" w:fill="FFFFFF"/>
           <w:lang w:val="en-US"/>
         </w:rPr>
+        <w:t xml:space="preserve"> </w:t>
+      </w:r>
+      <w:proofErr w:type="gramStart"/>
+      <w:r>
+        <w:rPr>
+          <w:rStyle w:val="Strong"/>
+          <w:rFonts w:cs="Segoe UI"/>
+          <w:b w:val="0"/>
+          <w:color w:val="161616"/>
+          <w:shd w:val="clear" w:color="auto" w:fill="FFFFFF"/>
+          <w:lang w:val="en-US"/>
+        </w:rPr>
+        <w:t>default</w:t>
+      </w:r>
+      <w:proofErr w:type="gramEnd"/>
+      <w:r>
+        <w:rPr>
+          <w:rStyle w:val="Strong"/>
+          <w:rFonts w:cs="Segoe UI"/>
+          <w:b w:val="0"/>
+          <w:color w:val="161616"/>
+          <w:shd w:val="clear" w:color="auto" w:fill="FFFFFF"/>
+          <w:lang w:val="en-US"/>
+        </w:rPr>
+        <w:t xml:space="preserve"> t</w:t>
+      </w:r>
+      <w:r>
+        <w:rPr>
+          <w:rStyle w:val="Strong"/>
+          <w:rFonts w:cs="Segoe UI"/>
+          <w:b w:val="0"/>
+          <w:color w:val="161616"/>
+          <w:shd w:val="clear" w:color="auto" w:fill="FFFFFF"/>
+          <w:lang w:val="en-US"/>
+        </w:rPr>
+        <w:t xml:space="preserve">he server has a TLS certificate and client validates it. With </w:t>
+      </w:r>
+      <w:r>
+        <w:rPr>
+          <w:rFonts w:cs="Segoe UI"/>
+          <w:color w:val="161616"/>
+          <w:shd w:val="clear" w:color="auto" w:fill="FFFFFF"/>
+          <w:lang w:val="en-US"/>
+        </w:rPr>
         <w:t>TLS mutual authentication</w:t>
       </w:r>
       <w:r>
@@ -7758,63 +8680,12 @@
           <w:shd w:val="clear" w:color="auto" w:fill="FFFFFF"/>
           <w:lang w:val="en-US"/>
         </w:rPr>
-        <w:t xml:space="preserve">. </w:t>
-      </w:r>
-      <w:r>
-        <w:rPr>
-          <w:rStyle w:val="Pogrubienie"/>
-          <w:rFonts w:cs="Segoe UI"/>
-          <w:b w:val="0"/>
-          <w:color w:val="161616"/>
-          <w:shd w:val="clear" w:color="auto" w:fill="FFFFFF"/>
-          <w:lang w:val="en-US"/>
-        </w:rPr>
-        <w:t>By</w:t>
-      </w:r>
-      <w:r>
-        <w:rPr>
-          <w:rStyle w:val="Pogrubienie"/>
-          <w:rFonts w:cs="Segoe UI"/>
-          <w:b w:val="0"/>
-          <w:color w:val="161616"/>
-          <w:shd w:val="clear" w:color="auto" w:fill="FFFFFF"/>
-          <w:lang w:val="en-US"/>
-        </w:rPr>
-        <w:t xml:space="preserve"> default t</w:t>
-      </w:r>
-      <w:r>
-        <w:rPr>
-          <w:rStyle w:val="Pogrubienie"/>
-          <w:rFonts w:cs="Segoe UI"/>
-          <w:b w:val="0"/>
-          <w:color w:val="161616"/>
-          <w:shd w:val="clear" w:color="auto" w:fill="FFFFFF"/>
-          <w:lang w:val="en-US"/>
-        </w:rPr>
-        <w:t xml:space="preserve">he server has a TLS certificate and client validates it. With </w:t>
-      </w:r>
-      <w:r>
-        <w:rPr>
-          <w:rFonts w:cs="Segoe UI"/>
-          <w:color w:val="161616"/>
-          <w:shd w:val="clear" w:color="auto" w:fill="FFFFFF"/>
-          <w:lang w:val="en-US"/>
-        </w:rPr>
-        <w:t>TLS mutual authentication</w:t>
-      </w:r>
-      <w:r>
-        <w:rPr>
-          <w:rFonts w:cs="Segoe UI"/>
-          <w:color w:val="161616"/>
-          <w:shd w:val="clear" w:color="auto" w:fill="FFFFFF"/>
-          <w:lang w:val="en-US"/>
-        </w:rPr>
         <w:t xml:space="preserve"> server requires a TLS from client and communicates only if trust the client certificate. Trusted certificates are loaded in AAS.</w:t>
       </w:r>
     </w:p>
     <w:p>
       <w:pPr>
-        <w:pStyle w:val="Nagwek2"/>
+        <w:pStyle w:val="Heading2"/>
         <w:rPr>
           <w:lang w:val="en-US"/>
         </w:rPr>
@@ -7985,6 +8856,7 @@
         </w:rPr>
         <w:t xml:space="preserve"> </w:t>
       </w:r>
+      <w:proofErr w:type="spellStart"/>
       <w:r>
         <w:rPr>
           <w:rFonts w:ascii="Consolas" w:eastAsia="Times New Roman" w:hAnsi="Consolas" w:cs="Times New Roman"/>
@@ -8015,6 +8887,7 @@
         </w:rPr>
         <w:t>Combine</w:t>
       </w:r>
+      <w:proofErr w:type="spellEnd"/>
       <w:r>
         <w:rPr>
           <w:rFonts w:ascii="Consolas" w:eastAsia="Times New Roman" w:hAnsi="Consolas" w:cs="Times New Roman"/>
@@ -8035,6 +8908,7 @@
         </w:rPr>
         <w:t>_</w:t>
       </w:r>
+      <w:proofErr w:type="spellStart"/>
       <w:r>
         <w:rPr>
           <w:rFonts w:ascii="Consolas" w:eastAsia="Times New Roman" w:hAnsi="Consolas" w:cs="Times New Roman"/>
@@ -8065,6 +8939,7 @@
         </w:rPr>
         <w:t>WebRootPath</w:t>
       </w:r>
+      <w:proofErr w:type="spellEnd"/>
       <w:r>
         <w:rPr>
           <w:rFonts w:ascii="Consolas" w:eastAsia="Times New Roman" w:hAnsi="Consolas" w:cs="Times New Roman"/>
@@ -8178,6 +9053,7 @@
         </w:rPr>
         <w:t xml:space="preserve">is </w:t>
       </w:r>
+      <w:proofErr w:type="spellStart"/>
       <w:r>
         <w:rPr>
           <w:rFonts w:ascii="Consolas" w:hAnsi="Consolas" w:cs="Segoe UI"/>
@@ -8189,6 +9065,7 @@
         </w:rPr>
         <w:t>IWebHostEnvironment</w:t>
       </w:r>
+      <w:proofErr w:type="spellEnd"/>
       <w:r>
         <w:rPr>
           <w:rFonts w:cs="Segoe UI"/>
@@ -8257,7 +9134,47 @@
           <w:szCs w:val="24"/>
           <w:lang w:val="en-US"/>
         </w:rPr>
-        <w:t>Public files like .js .html. .png can be accessible via URL:</w:t>
+        <w:t>Public files like .</w:t>
+      </w:r>
+      <w:proofErr w:type="spellStart"/>
+      <w:r>
+        <w:rPr>
+          <w:rFonts w:eastAsia="Times New Roman" w:cs="Segoe UI"/>
+          <w:color w:val="161616"/>
+          <w:szCs w:val="24"/>
+          <w:lang w:val="en-US"/>
+        </w:rPr>
+        <w:t>js</w:t>
+      </w:r>
+      <w:proofErr w:type="spellEnd"/>
+      <w:r>
+        <w:rPr>
+          <w:rFonts w:eastAsia="Times New Roman" w:cs="Segoe UI"/>
+          <w:color w:val="161616"/>
+          <w:szCs w:val="24"/>
+          <w:lang w:val="en-US"/>
+        </w:rPr>
+        <w:t xml:space="preserve"> .html. .</w:t>
+      </w:r>
+      <w:proofErr w:type="spellStart"/>
+      <w:r>
+        <w:rPr>
+          <w:rFonts w:eastAsia="Times New Roman" w:cs="Segoe UI"/>
+          <w:color w:val="161616"/>
+          <w:szCs w:val="24"/>
+          <w:lang w:val="en-US"/>
+        </w:rPr>
+        <w:t>png</w:t>
+      </w:r>
+      <w:proofErr w:type="spellEnd"/>
+      <w:r>
+        <w:rPr>
+          <w:rFonts w:eastAsia="Times New Roman" w:cs="Segoe UI"/>
+          <w:color w:val="161616"/>
+          <w:szCs w:val="24"/>
+          <w:lang w:val="en-US"/>
+        </w:rPr>
+        <w:t xml:space="preserve"> can be accessible via URL:</w:t>
       </w:r>
     </w:p>
     <w:p>
@@ -8275,7 +9192,7 @@
       <w:hyperlink r:id="rId22" w:history="1">
         <w:r>
           <w:rPr>
-            <w:rStyle w:val="Hipercze"/>
+            <w:rStyle w:val="Hyperlink"/>
             <w:rFonts w:eastAsia="Times New Roman" w:cs="Segoe UI"/>
             <w:szCs w:val="24"/>
             <w:lang w:val="en-US"/>
@@ -8361,22 +9278,41 @@
           <w:shd w:val="clear" w:color="auto" w:fill="FFFFFF"/>
           <w:lang w:val="en-US"/>
         </w:rPr>
-        <w:t>handler mappings</w:t>
-      </w:r>
-      <w:r>
-        <w:rPr>
-          <w:rFonts w:cs="Segoe UI"/>
-          <w:color w:val="161616"/>
-          <w:shd w:val="clear" w:color="auto" w:fill="FFFFFF"/>
-          <w:lang w:val="en-US"/>
-        </w:rPr>
-        <w:t xml:space="preserve"> </w:t>
-      </w:r>
-      <w:r>
-        <w:rPr>
-          <w:lang w:val="en-US"/>
-        </w:rPr>
-        <w:t>for uncontainerized Windows apps that will define how to handle url access to files with selected extension. URL example:</w:t>
+        <w:t xml:space="preserve">handler mappings </w:t>
+      </w:r>
+      <w:r>
+        <w:rPr>
+          <w:lang w:val="en-US"/>
+        </w:rPr>
+        <w:t xml:space="preserve">for </w:t>
+      </w:r>
+      <w:proofErr w:type="spellStart"/>
+      <w:r>
+        <w:rPr>
+          <w:lang w:val="en-US"/>
+        </w:rPr>
+        <w:t>uncontainerized</w:t>
+      </w:r>
+      <w:proofErr w:type="spellEnd"/>
+      <w:r>
+        <w:rPr>
+          <w:lang w:val="en-US"/>
+        </w:rPr>
+        <w:t xml:space="preserve"> Windows apps that will define how to handle </w:t>
+      </w:r>
+      <w:proofErr w:type="spellStart"/>
+      <w:r>
+        <w:rPr>
+          <w:lang w:val="en-US"/>
+        </w:rPr>
+        <w:t>url</w:t>
+      </w:r>
+      <w:proofErr w:type="spellEnd"/>
+      <w:r>
+        <w:rPr>
+          <w:lang w:val="en-US"/>
+        </w:rPr>
+        <w:t xml:space="preserve"> access to files with selected extension. URL example:</w:t>
       </w:r>
     </w:p>
     <w:p>
@@ -8412,7 +9348,7 @@
       </w:r>
       <w:r>
         <w:rPr>
-          <w:rStyle w:val="Pogrubienie"/>
+          <w:rStyle w:val="Strong"/>
           <w:lang w:val="en-US"/>
         </w:rPr>
         <w:t>primarily for .NET, Node.js, Python, etc.</w:t>
@@ -8428,12 +9364,26 @@
         <w:rPr>
           <w:lang w:val="en-US"/>
         </w:rPr>
-        <w:t>But you can add php script index.php and define handler mapping for php with properties:</w:t>
-      </w:r>
-    </w:p>
-    <w:p>
-      <w:pPr>
-        <w:pStyle w:val="Akapitzlist"/>
+        <w:t xml:space="preserve">But you can add php script </w:t>
+      </w:r>
+      <w:proofErr w:type="spellStart"/>
+      <w:r>
+        <w:rPr>
+          <w:lang w:val="en-US"/>
+        </w:rPr>
+        <w:t>index.php</w:t>
+      </w:r>
+      <w:proofErr w:type="spellEnd"/>
+      <w:r>
+        <w:rPr>
+          <w:lang w:val="en-US"/>
+        </w:rPr>
+        <w:t xml:space="preserve"> and define handler mapping for php with properties:</w:t>
+      </w:r>
+    </w:p>
+    <w:p>
+      <w:pPr>
+        <w:pStyle w:val="ListParagraph"/>
         <w:numPr>
           <w:ilvl w:val="0"/>
           <w:numId w:val="7"/>
@@ -8451,7 +9401,7 @@
     </w:p>
     <w:p>
       <w:pPr>
-        <w:pStyle w:val="Akapitzlist"/>
+        <w:pStyle w:val="ListParagraph"/>
         <w:numPr>
           <w:ilvl w:val="0"/>
           <w:numId w:val="7"/>
@@ -8469,7 +9419,7 @@
     </w:p>
     <w:p>
       <w:pPr>
-        <w:pStyle w:val="Akapitzlist"/>
+        <w:pStyle w:val="ListParagraph"/>
         <w:numPr>
           <w:ilvl w:val="0"/>
           <w:numId w:val="7"/>
@@ -8568,13 +9518,27 @@
         <w:rPr>
           <w:lang w:val="en-US"/>
         </w:rPr>
-        <w:t xml:space="preserve"> and every redeploy, scaling out etc. will wipe out this path and load files again. But you have an access to D:\home and you can place files in other paths – the will persist after redeploying.</w:t>
-      </w:r>
-    </w:p>
-    <w:p>
-      <w:pPr>
-        <w:rPr>
-          <w:rStyle w:val="Pogrubienie"/>
+        <w:t xml:space="preserve"> and every redeploy, scaling out etc. will wipe out this path and load files again. But you have an access to D:\home and you can place files in other paths – </w:t>
+      </w:r>
+      <w:proofErr w:type="gramStart"/>
+      <w:r>
+        <w:rPr>
+          <w:lang w:val="en-US"/>
+        </w:rPr>
+        <w:t>the</w:t>
+      </w:r>
+      <w:proofErr w:type="gramEnd"/>
+      <w:r>
+        <w:rPr>
+          <w:lang w:val="en-US"/>
+        </w:rPr>
+        <w:t xml:space="preserve"> will persist after redeploying.</w:t>
+      </w:r>
+    </w:p>
+    <w:p>
+      <w:pPr>
+        <w:rPr>
+          <w:rStyle w:val="Strong"/>
           <w:rFonts w:cs="Segoe UI"/>
           <w:b w:val="0"/>
           <w:color w:val="161616"/>
@@ -8610,13 +9574,7 @@
         <w:rPr>
           <w:lang w:val="en-US"/>
         </w:rPr>
-        <w:t xml:space="preserve">containerized </w:t>
-      </w:r>
-      <w:r>
-        <w:rPr>
-          <w:lang w:val="en-US"/>
-        </w:rPr>
-        <w:t xml:space="preserve">apps you need </w:t>
+        <w:t xml:space="preserve">containerized apps you need </w:t>
       </w:r>
       <w:r>
         <w:rPr>
@@ -8626,7 +9584,7 @@
       </w:r>
       <w:r>
         <w:rPr>
-          <w:rStyle w:val="Pogrubienie"/>
+          <w:rStyle w:val="Strong"/>
           <w:rFonts w:cs="Segoe UI"/>
           <w:color w:val="161616"/>
           <w:shd w:val="clear" w:color="auto" w:fill="FFFFFF"/>
@@ -8636,7 +9594,7 @@
       </w:r>
       <w:r>
         <w:rPr>
-          <w:rStyle w:val="Pogrubienie"/>
+          <w:rStyle w:val="Strong"/>
           <w:rFonts w:cs="Segoe UI"/>
           <w:b w:val="0"/>
           <w:color w:val="161616"/>
@@ -8647,7 +9605,7 @@
       </w:r>
       <w:r>
         <w:rPr>
-          <w:rStyle w:val="Pogrubienie"/>
+          <w:rStyle w:val="Strong"/>
           <w:rFonts w:cs="Segoe UI"/>
           <w:b w:val="0"/>
           <w:color w:val="161616"/>
@@ -8666,7 +9624,7 @@
       </w:pPr>
       <w:r>
         <w:rPr>
-          <w:rStyle w:val="Pogrubienie"/>
+          <w:rStyle w:val="Strong"/>
           <w:rFonts w:cs="Segoe UI"/>
           <w:color w:val="161616"/>
           <w:shd w:val="clear" w:color="auto" w:fill="FFFFFF"/>
@@ -8676,7 +9634,7 @@
       </w:r>
       <w:r>
         <w:rPr>
-          <w:rStyle w:val="Pogrubienie"/>
+          <w:rStyle w:val="Strong"/>
           <w:rFonts w:cs="Segoe UI"/>
           <w:b w:val="0"/>
           <w:color w:val="161616"/>
@@ -8687,7 +9645,7 @@
       </w:r>
       <w:r>
         <w:rPr>
-          <w:rStyle w:val="Pogrubienie"/>
+          <w:rStyle w:val="Strong"/>
           <w:rFonts w:cs="Segoe UI"/>
           <w:b w:val="0"/>
           <w:color w:val="161616"/>
@@ -8698,7 +9656,7 @@
       </w:r>
       <w:r>
         <w:rPr>
-          <w:rStyle w:val="Pogrubienie"/>
+          <w:rStyle w:val="Strong"/>
           <w:rFonts w:cs="Segoe UI"/>
           <w:color w:val="161616"/>
           <w:shd w:val="clear" w:color="auto" w:fill="FFFFFF"/>
@@ -8708,7 +9666,7 @@
       </w:r>
       <w:r>
         <w:rPr>
-          <w:rStyle w:val="Pogrubienie"/>
+          <w:rStyle w:val="Strong"/>
           <w:rFonts w:cs="Segoe UI"/>
           <w:color w:val="161616"/>
           <w:shd w:val="clear" w:color="auto" w:fill="FFFFFF"/>
@@ -8718,7 +9676,7 @@
       </w:r>
       <w:r>
         <w:rPr>
-          <w:rStyle w:val="Pogrubienie"/>
+          <w:rStyle w:val="Strong"/>
           <w:rFonts w:cs="Segoe UI"/>
           <w:b w:val="0"/>
           <w:color w:val="161616"/>
@@ -8729,7 +9687,7 @@
       </w:r>
       <w:r>
         <w:rPr>
-          <w:rStyle w:val="Pogrubienie"/>
+          <w:rStyle w:val="Strong"/>
           <w:rFonts w:cs="Segoe UI"/>
           <w:color w:val="161616"/>
           <w:shd w:val="clear" w:color="auto" w:fill="FFFFFF"/>
@@ -8801,7 +9759,7 @@
     </w:p>
     <w:p>
       <w:pPr>
-        <w:pStyle w:val="Akapitzlist"/>
+        <w:pStyle w:val="ListParagraph"/>
         <w:numPr>
           <w:ilvl w:val="1"/>
           <w:numId w:val="5"/>
@@ -8813,7 +9771,7 @@
       </w:pPr>
       <w:r>
         <w:rPr>
-          <w:rStyle w:val="Pogrubienie"/>
+          <w:rStyle w:val="Strong"/>
           <w:b w:val="0"/>
           <w:lang w:val="en-US"/>
         </w:rPr>
@@ -8840,7 +9798,7 @@
       </w:r>
       <w:r>
         <w:rPr>
-          <w:rStyle w:val="Pogrubienie"/>
+          <w:rStyle w:val="Strong"/>
           <w:b w:val="0"/>
           <w:lang w:val="en-US"/>
         </w:rPr>
@@ -8861,7 +9819,7 @@
       </w:r>
       <w:r>
         <w:rPr>
-          <w:rStyle w:val="Pogrubienie"/>
+          <w:rStyle w:val="Strong"/>
           <w:b w:val="0"/>
           <w:lang w:val="en-US"/>
         </w:rPr>
@@ -8876,7 +9834,7 @@
     </w:p>
     <w:p>
       <w:pPr>
-        <w:pStyle w:val="Akapitzlist"/>
+        <w:pStyle w:val="ListParagraph"/>
         <w:numPr>
           <w:ilvl w:val="1"/>
           <w:numId w:val="5"/>
@@ -8890,25 +9848,7 @@
         <w:rPr>
           <w:lang w:val="en-US"/>
         </w:rPr>
-        <w:t>Sharing data between instances</w:t>
-      </w:r>
-      <w:r>
-        <w:rPr>
-          <w:lang w:val="en-US"/>
-        </w:rPr>
-        <w:t xml:space="preserve">. </w:t>
-      </w:r>
-      <w:r>
-        <w:rPr>
-          <w:lang w:val="en-US"/>
-        </w:rPr>
-        <w:t xml:space="preserve">If your app scales out (e.g., 3+ instances), each instance runs in a separate container. </w:t>
-      </w:r>
-      <w:r>
-        <w:rPr>
-          <w:lang w:val="en-US"/>
-        </w:rPr>
-        <w:t xml:space="preserve">You might need to </w:t>
+        <w:t xml:space="preserve">Sharing data between instances. If your app scales out (e.g., 3+ instances), each instance runs in a separate container. You might need to </w:t>
       </w:r>
       <w:r>
         <w:rPr>
@@ -8925,7 +9865,7 @@
     </w:p>
     <w:p>
       <w:pPr>
-        <w:pStyle w:val="Akapitzlist"/>
+        <w:pStyle w:val="ListParagraph"/>
         <w:numPr>
           <w:ilvl w:val="1"/>
           <w:numId w:val="5"/>
@@ -8939,23 +9879,11 @@
         <w:rPr>
           <w:lang w:val="en-US"/>
         </w:rPr>
-        <w:t>Separate code and data</w:t>
-      </w:r>
-      <w:r>
-        <w:rPr>
-          <w:lang w:val="en-US"/>
-        </w:rPr>
-        <w:t xml:space="preserve">. </w:t>
-      </w:r>
-      <w:r>
-        <w:rPr>
-          <w:lang w:val="en-US"/>
-        </w:rPr>
-        <w:t xml:space="preserve">Sometimes it’s helpful to </w:t>
-      </w:r>
-      <w:r>
-        <w:rPr>
-          <w:rStyle w:val="Pogrubienie"/>
+        <w:t xml:space="preserve">Separate code and data. Sometimes it’s helpful to </w:t>
+      </w:r>
+      <w:r>
+        <w:rPr>
+          <w:rStyle w:val="Strong"/>
           <w:b w:val="0"/>
           <w:lang w:val="en-US"/>
         </w:rPr>
@@ -9003,13 +9931,7 @@
         <w:rPr>
           <w:lang w:val="en-US"/>
         </w:rPr>
-        <w:t>Large media files</w:t>
-      </w:r>
-      <w:r>
-        <w:rPr>
-          <w:lang w:val="en-US"/>
-        </w:rPr>
-        <w:t xml:space="preserve"> </w:t>
+        <w:t xml:space="preserve">Large media files </w:t>
       </w:r>
       <w:r>
         <w:rPr>
@@ -9025,7 +9947,7 @@
       </w:r>
       <w:r>
         <w:rPr>
-          <w:rStyle w:val="Pogrubienie"/>
+          <w:rStyle w:val="Strong"/>
           <w:b w:val="0"/>
           <w:lang w:val="en-US"/>
         </w:rPr>
@@ -9059,7 +9981,7 @@
     </w:p>
     <w:p>
       <w:pPr>
-        <w:pStyle w:val="Akapitzlist"/>
+        <w:pStyle w:val="ListParagraph"/>
         <w:numPr>
           <w:ilvl w:val="0"/>
           <w:numId w:val="2"/>
@@ -9083,7 +10005,7 @@
     </w:p>
     <w:p>
       <w:pPr>
-        <w:pStyle w:val="Akapitzlist"/>
+        <w:pStyle w:val="ListParagraph"/>
         <w:numPr>
           <w:ilvl w:val="0"/>
           <w:numId w:val="2"/>
@@ -9107,7 +10029,7 @@
     </w:p>
     <w:p>
       <w:pPr>
-        <w:pStyle w:val="Akapitzlist"/>
+        <w:pStyle w:val="ListParagraph"/>
         <w:numPr>
           <w:ilvl w:val="0"/>
           <w:numId w:val="2"/>
@@ -9126,18 +10048,19 @@
           <w:shd w:val="clear" w:color="auto" w:fill="FFFFFF"/>
           <w:lang w:val="en-US"/>
         </w:rPr>
-        <w:t>So, you mount an Azure File Share to /mnt/photos in your container</w:t>
-      </w:r>
-    </w:p>
-    <w:p>
-      <w:pPr>
+        <w:t>So, you mount an Azure File Share to /</w:t>
+      </w:r>
+      <w:proofErr w:type="spellStart"/>
+      <w:r>
         <w:rPr>
           <w:rFonts w:cs="Segoe UI"/>
           <w:color w:val="161616"/>
           <w:shd w:val="clear" w:color="auto" w:fill="FFFFFF"/>
           <w:lang w:val="en-US"/>
         </w:rPr>
-      </w:pPr>
+        <w:t>mnt</w:t>
+      </w:r>
+      <w:proofErr w:type="spellEnd"/>
       <w:r>
         <w:rPr>
           <w:rFonts w:cs="Segoe UI"/>
@@ -9145,6 +10068,25 @@
           <w:shd w:val="clear" w:color="auto" w:fill="FFFFFF"/>
           <w:lang w:val="en-US"/>
         </w:rPr>
+        <w:t>/photos in your container</w:t>
+      </w:r>
+    </w:p>
+    <w:p>
+      <w:pPr>
+        <w:rPr>
+          <w:rFonts w:cs="Segoe UI"/>
+          <w:color w:val="161616"/>
+          <w:shd w:val="clear" w:color="auto" w:fill="FFFFFF"/>
+          <w:lang w:val="en-US"/>
+        </w:rPr>
+      </w:pPr>
+      <w:r>
+        <w:rPr>
+          <w:rFonts w:cs="Segoe UI"/>
+          <w:color w:val="161616"/>
+          <w:shd w:val="clear" w:color="auto" w:fill="FFFFFF"/>
+          <w:lang w:val="en-US"/>
+        </w:rPr>
         <w:t xml:space="preserve">You can use </w:t>
       </w:r>
       <w:r>
@@ -9163,33 +10105,47 @@
     <w:p>
       <w:pPr>
         <w:rPr>
-          <w:rStyle w:val="Pogrubienie"/>
+          <w:rStyle w:val="Strong"/>
           <w:rFonts w:cs="Segoe UI"/>
           <w:b w:val="0"/>
           <w:color w:val="161616"/>
           <w:shd w:val="clear" w:color="auto" w:fill="FFFFFF"/>
         </w:rPr>
       </w:pPr>
-      <w:r>
-        <w:rPr>
-          <w:rStyle w:val="Pogrubienie"/>
+      <w:proofErr w:type="spellStart"/>
+      <w:r>
+        <w:rPr>
+          <w:rStyle w:val="Strong"/>
           <w:rFonts w:cs="Segoe UI"/>
           <w:b w:val="0"/>
           <w:color w:val="161616"/>
           <w:shd w:val="clear" w:color="auto" w:fill="FFFFFF"/>
         </w:rPr>
-        <w:t>Azure Storage Mount</w:t>
-      </w:r>
-      <w:r>
-        <w:rPr>
-          <w:rStyle w:val="Pogrubienie"/>
+        <w:t>Azure</w:t>
+      </w:r>
+      <w:proofErr w:type="spellEnd"/>
+      <w:r>
+        <w:rPr>
+          <w:rStyle w:val="Strong"/>
           <w:rFonts w:cs="Segoe UI"/>
           <w:b w:val="0"/>
           <w:color w:val="161616"/>
           <w:shd w:val="clear" w:color="auto" w:fill="FFFFFF"/>
         </w:rPr>
-        <w:t xml:space="preserve"> Cofigurations</w:t>
-      </w:r>
+        <w:t xml:space="preserve"> Storage Mount </w:t>
+      </w:r>
+      <w:proofErr w:type="spellStart"/>
+      <w:r>
+        <w:rPr>
+          <w:rStyle w:val="Strong"/>
+          <w:rFonts w:cs="Segoe UI"/>
+          <w:b w:val="0"/>
+          <w:color w:val="161616"/>
+          <w:shd w:val="clear" w:color="auto" w:fill="FFFFFF"/>
+        </w:rPr>
+        <w:t>Cofigurations</w:t>
+      </w:r>
+      <w:proofErr w:type="spellEnd"/>
     </w:p>
     <w:p>
       <w:pPr>
@@ -9655,8 +10611,6 @@
           <w:lang w:val="en-US"/>
         </w:rPr>
       </w:pPr>
-      <w:bookmarkStart w:id="0" w:name="_GoBack"/>
-      <w:bookmarkEnd w:id="0"/>
     </w:p>
     <w:sectPr>
       <w:pgSz w:w="11906" w:h="16838" w:code="9"/>
@@ -9669,7 +10623,7 @@
 </file>
 
 <file path=word/endnotes.xml><?xml version="1.0" encoding="utf-8"?>
-<w:endnotes xmlns:wpc="http://schemas.microsoft.com/office/word/2010/wordprocessingCanvas" xmlns:cx="http://schemas.microsoft.com/office/drawing/2014/chartex" xmlns:mc="http://schemas.openxmlformats.org/markup-compatibility/2006" xmlns:o="urn:schemas-microsoft-com:office:office" xmlns:r="http://schemas.openxmlformats.org/officeDocument/2006/relationships" xmlns:m="http://schemas.openxmlformats.org/officeDocument/2006/math" xmlns:v="urn:schemas-microsoft-com:vml" xmlns:wp14="http://schemas.microsoft.com/office/word/2010/wordprocessingDrawing" xmlns:wp="http://schemas.openxmlformats.org/drawingml/2006/wordprocessingDrawing" xmlns:w10="urn:schemas-microsoft-com:office:word" xmlns:w="http://schemas.openxmlformats.org/wordprocessingml/2006/main" xmlns:w14="http://schemas.microsoft.com/office/word/2010/wordml" xmlns:w15="http://schemas.microsoft.com/office/word/2012/wordml" xmlns:w16se="http://schemas.microsoft.com/office/word/2015/wordml/symex" xmlns:wpg="http://schemas.microsoft.com/office/word/2010/wordprocessingGroup" xmlns:wpi="http://schemas.microsoft.com/office/word/2010/wordprocessingInk" xmlns:wne="http://schemas.microsoft.com/office/word/2006/wordml" xmlns:wps="http://schemas.microsoft.com/office/word/2010/wordprocessingShape" mc:Ignorable="w14 w15 w16se wp14">
+<w:endnotes xmlns:wpc="http://schemas.microsoft.com/office/word/2010/wordprocessingCanvas" xmlns:cx="http://schemas.microsoft.com/office/drawing/2014/chartex" xmlns:cx1="http://schemas.microsoft.com/office/drawing/2015/9/8/chartex" xmlns:cx2="http://schemas.microsoft.com/office/drawing/2015/10/21/chartex" xmlns:cx3="http://schemas.microsoft.com/office/drawing/2016/5/9/chartex" xmlns:cx4="http://schemas.microsoft.com/office/drawing/2016/5/10/chartex" xmlns:cx5="http://schemas.microsoft.com/office/drawing/2016/5/11/chartex" xmlns:cx6="http://schemas.microsoft.com/office/drawing/2016/5/12/chartex" xmlns:cx7="http://schemas.microsoft.com/office/drawing/2016/5/13/chartex" xmlns:cx8="http://schemas.microsoft.com/office/drawing/2016/5/14/chartex" xmlns:mc="http://schemas.openxmlformats.org/markup-compatibility/2006" xmlns:aink="http://schemas.microsoft.com/office/drawing/2016/ink" xmlns:am3d="http://schemas.microsoft.com/office/drawing/2017/model3d" xmlns:o="urn:schemas-microsoft-com:office:office" xmlns:r="http://schemas.openxmlformats.org/officeDocument/2006/relationships" xmlns:m="http://schemas.openxmlformats.org/officeDocument/2006/math" xmlns:v="urn:schemas-microsoft-com:vml" xmlns:wp14="http://schemas.microsoft.com/office/word/2010/wordprocessingDrawing" xmlns:wp="http://schemas.openxmlformats.org/drawingml/2006/wordprocessingDrawing" xmlns:w10="urn:schemas-microsoft-com:office:word" xmlns:w="http://schemas.openxmlformats.org/wordprocessingml/2006/main" xmlns:w14="http://schemas.microsoft.com/office/word/2010/wordml" xmlns:w15="http://schemas.microsoft.com/office/word/2012/wordml" xmlns:w16cex="http://schemas.microsoft.com/office/word/2018/wordml/cex" xmlns:w16cid="http://schemas.microsoft.com/office/word/2016/wordml/cid" xmlns:w16="http://schemas.microsoft.com/office/word/2018/wordml" xmlns:w16sdtdh="http://schemas.microsoft.com/office/word/2020/wordml/sdtdatahash" xmlns:w16se="http://schemas.microsoft.com/office/word/2015/wordml/symex" xmlns:wpg="http://schemas.microsoft.com/office/word/2010/wordprocessingGroup" xmlns:wpi="http://schemas.microsoft.com/office/word/2010/wordprocessingInk" xmlns:wne="http://schemas.microsoft.com/office/word/2006/wordml" xmlns:wps="http://schemas.microsoft.com/office/word/2010/wordprocessingShape" mc:Ignorable="w14 w15 w16se w16cid w16 w16cex w16sdtdh wp14">
   <w:endnote w:type="separator" w:id="-1">
     <w:p>
       <w:pPr>
@@ -9694,7 +10648,7 @@
 </file>
 
 <file path=word/footnotes.xml><?xml version="1.0" encoding="utf-8"?>
-<w:footnotes xmlns:wpc="http://schemas.microsoft.com/office/word/2010/wordprocessingCanvas" xmlns:cx="http://schemas.microsoft.com/office/drawing/2014/chartex" xmlns:mc="http://schemas.openxmlformats.org/markup-compatibility/2006" xmlns:o="urn:schemas-microsoft-com:office:office" xmlns:r="http://schemas.openxmlformats.org/officeDocument/2006/relationships" xmlns:m="http://schemas.openxmlformats.org/officeDocument/2006/math" xmlns:v="urn:schemas-microsoft-com:vml" xmlns:wp14="http://schemas.microsoft.com/office/word/2010/wordprocessingDrawing" xmlns:wp="http://schemas.openxmlformats.org/drawingml/2006/wordprocessingDrawing" xmlns:w10="urn:schemas-microsoft-com:office:word" xmlns:w="http://schemas.openxmlformats.org/wordprocessingml/2006/main" xmlns:w14="http://schemas.microsoft.com/office/word/2010/wordml" xmlns:w15="http://schemas.microsoft.com/office/word/2012/wordml" xmlns:w16se="http://schemas.microsoft.com/office/word/2015/wordml/symex" xmlns:wpg="http://schemas.microsoft.com/office/word/2010/wordprocessingGroup" xmlns:wpi="http://schemas.microsoft.com/office/word/2010/wordprocessingInk" xmlns:wne="http://schemas.microsoft.com/office/word/2006/wordml" xmlns:wps="http://schemas.microsoft.com/office/word/2010/wordprocessingShape" mc:Ignorable="w14 w15 w16se wp14">
+<w:footnotes xmlns:wpc="http://schemas.microsoft.com/office/word/2010/wordprocessingCanvas" xmlns:cx="http://schemas.microsoft.com/office/drawing/2014/chartex" xmlns:cx1="http://schemas.microsoft.com/office/drawing/2015/9/8/chartex" xmlns:cx2="http://schemas.microsoft.com/office/drawing/2015/10/21/chartex" xmlns:cx3="http://schemas.microsoft.com/office/drawing/2016/5/9/chartex" xmlns:cx4="http://schemas.microsoft.com/office/drawing/2016/5/10/chartex" xmlns:cx5="http://schemas.microsoft.com/office/drawing/2016/5/11/chartex" xmlns:cx6="http://schemas.microsoft.com/office/drawing/2016/5/12/chartex" xmlns:cx7="http://schemas.microsoft.com/office/drawing/2016/5/13/chartex" xmlns:cx8="http://schemas.microsoft.com/office/drawing/2016/5/14/chartex" xmlns:mc="http://schemas.openxmlformats.org/markup-compatibility/2006" xmlns:aink="http://schemas.microsoft.com/office/drawing/2016/ink" xmlns:am3d="http://schemas.microsoft.com/office/drawing/2017/model3d" xmlns:o="urn:schemas-microsoft-com:office:office" xmlns:r="http://schemas.openxmlformats.org/officeDocument/2006/relationships" xmlns:m="http://schemas.openxmlformats.org/officeDocument/2006/math" xmlns:v="urn:schemas-microsoft-com:vml" xmlns:wp14="http://schemas.microsoft.com/office/word/2010/wordprocessingDrawing" xmlns:wp="http://schemas.openxmlformats.org/drawingml/2006/wordprocessingDrawing" xmlns:w10="urn:schemas-microsoft-com:office:word" xmlns:w="http://schemas.openxmlformats.org/wordprocessingml/2006/main" xmlns:w14="http://schemas.microsoft.com/office/word/2010/wordml" xmlns:w15="http://schemas.microsoft.com/office/word/2012/wordml" xmlns:w16cex="http://schemas.microsoft.com/office/word/2018/wordml/cex" xmlns:w16cid="http://schemas.microsoft.com/office/word/2016/wordml/cid" xmlns:w16="http://schemas.microsoft.com/office/word/2018/wordml" xmlns:w16sdtdh="http://schemas.microsoft.com/office/word/2020/wordml/sdtdatahash" xmlns:w16se="http://schemas.microsoft.com/office/word/2015/wordml/symex" xmlns:wpg="http://schemas.microsoft.com/office/word/2010/wordprocessingGroup" xmlns:wpi="http://schemas.microsoft.com/office/word/2010/wordprocessingInk" xmlns:wne="http://schemas.microsoft.com/office/word/2006/wordml" xmlns:wps="http://schemas.microsoft.com/office/word/2010/wordprocessingShape" mc:Ignorable="w14 w15 w16se w16cid w16 w16cex w16sdtdh wp14">
   <w:footnote w:type="separator" w:id="-1">
     <w:p>
       <w:pPr>
@@ -9719,7 +10673,7 @@
 </file>
 
 <file path=word/numbering.xml><?xml version="1.0" encoding="utf-8"?>
-<w:numbering xmlns:wpc="http://schemas.microsoft.com/office/word/2010/wordprocessingCanvas" xmlns:cx="http://schemas.microsoft.com/office/drawing/2014/chartex" xmlns:mc="http://schemas.openxmlformats.org/markup-compatibility/2006" xmlns:o="urn:schemas-microsoft-com:office:office" xmlns:r="http://schemas.openxmlformats.org/officeDocument/2006/relationships" xmlns:m="http://schemas.openxmlformats.org/officeDocument/2006/math" xmlns:v="urn:schemas-microsoft-com:vml" xmlns:wp14="http://schemas.microsoft.com/office/word/2010/wordprocessingDrawing" xmlns:wp="http://schemas.openxmlformats.org/drawingml/2006/wordprocessingDrawing" xmlns:w10="urn:schemas-microsoft-com:office:word" xmlns:w="http://schemas.openxmlformats.org/wordprocessingml/2006/main" xmlns:w14="http://schemas.microsoft.com/office/word/2010/wordml" xmlns:w15="http://schemas.microsoft.com/office/word/2012/wordml" xmlns:w16se="http://schemas.microsoft.com/office/word/2015/wordml/symex" xmlns:wpg="http://schemas.microsoft.com/office/word/2010/wordprocessingGroup" xmlns:wpi="http://schemas.microsoft.com/office/word/2010/wordprocessingInk" xmlns:wne="http://schemas.microsoft.com/office/word/2006/wordml" xmlns:wps="http://schemas.microsoft.com/office/word/2010/wordprocessingShape" mc:Ignorable="w14 w15 w16se wp14">
+<w:numbering xmlns:wpc="http://schemas.microsoft.com/office/word/2010/wordprocessingCanvas" xmlns:cx="http://schemas.microsoft.com/office/drawing/2014/chartex" xmlns:cx1="http://schemas.microsoft.com/office/drawing/2015/9/8/chartex" xmlns:cx2="http://schemas.microsoft.com/office/drawing/2015/10/21/chartex" xmlns:cx3="http://schemas.microsoft.com/office/drawing/2016/5/9/chartex" xmlns:cx4="http://schemas.microsoft.com/office/drawing/2016/5/10/chartex" xmlns:cx5="http://schemas.microsoft.com/office/drawing/2016/5/11/chartex" xmlns:cx6="http://schemas.microsoft.com/office/drawing/2016/5/12/chartex" xmlns:cx7="http://schemas.microsoft.com/office/drawing/2016/5/13/chartex" xmlns:cx8="http://schemas.microsoft.com/office/drawing/2016/5/14/chartex" xmlns:mc="http://schemas.openxmlformats.org/markup-compatibility/2006" xmlns:aink="http://schemas.microsoft.com/office/drawing/2016/ink" xmlns:am3d="http://schemas.microsoft.com/office/drawing/2017/model3d" xmlns:o="urn:schemas-microsoft-com:office:office" xmlns:r="http://schemas.openxmlformats.org/officeDocument/2006/relationships" xmlns:m="http://schemas.openxmlformats.org/officeDocument/2006/math" xmlns:v="urn:schemas-microsoft-com:vml" xmlns:wp14="http://schemas.microsoft.com/office/word/2010/wordprocessingDrawing" xmlns:wp="http://schemas.openxmlformats.org/drawingml/2006/wordprocessingDrawing" xmlns:w10="urn:schemas-microsoft-com:office:word" xmlns:w="http://schemas.openxmlformats.org/wordprocessingml/2006/main" xmlns:w14="http://schemas.microsoft.com/office/word/2010/wordml" xmlns:w15="http://schemas.microsoft.com/office/word/2012/wordml" xmlns:w16cex="http://schemas.microsoft.com/office/word/2018/wordml/cex" xmlns:w16cid="http://schemas.microsoft.com/office/word/2016/wordml/cid" xmlns:w16="http://schemas.microsoft.com/office/word/2018/wordml" xmlns:w16sdtdh="http://schemas.microsoft.com/office/word/2020/wordml/sdtdatahash" xmlns:w16se="http://schemas.microsoft.com/office/word/2015/wordml/symex" xmlns:wpg="http://schemas.microsoft.com/office/word/2010/wordprocessingGroup" xmlns:wpi="http://schemas.microsoft.com/office/word/2010/wordprocessingInk" xmlns:wne="http://schemas.microsoft.com/office/word/2006/wordml" xmlns:wps="http://schemas.microsoft.com/office/word/2010/wordprocessingShape" mc:Ignorable="w14 w15 w16se w16cid w16 w16cex w16sdtdh wp14">
   <w:abstractNum w:abstractNumId="0" w15:restartNumberingAfterBreak="0">
     <w:nsid w:val="289814E4"/>
     <w:multiLevelType w:val="multilevel"/>
@@ -10596,7 +11550,7 @@
     <w:lvl w:ilvl="0">
       <w:start w:val="1"/>
       <w:numFmt w:val="decimal"/>
-      <w:pStyle w:val="Nagwek1"/>
+      <w:pStyle w:val="Heading1"/>
       <w:lvlText w:val="%1"/>
       <w:lvlJc w:val="left"/>
       <w:pPr>
@@ -10606,7 +11560,7 @@
     <w:lvl w:ilvl="1">
       <w:start w:val="1"/>
       <w:numFmt w:val="decimal"/>
-      <w:pStyle w:val="Nagwek2"/>
+      <w:pStyle w:val="Heading2"/>
       <w:lvlText w:val="%1.%2"/>
       <w:lvlJc w:val="left"/>
       <w:pPr>
@@ -10616,7 +11570,7 @@
     <w:lvl w:ilvl="2">
       <w:start w:val="1"/>
       <w:numFmt w:val="decimal"/>
-      <w:pStyle w:val="Nagwek3"/>
+      <w:pStyle w:val="Heading3"/>
       <w:lvlText w:val="%1.%2.%3"/>
       <w:lvlJc w:val="left"/>
       <w:pPr>
@@ -10626,7 +11580,7 @@
     <w:lvl w:ilvl="3">
       <w:start w:val="1"/>
       <w:numFmt w:val="decimal"/>
-      <w:pStyle w:val="Nagwek4"/>
+      <w:pStyle w:val="Heading4"/>
       <w:lvlText w:val="%1.%2.%3.%4"/>
       <w:lvlJc w:val="left"/>
       <w:pPr>
@@ -10636,7 +11590,7 @@
     <w:lvl w:ilvl="4">
       <w:start w:val="1"/>
       <w:numFmt w:val="decimal"/>
-      <w:pStyle w:val="Nagwek5"/>
+      <w:pStyle w:val="Heading5"/>
       <w:lvlText w:val="%1.%2.%3.%4.%5"/>
       <w:lvlJc w:val="left"/>
       <w:pPr>
@@ -10646,7 +11600,7 @@
     <w:lvl w:ilvl="5">
       <w:start w:val="1"/>
       <w:numFmt w:val="decimal"/>
-      <w:pStyle w:val="Nagwek6"/>
+      <w:pStyle w:val="Heading6"/>
       <w:lvlText w:val="%1.%2.%3.%4.%5.%6"/>
       <w:lvlJc w:val="left"/>
       <w:pPr>
@@ -10656,7 +11610,7 @@
     <w:lvl w:ilvl="6">
       <w:start w:val="1"/>
       <w:numFmt w:val="decimal"/>
-      <w:pStyle w:val="Nagwek7"/>
+      <w:pStyle w:val="Heading7"/>
       <w:lvlText w:val="%1.%2.%3.%4.%5.%6.%7"/>
       <w:lvlJc w:val="left"/>
       <w:pPr>
@@ -10666,7 +11620,7 @@
     <w:lvl w:ilvl="7">
       <w:start w:val="1"/>
       <w:numFmt w:val="decimal"/>
-      <w:pStyle w:val="Nagwek8"/>
+      <w:pStyle w:val="Heading8"/>
       <w:lvlText w:val="%1.%2.%3.%4.%5.%6.%7.%8"/>
       <w:lvlJc w:val="left"/>
       <w:pPr>
@@ -10676,7 +11630,7 @@
     <w:lvl w:ilvl="8">
       <w:start w:val="1"/>
       <w:numFmt w:val="decimal"/>
-      <w:pStyle w:val="Nagwek9"/>
+      <w:pStyle w:val="Heading9"/>
       <w:lvlText w:val="%1.%2.%3.%4.%5.%6.%7.%8.%9"/>
       <w:lvlJc w:val="left"/>
       <w:pPr>
@@ -10713,7 +11667,7 @@
 </file>
 
 <file path=word/styles.xml><?xml version="1.0" encoding="utf-8"?>
-<w:styles xmlns:mc="http://schemas.openxmlformats.org/markup-compatibility/2006" xmlns:r="http://schemas.openxmlformats.org/officeDocument/2006/relationships" xmlns:w="http://schemas.openxmlformats.org/wordprocessingml/2006/main" xmlns:w14="http://schemas.microsoft.com/office/word/2010/wordml" xmlns:w15="http://schemas.microsoft.com/office/word/2012/wordml" xmlns:w16se="http://schemas.microsoft.com/office/word/2015/wordml/symex" mc:Ignorable="w14 w15 w16se">
+<w:styles xmlns:mc="http://schemas.openxmlformats.org/markup-compatibility/2006" xmlns:r="http://schemas.openxmlformats.org/officeDocument/2006/relationships" xmlns:w="http://schemas.openxmlformats.org/wordprocessingml/2006/main" xmlns:w14="http://schemas.microsoft.com/office/word/2010/wordml" xmlns:w15="http://schemas.microsoft.com/office/word/2012/wordml" xmlns:w16cex="http://schemas.microsoft.com/office/word/2018/wordml/cex" xmlns:w16cid="http://schemas.microsoft.com/office/word/2016/wordml/cid" xmlns:w16="http://schemas.microsoft.com/office/word/2018/wordml" xmlns:w16sdtdh="http://schemas.microsoft.com/office/word/2020/wordml/sdtdatahash" xmlns:w16se="http://schemas.microsoft.com/office/word/2015/wordml/symex" mc:Ignorable="w14 w15 w16se w16cid w16 w16cex w16sdtdh">
   <w:docDefaults>
     <w:rPrDefault>
       <w:rPr>
@@ -10729,7 +11683,7 @@
       </w:pPr>
     </w:pPrDefault>
   </w:docDefaults>
-  <w:latentStyles w:defLockedState="0" w:defUIPriority="99" w:defSemiHidden="0" w:defUnhideWhenUsed="0" w:defQFormat="0" w:count="371">
+  <w:latentStyles w:defLockedState="0" w:defUIPriority="99" w:defSemiHidden="0" w:defUnhideWhenUsed="0" w:defQFormat="0" w:count="376">
     <w:lsdException w:name="Normal" w:uiPriority="0" w:qFormat="1"/>
     <w:lsdException w:name="heading 1" w:uiPriority="9" w:qFormat="1"/>
     <w:lsdException w:name="heading 2" w:semiHidden="1" w:uiPriority="9" w:unhideWhenUsed="1" w:qFormat="1"/>
@@ -10835,7 +11789,6 @@
     <w:lsdException w:name="HTML Sample" w:semiHidden="1" w:unhideWhenUsed="1"/>
     <w:lsdException w:name="HTML Typewriter" w:semiHidden="1" w:unhideWhenUsed="1"/>
     <w:lsdException w:name="HTML Variable" w:semiHidden="1" w:unhideWhenUsed="1"/>
-    <w:lsdException w:name="Normal Table" w:semiHidden="1" w:unhideWhenUsed="1"/>
     <w:lsdException w:name="annotation subject" w:semiHidden="1" w:unhideWhenUsed="1"/>
     <w:lsdException w:name="No List" w:semiHidden="1" w:unhideWhenUsed="1"/>
     <w:lsdException w:name="Outline List 1" w:semiHidden="1" w:unhideWhenUsed="1"/>
@@ -10878,11 +11831,8 @@
     <w:lsdException w:name="Table Contemporary" w:semiHidden="1" w:unhideWhenUsed="1"/>
     <w:lsdException w:name="Table Elegant" w:semiHidden="1" w:unhideWhenUsed="1"/>
     <w:lsdException w:name="Table Professional" w:semiHidden="1" w:unhideWhenUsed="1"/>
-    <w:lsdException w:name="Table Subtle 1" w:semiHidden="1" w:unhideWhenUsed="1"/>
     <w:lsdException w:name="Table Subtle 2" w:semiHidden="1" w:unhideWhenUsed="1"/>
     <w:lsdException w:name="Table Web 1" w:semiHidden="1" w:unhideWhenUsed="1"/>
-    <w:lsdException w:name="Table Web 2" w:semiHidden="1" w:unhideWhenUsed="1"/>
-    <w:lsdException w:name="Table Web 3" w:semiHidden="1" w:unhideWhenUsed="1"/>
     <w:lsdException w:name="Balloon Text" w:semiHidden="1" w:unhideWhenUsed="1"/>
     <w:lsdException w:name="Table Grid" w:uiPriority="39"/>
     <w:lsdException w:name="Table Theme" w:semiHidden="1" w:unhideWhenUsed="1"/>
@@ -11101,8 +12051,13 @@
     <w:lsdException w:name="List Table 5 Dark Accent 6" w:uiPriority="50"/>
     <w:lsdException w:name="List Table 6 Colorful Accent 6" w:uiPriority="51"/>
     <w:lsdException w:name="List Table 7 Colorful Accent 6" w:uiPriority="52"/>
+    <w:lsdException w:name="Mention" w:semiHidden="1" w:unhideWhenUsed="1"/>
+    <w:lsdException w:name="Smart Hyperlink" w:semiHidden="1" w:unhideWhenUsed="1"/>
+    <w:lsdException w:name="Hashtag" w:semiHidden="1" w:unhideWhenUsed="1"/>
+    <w:lsdException w:name="Unresolved Mention" w:semiHidden="1" w:unhideWhenUsed="1"/>
+    <w:lsdException w:name="Smart Link" w:semiHidden="1" w:unhideWhenUsed="1"/>
   </w:latentStyles>
-  <w:style w:type="paragraph" w:default="1" w:styleId="Normalny">
+  <w:style w:type="paragraph" w:default="1" w:styleId="Normal">
     <w:name w:val="Normal"/>
     <w:qFormat/>
     <w:rsid w:val="0063714C"/>
@@ -11114,11 +12069,11 @@
       <w:sz w:val="24"/>
     </w:rPr>
   </w:style>
-  <w:style w:type="paragraph" w:styleId="Nagwek1">
+  <w:style w:type="paragraph" w:styleId="Heading1">
     <w:name w:val="heading 1"/>
-    <w:basedOn w:val="Normalny"/>
-    <w:next w:val="Normalny"/>
-    <w:link w:val="Nagwek1Znak"/>
+    <w:basedOn w:val="Normal"/>
+    <w:next w:val="Normal"/>
+    <w:link w:val="Heading1Char"/>
     <w:autoRedefine/>
     <w:uiPriority w:val="9"/>
     <w:qFormat/>
@@ -11141,11 +12096,11 @@
       <w:szCs w:val="32"/>
     </w:rPr>
   </w:style>
-  <w:style w:type="paragraph" w:styleId="Nagwek2">
+  <w:style w:type="paragraph" w:styleId="Heading2">
     <w:name w:val="heading 2"/>
-    <w:basedOn w:val="Normalny"/>
-    <w:next w:val="Normalny"/>
-    <w:link w:val="Nagwek2Znak"/>
+    <w:basedOn w:val="Normal"/>
+    <w:next w:val="Normal"/>
+    <w:link w:val="Heading2Char"/>
     <w:autoRedefine/>
     <w:uiPriority w:val="9"/>
     <w:unhideWhenUsed/>
@@ -11169,11 +12124,11 @@
       <w:szCs w:val="26"/>
     </w:rPr>
   </w:style>
-  <w:style w:type="paragraph" w:styleId="Nagwek3">
+  <w:style w:type="paragraph" w:styleId="Heading3">
     <w:name w:val="heading 3"/>
-    <w:basedOn w:val="Normalny"/>
-    <w:next w:val="Normalny"/>
-    <w:link w:val="Nagwek3Znak"/>
+    <w:basedOn w:val="Normal"/>
+    <w:next w:val="Normal"/>
+    <w:link w:val="Heading3Char"/>
     <w:autoRedefine/>
     <w:uiPriority w:val="9"/>
     <w:unhideWhenUsed/>
@@ -11198,11 +12153,11 @@
       <w:lang w:eastAsia="pl-PL"/>
     </w:rPr>
   </w:style>
-  <w:style w:type="paragraph" w:styleId="Nagwek4">
+  <w:style w:type="paragraph" w:styleId="Heading4">
     <w:name w:val="heading 4"/>
-    <w:basedOn w:val="Normalny"/>
-    <w:next w:val="Normalny"/>
-    <w:link w:val="Nagwek4Znak"/>
+    <w:basedOn w:val="Normal"/>
+    <w:next w:val="Normal"/>
+    <w:link w:val="Heading4Char"/>
     <w:uiPriority w:val="9"/>
     <w:unhideWhenUsed/>
     <w:qFormat/>
@@ -11224,11 +12179,11 @@
       <w:color w:val="2F5496" w:themeColor="accent1" w:themeShade="BF"/>
     </w:rPr>
   </w:style>
-  <w:style w:type="paragraph" w:styleId="Nagwek5">
+  <w:style w:type="paragraph" w:styleId="Heading5">
     <w:name w:val="heading 5"/>
-    <w:basedOn w:val="Normalny"/>
-    <w:next w:val="Normalny"/>
-    <w:link w:val="Nagwek5Znak"/>
+    <w:basedOn w:val="Normal"/>
+    <w:next w:val="Normal"/>
+    <w:link w:val="Heading5Char"/>
     <w:uiPriority w:val="9"/>
     <w:semiHidden/>
     <w:unhideWhenUsed/>
@@ -11249,11 +12204,11 @@
       <w:color w:val="2F5496" w:themeColor="accent1" w:themeShade="BF"/>
     </w:rPr>
   </w:style>
-  <w:style w:type="paragraph" w:styleId="Nagwek6">
+  <w:style w:type="paragraph" w:styleId="Heading6">
     <w:name w:val="heading 6"/>
-    <w:basedOn w:val="Normalny"/>
-    <w:next w:val="Normalny"/>
-    <w:link w:val="Nagwek6Znak"/>
+    <w:basedOn w:val="Normal"/>
+    <w:next w:val="Normal"/>
+    <w:link w:val="Heading6Char"/>
     <w:uiPriority w:val="9"/>
     <w:semiHidden/>
     <w:unhideWhenUsed/>
@@ -11274,11 +12229,11 @@
       <w:color w:val="1F3763" w:themeColor="accent1" w:themeShade="7F"/>
     </w:rPr>
   </w:style>
-  <w:style w:type="paragraph" w:styleId="Nagwek7">
+  <w:style w:type="paragraph" w:styleId="Heading7">
     <w:name w:val="heading 7"/>
-    <w:basedOn w:val="Normalny"/>
-    <w:next w:val="Normalny"/>
-    <w:link w:val="Nagwek7Znak"/>
+    <w:basedOn w:val="Normal"/>
+    <w:next w:val="Normal"/>
+    <w:link w:val="Heading7Char"/>
     <w:uiPriority w:val="9"/>
     <w:semiHidden/>
     <w:unhideWhenUsed/>
@@ -11301,11 +12256,11 @@
       <w:color w:val="1F3763" w:themeColor="accent1" w:themeShade="7F"/>
     </w:rPr>
   </w:style>
-  <w:style w:type="paragraph" w:styleId="Nagwek8">
+  <w:style w:type="paragraph" w:styleId="Heading8">
     <w:name w:val="heading 8"/>
-    <w:basedOn w:val="Normalny"/>
-    <w:next w:val="Normalny"/>
-    <w:link w:val="Nagwek8Znak"/>
+    <w:basedOn w:val="Normal"/>
+    <w:next w:val="Normal"/>
+    <w:link w:val="Heading8Char"/>
     <w:uiPriority w:val="9"/>
     <w:semiHidden/>
     <w:unhideWhenUsed/>
@@ -11328,11 +12283,11 @@
       <w:szCs w:val="21"/>
     </w:rPr>
   </w:style>
-  <w:style w:type="paragraph" w:styleId="Nagwek9">
+  <w:style w:type="paragraph" w:styleId="Heading9">
     <w:name w:val="heading 9"/>
-    <w:basedOn w:val="Normalny"/>
-    <w:next w:val="Normalny"/>
-    <w:link w:val="Nagwek9Znak"/>
+    <w:basedOn w:val="Normal"/>
+    <w:next w:val="Normal"/>
+    <w:link w:val="Heading9Char"/>
     <w:uiPriority w:val="9"/>
     <w:semiHidden/>
     <w:unhideWhenUsed/>
@@ -11357,12 +12312,13 @@
       <w:szCs w:val="21"/>
     </w:rPr>
   </w:style>
-  <w:style w:type="character" w:default="1" w:styleId="Domylnaczcionkaakapitu">
+  <w:style w:type="character" w:default="1" w:styleId="DefaultParagraphFont">
     <w:name w:val="Default Paragraph Font"/>
     <w:uiPriority w:val="1"/>
+    <w:semiHidden/>
     <w:unhideWhenUsed/>
   </w:style>
-  <w:style w:type="table" w:default="1" w:styleId="Standardowy">
+  <w:style w:type="table" w:default="1" w:styleId="TableNormal">
     <w:name w:val="Normal Table"/>
     <w:uiPriority w:val="99"/>
     <w:semiHidden/>
@@ -11377,16 +12333,16 @@
       </w:tblCellMar>
     </w:tblPr>
   </w:style>
-  <w:style w:type="numbering" w:default="1" w:styleId="Bezlisty">
+  <w:style w:type="numbering" w:default="1" w:styleId="NoList">
     <w:name w:val="No List"/>
     <w:uiPriority w:val="99"/>
     <w:semiHidden/>
     <w:unhideWhenUsed/>
   </w:style>
-  <w:style w:type="character" w:customStyle="1" w:styleId="Nagwek1Znak">
-    <w:name w:val="Nagłówek 1 Znak"/>
-    <w:basedOn w:val="Domylnaczcionkaakapitu"/>
-    <w:link w:val="Nagwek1"/>
+  <w:style w:type="character" w:customStyle="1" w:styleId="Heading1Char">
+    <w:name w:val="Heading 1 Char"/>
+    <w:basedOn w:val="DefaultParagraphFont"/>
+    <w:link w:val="Heading1"/>
     <w:uiPriority w:val="9"/>
     <w:rsid w:val="008E68AA"/>
     <w:rPr>
@@ -11397,10 +12353,10 @@
       <w:szCs w:val="32"/>
     </w:rPr>
   </w:style>
-  <w:style w:type="character" w:customStyle="1" w:styleId="Nagwek2Znak">
-    <w:name w:val="Nagłówek 2 Znak"/>
-    <w:basedOn w:val="Domylnaczcionkaakapitu"/>
-    <w:link w:val="Nagwek2"/>
+  <w:style w:type="character" w:customStyle="1" w:styleId="Heading2Char">
+    <w:name w:val="Heading 2 Char"/>
+    <w:basedOn w:val="DefaultParagraphFont"/>
+    <w:link w:val="Heading2"/>
     <w:uiPriority w:val="9"/>
     <w:rsid w:val="008E68AA"/>
     <w:rPr>
@@ -11410,10 +12366,10 @@
       <w:szCs w:val="26"/>
     </w:rPr>
   </w:style>
-  <w:style w:type="paragraph" w:styleId="Legenda">
+  <w:style w:type="paragraph" w:styleId="Caption">
     <w:name w:val="caption"/>
-    <w:basedOn w:val="Normalny"/>
-    <w:next w:val="Normalny"/>
+    <w:basedOn w:val="Normal"/>
+    <w:next w:val="Normal"/>
     <w:autoRedefine/>
     <w:uiPriority w:val="35"/>
     <w:unhideWhenUsed/>
@@ -11433,10 +12389,10 @@
       <w:lang w:eastAsia="pl-PL"/>
     </w:rPr>
   </w:style>
-  <w:style w:type="character" w:customStyle="1" w:styleId="Nagwek3Znak">
-    <w:name w:val="Nagłówek 3 Znak"/>
-    <w:basedOn w:val="Domylnaczcionkaakapitu"/>
-    <w:link w:val="Nagwek3"/>
+  <w:style w:type="character" w:customStyle="1" w:styleId="Heading3Char">
+    <w:name w:val="Heading 3 Char"/>
+    <w:basedOn w:val="DefaultParagraphFont"/>
+    <w:link w:val="Heading3"/>
     <w:uiPriority w:val="9"/>
     <w:rsid w:val="008E68AA"/>
     <w:rPr>
@@ -11449,8 +12405,8 @@
   </w:style>
   <w:style w:type="paragraph" w:customStyle="1" w:styleId="Styl1">
     <w:name w:val="Styl1"/>
-    <w:basedOn w:val="Normalny"/>
-    <w:next w:val="Normalny"/>
+    <w:basedOn w:val="Normal"/>
+    <w:next w:val="Normal"/>
     <w:unhideWhenUsed/>
     <w:qFormat/>
     <w:rsid w:val="00275BDD"/>
@@ -11461,9 +12417,9 @@
       <w:sz w:val="32"/>
     </w:rPr>
   </w:style>
-  <w:style w:type="character" w:styleId="HTML-kod">
+  <w:style w:type="character" w:styleId="HTMLCode">
     <w:name w:val="HTML Code"/>
-    <w:basedOn w:val="Domylnaczcionkaakapitu"/>
+    <w:basedOn w:val="DefaultParagraphFont"/>
     <w:uiPriority w:val="99"/>
     <w:semiHidden/>
     <w:unhideWhenUsed/>
@@ -11474,9 +12430,9 @@
       <w:szCs w:val="20"/>
     </w:rPr>
   </w:style>
-  <w:style w:type="paragraph" w:styleId="Akapitzlist">
+  <w:style w:type="paragraph" w:styleId="ListParagraph">
     <w:name w:val="List Paragraph"/>
-    <w:basedOn w:val="Normalny"/>
+    <w:basedOn w:val="Normal"/>
     <w:uiPriority w:val="34"/>
     <w:qFormat/>
     <w:rsid w:val="00F350D3"/>
@@ -11485,9 +12441,9 @@
       <w:contextualSpacing/>
     </w:pPr>
   </w:style>
-  <w:style w:type="paragraph" w:styleId="NormalnyWeb">
+  <w:style w:type="paragraph" w:styleId="NormalWeb">
     <w:name w:val="Normal (Web)"/>
-    <w:basedOn w:val="Normalny"/>
+    <w:basedOn w:val="Normal"/>
     <w:uiPriority w:val="99"/>
     <w:semiHidden/>
     <w:unhideWhenUsed/>
@@ -11501,9 +12457,9 @@
       <w:lang w:eastAsia="pl-PL"/>
     </w:rPr>
   </w:style>
-  <w:style w:type="character" w:styleId="Pogrubienie">
+  <w:style w:type="character" w:styleId="Strong">
     <w:name w:val="Strong"/>
-    <w:basedOn w:val="Domylnaczcionkaakapitu"/>
+    <w:basedOn w:val="DefaultParagraphFont"/>
     <w:uiPriority w:val="22"/>
     <w:qFormat/>
     <w:rsid w:val="00DA2F56"/>
@@ -11512,9 +12468,9 @@
       <w:bCs/>
     </w:rPr>
   </w:style>
-  <w:style w:type="table" w:styleId="Tabela-Siatka">
+  <w:style w:type="table" w:styleId="TableGrid">
     <w:name w:val="Table Grid"/>
-    <w:basedOn w:val="Standardowy"/>
+    <w:basedOn w:val="TableNormal"/>
     <w:uiPriority w:val="39"/>
     <w:rsid w:val="00DE4F5E"/>
     <w:pPr>
@@ -11533,29 +12489,29 @@
   </w:style>
   <w:style w:type="character" w:customStyle="1" w:styleId="hljs-function">
     <w:name w:val="hljs-function"/>
-    <w:basedOn w:val="Domylnaczcionkaakapitu"/>
+    <w:basedOn w:val="DefaultParagraphFont"/>
     <w:rsid w:val="00CF66DD"/>
   </w:style>
   <w:style w:type="character" w:customStyle="1" w:styleId="hljs-keyword">
     <w:name w:val="hljs-keyword"/>
-    <w:basedOn w:val="Domylnaczcionkaakapitu"/>
+    <w:basedOn w:val="DefaultParagraphFont"/>
     <w:rsid w:val="00CF66DD"/>
   </w:style>
   <w:style w:type="character" w:customStyle="1" w:styleId="hljs-title">
     <w:name w:val="hljs-title"/>
-    <w:basedOn w:val="Domylnaczcionkaakapitu"/>
+    <w:basedOn w:val="DefaultParagraphFont"/>
     <w:rsid w:val="00CF66DD"/>
   </w:style>
   <w:style w:type="character" w:customStyle="1" w:styleId="hljs-params">
     <w:name w:val="hljs-params"/>
-    <w:basedOn w:val="Domylnaczcionkaakapitu"/>
+    <w:basedOn w:val="DefaultParagraphFont"/>
     <w:rsid w:val="00CF66DD"/>
   </w:style>
-  <w:style w:type="paragraph" w:styleId="Tytu">
+  <w:style w:type="paragraph" w:styleId="Title">
     <w:name w:val="Title"/>
-    <w:basedOn w:val="Normalny"/>
-    <w:next w:val="Normalny"/>
-    <w:link w:val="TytuZnak"/>
+    <w:basedOn w:val="Normal"/>
+    <w:next w:val="Normal"/>
+    <w:link w:val="TitleChar"/>
     <w:uiPriority w:val="10"/>
     <w:qFormat/>
     <w:rsid w:val="00141386"/>
@@ -11571,10 +12527,10 @@
       <w:szCs w:val="56"/>
     </w:rPr>
   </w:style>
-  <w:style w:type="character" w:customStyle="1" w:styleId="TytuZnak">
-    <w:name w:val="Tytuł Znak"/>
-    <w:basedOn w:val="Domylnaczcionkaakapitu"/>
-    <w:link w:val="Tytu"/>
+  <w:style w:type="character" w:customStyle="1" w:styleId="TitleChar">
+    <w:name w:val="Title Char"/>
+    <w:basedOn w:val="DefaultParagraphFont"/>
+    <w:link w:val="Title"/>
     <w:uiPriority w:val="10"/>
     <w:rsid w:val="00141386"/>
     <w:rPr>
@@ -11585,10 +12541,10 @@
       <w:szCs w:val="56"/>
     </w:rPr>
   </w:style>
-  <w:style w:type="paragraph" w:styleId="HTML-wstpniesformatowany">
+  <w:style w:type="paragraph" w:styleId="HTMLPreformatted">
     <w:name w:val="HTML Preformatted"/>
-    <w:basedOn w:val="Normalny"/>
-    <w:link w:val="HTML-wstpniesformatowanyZnak"/>
+    <w:basedOn w:val="Normal"/>
+    <w:link w:val="HTMLPreformattedChar"/>
     <w:uiPriority w:val="99"/>
     <w:semiHidden/>
     <w:unhideWhenUsed/>
@@ -11621,10 +12577,10 @@
       <w:lang w:eastAsia="pl-PL"/>
     </w:rPr>
   </w:style>
-  <w:style w:type="character" w:customStyle="1" w:styleId="HTML-wstpniesformatowanyZnak">
-    <w:name w:val="HTML - wstępnie sformatowany Znak"/>
-    <w:basedOn w:val="Domylnaczcionkaakapitu"/>
-    <w:link w:val="HTML-wstpniesformatowany"/>
+  <w:style w:type="character" w:customStyle="1" w:styleId="HTMLPreformattedChar">
+    <w:name w:val="HTML Preformatted Char"/>
+    <w:basedOn w:val="DefaultParagraphFont"/>
+    <w:link w:val="HTMLPreformatted"/>
     <w:uiPriority w:val="99"/>
     <w:semiHidden/>
     <w:rsid w:val="006068F0"/>
@@ -11637,13 +12593,13 @@
   </w:style>
   <w:style w:type="character" w:customStyle="1" w:styleId="hljs-number">
     <w:name w:val="hljs-number"/>
-    <w:basedOn w:val="Domylnaczcionkaakapitu"/>
+    <w:basedOn w:val="DefaultParagraphFont"/>
     <w:rsid w:val="00C91338"/>
   </w:style>
-  <w:style w:type="paragraph" w:styleId="Tekstprzypisukocowego">
+  <w:style w:type="paragraph" w:styleId="EndnoteText">
     <w:name w:val="endnote text"/>
-    <w:basedOn w:val="Normalny"/>
-    <w:link w:val="TekstprzypisukocowegoZnak"/>
+    <w:basedOn w:val="Normal"/>
+    <w:link w:val="EndnoteTextChar"/>
     <w:uiPriority w:val="99"/>
     <w:semiHidden/>
     <w:unhideWhenUsed/>
@@ -11656,10 +12612,10 @@
       <w:szCs w:val="20"/>
     </w:rPr>
   </w:style>
-  <w:style w:type="character" w:customStyle="1" w:styleId="TekstprzypisukocowegoZnak">
-    <w:name w:val="Tekst przypisu końcowego Znak"/>
-    <w:basedOn w:val="Domylnaczcionkaakapitu"/>
-    <w:link w:val="Tekstprzypisukocowego"/>
+  <w:style w:type="character" w:customStyle="1" w:styleId="EndnoteTextChar">
+    <w:name w:val="Endnote Text Char"/>
+    <w:basedOn w:val="DefaultParagraphFont"/>
+    <w:link w:val="EndnoteText"/>
     <w:uiPriority w:val="99"/>
     <w:semiHidden/>
     <w:rsid w:val="003A7568"/>
@@ -11669,9 +12625,9 @@
       <w:szCs w:val="20"/>
     </w:rPr>
   </w:style>
-  <w:style w:type="character" w:styleId="Odwoanieprzypisukocowego">
+  <w:style w:type="character" w:styleId="EndnoteReference">
     <w:name w:val="endnote reference"/>
-    <w:basedOn w:val="Domylnaczcionkaakapitu"/>
+    <w:basedOn w:val="DefaultParagraphFont"/>
     <w:uiPriority w:val="99"/>
     <w:semiHidden/>
     <w:unhideWhenUsed/>
@@ -11680,10 +12636,10 @@
       <w:vertAlign w:val="superscript"/>
     </w:rPr>
   </w:style>
-  <w:style w:type="paragraph" w:styleId="Nagwek">
+  <w:style w:type="paragraph" w:styleId="Header">
     <w:name w:val="header"/>
-    <w:basedOn w:val="Normalny"/>
-    <w:link w:val="NagwekZnak"/>
+    <w:basedOn w:val="Normal"/>
+    <w:link w:val="HeaderChar"/>
     <w:uiPriority w:val="99"/>
     <w:unhideWhenUsed/>
     <w:rsid w:val="00A65CAD"/>
@@ -11695,10 +12651,10 @@
       <w:spacing w:after="0"/>
     </w:pPr>
   </w:style>
-  <w:style w:type="character" w:customStyle="1" w:styleId="NagwekZnak">
-    <w:name w:val="Nagłówek Znak"/>
-    <w:basedOn w:val="Domylnaczcionkaakapitu"/>
-    <w:link w:val="Nagwek"/>
+  <w:style w:type="character" w:customStyle="1" w:styleId="HeaderChar">
+    <w:name w:val="Header Char"/>
+    <w:basedOn w:val="DefaultParagraphFont"/>
+    <w:link w:val="Header"/>
     <w:uiPriority w:val="99"/>
     <w:rsid w:val="00A65CAD"/>
     <w:rPr>
@@ -11706,10 +12662,10 @@
       <w:sz w:val="24"/>
     </w:rPr>
   </w:style>
-  <w:style w:type="paragraph" w:styleId="Stopka">
+  <w:style w:type="paragraph" w:styleId="Footer">
     <w:name w:val="footer"/>
-    <w:basedOn w:val="Normalny"/>
-    <w:link w:val="StopkaZnak"/>
+    <w:basedOn w:val="Normal"/>
+    <w:link w:val="FooterChar"/>
     <w:uiPriority w:val="99"/>
     <w:unhideWhenUsed/>
     <w:rsid w:val="00A65CAD"/>
@@ -11721,10 +12677,10 @@
       <w:spacing w:after="0"/>
     </w:pPr>
   </w:style>
-  <w:style w:type="character" w:customStyle="1" w:styleId="StopkaZnak">
-    <w:name w:val="Stopka Znak"/>
-    <w:basedOn w:val="Domylnaczcionkaakapitu"/>
-    <w:link w:val="Stopka"/>
+  <w:style w:type="character" w:customStyle="1" w:styleId="FooterChar">
+    <w:name w:val="Footer Char"/>
+    <w:basedOn w:val="DefaultParagraphFont"/>
+    <w:link w:val="Footer"/>
     <w:uiPriority w:val="99"/>
     <w:rsid w:val="00A65CAD"/>
     <w:rPr>
@@ -11734,22 +12690,22 @@
   </w:style>
   <w:style w:type="character" w:customStyle="1" w:styleId="userclass">
     <w:name w:val="userclass"/>
-    <w:basedOn w:val="Domylnaczcionkaakapitu"/>
+    <w:basedOn w:val="DefaultParagraphFont"/>
     <w:rsid w:val="00ED72A4"/>
   </w:style>
   <w:style w:type="character" w:customStyle="1" w:styleId="kwrd">
     <w:name w:val="kwrd"/>
-    <w:basedOn w:val="Domylnaczcionkaakapitu"/>
+    <w:basedOn w:val="DefaultParagraphFont"/>
     <w:rsid w:val="00ED72A4"/>
   </w:style>
   <w:style w:type="character" w:customStyle="1" w:styleId="str">
     <w:name w:val="str"/>
-    <w:basedOn w:val="Domylnaczcionkaakapitu"/>
+    <w:basedOn w:val="DefaultParagraphFont"/>
     <w:rsid w:val="00ED72A4"/>
   </w:style>
-  <w:style w:type="character" w:styleId="Hipercze">
+  <w:style w:type="character" w:styleId="Hyperlink">
     <w:name w:val="Hyperlink"/>
-    <w:basedOn w:val="Domylnaczcionkaakapitu"/>
+    <w:basedOn w:val="DefaultParagraphFont"/>
     <w:uiPriority w:val="99"/>
     <w:unhideWhenUsed/>
     <w:rsid w:val="00376585"/>
@@ -11758,9 +12714,9 @@
       <w:u w:val="single"/>
     </w:rPr>
   </w:style>
-  <w:style w:type="character" w:styleId="Uwydatnienie">
+  <w:style w:type="character" w:styleId="Emphasis">
     <w:name w:val="Emphasis"/>
-    <w:basedOn w:val="Domylnaczcionkaakapitu"/>
+    <w:basedOn w:val="DefaultParagraphFont"/>
     <w:uiPriority w:val="20"/>
     <w:qFormat/>
     <w:rsid w:val="00376585"/>
@@ -11769,7 +12725,7 @@
       <w:iCs/>
     </w:rPr>
   </w:style>
-  <w:style w:type="paragraph" w:styleId="Bezodstpw">
+  <w:style w:type="paragraph" w:styleId="NoSpacing">
     <w:name w:val="No Spacing"/>
     <w:uiPriority w:val="1"/>
     <w:qFormat/>
@@ -11785,7 +12741,7 @@
   </w:style>
   <w:style w:type="character" w:customStyle="1" w:styleId="UnresolvedMention1">
     <w:name w:val="Unresolved Mention1"/>
-    <w:basedOn w:val="Domylnaczcionkaakapitu"/>
+    <w:basedOn w:val="DefaultParagraphFont"/>
     <w:uiPriority w:val="99"/>
     <w:semiHidden/>
     <w:unhideWhenUsed/>
@@ -11795,9 +12751,9 @@
       <w:shd w:val="clear" w:color="auto" w:fill="E1DFDD"/>
     </w:rPr>
   </w:style>
-  <w:style w:type="character" w:styleId="UyteHipercze">
+  <w:style w:type="character" w:styleId="FollowedHyperlink">
     <w:name w:val="FollowedHyperlink"/>
-    <w:basedOn w:val="Domylnaczcionkaakapitu"/>
+    <w:basedOn w:val="DefaultParagraphFont"/>
     <w:uiPriority w:val="99"/>
     <w:semiHidden/>
     <w:unhideWhenUsed/>
@@ -11807,10 +12763,10 @@
       <w:u w:val="single"/>
     </w:rPr>
   </w:style>
-  <w:style w:type="character" w:customStyle="1" w:styleId="Nagwek4Znak">
-    <w:name w:val="Nagłówek 4 Znak"/>
-    <w:basedOn w:val="Domylnaczcionkaakapitu"/>
-    <w:link w:val="Nagwek4"/>
+  <w:style w:type="character" w:customStyle="1" w:styleId="Heading4Char">
+    <w:name w:val="Heading 4 Char"/>
+    <w:basedOn w:val="DefaultParagraphFont"/>
+    <w:link w:val="Heading4"/>
     <w:uiPriority w:val="9"/>
     <w:rsid w:val="00F62080"/>
     <w:rPr>
@@ -11821,10 +12777,10 @@
       <w:sz w:val="24"/>
     </w:rPr>
   </w:style>
-  <w:style w:type="character" w:customStyle="1" w:styleId="Nagwek5Znak">
-    <w:name w:val="Nagłówek 5 Znak"/>
-    <w:basedOn w:val="Domylnaczcionkaakapitu"/>
-    <w:link w:val="Nagwek5"/>
+  <w:style w:type="character" w:customStyle="1" w:styleId="Heading5Char">
+    <w:name w:val="Heading 5 Char"/>
+    <w:basedOn w:val="DefaultParagraphFont"/>
+    <w:link w:val="Heading5"/>
     <w:uiPriority w:val="9"/>
     <w:semiHidden/>
     <w:rsid w:val="00BA7A9F"/>
@@ -11834,10 +12790,10 @@
       <w:sz w:val="24"/>
     </w:rPr>
   </w:style>
-  <w:style w:type="character" w:customStyle="1" w:styleId="Nagwek6Znak">
-    <w:name w:val="Nagłówek 6 Znak"/>
-    <w:basedOn w:val="Domylnaczcionkaakapitu"/>
-    <w:link w:val="Nagwek6"/>
+  <w:style w:type="character" w:customStyle="1" w:styleId="Heading6Char">
+    <w:name w:val="Heading 6 Char"/>
+    <w:basedOn w:val="DefaultParagraphFont"/>
+    <w:link w:val="Heading6"/>
     <w:uiPriority w:val="9"/>
     <w:semiHidden/>
     <w:rsid w:val="00BA7A9F"/>
@@ -11847,10 +12803,10 @@
       <w:sz w:val="24"/>
     </w:rPr>
   </w:style>
-  <w:style w:type="character" w:customStyle="1" w:styleId="Nagwek7Znak">
-    <w:name w:val="Nagłówek 7 Znak"/>
-    <w:basedOn w:val="Domylnaczcionkaakapitu"/>
-    <w:link w:val="Nagwek7"/>
+  <w:style w:type="character" w:customStyle="1" w:styleId="Heading7Char">
+    <w:name w:val="Heading 7 Char"/>
+    <w:basedOn w:val="DefaultParagraphFont"/>
+    <w:link w:val="Heading7"/>
     <w:uiPriority w:val="9"/>
     <w:semiHidden/>
     <w:rsid w:val="00BA7A9F"/>
@@ -11862,10 +12818,10 @@
       <w:sz w:val="24"/>
     </w:rPr>
   </w:style>
-  <w:style w:type="character" w:customStyle="1" w:styleId="Nagwek8Znak">
-    <w:name w:val="Nagłówek 8 Znak"/>
-    <w:basedOn w:val="Domylnaczcionkaakapitu"/>
-    <w:link w:val="Nagwek8"/>
+  <w:style w:type="character" w:customStyle="1" w:styleId="Heading8Char">
+    <w:name w:val="Heading 8 Char"/>
+    <w:basedOn w:val="DefaultParagraphFont"/>
+    <w:link w:val="Heading8"/>
     <w:uiPriority w:val="9"/>
     <w:semiHidden/>
     <w:rsid w:val="00BA7A9F"/>
@@ -11876,10 +12832,10 @@
       <w:szCs w:val="21"/>
     </w:rPr>
   </w:style>
-  <w:style w:type="character" w:customStyle="1" w:styleId="Nagwek9Znak">
-    <w:name w:val="Nagłówek 9 Znak"/>
-    <w:basedOn w:val="Domylnaczcionkaakapitu"/>
-    <w:link w:val="Nagwek9"/>
+  <w:style w:type="character" w:customStyle="1" w:styleId="Heading9Char">
+    <w:name w:val="Heading 9 Char"/>
+    <w:basedOn w:val="DefaultParagraphFont"/>
+    <w:link w:val="Heading9"/>
     <w:uiPriority w:val="9"/>
     <w:semiHidden/>
     <w:rsid w:val="00BA7A9F"/>
@@ -11894,7 +12850,7 @@
   </w:style>
   <w:style w:type="paragraph" w:customStyle="1" w:styleId="whitespace-pre-wrap">
     <w:name w:val="whitespace-pre-wrap"/>
-    <w:basedOn w:val="Normalny"/>
+    <w:basedOn w:val="Normal"/>
     <w:rsid w:val="00505DD6"/>
     <w:pPr>
       <w:spacing w:before="100" w:beforeAutospacing="1" w:after="100" w:afterAutospacing="1"/>
@@ -11907,7 +12863,7 @@
   </w:style>
   <w:style w:type="character" w:customStyle="1" w:styleId="UnresolvedMention2">
     <w:name w:val="Unresolved Mention2"/>
-    <w:basedOn w:val="Domylnaczcionkaakapitu"/>
+    <w:basedOn w:val="DefaultParagraphFont"/>
     <w:uiPriority w:val="99"/>
     <w:semiHidden/>
     <w:unhideWhenUsed/>
@@ -11919,7 +12875,7 @@
   </w:style>
   <w:style w:type="character" w:customStyle="1" w:styleId="UnresolvedMention3">
     <w:name w:val="Unresolved Mention3"/>
-    <w:basedOn w:val="Domylnaczcionkaakapitu"/>
+    <w:basedOn w:val="DefaultParagraphFont"/>
     <w:uiPriority w:val="99"/>
     <w:semiHidden/>
     <w:unhideWhenUsed/>
@@ -11931,7 +12887,7 @@
   </w:style>
   <w:style w:type="character" w:customStyle="1" w:styleId="UnresolvedMention4">
     <w:name w:val="Unresolved Mention4"/>
-    <w:basedOn w:val="Domylnaczcionkaakapitu"/>
+    <w:basedOn w:val="DefaultParagraphFont"/>
     <w:uiPriority w:val="99"/>
     <w:semiHidden/>
     <w:unhideWhenUsed/>
@@ -11941,9 +12897,9 @@
       <w:shd w:val="clear" w:color="auto" w:fill="E1DFDD"/>
     </w:rPr>
   </w:style>
-  <w:style w:type="character" w:customStyle="1" w:styleId="UnresolvedMention">
-    <w:name w:val="Unresolved Mention"/>
-    <w:basedOn w:val="Domylnaczcionkaakapitu"/>
+  <w:style w:type="character" w:customStyle="1" w:styleId="UnresolvedMention5">
+    <w:name w:val="Unresolved Mention5"/>
+    <w:basedOn w:val="DefaultParagraphFont"/>
     <w:uiPriority w:val="99"/>
     <w:semiHidden/>
     <w:unhideWhenUsed/>

--- a/Azure.docx
+++ b/Azure.docx
@@ -3,6 +3,17 @@
 <w:document xmlns:wpc="http://schemas.microsoft.com/office/word/2010/wordprocessingCanvas" xmlns:cx="http://schemas.microsoft.com/office/drawing/2014/chartex" xmlns:cx1="http://schemas.microsoft.com/office/drawing/2015/9/8/chartex" xmlns:cx2="http://schemas.microsoft.com/office/drawing/2015/10/21/chartex" xmlns:cx3="http://schemas.microsoft.com/office/drawing/2016/5/9/chartex" xmlns:cx4="http://schemas.microsoft.com/office/drawing/2016/5/10/chartex" xmlns:cx5="http://schemas.microsoft.com/office/drawing/2016/5/11/chartex" xmlns:cx6="http://schemas.microsoft.com/office/drawing/2016/5/12/chartex" xmlns:cx7="http://schemas.microsoft.com/office/drawing/2016/5/13/chartex" xmlns:cx8="http://schemas.microsoft.com/office/drawing/2016/5/14/chartex" xmlns:mc="http://schemas.openxmlformats.org/markup-compatibility/2006" xmlns:aink="http://schemas.microsoft.com/office/drawing/2016/ink" xmlns:am3d="http://schemas.microsoft.com/office/drawing/2017/model3d" xmlns:o="urn:schemas-microsoft-com:office:office" xmlns:r="http://schemas.openxmlformats.org/officeDocument/2006/relationships" xmlns:m="http://schemas.openxmlformats.org/officeDocument/2006/math" xmlns:v="urn:schemas-microsoft-com:vml" xmlns:wp14="http://schemas.microsoft.com/office/word/2010/wordprocessingDrawing" xmlns:wp="http://schemas.openxmlformats.org/drawingml/2006/wordprocessingDrawing" xmlns:w10="urn:schemas-microsoft-com:office:word" xmlns:w="http://schemas.openxmlformats.org/wordprocessingml/2006/main" xmlns:w14="http://schemas.microsoft.com/office/word/2010/wordml" xmlns:w15="http://schemas.microsoft.com/office/word/2012/wordml" xmlns:w16cex="http://schemas.microsoft.com/office/word/2018/wordml/cex" xmlns:w16cid="http://schemas.microsoft.com/office/word/2016/wordml/cid" xmlns:w16="http://schemas.microsoft.com/office/word/2018/wordml" xmlns:w16sdtdh="http://schemas.microsoft.com/office/word/2020/wordml/sdtdatahash" xmlns:w16se="http://schemas.microsoft.com/office/word/2015/wordml/symex" xmlns:wpg="http://schemas.microsoft.com/office/word/2010/wordprocessingGroup" xmlns:wpi="http://schemas.microsoft.com/office/word/2010/wordprocessingInk" xmlns:wne="http://schemas.microsoft.com/office/word/2006/wordml" xmlns:wps="http://schemas.microsoft.com/office/word/2010/wordprocessingShape" mc:Ignorable="w14 w15 w16se w16cid w16 w16cex w16sdtdh wp14">
   <w:body>
     <w:p>
+      <w:r>
+        <w:t xml:space="preserve">Sql </w:t>
+      </w:r>
+      <w:proofErr w:type="spellStart"/>
+      <w:r>
+        <w:t>server</w:t>
+      </w:r>
+      <w:proofErr w:type="spellEnd"/>
+      <w:r>
+        <w:t xml:space="preserve"> admin: </w:t>
+      </w:r>
       <w:proofErr w:type="gramStart"/>
       <w:r>
         <w:t>daniel:User</w:t>
@@ -11789,6 +11800,7 @@
     <w:lsdException w:name="HTML Sample" w:semiHidden="1" w:unhideWhenUsed="1"/>
     <w:lsdException w:name="HTML Typewriter" w:semiHidden="1" w:unhideWhenUsed="1"/>
     <w:lsdException w:name="HTML Variable" w:semiHidden="1" w:unhideWhenUsed="1"/>
+    <w:lsdException w:name="Normal Table" w:semiHidden="1" w:unhideWhenUsed="1"/>
     <w:lsdException w:name="annotation subject" w:semiHidden="1" w:unhideWhenUsed="1"/>
     <w:lsdException w:name="No List" w:semiHidden="1" w:unhideWhenUsed="1"/>
     <w:lsdException w:name="Outline List 1" w:semiHidden="1" w:unhideWhenUsed="1"/>
@@ -11831,8 +11843,11 @@
     <w:lsdException w:name="Table Contemporary" w:semiHidden="1" w:unhideWhenUsed="1"/>
     <w:lsdException w:name="Table Elegant" w:semiHidden="1" w:unhideWhenUsed="1"/>
     <w:lsdException w:name="Table Professional" w:semiHidden="1" w:unhideWhenUsed="1"/>
+    <w:lsdException w:name="Table Subtle 1" w:semiHidden="1" w:unhideWhenUsed="1"/>
     <w:lsdException w:name="Table Subtle 2" w:semiHidden="1" w:unhideWhenUsed="1"/>
     <w:lsdException w:name="Table Web 1" w:semiHidden="1" w:unhideWhenUsed="1"/>
+    <w:lsdException w:name="Table Web 2" w:semiHidden="1" w:unhideWhenUsed="1"/>
+    <w:lsdException w:name="Table Web 3" w:semiHidden="1" w:unhideWhenUsed="1"/>
     <w:lsdException w:name="Balloon Text" w:semiHidden="1" w:unhideWhenUsed="1"/>
     <w:lsdException w:name="Table Grid" w:uiPriority="39"/>
     <w:lsdException w:name="Table Theme" w:semiHidden="1" w:unhideWhenUsed="1"/>

--- a/Azure.docx
+++ b/Azure.docx
@@ -1,31 +1,18 @@
 
 <file path=word/document.xml><?xml version="1.0" encoding="utf-8"?>
-<w:document xmlns:wpc="http://schemas.microsoft.com/office/word/2010/wordprocessingCanvas" xmlns:cx="http://schemas.microsoft.com/office/drawing/2014/chartex" xmlns:cx1="http://schemas.microsoft.com/office/drawing/2015/9/8/chartex" xmlns:cx2="http://schemas.microsoft.com/office/drawing/2015/10/21/chartex" xmlns:cx3="http://schemas.microsoft.com/office/drawing/2016/5/9/chartex" xmlns:cx4="http://schemas.microsoft.com/office/drawing/2016/5/10/chartex" xmlns:cx5="http://schemas.microsoft.com/office/drawing/2016/5/11/chartex" xmlns:cx6="http://schemas.microsoft.com/office/drawing/2016/5/12/chartex" xmlns:cx7="http://schemas.microsoft.com/office/drawing/2016/5/13/chartex" xmlns:cx8="http://schemas.microsoft.com/office/drawing/2016/5/14/chartex" xmlns:mc="http://schemas.openxmlformats.org/markup-compatibility/2006" xmlns:aink="http://schemas.microsoft.com/office/drawing/2016/ink" xmlns:am3d="http://schemas.microsoft.com/office/drawing/2017/model3d" xmlns:o="urn:schemas-microsoft-com:office:office" xmlns:r="http://schemas.openxmlformats.org/officeDocument/2006/relationships" xmlns:m="http://schemas.openxmlformats.org/officeDocument/2006/math" xmlns:v="urn:schemas-microsoft-com:vml" xmlns:wp14="http://schemas.microsoft.com/office/word/2010/wordprocessingDrawing" xmlns:wp="http://schemas.openxmlformats.org/drawingml/2006/wordprocessingDrawing" xmlns:w10="urn:schemas-microsoft-com:office:word" xmlns:w="http://schemas.openxmlformats.org/wordprocessingml/2006/main" xmlns:w14="http://schemas.microsoft.com/office/word/2010/wordml" xmlns:w15="http://schemas.microsoft.com/office/word/2012/wordml" xmlns:w16cex="http://schemas.microsoft.com/office/word/2018/wordml/cex" xmlns:w16cid="http://schemas.microsoft.com/office/word/2016/wordml/cid" xmlns:w16="http://schemas.microsoft.com/office/word/2018/wordml" xmlns:w16sdtdh="http://schemas.microsoft.com/office/word/2020/wordml/sdtdatahash" xmlns:w16se="http://schemas.microsoft.com/office/word/2015/wordml/symex" xmlns:wpg="http://schemas.microsoft.com/office/word/2010/wordprocessingGroup" xmlns:wpi="http://schemas.microsoft.com/office/word/2010/wordprocessingInk" xmlns:wne="http://schemas.microsoft.com/office/word/2006/wordml" xmlns:wps="http://schemas.microsoft.com/office/word/2010/wordprocessingShape" mc:Ignorable="w14 w15 w16se w16cid w16 w16cex w16sdtdh wp14">
+<w:document xmlns:wpc="http://schemas.microsoft.com/office/word/2010/wordprocessingCanvas" xmlns:cx="http://schemas.microsoft.com/office/drawing/2014/chartex" xmlns:mc="http://schemas.openxmlformats.org/markup-compatibility/2006" xmlns:o="urn:schemas-microsoft-com:office:office" xmlns:r="http://schemas.openxmlformats.org/officeDocument/2006/relationships" xmlns:m="http://schemas.openxmlformats.org/officeDocument/2006/math" xmlns:v="urn:schemas-microsoft-com:vml" xmlns:wp14="http://schemas.microsoft.com/office/word/2010/wordprocessingDrawing" xmlns:wp="http://schemas.openxmlformats.org/drawingml/2006/wordprocessingDrawing" xmlns:w10="urn:schemas-microsoft-com:office:word" xmlns:w="http://schemas.openxmlformats.org/wordprocessingml/2006/main" xmlns:w14="http://schemas.microsoft.com/office/word/2010/wordml" xmlns:w15="http://schemas.microsoft.com/office/word/2012/wordml" xmlns:w16se="http://schemas.microsoft.com/office/word/2015/wordml/symex" xmlns:wpg="http://schemas.microsoft.com/office/word/2010/wordprocessingGroup" xmlns:wpi="http://schemas.microsoft.com/office/word/2010/wordprocessingInk" xmlns:wne="http://schemas.microsoft.com/office/word/2006/wordml" xmlns:wps="http://schemas.microsoft.com/office/word/2010/wordprocessingShape" mc:Ignorable="w14 w15 w16se wp14">
   <w:body>
     <w:p>
       <w:r>
-        <w:t xml:space="preserve">Sql </w:t>
-      </w:r>
-      <w:proofErr w:type="spellStart"/>
-      <w:r>
-        <w:t>server</w:t>
-      </w:r>
-      <w:proofErr w:type="spellEnd"/>
-      <w:r>
-        <w:t xml:space="preserve"> admin: </w:t>
-      </w:r>
-      <w:proofErr w:type="gramStart"/>
-      <w:r>
-        <w:t>daniel:User</w:t>
-      </w:r>
-      <w:proofErr w:type="gramEnd"/>
-      <w:r>
-        <w:t>1234</w:t>
-      </w:r>
-    </w:p>
-    <w:p>
-      <w:pPr>
-        <w:pStyle w:val="Heading1"/>
+        <w:t xml:space="preserve">Sql server admin: </w:t>
+      </w:r>
+      <w:r>
+        <w:t>daniel:User1234</w:t>
+      </w:r>
+    </w:p>
+    <w:p>
+      <w:pPr>
+        <w:pStyle w:val="Nagwek1"/>
       </w:pPr>
       <w:r>
         <w:t>Plan</w:t>
@@ -60,7 +47,7 @@
       <w:hyperlink r:id="rId8" w:history="1">
         <w:r>
           <w:rPr>
-            <w:rStyle w:val="Hyperlink"/>
+            <w:rStyle w:val="Hipercze"/>
             <w:lang w:val="en-US"/>
           </w:rPr>
           <w:t>https://skillcertpro.com/product/developing-solutions-for-microsoft-azure-az-204-practice-exam-test/</w:t>
@@ -89,26 +76,12 @@
         <w:rPr>
           <w:lang w:val="en-US"/>
         </w:rPr>
-        <w:t xml:space="preserve">Learn downloaded </w:t>
-      </w:r>
-      <w:proofErr w:type="spellStart"/>
-      <w:r>
-        <w:rPr>
-          <w:lang w:val="en-US"/>
-        </w:rPr>
-        <w:t>git</w:t>
-      </w:r>
-      <w:proofErr w:type="spellEnd"/>
-      <w:r>
-        <w:rPr>
-          <w:lang w:val="en-US"/>
-        </w:rPr>
-        <w:t xml:space="preserve"> repo </w:t>
+        <w:t xml:space="preserve">Learn downloaded git repo </w:t>
       </w:r>
       <w:hyperlink r:id="rId9" w:history="1">
         <w:r>
           <w:rPr>
-            <w:rStyle w:val="Hyperlink"/>
+            <w:rStyle w:val="Hipercze"/>
             <w:lang w:val="en-US"/>
           </w:rPr>
           <w:t>https://github.com/arvigeus/AZ-204</w:t>
@@ -143,21 +116,7 @@
         <w:rPr>
           <w:lang w:val="en-US"/>
         </w:rPr>
-        <w:t xml:space="preserve">the answers in </w:t>
-      </w:r>
-      <w:proofErr w:type="spellStart"/>
-      <w:r>
-        <w:rPr>
-          <w:lang w:val="en-US"/>
-        </w:rPr>
-        <w:t>git</w:t>
-      </w:r>
-      <w:proofErr w:type="spellEnd"/>
-      <w:r>
-        <w:rPr>
-          <w:lang w:val="en-US"/>
-        </w:rPr>
-        <w:t xml:space="preserve"> repo as well)</w:t>
+        <w:t>the answers in git repo as well)</w:t>
       </w:r>
       <w:r>
         <w:rPr>
@@ -168,7 +127,7 @@
       <w:hyperlink r:id="rId10" w:history="1">
         <w:r>
           <w:rPr>
-            <w:rStyle w:val="Hyperlink"/>
+            <w:rStyle w:val="Hipercze"/>
             <w:lang w:val="en-US"/>
           </w:rPr>
           <w:t>https://az-204.vercel.app/?id=585a8c1fb45e87c4d5f9c9134633e8239f53275f34a6df54c3c7db350c4d1100</w:t>
@@ -196,7 +155,7 @@
       <w:hyperlink r:id="rId11" w:history="1">
         <w:r>
           <w:rPr>
-            <w:rStyle w:val="Hyperlink"/>
+            <w:rStyle w:val="Hipercze"/>
             <w:lang w:val="en-US"/>
           </w:rPr>
           <w:t>https://www.whizlabs.com/microsoft-azure-certification-az-204/</w:t>
@@ -242,7 +201,7 @@
       <w:hyperlink r:id="rId12" w:history="1">
         <w:r>
           <w:rPr>
-            <w:rStyle w:val="Hyperlink"/>
+            <w:rStyle w:val="Hipercze"/>
             <w:lang w:val="en-US"/>
           </w:rPr>
           <w:t>https://www.dumps-files.com/files/AZ-204/</w:t>
@@ -257,13 +216,11 @@
     </w:p>
     <w:p>
       <w:pPr>
-        <w:pStyle w:val="Heading1"/>
-      </w:pPr>
-      <w:proofErr w:type="spellStart"/>
+        <w:pStyle w:val="Nagwek1"/>
+      </w:pPr>
       <w:r>
         <w:t>Exam</w:t>
       </w:r>
-      <w:proofErr w:type="spellEnd"/>
     </w:p>
     <w:p>
       <w:pPr>
@@ -286,7 +243,7 @@
       <w:hyperlink r:id="rId13" w:history="1">
         <w:r>
           <w:rPr>
-            <w:rStyle w:val="Hyperlink"/>
+            <w:rStyle w:val="Hipercze"/>
             <w:lang w:val="en-US"/>
           </w:rPr>
           <w:t>https://learn.microsoft.com/en-ca/credentials/certifications/exams/az-204/practice/assessment?assessment-type=practice&amp;assessmentId=35</w:t>
@@ -314,7 +271,7 @@
       <w:hyperlink r:id="rId14" w:history="1">
         <w:r>
           <w:rPr>
-            <w:rStyle w:val="Hyperlink"/>
+            <w:rStyle w:val="Hipercze"/>
             <w:lang w:val="en-US"/>
           </w:rPr>
           <w:t>https://www.youtube.com/watch?v=si37TjkmWBA</w:t>
@@ -336,7 +293,7 @@
       <w:hyperlink r:id="rId15" w:history="1">
         <w:r>
           <w:rPr>
-            <w:rStyle w:val="Hyperlink"/>
+            <w:rStyle w:val="Hipercze"/>
             <w:lang w:val="en-US"/>
           </w:rPr>
           <w:t>https://www.youtube.com/watch?v=k4Gm7HnIpcg</w:t>
@@ -351,15 +308,10 @@
     </w:p>
     <w:p>
       <w:pPr>
-        <w:pStyle w:val="Heading1"/>
-      </w:pPr>
-      <w:proofErr w:type="spellStart"/>
-      <w:r>
-        <w:t>Azure</w:t>
-      </w:r>
-      <w:proofErr w:type="spellEnd"/>
-      <w:r>
-        <w:t xml:space="preserve"> SQL Server</w:t>
+        <w:pStyle w:val="Nagwek1"/>
+      </w:pPr>
+      <w:r>
+        <w:t>Azure SQL Server</w:t>
       </w:r>
     </w:p>
     <w:p>
@@ -378,41 +330,20 @@
         <w:rPr>
           <w:lang w:val="en-US"/>
         </w:rPr>
-        <w:t xml:space="preserve">ame: </w:t>
-      </w:r>
-      <w:proofErr w:type="spellStart"/>
-      <w:r>
-        <w:rPr>
-          <w:lang w:val="en-US"/>
-        </w:rPr>
-        <w:t>dy</w:t>
-      </w:r>
-      <w:proofErr w:type="spellEnd"/>
-      <w:r>
-        <w:rPr>
-          <w:lang w:val="en-US"/>
-        </w:rPr>
-        <w:t>-azure-sql-server</w:t>
-      </w:r>
-    </w:p>
-    <w:p>
-      <w:pPr>
-        <w:rPr>
-          <w:lang w:val="en-US"/>
-        </w:rPr>
-      </w:pPr>
-      <w:r>
-        <w:rPr>
-          <w:lang w:val="en-US"/>
-        </w:rPr>
-        <w:t xml:space="preserve">Db name: </w:t>
-      </w:r>
-      <w:proofErr w:type="spellStart"/>
-      <w:r>
-        <w:rPr>
-          <w:lang w:val="en-US"/>
-        </w:rPr>
-        <w:t>s</w:t>
+        <w:t>ame: dy-azure-sql-server</w:t>
+      </w:r>
+    </w:p>
+    <w:p>
+      <w:pPr>
+        <w:rPr>
+          <w:lang w:val="en-US"/>
+        </w:rPr>
+      </w:pPr>
+      <w:r>
+        <w:rPr>
+          <w:lang w:val="en-US"/>
+        </w:rPr>
+        <w:t>Db name: s</w:t>
       </w:r>
       <w:r>
         <w:rPr>
@@ -420,86 +351,29 @@
         </w:rPr>
         <w:t>choolRegister</w:t>
       </w:r>
-      <w:proofErr w:type="spellEnd"/>
-    </w:p>
-    <w:p>
-      <w:pPr>
-        <w:rPr>
-          <w:lang w:val="en-US"/>
-        </w:rPr>
-      </w:pPr>
-      <w:r>
-        <w:rPr>
-          <w:lang w:val="en-US"/>
-        </w:rPr>
-        <w:t xml:space="preserve">Local </w:t>
-      </w:r>
-      <w:proofErr w:type="spellStart"/>
-      <w:r>
-        <w:rPr>
-          <w:lang w:val="en-US"/>
-        </w:rPr>
-        <w:t>db</w:t>
-      </w:r>
-      <w:proofErr w:type="spellEnd"/>
-      <w:r>
-        <w:rPr>
-          <w:lang w:val="en-US"/>
-        </w:rPr>
-        <w:t xml:space="preserve"> can be saved as .</w:t>
-      </w:r>
-      <w:proofErr w:type="spellStart"/>
-      <w:r>
-        <w:rPr>
-          <w:lang w:val="en-US"/>
-        </w:rPr>
-        <w:t>bacpac</w:t>
-      </w:r>
-      <w:proofErr w:type="spellEnd"/>
-      <w:r>
-        <w:rPr>
-          <w:lang w:val="en-US"/>
-        </w:rPr>
-        <w:t xml:space="preserve"> file </w:t>
-      </w:r>
-      <w:r>
-        <w:rPr>
-          <w:lang w:val="en-US"/>
-        </w:rPr>
-        <w:t xml:space="preserve">(MS SQL Server Management Studio -&gt; right click on </w:t>
-      </w:r>
-      <w:proofErr w:type="spellStart"/>
-      <w:r>
-        <w:rPr>
-          <w:lang w:val="en-US"/>
-        </w:rPr>
-        <w:t>db</w:t>
-      </w:r>
-      <w:proofErr w:type="spellEnd"/>
-      <w:r>
-        <w:rPr>
-          <w:lang w:val="en-US"/>
-        </w:rPr>
-        <w:t xml:space="preserve"> -&gt; Tasks -&gt; Export Data Tier application), but to restore from .</w:t>
-      </w:r>
-      <w:proofErr w:type="spellStart"/>
-      <w:r>
-        <w:rPr>
-          <w:lang w:val="en-US"/>
-        </w:rPr>
-        <w:t>bacpac</w:t>
-      </w:r>
-      <w:proofErr w:type="spellEnd"/>
-      <w:r>
-        <w:rPr>
-          <w:lang w:val="en-US"/>
-        </w:rPr>
-        <w:t xml:space="preserve"> file you must:</w:t>
-      </w:r>
-    </w:p>
-    <w:p>
-      <w:pPr>
-        <w:pStyle w:val="ListParagraph"/>
+    </w:p>
+    <w:p>
+      <w:pPr>
+        <w:rPr>
+          <w:lang w:val="en-US"/>
+        </w:rPr>
+      </w:pPr>
+      <w:r>
+        <w:rPr>
+          <w:lang w:val="en-US"/>
+        </w:rPr>
+        <w:t xml:space="preserve">Local db can be saved as .bacpac file </w:t>
+      </w:r>
+      <w:r>
+        <w:rPr>
+          <w:lang w:val="en-US"/>
+        </w:rPr>
+        <w:t>(MS SQL Server Management Studio -&gt; right click on db -&gt; Tasks -&gt; Export Data Tier application), but to restore from .bacpac file you must:</w:t>
+      </w:r>
+    </w:p>
+    <w:p>
+      <w:pPr>
+        <w:pStyle w:val="Akapitzlist"/>
         <w:numPr>
           <w:ilvl w:val="0"/>
           <w:numId w:val="6"/>
@@ -512,26 +386,12 @@
         <w:rPr>
           <w:lang w:val="en-US"/>
         </w:rPr>
-        <w:t>Load .</w:t>
-      </w:r>
-      <w:proofErr w:type="spellStart"/>
-      <w:r>
-        <w:rPr>
-          <w:lang w:val="en-US"/>
-        </w:rPr>
-        <w:t>bacpac</w:t>
-      </w:r>
-      <w:proofErr w:type="spellEnd"/>
-      <w:r>
-        <w:rPr>
-          <w:lang w:val="en-US"/>
-        </w:rPr>
-        <w:t xml:space="preserve"> to Azure Storage – Blob Container,</w:t>
-      </w:r>
-    </w:p>
-    <w:p>
-      <w:pPr>
-        <w:pStyle w:val="ListParagraph"/>
+        <w:t>Load .bacpac to Azure Storage – Blob Container,</w:t>
+      </w:r>
+    </w:p>
+    <w:p>
+      <w:pPr>
+        <w:pStyle w:val="Akapitzlist"/>
         <w:numPr>
           <w:ilvl w:val="0"/>
           <w:numId w:val="6"/>
@@ -549,7 +409,7 @@
     </w:p>
     <w:p>
       <w:pPr>
-        <w:pStyle w:val="ListParagraph"/>
+        <w:pStyle w:val="Akapitzlist"/>
         <w:numPr>
           <w:ilvl w:val="0"/>
           <w:numId w:val="6"/>
@@ -581,26 +441,12 @@
         <w:rPr>
           <w:lang w:val="en-US"/>
         </w:rPr>
-        <w:t xml:space="preserve">To create </w:t>
-      </w:r>
-      <w:proofErr w:type="spellStart"/>
-      <w:r>
-        <w:rPr>
-          <w:lang w:val="en-US"/>
-        </w:rPr>
-        <w:t>db</w:t>
-      </w:r>
-      <w:proofErr w:type="spellEnd"/>
-      <w:r>
-        <w:rPr>
-          <w:lang w:val="en-US"/>
-        </w:rPr>
-        <w:t xml:space="preserve"> from code-first app:</w:t>
-      </w:r>
-    </w:p>
-    <w:p>
-      <w:pPr>
-        <w:pStyle w:val="ListParagraph"/>
+        <w:t>To create db from code-first app:</w:t>
+      </w:r>
+    </w:p>
+    <w:p>
+      <w:pPr>
+        <w:pStyle w:val="Akapitzlist"/>
         <w:numPr>
           <w:ilvl w:val="0"/>
           <w:numId w:val="6"/>
@@ -613,26 +459,12 @@
         <w:rPr>
           <w:lang w:val="en-US"/>
         </w:rPr>
-        <w:t xml:space="preserve">Create empty </w:t>
-      </w:r>
-      <w:proofErr w:type="spellStart"/>
-      <w:r>
-        <w:rPr>
-          <w:lang w:val="en-US"/>
-        </w:rPr>
-        <w:t>db</w:t>
-      </w:r>
-      <w:proofErr w:type="spellEnd"/>
-      <w:r>
-        <w:rPr>
-          <w:lang w:val="en-US"/>
-        </w:rPr>
-        <w:t>,</w:t>
-      </w:r>
-    </w:p>
-    <w:p>
-      <w:pPr>
-        <w:pStyle w:val="ListParagraph"/>
+        <w:t>Create empty db,</w:t>
+      </w:r>
+    </w:p>
+    <w:p>
+      <w:pPr>
+        <w:pStyle w:val="Akapitzlist"/>
         <w:numPr>
           <w:ilvl w:val="0"/>
           <w:numId w:val="6"/>
@@ -650,7 +482,7 @@
     </w:p>
     <w:p>
       <w:pPr>
-        <w:pStyle w:val="ListParagraph"/>
+        <w:pStyle w:val="Akapitzlist"/>
         <w:numPr>
           <w:ilvl w:val="0"/>
           <w:numId w:val="6"/>
@@ -668,7 +500,7 @@
     </w:p>
     <w:p>
       <w:pPr>
-        <w:pStyle w:val="ListParagraph"/>
+        <w:pStyle w:val="Akapitzlist"/>
         <w:numPr>
           <w:ilvl w:val="0"/>
           <w:numId w:val="6"/>
@@ -704,69 +536,13 @@
           <w:highlight w:val="lightGray"/>
           <w:lang w:val="en-US"/>
         </w:rPr>
-        <w:t xml:space="preserve">dotnet </w:t>
-      </w:r>
-      <w:proofErr w:type="spellStart"/>
+        <w:t>dotnet ef database update --project SchoolRegister.DAL --startup-project SchoolRegister.Web</w:t>
+      </w:r>
       <w:r>
         <w:rPr>
           <w:rFonts w:ascii="Consolas" w:hAnsi="Consolas"/>
           <w:sz w:val="20"/>
           <w:szCs w:val="18"/>
-          <w:highlight w:val="lightGray"/>
-          <w:lang w:val="en-US"/>
-        </w:rPr>
-        <w:t>ef</w:t>
-      </w:r>
-      <w:proofErr w:type="spellEnd"/>
-      <w:r>
-        <w:rPr>
-          <w:rFonts w:ascii="Consolas" w:hAnsi="Consolas"/>
-          <w:sz w:val="20"/>
-          <w:szCs w:val="18"/>
-          <w:highlight w:val="lightGray"/>
-          <w:lang w:val="en-US"/>
-        </w:rPr>
-        <w:t xml:space="preserve"> database update --project </w:t>
-      </w:r>
-      <w:proofErr w:type="spellStart"/>
-      <w:r>
-        <w:rPr>
-          <w:rFonts w:ascii="Consolas" w:hAnsi="Consolas"/>
-          <w:sz w:val="20"/>
-          <w:szCs w:val="18"/>
-          <w:highlight w:val="lightGray"/>
-          <w:lang w:val="en-US"/>
-        </w:rPr>
-        <w:t>SchoolRegister.DAL</w:t>
-      </w:r>
-      <w:proofErr w:type="spellEnd"/>
-      <w:r>
-        <w:rPr>
-          <w:rFonts w:ascii="Consolas" w:hAnsi="Consolas"/>
-          <w:sz w:val="20"/>
-          <w:szCs w:val="18"/>
-          <w:highlight w:val="lightGray"/>
-          <w:lang w:val="en-US"/>
-        </w:rPr>
-        <w:t xml:space="preserve"> --startup-project </w:t>
-      </w:r>
-      <w:proofErr w:type="spellStart"/>
-      <w:r>
-        <w:rPr>
-          <w:rFonts w:ascii="Consolas" w:hAnsi="Consolas"/>
-          <w:sz w:val="20"/>
-          <w:szCs w:val="18"/>
-          <w:highlight w:val="lightGray"/>
-          <w:lang w:val="en-US"/>
-        </w:rPr>
-        <w:t>SchoolRegister.Web</w:t>
-      </w:r>
-      <w:proofErr w:type="spellEnd"/>
-      <w:r>
-        <w:rPr>
-          <w:rFonts w:ascii="Consolas" w:hAnsi="Consolas"/>
-          <w:sz w:val="20"/>
-          <w:szCs w:val="18"/>
           <w:lang w:val="en-US"/>
         </w:rPr>
         <w:t xml:space="preserve"> </w:t>
@@ -794,7 +570,7 @@
     </w:p>
     <w:p>
       <w:pPr>
-        <w:pStyle w:val="Heading1"/>
+        <w:pStyle w:val="Nagwek1"/>
         <w:rPr>
           <w:lang w:val="en-US"/>
         </w:rPr>
@@ -824,25 +600,23 @@
         </w:rPr>
         <w:t xml:space="preserve">Account name: </w:t>
       </w:r>
-      <w:proofErr w:type="spellStart"/>
       <w:r>
         <w:rPr>
           <w:lang w:val="en-US"/>
         </w:rPr>
         <w:t>dystorage</w:t>
       </w:r>
-      <w:proofErr w:type="spellEnd"/>
-    </w:p>
-    <w:p>
-      <w:pPr>
-        <w:rPr>
-          <w:lang w:val="en-US"/>
-        </w:rPr>
-      </w:pPr>
-    </w:p>
-    <w:p>
-      <w:pPr>
-        <w:pStyle w:val="Heading1"/>
+    </w:p>
+    <w:p>
+      <w:pPr>
+        <w:rPr>
+          <w:lang w:val="en-US"/>
+        </w:rPr>
+      </w:pPr>
+    </w:p>
+    <w:p>
+      <w:pPr>
+        <w:pStyle w:val="Nagwek1"/>
         <w:rPr>
           <w:lang w:val="en-US"/>
         </w:rPr>
@@ -868,7 +642,7 @@
     </w:p>
     <w:p>
       <w:pPr>
-        <w:pStyle w:val="Heading2"/>
+        <w:pStyle w:val="Nagwek2"/>
         <w:rPr>
           <w:lang w:val="en-US"/>
         </w:rPr>
@@ -1046,27 +820,7 @@
           <w:shd w:val="clear" w:color="auto" w:fill="FFFFFF"/>
           <w:lang w:val="en-US"/>
         </w:rPr>
-        <w:t xml:space="preserve"> (.</w:t>
-      </w:r>
-      <w:proofErr w:type="spellStart"/>
-      <w:r>
-        <w:rPr>
-          <w:rFonts w:cs="Segoe UI"/>
-          <w:color w:val="161616"/>
-          <w:shd w:val="clear" w:color="auto" w:fill="FFFFFF"/>
-          <w:lang w:val="en-US"/>
-        </w:rPr>
-        <w:t>yml</w:t>
-      </w:r>
-      <w:proofErr w:type="spellEnd"/>
-      <w:r>
-        <w:rPr>
-          <w:rFonts w:cs="Segoe UI"/>
-          <w:color w:val="161616"/>
-          <w:shd w:val="clear" w:color="auto" w:fill="FFFFFF"/>
-          <w:lang w:val="en-US"/>
-        </w:rPr>
-        <w:t xml:space="preserve"> file)</w:t>
+        <w:t xml:space="preserve"> (.yml file)</w:t>
       </w:r>
       <w:r>
         <w:rPr>
@@ -1167,7 +921,7 @@
     </w:p>
     <w:p>
       <w:pPr>
-        <w:pStyle w:val="ListParagraph"/>
+        <w:pStyle w:val="Akapitzlist"/>
         <w:numPr>
           <w:ilvl w:val="0"/>
           <w:numId w:val="3"/>
@@ -1209,7 +963,7 @@
     </w:p>
     <w:p>
       <w:pPr>
-        <w:pStyle w:val="ListParagraph"/>
+        <w:pStyle w:val="Akapitzlist"/>
         <w:numPr>
           <w:ilvl w:val="0"/>
           <w:numId w:val="3"/>
@@ -1242,7 +996,7 @@
     </w:p>
     <w:p>
       <w:pPr>
-        <w:pStyle w:val="ListParagraph"/>
+        <w:pStyle w:val="Akapitzlist"/>
         <w:numPr>
           <w:ilvl w:val="0"/>
           <w:numId w:val="3"/>
@@ -1382,7 +1136,7 @@
     </w:p>
     <w:p>
       <w:pPr>
-        <w:pStyle w:val="ListParagraph"/>
+        <w:pStyle w:val="Akapitzlist"/>
         <w:numPr>
           <w:ilvl w:val="0"/>
           <w:numId w:val="2"/>
@@ -1400,7 +1154,7 @@
     </w:p>
     <w:p>
       <w:pPr>
-        <w:pStyle w:val="ListParagraph"/>
+        <w:pStyle w:val="Akapitzlist"/>
         <w:numPr>
           <w:ilvl w:val="0"/>
           <w:numId w:val="2"/>
@@ -1413,26 +1167,12 @@
         <w:rPr>
           <w:lang w:val="en-US"/>
         </w:rPr>
-        <w:t>Runs inside your own virtual network (</w:t>
-      </w:r>
-      <w:proofErr w:type="spellStart"/>
-      <w:r>
-        <w:rPr>
-          <w:lang w:val="en-US"/>
-        </w:rPr>
-        <w:t>VNet</w:t>
-      </w:r>
-      <w:proofErr w:type="spellEnd"/>
-      <w:r>
-        <w:rPr>
-          <w:lang w:val="en-US"/>
-        </w:rPr>
-        <w:t>).</w:t>
-      </w:r>
-    </w:p>
-    <w:p>
-      <w:pPr>
-        <w:pStyle w:val="ListParagraph"/>
+        <w:t>Runs inside your own virtual network (VNet).</w:t>
+      </w:r>
+    </w:p>
+    <w:p>
+      <w:pPr>
+        <w:pStyle w:val="Akapitzlist"/>
         <w:numPr>
           <w:ilvl w:val="0"/>
           <w:numId w:val="2"/>
@@ -1456,7 +1196,7 @@
     </w:p>
     <w:p>
       <w:pPr>
-        <w:pStyle w:val="ListParagraph"/>
+        <w:pStyle w:val="Akapitzlist"/>
         <w:numPr>
           <w:ilvl w:val="0"/>
           <w:numId w:val="2"/>
@@ -1525,7 +1265,7 @@
     </w:p>
     <w:p>
       <w:pPr>
-        <w:pStyle w:val="ListParagraph"/>
+        <w:pStyle w:val="Akapitzlist"/>
         <w:numPr>
           <w:ilvl w:val="0"/>
           <w:numId w:val="2"/>
@@ -1543,7 +1283,7 @@
     </w:p>
     <w:p>
       <w:pPr>
-        <w:pStyle w:val="ListParagraph"/>
+        <w:pStyle w:val="Akapitzlist"/>
         <w:numPr>
           <w:ilvl w:val="0"/>
           <w:numId w:val="2"/>
@@ -1561,7 +1301,7 @@
     </w:p>
     <w:p>
       <w:pPr>
-        <w:pStyle w:val="ListParagraph"/>
+        <w:pStyle w:val="Akapitzlist"/>
         <w:numPr>
           <w:ilvl w:val="0"/>
           <w:numId w:val="2"/>
@@ -1579,7 +1319,7 @@
     </w:p>
     <w:p>
       <w:pPr>
-        <w:pStyle w:val="ListParagraph"/>
+        <w:pStyle w:val="Akapitzlist"/>
         <w:numPr>
           <w:ilvl w:val="0"/>
           <w:numId w:val="2"/>
@@ -1597,7 +1337,7 @@
     </w:p>
     <w:p>
       <w:pPr>
-        <w:pStyle w:val="ListParagraph"/>
+        <w:pStyle w:val="Akapitzlist"/>
         <w:numPr>
           <w:ilvl w:val="0"/>
           <w:numId w:val="2"/>
@@ -1752,7 +1492,7 @@
     </w:p>
     <w:p>
       <w:pPr>
-        <w:pStyle w:val="ListParagraph"/>
+        <w:pStyle w:val="Akapitzlist"/>
         <w:numPr>
           <w:ilvl w:val="0"/>
           <w:numId w:val="2"/>
@@ -1770,7 +1510,7 @@
     </w:p>
     <w:p>
       <w:pPr>
-        <w:pStyle w:val="ListParagraph"/>
+        <w:pStyle w:val="Akapitzlist"/>
         <w:numPr>
           <w:ilvl w:val="0"/>
           <w:numId w:val="2"/>
@@ -1788,7 +1528,7 @@
     </w:p>
     <w:p>
       <w:pPr>
-        <w:pStyle w:val="ListParagraph"/>
+        <w:pStyle w:val="Akapitzlist"/>
         <w:numPr>
           <w:ilvl w:val="0"/>
           <w:numId w:val="2"/>
@@ -1899,16 +1639,8 @@
         <w:rPr>
           <w:lang w:val="en-US"/>
         </w:rPr>
-        <w:t xml:space="preserve">, GitHub, </w:t>
-      </w:r>
-      <w:proofErr w:type="spellStart"/>
-      <w:r>
-        <w:rPr>
-          <w:lang w:val="en-US"/>
-        </w:rPr>
-        <w:t>BitBucket</w:t>
-      </w:r>
-      <w:proofErr w:type="spellEnd"/>
+        <w:t>, GitHub, BitBucket</w:t>
+      </w:r>
       <w:r>
         <w:rPr>
           <w:lang w:val="en-US"/>
@@ -1919,7 +1651,7 @@
     </w:p>
     <w:p>
       <w:pPr>
-        <w:pStyle w:val="ListParagraph"/>
+        <w:pStyle w:val="Akapitzlist"/>
         <w:numPr>
           <w:ilvl w:val="0"/>
           <w:numId w:val="2"/>
@@ -1932,21 +1664,7 @@
         <w:rPr>
           <w:lang w:val="en-US"/>
         </w:rPr>
-        <w:t xml:space="preserve">GIT – generate Git URL in Azure and paste it to local </w:t>
-      </w:r>
-      <w:proofErr w:type="spellStart"/>
-      <w:r>
-        <w:rPr>
-          <w:lang w:val="en-US"/>
-        </w:rPr>
-        <w:t>git</w:t>
-      </w:r>
-      <w:proofErr w:type="spellEnd"/>
-      <w:r>
-        <w:rPr>
-          <w:lang w:val="en-US"/>
-        </w:rPr>
-        <w:t xml:space="preserve"> repo as </w:t>
+        <w:t xml:space="preserve">GIT – generate Git URL in Azure and paste it to local git repo as </w:t>
       </w:r>
       <w:r>
         <w:rPr>
@@ -1986,7 +1704,7 @@
     </w:p>
     <w:p>
       <w:pPr>
-        <w:pStyle w:val="ListParagraph"/>
+        <w:pStyle w:val="Akapitzlist"/>
         <w:numPr>
           <w:ilvl w:val="0"/>
           <w:numId w:val="2"/>
@@ -2002,47 +1720,13 @@
         </w:rPr>
         <w:t>CLI (</w:t>
       </w:r>
-      <w:proofErr w:type="spellStart"/>
       <w:r>
         <w:rPr>
           <w:rFonts w:ascii="Consolas" w:hAnsi="Consolas"/>
           <w:lang w:val="en-US"/>
         </w:rPr>
-        <w:t>az</w:t>
-      </w:r>
-      <w:proofErr w:type="spellEnd"/>
-      <w:r>
-        <w:rPr>
-          <w:rFonts w:ascii="Consolas" w:hAnsi="Consolas"/>
-          <w:lang w:val="en-US"/>
-        </w:rPr>
-        <w:t xml:space="preserve"> webapp up --name </w:t>
-      </w:r>
-      <w:proofErr w:type="spellStart"/>
-      <w:r>
-        <w:rPr>
-          <w:rFonts w:ascii="Consolas" w:hAnsi="Consolas"/>
-          <w:lang w:val="en-US"/>
-        </w:rPr>
-        <w:t>myapp</w:t>
-      </w:r>
-      <w:proofErr w:type="spellEnd"/>
-      <w:r>
-        <w:rPr>
-          <w:rFonts w:ascii="Consolas" w:hAnsi="Consolas"/>
-          <w:lang w:val="en-US"/>
-        </w:rPr>
-        <w:t xml:space="preserve"> --resource-group </w:t>
-      </w:r>
-      <w:proofErr w:type="spellStart"/>
-      <w:r>
-        <w:rPr>
-          <w:rFonts w:ascii="Consolas" w:hAnsi="Consolas"/>
-          <w:lang w:val="en-US"/>
-        </w:rPr>
-        <w:t>myrg</w:t>
-      </w:r>
-      <w:proofErr w:type="spellEnd"/>
+        <w:t>az webapp up --name myapp --resource-group myrg</w:t>
+      </w:r>
       <w:r>
         <w:rPr>
           <w:lang w:val="en-US"/>
@@ -2052,7 +1736,7 @@
     </w:p>
     <w:p>
       <w:pPr>
-        <w:pStyle w:val="ListParagraph"/>
+        <w:pStyle w:val="Akapitzlist"/>
         <w:numPr>
           <w:ilvl w:val="0"/>
           <w:numId w:val="2"/>
@@ -2084,7 +1768,7 @@
     </w:p>
     <w:p>
       <w:pPr>
-        <w:pStyle w:val="ListParagraph"/>
+        <w:pStyle w:val="Akapitzlist"/>
         <w:rPr>
           <w:rFonts w:ascii="Consolas" w:hAnsi="Consolas"/>
           <w:lang w:val="en-US"/>
@@ -2100,7 +1784,7 @@
     </w:p>
     <w:p>
       <w:pPr>
-        <w:pStyle w:val="ListParagraph"/>
+        <w:pStyle w:val="Akapitzlist"/>
         <w:rPr>
           <w:rFonts w:ascii="Consolas" w:hAnsi="Consolas"/>
           <w:lang w:val="en-US"/>
@@ -2116,7 +1800,7 @@
     </w:p>
     <w:p>
       <w:pPr>
-        <w:pStyle w:val="ListParagraph"/>
+        <w:pStyle w:val="Akapitzlist"/>
         <w:numPr>
           <w:ilvl w:val="0"/>
           <w:numId w:val="2"/>
@@ -2264,7 +1948,7 @@
           <w:shd w:val="clear" w:color="auto" w:fill="FFFFFF"/>
           <w:lang w:val="en-US"/>
         </w:rPr>
-        <w:t xml:space="preserve">AAP </w:t>
+        <w:t>AAS</w:t>
       </w:r>
       <w:r>
         <w:rPr>
@@ -2275,7 +1959,7 @@
           <w:shd w:val="clear" w:color="auto" w:fill="FFFFFF"/>
           <w:lang w:val="en-US"/>
         </w:rPr>
-        <w:t>A</w:t>
+        <w:t xml:space="preserve"> </w:t>
       </w:r>
       <w:r>
         <w:rPr>
@@ -2286,7 +1970,7 @@
           <w:shd w:val="clear" w:color="auto" w:fill="FFFFFF"/>
           <w:lang w:val="en-US"/>
         </w:rPr>
-        <w:t xml:space="preserve">uthentication and </w:t>
+        <w:t>A</w:t>
       </w:r>
       <w:r>
         <w:rPr>
@@ -2297,7 +1981,7 @@
           <w:shd w:val="clear" w:color="auto" w:fill="FFFFFF"/>
           <w:lang w:val="en-US"/>
         </w:rPr>
-        <w:t>A</w:t>
+        <w:t xml:space="preserve">uthentication and </w:t>
       </w:r>
       <w:r>
         <w:rPr>
@@ -2308,26 +1992,7 @@
           <w:shd w:val="clear" w:color="auto" w:fill="FFFFFF"/>
           <w:lang w:val="en-US"/>
         </w:rPr>
-        <w:t>uthorization</w:t>
-      </w:r>
-    </w:p>
-    <w:p>
-      <w:pPr>
-        <w:rPr>
-          <w:rFonts w:cs="Segoe UI"/>
-          <w:color w:val="161616"/>
-          <w:shd w:val="clear" w:color="auto" w:fill="FFFFFF"/>
-          <w:lang w:val="en-US"/>
-        </w:rPr>
-      </w:pPr>
-      <w:r>
-        <w:rPr>
-          <w:rFonts w:cs="Segoe UI"/>
-          <w:color w:val="161616"/>
-          <w:shd w:val="clear" w:color="auto" w:fill="FFFFFF"/>
-          <w:lang w:val="en-US"/>
-        </w:rPr>
-        <w:t xml:space="preserve">AAP provides own solution for authentication and authorization. User accounts managed through </w:t>
+        <w:t>A</w:t>
       </w:r>
       <w:r>
         <w:rPr>
@@ -2338,9 +2003,8 @@
           <w:shd w:val="clear" w:color="auto" w:fill="FFFFFF"/>
           <w:lang w:val="en-US"/>
         </w:rPr>
-        <w:t xml:space="preserve">Microsoft </w:t>
-      </w:r>
-      <w:proofErr w:type="spellStart"/>
+        <w:t>uthorization</w:t>
+      </w:r>
       <w:r>
         <w:rPr>
           <w:rFonts w:cs="Segoe UI"/>
@@ -2350,9 +2014,36 @@
           <w:shd w:val="clear" w:color="auto" w:fill="FFFFFF"/>
           <w:lang w:val="en-US"/>
         </w:rPr>
-        <w:t>Entra</w:t>
-      </w:r>
-      <w:proofErr w:type="spellEnd"/>
+        <w:t xml:space="preserve"> (for end users that use your app)</w:t>
+      </w:r>
+    </w:p>
+    <w:p>
+      <w:pPr>
+        <w:rPr>
+          <w:rFonts w:cs="Segoe UI"/>
+          <w:color w:val="161616"/>
+          <w:shd w:val="clear" w:color="auto" w:fill="FFFFFF"/>
+          <w:lang w:val="en-US"/>
+        </w:rPr>
+      </w:pPr>
+      <w:r>
+        <w:rPr>
+          <w:rFonts w:cs="Segoe UI"/>
+          <w:color w:val="161616"/>
+          <w:shd w:val="clear" w:color="auto" w:fill="FFFFFF"/>
+          <w:lang w:val="en-US"/>
+        </w:rPr>
+        <w:t>AAS</w:t>
+      </w:r>
+      <w:r>
+        <w:rPr>
+          <w:rFonts w:cs="Segoe UI"/>
+          <w:color w:val="161616"/>
+          <w:shd w:val="clear" w:color="auto" w:fill="FFFFFF"/>
+          <w:lang w:val="en-US"/>
+        </w:rPr>
+        <w:t xml:space="preserve"> provides own solution for authentication and authorization. User accounts managed through </w:t>
+      </w:r>
       <w:r>
         <w:rPr>
           <w:rFonts w:cs="Segoe UI"/>
@@ -2362,7 +2053,7 @@
           <w:shd w:val="clear" w:color="auto" w:fill="FFFFFF"/>
           <w:lang w:val="en-US"/>
         </w:rPr>
-        <w:t xml:space="preserve"> ID</w:t>
+        <w:t>Microsoft Entra ID</w:t>
       </w:r>
       <w:r>
         <w:rPr>
@@ -2371,7 +2062,36 @@
           <w:shd w:val="clear" w:color="auto" w:fill="FFFFFF"/>
           <w:lang w:val="en-US"/>
         </w:rPr>
-        <w:t>. It easily works with third party authorization (through MS/Google/Meta/X accounts etc.). ASP roles (attributes) can be connected to AAP authorization – the APP can send configurated roles in token. But the passwords or passwords hashes are hidden and there is no access to them. Access another user account can be through code changes (turn off authorization etc.).</w:t>
+        <w:t xml:space="preserve">. It easily works with third party authorization (through MS/Google/Meta/X accounts etc.). ASP roles (attributes) can be connected to </w:t>
+      </w:r>
+      <w:r>
+        <w:rPr>
+          <w:rFonts w:cs="Segoe UI"/>
+          <w:color w:val="161616"/>
+          <w:shd w:val="clear" w:color="auto" w:fill="FFFFFF"/>
+          <w:lang w:val="en-US"/>
+        </w:rPr>
+        <w:t>AAS</w:t>
+      </w:r>
+      <w:r>
+        <w:rPr>
+          <w:rFonts w:cs="Segoe UI"/>
+          <w:color w:val="161616"/>
+          <w:shd w:val="clear" w:color="auto" w:fill="FFFFFF"/>
+          <w:lang w:val="en-US"/>
+        </w:rPr>
+        <w:t xml:space="preserve"> authorization – the APP can send configurated roles in token. But the passwords or passwords hashes are hidden and there is no access to them. Access another user account can be t</w:t>
+      </w:r>
+      <w:bookmarkStart w:id="0" w:name="_GoBack"/>
+      <w:bookmarkEnd w:id="0"/>
+      <w:r>
+        <w:rPr>
+          <w:rFonts w:cs="Segoe UI"/>
+          <w:color w:val="161616"/>
+          <w:shd w:val="clear" w:color="auto" w:fill="FFFFFF"/>
+          <w:lang w:val="en-US"/>
+        </w:rPr>
+        <w:t>hrough code changes (turn off authorization etc.).</w:t>
       </w:r>
     </w:p>
     <w:p>
@@ -2389,7 +2109,7 @@
     </w:p>
     <w:p>
       <w:pPr>
-        <w:pStyle w:val="ListParagraph"/>
+        <w:pStyle w:val="Akapitzlist"/>
         <w:numPr>
           <w:ilvl w:val="0"/>
           <w:numId w:val="2"/>
@@ -2436,7 +2156,7 @@
     </w:p>
     <w:p>
       <w:pPr>
-        <w:pStyle w:val="ListParagraph"/>
+        <w:pStyle w:val="Akapitzlist"/>
         <w:numPr>
           <w:ilvl w:val="0"/>
           <w:numId w:val="2"/>
@@ -2666,7 +2386,13 @@
           <w:lang w:val="en-US"/>
         </w:rPr>
         <w:lastRenderedPageBreak/>
-        <w:t>AAP writes all logs about authentication and authorization with details, it available to browse.</w:t>
+        <w:t>AAS</w:t>
+      </w:r>
+      <w:r>
+        <w:rPr>
+          <w:lang w:val="en-US"/>
+        </w:rPr>
+        <w:t xml:space="preserve"> writes all logs about authentication and authorization with details, it available to browse.</w:t>
       </w:r>
     </w:p>
     <w:p>
@@ -2839,7 +2565,7 @@
       <w:hyperlink r:id="rId17" w:history="1">
         <w:r>
           <w:rPr>
-            <w:rStyle w:val="Hyperlink"/>
+            <w:rStyle w:val="Hipercze"/>
             <w:lang w:val="en-US"/>
           </w:rPr>
           <w:t>https://yourapp.azurewebsites.net</w:t>
@@ -2849,35 +2575,7 @@
         <w:rPr>
           <w:lang w:val="en-US"/>
         </w:rPr>
-        <w:t xml:space="preserve"> to real </w:t>
-      </w:r>
-      <w:proofErr w:type="spellStart"/>
-      <w:r>
-        <w:rPr>
-          <w:lang w:val="en-US"/>
-        </w:rPr>
-        <w:t>ip</w:t>
-      </w:r>
-      <w:proofErr w:type="spellEnd"/>
-      <w:r>
-        <w:rPr>
-          <w:lang w:val="en-US"/>
-        </w:rPr>
-        <w:t xml:space="preserve"> address. The requests go to real </w:t>
-      </w:r>
-      <w:proofErr w:type="spellStart"/>
-      <w:r>
-        <w:rPr>
-          <w:lang w:val="en-US"/>
-        </w:rPr>
-        <w:t>ip</w:t>
-      </w:r>
-      <w:proofErr w:type="spellEnd"/>
-      <w:r>
-        <w:rPr>
-          <w:lang w:val="en-US"/>
-        </w:rPr>
-        <w:t xml:space="preserve"> address.</w:t>
+        <w:t xml:space="preserve"> to real ip address. The requests go to real ip address.</w:t>
       </w:r>
       <w:r>
         <w:rPr>
@@ -2911,7 +2609,19 @@
         <w:rPr>
           <w:lang w:val="en-US"/>
         </w:rPr>
-        <w:t xml:space="preserve">the IP that users can use to reach the app. AAP by default </w:t>
+        <w:t xml:space="preserve">the IP that users can use to reach the app. </w:t>
+      </w:r>
+      <w:r>
+        <w:rPr>
+          <w:lang w:val="en-US"/>
+        </w:rPr>
+        <w:t>AAS</w:t>
+      </w:r>
+      <w:r>
+        <w:rPr>
+          <w:lang w:val="en-US"/>
+        </w:rPr>
+        <w:t xml:space="preserve"> by default </w:t>
       </w:r>
       <w:r>
         <w:rPr>
@@ -2964,7 +2674,7 @@
     </w:p>
     <w:p>
       <w:pPr>
-        <w:pStyle w:val="ListParagraph"/>
+        <w:pStyle w:val="Akapitzlist"/>
         <w:numPr>
           <w:ilvl w:val="0"/>
           <w:numId w:val="4"/>
@@ -2988,7 +2698,7 @@
       <w:hyperlink r:id="rId18" w:history="1">
         <w:r>
           <w:rPr>
-            <w:rStyle w:val="Hyperlink"/>
+            <w:rStyle w:val="Hipercze"/>
             <w:lang w:val="en-US"/>
           </w:rPr>
           <w:t>https://yourapp.azurewebsites.net</w:t>
@@ -3003,7 +2713,7 @@
     </w:p>
     <w:p>
       <w:pPr>
-        <w:pStyle w:val="ListParagraph"/>
+        <w:pStyle w:val="Akapitzlist"/>
         <w:numPr>
           <w:ilvl w:val="0"/>
           <w:numId w:val="4"/>
@@ -3033,7 +2743,7 @@
     </w:p>
     <w:p>
       <w:pPr>
-        <w:pStyle w:val="ListParagraph"/>
+        <w:pStyle w:val="Akapitzlist"/>
         <w:numPr>
           <w:ilvl w:val="0"/>
           <w:numId w:val="4"/>
@@ -3050,7 +2760,7 @@
       </w:r>
       <w:r>
         <w:rPr>
-          <w:rStyle w:val="Strong"/>
+          <w:rStyle w:val="Pogrubienie"/>
           <w:lang w:val="en-US"/>
         </w:rPr>
         <w:t>App Service Front End</w:t>
@@ -3063,7 +2773,7 @@
       </w:r>
       <w:r>
         <w:rPr>
-          <w:rStyle w:val="Strong"/>
+          <w:rStyle w:val="Pogrubienie"/>
           <w:lang w:val="en-US"/>
         </w:rPr>
         <w:t>load balancer</w:t>
@@ -3102,7 +2812,7 @@
       </w:r>
       <w:r>
         <w:rPr>
-          <w:rStyle w:val="Strong"/>
+          <w:rStyle w:val="Pogrubienie"/>
           <w:b w:val="0"/>
           <w:bCs w:val="0"/>
           <w:lang w:val="en-US"/>
@@ -3131,7 +2841,7 @@
     </w:p>
     <w:p>
       <w:pPr>
-        <w:pStyle w:val="ListParagraph"/>
+        <w:pStyle w:val="Akapitzlist"/>
         <w:numPr>
           <w:ilvl w:val="0"/>
           <w:numId w:val="4"/>
@@ -3195,21 +2905,12 @@
           <w:lang w:val="en-US"/>
         </w:rPr>
       </w:pPr>
-      <w:proofErr w:type="spellStart"/>
       <w:r>
         <w:rPr>
           <w:rFonts w:ascii="Consolas" w:hAnsi="Consolas" w:cs="Segoe UI"/>
           <w:lang w:val="en-US"/>
         </w:rPr>
-        <w:t>HttpClient.Get</w:t>
-      </w:r>
-      <w:proofErr w:type="spellEnd"/>
-      <w:r>
-        <w:rPr>
-          <w:rFonts w:ascii="Consolas" w:hAnsi="Consolas" w:cs="Segoe UI"/>
-          <w:lang w:val="en-US"/>
-        </w:rPr>
-        <w:t>("https://api.something.com/data");</w:t>
+        <w:t>HttpClient.Get("https://api.something.com/data");</w:t>
       </w:r>
     </w:p>
     <w:p>
@@ -3283,29 +2984,7 @@
           <w:szCs w:val="21"/>
           <w:lang w:val="en-US"/>
         </w:rPr>
-        <w:t>#</w:t>
-      </w:r>
-      <w:proofErr w:type="gramStart"/>
-      <w:r>
-        <w:rPr>
-          <w:rFonts w:ascii="Consolas" w:eastAsia="Times New Roman" w:hAnsi="Consolas" w:cs="Times New Roman"/>
-          <w:color w:val="57A64A"/>
-          <w:sz w:val="21"/>
-          <w:szCs w:val="21"/>
-          <w:lang w:val="en-US"/>
-        </w:rPr>
-        <w:t>the</w:t>
-      </w:r>
-      <w:proofErr w:type="gramEnd"/>
-      <w:r>
-        <w:rPr>
-          <w:rFonts w:ascii="Consolas" w:eastAsia="Times New Roman" w:hAnsi="Consolas" w:cs="Times New Roman"/>
-          <w:color w:val="57A64A"/>
-          <w:sz w:val="21"/>
-          <w:szCs w:val="21"/>
-          <w:lang w:val="en-US"/>
-        </w:rPr>
-        <w:t xml:space="preserve"> outbound IP addresses currently used by app (equal to all used outbound IP used by plan)</w:t>
+        <w:t>#the outbound IP addresses currently used by app (equal to all used outbound IP used by plan)</w:t>
       </w:r>
     </w:p>
     <w:p>
@@ -3320,7 +2999,6 @@
           <w:lang w:val="en-US"/>
         </w:rPr>
       </w:pPr>
-      <w:proofErr w:type="spellStart"/>
       <w:r>
         <w:rPr>
           <w:rFonts w:ascii="Consolas" w:eastAsia="Times New Roman" w:hAnsi="Consolas" w:cs="Times New Roman"/>
@@ -3331,7 +3009,6 @@
         </w:rPr>
         <w:t>az</w:t>
       </w:r>
-      <w:proofErr w:type="spellEnd"/>
       <w:r>
         <w:rPr>
           <w:rFonts w:ascii="Consolas" w:eastAsia="Times New Roman" w:hAnsi="Consolas" w:cs="Times New Roman"/>
@@ -3445,7 +3122,6 @@
         </w:rPr>
         <w:t>&lt;</w:t>
       </w:r>
-      <w:proofErr w:type="spellStart"/>
       <w:r>
         <w:rPr>
           <w:rFonts w:ascii="Consolas" w:eastAsia="Times New Roman" w:hAnsi="Consolas" w:cs="Times New Roman"/>
@@ -3466,7 +3142,6 @@
         </w:rPr>
         <w:t>e</w:t>
       </w:r>
-      <w:proofErr w:type="spellEnd"/>
       <w:r>
         <w:rPr>
           <w:rFonts w:ascii="Consolas" w:eastAsia="Times New Roman" w:hAnsi="Consolas" w:cs="Times New Roman"/>
@@ -3551,7 +3226,6 @@
         </w:rPr>
         <w:t>&lt;</w:t>
       </w:r>
-      <w:proofErr w:type="spellStart"/>
       <w:r>
         <w:rPr>
           <w:rFonts w:ascii="Consolas" w:eastAsia="Times New Roman" w:hAnsi="Consolas" w:cs="Times New Roman"/>
@@ -3572,7 +3246,6 @@
         </w:rPr>
         <w:t>e</w:t>
       </w:r>
-      <w:proofErr w:type="spellEnd"/>
       <w:r>
         <w:rPr>
           <w:rFonts w:ascii="Consolas" w:eastAsia="Times New Roman" w:hAnsi="Consolas" w:cs="Times New Roman"/>
@@ -3646,7 +3319,6 @@
         </w:rPr>
         <w:t xml:space="preserve"> </w:t>
       </w:r>
-      <w:proofErr w:type="spellStart"/>
       <w:r>
         <w:rPr>
           <w:rFonts w:ascii="Consolas" w:eastAsia="Times New Roman" w:hAnsi="Consolas" w:cs="Times New Roman"/>
@@ -3657,7 +3329,6 @@
         </w:rPr>
         <w:t>outboundIpAddresses</w:t>
       </w:r>
-      <w:proofErr w:type="spellEnd"/>
       <w:r>
         <w:rPr>
           <w:rFonts w:ascii="Consolas" w:eastAsia="Times New Roman" w:hAnsi="Consolas" w:cs="Times New Roman"/>
@@ -3721,7 +3392,6 @@
         </w:rPr>
         <w:t xml:space="preserve"> </w:t>
       </w:r>
-      <w:proofErr w:type="spellStart"/>
       <w:r>
         <w:rPr>
           <w:rFonts w:ascii="Consolas" w:eastAsia="Times New Roman" w:hAnsi="Consolas" w:cs="Times New Roman"/>
@@ -3732,7 +3402,6 @@
         </w:rPr>
         <w:t>tsv</w:t>
       </w:r>
-      <w:proofErr w:type="spellEnd"/>
       <w:r>
         <w:rPr>
           <w:rFonts w:ascii="Consolas" w:eastAsia="Times New Roman" w:hAnsi="Consolas" w:cs="Times New Roman"/>
@@ -3751,29 +3420,7 @@
           <w:szCs w:val="21"/>
           <w:lang w:val="en-US"/>
         </w:rPr>
-        <w:t xml:space="preserve">#tsv </w:t>
-      </w:r>
-      <w:proofErr w:type="spellStart"/>
-      <w:r>
-        <w:rPr>
-          <w:rFonts w:ascii="Consolas" w:eastAsia="Times New Roman" w:hAnsi="Consolas" w:cs="Times New Roman"/>
-          <w:color w:val="57A64A"/>
-          <w:sz w:val="21"/>
-          <w:szCs w:val="21"/>
-          <w:lang w:val="en-US"/>
-        </w:rPr>
-        <w:t>fomrat</w:t>
-      </w:r>
-      <w:proofErr w:type="spellEnd"/>
-      <w:r>
-        <w:rPr>
-          <w:rFonts w:ascii="Consolas" w:eastAsia="Times New Roman" w:hAnsi="Consolas" w:cs="Times New Roman"/>
-          <w:color w:val="57A64A"/>
-          <w:sz w:val="21"/>
-          <w:szCs w:val="21"/>
-          <w:lang w:val="en-US"/>
-        </w:rPr>
-        <w:t xml:space="preserve"> - tab separated values </w:t>
+        <w:t xml:space="preserve">#tsv fomrat - tab separated values </w:t>
       </w:r>
     </w:p>
     <w:p>
@@ -3791,7 +3438,7 @@
       </w:r>
       <w:r>
         <w:rPr>
-          <w:rStyle w:val="Strong"/>
+          <w:rStyle w:val="Pogrubienie"/>
           <w:lang w:val="en-US"/>
         </w:rPr>
         <w:t>resource group</w:t>
@@ -3804,7 +3451,7 @@
       </w:r>
       <w:r>
         <w:rPr>
-          <w:rStyle w:val="Strong"/>
+          <w:rStyle w:val="Pogrubienie"/>
           <w:b w:val="0"/>
           <w:bCs w:val="0"/>
           <w:lang w:val="en-US"/>
@@ -3819,7 +3466,7 @@
       </w:r>
       <w:r>
         <w:rPr>
-          <w:rStyle w:val="Strong"/>
+          <w:rStyle w:val="Pogrubienie"/>
           <w:b w:val="0"/>
           <w:bCs w:val="0"/>
           <w:lang w:val="en-US"/>
@@ -3931,29 +3578,7 @@
           <w:szCs w:val="21"/>
           <w:lang w:val="en-US"/>
         </w:rPr>
-        <w:t xml:space="preserve">#Check all possible outbound Ips of plan (enter any </w:t>
-      </w:r>
-      <w:proofErr w:type="spellStart"/>
-      <w:r>
-        <w:rPr>
-          <w:rFonts w:ascii="Consolas" w:eastAsia="Times New Roman" w:hAnsi="Consolas" w:cs="Times New Roman"/>
-          <w:color w:val="57A64A"/>
-          <w:sz w:val="21"/>
-          <w:szCs w:val="21"/>
-          <w:lang w:val="en-US"/>
-        </w:rPr>
-        <w:t>app_name</w:t>
-      </w:r>
-      <w:proofErr w:type="spellEnd"/>
-      <w:r>
-        <w:rPr>
-          <w:rFonts w:ascii="Consolas" w:eastAsia="Times New Roman" w:hAnsi="Consolas" w:cs="Times New Roman"/>
-          <w:color w:val="57A64A"/>
-          <w:sz w:val="21"/>
-          <w:szCs w:val="21"/>
-          <w:lang w:val="en-US"/>
-        </w:rPr>
-        <w:t xml:space="preserve"> from plan)</w:t>
+        <w:t>#Check all possible outbound Ips of plan (enter any app_name from plan)</w:t>
       </w:r>
     </w:p>
     <w:p>
@@ -3968,7 +3593,6 @@
           <w:lang w:val="en-US"/>
         </w:rPr>
       </w:pPr>
-      <w:proofErr w:type="spellStart"/>
       <w:r>
         <w:rPr>
           <w:rFonts w:ascii="Consolas" w:eastAsia="Times New Roman" w:hAnsi="Consolas" w:cs="Times New Roman"/>
@@ -3979,7 +3603,6 @@
         </w:rPr>
         <w:t>az</w:t>
       </w:r>
-      <w:proofErr w:type="spellEnd"/>
       <w:r>
         <w:rPr>
           <w:rFonts w:ascii="Consolas" w:eastAsia="Times New Roman" w:hAnsi="Consolas" w:cs="Times New Roman"/>
@@ -4093,7 +3716,6 @@
         </w:rPr>
         <w:t>&lt;</w:t>
       </w:r>
-      <w:proofErr w:type="spellStart"/>
       <w:r>
         <w:rPr>
           <w:rFonts w:ascii="Consolas" w:eastAsia="Times New Roman" w:hAnsi="Consolas" w:cs="Times New Roman"/>
@@ -4114,7 +3736,6 @@
         </w:rPr>
         <w:t>e</w:t>
       </w:r>
-      <w:proofErr w:type="spellEnd"/>
       <w:r>
         <w:rPr>
           <w:rFonts w:ascii="Consolas" w:eastAsia="Times New Roman" w:hAnsi="Consolas" w:cs="Times New Roman"/>
@@ -4198,7 +3819,6 @@
         </w:rPr>
         <w:t>&lt;</w:t>
       </w:r>
-      <w:proofErr w:type="spellStart"/>
       <w:r>
         <w:rPr>
           <w:rFonts w:ascii="Consolas" w:eastAsia="Times New Roman" w:hAnsi="Consolas" w:cs="Times New Roman"/>
@@ -4219,7 +3839,6 @@
         </w:rPr>
         <w:t>e</w:t>
       </w:r>
-      <w:proofErr w:type="spellEnd"/>
       <w:r>
         <w:rPr>
           <w:rFonts w:ascii="Consolas" w:eastAsia="Times New Roman" w:hAnsi="Consolas" w:cs="Times New Roman"/>
@@ -4293,7 +3912,6 @@
         </w:rPr>
         <w:t xml:space="preserve"> </w:t>
       </w:r>
-      <w:proofErr w:type="spellStart"/>
       <w:r>
         <w:rPr>
           <w:rFonts w:ascii="Consolas" w:eastAsia="Times New Roman" w:hAnsi="Consolas" w:cs="Times New Roman"/>
@@ -4304,7 +3922,6 @@
         </w:rPr>
         <w:t>possibleOutboundIpAddresses</w:t>
       </w:r>
-      <w:proofErr w:type="spellEnd"/>
       <w:r>
         <w:rPr>
           <w:rFonts w:ascii="Consolas" w:eastAsia="Times New Roman" w:hAnsi="Consolas" w:cs="Times New Roman"/>
@@ -4368,7 +3985,6 @@
         </w:rPr>
         <w:t xml:space="preserve"> </w:t>
       </w:r>
-      <w:proofErr w:type="spellStart"/>
       <w:r>
         <w:rPr>
           <w:rFonts w:ascii="Consolas" w:eastAsia="Times New Roman" w:hAnsi="Consolas" w:cs="Times New Roman"/>
@@ -4379,7 +3995,6 @@
         </w:rPr>
         <w:t>tsv</w:t>
       </w:r>
-      <w:proofErr w:type="spellEnd"/>
       <w:r>
         <w:rPr>
           <w:rFonts w:ascii="Consolas" w:eastAsia="Times New Roman" w:hAnsi="Consolas" w:cs="Times New Roman"/>
@@ -4410,7 +4025,7 @@
     <w:p>
       <w:pPr>
         <w:rPr>
-          <w:rStyle w:val="Strong"/>
+          <w:rStyle w:val="Pogrubienie"/>
           <w:b w:val="0"/>
           <w:bCs w:val="0"/>
           <w:lang w:val="en-US"/>
@@ -4424,21 +4039,21 @@
       </w:r>
       <w:r>
         <w:rPr>
-          <w:rStyle w:val="Strong"/>
+          <w:rStyle w:val="Pogrubienie"/>
           <w:lang w:val="en-US"/>
         </w:rPr>
         <w:t>does not guarantee fixed outbound IPs</w:t>
       </w:r>
       <w:r>
         <w:rPr>
-          <w:rStyle w:val="Strong"/>
+          <w:rStyle w:val="Pogrubienie"/>
           <w:lang w:val="en-US"/>
         </w:rPr>
         <w:t>.</w:t>
       </w:r>
       <w:r>
         <w:rPr>
-          <w:rStyle w:val="Strong"/>
+          <w:rStyle w:val="Pogrubienie"/>
           <w:b w:val="0"/>
           <w:bCs w:val="0"/>
           <w:lang w:val="en-US"/>
@@ -4449,7 +4064,7 @@
     <w:p>
       <w:pPr>
         <w:rPr>
-          <w:rStyle w:val="Strong"/>
+          <w:rStyle w:val="Pogrubienie"/>
           <w:b w:val="0"/>
           <w:bCs w:val="0"/>
           <w:lang w:val="en-US"/>
@@ -4457,50 +4072,30 @@
       </w:pPr>
       <w:r>
         <w:rPr>
-          <w:rStyle w:val="Strong"/>
+          <w:rStyle w:val="Pogrubienie"/>
           <w:b w:val="0"/>
           <w:bCs w:val="0"/>
           <w:lang w:val="en-US"/>
         </w:rPr>
-        <w:t xml:space="preserve">If you're using this IP to whitelist firewalls or APIs, you should always whitelist the full </w:t>
-      </w:r>
-      <w:proofErr w:type="spellStart"/>
-      <w:r>
-        <w:rPr>
-          <w:rStyle w:val="Strong"/>
+        <w:t>If you're using this IP to whitelist firewalls or APIs, you should always whitelist the full possibleOutboundIpAddresses set, not just the current active ones.</w:t>
+      </w:r>
+    </w:p>
+    <w:p>
+      <w:pPr>
+        <w:rPr>
+          <w:rStyle w:val="Pogrubienie"/>
           <w:b w:val="0"/>
           <w:bCs w:val="0"/>
           <w:lang w:val="en-US"/>
         </w:rPr>
-        <w:t>possibleOutboundIpAddresses</w:t>
-      </w:r>
-      <w:proofErr w:type="spellEnd"/>
-      <w:r>
-        <w:rPr>
-          <w:rStyle w:val="Strong"/>
+      </w:pPr>
+      <w:r>
+        <w:rPr>
+          <w:rStyle w:val="Pogrubienie"/>
           <w:b w:val="0"/>
           <w:bCs w:val="0"/>
           <w:lang w:val="en-US"/>
         </w:rPr>
-        <w:t xml:space="preserve"> set, not just the current active ones.</w:t>
-      </w:r>
-    </w:p>
-    <w:p>
-      <w:pPr>
-        <w:rPr>
-          <w:rStyle w:val="Strong"/>
-          <w:b w:val="0"/>
-          <w:bCs w:val="0"/>
-          <w:lang w:val="en-US"/>
-        </w:rPr>
-      </w:pPr>
-      <w:r>
-        <w:rPr>
-          <w:rStyle w:val="Strong"/>
-          <w:b w:val="0"/>
-          <w:bCs w:val="0"/>
-          <w:lang w:val="en-US"/>
-        </w:rPr>
         <w:t>There are several ways to guarantee static outbound IP, e. g. using App Service Environment.</w:t>
       </w:r>
     </w:p>
@@ -4513,7 +4108,7 @@
       </w:pPr>
       <w:r>
         <w:rPr>
-          <w:rStyle w:val="Strong"/>
+          <w:rStyle w:val="Pogrubienie"/>
           <w:b w:val="0"/>
           <w:bCs w:val="0"/>
           <w:lang w:val="en-US"/>
@@ -4529,31 +4124,7 @@
           <w:shd w:val="clear" w:color="auto" w:fill="E6E6E6"/>
           <w:lang w:val="en-US"/>
         </w:rPr>
-        <w:t xml:space="preserve">&gt; </w:t>
-      </w:r>
-      <w:proofErr w:type="spellStart"/>
-      <w:r>
-        <w:rPr>
-          <w:rFonts w:ascii="Consolas" w:hAnsi="Consolas"/>
-          <w:color w:val="161616"/>
-          <w:sz w:val="20"/>
-          <w:szCs w:val="20"/>
-          <w:shd w:val="clear" w:color="auto" w:fill="E6E6E6"/>
-          <w:lang w:val="en-US"/>
-        </w:rPr>
-        <w:t>az</w:t>
-      </w:r>
-      <w:proofErr w:type="spellEnd"/>
-      <w:r>
-        <w:rPr>
-          <w:rFonts w:ascii="Consolas" w:hAnsi="Consolas"/>
-          <w:color w:val="161616"/>
-          <w:sz w:val="20"/>
-          <w:szCs w:val="20"/>
-          <w:shd w:val="clear" w:color="auto" w:fill="E6E6E6"/>
-          <w:lang w:val="en-US"/>
-        </w:rPr>
-        <w:t xml:space="preserve"> webapp up</w:t>
+        <w:t>&gt; az webapp up</w:t>
       </w:r>
       <w:r>
         <w:rPr>
@@ -4670,39 +4241,19 @@
           <w:szCs w:val="24"/>
           <w:lang w:val="en-US"/>
         </w:rPr>
-        <w:t xml:space="preserve">Zip </w:t>
-      </w:r>
-      <w:proofErr w:type="gramStart"/>
-      <w:r>
-        <w:rPr>
-          <w:rFonts w:eastAsia="Times New Roman" w:cs="Segoe UI"/>
-          <w:color w:val="161616"/>
-          <w:szCs w:val="24"/>
-          <w:lang w:val="en-US"/>
-        </w:rPr>
-        <w:t>deploy</w:t>
-      </w:r>
-      <w:proofErr w:type="gramEnd"/>
-      <w:r>
-        <w:rPr>
-          <w:rFonts w:eastAsia="Times New Roman" w:cs="Segoe UI"/>
-          <w:color w:val="161616"/>
-          <w:szCs w:val="24"/>
-          <w:lang w:val="en-US"/>
-        </w:rPr>
-        <w:t xml:space="preserve"> files from the current working directory to the web app.</w:t>
-      </w:r>
-    </w:p>
-    <w:p>
-      <w:pPr>
-        <w:rPr>
-          <w:lang w:val="en-US"/>
-        </w:rPr>
-      </w:pPr>
-    </w:p>
-    <w:p>
-      <w:pPr>
-        <w:pStyle w:val="Heading2"/>
+        <w:t>Zip deploy files from the current working directory to the web app.</w:t>
+      </w:r>
+    </w:p>
+    <w:p>
+      <w:pPr>
+        <w:rPr>
+          <w:lang w:val="en-US"/>
+        </w:rPr>
+      </w:pPr>
+    </w:p>
+    <w:p>
+      <w:pPr>
+        <w:pStyle w:val="Nagwek2"/>
         <w:rPr>
           <w:lang w:val="en-US"/>
         </w:rPr>
@@ -4897,29 +4448,7 @@
           <w:szCs w:val="21"/>
           <w:lang w:val="en-US"/>
         </w:rPr>
-        <w:t>"</w:t>
-      </w:r>
-      <w:proofErr w:type="spellStart"/>
-      <w:r>
-        <w:rPr>
-          <w:rFonts w:ascii="Consolas" w:eastAsia="Times New Roman" w:hAnsi="Consolas" w:cs="Times New Roman"/>
-          <w:color w:val="CE9178"/>
-          <w:sz w:val="21"/>
-          <w:szCs w:val="21"/>
-          <w:lang w:val="en-US"/>
-        </w:rPr>
-        <w:t>ConnectionStrings:MyDb</w:t>
-      </w:r>
-      <w:proofErr w:type="spellEnd"/>
-      <w:r>
-        <w:rPr>
-          <w:rFonts w:ascii="Consolas" w:eastAsia="Times New Roman" w:hAnsi="Consolas" w:cs="Times New Roman"/>
-          <w:color w:val="CE9178"/>
-          <w:sz w:val="21"/>
-          <w:szCs w:val="21"/>
-          <w:lang w:val="en-US"/>
-        </w:rPr>
-        <w:t>"</w:t>
+        <w:t>"ConnectionStrings:MyDb"</w:t>
       </w:r>
       <w:r>
         <w:rPr>
@@ -4992,9 +4521,8 @@
           <w:szCs w:val="21"/>
           <w:lang w:val="en-US"/>
         </w:rPr>
-        <w:t>"Server=</w:t>
-      </w:r>
-      <w:proofErr w:type="spellStart"/>
+        <w:t xml:space="preserve">"Server=myserver.database.windows.net;Database=mydb;User </w:t>
+      </w:r>
       <w:r>
         <w:rPr>
           <w:rFonts w:ascii="Consolas" w:eastAsia="Times New Roman" w:hAnsi="Consolas" w:cs="Times New Roman"/>
@@ -5003,9 +4531,8 @@
           <w:szCs w:val="21"/>
           <w:lang w:val="en-US"/>
         </w:rPr>
-        <w:t>myserver.database.windows.net;Database</w:t>
-      </w:r>
-      <w:proofErr w:type="spellEnd"/>
+        <w:t xml:space="preserve">                     </w:t>
+      </w:r>
       <w:r>
         <w:rPr>
           <w:rFonts w:ascii="Consolas" w:eastAsia="Times New Roman" w:hAnsi="Consolas" w:cs="Times New Roman"/>
@@ -5014,93 +4541,7 @@
           <w:szCs w:val="21"/>
           <w:lang w:val="en-US"/>
         </w:rPr>
-        <w:t>=</w:t>
-      </w:r>
-      <w:proofErr w:type="spellStart"/>
-      <w:r>
-        <w:rPr>
-          <w:rFonts w:ascii="Consolas" w:eastAsia="Times New Roman" w:hAnsi="Consolas" w:cs="Times New Roman"/>
-          <w:color w:val="CE9178"/>
-          <w:sz w:val="21"/>
-          <w:szCs w:val="21"/>
-          <w:lang w:val="en-US"/>
-        </w:rPr>
-        <w:t>mydb;User</w:t>
-      </w:r>
-      <w:proofErr w:type="spellEnd"/>
-      <w:r>
-        <w:rPr>
-          <w:rFonts w:ascii="Consolas" w:eastAsia="Times New Roman" w:hAnsi="Consolas" w:cs="Times New Roman"/>
-          <w:color w:val="CE9178"/>
-          <w:sz w:val="21"/>
-          <w:szCs w:val="21"/>
-          <w:lang w:val="en-US"/>
-        </w:rPr>
-        <w:t xml:space="preserve"> </w:t>
-      </w:r>
-      <w:r>
-        <w:rPr>
-          <w:rFonts w:ascii="Consolas" w:eastAsia="Times New Roman" w:hAnsi="Consolas" w:cs="Times New Roman"/>
-          <w:color w:val="CE9178"/>
-          <w:sz w:val="21"/>
-          <w:szCs w:val="21"/>
-          <w:lang w:val="en-US"/>
-        </w:rPr>
-        <w:t xml:space="preserve">                     </w:t>
-      </w:r>
-      <w:r>
-        <w:rPr>
-          <w:rFonts w:ascii="Consolas" w:eastAsia="Times New Roman" w:hAnsi="Consolas" w:cs="Times New Roman"/>
-          <w:color w:val="CE9178"/>
-          <w:sz w:val="21"/>
-          <w:szCs w:val="21"/>
-          <w:lang w:val="en-US"/>
-        </w:rPr>
-        <w:t>Id=</w:t>
-      </w:r>
-      <w:proofErr w:type="spellStart"/>
-      <w:r>
-        <w:rPr>
-          <w:rFonts w:ascii="Consolas" w:eastAsia="Times New Roman" w:hAnsi="Consolas" w:cs="Times New Roman"/>
-          <w:color w:val="CE9178"/>
-          <w:sz w:val="21"/>
-          <w:szCs w:val="21"/>
-          <w:lang w:val="en-US"/>
-        </w:rPr>
-        <w:t>myuser;Password</w:t>
-      </w:r>
-      <w:proofErr w:type="spellEnd"/>
-      <w:r>
-        <w:rPr>
-          <w:rFonts w:ascii="Consolas" w:eastAsia="Times New Roman" w:hAnsi="Consolas" w:cs="Times New Roman"/>
-          <w:color w:val="CE9178"/>
-          <w:sz w:val="21"/>
-          <w:szCs w:val="21"/>
-          <w:lang w:val="en-US"/>
-        </w:rPr>
-        <w:t>=</w:t>
-      </w:r>
-      <w:proofErr w:type="spellStart"/>
-      <w:r>
-        <w:rPr>
-          <w:rFonts w:ascii="Consolas" w:eastAsia="Times New Roman" w:hAnsi="Consolas" w:cs="Times New Roman"/>
-          <w:color w:val="CE9178"/>
-          <w:sz w:val="21"/>
-          <w:szCs w:val="21"/>
-          <w:lang w:val="en-US"/>
-        </w:rPr>
-        <w:t>mypassword</w:t>
-      </w:r>
-      <w:proofErr w:type="spellEnd"/>
-      <w:r>
-        <w:rPr>
-          <w:rFonts w:ascii="Consolas" w:eastAsia="Times New Roman" w:hAnsi="Consolas" w:cs="Times New Roman"/>
-          <w:color w:val="CE9178"/>
-          <w:sz w:val="21"/>
-          <w:szCs w:val="21"/>
-          <w:lang w:val="en-US"/>
-        </w:rPr>
-        <w:t>;"</w:t>
+        <w:t>Id=myuser;Password=mypassword;"</w:t>
       </w:r>
       <w:r>
         <w:rPr>
@@ -5143,29 +4584,7 @@
           <w:szCs w:val="21"/>
           <w:lang w:val="en-US"/>
         </w:rPr>
-        <w:t>"</w:t>
-      </w:r>
-      <w:proofErr w:type="spellStart"/>
-      <w:r>
-        <w:rPr>
-          <w:rFonts w:ascii="Consolas" w:eastAsia="Times New Roman" w:hAnsi="Consolas" w:cs="Times New Roman"/>
-          <w:color w:val="CE9178"/>
-          <w:sz w:val="21"/>
-          <w:szCs w:val="21"/>
-          <w:lang w:val="en-US"/>
-        </w:rPr>
-        <w:t>slotSetting</w:t>
-      </w:r>
-      <w:proofErr w:type="spellEnd"/>
-      <w:r>
-        <w:rPr>
-          <w:rFonts w:ascii="Consolas" w:eastAsia="Times New Roman" w:hAnsi="Consolas" w:cs="Times New Roman"/>
-          <w:color w:val="CE9178"/>
-          <w:sz w:val="21"/>
-          <w:szCs w:val="21"/>
-          <w:lang w:val="en-US"/>
-        </w:rPr>
-        <w:t>"</w:t>
+        <w:t>"slotSetting"</w:t>
       </w:r>
       <w:r>
         <w:rPr>
@@ -5545,29 +4964,7 @@
           <w:szCs w:val="21"/>
           <w:lang w:val="en-US"/>
         </w:rPr>
-        <w:t>"</w:t>
-      </w:r>
-      <w:proofErr w:type="spellStart"/>
-      <w:r>
-        <w:rPr>
-          <w:rFonts w:ascii="Consolas" w:eastAsia="Times New Roman" w:hAnsi="Consolas" w:cs="Times New Roman"/>
-          <w:color w:val="9CDCFE"/>
-          <w:sz w:val="21"/>
-          <w:szCs w:val="21"/>
-          <w:lang w:val="en-US"/>
-        </w:rPr>
-        <w:t>LogLevel</w:t>
-      </w:r>
-      <w:proofErr w:type="spellEnd"/>
-      <w:r>
-        <w:rPr>
-          <w:rFonts w:ascii="Consolas" w:eastAsia="Times New Roman" w:hAnsi="Consolas" w:cs="Times New Roman"/>
-          <w:color w:val="9CDCFE"/>
-          <w:sz w:val="21"/>
-          <w:szCs w:val="21"/>
-          <w:lang w:val="en-US"/>
-        </w:rPr>
-        <w:t>"</w:t>
+        <w:t>"LogLevel"</w:t>
       </w:r>
       <w:r>
         <w:rPr>
@@ -5723,29 +5120,7 @@
           <w:szCs w:val="21"/>
           <w:lang w:val="en-US"/>
         </w:rPr>
-        <w:t>"</w:t>
-      </w:r>
-      <w:proofErr w:type="spellStart"/>
-      <w:r>
-        <w:rPr>
-          <w:rFonts w:ascii="Consolas" w:eastAsia="Times New Roman" w:hAnsi="Consolas" w:cs="Times New Roman"/>
-          <w:color w:val="9CDCFE"/>
-          <w:sz w:val="21"/>
-          <w:szCs w:val="21"/>
-          <w:lang w:val="en-US"/>
-        </w:rPr>
-        <w:t>Microsoft.AspNetCore</w:t>
-      </w:r>
-      <w:proofErr w:type="spellEnd"/>
-      <w:r>
-        <w:rPr>
-          <w:rFonts w:ascii="Consolas" w:eastAsia="Times New Roman" w:hAnsi="Consolas" w:cs="Times New Roman"/>
-          <w:color w:val="9CDCFE"/>
-          <w:sz w:val="21"/>
-          <w:szCs w:val="21"/>
-          <w:lang w:val="en-US"/>
-        </w:rPr>
-        <w:t>"</w:t>
+        <w:t>"Microsoft.AspNetCore"</w:t>
       </w:r>
       <w:r>
         <w:rPr>
@@ -5993,7 +5368,6 @@
         </w:rPr>
         <w:t>"</w:t>
       </w:r>
-      <w:proofErr w:type="spellStart"/>
       <w:r>
         <w:rPr>
           <w:rFonts w:ascii="Consolas" w:eastAsia="Times New Roman" w:hAnsi="Consolas" w:cs="Times New Roman"/>
@@ -6004,7 +5378,6 @@
         </w:rPr>
         <w:t>Logging:LogLevel:Default</w:t>
       </w:r>
-      <w:proofErr w:type="spellEnd"/>
       <w:r>
         <w:rPr>
           <w:rFonts w:ascii="Consolas" w:eastAsia="Times New Roman" w:hAnsi="Consolas" w:cs="Times New Roman"/>
@@ -6149,29 +5522,7 @@
           <w:szCs w:val="21"/>
           <w:lang w:val="en-US"/>
         </w:rPr>
-        <w:t>"</w:t>
-      </w:r>
-      <w:proofErr w:type="spellStart"/>
-      <w:r>
-        <w:rPr>
-          <w:rFonts w:ascii="Consolas" w:eastAsia="Times New Roman" w:hAnsi="Consolas" w:cs="Times New Roman"/>
-          <w:color w:val="9CDCFE"/>
-          <w:sz w:val="21"/>
-          <w:szCs w:val="21"/>
-          <w:lang w:val="en-US"/>
-        </w:rPr>
-        <w:t>slotSetting</w:t>
-      </w:r>
-      <w:proofErr w:type="spellEnd"/>
-      <w:r>
-        <w:rPr>
-          <w:rFonts w:ascii="Consolas" w:eastAsia="Times New Roman" w:hAnsi="Consolas" w:cs="Times New Roman"/>
-          <w:color w:val="9CDCFE"/>
-          <w:sz w:val="21"/>
-          <w:szCs w:val="21"/>
-          <w:lang w:val="en-US"/>
-        </w:rPr>
-        <w:t>"</w:t>
+        <w:t>"slotSetting"</w:t>
       </w:r>
       <w:r>
         <w:rPr>
@@ -6266,23 +5617,7 @@
           <w:rFonts w:ascii="Consolas" w:hAnsi="Consolas"/>
           <w:lang w:val="en-US"/>
         </w:rPr>
-        <w:t>var level = Configuration["</w:t>
-      </w:r>
-      <w:proofErr w:type="spellStart"/>
-      <w:r>
-        <w:rPr>
-          <w:rFonts w:ascii="Consolas" w:hAnsi="Consolas"/>
-          <w:lang w:val="en-US"/>
-        </w:rPr>
-        <w:t>Logging:LogLevel:Default</w:t>
-      </w:r>
-      <w:proofErr w:type="spellEnd"/>
-      <w:r>
-        <w:rPr>
-          <w:rFonts w:ascii="Consolas" w:hAnsi="Consolas"/>
-          <w:lang w:val="en-US"/>
-        </w:rPr>
-        <w:t>"];</w:t>
+        <w:t>var level = Configuration["Logging:LogLevel:Default"];</w:t>
       </w:r>
     </w:p>
     <w:p>
@@ -6434,9 +5769,8 @@
           <w:szCs w:val="21"/>
           <w:lang w:val="en-US"/>
         </w:rPr>
-        <w:t>Logging__</w:t>
-      </w:r>
-      <w:proofErr w:type="spellStart"/>
+        <w:t>Logging__LogLevel__</w:t>
+      </w:r>
       <w:r>
         <w:rPr>
           <w:rFonts w:ascii="Consolas" w:eastAsia="Times New Roman" w:hAnsi="Consolas" w:cs="Times New Roman"/>
@@ -6445,27 +5779,6 @@
           <w:szCs w:val="21"/>
           <w:lang w:val="en-US"/>
         </w:rPr>
-        <w:t>LogLevel</w:t>
-      </w:r>
-      <w:proofErr w:type="spellEnd"/>
-      <w:r>
-        <w:rPr>
-          <w:rFonts w:ascii="Consolas" w:eastAsia="Times New Roman" w:hAnsi="Consolas" w:cs="Times New Roman"/>
-          <w:color w:val="CE9178"/>
-          <w:sz w:val="21"/>
-          <w:szCs w:val="21"/>
-          <w:lang w:val="en-US"/>
-        </w:rPr>
-        <w:t>__</w:t>
-      </w:r>
-      <w:r>
-        <w:rPr>
-          <w:rFonts w:ascii="Consolas" w:eastAsia="Times New Roman" w:hAnsi="Consolas" w:cs="Times New Roman"/>
-          <w:color w:val="CE9178"/>
-          <w:sz w:val="21"/>
-          <w:szCs w:val="21"/>
-          <w:lang w:val="en-US"/>
-        </w:rPr>
         <w:t>Default</w:t>
       </w:r>
       <w:r>
@@ -6512,21 +5825,7 @@
         <w:rPr>
           <w:lang w:val="en-US"/>
         </w:rPr>
-        <w:t xml:space="preserve">Connection strings can be written in special way – add “type” field and use keywords for certain </w:t>
-      </w:r>
-      <w:proofErr w:type="spellStart"/>
-      <w:r>
-        <w:rPr>
-          <w:lang w:val="en-US"/>
-        </w:rPr>
-        <w:t>db</w:t>
-      </w:r>
-      <w:proofErr w:type="spellEnd"/>
-      <w:r>
-        <w:rPr>
-          <w:lang w:val="en-US"/>
-        </w:rPr>
-        <w:t xml:space="preserve"> engine:</w:t>
+        <w:t>Connection strings can be written in special way – add “type” field and use keywords for certain db engine:</w:t>
       </w:r>
     </w:p>
     <w:p>
@@ -6800,7 +6099,6 @@
         </w:rPr>
         <w:t>"</w:t>
       </w:r>
-      <w:proofErr w:type="spellStart"/>
       <w:r>
         <w:rPr>
           <w:rFonts w:ascii="Consolas" w:eastAsia="Times New Roman" w:hAnsi="Consolas" w:cs="Times New Roman"/>
@@ -6811,7 +6109,6 @@
         </w:rPr>
         <w:t>SQLServer</w:t>
       </w:r>
-      <w:proofErr w:type="spellEnd"/>
       <w:r>
         <w:rPr>
           <w:rFonts w:ascii="Consolas" w:eastAsia="Times New Roman" w:hAnsi="Consolas" w:cs="Times New Roman"/>
@@ -6863,29 +6160,7 @@
           <w:szCs w:val="21"/>
           <w:lang w:val="en-US"/>
         </w:rPr>
-        <w:t>"</w:t>
-      </w:r>
-      <w:proofErr w:type="spellStart"/>
-      <w:r>
-        <w:rPr>
-          <w:rFonts w:ascii="Consolas" w:eastAsia="Times New Roman" w:hAnsi="Consolas" w:cs="Times New Roman"/>
-          <w:color w:val="9CDCFE"/>
-          <w:sz w:val="21"/>
-          <w:szCs w:val="21"/>
-          <w:lang w:val="en-US"/>
-        </w:rPr>
-        <w:t>slotSetting</w:t>
-      </w:r>
-      <w:proofErr w:type="spellEnd"/>
-      <w:r>
-        <w:rPr>
-          <w:rFonts w:ascii="Consolas" w:eastAsia="Times New Roman" w:hAnsi="Consolas" w:cs="Times New Roman"/>
-          <w:color w:val="9CDCFE"/>
-          <w:sz w:val="21"/>
-          <w:szCs w:val="21"/>
-          <w:lang w:val="en-US"/>
-        </w:rPr>
-        <w:t>"</w:t>
+        <w:t>"slotSetting"</w:t>
       </w:r>
       <w:r>
         <w:rPr>
@@ -7036,7 +6311,6 @@
         </w:rPr>
         <w:t xml:space="preserve"> </w:t>
       </w:r>
-      <w:proofErr w:type="spellStart"/>
       <w:r>
         <w:rPr>
           <w:rFonts w:ascii="Consolas" w:eastAsia="Times New Roman" w:hAnsi="Consolas" w:cs="Times New Roman"/>
@@ -7067,7 +6341,6 @@
         </w:rPr>
         <w:t>GetEnvironmentVariable</w:t>
       </w:r>
-      <w:proofErr w:type="spellEnd"/>
       <w:r>
         <w:rPr>
           <w:rFonts w:ascii="Consolas" w:eastAsia="Times New Roman" w:hAnsi="Consolas" w:cs="Times New Roman"/>
@@ -7155,7 +6428,6 @@
           <w:lang w:val="en-US"/>
         </w:rPr>
       </w:pPr>
-      <w:proofErr w:type="spellStart"/>
       <w:r>
         <w:rPr>
           <w:rFonts w:eastAsia="Times New Roman" w:cs="Segoe UI"/>
@@ -7163,17 +6435,7 @@
           <w:szCs w:val="24"/>
           <w:lang w:val="en-US"/>
         </w:rPr>
-        <w:t>SQLServer</w:t>
-      </w:r>
-      <w:proofErr w:type="spellEnd"/>
-      <w:r>
-        <w:rPr>
-          <w:rFonts w:eastAsia="Times New Roman" w:cs="Segoe UI"/>
-          <w:color w:val="161616"/>
-          <w:szCs w:val="24"/>
-          <w:lang w:val="en-US"/>
-        </w:rPr>
-        <w:t>: </w:t>
+        <w:t>SQLServer: </w:t>
       </w:r>
       <w:r>
         <w:rPr>
@@ -7238,7 +6500,6 @@
           <w:lang w:val="en-US"/>
         </w:rPr>
       </w:pPr>
-      <w:proofErr w:type="spellStart"/>
       <w:r>
         <w:rPr>
           <w:rFonts w:eastAsia="Times New Roman" w:cs="Segoe UI"/>
@@ -7246,17 +6507,7 @@
           <w:szCs w:val="24"/>
           <w:lang w:val="en-US"/>
         </w:rPr>
-        <w:t>SQLAzure</w:t>
-      </w:r>
-      <w:proofErr w:type="spellEnd"/>
-      <w:r>
-        <w:rPr>
-          <w:rFonts w:eastAsia="Times New Roman" w:cs="Segoe UI"/>
-          <w:color w:val="161616"/>
-          <w:szCs w:val="24"/>
-          <w:lang w:val="en-US"/>
-        </w:rPr>
-        <w:t>: </w:t>
+        <w:t>SQLAzure: </w:t>
       </w:r>
       <w:r>
         <w:rPr>
@@ -7559,7 +6810,6 @@
           <w:lang w:val="en-US"/>
         </w:rPr>
       </w:pPr>
-      <w:proofErr w:type="spellStart"/>
       <w:r>
         <w:rPr>
           <w:rFonts w:ascii="Consolas" w:eastAsia="Times New Roman" w:hAnsi="Consolas" w:cs="Times New Roman"/>
@@ -7570,7 +6820,6 @@
         </w:rPr>
         <w:t>az</w:t>
       </w:r>
-      <w:proofErr w:type="spellEnd"/>
       <w:r>
         <w:rPr>
           <w:rFonts w:ascii="Consolas" w:eastAsia="Times New Roman" w:hAnsi="Consolas" w:cs="Times New Roman"/>
@@ -7621,7 +6870,6 @@
         </w:rPr>
         <w:t xml:space="preserve"> </w:t>
       </w:r>
-      <w:proofErr w:type="spellStart"/>
       <w:r>
         <w:rPr>
           <w:rFonts w:ascii="Consolas" w:eastAsia="Times New Roman" w:hAnsi="Consolas" w:cs="Times New Roman"/>
@@ -7632,7 +6880,6 @@
         </w:rPr>
         <w:t>appsettings</w:t>
       </w:r>
-      <w:proofErr w:type="spellEnd"/>
       <w:r>
         <w:rPr>
           <w:rFonts w:ascii="Consolas" w:eastAsia="Times New Roman" w:hAnsi="Consolas" w:cs="Times New Roman"/>
@@ -8078,7 +7325,7 @@
       </w:pPr>
       <w:r>
         <w:rPr>
-          <w:rStyle w:val="Strong"/>
+          <w:rStyle w:val="Pogrubienie"/>
           <w:lang w:val="en-US"/>
         </w:rPr>
         <w:t>Startup Command</w:t>
@@ -8097,21 +7344,21 @@
       </w:r>
       <w:r>
         <w:rPr>
-          <w:rStyle w:val="Emphasis"/>
+          <w:rStyle w:val="Uwydatnienie"/>
           <w:lang w:val="en-US"/>
         </w:rPr>
         <w:t>(Linux/Custom</w:t>
       </w:r>
       <w:r>
         <w:rPr>
-          <w:rStyle w:val="Emphasis"/>
+          <w:rStyle w:val="Uwydatnienie"/>
           <w:lang w:val="en-US"/>
         </w:rPr>
         <w:t xml:space="preserve"> Container</w:t>
       </w:r>
       <w:r>
         <w:rPr>
-          <w:rStyle w:val="Emphasis"/>
+          <w:rStyle w:val="Uwydatnienie"/>
           <w:lang w:val="en-US"/>
         </w:rPr>
         <w:t>)</w:t>
@@ -8160,21 +7407,8 @@
           <w:szCs w:val="24"/>
           <w:lang w:val="en-US"/>
         </w:rPr>
-        <w:t xml:space="preserve">Platform </w:t>
-      </w:r>
-      <w:proofErr w:type="spellStart"/>
-      <w:r>
-        <w:rPr>
-          <w:rFonts w:eastAsia="Times New Roman" w:cs="Segoe UI"/>
-          <w:b/>
-          <w:bCs/>
-          <w:color w:val="161616"/>
-          <w:szCs w:val="24"/>
-          <w:lang w:val="en-US"/>
-        </w:rPr>
-        <w:t>bitness</w:t>
-      </w:r>
-      <w:proofErr w:type="spellEnd"/>
+        <w:t>Platform bitness</w:t>
+      </w:r>
       <w:r>
         <w:rPr>
           <w:rFonts w:eastAsia="Times New Roman" w:cs="Segoe UI"/>
@@ -8310,32 +7544,12 @@
           <w:szCs w:val="24"/>
           <w:lang w:val="en-US"/>
         </w:rPr>
-        <w:t xml:space="preserve">: For ASP.NET </w:t>
-      </w:r>
-      <w:proofErr w:type="spellStart"/>
-      <w:r>
-        <w:rPr>
-          <w:rFonts w:eastAsia="Times New Roman" w:cs="Segoe UI"/>
-          <w:color w:val="161616"/>
-          <w:szCs w:val="24"/>
-          <w:lang w:val="en-US"/>
-        </w:rPr>
-        <w:t>SignalR</w:t>
-      </w:r>
-      <w:proofErr w:type="spellEnd"/>
-      <w:r>
-        <w:rPr>
-          <w:rFonts w:eastAsia="Times New Roman" w:cs="Segoe UI"/>
-          <w:color w:val="161616"/>
-          <w:szCs w:val="24"/>
-          <w:lang w:val="en-US"/>
-        </w:rPr>
-        <w:t xml:space="preserve"> or socket.io, for example.</w:t>
-      </w:r>
-    </w:p>
-    <w:p>
-      <w:pPr>
-        <w:pStyle w:val="ListParagraph"/>
+        <w:t>: For ASP.NET SignalR or socket.io, for example.</w:t>
+      </w:r>
+    </w:p>
+    <w:p>
+      <w:pPr>
+        <w:pStyle w:val="Akapitzlist"/>
         <w:numPr>
           <w:ilvl w:val="0"/>
           <w:numId w:val="2"/>
@@ -8376,7 +7590,7 @@
       </w:r>
       <w:r>
         <w:rPr>
-          <w:rStyle w:val="Strong"/>
+          <w:rStyle w:val="Pogrubienie"/>
           <w:rFonts w:cs="Segoe UI"/>
           <w:color w:val="161616"/>
           <w:shd w:val="clear" w:color="auto" w:fill="FFFFFF"/>
@@ -8395,7 +7609,7 @@
       </w:r>
       <w:r>
         <w:rPr>
-          <w:rStyle w:val="Strong"/>
+          <w:rStyle w:val="Pogrubienie"/>
           <w:rFonts w:cs="Segoe UI"/>
           <w:color w:val="161616"/>
           <w:shd w:val="clear" w:color="auto" w:fill="FFFFFF"/>
@@ -8415,7 +7629,7 @@
     </w:p>
     <w:p>
       <w:pPr>
-        <w:pStyle w:val="ListParagraph"/>
+        <w:pStyle w:val="Akapitzlist"/>
         <w:numPr>
           <w:ilvl w:val="0"/>
           <w:numId w:val="2"/>
@@ -8472,13 +7686,13 @@
     </w:p>
     <w:p>
       <w:pPr>
-        <w:pStyle w:val="ListParagraph"/>
+        <w:pStyle w:val="Akapitzlist"/>
         <w:numPr>
           <w:ilvl w:val="0"/>
           <w:numId w:val="2"/>
         </w:numPr>
         <w:rPr>
-          <w:rStyle w:val="Strong"/>
+          <w:rStyle w:val="Pogrubienie"/>
           <w:rFonts w:cs="Segoe UI"/>
           <w:color w:val="161616"/>
           <w:shd w:val="clear" w:color="auto" w:fill="FFFFFF"/>
@@ -8486,28 +7700,17 @@
       </w:pPr>
       <w:r>
         <w:rPr>
-          <w:rStyle w:val="Strong"/>
+          <w:rStyle w:val="Pogrubienie"/>
           <w:rFonts w:cs="Segoe UI"/>
           <w:color w:val="161616"/>
           <w:shd w:val="clear" w:color="auto" w:fill="FFFFFF"/>
         </w:rPr>
-        <w:t xml:space="preserve">HTTPS </w:t>
-      </w:r>
-      <w:proofErr w:type="spellStart"/>
-      <w:r>
-        <w:rPr>
-          <w:rStyle w:val="Strong"/>
-          <w:rFonts w:cs="Segoe UI"/>
-          <w:color w:val="161616"/>
-          <w:shd w:val="clear" w:color="auto" w:fill="FFFFFF"/>
-        </w:rPr>
-        <w:t>Only</w:t>
-      </w:r>
-      <w:proofErr w:type="spellEnd"/>
-    </w:p>
-    <w:p>
-      <w:pPr>
-        <w:pStyle w:val="ListParagraph"/>
+        <w:t>HTTPS Only</w:t>
+      </w:r>
+    </w:p>
+    <w:p>
+      <w:pPr>
+        <w:pStyle w:val="Akapitzlist"/>
         <w:numPr>
           <w:ilvl w:val="0"/>
           <w:numId w:val="2"/>
@@ -8519,7 +7722,7 @@
       </w:pPr>
       <w:r>
         <w:rPr>
-          <w:rStyle w:val="Strong"/>
+          <w:rStyle w:val="Pogrubienie"/>
           <w:rFonts w:cs="Segoe UI"/>
           <w:color w:val="161616"/>
           <w:shd w:val="clear" w:color="auto" w:fill="FFFFFF"/>
@@ -8570,7 +7773,7 @@
       </w:pPr>
       <w:r>
         <w:rPr>
-          <w:rStyle w:val="Strong"/>
+          <w:rStyle w:val="Pogrubienie"/>
           <w:rFonts w:cs="Segoe UI"/>
           <w:color w:val="161616"/>
           <w:shd w:val="clear" w:color="auto" w:fill="FFFFFF"/>
@@ -8580,7 +7783,7 @@
       </w:r>
       <w:r>
         <w:rPr>
-          <w:rStyle w:val="Strong"/>
+          <w:rStyle w:val="Pogrubienie"/>
           <w:rFonts w:cs="Segoe UI"/>
           <w:b w:val="0"/>
           <w:color w:val="161616"/>
@@ -8591,7 +7794,7 @@
       </w:r>
       <w:r>
         <w:rPr>
-          <w:rStyle w:val="Strong"/>
+          <w:rStyle w:val="Pogrubienie"/>
           <w:rFonts w:cs="Segoe UI"/>
           <w:b w:val="0"/>
           <w:color w:val="161616"/>
@@ -8620,7 +7823,7 @@
       </w:r>
       <w:r>
         <w:rPr>
-          <w:rStyle w:val="Strong"/>
+          <w:rStyle w:val="Pogrubienie"/>
           <w:rFonts w:cs="Segoe UI"/>
           <w:b w:val="0"/>
           <w:color w:val="161616"/>
@@ -8631,72 +7834,48 @@
       </w:r>
       <w:r>
         <w:rPr>
-          <w:rStyle w:val="Strong"/>
+          <w:rStyle w:val="Pogrubienie"/>
           <w:rFonts w:cs="Segoe UI"/>
           <w:b w:val="0"/>
           <w:color w:val="161616"/>
           <w:shd w:val="clear" w:color="auto" w:fill="FFFFFF"/>
           <w:lang w:val="en-US"/>
         </w:rPr>
-        <w:t xml:space="preserve"> </w:t>
-      </w:r>
-      <w:proofErr w:type="gramStart"/>
-      <w:r>
-        <w:rPr>
-          <w:rStyle w:val="Strong"/>
+        <w:t xml:space="preserve"> default t</w:t>
+      </w:r>
+      <w:r>
+        <w:rPr>
+          <w:rStyle w:val="Pogrubienie"/>
           <w:rFonts w:cs="Segoe UI"/>
           <w:b w:val="0"/>
           <w:color w:val="161616"/>
           <w:shd w:val="clear" w:color="auto" w:fill="FFFFFF"/>
           <w:lang w:val="en-US"/>
         </w:rPr>
-        <w:t>default</w:t>
-      </w:r>
-      <w:proofErr w:type="gramEnd"/>
-      <w:r>
-        <w:rPr>
-          <w:rStyle w:val="Strong"/>
-          <w:rFonts w:cs="Segoe UI"/>
-          <w:b w:val="0"/>
+        <w:t xml:space="preserve">he server has a TLS certificate and client validates it. With </w:t>
+      </w:r>
+      <w:r>
+        <w:rPr>
+          <w:rFonts w:cs="Segoe UI"/>
           <w:color w:val="161616"/>
           <w:shd w:val="clear" w:color="auto" w:fill="FFFFFF"/>
           <w:lang w:val="en-US"/>
         </w:rPr>
-        <w:t xml:space="preserve"> t</w:t>
-      </w:r>
-      <w:r>
-        <w:rPr>
-          <w:rStyle w:val="Strong"/>
-          <w:rFonts w:cs="Segoe UI"/>
-          <w:b w:val="0"/>
+        <w:t>TLS mutual authentication</w:t>
+      </w:r>
+      <w:r>
+        <w:rPr>
+          <w:rFonts w:cs="Segoe UI"/>
           <w:color w:val="161616"/>
           <w:shd w:val="clear" w:color="auto" w:fill="FFFFFF"/>
           <w:lang w:val="en-US"/>
         </w:rPr>
-        <w:t xml:space="preserve">he server has a TLS certificate and client validates it. With </w:t>
-      </w:r>
-      <w:r>
-        <w:rPr>
-          <w:rFonts w:cs="Segoe UI"/>
-          <w:color w:val="161616"/>
-          <w:shd w:val="clear" w:color="auto" w:fill="FFFFFF"/>
-          <w:lang w:val="en-US"/>
-        </w:rPr>
-        <w:t>TLS mutual authentication</w:t>
-      </w:r>
-      <w:r>
-        <w:rPr>
-          <w:rFonts w:cs="Segoe UI"/>
-          <w:color w:val="161616"/>
-          <w:shd w:val="clear" w:color="auto" w:fill="FFFFFF"/>
-          <w:lang w:val="en-US"/>
-        </w:rPr>
         <w:t xml:space="preserve"> server requires a TLS from client and communicates only if trust the client certificate. Trusted certificates are loaded in AAS.</w:t>
       </w:r>
     </w:p>
     <w:p>
       <w:pPr>
-        <w:pStyle w:val="Heading2"/>
+        <w:pStyle w:val="Nagwek2"/>
         <w:rPr>
           <w:lang w:val="en-US"/>
         </w:rPr>
@@ -8867,7 +8046,6 @@
         </w:rPr>
         <w:t xml:space="preserve"> </w:t>
       </w:r>
-      <w:proofErr w:type="spellStart"/>
       <w:r>
         <w:rPr>
           <w:rFonts w:ascii="Consolas" w:eastAsia="Times New Roman" w:hAnsi="Consolas" w:cs="Times New Roman"/>
@@ -8898,7 +8076,6 @@
         </w:rPr>
         <w:t>Combine</w:t>
       </w:r>
-      <w:proofErr w:type="spellEnd"/>
       <w:r>
         <w:rPr>
           <w:rFonts w:ascii="Consolas" w:eastAsia="Times New Roman" w:hAnsi="Consolas" w:cs="Times New Roman"/>
@@ -8919,7 +8096,6 @@
         </w:rPr>
         <w:t>_</w:t>
       </w:r>
-      <w:proofErr w:type="spellStart"/>
       <w:r>
         <w:rPr>
           <w:rFonts w:ascii="Consolas" w:eastAsia="Times New Roman" w:hAnsi="Consolas" w:cs="Times New Roman"/>
@@ -8950,7 +8126,6 @@
         </w:rPr>
         <w:t>WebRootPath</w:t>
       </w:r>
-      <w:proofErr w:type="spellEnd"/>
       <w:r>
         <w:rPr>
           <w:rFonts w:ascii="Consolas" w:eastAsia="Times New Roman" w:hAnsi="Consolas" w:cs="Times New Roman"/>
@@ -9064,7 +8239,6 @@
         </w:rPr>
         <w:t xml:space="preserve">is </w:t>
       </w:r>
-      <w:proofErr w:type="spellStart"/>
       <w:r>
         <w:rPr>
           <w:rFonts w:ascii="Consolas" w:hAnsi="Consolas" w:cs="Segoe UI"/>
@@ -9076,7 +8250,6 @@
         </w:rPr>
         <w:t>IWebHostEnvironment</w:t>
       </w:r>
-      <w:proofErr w:type="spellEnd"/>
       <w:r>
         <w:rPr>
           <w:rFonts w:cs="Segoe UI"/>
@@ -9145,47 +8318,7 @@
           <w:szCs w:val="24"/>
           <w:lang w:val="en-US"/>
         </w:rPr>
-        <w:t>Public files like .</w:t>
-      </w:r>
-      <w:proofErr w:type="spellStart"/>
-      <w:r>
-        <w:rPr>
-          <w:rFonts w:eastAsia="Times New Roman" w:cs="Segoe UI"/>
-          <w:color w:val="161616"/>
-          <w:szCs w:val="24"/>
-          <w:lang w:val="en-US"/>
-        </w:rPr>
-        <w:t>js</w:t>
-      </w:r>
-      <w:proofErr w:type="spellEnd"/>
-      <w:r>
-        <w:rPr>
-          <w:rFonts w:eastAsia="Times New Roman" w:cs="Segoe UI"/>
-          <w:color w:val="161616"/>
-          <w:szCs w:val="24"/>
-          <w:lang w:val="en-US"/>
-        </w:rPr>
-        <w:t xml:space="preserve"> .html. .</w:t>
-      </w:r>
-      <w:proofErr w:type="spellStart"/>
-      <w:r>
-        <w:rPr>
-          <w:rFonts w:eastAsia="Times New Roman" w:cs="Segoe UI"/>
-          <w:color w:val="161616"/>
-          <w:szCs w:val="24"/>
-          <w:lang w:val="en-US"/>
-        </w:rPr>
-        <w:t>png</w:t>
-      </w:r>
-      <w:proofErr w:type="spellEnd"/>
-      <w:r>
-        <w:rPr>
-          <w:rFonts w:eastAsia="Times New Roman" w:cs="Segoe UI"/>
-          <w:color w:val="161616"/>
-          <w:szCs w:val="24"/>
-          <w:lang w:val="en-US"/>
-        </w:rPr>
-        <w:t xml:space="preserve"> can be accessible via URL:</w:t>
+        <w:t>Public files like .js .html. .png can be accessible via URL:</w:t>
       </w:r>
     </w:p>
     <w:p>
@@ -9203,7 +8336,7 @@
       <w:hyperlink r:id="rId22" w:history="1">
         <w:r>
           <w:rPr>
-            <w:rStyle w:val="Hyperlink"/>
+            <w:rStyle w:val="Hipercze"/>
             <w:rFonts w:eastAsia="Times New Roman" w:cs="Segoe UI"/>
             <w:szCs w:val="24"/>
             <w:lang w:val="en-US"/>
@@ -9295,35 +8428,7 @@
         <w:rPr>
           <w:lang w:val="en-US"/>
         </w:rPr>
-        <w:t xml:space="preserve">for </w:t>
-      </w:r>
-      <w:proofErr w:type="spellStart"/>
-      <w:r>
-        <w:rPr>
-          <w:lang w:val="en-US"/>
-        </w:rPr>
-        <w:t>uncontainerized</w:t>
-      </w:r>
-      <w:proofErr w:type="spellEnd"/>
-      <w:r>
-        <w:rPr>
-          <w:lang w:val="en-US"/>
-        </w:rPr>
-        <w:t xml:space="preserve"> Windows apps that will define how to handle </w:t>
-      </w:r>
-      <w:proofErr w:type="spellStart"/>
-      <w:r>
-        <w:rPr>
-          <w:lang w:val="en-US"/>
-        </w:rPr>
-        <w:t>url</w:t>
-      </w:r>
-      <w:proofErr w:type="spellEnd"/>
-      <w:r>
-        <w:rPr>
-          <w:lang w:val="en-US"/>
-        </w:rPr>
-        <w:t xml:space="preserve"> access to files with selected extension. URL example:</w:t>
+        <w:t>for uncontainerized Windows apps that will define how to handle url access to files with selected extension. URL example:</w:t>
       </w:r>
     </w:p>
     <w:p>
@@ -9359,7 +8464,7 @@
       </w:r>
       <w:r>
         <w:rPr>
-          <w:rStyle w:val="Strong"/>
+          <w:rStyle w:val="Pogrubienie"/>
           <w:lang w:val="en-US"/>
         </w:rPr>
         <w:t>primarily for .NET, Node.js, Python, etc.</w:t>
@@ -9375,26 +8480,12 @@
         <w:rPr>
           <w:lang w:val="en-US"/>
         </w:rPr>
-        <w:t xml:space="preserve">But you can add php script </w:t>
-      </w:r>
-      <w:proofErr w:type="spellStart"/>
-      <w:r>
-        <w:rPr>
-          <w:lang w:val="en-US"/>
-        </w:rPr>
-        <w:t>index.php</w:t>
-      </w:r>
-      <w:proofErr w:type="spellEnd"/>
-      <w:r>
-        <w:rPr>
-          <w:lang w:val="en-US"/>
-        </w:rPr>
-        <w:t xml:space="preserve"> and define handler mapping for php with properties:</w:t>
-      </w:r>
-    </w:p>
-    <w:p>
-      <w:pPr>
-        <w:pStyle w:val="ListParagraph"/>
+        <w:t>But you can add php script index.php and define handler mapping for php with properties:</w:t>
+      </w:r>
+    </w:p>
+    <w:p>
+      <w:pPr>
+        <w:pStyle w:val="Akapitzlist"/>
         <w:numPr>
           <w:ilvl w:val="0"/>
           <w:numId w:val="7"/>
@@ -9412,7 +8503,7 @@
     </w:p>
     <w:p>
       <w:pPr>
-        <w:pStyle w:val="ListParagraph"/>
+        <w:pStyle w:val="Akapitzlist"/>
         <w:numPr>
           <w:ilvl w:val="0"/>
           <w:numId w:val="7"/>
@@ -9430,7 +8521,7 @@
     </w:p>
     <w:p>
       <w:pPr>
-        <w:pStyle w:val="ListParagraph"/>
+        <w:pStyle w:val="Akapitzlist"/>
         <w:numPr>
           <w:ilvl w:val="0"/>
           <w:numId w:val="7"/>
@@ -9529,27 +8620,13 @@
         <w:rPr>
           <w:lang w:val="en-US"/>
         </w:rPr>
-        <w:t xml:space="preserve"> and every redeploy, scaling out etc. will wipe out this path and load files again. But you have an access to D:\home and you can place files in other paths – </w:t>
-      </w:r>
-      <w:proofErr w:type="gramStart"/>
-      <w:r>
-        <w:rPr>
-          <w:lang w:val="en-US"/>
-        </w:rPr>
-        <w:t>the</w:t>
-      </w:r>
-      <w:proofErr w:type="gramEnd"/>
-      <w:r>
-        <w:rPr>
-          <w:lang w:val="en-US"/>
-        </w:rPr>
-        <w:t xml:space="preserve"> will persist after redeploying.</w:t>
-      </w:r>
-    </w:p>
-    <w:p>
-      <w:pPr>
-        <w:rPr>
-          <w:rStyle w:val="Strong"/>
+        <w:t xml:space="preserve"> and every redeploy, scaling out etc. will wipe out this path and load files again. But you have an access to D:\home and you can place files in other paths – the will persist after redeploying.</w:t>
+      </w:r>
+    </w:p>
+    <w:p>
+      <w:pPr>
+        <w:rPr>
+          <w:rStyle w:val="Pogrubienie"/>
           <w:rFonts w:cs="Segoe UI"/>
           <w:b w:val="0"/>
           <w:color w:val="161616"/>
@@ -9595,7 +8672,7 @@
       </w:r>
       <w:r>
         <w:rPr>
-          <w:rStyle w:val="Strong"/>
+          <w:rStyle w:val="Pogrubienie"/>
           <w:rFonts w:cs="Segoe UI"/>
           <w:color w:val="161616"/>
           <w:shd w:val="clear" w:color="auto" w:fill="FFFFFF"/>
@@ -9605,7 +8682,7 @@
       </w:r>
       <w:r>
         <w:rPr>
-          <w:rStyle w:val="Strong"/>
+          <w:rStyle w:val="Pogrubienie"/>
           <w:rFonts w:cs="Segoe UI"/>
           <w:b w:val="0"/>
           <w:color w:val="161616"/>
@@ -9616,7 +8693,7 @@
       </w:r>
       <w:r>
         <w:rPr>
-          <w:rStyle w:val="Strong"/>
+          <w:rStyle w:val="Pogrubienie"/>
           <w:rFonts w:cs="Segoe UI"/>
           <w:b w:val="0"/>
           <w:color w:val="161616"/>
@@ -9635,7 +8712,7 @@
       </w:pPr>
       <w:r>
         <w:rPr>
-          <w:rStyle w:val="Strong"/>
+          <w:rStyle w:val="Pogrubienie"/>
           <w:rFonts w:cs="Segoe UI"/>
           <w:color w:val="161616"/>
           <w:shd w:val="clear" w:color="auto" w:fill="FFFFFF"/>
@@ -9645,7 +8722,7 @@
       </w:r>
       <w:r>
         <w:rPr>
-          <w:rStyle w:val="Strong"/>
+          <w:rStyle w:val="Pogrubienie"/>
           <w:rFonts w:cs="Segoe UI"/>
           <w:b w:val="0"/>
           <w:color w:val="161616"/>
@@ -9656,7 +8733,7 @@
       </w:r>
       <w:r>
         <w:rPr>
-          <w:rStyle w:val="Strong"/>
+          <w:rStyle w:val="Pogrubienie"/>
           <w:rFonts w:cs="Segoe UI"/>
           <w:b w:val="0"/>
           <w:color w:val="161616"/>
@@ -9667,7 +8744,7 @@
       </w:r>
       <w:r>
         <w:rPr>
-          <w:rStyle w:val="Strong"/>
+          <w:rStyle w:val="Pogrubienie"/>
           <w:rFonts w:cs="Segoe UI"/>
           <w:color w:val="161616"/>
           <w:shd w:val="clear" w:color="auto" w:fill="FFFFFF"/>
@@ -9677,7 +8754,7 @@
       </w:r>
       <w:r>
         <w:rPr>
-          <w:rStyle w:val="Strong"/>
+          <w:rStyle w:val="Pogrubienie"/>
           <w:rFonts w:cs="Segoe UI"/>
           <w:color w:val="161616"/>
           <w:shd w:val="clear" w:color="auto" w:fill="FFFFFF"/>
@@ -9687,7 +8764,7 @@
       </w:r>
       <w:r>
         <w:rPr>
-          <w:rStyle w:val="Strong"/>
+          <w:rStyle w:val="Pogrubienie"/>
           <w:rFonts w:cs="Segoe UI"/>
           <w:b w:val="0"/>
           <w:color w:val="161616"/>
@@ -9698,7 +8775,7 @@
       </w:r>
       <w:r>
         <w:rPr>
-          <w:rStyle w:val="Strong"/>
+          <w:rStyle w:val="Pogrubienie"/>
           <w:rFonts w:cs="Segoe UI"/>
           <w:color w:val="161616"/>
           <w:shd w:val="clear" w:color="auto" w:fill="FFFFFF"/>
@@ -9770,7 +8847,7 @@
     </w:p>
     <w:p>
       <w:pPr>
-        <w:pStyle w:val="ListParagraph"/>
+        <w:pStyle w:val="Akapitzlist"/>
         <w:numPr>
           <w:ilvl w:val="1"/>
           <w:numId w:val="5"/>
@@ -9782,7 +8859,7 @@
       </w:pPr>
       <w:r>
         <w:rPr>
-          <w:rStyle w:val="Strong"/>
+          <w:rStyle w:val="Pogrubienie"/>
           <w:b w:val="0"/>
           <w:lang w:val="en-US"/>
         </w:rPr>
@@ -9809,7 +8886,7 @@
       </w:r>
       <w:r>
         <w:rPr>
-          <w:rStyle w:val="Strong"/>
+          <w:rStyle w:val="Pogrubienie"/>
           <w:b w:val="0"/>
           <w:lang w:val="en-US"/>
         </w:rPr>
@@ -9830,7 +8907,7 @@
       </w:r>
       <w:r>
         <w:rPr>
-          <w:rStyle w:val="Strong"/>
+          <w:rStyle w:val="Pogrubienie"/>
           <w:b w:val="0"/>
           <w:lang w:val="en-US"/>
         </w:rPr>
@@ -9845,7 +8922,7 @@
     </w:p>
     <w:p>
       <w:pPr>
-        <w:pStyle w:val="ListParagraph"/>
+        <w:pStyle w:val="Akapitzlist"/>
         <w:numPr>
           <w:ilvl w:val="1"/>
           <w:numId w:val="5"/>
@@ -9876,7 +8953,7 @@
     </w:p>
     <w:p>
       <w:pPr>
-        <w:pStyle w:val="ListParagraph"/>
+        <w:pStyle w:val="Akapitzlist"/>
         <w:numPr>
           <w:ilvl w:val="1"/>
           <w:numId w:val="5"/>
@@ -9894,7 +8971,7 @@
       </w:r>
       <w:r>
         <w:rPr>
-          <w:rStyle w:val="Strong"/>
+          <w:rStyle w:val="Pogrubienie"/>
           <w:b w:val="0"/>
           <w:lang w:val="en-US"/>
         </w:rPr>
@@ -9958,7 +9035,7 @@
       </w:r>
       <w:r>
         <w:rPr>
-          <w:rStyle w:val="Strong"/>
+          <w:rStyle w:val="Pogrubienie"/>
           <w:b w:val="0"/>
           <w:lang w:val="en-US"/>
         </w:rPr>
@@ -9992,7 +9069,7 @@
     </w:p>
     <w:p>
       <w:pPr>
-        <w:pStyle w:val="ListParagraph"/>
+        <w:pStyle w:val="Akapitzlist"/>
         <w:numPr>
           <w:ilvl w:val="0"/>
           <w:numId w:val="2"/>
@@ -10016,7 +9093,7 @@
     </w:p>
     <w:p>
       <w:pPr>
-        <w:pStyle w:val="ListParagraph"/>
+        <w:pStyle w:val="Akapitzlist"/>
         <w:numPr>
           <w:ilvl w:val="0"/>
           <w:numId w:val="2"/>
@@ -10040,7 +9117,7 @@
     </w:p>
     <w:p>
       <w:pPr>
-        <w:pStyle w:val="ListParagraph"/>
+        <w:pStyle w:val="Akapitzlist"/>
         <w:numPr>
           <w:ilvl w:val="0"/>
           <w:numId w:val="2"/>
@@ -10059,19 +9136,18 @@
           <w:shd w:val="clear" w:color="auto" w:fill="FFFFFF"/>
           <w:lang w:val="en-US"/>
         </w:rPr>
-        <w:t>So, you mount an Azure File Share to /</w:t>
-      </w:r>
-      <w:proofErr w:type="spellStart"/>
-      <w:r>
+        <w:t>So, you mount an Azure File Share to /mnt/photos in your container</w:t>
+      </w:r>
+    </w:p>
+    <w:p>
+      <w:pPr>
         <w:rPr>
           <w:rFonts w:cs="Segoe UI"/>
           <w:color w:val="161616"/>
           <w:shd w:val="clear" w:color="auto" w:fill="FFFFFF"/>
           <w:lang w:val="en-US"/>
         </w:rPr>
-        <w:t>mnt</w:t>
-      </w:r>
-      <w:proofErr w:type="spellEnd"/>
+      </w:pPr>
       <w:r>
         <w:rPr>
           <w:rFonts w:cs="Segoe UI"/>
@@ -10079,84 +9155,41 @@
           <w:shd w:val="clear" w:color="auto" w:fill="FFFFFF"/>
           <w:lang w:val="en-US"/>
         </w:rPr>
-        <w:t>/photos in your container</w:t>
-      </w:r>
-    </w:p>
-    <w:p>
-      <w:pPr>
-        <w:rPr>
-          <w:rFonts w:cs="Segoe UI"/>
+        <w:t xml:space="preserve">You can use </w:t>
+      </w:r>
+      <w:r>
+        <w:rPr>
+          <w:lang w:val="en-US"/>
+        </w:rPr>
+        <w:t>Azure Storage Mount</w:t>
+      </w:r>
+      <w:r>
+        <w:rPr>
+          <w:lang w:val="en-US"/>
+        </w:rPr>
+        <w:t xml:space="preserve"> also on windows app if the default file system not enough.</w:t>
+      </w:r>
+    </w:p>
+    <w:p>
+      <w:pPr>
+        <w:rPr>
+          <w:rStyle w:val="Pogrubienie"/>
+          <w:rFonts w:cs="Segoe UI"/>
+          <w:b w:val="0"/>
           <w:color w:val="161616"/>
           <w:shd w:val="clear" w:color="auto" w:fill="FFFFFF"/>
-          <w:lang w:val="en-US"/>
-        </w:rPr>
-      </w:pPr>
-      <w:r>
-        <w:rPr>
-          <w:rFonts w:cs="Segoe UI"/>
+        </w:rPr>
+      </w:pPr>
+      <w:r>
+        <w:rPr>
+          <w:rStyle w:val="Pogrubienie"/>
+          <w:rFonts w:cs="Segoe UI"/>
+          <w:b w:val="0"/>
           <w:color w:val="161616"/>
           <w:shd w:val="clear" w:color="auto" w:fill="FFFFFF"/>
-          <w:lang w:val="en-US"/>
-        </w:rPr>
-        <w:t xml:space="preserve">You can use </w:t>
-      </w:r>
-      <w:r>
-        <w:rPr>
-          <w:lang w:val="en-US"/>
-        </w:rPr>
-        <w:t>Azure Storage Mount</w:t>
-      </w:r>
-      <w:r>
-        <w:rPr>
-          <w:lang w:val="en-US"/>
-        </w:rPr>
-        <w:t xml:space="preserve"> also on windows app if the default file system not enough.</w:t>
-      </w:r>
-    </w:p>
-    <w:p>
-      <w:pPr>
-        <w:rPr>
-          <w:rStyle w:val="Strong"/>
-          <w:rFonts w:cs="Segoe UI"/>
-          <w:b w:val="0"/>
-          <w:color w:val="161616"/>
-          <w:shd w:val="clear" w:color="auto" w:fill="FFFFFF"/>
-        </w:rPr>
-      </w:pPr>
-      <w:proofErr w:type="spellStart"/>
-      <w:r>
-        <w:rPr>
-          <w:rStyle w:val="Strong"/>
-          <w:rFonts w:cs="Segoe UI"/>
-          <w:b w:val="0"/>
-          <w:color w:val="161616"/>
-          <w:shd w:val="clear" w:color="auto" w:fill="FFFFFF"/>
-        </w:rPr>
-        <w:t>Azure</w:t>
-      </w:r>
-      <w:proofErr w:type="spellEnd"/>
-      <w:r>
-        <w:rPr>
-          <w:rStyle w:val="Strong"/>
-          <w:rFonts w:cs="Segoe UI"/>
-          <w:b w:val="0"/>
-          <w:color w:val="161616"/>
-          <w:shd w:val="clear" w:color="auto" w:fill="FFFFFF"/>
-        </w:rPr>
-        <w:t xml:space="preserve"> Storage Mount </w:t>
-      </w:r>
-      <w:proofErr w:type="spellStart"/>
-      <w:r>
-        <w:rPr>
-          <w:rStyle w:val="Strong"/>
-          <w:rFonts w:cs="Segoe UI"/>
-          <w:b w:val="0"/>
-          <w:color w:val="161616"/>
-          <w:shd w:val="clear" w:color="auto" w:fill="FFFFFF"/>
-        </w:rPr>
-        <w:t>Cofigurations</w:t>
-      </w:r>
-      <w:proofErr w:type="spellEnd"/>
+        </w:rPr>
+        <w:t>Azure Storage Mount Cofigurations</w:t>
+      </w:r>
     </w:p>
     <w:p>
       <w:pPr>
@@ -10634,7 +9667,7 @@
 </file>
 
 <file path=word/endnotes.xml><?xml version="1.0" encoding="utf-8"?>
-<w:endnotes xmlns:wpc="http://schemas.microsoft.com/office/word/2010/wordprocessingCanvas" xmlns:cx="http://schemas.microsoft.com/office/drawing/2014/chartex" xmlns:cx1="http://schemas.microsoft.com/office/drawing/2015/9/8/chartex" xmlns:cx2="http://schemas.microsoft.com/office/drawing/2015/10/21/chartex" xmlns:cx3="http://schemas.microsoft.com/office/drawing/2016/5/9/chartex" xmlns:cx4="http://schemas.microsoft.com/office/drawing/2016/5/10/chartex" xmlns:cx5="http://schemas.microsoft.com/office/drawing/2016/5/11/chartex" xmlns:cx6="http://schemas.microsoft.com/office/drawing/2016/5/12/chartex" xmlns:cx7="http://schemas.microsoft.com/office/drawing/2016/5/13/chartex" xmlns:cx8="http://schemas.microsoft.com/office/drawing/2016/5/14/chartex" xmlns:mc="http://schemas.openxmlformats.org/markup-compatibility/2006" xmlns:aink="http://schemas.microsoft.com/office/drawing/2016/ink" xmlns:am3d="http://schemas.microsoft.com/office/drawing/2017/model3d" xmlns:o="urn:schemas-microsoft-com:office:office" xmlns:r="http://schemas.openxmlformats.org/officeDocument/2006/relationships" xmlns:m="http://schemas.openxmlformats.org/officeDocument/2006/math" xmlns:v="urn:schemas-microsoft-com:vml" xmlns:wp14="http://schemas.microsoft.com/office/word/2010/wordprocessingDrawing" xmlns:wp="http://schemas.openxmlformats.org/drawingml/2006/wordprocessingDrawing" xmlns:w10="urn:schemas-microsoft-com:office:word" xmlns:w="http://schemas.openxmlformats.org/wordprocessingml/2006/main" xmlns:w14="http://schemas.microsoft.com/office/word/2010/wordml" xmlns:w15="http://schemas.microsoft.com/office/word/2012/wordml" xmlns:w16cex="http://schemas.microsoft.com/office/word/2018/wordml/cex" xmlns:w16cid="http://schemas.microsoft.com/office/word/2016/wordml/cid" xmlns:w16="http://schemas.microsoft.com/office/word/2018/wordml" xmlns:w16sdtdh="http://schemas.microsoft.com/office/word/2020/wordml/sdtdatahash" xmlns:w16se="http://schemas.microsoft.com/office/word/2015/wordml/symex" xmlns:wpg="http://schemas.microsoft.com/office/word/2010/wordprocessingGroup" xmlns:wpi="http://schemas.microsoft.com/office/word/2010/wordprocessingInk" xmlns:wne="http://schemas.microsoft.com/office/word/2006/wordml" xmlns:wps="http://schemas.microsoft.com/office/word/2010/wordprocessingShape" mc:Ignorable="w14 w15 w16se w16cid w16 w16cex w16sdtdh wp14">
+<w:endnotes xmlns:wpc="http://schemas.microsoft.com/office/word/2010/wordprocessingCanvas" xmlns:cx="http://schemas.microsoft.com/office/drawing/2014/chartex" xmlns:mc="http://schemas.openxmlformats.org/markup-compatibility/2006" xmlns:o="urn:schemas-microsoft-com:office:office" xmlns:r="http://schemas.openxmlformats.org/officeDocument/2006/relationships" xmlns:m="http://schemas.openxmlformats.org/officeDocument/2006/math" xmlns:v="urn:schemas-microsoft-com:vml" xmlns:wp14="http://schemas.microsoft.com/office/word/2010/wordprocessingDrawing" xmlns:wp="http://schemas.openxmlformats.org/drawingml/2006/wordprocessingDrawing" xmlns:w10="urn:schemas-microsoft-com:office:word" xmlns:w="http://schemas.openxmlformats.org/wordprocessingml/2006/main" xmlns:w14="http://schemas.microsoft.com/office/word/2010/wordml" xmlns:w15="http://schemas.microsoft.com/office/word/2012/wordml" xmlns:w16se="http://schemas.microsoft.com/office/word/2015/wordml/symex" xmlns:wpg="http://schemas.microsoft.com/office/word/2010/wordprocessingGroup" xmlns:wpi="http://schemas.microsoft.com/office/word/2010/wordprocessingInk" xmlns:wne="http://schemas.microsoft.com/office/word/2006/wordml" xmlns:wps="http://schemas.microsoft.com/office/word/2010/wordprocessingShape" mc:Ignorable="w14 w15 w16se wp14">
   <w:endnote w:type="separator" w:id="-1">
     <w:p>
       <w:pPr>
@@ -10659,7 +9692,7 @@
 </file>
 
 <file path=word/footnotes.xml><?xml version="1.0" encoding="utf-8"?>
-<w:footnotes xmlns:wpc="http://schemas.microsoft.com/office/word/2010/wordprocessingCanvas" xmlns:cx="http://schemas.microsoft.com/office/drawing/2014/chartex" xmlns:cx1="http://schemas.microsoft.com/office/drawing/2015/9/8/chartex" xmlns:cx2="http://schemas.microsoft.com/office/drawing/2015/10/21/chartex" xmlns:cx3="http://schemas.microsoft.com/office/drawing/2016/5/9/chartex" xmlns:cx4="http://schemas.microsoft.com/office/drawing/2016/5/10/chartex" xmlns:cx5="http://schemas.microsoft.com/office/drawing/2016/5/11/chartex" xmlns:cx6="http://schemas.microsoft.com/office/drawing/2016/5/12/chartex" xmlns:cx7="http://schemas.microsoft.com/office/drawing/2016/5/13/chartex" xmlns:cx8="http://schemas.microsoft.com/office/drawing/2016/5/14/chartex" xmlns:mc="http://schemas.openxmlformats.org/markup-compatibility/2006" xmlns:aink="http://schemas.microsoft.com/office/drawing/2016/ink" xmlns:am3d="http://schemas.microsoft.com/office/drawing/2017/model3d" xmlns:o="urn:schemas-microsoft-com:office:office" xmlns:r="http://schemas.openxmlformats.org/officeDocument/2006/relationships" xmlns:m="http://schemas.openxmlformats.org/officeDocument/2006/math" xmlns:v="urn:schemas-microsoft-com:vml" xmlns:wp14="http://schemas.microsoft.com/office/word/2010/wordprocessingDrawing" xmlns:wp="http://schemas.openxmlformats.org/drawingml/2006/wordprocessingDrawing" xmlns:w10="urn:schemas-microsoft-com:office:word" xmlns:w="http://schemas.openxmlformats.org/wordprocessingml/2006/main" xmlns:w14="http://schemas.microsoft.com/office/word/2010/wordml" xmlns:w15="http://schemas.microsoft.com/office/word/2012/wordml" xmlns:w16cex="http://schemas.microsoft.com/office/word/2018/wordml/cex" xmlns:w16cid="http://schemas.microsoft.com/office/word/2016/wordml/cid" xmlns:w16="http://schemas.microsoft.com/office/word/2018/wordml" xmlns:w16sdtdh="http://schemas.microsoft.com/office/word/2020/wordml/sdtdatahash" xmlns:w16se="http://schemas.microsoft.com/office/word/2015/wordml/symex" xmlns:wpg="http://schemas.microsoft.com/office/word/2010/wordprocessingGroup" xmlns:wpi="http://schemas.microsoft.com/office/word/2010/wordprocessingInk" xmlns:wne="http://schemas.microsoft.com/office/word/2006/wordml" xmlns:wps="http://schemas.microsoft.com/office/word/2010/wordprocessingShape" mc:Ignorable="w14 w15 w16se w16cid w16 w16cex w16sdtdh wp14">
+<w:footnotes xmlns:wpc="http://schemas.microsoft.com/office/word/2010/wordprocessingCanvas" xmlns:cx="http://schemas.microsoft.com/office/drawing/2014/chartex" xmlns:mc="http://schemas.openxmlformats.org/markup-compatibility/2006" xmlns:o="urn:schemas-microsoft-com:office:office" xmlns:r="http://schemas.openxmlformats.org/officeDocument/2006/relationships" xmlns:m="http://schemas.openxmlformats.org/officeDocument/2006/math" xmlns:v="urn:schemas-microsoft-com:vml" xmlns:wp14="http://schemas.microsoft.com/office/word/2010/wordprocessingDrawing" xmlns:wp="http://schemas.openxmlformats.org/drawingml/2006/wordprocessingDrawing" xmlns:w10="urn:schemas-microsoft-com:office:word" xmlns:w="http://schemas.openxmlformats.org/wordprocessingml/2006/main" xmlns:w14="http://schemas.microsoft.com/office/word/2010/wordml" xmlns:w15="http://schemas.microsoft.com/office/word/2012/wordml" xmlns:w16se="http://schemas.microsoft.com/office/word/2015/wordml/symex" xmlns:wpg="http://schemas.microsoft.com/office/word/2010/wordprocessingGroup" xmlns:wpi="http://schemas.microsoft.com/office/word/2010/wordprocessingInk" xmlns:wne="http://schemas.microsoft.com/office/word/2006/wordml" xmlns:wps="http://schemas.microsoft.com/office/word/2010/wordprocessingShape" mc:Ignorable="w14 w15 w16se wp14">
   <w:footnote w:type="separator" w:id="-1">
     <w:p>
       <w:pPr>
@@ -10684,7 +9717,7 @@
 </file>
 
 <file path=word/numbering.xml><?xml version="1.0" encoding="utf-8"?>
-<w:numbering xmlns:wpc="http://schemas.microsoft.com/office/word/2010/wordprocessingCanvas" xmlns:cx="http://schemas.microsoft.com/office/drawing/2014/chartex" xmlns:cx1="http://schemas.microsoft.com/office/drawing/2015/9/8/chartex" xmlns:cx2="http://schemas.microsoft.com/office/drawing/2015/10/21/chartex" xmlns:cx3="http://schemas.microsoft.com/office/drawing/2016/5/9/chartex" xmlns:cx4="http://schemas.microsoft.com/office/drawing/2016/5/10/chartex" xmlns:cx5="http://schemas.microsoft.com/office/drawing/2016/5/11/chartex" xmlns:cx6="http://schemas.microsoft.com/office/drawing/2016/5/12/chartex" xmlns:cx7="http://schemas.microsoft.com/office/drawing/2016/5/13/chartex" xmlns:cx8="http://schemas.microsoft.com/office/drawing/2016/5/14/chartex" xmlns:mc="http://schemas.openxmlformats.org/markup-compatibility/2006" xmlns:aink="http://schemas.microsoft.com/office/drawing/2016/ink" xmlns:am3d="http://schemas.microsoft.com/office/drawing/2017/model3d" xmlns:o="urn:schemas-microsoft-com:office:office" xmlns:r="http://schemas.openxmlformats.org/officeDocument/2006/relationships" xmlns:m="http://schemas.openxmlformats.org/officeDocument/2006/math" xmlns:v="urn:schemas-microsoft-com:vml" xmlns:wp14="http://schemas.microsoft.com/office/word/2010/wordprocessingDrawing" xmlns:wp="http://schemas.openxmlformats.org/drawingml/2006/wordprocessingDrawing" xmlns:w10="urn:schemas-microsoft-com:office:word" xmlns:w="http://schemas.openxmlformats.org/wordprocessingml/2006/main" xmlns:w14="http://schemas.microsoft.com/office/word/2010/wordml" xmlns:w15="http://schemas.microsoft.com/office/word/2012/wordml" xmlns:w16cex="http://schemas.microsoft.com/office/word/2018/wordml/cex" xmlns:w16cid="http://schemas.microsoft.com/office/word/2016/wordml/cid" xmlns:w16="http://schemas.microsoft.com/office/word/2018/wordml" xmlns:w16sdtdh="http://schemas.microsoft.com/office/word/2020/wordml/sdtdatahash" xmlns:w16se="http://schemas.microsoft.com/office/word/2015/wordml/symex" xmlns:wpg="http://schemas.microsoft.com/office/word/2010/wordprocessingGroup" xmlns:wpi="http://schemas.microsoft.com/office/word/2010/wordprocessingInk" xmlns:wne="http://schemas.microsoft.com/office/word/2006/wordml" xmlns:wps="http://schemas.microsoft.com/office/word/2010/wordprocessingShape" mc:Ignorable="w14 w15 w16se w16cid w16 w16cex w16sdtdh wp14">
+<w:numbering xmlns:wpc="http://schemas.microsoft.com/office/word/2010/wordprocessingCanvas" xmlns:cx="http://schemas.microsoft.com/office/drawing/2014/chartex" xmlns:mc="http://schemas.openxmlformats.org/markup-compatibility/2006" xmlns:o="urn:schemas-microsoft-com:office:office" xmlns:r="http://schemas.openxmlformats.org/officeDocument/2006/relationships" xmlns:m="http://schemas.openxmlformats.org/officeDocument/2006/math" xmlns:v="urn:schemas-microsoft-com:vml" xmlns:wp14="http://schemas.microsoft.com/office/word/2010/wordprocessingDrawing" xmlns:wp="http://schemas.openxmlformats.org/drawingml/2006/wordprocessingDrawing" xmlns:w10="urn:schemas-microsoft-com:office:word" xmlns:w="http://schemas.openxmlformats.org/wordprocessingml/2006/main" xmlns:w14="http://schemas.microsoft.com/office/word/2010/wordml" xmlns:w15="http://schemas.microsoft.com/office/word/2012/wordml" xmlns:w16se="http://schemas.microsoft.com/office/word/2015/wordml/symex" xmlns:wpg="http://schemas.microsoft.com/office/word/2010/wordprocessingGroup" xmlns:wpi="http://schemas.microsoft.com/office/word/2010/wordprocessingInk" xmlns:wne="http://schemas.microsoft.com/office/word/2006/wordml" xmlns:wps="http://schemas.microsoft.com/office/word/2010/wordprocessingShape" mc:Ignorable="w14 w15 w16se wp14">
   <w:abstractNum w:abstractNumId="0" w15:restartNumberingAfterBreak="0">
     <w:nsid w:val="289814E4"/>
     <w:multiLevelType w:val="multilevel"/>
@@ -11561,7 +10594,7 @@
     <w:lvl w:ilvl="0">
       <w:start w:val="1"/>
       <w:numFmt w:val="decimal"/>
-      <w:pStyle w:val="Heading1"/>
+      <w:pStyle w:val="Nagwek1"/>
       <w:lvlText w:val="%1"/>
       <w:lvlJc w:val="left"/>
       <w:pPr>
@@ -11571,7 +10604,7 @@
     <w:lvl w:ilvl="1">
       <w:start w:val="1"/>
       <w:numFmt w:val="decimal"/>
-      <w:pStyle w:val="Heading2"/>
+      <w:pStyle w:val="Nagwek2"/>
       <w:lvlText w:val="%1.%2"/>
       <w:lvlJc w:val="left"/>
       <w:pPr>
@@ -11581,7 +10614,7 @@
     <w:lvl w:ilvl="2">
       <w:start w:val="1"/>
       <w:numFmt w:val="decimal"/>
-      <w:pStyle w:val="Heading3"/>
+      <w:pStyle w:val="Nagwek3"/>
       <w:lvlText w:val="%1.%2.%3"/>
       <w:lvlJc w:val="left"/>
       <w:pPr>
@@ -11591,7 +10624,7 @@
     <w:lvl w:ilvl="3">
       <w:start w:val="1"/>
       <w:numFmt w:val="decimal"/>
-      <w:pStyle w:val="Heading4"/>
+      <w:pStyle w:val="Nagwek4"/>
       <w:lvlText w:val="%1.%2.%3.%4"/>
       <w:lvlJc w:val="left"/>
       <w:pPr>
@@ -11601,7 +10634,7 @@
     <w:lvl w:ilvl="4">
       <w:start w:val="1"/>
       <w:numFmt w:val="decimal"/>
-      <w:pStyle w:val="Heading5"/>
+      <w:pStyle w:val="Nagwek5"/>
       <w:lvlText w:val="%1.%2.%3.%4.%5"/>
       <w:lvlJc w:val="left"/>
       <w:pPr>
@@ -11611,7 +10644,7 @@
     <w:lvl w:ilvl="5">
       <w:start w:val="1"/>
       <w:numFmt w:val="decimal"/>
-      <w:pStyle w:val="Heading6"/>
+      <w:pStyle w:val="Nagwek6"/>
       <w:lvlText w:val="%1.%2.%3.%4.%5.%6"/>
       <w:lvlJc w:val="left"/>
       <w:pPr>
@@ -11621,7 +10654,7 @@
     <w:lvl w:ilvl="6">
       <w:start w:val="1"/>
       <w:numFmt w:val="decimal"/>
-      <w:pStyle w:val="Heading7"/>
+      <w:pStyle w:val="Nagwek7"/>
       <w:lvlText w:val="%1.%2.%3.%4.%5.%6.%7"/>
       <w:lvlJc w:val="left"/>
       <w:pPr>
@@ -11631,7 +10664,7 @@
     <w:lvl w:ilvl="7">
       <w:start w:val="1"/>
       <w:numFmt w:val="decimal"/>
-      <w:pStyle w:val="Heading8"/>
+      <w:pStyle w:val="Nagwek8"/>
       <w:lvlText w:val="%1.%2.%3.%4.%5.%6.%7.%8"/>
       <w:lvlJc w:val="left"/>
       <w:pPr>
@@ -11641,7 +10674,7 @@
     <w:lvl w:ilvl="8">
       <w:start w:val="1"/>
       <w:numFmt w:val="decimal"/>
-      <w:pStyle w:val="Heading9"/>
+      <w:pStyle w:val="Nagwek9"/>
       <w:lvlText w:val="%1.%2.%3.%4.%5.%6.%7.%8.%9"/>
       <w:lvlJc w:val="left"/>
       <w:pPr>
@@ -11678,7 +10711,7 @@
 </file>
 
 <file path=word/styles.xml><?xml version="1.0" encoding="utf-8"?>
-<w:styles xmlns:mc="http://schemas.openxmlformats.org/markup-compatibility/2006" xmlns:r="http://schemas.openxmlformats.org/officeDocument/2006/relationships" xmlns:w="http://schemas.openxmlformats.org/wordprocessingml/2006/main" xmlns:w14="http://schemas.microsoft.com/office/word/2010/wordml" xmlns:w15="http://schemas.microsoft.com/office/word/2012/wordml" xmlns:w16cex="http://schemas.microsoft.com/office/word/2018/wordml/cex" xmlns:w16cid="http://schemas.microsoft.com/office/word/2016/wordml/cid" xmlns:w16="http://schemas.microsoft.com/office/word/2018/wordml" xmlns:w16sdtdh="http://schemas.microsoft.com/office/word/2020/wordml/sdtdatahash" xmlns:w16se="http://schemas.microsoft.com/office/word/2015/wordml/symex" mc:Ignorable="w14 w15 w16se w16cid w16 w16cex w16sdtdh">
+<w:styles xmlns:mc="http://schemas.openxmlformats.org/markup-compatibility/2006" xmlns:r="http://schemas.openxmlformats.org/officeDocument/2006/relationships" xmlns:w="http://schemas.openxmlformats.org/wordprocessingml/2006/main" xmlns:w14="http://schemas.microsoft.com/office/word/2010/wordml" xmlns:w15="http://schemas.microsoft.com/office/word/2012/wordml" xmlns:w16se="http://schemas.microsoft.com/office/word/2015/wordml/symex" mc:Ignorable="w14 w15 w16se">
   <w:docDefaults>
     <w:rPrDefault>
       <w:rPr>
@@ -11694,7 +10727,7 @@
       </w:pPr>
     </w:pPrDefault>
   </w:docDefaults>
-  <w:latentStyles w:defLockedState="0" w:defUIPriority="99" w:defSemiHidden="0" w:defUnhideWhenUsed="0" w:defQFormat="0" w:count="376">
+  <w:latentStyles w:defLockedState="0" w:defUIPriority="99" w:defSemiHidden="0" w:defUnhideWhenUsed="0" w:defQFormat="0" w:count="371">
     <w:lsdException w:name="Normal" w:uiPriority="0" w:qFormat="1"/>
     <w:lsdException w:name="heading 1" w:uiPriority="9" w:qFormat="1"/>
     <w:lsdException w:name="heading 2" w:semiHidden="1" w:uiPriority="9" w:unhideWhenUsed="1" w:qFormat="1"/>
@@ -12066,13 +11099,8 @@
     <w:lsdException w:name="List Table 5 Dark Accent 6" w:uiPriority="50"/>
     <w:lsdException w:name="List Table 6 Colorful Accent 6" w:uiPriority="51"/>
     <w:lsdException w:name="List Table 7 Colorful Accent 6" w:uiPriority="52"/>
-    <w:lsdException w:name="Mention" w:semiHidden="1" w:unhideWhenUsed="1"/>
-    <w:lsdException w:name="Smart Hyperlink" w:semiHidden="1" w:unhideWhenUsed="1"/>
-    <w:lsdException w:name="Hashtag" w:semiHidden="1" w:unhideWhenUsed="1"/>
-    <w:lsdException w:name="Unresolved Mention" w:semiHidden="1" w:unhideWhenUsed="1"/>
-    <w:lsdException w:name="Smart Link" w:semiHidden="1" w:unhideWhenUsed="1"/>
   </w:latentStyles>
-  <w:style w:type="paragraph" w:default="1" w:styleId="Normal">
+  <w:style w:type="paragraph" w:default="1" w:styleId="Normalny">
     <w:name w:val="Normal"/>
     <w:qFormat/>
     <w:rsid w:val="0063714C"/>
@@ -12084,11 +11112,11 @@
       <w:sz w:val="24"/>
     </w:rPr>
   </w:style>
-  <w:style w:type="paragraph" w:styleId="Heading1">
+  <w:style w:type="paragraph" w:styleId="Nagwek1">
     <w:name w:val="heading 1"/>
-    <w:basedOn w:val="Normal"/>
-    <w:next w:val="Normal"/>
-    <w:link w:val="Heading1Char"/>
+    <w:basedOn w:val="Normalny"/>
+    <w:next w:val="Normalny"/>
+    <w:link w:val="Nagwek1Znak"/>
     <w:autoRedefine/>
     <w:uiPriority w:val="9"/>
     <w:qFormat/>
@@ -12111,11 +11139,11 @@
       <w:szCs w:val="32"/>
     </w:rPr>
   </w:style>
-  <w:style w:type="paragraph" w:styleId="Heading2">
+  <w:style w:type="paragraph" w:styleId="Nagwek2">
     <w:name w:val="heading 2"/>
-    <w:basedOn w:val="Normal"/>
-    <w:next w:val="Normal"/>
-    <w:link w:val="Heading2Char"/>
+    <w:basedOn w:val="Normalny"/>
+    <w:next w:val="Normalny"/>
+    <w:link w:val="Nagwek2Znak"/>
     <w:autoRedefine/>
     <w:uiPriority w:val="9"/>
     <w:unhideWhenUsed/>
@@ -12139,11 +11167,11 @@
       <w:szCs w:val="26"/>
     </w:rPr>
   </w:style>
-  <w:style w:type="paragraph" w:styleId="Heading3">
+  <w:style w:type="paragraph" w:styleId="Nagwek3">
     <w:name w:val="heading 3"/>
-    <w:basedOn w:val="Normal"/>
-    <w:next w:val="Normal"/>
-    <w:link w:val="Heading3Char"/>
+    <w:basedOn w:val="Normalny"/>
+    <w:next w:val="Normalny"/>
+    <w:link w:val="Nagwek3Znak"/>
     <w:autoRedefine/>
     <w:uiPriority w:val="9"/>
     <w:unhideWhenUsed/>
@@ -12168,11 +11196,11 @@
       <w:lang w:eastAsia="pl-PL"/>
     </w:rPr>
   </w:style>
-  <w:style w:type="paragraph" w:styleId="Heading4">
+  <w:style w:type="paragraph" w:styleId="Nagwek4">
     <w:name w:val="heading 4"/>
-    <w:basedOn w:val="Normal"/>
-    <w:next w:val="Normal"/>
-    <w:link w:val="Heading4Char"/>
+    <w:basedOn w:val="Normalny"/>
+    <w:next w:val="Normalny"/>
+    <w:link w:val="Nagwek4Znak"/>
     <w:uiPriority w:val="9"/>
     <w:unhideWhenUsed/>
     <w:qFormat/>
@@ -12194,11 +11222,11 @@
       <w:color w:val="2F5496" w:themeColor="accent1" w:themeShade="BF"/>
     </w:rPr>
   </w:style>
-  <w:style w:type="paragraph" w:styleId="Heading5">
+  <w:style w:type="paragraph" w:styleId="Nagwek5">
     <w:name w:val="heading 5"/>
-    <w:basedOn w:val="Normal"/>
-    <w:next w:val="Normal"/>
-    <w:link w:val="Heading5Char"/>
+    <w:basedOn w:val="Normalny"/>
+    <w:next w:val="Normalny"/>
+    <w:link w:val="Nagwek5Znak"/>
     <w:uiPriority w:val="9"/>
     <w:semiHidden/>
     <w:unhideWhenUsed/>
@@ -12219,11 +11247,11 @@
       <w:color w:val="2F5496" w:themeColor="accent1" w:themeShade="BF"/>
     </w:rPr>
   </w:style>
-  <w:style w:type="paragraph" w:styleId="Heading6">
+  <w:style w:type="paragraph" w:styleId="Nagwek6">
     <w:name w:val="heading 6"/>
-    <w:basedOn w:val="Normal"/>
-    <w:next w:val="Normal"/>
-    <w:link w:val="Heading6Char"/>
+    <w:basedOn w:val="Normalny"/>
+    <w:next w:val="Normalny"/>
+    <w:link w:val="Nagwek6Znak"/>
     <w:uiPriority w:val="9"/>
     <w:semiHidden/>
     <w:unhideWhenUsed/>
@@ -12244,11 +11272,11 @@
       <w:color w:val="1F3763" w:themeColor="accent1" w:themeShade="7F"/>
     </w:rPr>
   </w:style>
-  <w:style w:type="paragraph" w:styleId="Heading7">
+  <w:style w:type="paragraph" w:styleId="Nagwek7">
     <w:name w:val="heading 7"/>
-    <w:basedOn w:val="Normal"/>
-    <w:next w:val="Normal"/>
-    <w:link w:val="Heading7Char"/>
+    <w:basedOn w:val="Normalny"/>
+    <w:next w:val="Normalny"/>
+    <w:link w:val="Nagwek7Znak"/>
     <w:uiPriority w:val="9"/>
     <w:semiHidden/>
     <w:unhideWhenUsed/>
@@ -12271,11 +11299,11 @@
       <w:color w:val="1F3763" w:themeColor="accent1" w:themeShade="7F"/>
     </w:rPr>
   </w:style>
-  <w:style w:type="paragraph" w:styleId="Heading8">
+  <w:style w:type="paragraph" w:styleId="Nagwek8">
     <w:name w:val="heading 8"/>
-    <w:basedOn w:val="Normal"/>
-    <w:next w:val="Normal"/>
-    <w:link w:val="Heading8Char"/>
+    <w:basedOn w:val="Normalny"/>
+    <w:next w:val="Normalny"/>
+    <w:link w:val="Nagwek8Znak"/>
     <w:uiPriority w:val="9"/>
     <w:semiHidden/>
     <w:unhideWhenUsed/>
@@ -12298,11 +11326,11 @@
       <w:szCs w:val="21"/>
     </w:rPr>
   </w:style>
-  <w:style w:type="paragraph" w:styleId="Heading9">
+  <w:style w:type="paragraph" w:styleId="Nagwek9">
     <w:name w:val="heading 9"/>
-    <w:basedOn w:val="Normal"/>
-    <w:next w:val="Normal"/>
-    <w:link w:val="Heading9Char"/>
+    <w:basedOn w:val="Normalny"/>
+    <w:next w:val="Normalny"/>
+    <w:link w:val="Nagwek9Znak"/>
     <w:uiPriority w:val="9"/>
     <w:semiHidden/>
     <w:unhideWhenUsed/>
@@ -12327,13 +11355,13 @@
       <w:szCs w:val="21"/>
     </w:rPr>
   </w:style>
-  <w:style w:type="character" w:default="1" w:styleId="DefaultParagraphFont">
+  <w:style w:type="character" w:default="1" w:styleId="Domylnaczcionkaakapitu">
     <w:name w:val="Default Paragraph Font"/>
     <w:uiPriority w:val="1"/>
     <w:semiHidden/>
     <w:unhideWhenUsed/>
   </w:style>
-  <w:style w:type="table" w:default="1" w:styleId="TableNormal">
+  <w:style w:type="table" w:default="1" w:styleId="Standardowy">
     <w:name w:val="Normal Table"/>
     <w:uiPriority w:val="99"/>
     <w:semiHidden/>
@@ -12348,16 +11376,16 @@
       </w:tblCellMar>
     </w:tblPr>
   </w:style>
-  <w:style w:type="numbering" w:default="1" w:styleId="NoList">
+  <w:style w:type="numbering" w:default="1" w:styleId="Bezlisty">
     <w:name w:val="No List"/>
     <w:uiPriority w:val="99"/>
     <w:semiHidden/>
     <w:unhideWhenUsed/>
   </w:style>
-  <w:style w:type="character" w:customStyle="1" w:styleId="Heading1Char">
-    <w:name w:val="Heading 1 Char"/>
-    <w:basedOn w:val="DefaultParagraphFont"/>
-    <w:link w:val="Heading1"/>
+  <w:style w:type="character" w:customStyle="1" w:styleId="Nagwek1Znak">
+    <w:name w:val="Nagłówek 1 Znak"/>
+    <w:basedOn w:val="Domylnaczcionkaakapitu"/>
+    <w:link w:val="Nagwek1"/>
     <w:uiPriority w:val="9"/>
     <w:rsid w:val="008E68AA"/>
     <w:rPr>
@@ -12368,10 +11396,10 @@
       <w:szCs w:val="32"/>
     </w:rPr>
   </w:style>
-  <w:style w:type="character" w:customStyle="1" w:styleId="Heading2Char">
-    <w:name w:val="Heading 2 Char"/>
-    <w:basedOn w:val="DefaultParagraphFont"/>
-    <w:link w:val="Heading2"/>
+  <w:style w:type="character" w:customStyle="1" w:styleId="Nagwek2Znak">
+    <w:name w:val="Nagłówek 2 Znak"/>
+    <w:basedOn w:val="Domylnaczcionkaakapitu"/>
+    <w:link w:val="Nagwek2"/>
     <w:uiPriority w:val="9"/>
     <w:rsid w:val="008E68AA"/>
     <w:rPr>
@@ -12381,10 +11409,10 @@
       <w:szCs w:val="26"/>
     </w:rPr>
   </w:style>
-  <w:style w:type="paragraph" w:styleId="Caption">
+  <w:style w:type="paragraph" w:styleId="Legenda">
     <w:name w:val="caption"/>
-    <w:basedOn w:val="Normal"/>
-    <w:next w:val="Normal"/>
+    <w:basedOn w:val="Normalny"/>
+    <w:next w:val="Normalny"/>
     <w:autoRedefine/>
     <w:uiPriority w:val="35"/>
     <w:unhideWhenUsed/>
@@ -12404,10 +11432,10 @@
       <w:lang w:eastAsia="pl-PL"/>
     </w:rPr>
   </w:style>
-  <w:style w:type="character" w:customStyle="1" w:styleId="Heading3Char">
-    <w:name w:val="Heading 3 Char"/>
-    <w:basedOn w:val="DefaultParagraphFont"/>
-    <w:link w:val="Heading3"/>
+  <w:style w:type="character" w:customStyle="1" w:styleId="Nagwek3Znak">
+    <w:name w:val="Nagłówek 3 Znak"/>
+    <w:basedOn w:val="Domylnaczcionkaakapitu"/>
+    <w:link w:val="Nagwek3"/>
     <w:uiPriority w:val="9"/>
     <w:rsid w:val="008E68AA"/>
     <w:rPr>
@@ -12420,8 +11448,8 @@
   </w:style>
   <w:style w:type="paragraph" w:customStyle="1" w:styleId="Styl1">
     <w:name w:val="Styl1"/>
-    <w:basedOn w:val="Normal"/>
-    <w:next w:val="Normal"/>
+    <w:basedOn w:val="Normalny"/>
+    <w:next w:val="Normalny"/>
     <w:unhideWhenUsed/>
     <w:qFormat/>
     <w:rsid w:val="00275BDD"/>
@@ -12432,9 +11460,9 @@
       <w:sz w:val="32"/>
     </w:rPr>
   </w:style>
-  <w:style w:type="character" w:styleId="HTMLCode">
+  <w:style w:type="character" w:styleId="HTML-kod">
     <w:name w:val="HTML Code"/>
-    <w:basedOn w:val="DefaultParagraphFont"/>
+    <w:basedOn w:val="Domylnaczcionkaakapitu"/>
     <w:uiPriority w:val="99"/>
     <w:semiHidden/>
     <w:unhideWhenUsed/>
@@ -12445,9 +11473,9 @@
       <w:szCs w:val="20"/>
     </w:rPr>
   </w:style>
-  <w:style w:type="paragraph" w:styleId="ListParagraph">
+  <w:style w:type="paragraph" w:styleId="Akapitzlist">
     <w:name w:val="List Paragraph"/>
-    <w:basedOn w:val="Normal"/>
+    <w:basedOn w:val="Normalny"/>
     <w:uiPriority w:val="34"/>
     <w:qFormat/>
     <w:rsid w:val="00F350D3"/>
@@ -12456,9 +11484,9 @@
       <w:contextualSpacing/>
     </w:pPr>
   </w:style>
-  <w:style w:type="paragraph" w:styleId="NormalWeb">
+  <w:style w:type="paragraph" w:styleId="NormalnyWeb">
     <w:name w:val="Normal (Web)"/>
-    <w:basedOn w:val="Normal"/>
+    <w:basedOn w:val="Normalny"/>
     <w:uiPriority w:val="99"/>
     <w:semiHidden/>
     <w:unhideWhenUsed/>
@@ -12472,9 +11500,9 @@
       <w:lang w:eastAsia="pl-PL"/>
     </w:rPr>
   </w:style>
-  <w:style w:type="character" w:styleId="Strong">
+  <w:style w:type="character" w:styleId="Pogrubienie">
     <w:name w:val="Strong"/>
-    <w:basedOn w:val="DefaultParagraphFont"/>
+    <w:basedOn w:val="Domylnaczcionkaakapitu"/>
     <w:uiPriority w:val="22"/>
     <w:qFormat/>
     <w:rsid w:val="00DA2F56"/>
@@ -12483,9 +11511,9 @@
       <w:bCs/>
     </w:rPr>
   </w:style>
-  <w:style w:type="table" w:styleId="TableGrid">
+  <w:style w:type="table" w:styleId="Tabela-Siatka">
     <w:name w:val="Table Grid"/>
-    <w:basedOn w:val="TableNormal"/>
+    <w:basedOn w:val="Standardowy"/>
     <w:uiPriority w:val="39"/>
     <w:rsid w:val="00DE4F5E"/>
     <w:pPr>
@@ -12504,29 +11532,29 @@
   </w:style>
   <w:style w:type="character" w:customStyle="1" w:styleId="hljs-function">
     <w:name w:val="hljs-function"/>
-    <w:basedOn w:val="DefaultParagraphFont"/>
+    <w:basedOn w:val="Domylnaczcionkaakapitu"/>
     <w:rsid w:val="00CF66DD"/>
   </w:style>
   <w:style w:type="character" w:customStyle="1" w:styleId="hljs-keyword">
     <w:name w:val="hljs-keyword"/>
-    <w:basedOn w:val="DefaultParagraphFont"/>
+    <w:basedOn w:val="Domylnaczcionkaakapitu"/>
     <w:rsid w:val="00CF66DD"/>
   </w:style>
   <w:style w:type="character" w:customStyle="1" w:styleId="hljs-title">
     <w:name w:val="hljs-title"/>
-    <w:basedOn w:val="DefaultParagraphFont"/>
+    <w:basedOn w:val="Domylnaczcionkaakapitu"/>
     <w:rsid w:val="00CF66DD"/>
   </w:style>
   <w:style w:type="character" w:customStyle="1" w:styleId="hljs-params">
     <w:name w:val="hljs-params"/>
-    <w:basedOn w:val="DefaultParagraphFont"/>
+    <w:basedOn w:val="Domylnaczcionkaakapitu"/>
     <w:rsid w:val="00CF66DD"/>
   </w:style>
-  <w:style w:type="paragraph" w:styleId="Title">
+  <w:style w:type="paragraph" w:styleId="Tytu">
     <w:name w:val="Title"/>
-    <w:basedOn w:val="Normal"/>
-    <w:next w:val="Normal"/>
-    <w:link w:val="TitleChar"/>
+    <w:basedOn w:val="Normalny"/>
+    <w:next w:val="Normalny"/>
+    <w:link w:val="TytuZnak"/>
     <w:uiPriority w:val="10"/>
     <w:qFormat/>
     <w:rsid w:val="00141386"/>
@@ -12542,10 +11570,10 @@
       <w:szCs w:val="56"/>
     </w:rPr>
   </w:style>
-  <w:style w:type="character" w:customStyle="1" w:styleId="TitleChar">
-    <w:name w:val="Title Char"/>
-    <w:basedOn w:val="DefaultParagraphFont"/>
-    <w:link w:val="Title"/>
+  <w:style w:type="character" w:customStyle="1" w:styleId="TytuZnak">
+    <w:name w:val="Tytuł Znak"/>
+    <w:basedOn w:val="Domylnaczcionkaakapitu"/>
+    <w:link w:val="Tytu"/>
     <w:uiPriority w:val="10"/>
     <w:rsid w:val="00141386"/>
     <w:rPr>
@@ -12556,10 +11584,10 @@
       <w:szCs w:val="56"/>
     </w:rPr>
   </w:style>
-  <w:style w:type="paragraph" w:styleId="HTMLPreformatted">
+  <w:style w:type="paragraph" w:styleId="HTML-wstpniesformatowany">
     <w:name w:val="HTML Preformatted"/>
-    <w:basedOn w:val="Normal"/>
-    <w:link w:val="HTMLPreformattedChar"/>
+    <w:basedOn w:val="Normalny"/>
+    <w:link w:val="HTML-wstpniesformatowanyZnak"/>
     <w:uiPriority w:val="99"/>
     <w:semiHidden/>
     <w:unhideWhenUsed/>
@@ -12592,10 +11620,10 @@
       <w:lang w:eastAsia="pl-PL"/>
     </w:rPr>
   </w:style>
-  <w:style w:type="character" w:customStyle="1" w:styleId="HTMLPreformattedChar">
-    <w:name w:val="HTML Preformatted Char"/>
-    <w:basedOn w:val="DefaultParagraphFont"/>
-    <w:link w:val="HTMLPreformatted"/>
+  <w:style w:type="character" w:customStyle="1" w:styleId="HTML-wstpniesformatowanyZnak">
+    <w:name w:val="HTML - wstępnie sformatowany Znak"/>
+    <w:basedOn w:val="Domylnaczcionkaakapitu"/>
+    <w:link w:val="HTML-wstpniesformatowany"/>
     <w:uiPriority w:val="99"/>
     <w:semiHidden/>
     <w:rsid w:val="006068F0"/>
@@ -12608,13 +11636,13 @@
   </w:style>
   <w:style w:type="character" w:customStyle="1" w:styleId="hljs-number">
     <w:name w:val="hljs-number"/>
-    <w:basedOn w:val="DefaultParagraphFont"/>
+    <w:basedOn w:val="Domylnaczcionkaakapitu"/>
     <w:rsid w:val="00C91338"/>
   </w:style>
-  <w:style w:type="paragraph" w:styleId="EndnoteText">
+  <w:style w:type="paragraph" w:styleId="Tekstprzypisukocowego">
     <w:name w:val="endnote text"/>
-    <w:basedOn w:val="Normal"/>
-    <w:link w:val="EndnoteTextChar"/>
+    <w:basedOn w:val="Normalny"/>
+    <w:link w:val="TekstprzypisukocowegoZnak"/>
     <w:uiPriority w:val="99"/>
     <w:semiHidden/>
     <w:unhideWhenUsed/>
@@ -12627,10 +11655,10 @@
       <w:szCs w:val="20"/>
     </w:rPr>
   </w:style>
-  <w:style w:type="character" w:customStyle="1" w:styleId="EndnoteTextChar">
-    <w:name w:val="Endnote Text Char"/>
-    <w:basedOn w:val="DefaultParagraphFont"/>
-    <w:link w:val="EndnoteText"/>
+  <w:style w:type="character" w:customStyle="1" w:styleId="TekstprzypisukocowegoZnak">
+    <w:name w:val="Tekst przypisu końcowego Znak"/>
+    <w:basedOn w:val="Domylnaczcionkaakapitu"/>
+    <w:link w:val="Tekstprzypisukocowego"/>
     <w:uiPriority w:val="99"/>
     <w:semiHidden/>
     <w:rsid w:val="003A7568"/>
@@ -12640,9 +11668,9 @@
       <w:szCs w:val="20"/>
     </w:rPr>
   </w:style>
-  <w:style w:type="character" w:styleId="EndnoteReference">
+  <w:style w:type="character" w:styleId="Odwoanieprzypisukocowego">
     <w:name w:val="endnote reference"/>
-    <w:basedOn w:val="DefaultParagraphFont"/>
+    <w:basedOn w:val="Domylnaczcionkaakapitu"/>
     <w:uiPriority w:val="99"/>
     <w:semiHidden/>
     <w:unhideWhenUsed/>
@@ -12651,10 +11679,10 @@
       <w:vertAlign w:val="superscript"/>
     </w:rPr>
   </w:style>
-  <w:style w:type="paragraph" w:styleId="Header">
+  <w:style w:type="paragraph" w:styleId="Nagwek">
     <w:name w:val="header"/>
-    <w:basedOn w:val="Normal"/>
-    <w:link w:val="HeaderChar"/>
+    <w:basedOn w:val="Normalny"/>
+    <w:link w:val="NagwekZnak"/>
     <w:uiPriority w:val="99"/>
     <w:unhideWhenUsed/>
     <w:rsid w:val="00A65CAD"/>
@@ -12666,10 +11694,10 @@
       <w:spacing w:after="0"/>
     </w:pPr>
   </w:style>
-  <w:style w:type="character" w:customStyle="1" w:styleId="HeaderChar">
-    <w:name w:val="Header Char"/>
-    <w:basedOn w:val="DefaultParagraphFont"/>
-    <w:link w:val="Header"/>
+  <w:style w:type="character" w:customStyle="1" w:styleId="NagwekZnak">
+    <w:name w:val="Nagłówek Znak"/>
+    <w:basedOn w:val="Domylnaczcionkaakapitu"/>
+    <w:link w:val="Nagwek"/>
     <w:uiPriority w:val="99"/>
     <w:rsid w:val="00A65CAD"/>
     <w:rPr>
@@ -12677,10 +11705,10 @@
       <w:sz w:val="24"/>
     </w:rPr>
   </w:style>
-  <w:style w:type="paragraph" w:styleId="Footer">
+  <w:style w:type="paragraph" w:styleId="Stopka">
     <w:name w:val="footer"/>
-    <w:basedOn w:val="Normal"/>
-    <w:link w:val="FooterChar"/>
+    <w:basedOn w:val="Normalny"/>
+    <w:link w:val="StopkaZnak"/>
     <w:uiPriority w:val="99"/>
     <w:unhideWhenUsed/>
     <w:rsid w:val="00A65CAD"/>
@@ -12692,10 +11720,10 @@
       <w:spacing w:after="0"/>
     </w:pPr>
   </w:style>
-  <w:style w:type="character" w:customStyle="1" w:styleId="FooterChar">
-    <w:name w:val="Footer Char"/>
-    <w:basedOn w:val="DefaultParagraphFont"/>
-    <w:link w:val="Footer"/>
+  <w:style w:type="character" w:customStyle="1" w:styleId="StopkaZnak">
+    <w:name w:val="Stopka Znak"/>
+    <w:basedOn w:val="Domylnaczcionkaakapitu"/>
+    <w:link w:val="Stopka"/>
     <w:uiPriority w:val="99"/>
     <w:rsid w:val="00A65CAD"/>
     <w:rPr>
@@ -12705,22 +11733,22 @@
   </w:style>
   <w:style w:type="character" w:customStyle="1" w:styleId="userclass">
     <w:name w:val="userclass"/>
-    <w:basedOn w:val="DefaultParagraphFont"/>
+    <w:basedOn w:val="Domylnaczcionkaakapitu"/>
     <w:rsid w:val="00ED72A4"/>
   </w:style>
   <w:style w:type="character" w:customStyle="1" w:styleId="kwrd">
     <w:name w:val="kwrd"/>
-    <w:basedOn w:val="DefaultParagraphFont"/>
+    <w:basedOn w:val="Domylnaczcionkaakapitu"/>
     <w:rsid w:val="00ED72A4"/>
   </w:style>
   <w:style w:type="character" w:customStyle="1" w:styleId="str">
     <w:name w:val="str"/>
-    <w:basedOn w:val="DefaultParagraphFont"/>
+    <w:basedOn w:val="Domylnaczcionkaakapitu"/>
     <w:rsid w:val="00ED72A4"/>
   </w:style>
-  <w:style w:type="character" w:styleId="Hyperlink">
+  <w:style w:type="character" w:styleId="Hipercze">
     <w:name w:val="Hyperlink"/>
-    <w:basedOn w:val="DefaultParagraphFont"/>
+    <w:basedOn w:val="Domylnaczcionkaakapitu"/>
     <w:uiPriority w:val="99"/>
     <w:unhideWhenUsed/>
     <w:rsid w:val="00376585"/>
@@ -12729,9 +11757,9 @@
       <w:u w:val="single"/>
     </w:rPr>
   </w:style>
-  <w:style w:type="character" w:styleId="Emphasis">
+  <w:style w:type="character" w:styleId="Uwydatnienie">
     <w:name w:val="Emphasis"/>
-    <w:basedOn w:val="DefaultParagraphFont"/>
+    <w:basedOn w:val="Domylnaczcionkaakapitu"/>
     <w:uiPriority w:val="20"/>
     <w:qFormat/>
     <w:rsid w:val="00376585"/>
@@ -12740,7 +11768,7 @@
       <w:iCs/>
     </w:rPr>
   </w:style>
-  <w:style w:type="paragraph" w:styleId="NoSpacing">
+  <w:style w:type="paragraph" w:styleId="Bezodstpw">
     <w:name w:val="No Spacing"/>
     <w:uiPriority w:val="1"/>
     <w:qFormat/>
@@ -12756,7 +11784,7 @@
   </w:style>
   <w:style w:type="character" w:customStyle="1" w:styleId="UnresolvedMention1">
     <w:name w:val="Unresolved Mention1"/>
-    <w:basedOn w:val="DefaultParagraphFont"/>
+    <w:basedOn w:val="Domylnaczcionkaakapitu"/>
     <w:uiPriority w:val="99"/>
     <w:semiHidden/>
     <w:unhideWhenUsed/>
@@ -12766,9 +11794,9 @@
       <w:shd w:val="clear" w:color="auto" w:fill="E1DFDD"/>
     </w:rPr>
   </w:style>
-  <w:style w:type="character" w:styleId="FollowedHyperlink">
+  <w:style w:type="character" w:styleId="UyteHipercze">
     <w:name w:val="FollowedHyperlink"/>
-    <w:basedOn w:val="DefaultParagraphFont"/>
+    <w:basedOn w:val="Domylnaczcionkaakapitu"/>
     <w:uiPriority w:val="99"/>
     <w:semiHidden/>
     <w:unhideWhenUsed/>
@@ -12778,10 +11806,10 @@
       <w:u w:val="single"/>
     </w:rPr>
   </w:style>
-  <w:style w:type="character" w:customStyle="1" w:styleId="Heading4Char">
-    <w:name w:val="Heading 4 Char"/>
-    <w:basedOn w:val="DefaultParagraphFont"/>
-    <w:link w:val="Heading4"/>
+  <w:style w:type="character" w:customStyle="1" w:styleId="Nagwek4Znak">
+    <w:name w:val="Nagłówek 4 Znak"/>
+    <w:basedOn w:val="Domylnaczcionkaakapitu"/>
+    <w:link w:val="Nagwek4"/>
     <w:uiPriority w:val="9"/>
     <w:rsid w:val="00F62080"/>
     <w:rPr>
@@ -12792,10 +11820,10 @@
       <w:sz w:val="24"/>
     </w:rPr>
   </w:style>
-  <w:style w:type="character" w:customStyle="1" w:styleId="Heading5Char">
-    <w:name w:val="Heading 5 Char"/>
-    <w:basedOn w:val="DefaultParagraphFont"/>
-    <w:link w:val="Heading5"/>
+  <w:style w:type="character" w:customStyle="1" w:styleId="Nagwek5Znak">
+    <w:name w:val="Nagłówek 5 Znak"/>
+    <w:basedOn w:val="Domylnaczcionkaakapitu"/>
+    <w:link w:val="Nagwek5"/>
     <w:uiPriority w:val="9"/>
     <w:semiHidden/>
     <w:rsid w:val="00BA7A9F"/>
@@ -12805,10 +11833,10 @@
       <w:sz w:val="24"/>
     </w:rPr>
   </w:style>
-  <w:style w:type="character" w:customStyle="1" w:styleId="Heading6Char">
-    <w:name w:val="Heading 6 Char"/>
-    <w:basedOn w:val="DefaultParagraphFont"/>
-    <w:link w:val="Heading6"/>
+  <w:style w:type="character" w:customStyle="1" w:styleId="Nagwek6Znak">
+    <w:name w:val="Nagłówek 6 Znak"/>
+    <w:basedOn w:val="Domylnaczcionkaakapitu"/>
+    <w:link w:val="Nagwek6"/>
     <w:uiPriority w:val="9"/>
     <w:semiHidden/>
     <w:rsid w:val="00BA7A9F"/>
@@ -12818,10 +11846,10 @@
       <w:sz w:val="24"/>
     </w:rPr>
   </w:style>
-  <w:style w:type="character" w:customStyle="1" w:styleId="Heading7Char">
-    <w:name w:val="Heading 7 Char"/>
-    <w:basedOn w:val="DefaultParagraphFont"/>
-    <w:link w:val="Heading7"/>
+  <w:style w:type="character" w:customStyle="1" w:styleId="Nagwek7Znak">
+    <w:name w:val="Nagłówek 7 Znak"/>
+    <w:basedOn w:val="Domylnaczcionkaakapitu"/>
+    <w:link w:val="Nagwek7"/>
     <w:uiPriority w:val="9"/>
     <w:semiHidden/>
     <w:rsid w:val="00BA7A9F"/>
@@ -12833,10 +11861,10 @@
       <w:sz w:val="24"/>
     </w:rPr>
   </w:style>
-  <w:style w:type="character" w:customStyle="1" w:styleId="Heading8Char">
-    <w:name w:val="Heading 8 Char"/>
-    <w:basedOn w:val="DefaultParagraphFont"/>
-    <w:link w:val="Heading8"/>
+  <w:style w:type="character" w:customStyle="1" w:styleId="Nagwek8Znak">
+    <w:name w:val="Nagłówek 8 Znak"/>
+    <w:basedOn w:val="Domylnaczcionkaakapitu"/>
+    <w:link w:val="Nagwek8"/>
     <w:uiPriority w:val="9"/>
     <w:semiHidden/>
     <w:rsid w:val="00BA7A9F"/>
@@ -12847,10 +11875,10 @@
       <w:szCs w:val="21"/>
     </w:rPr>
   </w:style>
-  <w:style w:type="character" w:customStyle="1" w:styleId="Heading9Char">
-    <w:name w:val="Heading 9 Char"/>
-    <w:basedOn w:val="DefaultParagraphFont"/>
-    <w:link w:val="Heading9"/>
+  <w:style w:type="character" w:customStyle="1" w:styleId="Nagwek9Znak">
+    <w:name w:val="Nagłówek 9 Znak"/>
+    <w:basedOn w:val="Domylnaczcionkaakapitu"/>
+    <w:link w:val="Nagwek9"/>
     <w:uiPriority w:val="9"/>
     <w:semiHidden/>
     <w:rsid w:val="00BA7A9F"/>
@@ -12865,7 +11893,7 @@
   </w:style>
   <w:style w:type="paragraph" w:customStyle="1" w:styleId="whitespace-pre-wrap">
     <w:name w:val="whitespace-pre-wrap"/>
-    <w:basedOn w:val="Normal"/>
+    <w:basedOn w:val="Normalny"/>
     <w:rsid w:val="00505DD6"/>
     <w:pPr>
       <w:spacing w:before="100" w:beforeAutospacing="1" w:after="100" w:afterAutospacing="1"/>
@@ -12878,7 +11906,7 @@
   </w:style>
   <w:style w:type="character" w:customStyle="1" w:styleId="UnresolvedMention2">
     <w:name w:val="Unresolved Mention2"/>
-    <w:basedOn w:val="DefaultParagraphFont"/>
+    <w:basedOn w:val="Domylnaczcionkaakapitu"/>
     <w:uiPriority w:val="99"/>
     <w:semiHidden/>
     <w:unhideWhenUsed/>
@@ -12890,7 +11918,7 @@
   </w:style>
   <w:style w:type="character" w:customStyle="1" w:styleId="UnresolvedMention3">
     <w:name w:val="Unresolved Mention3"/>
-    <w:basedOn w:val="DefaultParagraphFont"/>
+    <w:basedOn w:val="Domylnaczcionkaakapitu"/>
     <w:uiPriority w:val="99"/>
     <w:semiHidden/>
     <w:unhideWhenUsed/>
@@ -12902,7 +11930,7 @@
   </w:style>
   <w:style w:type="character" w:customStyle="1" w:styleId="UnresolvedMention4">
     <w:name w:val="Unresolved Mention4"/>
-    <w:basedOn w:val="DefaultParagraphFont"/>
+    <w:basedOn w:val="Domylnaczcionkaakapitu"/>
     <w:uiPriority w:val="99"/>
     <w:semiHidden/>
     <w:unhideWhenUsed/>
@@ -12914,7 +11942,7 @@
   </w:style>
   <w:style w:type="character" w:customStyle="1" w:styleId="UnresolvedMention5">
     <w:name w:val="Unresolved Mention5"/>
-    <w:basedOn w:val="DefaultParagraphFont"/>
+    <w:basedOn w:val="Domylnaczcionkaakapitu"/>
     <w:uiPriority w:val="99"/>
     <w:semiHidden/>
     <w:unhideWhenUsed/>
@@ -13193,7 +12221,7 @@
 </file>
 
 <file path=customXml/itemProps1.xml><?xml version="1.0" encoding="utf-8"?>
-<ds:datastoreItem xmlns:ds="http://schemas.openxmlformats.org/officeDocument/2006/customXml" ds:itemID="{88AC16B9-6125-4916-953D-1C7DF4826DEC}">
+<ds:datastoreItem xmlns:ds="http://schemas.openxmlformats.org/officeDocument/2006/customXml" ds:itemID="{77AB321A-1126-4D49-84DE-BBE753F337DF}">
   <ds:schemaRefs>
     <ds:schemaRef ds:uri="http://schemas.openxmlformats.org/officeDocument/2006/bibliography"/>
   </ds:schemaRefs>

--- a/Azure.docx
+++ b/Azure.docx
@@ -309,6 +309,319 @@
     <w:p>
       <w:pPr>
         <w:pStyle w:val="Nagwek1"/>
+        <w:rPr>
+          <w:lang w:val="en-US"/>
+        </w:rPr>
+      </w:pPr>
+      <w:r>
+        <w:rPr>
+          <w:lang w:val="en-US"/>
+        </w:rPr>
+        <w:t>Azure fundamentals – AZ-900</w:t>
+      </w:r>
+    </w:p>
+    <w:p>
+      <w:pPr>
+        <w:pStyle w:val="Nagwek2"/>
+        <w:rPr>
+          <w:lang w:val="en-US"/>
+        </w:rPr>
+      </w:pPr>
+      <w:r>
+        <w:rPr>
+          <w:lang w:val="en-US"/>
+        </w:rPr>
+        <w:t>Introduction to Cloud Infrastructure: Describe cloud concepts</w:t>
+      </w:r>
+    </w:p>
+    <w:p>
+      <w:pPr>
+        <w:rPr>
+          <w:lang w:val="en-US"/>
+        </w:rPr>
+      </w:pPr>
+      <w:r>
+        <w:rPr>
+          <w:b/>
+          <w:lang w:val="en-US"/>
+        </w:rPr>
+        <w:t>Cloud computing</w:t>
+      </w:r>
+      <w:r>
+        <w:rPr>
+          <w:lang w:val="en-US"/>
+        </w:rPr>
+        <w:t xml:space="preserve"> is the delivery of computing services over the internet.</w:t>
+      </w:r>
+      <w:r>
+        <w:rPr>
+          <w:lang w:val="en-US"/>
+        </w:rPr>
+        <w:t xml:space="preserve"> </w:t>
+      </w:r>
+    </w:p>
+    <w:p>
+      <w:pPr>
+        <w:rPr>
+          <w:rFonts w:cs="Segoe UI"/>
+          <w:color w:val="161616"/>
+          <w:shd w:val="clear" w:color="auto" w:fill="FFFFFF"/>
+          <w:lang w:val="en-US"/>
+        </w:rPr>
+      </w:pPr>
+      <w:r>
+        <w:rPr>
+          <w:rFonts w:cs="Segoe UI"/>
+          <w:b/>
+          <w:color w:val="161616"/>
+          <w:shd w:val="clear" w:color="auto" w:fill="FFFFFF"/>
+          <w:lang w:val="en-US"/>
+        </w:rPr>
+        <w:t>S</w:t>
+      </w:r>
+      <w:r>
+        <w:rPr>
+          <w:rFonts w:cs="Segoe UI"/>
+          <w:b/>
+          <w:color w:val="161616"/>
+          <w:shd w:val="clear" w:color="auto" w:fill="FFFFFF"/>
+          <w:lang w:val="en-US"/>
+        </w:rPr>
+        <w:t>hared responsibility model</w:t>
+      </w:r>
+      <w:r>
+        <w:rPr>
+          <w:rFonts w:cs="Segoe UI"/>
+          <w:b/>
+          <w:color w:val="161616"/>
+          <w:shd w:val="clear" w:color="auto" w:fill="FFFFFF"/>
+          <w:lang w:val="en-US"/>
+        </w:rPr>
+        <w:t xml:space="preserve"> </w:t>
+      </w:r>
+      <w:r>
+        <w:rPr>
+          <w:rFonts w:cs="Segoe UI"/>
+          <w:color w:val="161616"/>
+          <w:shd w:val="clear" w:color="auto" w:fill="FFFFFF"/>
+          <w:lang w:val="en-US"/>
+        </w:rPr>
+        <w:t>– cloud p</w:t>
+      </w:r>
+      <w:r>
+        <w:rPr>
+          <w:rFonts w:cs="Segoe UI"/>
+          <w:color w:val="161616"/>
+          <w:shd w:val="clear" w:color="auto" w:fill="FFFFFF"/>
+          <w:lang w:val="en-US"/>
+        </w:rPr>
+        <w:t>rovider is responsible for p</w:t>
+      </w:r>
+      <w:r>
+        <w:rPr>
+          <w:rFonts w:cs="Segoe UI"/>
+          <w:color w:val="161616"/>
+          <w:shd w:val="clear" w:color="auto" w:fill="FFFFFF"/>
+          <w:lang w:val="en-US"/>
+        </w:rPr>
+        <w:t>hysical security, power, cooling, and network connectivity</w:t>
+      </w:r>
+      <w:r>
+        <w:rPr>
+          <w:rFonts w:cs="Segoe UI"/>
+          <w:color w:val="161616"/>
+          <w:shd w:val="clear" w:color="auto" w:fill="FFFFFF"/>
+          <w:lang w:val="en-US"/>
+        </w:rPr>
+        <w:t xml:space="preserve">, while the </w:t>
+      </w:r>
+      <w:r>
+        <w:rPr>
+          <w:rFonts w:cs="Segoe UI"/>
+          <w:color w:val="161616"/>
+          <w:shd w:val="clear" w:color="auto" w:fill="FFFFFF"/>
+          <w:lang w:val="en-US"/>
+        </w:rPr>
+        <w:t>consumer is responsible for the data and information stored in the cloud</w:t>
+      </w:r>
+      <w:r>
+        <w:rPr>
+          <w:rFonts w:cs="Segoe UI"/>
+          <w:color w:val="161616"/>
+          <w:shd w:val="clear" w:color="auto" w:fill="FFFFFF"/>
+          <w:lang w:val="en-US"/>
+        </w:rPr>
+        <w:t xml:space="preserve">, </w:t>
+      </w:r>
+      <w:r>
+        <w:rPr>
+          <w:rFonts w:cs="Segoe UI"/>
+          <w:color w:val="161616"/>
+          <w:shd w:val="clear" w:color="auto" w:fill="FFFFFF"/>
+          <w:lang w:val="en-US"/>
+        </w:rPr>
+        <w:t>access security</w:t>
+      </w:r>
+      <w:r>
+        <w:rPr>
+          <w:rFonts w:cs="Segoe UI"/>
+          <w:color w:val="161616"/>
+          <w:shd w:val="clear" w:color="auto" w:fill="FFFFFF"/>
+          <w:lang w:val="en-US"/>
+        </w:rPr>
+        <w:t xml:space="preserve"> (</w:t>
+      </w:r>
+      <w:r>
+        <w:rPr>
+          <w:rFonts w:cs="Segoe UI"/>
+          <w:color w:val="161616"/>
+          <w:shd w:val="clear" w:color="auto" w:fill="FFFFFF"/>
+          <w:lang w:val="en-US"/>
+        </w:rPr>
+        <w:t>give</w:t>
+      </w:r>
+      <w:r>
+        <w:rPr>
+          <w:rFonts w:cs="Segoe UI"/>
+          <w:color w:val="161616"/>
+          <w:shd w:val="clear" w:color="auto" w:fill="FFFFFF"/>
+          <w:lang w:val="en-US"/>
+        </w:rPr>
+        <w:t>s</w:t>
+      </w:r>
+      <w:r>
+        <w:rPr>
+          <w:rFonts w:cs="Segoe UI"/>
+          <w:color w:val="161616"/>
+          <w:shd w:val="clear" w:color="auto" w:fill="FFFFFF"/>
+          <w:lang w:val="en-US"/>
+        </w:rPr>
+        <w:t xml:space="preserve"> access to those who need it</w:t>
+      </w:r>
+      <w:r>
+        <w:rPr>
+          <w:rFonts w:cs="Segoe UI"/>
+          <w:color w:val="161616"/>
+          <w:shd w:val="clear" w:color="auto" w:fill="FFFFFF"/>
+          <w:lang w:val="en-US"/>
+        </w:rPr>
+        <w:t>).</w:t>
+      </w:r>
+    </w:p>
+    <w:p>
+      <w:pPr>
+        <w:rPr>
+          <w:rFonts w:cs="Segoe UI"/>
+          <w:color w:val="161616"/>
+          <w:shd w:val="clear" w:color="auto" w:fill="FFFFFF"/>
+          <w:lang w:val="en-US"/>
+        </w:rPr>
+      </w:pPr>
+      <w:r>
+        <w:rPr>
+          <w:rFonts w:cs="Segoe UI"/>
+          <w:color w:val="161616"/>
+          <w:shd w:val="clear" w:color="auto" w:fill="FFFFFF"/>
+          <w:lang w:val="en-US"/>
+        </w:rPr>
+        <w:t>S</w:t>
+      </w:r>
+      <w:r>
+        <w:rPr>
+          <w:rFonts w:cs="Segoe UI"/>
+          <w:color w:val="161616"/>
+          <w:shd w:val="clear" w:color="auto" w:fill="FFFFFF"/>
+          <w:lang w:val="en-US"/>
+        </w:rPr>
+        <w:t xml:space="preserve">hared responsibility model is heavily tied into the </w:t>
+      </w:r>
+      <w:r>
+        <w:rPr>
+          <w:rFonts w:cs="Segoe UI"/>
+          <w:b/>
+          <w:color w:val="161616"/>
+          <w:shd w:val="clear" w:color="auto" w:fill="FFFFFF"/>
+          <w:lang w:val="en-US"/>
+        </w:rPr>
+        <w:t>cloud service types</w:t>
+      </w:r>
+      <w:r>
+        <w:rPr>
+          <w:rFonts w:cs="Segoe UI"/>
+          <w:color w:val="161616"/>
+          <w:shd w:val="clear" w:color="auto" w:fill="FFFFFF"/>
+          <w:lang w:val="en-US"/>
+        </w:rPr>
+        <w:t>:</w:t>
+      </w:r>
+    </w:p>
+    <w:p>
+      <w:pPr>
+        <w:rPr>
+          <w:lang w:val="en-US"/>
+        </w:rPr>
+      </w:pPr>
+      <w:bookmarkStart w:id="0" w:name="_GoBack"/>
+      <w:bookmarkEnd w:id="0"/>
+      <w:r>
+        <w:rPr>
+          <w:lang w:val="en-US"/>
+        </w:rPr>
+        <w:lastRenderedPageBreak/>
+        <w:drawing>
+          <wp:anchor distT="0" distB="0" distL="114300" distR="114300" simplePos="0" relativeHeight="251662336" behindDoc="0" locked="0" layoutInCell="1" allowOverlap="1" wp14:anchorId="580442B1" wp14:editId="69FF7F7D">
+            <wp:simplePos x="0" y="0"/>
+            <wp:positionH relativeFrom="column">
+              <wp:posOffset>-879</wp:posOffset>
+            </wp:positionH>
+            <wp:positionV relativeFrom="paragraph">
+              <wp:posOffset>0</wp:posOffset>
+            </wp:positionV>
+            <wp:extent cx="7020560" cy="4283075"/>
+            <wp:effectExtent l="0" t="0" r="8890" b="3175"/>
+            <wp:wrapTopAndBottom/>
+            <wp:docPr id="4" name="Obraz 4"/>
+            <wp:cNvGraphicFramePr>
+              <a:graphicFrameLocks xmlns:a="http://schemas.openxmlformats.org/drawingml/2006/main" noChangeAspect="1"/>
+            </wp:cNvGraphicFramePr>
+            <a:graphic xmlns:a="http://schemas.openxmlformats.org/drawingml/2006/main">
+              <a:graphicData uri="http://schemas.openxmlformats.org/drawingml/2006/picture">
+                <pic:pic xmlns:pic="http://schemas.openxmlformats.org/drawingml/2006/picture">
+                  <pic:nvPicPr>
+                    <pic:cNvPr id="1" name=""/>
+                    <pic:cNvPicPr/>
+                  </pic:nvPicPr>
+                  <pic:blipFill>
+                    <a:blip r:embed="rId16">
+                      <a:extLst>
+                        <a:ext uri="{28A0092B-C50C-407E-A947-70E740481C1C}">
+                          <a14:useLocalDpi xmlns:a14="http://schemas.microsoft.com/office/drawing/2010/main" val="0"/>
+                        </a:ext>
+                      </a:extLst>
+                    </a:blip>
+                    <a:stretch>
+                      <a:fillRect/>
+                    </a:stretch>
+                  </pic:blipFill>
+                  <pic:spPr>
+                    <a:xfrm>
+                      <a:off x="0" y="0"/>
+                      <a:ext cx="7020560" cy="4283075"/>
+                    </a:xfrm>
+                    <a:prstGeom prst="rect">
+                      <a:avLst/>
+                    </a:prstGeom>
+                  </pic:spPr>
+                </pic:pic>
+              </a:graphicData>
+            </a:graphic>
+          </wp:anchor>
+        </w:drawing>
+      </w:r>
+    </w:p>
+    <w:p>
+      <w:pPr>
+        <w:pStyle w:val="Nagwek1"/>
       </w:pPr>
       <w:r>
         <w:t>Azure SQL Server</w:t>
@@ -625,6 +938,7 @@
         <w:rPr>
           <w:lang w:val="en-US"/>
         </w:rPr>
+        <w:lastRenderedPageBreak/>
         <w:t xml:space="preserve"> </w:t>
       </w:r>
       <w:r>
@@ -1541,20 +1855,20 @@
         <w:rPr>
           <w:lang w:val="en-US"/>
         </w:rPr>
+        <w:t>If you have multiple deployment slots for an app, all deployment slots also run on the same VM instances.</w:t>
+      </w:r>
+    </w:p>
+    <w:p>
+      <w:pPr>
+        <w:rPr>
+          <w:lang w:val="en-US"/>
+        </w:rPr>
+      </w:pPr>
+      <w:r>
+        <w:rPr>
+          <w:lang w:val="en-US"/>
+        </w:rPr>
         <w:lastRenderedPageBreak/>
-        <w:t>If you have multiple deployment slots for an app, all deployment slots also run on the same VM instances.</w:t>
-      </w:r>
-    </w:p>
-    <w:p>
-      <w:pPr>
-        <w:rPr>
-          <w:lang w:val="en-US"/>
-        </w:rPr>
-      </w:pPr>
-      <w:r>
-        <w:rPr>
-          <w:lang w:val="en-US"/>
-        </w:rPr>
         <w:t>If the plan is configured to run five VM instances, then all apps in the</w:t>
       </w:r>
       <w:r>
@@ -2080,18 +2394,7 @@
           <w:shd w:val="clear" w:color="auto" w:fill="FFFFFF"/>
           <w:lang w:val="en-US"/>
         </w:rPr>
-        <w:t xml:space="preserve"> authorization – the APP can send configurated roles in token. But the passwords or passwords hashes are hidden and there is no access to them. Access another user account can be t</w:t>
-      </w:r>
-      <w:bookmarkStart w:id="0" w:name="_GoBack"/>
-      <w:bookmarkEnd w:id="0"/>
-      <w:r>
-        <w:rPr>
-          <w:rFonts w:cs="Segoe UI"/>
-          <w:color w:val="161616"/>
-          <w:shd w:val="clear" w:color="auto" w:fill="FFFFFF"/>
-          <w:lang w:val="en-US"/>
-        </w:rPr>
-        <w:t>hrough code changes (turn off authorization etc.).</w:t>
+        <w:t xml:space="preserve"> authorization – the APP can send configurated roles in token. But the passwords or passwords hashes are hidden and there is no access to them. Access another user account can be through code changes (turn off authorization etc.).</w:t>
       </w:r>
     </w:p>
     <w:p>
@@ -2385,14 +2688,25 @@
         <w:rPr>
           <w:lang w:val="en-US"/>
         </w:rPr>
-        <w:lastRenderedPageBreak/>
         <w:t>AAS</w:t>
       </w:r>
       <w:r>
         <w:rPr>
           <w:lang w:val="en-US"/>
         </w:rPr>
-        <w:t xml:space="preserve"> writes all logs about authentication and authorization with details, it available to browse.</w:t>
+        <w:t xml:space="preserve"> writes all logs about authentication and authorization with details, it</w:t>
+      </w:r>
+      <w:r>
+        <w:rPr>
+          <w:lang w:val="en-US"/>
+        </w:rPr>
+        <w:t>’s</w:t>
+      </w:r>
+      <w:r>
+        <w:rPr>
+          <w:lang w:val="en-US"/>
+        </w:rPr>
+        <w:t xml:space="preserve"> available to browse.</w:t>
       </w:r>
     </w:p>
     <w:p>
@@ -2409,6 +2723,7 @@
           <w:bCs/>
           <w:lang w:val="en-US"/>
         </w:rPr>
+        <w:lastRenderedPageBreak/>
         <w:t>App Service networking features</w:t>
       </w:r>
     </w:p>
@@ -2495,7 +2810,7 @@
                     <pic:cNvPicPr/>
                   </pic:nvPicPr>
                   <pic:blipFill>
-                    <a:blip r:embed="rId16" cstate="print">
+                    <a:blip r:embed="rId17" cstate="print">
                       <a:extLst>
                         <a:ext uri="{28A0092B-C50C-407E-A947-70E740481C1C}">
                           <a14:useLocalDpi xmlns:a14="http://schemas.microsoft.com/office/drawing/2010/main" val="0"/>
@@ -2562,139 +2877,6 @@
         </w:rPr>
         <w:t xml:space="preserve">name system. It converts entered e. g. in browser domain like </w:t>
       </w:r>
-      <w:hyperlink r:id="rId17" w:history="1">
-        <w:r>
-          <w:rPr>
-            <w:rStyle w:val="Hipercze"/>
-            <w:lang w:val="en-US"/>
-          </w:rPr>
-          <w:t>https://yourapp.azurewebsites.net</w:t>
-        </w:r>
-      </w:hyperlink>
-      <w:r>
-        <w:rPr>
-          <w:lang w:val="en-US"/>
-        </w:rPr>
-        <w:t xml:space="preserve"> to real ip address. The requests go to real ip address.</w:t>
-      </w:r>
-      <w:r>
-        <w:rPr>
-          <w:lang w:val="en-US"/>
-        </w:rPr>
-        <w:br/>
-      </w:r>
-      <w:r>
-        <w:rPr>
-          <w:b/>
-          <w:bCs/>
-          <w:lang w:val="en-US"/>
-        </w:rPr>
-        <w:t>Inbound IP</w:t>
-      </w:r>
-      <w:r>
-        <w:rPr>
-          <w:b/>
-          <w:bCs/>
-          <w:lang w:val="en-US"/>
-        </w:rPr>
-        <w:t xml:space="preserve"> </w:t>
-      </w:r>
-      <w:r>
-        <w:rPr>
-          <w:lang w:val="en-US"/>
-        </w:rPr>
-        <w:t xml:space="preserve">– </w:t>
-      </w:r>
-      <w:r>
-        <w:rPr>
-          <w:lang w:val="en-US"/>
-        </w:rPr>
-        <w:t xml:space="preserve">the IP that users can use to reach the app. </w:t>
-      </w:r>
-      <w:r>
-        <w:rPr>
-          <w:lang w:val="en-US"/>
-        </w:rPr>
-        <w:t>AAS</w:t>
-      </w:r>
-      <w:r>
-        <w:rPr>
-          <w:lang w:val="en-US"/>
-        </w:rPr>
-        <w:t xml:space="preserve"> by default </w:t>
-      </w:r>
-      <w:r>
-        <w:rPr>
-          <w:lang w:val="en-US"/>
-        </w:rPr>
-        <w:t>don't have a guaranteed dedicated inbound IP — it's shared</w:t>
-      </w:r>
-      <w:r>
-        <w:rPr>
-          <w:lang w:val="en-US"/>
-        </w:rPr>
-        <w:t xml:space="preserve">. </w:t>
-      </w:r>
-      <w:r>
-        <w:rPr>
-          <w:lang w:val="en-US"/>
-        </w:rPr>
-        <w:t>You get a dedicated IP with App Service Environment</w:t>
-      </w:r>
-      <w:r>
-        <w:rPr>
-          <w:lang w:val="en-US"/>
-        </w:rPr>
-        <w:t xml:space="preserve">. When client enter the azure app </w:t>
-      </w:r>
-      <w:r>
-        <w:rPr>
-          <w:lang w:val="en-US"/>
-        </w:rPr>
-        <w:t>URL</w:t>
-      </w:r>
-      <w:r>
-        <w:rPr>
-          <w:lang w:val="en-US"/>
-        </w:rPr>
-        <w:t xml:space="preserve">, the </w:t>
-      </w:r>
-      <w:r>
-        <w:rPr>
-          <w:lang w:val="en-US"/>
-        </w:rPr>
-        <w:t>Azure DNS</w:t>
-      </w:r>
-      <w:r>
-        <w:rPr>
-          <w:lang w:val="en-US"/>
-        </w:rPr>
-        <w:t xml:space="preserve"> resolves it to IP address.</w:t>
-      </w:r>
-    </w:p>
-    <w:p>
-      <w:pPr>
-        <w:pStyle w:val="Akapitzlist"/>
-        <w:numPr>
-          <w:ilvl w:val="0"/>
-          <w:numId w:val="4"/>
-        </w:numPr>
-        <w:rPr>
-          <w:lang w:val="en-US"/>
-        </w:rPr>
-      </w:pPr>
-      <w:r>
-        <w:rPr>
-          <w:lang w:val="en-US"/>
-        </w:rPr>
-        <w:t>User accesses your app via a domain like:</w:t>
-      </w:r>
-      <w:r>
-        <w:rPr>
-          <w:lang w:val="en-US"/>
-        </w:rPr>
-        <w:br/>
-      </w:r>
       <w:hyperlink r:id="rId18" w:history="1">
         <w:r>
           <w:rPr>
@@ -2708,7 +2890,101 @@
         <w:rPr>
           <w:lang w:val="en-US"/>
         </w:rPr>
+        <w:t xml:space="preserve"> to real ip address. The requests go to real ip address.</w:t>
+      </w:r>
+      <w:r>
+        <w:rPr>
+          <w:lang w:val="en-US"/>
+        </w:rPr>
+        <w:br/>
+      </w:r>
+      <w:r>
+        <w:rPr>
+          <w:b/>
+          <w:bCs/>
+          <w:lang w:val="en-US"/>
+        </w:rPr>
+        <w:t>Inbound IP</w:t>
+      </w:r>
+      <w:r>
+        <w:rPr>
+          <w:b/>
+          <w:bCs/>
+          <w:lang w:val="en-US"/>
+        </w:rPr>
         <w:t xml:space="preserve"> </w:t>
+      </w:r>
+      <w:r>
+        <w:rPr>
+          <w:lang w:val="en-US"/>
+        </w:rPr>
+        <w:t xml:space="preserve">– </w:t>
+      </w:r>
+      <w:r>
+        <w:rPr>
+          <w:lang w:val="en-US"/>
+        </w:rPr>
+        <w:t xml:space="preserve">the IP that users can use to reach the app. </w:t>
+      </w:r>
+      <w:r>
+        <w:rPr>
+          <w:lang w:val="en-US"/>
+        </w:rPr>
+        <w:t>AAS</w:t>
+      </w:r>
+      <w:r>
+        <w:rPr>
+          <w:lang w:val="en-US"/>
+        </w:rPr>
+        <w:t xml:space="preserve"> by default </w:t>
+      </w:r>
+      <w:r>
+        <w:rPr>
+          <w:lang w:val="en-US"/>
+        </w:rPr>
+        <w:t>don't have a guaranteed dedicated inbound IP — it's shared</w:t>
+      </w:r>
+      <w:r>
+        <w:rPr>
+          <w:lang w:val="en-US"/>
+        </w:rPr>
+        <w:t xml:space="preserve">. </w:t>
+      </w:r>
+      <w:r>
+        <w:rPr>
+          <w:lang w:val="en-US"/>
+        </w:rPr>
+        <w:t>You get a dedicated IP with App Service Environment</w:t>
+      </w:r>
+      <w:r>
+        <w:rPr>
+          <w:lang w:val="en-US"/>
+        </w:rPr>
+        <w:t xml:space="preserve">. When client enter the azure app </w:t>
+      </w:r>
+      <w:r>
+        <w:rPr>
+          <w:lang w:val="en-US"/>
+        </w:rPr>
+        <w:t>URL</w:t>
+      </w:r>
+      <w:r>
+        <w:rPr>
+          <w:lang w:val="en-US"/>
+        </w:rPr>
+        <w:t xml:space="preserve">, the </w:t>
+      </w:r>
+      <w:r>
+        <w:rPr>
+          <w:lang w:val="en-US"/>
+        </w:rPr>
+        <w:t>Azure DNS</w:t>
+      </w:r>
+      <w:r>
+        <w:rPr>
+          <w:lang w:val="en-US"/>
+        </w:rPr>
+        <w:t xml:space="preserve"> resolves it to IP address.</w:t>
       </w:r>
     </w:p>
     <w:p>
@@ -2726,7 +3002,7 @@
         <w:rPr>
           <w:lang w:val="en-US"/>
         </w:rPr>
-        <w:t>The DNS lookup resolves this to a shared inbound IP, like:</w:t>
+        <w:t>User accesses your app via a domain like:</w:t>
       </w:r>
       <w:r>
         <w:rPr>
@@ -2734,11 +3010,20 @@
         </w:rPr>
         <w:br/>
       </w:r>
-      <w:r>
-        <w:rPr>
-          <w:lang w:val="en-US"/>
-        </w:rPr>
-        <w:t>20.42.72.18</w:t>
+      <w:hyperlink r:id="rId19" w:history="1">
+        <w:r>
+          <w:rPr>
+            <w:rStyle w:val="Hipercze"/>
+            <w:lang w:val="en-US"/>
+          </w:rPr>
+          <w:t>https://yourapp.azurewebsites.net</w:t>
+        </w:r>
+      </w:hyperlink>
+      <w:r>
+        <w:rPr>
+          <w:lang w:val="en-US"/>
+        </w:rPr>
+        <w:t xml:space="preserve"> </w:t>
       </w:r>
     </w:p>
     <w:p>
@@ -2756,87 +3041,19 @@
         <w:rPr>
           <w:lang w:val="en-US"/>
         </w:rPr>
-        <w:t xml:space="preserve">The request hits Azure’s </w:t>
-      </w:r>
-      <w:r>
-        <w:rPr>
-          <w:rStyle w:val="Pogrubienie"/>
-          <w:lang w:val="en-US"/>
-        </w:rPr>
-        <w:t>App Service Front End</w:t>
-      </w:r>
-      <w:r>
-        <w:rPr>
-          <w:lang w:val="en-US"/>
-        </w:rPr>
-        <w:t xml:space="preserve">, which is a </w:t>
-      </w:r>
-      <w:r>
-        <w:rPr>
-          <w:rStyle w:val="Pogrubienie"/>
-          <w:lang w:val="en-US"/>
-        </w:rPr>
-        <w:t>load balancer</w:t>
-      </w:r>
-      <w:r>
-        <w:rPr>
-          <w:lang w:val="en-US"/>
-        </w:rPr>
-        <w:t xml:space="preserve"> that:</w:t>
+        <w:t>The DNS lookup resolves this to a shared inbound IP, like:</w:t>
       </w:r>
       <w:r>
         <w:rPr>
           <w:lang w:val="en-US"/>
         </w:rPr>
         <w:br/>
-        <w:t>-</w:t>
-      </w:r>
-      <w:r>
-        <w:rPr>
-          <w:lang w:val="en-US"/>
-        </w:rPr>
-        <w:t xml:space="preserve"> Accepts traffic on that IP</w:t>
-      </w:r>
-      <w:r>
-        <w:rPr>
-          <w:lang w:val="en-US"/>
-        </w:rPr>
-        <w:br/>
-        <w:t xml:space="preserve">- </w:t>
-      </w:r>
-      <w:r>
-        <w:rPr>
-          <w:lang w:val="en-US"/>
-        </w:rPr>
-        <w:t xml:space="preserve">Inspects the </w:t>
-      </w:r>
-      <w:r>
-        <w:rPr>
-          <w:rStyle w:val="Pogrubienie"/>
-          <w:b w:val="0"/>
-          <w:bCs w:val="0"/>
-          <w:lang w:val="en-US"/>
-        </w:rPr>
-        <w:t>Host header</w:t>
-      </w:r>
-      <w:r>
-        <w:rPr>
-          <w:lang w:val="en-US"/>
-        </w:rPr>
-        <w:t xml:space="preserve"> in the HTTP request:</w:t>
-      </w:r>
-      <w:r>
-        <w:rPr>
-          <w:lang w:val="en-US"/>
-        </w:rPr>
-        <w:br/>
-      </w:r>
-      <w:r>
-        <w:rPr>
-          <w:rFonts w:ascii="Consolas" w:hAnsi="Consolas"/>
-          <w:lang w:val="en-US"/>
-        </w:rPr>
-        <w:t>Host: yourapp.azurewebsites.net</w:t>
+      </w:r>
+      <w:r>
+        <w:rPr>
+          <w:lang w:val="en-US"/>
+        </w:rPr>
+        <w:t>20.42.72.18</w:t>
       </w:r>
     </w:p>
     <w:p>
@@ -2847,6 +3064,104 @@
           <w:numId w:val="4"/>
         </w:numPr>
         <w:rPr>
+          <w:lang w:val="en-US"/>
+        </w:rPr>
+      </w:pPr>
+      <w:r>
+        <w:rPr>
+          <w:lang w:val="en-US"/>
+        </w:rPr>
+        <w:t xml:space="preserve">The request hits Azure’s </w:t>
+      </w:r>
+      <w:r>
+        <w:rPr>
+          <w:rStyle w:val="Pogrubienie"/>
+          <w:lang w:val="en-US"/>
+        </w:rPr>
+        <w:t>App Service Front End</w:t>
+      </w:r>
+      <w:r>
+        <w:rPr>
+          <w:lang w:val="en-US"/>
+        </w:rPr>
+        <w:t xml:space="preserve">, which is a </w:t>
+      </w:r>
+      <w:r>
+        <w:rPr>
+          <w:rStyle w:val="Pogrubienie"/>
+          <w:lang w:val="en-US"/>
+        </w:rPr>
+        <w:t>load balancer</w:t>
+      </w:r>
+      <w:r>
+        <w:rPr>
+          <w:lang w:val="en-US"/>
+        </w:rPr>
+        <w:t xml:space="preserve"> that:</w:t>
+      </w:r>
+      <w:r>
+        <w:rPr>
+          <w:lang w:val="en-US"/>
+        </w:rPr>
+        <w:br/>
+        <w:t>-</w:t>
+      </w:r>
+      <w:r>
+        <w:rPr>
+          <w:lang w:val="en-US"/>
+        </w:rPr>
+        <w:t xml:space="preserve"> Accepts traffic on that IP</w:t>
+      </w:r>
+      <w:r>
+        <w:rPr>
+          <w:lang w:val="en-US"/>
+        </w:rPr>
+        <w:br/>
+        <w:t xml:space="preserve">- </w:t>
+      </w:r>
+      <w:r>
+        <w:rPr>
+          <w:lang w:val="en-US"/>
+        </w:rPr>
+        <w:t xml:space="preserve">Inspects the </w:t>
+      </w:r>
+      <w:r>
+        <w:rPr>
+          <w:rStyle w:val="Pogrubienie"/>
+          <w:b w:val="0"/>
+          <w:bCs w:val="0"/>
+          <w:lang w:val="en-US"/>
+        </w:rPr>
+        <w:t>Host header</w:t>
+      </w:r>
+      <w:r>
+        <w:rPr>
+          <w:lang w:val="en-US"/>
+        </w:rPr>
+        <w:t xml:space="preserve"> in the HTTP request:</w:t>
+      </w:r>
+      <w:r>
+        <w:rPr>
+          <w:lang w:val="en-US"/>
+        </w:rPr>
+        <w:br/>
+      </w:r>
+      <w:r>
+        <w:rPr>
+          <w:rFonts w:ascii="Consolas" w:hAnsi="Consolas"/>
+          <w:lang w:val="en-US"/>
+        </w:rPr>
+        <w:t>Host: yourapp.azurewebsites.net</w:t>
+      </w:r>
+    </w:p>
+    <w:p>
+      <w:pPr>
+        <w:pStyle w:val="Akapitzlist"/>
+        <w:numPr>
+          <w:ilvl w:val="0"/>
+          <w:numId w:val="4"/>
+        </w:numPr>
+        <w:rPr>
           <w:rFonts w:cs="Segoe UI"/>
           <w:lang w:val="en-US"/>
         </w:rPr>
@@ -3193,7 +3508,6 @@
           <w:szCs w:val="21"/>
           <w:lang w:val="en-US"/>
         </w:rPr>
-        <w:lastRenderedPageBreak/>
         <w:t xml:space="preserve">    </w:t>
       </w:r>
       <w:r>
@@ -3370,6 +3684,7 @@
           <w:szCs w:val="21"/>
           <w:lang w:val="en-US"/>
         </w:rPr>
+        <w:lastRenderedPageBreak/>
         <w:t xml:space="preserve">    </w:t>
       </w:r>
       <w:r>
@@ -4719,7 +5034,7 @@
                     <pic:cNvPicPr/>
                   </pic:nvPicPr>
                   <pic:blipFill>
-                    <a:blip r:embed="rId19">
+                    <a:blip r:embed="rId20">
                       <a:extLst>
                         <a:ext uri="{28A0092B-C50C-407E-A947-70E740481C1C}">
                           <a14:useLocalDpi xmlns:a14="http://schemas.microsoft.com/office/drawing/2010/main" val="0"/>
@@ -4788,7 +5103,7 @@
                     <pic:cNvPicPr/>
                   </pic:nvPicPr>
                   <pic:blipFill>
-                    <a:blip r:embed="rId20">
+                    <a:blip r:embed="rId21">
                       <a:extLst>
                         <a:ext uri="{28A0092B-C50C-407E-A947-70E740481C1C}">
                           <a14:useLocalDpi xmlns:a14="http://schemas.microsoft.com/office/drawing/2010/main" val="0"/>
@@ -7284,7 +7599,7 @@
                     <pic:cNvPicPr/>
                   </pic:nvPicPr>
                   <pic:blipFill>
-                    <a:blip r:embed="rId21" cstate="print">
+                    <a:blip r:embed="rId22" cstate="print">
                       <a:extLst>
                         <a:ext uri="{28A0092B-C50C-407E-A947-70E740481C1C}">
                           <a14:useLocalDpi xmlns:a14="http://schemas.microsoft.com/office/drawing/2010/main" val="0"/>
@@ -8318,7 +8633,16 @@
           <w:szCs w:val="24"/>
           <w:lang w:val="en-US"/>
         </w:rPr>
-        <w:t>Public files like .js .html. .png can be accessible via URL:</w:t>
+        <w:t>Public files like .js .html</w:t>
+      </w:r>
+      <w:r>
+        <w:rPr>
+          <w:rFonts w:eastAsia="Times New Roman" w:cs="Segoe UI"/>
+          <w:color w:val="161616"/>
+          <w:szCs w:val="24"/>
+          <w:lang w:val="en-US"/>
+        </w:rPr>
+        <w:t xml:space="preserve"> .png can be accessible via URL:</w:t>
       </w:r>
     </w:p>
     <w:p>
@@ -8333,7 +8657,7 @@
           <w:lang w:val="en-US"/>
         </w:rPr>
       </w:pPr>
-      <w:hyperlink r:id="rId22" w:history="1">
+      <w:hyperlink r:id="rId23" w:history="1">
         <w:r>
           <w:rPr>
             <w:rStyle w:val="Hipercze"/>
@@ -12221,7 +12545,7 @@
 </file>
 
 <file path=customXml/itemProps1.xml><?xml version="1.0" encoding="utf-8"?>
-<ds:datastoreItem xmlns:ds="http://schemas.openxmlformats.org/officeDocument/2006/customXml" ds:itemID="{77AB321A-1126-4D49-84DE-BBE753F337DF}">
+<ds:datastoreItem xmlns:ds="http://schemas.openxmlformats.org/officeDocument/2006/customXml" ds:itemID="{60B36981-BD00-435F-BC6A-64145BDE74DA}">
   <ds:schemaRefs>
     <ds:schemaRef ds:uri="http://schemas.openxmlformats.org/officeDocument/2006/bibliography"/>
   </ds:schemaRefs>

--- a/Azure.docx
+++ b/Azure.docx
@@ -377,27 +377,7 @@
           <w:shd w:val="clear" w:color="auto" w:fill="FFFFFF"/>
           <w:lang w:val="en-US"/>
         </w:rPr>
-        <w:t>S</w:t>
-      </w:r>
-      <w:r>
-        <w:rPr>
-          <w:rFonts w:cs="Segoe UI"/>
-          <w:b/>
-          <w:color w:val="161616"/>
-          <w:shd w:val="clear" w:color="auto" w:fill="FFFFFF"/>
-          <w:lang w:val="en-US"/>
-        </w:rPr>
-        <w:t>hared responsibility model</w:t>
-      </w:r>
-      <w:r>
-        <w:rPr>
-          <w:rFonts w:cs="Segoe UI"/>
-          <w:b/>
-          <w:color w:val="161616"/>
-          <w:shd w:val="clear" w:color="auto" w:fill="FFFFFF"/>
-          <w:lang w:val="en-US"/>
-        </w:rPr>
-        <w:t xml:space="preserve"> </w:t>
+        <w:t xml:space="preserve">Shared responsibility model </w:t>
       </w:r>
       <w:r>
         <w:rPr>
@@ -519,66 +499,21 @@
       </w:pPr>
       <w:r>
         <w:rPr>
-          <w:rFonts w:cs="Segoe UI"/>
-          <w:color w:val="161616"/>
-          <w:shd w:val="clear" w:color="auto" w:fill="FFFFFF"/>
-          <w:lang w:val="en-US"/>
-        </w:rPr>
-        <w:t>S</w:t>
-      </w:r>
-      <w:r>
-        <w:rPr>
-          <w:rFonts w:cs="Segoe UI"/>
-          <w:color w:val="161616"/>
-          <w:shd w:val="clear" w:color="auto" w:fill="FFFFFF"/>
-          <w:lang w:val="en-US"/>
-        </w:rPr>
-        <w:t xml:space="preserve">hared responsibility model is heavily tied into the </w:t>
-      </w:r>
-      <w:r>
-        <w:rPr>
-          <w:rFonts w:cs="Segoe UI"/>
-          <w:b/>
-          <w:color w:val="161616"/>
-          <w:shd w:val="clear" w:color="auto" w:fill="FFFFFF"/>
-          <w:lang w:val="en-US"/>
-        </w:rPr>
-        <w:t>cloud service types</w:t>
-      </w:r>
-      <w:r>
-        <w:rPr>
-          <w:rFonts w:cs="Segoe UI"/>
-          <w:color w:val="161616"/>
-          <w:shd w:val="clear" w:color="auto" w:fill="FFFFFF"/>
-          <w:lang w:val="en-US"/>
-        </w:rPr>
-        <w:t>:</w:t>
-      </w:r>
-    </w:p>
-    <w:p>
-      <w:pPr>
-        <w:rPr>
-          <w:lang w:val="en-US"/>
-        </w:rPr>
-      </w:pPr>
-      <w:bookmarkStart w:id="0" w:name="_GoBack"/>
-      <w:bookmarkEnd w:id="0"/>
-      <w:r>
-        <w:rPr>
+          <w:noProof/>
           <w:lang w:val="en-US"/>
         </w:rPr>
         <w:lastRenderedPageBreak/>
         <w:drawing>
-          <wp:anchor distT="0" distB="0" distL="114300" distR="114300" simplePos="0" relativeHeight="251662336" behindDoc="0" locked="0" layoutInCell="1" allowOverlap="1" wp14:anchorId="580442B1" wp14:editId="69FF7F7D">
+          <wp:anchor distT="0" distB="0" distL="114300" distR="114300" simplePos="0" relativeHeight="251662336" behindDoc="0" locked="0" layoutInCell="1" allowOverlap="1" wp14:anchorId="580442B1" wp14:editId="0F4EF801">
             <wp:simplePos x="0" y="0"/>
-            <wp:positionH relativeFrom="column">
-              <wp:posOffset>-879</wp:posOffset>
+            <wp:positionH relativeFrom="margin">
+              <wp:posOffset>384810</wp:posOffset>
             </wp:positionH>
             <wp:positionV relativeFrom="paragraph">
-              <wp:posOffset>0</wp:posOffset>
+              <wp:posOffset>442595</wp:posOffset>
             </wp:positionV>
-            <wp:extent cx="7020560" cy="4283075"/>
-            <wp:effectExtent l="0" t="0" r="8890" b="3175"/>
+            <wp:extent cx="5825490" cy="3329940"/>
+            <wp:effectExtent l="0" t="0" r="3810" b="3810"/>
             <wp:wrapTopAndBottom/>
             <wp:docPr id="4" name="Obraz 4"/>
             <wp:cNvGraphicFramePr>
@@ -591,7 +526,7 @@
                     <pic:cNvPr id="1" name=""/>
                     <pic:cNvPicPr/>
                   </pic:nvPicPr>
-                  <pic:blipFill>
+                  <pic:blipFill rotWithShape="1">
                     <a:blip r:embed="rId16">
                       <a:extLst>
                         <a:ext uri="{28A0092B-C50C-407E-A947-70E740481C1C}">
@@ -599,25 +534,615 @@
                         </a:ext>
                       </a:extLst>
                     </a:blip>
-                    <a:stretch>
-                      <a:fillRect/>
-                    </a:stretch>
+                    <a:srcRect t="2144" b="4164"/>
+                    <a:stretch/>
                   </pic:blipFill>
-                  <pic:spPr>
+                  <pic:spPr bwMode="auto">
                     <a:xfrm>
                       <a:off x="0" y="0"/>
-                      <a:ext cx="7020560" cy="4283075"/>
+                      <a:ext cx="5825490" cy="3329940"/>
                     </a:xfrm>
                     <a:prstGeom prst="rect">
                       <a:avLst/>
                     </a:prstGeom>
+                    <a:ln>
+                      <a:noFill/>
+                    </a:ln>
+                    <a:extLst>
+                      <a:ext uri="{53640926-AAD7-44D8-BBD7-CCE9431645EC}">
+                        <a14:shadowObscured xmlns:a14="http://schemas.microsoft.com/office/drawing/2010/main"/>
+                      </a:ext>
+                    </a:extLst>
                   </pic:spPr>
                 </pic:pic>
               </a:graphicData>
             </a:graphic>
+            <wp14:sizeRelH relativeFrom="margin">
+              <wp14:pctWidth>0</wp14:pctWidth>
+            </wp14:sizeRelH>
+            <wp14:sizeRelV relativeFrom="margin">
+              <wp14:pctHeight>0</wp14:pctHeight>
+            </wp14:sizeRelV>
           </wp:anchor>
         </w:drawing>
       </w:r>
+      <w:r>
+        <w:rPr>
+          <w:rFonts w:cs="Segoe UI"/>
+          <w:color w:val="161616"/>
+          <w:shd w:val="clear" w:color="auto" w:fill="FFFFFF"/>
+          <w:lang w:val="en-US"/>
+        </w:rPr>
+        <w:t>S</w:t>
+      </w:r>
+      <w:r>
+        <w:rPr>
+          <w:rFonts w:cs="Segoe UI"/>
+          <w:color w:val="161616"/>
+          <w:shd w:val="clear" w:color="auto" w:fill="FFFFFF"/>
+          <w:lang w:val="en-US"/>
+        </w:rPr>
+        <w:t xml:space="preserve">hared responsibility model is heavily tied into the </w:t>
+      </w:r>
+      <w:r>
+        <w:rPr>
+          <w:rFonts w:cs="Segoe UI"/>
+          <w:b/>
+          <w:color w:val="161616"/>
+          <w:shd w:val="clear" w:color="auto" w:fill="FFFFFF"/>
+          <w:lang w:val="en-US"/>
+        </w:rPr>
+        <w:t>cloud service types</w:t>
+      </w:r>
+      <w:r>
+        <w:rPr>
+          <w:rFonts w:cs="Segoe UI"/>
+          <w:color w:val="161616"/>
+          <w:shd w:val="clear" w:color="auto" w:fill="FFFFFF"/>
+          <w:lang w:val="en-US"/>
+        </w:rPr>
+        <w:t>:</w:t>
+      </w:r>
+    </w:p>
+    <w:p>
+      <w:pPr>
+        <w:rPr>
+          <w:rFonts w:cs="Segoe UI"/>
+          <w:color w:val="161616"/>
+          <w:shd w:val="clear" w:color="auto" w:fill="FFFFFF"/>
+          <w:lang w:val="en-US"/>
+        </w:rPr>
+      </w:pPr>
+    </w:p>
+    <w:p>
+      <w:pPr>
+        <w:rPr>
+          <w:rFonts w:cs="Segoe UI"/>
+          <w:color w:val="161616"/>
+          <w:shd w:val="clear" w:color="auto" w:fill="FFFFFF"/>
+          <w:lang w:val="en-US"/>
+        </w:rPr>
+      </w:pPr>
+      <w:r>
+        <w:rPr>
+          <w:rFonts w:cs="Segoe UI"/>
+          <w:color w:val="161616"/>
+          <w:shd w:val="clear" w:color="auto" w:fill="FFFFFF"/>
+          <w:lang w:val="en-US"/>
+        </w:rPr>
+        <w:t>Applications</w:t>
+      </w:r>
+      <w:r>
+        <w:rPr>
+          <w:rFonts w:cs="Segoe UI"/>
+          <w:color w:val="161616"/>
+          <w:shd w:val="clear" w:color="auto" w:fill="FFFFFF"/>
+          <w:lang w:val="en-US"/>
+        </w:rPr>
+        <w:t>:</w:t>
+      </w:r>
+    </w:p>
+    <w:p>
+      <w:pPr>
+        <w:rPr>
+          <w:rFonts w:cs="Segoe UI"/>
+          <w:color w:val="161616"/>
+          <w:shd w:val="clear" w:color="auto" w:fill="FFFFFF"/>
+          <w:lang w:val="en-US"/>
+        </w:rPr>
+      </w:pPr>
+      <w:r>
+        <w:rPr>
+          <w:rFonts w:cs="Segoe UI"/>
+          <w:color w:val="161616"/>
+          <w:shd w:val="clear" w:color="auto" w:fill="FFFFFF"/>
+          <w:lang w:val="en-US"/>
+        </w:rPr>
+        <w:t>-</w:t>
+      </w:r>
+      <w:r>
+        <w:rPr>
+          <w:rFonts w:cs="Segoe UI"/>
+          <w:color w:val="161616"/>
+          <w:shd w:val="clear" w:color="auto" w:fill="FFFFFF"/>
+          <w:lang w:val="en-US"/>
+        </w:rPr>
+        <w:t xml:space="preserve"> The code (apps, services, microservices) that runs your business logic.</w:t>
+      </w:r>
+    </w:p>
+    <w:p>
+      <w:pPr>
+        <w:rPr>
+          <w:rFonts w:cs="Segoe UI"/>
+          <w:color w:val="161616"/>
+          <w:shd w:val="clear" w:color="auto" w:fill="FFFFFF"/>
+          <w:lang w:val="en-US"/>
+        </w:rPr>
+      </w:pPr>
+      <w:r>
+        <w:rPr>
+          <w:rFonts w:cs="Segoe UI"/>
+          <w:color w:val="161616"/>
+          <w:shd w:val="clear" w:color="auto" w:fill="FFFFFF"/>
+          <w:lang w:val="en-US"/>
+        </w:rPr>
+        <w:t>- Configuring, updating, and securing the software itself.</w:t>
+      </w:r>
+    </w:p>
+    <w:p>
+      <w:pPr>
+        <w:rPr>
+          <w:rFonts w:cs="Segoe UI"/>
+          <w:color w:val="161616"/>
+          <w:shd w:val="clear" w:color="auto" w:fill="FFFFFF"/>
+          <w:lang w:val="en-US"/>
+        </w:rPr>
+      </w:pPr>
+      <w:r>
+        <w:rPr>
+          <w:rFonts w:cs="Segoe UI"/>
+          <w:color w:val="161616"/>
+          <w:shd w:val="clear" w:color="auto" w:fill="FFFFFF"/>
+          <w:lang w:val="en-US"/>
+        </w:rPr>
+        <w:t>- Application-layer controls, like validating inputs, handling errors securely, and managing business logic.</w:t>
+      </w:r>
+    </w:p>
+    <w:p>
+      <w:pPr>
+        <w:rPr>
+          <w:rFonts w:cs="Segoe UI"/>
+          <w:color w:val="161616"/>
+          <w:shd w:val="clear" w:color="auto" w:fill="FFFFFF"/>
+          <w:lang w:val="en-US"/>
+        </w:rPr>
+      </w:pPr>
+      <w:r>
+        <w:rPr>
+          <w:rFonts w:cs="Segoe UI"/>
+          <w:color w:val="161616"/>
+          <w:shd w:val="clear" w:color="auto" w:fill="FFFFFF"/>
+          <w:lang w:val="en-US"/>
+        </w:rPr>
+        <w:t>Network controls:</w:t>
+      </w:r>
+    </w:p>
+    <w:p>
+      <w:pPr>
+        <w:rPr>
+          <w:rFonts w:cs="Segoe UI"/>
+          <w:color w:val="161616"/>
+          <w:shd w:val="clear" w:color="auto" w:fill="FFFFFF"/>
+          <w:lang w:val="en-US"/>
+        </w:rPr>
+      </w:pPr>
+      <w:r>
+        <w:rPr>
+          <w:rFonts w:cs="Segoe UI"/>
+          <w:color w:val="161616"/>
+          <w:shd w:val="clear" w:color="auto" w:fill="FFFFFF"/>
+          <w:lang w:val="en-US"/>
+        </w:rPr>
+        <w:t>- Configuring firewalls, NSGs (Network Security Groups), subnets, routing, and access rules.</w:t>
+      </w:r>
+    </w:p>
+    <w:p>
+      <w:pPr>
+        <w:rPr>
+          <w:rFonts w:cs="Segoe UI"/>
+          <w:color w:val="161616"/>
+          <w:shd w:val="clear" w:color="auto" w:fill="FFFFFF"/>
+          <w:lang w:val="en-US"/>
+        </w:rPr>
+      </w:pPr>
+      <w:r>
+        <w:rPr>
+          <w:rFonts w:cs="Segoe UI"/>
+          <w:color w:val="161616"/>
+          <w:shd w:val="clear" w:color="auto" w:fill="FFFFFF"/>
+          <w:lang w:val="en-US"/>
+        </w:rPr>
+        <w:t>- Controls over who can access what, and how traffic flows in and out of your environment.</w:t>
+      </w:r>
+    </w:p>
+    <w:p>
+      <w:pPr>
+        <w:rPr>
+          <w:rFonts w:cs="Segoe UI"/>
+          <w:color w:val="161616"/>
+          <w:shd w:val="clear" w:color="auto" w:fill="FFFFFF"/>
+          <w:lang w:val="en-US"/>
+        </w:rPr>
+      </w:pPr>
+      <w:r>
+        <w:rPr>
+          <w:rFonts w:cs="Segoe UI"/>
+          <w:color w:val="161616"/>
+          <w:shd w:val="clear" w:color="auto" w:fill="FFFFFF"/>
+          <w:lang w:val="en-US"/>
+        </w:rPr>
+        <w:t>- Managing virtual networks, VPNs, load balancers, etc.</w:t>
+      </w:r>
+    </w:p>
+    <w:p>
+      <w:pPr>
+        <w:rPr>
+          <w:lang w:val="en-US"/>
+        </w:rPr>
+      </w:pPr>
+      <w:r>
+        <w:rPr>
+          <w:lang w:val="en-US"/>
+        </w:rPr>
+        <w:t>Infrastructure as a service - you manage VMs, OS, runtime, data, apps. Examples: Azure Virtual Machines, Azure VNet.</w:t>
+      </w:r>
+    </w:p>
+    <w:p>
+      <w:pPr>
+        <w:rPr>
+          <w:lang w:val="en-US"/>
+        </w:rPr>
+      </w:pPr>
+      <w:r>
+        <w:rPr>
+          <w:lang w:val="en-US"/>
+        </w:rPr>
+        <w:t>Platform as a service - you manage apps and data. Examples: Azure App Service, Azure SQL Database.</w:t>
+      </w:r>
+    </w:p>
+    <w:p>
+      <w:pPr>
+        <w:rPr>
+          <w:lang w:val="en-US"/>
+        </w:rPr>
+      </w:pPr>
+      <w:r>
+        <w:rPr>
+          <w:lang w:val="en-US"/>
+        </w:rPr>
+        <w:t>Software as a service - You just use the software. Examples: Microsoft 365, Dynamics 365, Outlook 365</w:t>
+      </w:r>
+    </w:p>
+    <w:p>
+      <w:pPr>
+        <w:rPr>
+          <w:lang w:val="en-US"/>
+        </w:rPr>
+      </w:pPr>
+      <w:r>
+        <w:rPr>
+          <w:lang w:val="en-US"/>
+        </w:rPr>
+        <w:t>From costum</w:t>
+      </w:r>
+      <w:r>
+        <w:rPr>
+          <w:lang w:val="en-US"/>
+        </w:rPr>
+        <w:t>er perspective the SaaS means</w:t>
+      </w:r>
+      <w:r>
+        <w:rPr>
+          <w:lang w:val="en-US"/>
+        </w:rPr>
+        <w:t xml:space="preserve">: "I just log in and use the app. I don’t install, update, or manage anything — not </w:t>
+      </w:r>
+      <w:r>
+        <w:rPr>
+          <w:lang w:val="en-US"/>
+        </w:rPr>
+        <w:t>the infrastructure, not the app”</w:t>
+      </w:r>
+    </w:p>
+    <w:p>
+      <w:pPr>
+        <w:rPr>
+          <w:lang w:val="en-US"/>
+        </w:rPr>
+      </w:pPr>
+      <w:r>
+        <w:rPr>
+          <w:lang w:val="en-US"/>
+        </w:rPr>
+        <w:t xml:space="preserve">While e.g. Zoom is SaaS from </w:t>
+      </w:r>
+      <w:r>
+        <w:rPr>
+          <w:lang w:val="en-US"/>
+        </w:rPr>
+        <w:t>user</w:t>
+      </w:r>
+      <w:r>
+        <w:rPr>
+          <w:lang w:val="en-US"/>
+        </w:rPr>
+        <w:t xml:space="preserve"> perspectiv</w:t>
+      </w:r>
+      <w:r>
+        <w:rPr>
+          <w:lang w:val="en-US"/>
+        </w:rPr>
+        <w:t>e, from developer(real customer) perspective They do manage the app</w:t>
+      </w:r>
+      <w:r>
+        <w:rPr>
+          <w:lang w:val="en-US"/>
+        </w:rPr>
+        <w:t>, the backend services, the infrastructure, security, monitoring, etc. (probably a mix of IaaS and PaaS)</w:t>
+      </w:r>
+    </w:p>
+    <w:p>
+      <w:pPr>
+        <w:rPr>
+          <w:lang w:val="en-US"/>
+        </w:rPr>
+      </w:pPr>
+      <w:r>
+        <w:rPr>
+          <w:b/>
+          <w:lang w:val="en-US"/>
+        </w:rPr>
+        <w:t xml:space="preserve">Cloud models: </w:t>
+      </w:r>
+      <w:r>
+        <w:rPr>
+          <w:lang w:val="en-US"/>
+        </w:rPr>
+        <w:t>private</w:t>
+      </w:r>
+      <w:r>
+        <w:rPr>
+          <w:lang w:val="en-US"/>
+        </w:rPr>
+        <w:t xml:space="preserve"> (own datacente</w:t>
+      </w:r>
+      <w:bookmarkStart w:id="0" w:name="_GoBack"/>
+      <w:bookmarkEnd w:id="0"/>
+      <w:r>
+        <w:rPr>
+          <w:lang w:val="en-US"/>
+        </w:rPr>
+        <w:t>r)</w:t>
+      </w:r>
+      <w:r>
+        <w:rPr>
+          <w:lang w:val="en-US"/>
+        </w:rPr>
+        <w:t>, public</w:t>
+      </w:r>
+      <w:r>
+        <w:rPr>
+          <w:lang w:val="en-US"/>
+        </w:rPr>
+        <w:t xml:space="preserve"> (Azure cloud)</w:t>
+      </w:r>
+      <w:r>
+        <w:rPr>
+          <w:lang w:val="en-US"/>
+        </w:rPr>
+        <w:t>, hybrid</w:t>
+      </w:r>
+      <w:r>
+        <w:rPr>
+          <w:lang w:val="en-US"/>
+        </w:rPr>
+        <w:t xml:space="preserve"> (use both), multi.</w:t>
+      </w:r>
+    </w:p>
+    <w:p>
+      <w:pPr>
+        <w:rPr>
+          <w:lang w:val="en-US"/>
+        </w:rPr>
+      </w:pPr>
+      <w:r>
+        <w:rPr>
+          <w:b/>
+          <w:lang w:val="en-US"/>
+        </w:rPr>
+        <w:lastRenderedPageBreak/>
+        <w:t>Private cloud model</w:t>
+      </w:r>
+      <w:r>
+        <w:rPr>
+          <w:b/>
+          <w:lang w:val="en-US"/>
+        </w:rPr>
+        <w:t xml:space="preserve"> </w:t>
+      </w:r>
+      <w:r>
+        <w:rPr>
+          <w:lang w:val="en-US"/>
+        </w:rPr>
+        <w:t>– I</w:t>
+      </w:r>
+      <w:r>
+        <w:rPr>
+          <w:rFonts w:cs="Segoe UI"/>
+          <w:color w:val="161616"/>
+          <w:shd w:val="clear" w:color="auto" w:fill="FFFFFF"/>
+          <w:lang w:val="en-US"/>
+        </w:rPr>
+        <w:t>t’s a cloud (delivering IT services over the internet) that’s used by a single entity.</w:t>
+      </w:r>
+      <w:r>
+        <w:rPr>
+          <w:rFonts w:cs="Segoe UI"/>
+          <w:color w:val="161616"/>
+          <w:shd w:val="clear" w:color="auto" w:fill="FFFFFF"/>
+          <w:lang w:val="en-US"/>
+        </w:rPr>
+        <w:t xml:space="preserve"> M</w:t>
+      </w:r>
+      <w:r>
+        <w:rPr>
+          <w:rFonts w:cs="Segoe UI"/>
+          <w:color w:val="161616"/>
+          <w:shd w:val="clear" w:color="auto" w:fill="FFFFFF"/>
+          <w:lang w:val="en-US"/>
+        </w:rPr>
+        <w:t>ay</w:t>
+      </w:r>
+      <w:r>
+        <w:rPr>
+          <w:rFonts w:cs="Segoe UI"/>
+          <w:color w:val="161616"/>
+          <w:shd w:val="clear" w:color="auto" w:fill="FFFFFF"/>
+          <w:lang w:val="en-US"/>
+        </w:rPr>
+        <w:t xml:space="preserve"> be hosted from your on</w:t>
+      </w:r>
+      <w:r>
+        <w:rPr>
+          <w:rFonts w:cs="Segoe UI"/>
+          <w:color w:val="161616"/>
+          <w:shd w:val="clear" w:color="auto" w:fill="FFFFFF"/>
+          <w:lang w:val="en-US"/>
+        </w:rPr>
+        <w:t>site datacenter. It may also be hosted in a dedicated datacenter offsite, potentially even by a third party that has dedicated that datacenter to your company.</w:t>
+      </w:r>
+      <w:r>
+        <w:rPr>
+          <w:rFonts w:cs="Segoe UI"/>
+          <w:color w:val="161616"/>
+          <w:shd w:val="clear" w:color="auto" w:fill="FFFFFF"/>
+          <w:lang w:val="en-US"/>
+        </w:rPr>
+        <w:t xml:space="preserve"> </w:t>
+      </w:r>
+    </w:p>
+    <w:p>
+      <w:pPr>
+        <w:rPr>
+          <w:rFonts w:cs="Segoe UI"/>
+          <w:color w:val="161616"/>
+          <w:shd w:val="clear" w:color="auto" w:fill="FFFFFF"/>
+          <w:lang w:val="en-US"/>
+        </w:rPr>
+      </w:pPr>
+      <w:r>
+        <w:rPr>
+          <w:rFonts w:cs="Segoe UI"/>
+          <w:b/>
+          <w:color w:val="161616"/>
+          <w:shd w:val="clear" w:color="auto" w:fill="FFFFFF"/>
+          <w:lang w:val="en-US"/>
+        </w:rPr>
+        <w:t>P</w:t>
+      </w:r>
+      <w:r>
+        <w:rPr>
+          <w:rFonts w:cs="Segoe UI"/>
+          <w:b/>
+          <w:color w:val="161616"/>
+          <w:shd w:val="clear" w:color="auto" w:fill="FFFFFF"/>
+          <w:lang w:val="en-US"/>
+        </w:rPr>
+        <w:t>ublic cloud</w:t>
+      </w:r>
+      <w:r>
+        <w:rPr>
+          <w:rFonts w:cs="Segoe UI"/>
+          <w:color w:val="161616"/>
+          <w:shd w:val="clear" w:color="auto" w:fill="FFFFFF"/>
+          <w:lang w:val="en-US"/>
+        </w:rPr>
+        <w:t xml:space="preserve"> is built, controlled, and maintained by a third-party cloud provider. </w:t>
+      </w:r>
+      <w:r>
+        <w:rPr>
+          <w:rFonts w:cs="Segoe UI"/>
+          <w:color w:val="161616"/>
+          <w:shd w:val="clear" w:color="auto" w:fill="FFFFFF"/>
+          <w:lang w:val="en-US"/>
+        </w:rPr>
+        <w:t xml:space="preserve">Anyone </w:t>
+      </w:r>
+      <w:r>
+        <w:rPr>
+          <w:rFonts w:cs="Segoe UI"/>
+          <w:color w:val="161616"/>
+          <w:shd w:val="clear" w:color="auto" w:fill="FFFFFF"/>
+          <w:lang w:val="en-US"/>
+        </w:rPr>
+        <w:t>that wants to purchase cloud services can access and use resources</w:t>
+      </w:r>
+      <w:r>
+        <w:rPr>
+          <w:rFonts w:cs="Segoe UI"/>
+          <w:color w:val="161616"/>
+          <w:shd w:val="clear" w:color="auto" w:fill="FFFFFF"/>
+          <w:lang w:val="en-US"/>
+        </w:rPr>
+        <w:t>.</w:t>
+      </w:r>
+    </w:p>
+    <w:p>
+      <w:pPr>
+        <w:rPr>
+          <w:lang w:val="en-US"/>
+        </w:rPr>
+      </w:pPr>
+      <w:r>
+        <w:rPr>
+          <w:b/>
+          <w:lang w:val="en-US"/>
+        </w:rPr>
+        <w:t xml:space="preserve">Hybrid cloud </w:t>
+      </w:r>
+      <w:r>
+        <w:rPr>
+          <w:lang w:val="en-US"/>
+        </w:rPr>
+        <w:t>- use both. E</w:t>
+      </w:r>
+      <w:r>
+        <w:rPr>
+          <w:lang w:val="en-US"/>
+        </w:rPr>
+        <w:t xml:space="preserve">g. Use private cloud, but during high traffic load – use public cloud. </w:t>
+      </w:r>
+    </w:p>
+    <w:p>
+      <w:pPr>
+        <w:rPr>
+          <w:lang w:val="en-US"/>
+        </w:rPr>
+      </w:pPr>
+    </w:p>
+    <w:p>
+      <w:pPr>
+        <w:rPr>
+          <w:lang w:val="en-US"/>
+        </w:rPr>
+      </w:pPr>
+    </w:p>
+    <w:p>
+      <w:pPr>
+        <w:rPr>
+          <w:lang w:val="en-US"/>
+        </w:rPr>
+      </w:pPr>
     </w:p>
     <w:p>
       <w:pPr>
@@ -938,7 +1463,6 @@
         <w:rPr>
           <w:lang w:val="en-US"/>
         </w:rPr>
-        <w:lastRenderedPageBreak/>
         <w:t xml:space="preserve"> </w:t>
       </w:r>
       <w:r>
@@ -1202,6 +1726,7 @@
           <w:shd w:val="clear" w:color="auto" w:fill="FFFFFF"/>
           <w:lang w:val="en-US"/>
         </w:rPr>
+        <w:lastRenderedPageBreak/>
         <w:t>Containers (Windows or Linux) are pulled from Azure Container Registry or Docker Hub.</w:t>
       </w:r>
     </w:p>
@@ -1868,7 +2393,6 @@
         <w:rPr>
           <w:lang w:val="en-US"/>
         </w:rPr>
-        <w:lastRenderedPageBreak/>
         <w:t>If the plan is configured to run five VM instances, then all apps in the</w:t>
       </w:r>
       <w:r>
@@ -1978,6 +2502,7 @@
         <w:rPr>
           <w:lang w:val="en-US"/>
         </w:rPr>
+        <w:lastRenderedPageBreak/>
         <w:t xml:space="preserve">GIT – generate Git URL in Azure and paste it to local git repo as </w:t>
       </w:r>
       <w:r>
@@ -2723,7 +3248,6 @@
           <w:bCs/>
           <w:lang w:val="en-US"/>
         </w:rPr>
-        <w:lastRenderedPageBreak/>
         <w:t>App Service networking features</w:t>
       </w:r>
     </w:p>
@@ -2786,6 +3310,7 @@
           <w:noProof/>
           <w:lang w:val="en-US"/>
         </w:rPr>
+        <w:lastRenderedPageBreak/>
         <w:drawing>
           <wp:anchor distT="0" distB="0" distL="114300" distR="114300" simplePos="0" relativeHeight="251658240" behindDoc="0" locked="0" layoutInCell="1" allowOverlap="1" wp14:anchorId="0D4E34ED" wp14:editId="5E1AA8DD">
             <wp:simplePos x="0" y="0"/>
@@ -3684,7 +4209,6 @@
           <w:szCs w:val="21"/>
           <w:lang w:val="en-US"/>
         </w:rPr>
-        <w:lastRenderedPageBreak/>
         <w:t xml:space="preserve">    </w:t>
       </w:r>
       <w:r>
@@ -3849,6 +4373,7 @@
           <w:rFonts w:cs="Segoe UI"/>
           <w:lang w:val="en-US"/>
         </w:rPr>
+        <w:lastRenderedPageBreak/>
         <w:t xml:space="preserve">For most plans the Azure might change the current used outbound IPs e. g. when switching the Plan tier or during scale in/out. But the new outbound IPs are taken from limited list of all </w:t>
       </w:r>
       <w:r>
@@ -12545,7 +13070,7 @@
 </file>
 
 <file path=customXml/itemProps1.xml><?xml version="1.0" encoding="utf-8"?>
-<ds:datastoreItem xmlns:ds="http://schemas.openxmlformats.org/officeDocument/2006/customXml" ds:itemID="{60B36981-BD00-435F-BC6A-64145BDE74DA}">
+<ds:datastoreItem xmlns:ds="http://schemas.openxmlformats.org/officeDocument/2006/customXml" ds:itemID="{6C77A60F-7AFF-4A46-BE89-64E638054E1E}">
   <ds:schemaRefs>
     <ds:schemaRef ds:uri="http://schemas.openxmlformats.org/officeDocument/2006/bibliography"/>
   </ds:schemaRefs>

--- a/Azure.docx
+++ b/Azure.docx
@@ -914,214 +914,502 @@
         <w:rPr>
           <w:lang w:val="en-US"/>
         </w:rPr>
-        <w:t xml:space="preserve"> (own datacente</w:t>
+        <w:t xml:space="preserve"> (</w:t>
+      </w:r>
+      <w:r>
+        <w:rPr>
+          <w:lang w:val="en-US"/>
+        </w:rPr>
+        <w:t>own datacenter</w:t>
+      </w:r>
+      <w:r>
+        <w:rPr>
+          <w:lang w:val="en-US"/>
+        </w:rPr>
+        <w:tab/>
+      </w:r>
+      <w:r>
+        <w:rPr>
+          <w:lang w:val="en-US"/>
+        </w:rPr>
+        <w:t>)</w:t>
+      </w:r>
+      <w:r>
+        <w:rPr>
+          <w:lang w:val="en-US"/>
+        </w:rPr>
+        <w:t>, public</w:t>
+      </w:r>
+      <w:r>
+        <w:rPr>
+          <w:lang w:val="en-US"/>
+        </w:rPr>
+        <w:t xml:space="preserve"> (Azure cloud)</w:t>
+      </w:r>
+      <w:r>
+        <w:rPr>
+          <w:lang w:val="en-US"/>
+        </w:rPr>
+        <w:t>, hybrid</w:t>
+      </w:r>
+      <w:r>
+        <w:rPr>
+          <w:lang w:val="en-US"/>
+        </w:rPr>
+        <w:t xml:space="preserve"> (use both), multi.</w:t>
+      </w:r>
+    </w:p>
+    <w:p>
+      <w:pPr>
+        <w:rPr>
+          <w:lang w:val="en-US"/>
+        </w:rPr>
+      </w:pPr>
+      <w:r>
+        <w:rPr>
+          <w:b/>
+          <w:lang w:val="en-US"/>
+        </w:rPr>
+        <w:lastRenderedPageBreak/>
+        <w:t>Private cloud model</w:t>
+      </w:r>
+      <w:r>
+        <w:rPr>
+          <w:b/>
+          <w:lang w:val="en-US"/>
+        </w:rPr>
+        <w:t xml:space="preserve"> </w:t>
+      </w:r>
+      <w:r>
+        <w:rPr>
+          <w:lang w:val="en-US"/>
+        </w:rPr>
+        <w:t>– I</w:t>
+      </w:r>
+      <w:r>
+        <w:rPr>
+          <w:rFonts w:cs="Segoe UI"/>
+          <w:color w:val="161616"/>
+          <w:shd w:val="clear" w:color="auto" w:fill="FFFFFF"/>
+          <w:lang w:val="en-US"/>
+        </w:rPr>
+        <w:t>t’s a cloud (delivering IT services over the internet) that’s used by a single entity.</w:t>
+      </w:r>
+      <w:r>
+        <w:rPr>
+          <w:rFonts w:cs="Segoe UI"/>
+          <w:color w:val="161616"/>
+          <w:shd w:val="clear" w:color="auto" w:fill="FFFFFF"/>
+          <w:lang w:val="en-US"/>
+        </w:rPr>
+        <w:t xml:space="preserve"> M</w:t>
+      </w:r>
+      <w:r>
+        <w:rPr>
+          <w:rFonts w:cs="Segoe UI"/>
+          <w:color w:val="161616"/>
+          <w:shd w:val="clear" w:color="auto" w:fill="FFFFFF"/>
+          <w:lang w:val="en-US"/>
+        </w:rPr>
+        <w:t>ay</w:t>
+      </w:r>
+      <w:r>
+        <w:rPr>
+          <w:rFonts w:cs="Segoe UI"/>
+          <w:color w:val="161616"/>
+          <w:shd w:val="clear" w:color="auto" w:fill="FFFFFF"/>
+          <w:lang w:val="en-US"/>
+        </w:rPr>
+        <w:t xml:space="preserve"> be hosted from your on</w:t>
+      </w:r>
+      <w:r>
+        <w:rPr>
+          <w:rFonts w:cs="Segoe UI"/>
+          <w:color w:val="161616"/>
+          <w:shd w:val="clear" w:color="auto" w:fill="FFFFFF"/>
+          <w:lang w:val="en-US"/>
+        </w:rPr>
+        <w:t>site datacenter. It may also be hosted in a dedicated datacenter offsite, potentially even by a third party that has dedicated that datacenter to your company.</w:t>
+      </w:r>
+      <w:r>
+        <w:rPr>
+          <w:rFonts w:cs="Segoe UI"/>
+          <w:color w:val="161616"/>
+          <w:shd w:val="clear" w:color="auto" w:fill="FFFFFF"/>
+          <w:lang w:val="en-US"/>
+        </w:rPr>
+        <w:t xml:space="preserve"> </w:t>
+      </w:r>
+    </w:p>
+    <w:p>
+      <w:pPr>
+        <w:rPr>
+          <w:rFonts w:cs="Segoe UI"/>
+          <w:color w:val="161616"/>
+          <w:shd w:val="clear" w:color="auto" w:fill="FFFFFF"/>
+          <w:lang w:val="en-US"/>
+        </w:rPr>
+      </w:pPr>
+      <w:r>
+        <w:rPr>
+          <w:rFonts w:cs="Segoe UI"/>
+          <w:b/>
+          <w:color w:val="161616"/>
+          <w:shd w:val="clear" w:color="auto" w:fill="FFFFFF"/>
+          <w:lang w:val="en-US"/>
+        </w:rPr>
+        <w:t>Public cloud</w:t>
+      </w:r>
+      <w:r>
+        <w:rPr>
+          <w:rFonts w:cs="Segoe UI"/>
+          <w:color w:val="161616"/>
+          <w:shd w:val="clear" w:color="auto" w:fill="FFFFFF"/>
+          <w:lang w:val="en-US"/>
+        </w:rPr>
+        <w:t xml:space="preserve"> is built, controlled, and maintained by a third-party cloud provider. </w:t>
+      </w:r>
+      <w:r>
+        <w:rPr>
+          <w:rFonts w:cs="Segoe UI"/>
+          <w:color w:val="161616"/>
+          <w:shd w:val="clear" w:color="auto" w:fill="FFFFFF"/>
+          <w:lang w:val="en-US"/>
+        </w:rPr>
+        <w:t xml:space="preserve">Anyone </w:t>
+      </w:r>
+      <w:r>
+        <w:rPr>
+          <w:rFonts w:cs="Segoe UI"/>
+          <w:color w:val="161616"/>
+          <w:shd w:val="clear" w:color="auto" w:fill="FFFFFF"/>
+          <w:lang w:val="en-US"/>
+        </w:rPr>
+        <w:t>that wants to purchase cloud services can access and use resources</w:t>
+      </w:r>
+      <w:r>
+        <w:rPr>
+          <w:rFonts w:cs="Segoe UI"/>
+          <w:color w:val="161616"/>
+          <w:shd w:val="clear" w:color="auto" w:fill="FFFFFF"/>
+          <w:lang w:val="en-US"/>
+        </w:rPr>
+        <w:t>.</w:t>
+      </w:r>
+    </w:p>
+    <w:p>
+      <w:pPr>
+        <w:rPr>
+          <w:lang w:val="en-US"/>
+        </w:rPr>
+      </w:pPr>
+      <w:r>
+        <w:rPr>
+          <w:b/>
+          <w:lang w:val="en-US"/>
+        </w:rPr>
+        <w:t xml:space="preserve">Hybrid cloud </w:t>
+      </w:r>
+      <w:r>
+        <w:rPr>
+          <w:lang w:val="en-US"/>
+        </w:rPr>
+        <w:t>- use both. E</w:t>
+      </w:r>
+      <w:r>
+        <w:rPr>
+          <w:lang w:val="en-US"/>
+        </w:rPr>
+        <w:t xml:space="preserve">g. Use private cloud, but during high traffic load – use public cloud. </w:t>
+      </w:r>
+    </w:p>
+    <w:p>
+      <w:pPr>
+        <w:rPr>
+          <w:lang w:val="en-US"/>
+        </w:rPr>
+      </w:pPr>
+      <w:r>
+        <w:rPr>
+          <w:b/>
+          <w:lang w:val="en-US"/>
+        </w:rPr>
+        <w:t xml:space="preserve">Multi-cloud </w:t>
+      </w:r>
+      <w:r>
+        <w:rPr>
+          <w:lang w:val="en-US"/>
+        </w:rPr>
+        <w:t xml:space="preserve">– dealing with 2 or more different public cloud providers. </w:t>
+      </w:r>
+    </w:p>
+    <w:p>
+      <w:pPr>
+        <w:rPr>
+          <w:rFonts w:cs="Segoe UI"/>
+          <w:color w:val="161616"/>
+          <w:shd w:val="clear" w:color="auto" w:fill="FFFFFF"/>
+          <w:lang w:val="en-US"/>
+        </w:rPr>
+      </w:pPr>
+      <w:r>
+        <w:rPr>
+          <w:rFonts w:cs="Segoe UI"/>
+          <w:b/>
+          <w:color w:val="161616"/>
+          <w:shd w:val="clear" w:color="auto" w:fill="FFFFFF"/>
+          <w:lang w:val="en-US"/>
+        </w:rPr>
+        <w:t>Azure Arc</w:t>
+      </w:r>
+      <w:r>
+        <w:rPr>
+          <w:rFonts w:cs="Segoe UI"/>
+          <w:color w:val="161616"/>
+          <w:shd w:val="clear" w:color="auto" w:fill="FFFFFF"/>
+          <w:lang w:val="en-US"/>
+        </w:rPr>
+        <w:t xml:space="preserve"> is a set of technologies that helps manage your cloud environment</w:t>
+      </w:r>
+      <w:r>
+        <w:rPr>
+          <w:rFonts w:cs="Segoe UI"/>
+          <w:color w:val="161616"/>
+          <w:shd w:val="clear" w:color="auto" w:fill="FFFFFF"/>
+          <w:lang w:val="en-US"/>
+        </w:rPr>
+        <w:t>, not only Azure, but all providers + private at once.</w:t>
+      </w:r>
+    </w:p>
+    <w:p>
+      <w:pPr>
+        <w:rPr>
+          <w:lang w:val="en-US"/>
+        </w:rPr>
+      </w:pPr>
+      <w:r>
+        <w:rPr>
+          <w:b/>
+          <w:lang w:val="en-US"/>
+        </w:rPr>
+        <w:t>Azure VMware</w:t>
+      </w:r>
+      <w:r>
+        <w:rPr>
+          <w:b/>
+          <w:lang w:val="en-US"/>
+        </w:rPr>
+        <w:t xml:space="preserve"> </w:t>
+      </w:r>
+      <w:r>
+        <w:rPr>
+          <w:lang w:val="en-US"/>
+        </w:rPr>
+        <w:t>–</w:t>
+      </w:r>
+      <w:r>
+        <w:rPr>
+          <w:lang w:val="en-US"/>
+        </w:rPr>
+        <w:t xml:space="preserve"> </w:t>
+      </w:r>
+      <w:r>
+        <w:rPr>
+          <w:lang w:val="en-US"/>
+        </w:rPr>
+        <w:t>let you configure and manage your private cloud (on Microsoft servers) – your machines are physically isolated from others, so it’s private cloud. You may easily configure hybrid model with public Azure or easily migrate to public Azure.</w:t>
+      </w:r>
+    </w:p>
+    <w:p>
+      <w:pPr>
+        <w:rPr>
+          <w:lang w:val="ru-UA"/>
+        </w:rPr>
+      </w:pPr>
+      <w:r>
+        <w:rPr>
+          <w:b/>
+          <w:lang w:val="en-US"/>
+        </w:rPr>
+        <w:t>Consumption-based model</w:t>
+      </w:r>
+      <w:r>
+        <w:rPr>
+          <w:b/>
+          <w:lang w:val="en-US"/>
+        </w:rPr>
+        <w:t xml:space="preserve"> </w:t>
+      </w:r>
+      <w:r>
+        <w:rPr>
+          <w:lang w:val="en-US"/>
+        </w:rPr>
+        <w:t xml:space="preserve">– you pay only for services you use (same definition for </w:t>
+      </w:r>
+      <w:r>
+        <w:rPr>
+          <w:rFonts w:cs="Segoe UI"/>
+          <w:color w:val="161616"/>
+          <w:shd w:val="clear" w:color="auto" w:fill="FFFFFF"/>
+          <w:lang w:val="en-US"/>
+        </w:rPr>
+        <w:t>pay-as-you-go pricing model</w:t>
+      </w:r>
+      <w:r>
+        <w:rPr>
+          <w:rFonts w:cs="Segoe UI"/>
+          <w:color w:val="161616"/>
+          <w:shd w:val="clear" w:color="auto" w:fill="FFFFFF"/>
+          <w:lang w:val="en-US"/>
+        </w:rPr>
+        <w:t>)</w:t>
       </w:r>
       <w:bookmarkStart w:id="0" w:name="_GoBack"/>
       <w:bookmarkEnd w:id="0"/>
-      <w:r>
-        <w:rPr>
-          <w:lang w:val="en-US"/>
-        </w:rPr>
-        <w:t>r)</w:t>
-      </w:r>
-      <w:r>
-        <w:rPr>
-          <w:lang w:val="en-US"/>
-        </w:rPr>
-        <w:t>, public</w:t>
-      </w:r>
-      <w:r>
-        <w:rPr>
-          <w:lang w:val="en-US"/>
-        </w:rPr>
-        <w:t xml:space="preserve"> (Azure cloud)</w:t>
-      </w:r>
-      <w:r>
-        <w:rPr>
-          <w:lang w:val="en-US"/>
-        </w:rPr>
-        <w:t>, hybrid</w:t>
-      </w:r>
-      <w:r>
-        <w:rPr>
-          <w:lang w:val="en-US"/>
-        </w:rPr>
-        <w:t xml:space="preserve"> (use both), multi.</w:t>
-      </w:r>
-    </w:p>
-    <w:p>
-      <w:pPr>
-        <w:rPr>
-          <w:lang w:val="en-US"/>
-        </w:rPr>
-      </w:pPr>
-      <w:r>
-        <w:rPr>
-          <w:b/>
-          <w:lang w:val="en-US"/>
-        </w:rPr>
-        <w:lastRenderedPageBreak/>
-        <w:t>Private cloud model</w:t>
-      </w:r>
-      <w:r>
-        <w:rPr>
-          <w:b/>
-          <w:lang w:val="en-US"/>
-        </w:rPr>
-        <w:t xml:space="preserve"> </w:t>
-      </w:r>
-      <w:r>
-        <w:rPr>
-          <w:lang w:val="en-US"/>
-        </w:rPr>
-        <w:t>– I</w:t>
-      </w:r>
-      <w:r>
-        <w:rPr>
-          <w:rFonts w:cs="Segoe UI"/>
-          <w:color w:val="161616"/>
-          <w:shd w:val="clear" w:color="auto" w:fill="FFFFFF"/>
-          <w:lang w:val="en-US"/>
-        </w:rPr>
-        <w:t>t’s a cloud (delivering IT services over the internet) that’s used by a single entity.</w:t>
-      </w:r>
-      <w:r>
-        <w:rPr>
-          <w:rFonts w:cs="Segoe UI"/>
-          <w:color w:val="161616"/>
-          <w:shd w:val="clear" w:color="auto" w:fill="FFFFFF"/>
-          <w:lang w:val="en-US"/>
-        </w:rPr>
-        <w:t xml:space="preserve"> M</w:t>
-      </w:r>
-      <w:r>
-        <w:rPr>
-          <w:rFonts w:cs="Segoe UI"/>
-          <w:color w:val="161616"/>
-          <w:shd w:val="clear" w:color="auto" w:fill="FFFFFF"/>
-          <w:lang w:val="en-US"/>
-        </w:rPr>
-        <w:t>ay</w:t>
-      </w:r>
-      <w:r>
-        <w:rPr>
-          <w:rFonts w:cs="Segoe UI"/>
-          <w:color w:val="161616"/>
-          <w:shd w:val="clear" w:color="auto" w:fill="FFFFFF"/>
-          <w:lang w:val="en-US"/>
-        </w:rPr>
-        <w:t xml:space="preserve"> be hosted from your on</w:t>
-      </w:r>
-      <w:r>
-        <w:rPr>
-          <w:rFonts w:cs="Segoe UI"/>
-          <w:color w:val="161616"/>
-          <w:shd w:val="clear" w:color="auto" w:fill="FFFFFF"/>
-          <w:lang w:val="en-US"/>
-        </w:rPr>
-        <w:t>site datacenter. It may also be hosted in a dedicated datacenter offsite, potentially even by a third party that has dedicated that datacenter to your company.</w:t>
-      </w:r>
-      <w:r>
-        <w:rPr>
-          <w:rFonts w:cs="Segoe UI"/>
-          <w:color w:val="161616"/>
-          <w:shd w:val="clear" w:color="auto" w:fill="FFFFFF"/>
-          <w:lang w:val="en-US"/>
-        </w:rPr>
-        <w:t xml:space="preserve"> </w:t>
-      </w:r>
-    </w:p>
-    <w:p>
-      <w:pPr>
-        <w:rPr>
-          <w:rFonts w:cs="Segoe UI"/>
-          <w:color w:val="161616"/>
-          <w:shd w:val="clear" w:color="auto" w:fill="FFFFFF"/>
-          <w:lang w:val="en-US"/>
-        </w:rPr>
-      </w:pPr>
-      <w:r>
-        <w:rPr>
-          <w:rFonts w:cs="Segoe UI"/>
-          <w:b/>
-          <w:color w:val="161616"/>
-          <w:shd w:val="clear" w:color="auto" w:fill="FFFFFF"/>
-          <w:lang w:val="en-US"/>
-        </w:rPr>
-        <w:t>P</w:t>
-      </w:r>
-      <w:r>
-        <w:rPr>
-          <w:rFonts w:cs="Segoe UI"/>
-          <w:b/>
-          <w:color w:val="161616"/>
-          <w:shd w:val="clear" w:color="auto" w:fill="FFFFFF"/>
-          <w:lang w:val="en-US"/>
-        </w:rPr>
-        <w:t>ublic cloud</w:t>
-      </w:r>
-      <w:r>
-        <w:rPr>
-          <w:rFonts w:cs="Segoe UI"/>
-          <w:color w:val="161616"/>
-          <w:shd w:val="clear" w:color="auto" w:fill="FFFFFF"/>
-          <w:lang w:val="en-US"/>
-        </w:rPr>
-        <w:t xml:space="preserve"> is built, controlled, and maintained by a third-party cloud provider. </w:t>
-      </w:r>
-      <w:r>
-        <w:rPr>
-          <w:rFonts w:cs="Segoe UI"/>
-          <w:color w:val="161616"/>
-          <w:shd w:val="clear" w:color="auto" w:fill="FFFFFF"/>
-          <w:lang w:val="en-US"/>
-        </w:rPr>
-        <w:t xml:space="preserve">Anyone </w:t>
-      </w:r>
-      <w:r>
-        <w:rPr>
-          <w:rFonts w:cs="Segoe UI"/>
-          <w:color w:val="161616"/>
-          <w:shd w:val="clear" w:color="auto" w:fill="FFFFFF"/>
-          <w:lang w:val="en-US"/>
-        </w:rPr>
-        <w:t>that wants to purchase cloud services can access and use resources</w:t>
-      </w:r>
-      <w:r>
-        <w:rPr>
-          <w:rFonts w:cs="Segoe UI"/>
-          <w:color w:val="161616"/>
-          <w:shd w:val="clear" w:color="auto" w:fill="FFFFFF"/>
-          <w:lang w:val="en-US"/>
-        </w:rPr>
-        <w:t>.</w:t>
-      </w:r>
-    </w:p>
-    <w:p>
-      <w:pPr>
-        <w:rPr>
-          <w:lang w:val="en-US"/>
-        </w:rPr>
-      </w:pPr>
-      <w:r>
-        <w:rPr>
-          <w:b/>
-          <w:lang w:val="en-US"/>
-        </w:rPr>
-        <w:t xml:space="preserve">Hybrid cloud </w:t>
-      </w:r>
-      <w:r>
-        <w:rPr>
-          <w:lang w:val="en-US"/>
-        </w:rPr>
-        <w:t>- use both. E</w:t>
-      </w:r>
-      <w:r>
-        <w:rPr>
-          <w:lang w:val="en-US"/>
-        </w:rPr>
-        <w:t xml:space="preserve">g. Use private cloud, but during high traffic load – use public cloud. </w:t>
-      </w:r>
+    </w:p>
+    <w:p>
+      <w:pPr>
+        <w:rPr>
+          <w:lang w:val="en-US"/>
+        </w:rPr>
+      </w:pPr>
+      <w:r>
+        <w:rPr>
+          <w:lang w:val="en-US"/>
+        </w:rPr>
+        <w:t>B</w:t>
+      </w:r>
+      <w:r>
+        <w:rPr>
+          <w:lang w:val="en-US"/>
+        </w:rPr>
+        <w:t>enefit</w:t>
+      </w:r>
+      <w:r>
+        <w:rPr>
+          <w:lang w:val="en-US"/>
+        </w:rPr>
+        <w:t>s:</w:t>
+      </w:r>
+    </w:p>
+    <w:p>
+      <w:pPr>
+        <w:pStyle w:val="Akapitzlist"/>
+        <w:numPr>
+          <w:ilvl w:val="0"/>
+          <w:numId w:val="9"/>
+        </w:numPr>
+        <w:rPr>
+          <w:lang w:val="en-US"/>
+        </w:rPr>
+      </w:pPr>
+      <w:r>
+        <w:rPr>
+          <w:lang w:val="en-US"/>
+        </w:rPr>
+        <w:t>No upfront costs.</w:t>
+      </w:r>
+    </w:p>
+    <w:p>
+      <w:pPr>
+        <w:pStyle w:val="Akapitzlist"/>
+        <w:numPr>
+          <w:ilvl w:val="0"/>
+          <w:numId w:val="9"/>
+        </w:numPr>
+        <w:rPr>
+          <w:lang w:val="en-US"/>
+        </w:rPr>
+      </w:pPr>
+      <w:r>
+        <w:rPr>
+          <w:lang w:val="en-US"/>
+        </w:rPr>
+        <w:t>No need to purchase and manage costly infrastructure that users might not use to its fullest potential.</w:t>
+      </w:r>
+    </w:p>
+    <w:p>
+      <w:pPr>
+        <w:pStyle w:val="Akapitzlist"/>
+        <w:numPr>
+          <w:ilvl w:val="0"/>
+          <w:numId w:val="9"/>
+        </w:numPr>
+        <w:rPr>
+          <w:lang w:val="en-US"/>
+        </w:rPr>
+      </w:pPr>
+      <w:r>
+        <w:rPr>
+          <w:lang w:val="en-US"/>
+        </w:rPr>
+        <w:t>The ability to pay for more resources when they're needed.</w:t>
+      </w:r>
+    </w:p>
+    <w:p>
+      <w:pPr>
+        <w:pStyle w:val="Akapitzlist"/>
+        <w:numPr>
+          <w:ilvl w:val="0"/>
+          <w:numId w:val="9"/>
+        </w:numPr>
+        <w:rPr>
+          <w:lang w:val="en-US"/>
+        </w:rPr>
+      </w:pPr>
+      <w:r>
+        <w:rPr>
+          <w:lang w:val="en-US"/>
+        </w:rPr>
+        <w:t>The ability to stop paying for resources that are no longer needed.</w:t>
+      </w:r>
+    </w:p>
+    <w:p>
+      <w:pPr>
+        <w:rPr>
+          <w:lang w:val="en-US"/>
+        </w:rPr>
+      </w:pPr>
+      <w:r>
+        <w:rPr>
+          <w:lang w:val="en-US"/>
+        </w:rPr>
+        <w:t>CapEx (capital expenditure) – one-time expenses like building a datacenter</w:t>
+      </w:r>
+    </w:p>
+    <w:p>
+      <w:pPr>
+        <w:rPr>
+          <w:lang w:val="en-US"/>
+        </w:rPr>
+      </w:pPr>
+      <w:r>
+        <w:rPr>
+          <w:lang w:val="en-US"/>
+        </w:rPr>
+        <w:t>OpEx (operational expenditure) – spending money over the time, renting.</w:t>
+      </w:r>
+    </w:p>
+    <w:p>
+      <w:pPr>
+        <w:rPr>
+          <w:lang w:val="en-US"/>
+        </w:rPr>
+      </w:pPr>
+    </w:p>
+    <w:p>
+      <w:pPr>
+        <w:rPr>
+          <w:lang w:val="en-US"/>
+        </w:rPr>
+      </w:pPr>
+    </w:p>
+    <w:p>
+      <w:pPr>
+        <w:rPr>
+          <w:lang w:val="en-US"/>
+        </w:rPr>
+      </w:pPr>
     </w:p>
     <w:p>
       <w:pPr>
@@ -1273,6 +1561,7 @@
         <w:rPr>
           <w:lang w:val="en-US"/>
         </w:rPr>
+        <w:lastRenderedPageBreak/>
         <w:t xml:space="preserve"> </w:t>
       </w:r>
       <w:r>
@@ -1726,7 +2015,6 @@
           <w:shd w:val="clear" w:color="auto" w:fill="FFFFFF"/>
           <w:lang w:val="en-US"/>
         </w:rPr>
-        <w:lastRenderedPageBreak/>
         <w:t>Containers (Windows or Linux) are pulled from Azure Container Registry or Docker Hub.</w:t>
       </w:r>
     </w:p>
@@ -2171,6 +2459,7 @@
         <w:rPr>
           <w:lang w:val="en-US"/>
         </w:rPr>
+        <w:lastRenderedPageBreak/>
         <w:t>Size of VM instances (Small, Medium, Large)</w:t>
       </w:r>
     </w:p>
@@ -2502,7 +2791,6 @@
         <w:rPr>
           <w:lang w:val="en-US"/>
         </w:rPr>
-        <w:lastRenderedPageBreak/>
         <w:t xml:space="preserve">GIT – generate Git URL in Azure and paste it to local git repo as </w:t>
       </w:r>
       <w:r>
@@ -2932,6 +3220,7 @@
         <w:rPr>
           <w:lang w:val="en-US"/>
         </w:rPr>
+        <w:lastRenderedPageBreak/>
         <w:t>Two ways of authorization:</w:t>
       </w:r>
     </w:p>
@@ -3310,7 +3599,6 @@
           <w:noProof/>
           <w:lang w:val="en-US"/>
         </w:rPr>
-        <w:lastRenderedPageBreak/>
         <w:drawing>
           <wp:anchor distT="0" distB="0" distL="114300" distR="114300" simplePos="0" relativeHeight="251658240" behindDoc="0" locked="0" layoutInCell="1" allowOverlap="1" wp14:anchorId="0D4E34ED" wp14:editId="5E1AA8DD">
             <wp:simplePos x="0" y="0"/>
@@ -3696,6 +3984,7 @@
           <w:rFonts w:cs="Segoe UI"/>
           <w:lang w:val="en-US"/>
         </w:rPr>
+        <w:lastRenderedPageBreak/>
         <w:t xml:space="preserve">Azure knows which app matches </w:t>
       </w:r>
       <w:r>
@@ -4373,7 +4662,6 @@
           <w:rFonts w:cs="Segoe UI"/>
           <w:lang w:val="en-US"/>
         </w:rPr>
-        <w:lastRenderedPageBreak/>
         <w:t xml:space="preserve">For most plans the Azure might change the current used outbound IPs e. g. when switching the Plan tier or during scale in/out. But the new outbound IPs are taken from limited list of all </w:t>
       </w:r>
       <w:r>
@@ -5102,6 +5390,7 @@
         <w:rPr>
           <w:lang w:val="en-US"/>
         </w:rPr>
+        <w:lastRenderedPageBreak/>
         <w:t>Application settings configuration</w:t>
       </w:r>
     </w:p>
@@ -5534,7 +5823,6 @@
           <w:noProof/>
           <w:lang w:val="en-US"/>
         </w:rPr>
-        <w:lastRenderedPageBreak/>
         <w:drawing>
           <wp:anchor distT="0" distB="0" distL="114300" distR="114300" simplePos="0" relativeHeight="251659264" behindDoc="0" locked="0" layoutInCell="1" allowOverlap="1" wp14:anchorId="56D55AE7" wp14:editId="79768AF4">
             <wp:simplePos x="0" y="0"/>
@@ -5685,6 +5973,7 @@
         <w:rPr>
           <w:lang w:val="en-US"/>
         </w:rPr>
+        <w:lastRenderedPageBreak/>
         <w:t>The following setting:</w:t>
       </w:r>
     </w:p>
@@ -6142,7 +6431,6 @@
           <w:szCs w:val="21"/>
           <w:lang w:val="en-US"/>
         </w:rPr>
-        <w:lastRenderedPageBreak/>
         <w:t>{</w:t>
       </w:r>
     </w:p>
@@ -8099,7 +8387,6 @@
           <w:noProof/>
           <w:lang w:val="en-US"/>
         </w:rPr>
-        <w:lastRenderedPageBreak/>
         <w:drawing>
           <wp:anchor distT="0" distB="0" distL="114300" distR="114300" simplePos="0" relativeHeight="251661312" behindDoc="0" locked="0" layoutInCell="1" allowOverlap="1" wp14:anchorId="027A21DD" wp14:editId="026010D3">
             <wp:simplePos x="0" y="0"/>
@@ -8724,6 +9011,7 @@
         <w:rPr>
           <w:lang w:val="en-US"/>
         </w:rPr>
+        <w:lastRenderedPageBreak/>
         <w:t>Configuration &gt; Path mappings</w:t>
       </w:r>
     </w:p>
@@ -9222,7 +9510,6 @@
         <w:rPr>
           <w:lang w:val="en-US"/>
         </w:rPr>
-        <w:lastRenderedPageBreak/>
         <w:t xml:space="preserve">In </w:t>
       </w:r>
       <w:r>
@@ -9816,6 +10103,7 @@
         <w:rPr>
           <w:lang w:val="en-US"/>
         </w:rPr>
+        <w:lastRenderedPageBreak/>
         <w:t xml:space="preserve">Separate code and data. Sometimes it’s helpful to </w:t>
       </w:r>
       <w:r>
@@ -10102,7 +10390,6 @@
           <w:szCs w:val="24"/>
           <w:lang w:val="en-US"/>
         </w:rPr>
-        <w:lastRenderedPageBreak/>
         <w:t>Configuration options</w:t>
       </w:r>
       <w:r>
@@ -10918,6 +11205,118 @@
     </w:lvl>
   </w:abstractNum>
   <w:abstractNum w:abstractNumId="3" w15:restartNumberingAfterBreak="0">
+    <w:nsid w:val="55F153D4"/>
+    <w:multiLevelType w:val="hybridMultilevel"/>
+    <w:tmpl w:val="A906D7E2"/>
+    <w:lvl w:ilvl="0" w:tplc="C6286816">
+      <w:numFmt w:val="bullet"/>
+      <w:lvlText w:val="-"/>
+      <w:lvlJc w:val="left"/>
+      <w:pPr>
+        <w:ind w:left="720" w:hanging="360"/>
+      </w:pPr>
+      <w:rPr>
+        <w:rFonts w:ascii="Segoe UI" w:eastAsiaTheme="minorHAnsi" w:hAnsi="Segoe UI" w:cs="Segoe UI" w:hint="default"/>
+      </w:rPr>
+    </w:lvl>
+    <w:lvl w:ilvl="1" w:tplc="04090003" w:tentative="1">
+      <w:start w:val="1"/>
+      <w:numFmt w:val="bullet"/>
+      <w:lvlText w:val="o"/>
+      <w:lvlJc w:val="left"/>
+      <w:pPr>
+        <w:ind w:left="1440" w:hanging="360"/>
+      </w:pPr>
+      <w:rPr>
+        <w:rFonts w:ascii="Courier New" w:hAnsi="Courier New" w:cs="Courier New" w:hint="default"/>
+      </w:rPr>
+    </w:lvl>
+    <w:lvl w:ilvl="2" w:tplc="04090005" w:tentative="1">
+      <w:start w:val="1"/>
+      <w:numFmt w:val="bullet"/>
+      <w:lvlText w:val=""/>
+      <w:lvlJc w:val="left"/>
+      <w:pPr>
+        <w:ind w:left="2160" w:hanging="360"/>
+      </w:pPr>
+      <w:rPr>
+        <w:rFonts w:ascii="Wingdings" w:hAnsi="Wingdings" w:hint="default"/>
+      </w:rPr>
+    </w:lvl>
+    <w:lvl w:ilvl="3" w:tplc="04090001" w:tentative="1">
+      <w:start w:val="1"/>
+      <w:numFmt w:val="bullet"/>
+      <w:lvlText w:val=""/>
+      <w:lvlJc w:val="left"/>
+      <w:pPr>
+        <w:ind w:left="2880" w:hanging="360"/>
+      </w:pPr>
+      <w:rPr>
+        <w:rFonts w:ascii="Symbol" w:hAnsi="Symbol" w:hint="default"/>
+      </w:rPr>
+    </w:lvl>
+    <w:lvl w:ilvl="4" w:tplc="04090003" w:tentative="1">
+      <w:start w:val="1"/>
+      <w:numFmt w:val="bullet"/>
+      <w:lvlText w:val="o"/>
+      <w:lvlJc w:val="left"/>
+      <w:pPr>
+        <w:ind w:left="3600" w:hanging="360"/>
+      </w:pPr>
+      <w:rPr>
+        <w:rFonts w:ascii="Courier New" w:hAnsi="Courier New" w:cs="Courier New" w:hint="default"/>
+      </w:rPr>
+    </w:lvl>
+    <w:lvl w:ilvl="5" w:tplc="04090005" w:tentative="1">
+      <w:start w:val="1"/>
+      <w:numFmt w:val="bullet"/>
+      <w:lvlText w:val=""/>
+      <w:lvlJc w:val="left"/>
+      <w:pPr>
+        <w:ind w:left="4320" w:hanging="360"/>
+      </w:pPr>
+      <w:rPr>
+        <w:rFonts w:ascii="Wingdings" w:hAnsi="Wingdings" w:hint="default"/>
+      </w:rPr>
+    </w:lvl>
+    <w:lvl w:ilvl="6" w:tplc="04090001" w:tentative="1">
+      <w:start w:val="1"/>
+      <w:numFmt w:val="bullet"/>
+      <w:lvlText w:val=""/>
+      <w:lvlJc w:val="left"/>
+      <w:pPr>
+        <w:ind w:left="5040" w:hanging="360"/>
+      </w:pPr>
+      <w:rPr>
+        <w:rFonts w:ascii="Symbol" w:hAnsi="Symbol" w:hint="default"/>
+      </w:rPr>
+    </w:lvl>
+    <w:lvl w:ilvl="7" w:tplc="04090003" w:tentative="1">
+      <w:start w:val="1"/>
+      <w:numFmt w:val="bullet"/>
+      <w:lvlText w:val="o"/>
+      <w:lvlJc w:val="left"/>
+      <w:pPr>
+        <w:ind w:left="5760" w:hanging="360"/>
+      </w:pPr>
+      <w:rPr>
+        <w:rFonts w:ascii="Courier New" w:hAnsi="Courier New" w:cs="Courier New" w:hint="default"/>
+      </w:rPr>
+    </w:lvl>
+    <w:lvl w:ilvl="8" w:tplc="04090005" w:tentative="1">
+      <w:start w:val="1"/>
+      <w:numFmt w:val="bullet"/>
+      <w:lvlText w:val=""/>
+      <w:lvlJc w:val="left"/>
+      <w:pPr>
+        <w:ind w:left="6480" w:hanging="360"/>
+      </w:pPr>
+      <w:rPr>
+        <w:rFonts w:ascii="Wingdings" w:hAnsi="Wingdings" w:hint="default"/>
+      </w:rPr>
+    </w:lvl>
+  </w:abstractNum>
+  <w:abstractNum w:abstractNumId="4" w15:restartNumberingAfterBreak="0">
     <w:nsid w:val="604A4DE9"/>
     <w:multiLevelType w:val="multilevel"/>
     <w:tmpl w:val="56A69B32"/>
@@ -11066,7 +11465,7 @@
       </w:rPr>
     </w:lvl>
   </w:abstractNum>
-  <w:abstractNum w:abstractNumId="4" w15:restartNumberingAfterBreak="0">
+  <w:abstractNum w:abstractNumId="5" w15:restartNumberingAfterBreak="0">
     <w:nsid w:val="6ED703A7"/>
     <w:multiLevelType w:val="hybridMultilevel"/>
     <w:tmpl w:val="B546EC3C"/>
@@ -11178,7 +11577,7 @@
       </w:rPr>
     </w:lvl>
   </w:abstractNum>
-  <w:abstractNum w:abstractNumId="5" w15:restartNumberingAfterBreak="0">
+  <w:abstractNum w:abstractNumId="6" w15:restartNumberingAfterBreak="0">
     <w:nsid w:val="74C2051D"/>
     <w:multiLevelType w:val="hybridMultilevel"/>
     <w:tmpl w:val="6AC23426"/>
@@ -11290,7 +11689,7 @@
       </w:rPr>
     </w:lvl>
   </w:abstractNum>
-  <w:abstractNum w:abstractNumId="6" w15:restartNumberingAfterBreak="0">
+  <w:abstractNum w:abstractNumId="7" w15:restartNumberingAfterBreak="0">
     <w:nsid w:val="7B036DC7"/>
     <w:multiLevelType w:val="multilevel"/>
     <w:tmpl w:val="2D44EFE6"/>
@@ -11436,7 +11835,7 @@
       </w:rPr>
     </w:lvl>
   </w:abstractNum>
-  <w:abstractNum w:abstractNumId="7" w15:restartNumberingAfterBreak="0">
+  <w:abstractNum w:abstractNumId="8" w15:restartNumberingAfterBreak="0">
     <w:nsid w:val="7B357F30"/>
     <w:multiLevelType w:val="multilevel"/>
     <w:tmpl w:val="8FE48454"/>
@@ -11532,28 +11931,31 @@
     </w:lvl>
   </w:abstractNum>
   <w:num w:numId="1">
-    <w:abstractNumId w:val="7"/>
+    <w:abstractNumId w:val="8"/>
   </w:num>
   <w:num w:numId="2">
-    <w:abstractNumId w:val="4"/>
+    <w:abstractNumId w:val="5"/>
   </w:num>
   <w:num w:numId="3">
-    <w:abstractNumId w:val="5"/>
+    <w:abstractNumId w:val="6"/>
   </w:num>
   <w:num w:numId="4">
     <w:abstractNumId w:val="1"/>
   </w:num>
   <w:num w:numId="5">
-    <w:abstractNumId w:val="6"/>
+    <w:abstractNumId w:val="7"/>
   </w:num>
   <w:num w:numId="6">
     <w:abstractNumId w:val="2"/>
   </w:num>
   <w:num w:numId="7">
-    <w:abstractNumId w:val="3"/>
+    <w:abstractNumId w:val="4"/>
   </w:num>
   <w:num w:numId="8">
     <w:abstractNumId w:val="0"/>
+  </w:num>
+  <w:num w:numId="9">
+    <w:abstractNumId w:val="3"/>
   </w:num>
   <w:numIdMacAtCleanup w:val="8"/>
 </w:numbering>
@@ -13070,7 +13472,7 @@
 </file>
 
 <file path=customXml/itemProps1.xml><?xml version="1.0" encoding="utf-8"?>
-<ds:datastoreItem xmlns:ds="http://schemas.openxmlformats.org/officeDocument/2006/customXml" ds:itemID="{6C77A60F-7AFF-4A46-BE89-64E638054E1E}">
+<ds:datastoreItem xmlns:ds="http://schemas.openxmlformats.org/officeDocument/2006/customXml" ds:itemID="{9A81F284-343A-4140-9F24-5F169AF078AD}">
   <ds:schemaRefs>
     <ds:schemaRef ds:uri="http://schemas.openxmlformats.org/officeDocument/2006/bibliography"/>
   </ds:schemaRefs>

--- a/Azure.docx
+++ b/Azure.docx
@@ -1264,26 +1264,27 @@
         </w:rPr>
         <w:t>)</w:t>
       </w:r>
-      <w:bookmarkStart w:id="0" w:name="_GoBack"/>
-      <w:bookmarkEnd w:id="0"/>
-    </w:p>
-    <w:p>
-      <w:pPr>
-        <w:rPr>
-          <w:lang w:val="en-US"/>
-        </w:rPr>
-      </w:pPr>
-      <w:r>
-        <w:rPr>
-          <w:lang w:val="en-US"/>
-        </w:rPr>
-        <w:t>B</w:t>
-      </w:r>
-      <w:r>
-        <w:rPr>
-          <w:lang w:val="en-US"/>
-        </w:rPr>
-        <w:t>enefit</w:t>
+      <w:r>
+        <w:rPr>
+          <w:rFonts w:cs="Segoe UI"/>
+          <w:color w:val="161616"/>
+          <w:shd w:val="clear" w:color="auto" w:fill="FFFFFF"/>
+          <w:lang w:val="en-US"/>
+        </w:rPr>
+        <w:t>. Cloud is consumption-based model.</w:t>
+      </w:r>
+    </w:p>
+    <w:p>
+      <w:pPr>
+        <w:rPr>
+          <w:lang w:val="en-US"/>
+        </w:rPr>
+      </w:pPr>
+      <w:r>
+        <w:rPr>
+          <w:lang w:val="en-US"/>
+        </w:rPr>
+        <w:t>Benefit</w:t>
       </w:r>
       <w:r>
         <w:rPr>
@@ -1392,7 +1393,752 @@
     </w:p>
     <w:p>
       <w:pPr>
-        <w:rPr>
+        <w:pStyle w:val="Nagwek2"/>
+        <w:rPr>
+          <w:lang w:val="en-US"/>
+        </w:rPr>
+      </w:pPr>
+      <w:r>
+        <w:rPr>
+          <w:lang w:val="en-US"/>
+        </w:rPr>
+        <w:t>Describe the benefits of using cloud services</w:t>
+      </w:r>
+    </w:p>
+    <w:p>
+      <w:pPr>
+        <w:rPr>
+          <w:lang w:val="en-US"/>
+        </w:rPr>
+      </w:pPr>
+      <w:r>
+        <w:rPr>
+          <w:b/>
+          <w:lang w:val="en-US"/>
+        </w:rPr>
+        <w:t>Cloud benefits</w:t>
+      </w:r>
+      <w:r>
+        <w:rPr>
+          <w:lang w:val="en-US"/>
+        </w:rPr>
+        <w:t xml:space="preserve">: </w:t>
+      </w:r>
+    </w:p>
+    <w:p>
+      <w:pPr>
+        <w:pStyle w:val="Akapitzlist"/>
+        <w:numPr>
+          <w:ilvl w:val="0"/>
+          <w:numId w:val="9"/>
+        </w:numPr>
+        <w:rPr>
+          <w:rFonts w:cs="Segoe UI"/>
+          <w:color w:val="161616"/>
+          <w:lang w:val="en-US"/>
+        </w:rPr>
+      </w:pPr>
+      <w:r>
+        <w:rPr>
+          <w:lang w:val="en-US"/>
+        </w:rPr>
+        <w:t xml:space="preserve">high </w:t>
+      </w:r>
+      <w:r>
+        <w:rPr>
+          <w:lang w:val="en-US"/>
+        </w:rPr>
+        <w:t>availability</w:t>
+      </w:r>
+    </w:p>
+    <w:p>
+      <w:pPr>
+        <w:pStyle w:val="Akapitzlist"/>
+        <w:numPr>
+          <w:ilvl w:val="0"/>
+          <w:numId w:val="9"/>
+        </w:numPr>
+        <w:rPr>
+          <w:rFonts w:cs="Segoe UI"/>
+          <w:color w:val="161616"/>
+          <w:lang w:val="en-US"/>
+        </w:rPr>
+      </w:pPr>
+      <w:r>
+        <w:rPr>
+          <w:lang w:val="en-US"/>
+        </w:rPr>
+        <w:t>high scalability</w:t>
+      </w:r>
+    </w:p>
+    <w:p>
+      <w:pPr>
+        <w:pStyle w:val="Akapitzlist"/>
+        <w:numPr>
+          <w:ilvl w:val="0"/>
+          <w:numId w:val="9"/>
+        </w:numPr>
+        <w:rPr>
+          <w:rFonts w:cs="Segoe UI"/>
+          <w:color w:val="161616"/>
+          <w:lang w:val="en-US"/>
+        </w:rPr>
+      </w:pPr>
+      <w:r>
+        <w:rPr>
+          <w:lang w:val="en-US"/>
+        </w:rPr>
+        <w:t>reliability</w:t>
+      </w:r>
+    </w:p>
+    <w:p>
+      <w:pPr>
+        <w:pStyle w:val="Akapitzlist"/>
+        <w:numPr>
+          <w:ilvl w:val="0"/>
+          <w:numId w:val="9"/>
+        </w:numPr>
+        <w:rPr>
+          <w:rFonts w:cs="Segoe UI"/>
+          <w:color w:val="161616"/>
+          <w:lang w:val="en-US"/>
+        </w:rPr>
+      </w:pPr>
+      <w:r>
+        <w:rPr>
+          <w:lang w:val="en-US"/>
+        </w:rPr>
+        <w:t>predictability</w:t>
+      </w:r>
+      <w:bookmarkStart w:id="0" w:name="_GoBack"/>
+      <w:bookmarkEnd w:id="0"/>
+    </w:p>
+    <w:p>
+      <w:pPr>
+        <w:rPr>
+          <w:b/>
+          <w:lang w:val="en-US"/>
+        </w:rPr>
+      </w:pPr>
+      <w:r>
+        <w:rPr>
+          <w:b/>
+          <w:lang w:val="en-US"/>
+        </w:rPr>
+        <w:t>Describe the benefits of high availability and scalability in the cloud</w:t>
+      </w:r>
+    </w:p>
+    <w:p>
+      <w:pPr>
+        <w:rPr>
+          <w:i/>
+          <w:lang w:val="en-US"/>
+        </w:rPr>
+      </w:pPr>
+      <w:r>
+        <w:rPr>
+          <w:b/>
+          <w:i/>
+          <w:lang w:val="en-US"/>
+        </w:rPr>
+        <w:t xml:space="preserve">Availability </w:t>
+      </w:r>
+      <w:r>
+        <w:rPr>
+          <w:i/>
+          <w:lang w:val="en-US"/>
+        </w:rPr>
+        <w:t xml:space="preserve">– the </w:t>
+      </w:r>
+      <w:r>
+        <w:rPr>
+          <w:i/>
+          <w:lang w:val="en-US"/>
+        </w:rPr>
+        <w:t>parameter that describes how often the service/application/site is available during a day/week etc., how often the working breaks and how long they are.</w:t>
+      </w:r>
+    </w:p>
+    <w:p>
+      <w:pPr>
+        <w:rPr>
+          <w:lang w:val="en-US"/>
+        </w:rPr>
+      </w:pPr>
+      <w:r>
+        <w:rPr>
+          <w:b/>
+          <w:lang w:val="en-US"/>
+        </w:rPr>
+        <w:t>Up Time</w:t>
+      </w:r>
+      <w:r>
+        <w:rPr>
+          <w:b/>
+          <w:lang w:val="en-US"/>
+        </w:rPr>
+        <w:t xml:space="preserve"> </w:t>
+      </w:r>
+      <w:r>
+        <w:rPr>
+          <w:lang w:val="en-US"/>
+        </w:rPr>
+        <w:t>–</w:t>
+      </w:r>
+      <w:r>
+        <w:rPr>
+          <w:lang w:val="en-US"/>
+        </w:rPr>
+        <w:t xml:space="preserve"> </w:t>
+      </w:r>
+      <w:r>
+        <w:rPr>
+          <w:lang w:val="en-US"/>
+        </w:rPr>
+        <w:t>the percentage of time that the provided service by cloud provider must be available (be working).</w:t>
+      </w:r>
+      <w:r>
+        <w:rPr>
+          <w:lang w:val="en-US"/>
+        </w:rPr>
+        <w:t xml:space="preserve"> Availability in percentage.</w:t>
+      </w:r>
+      <w:r>
+        <w:rPr>
+          <w:lang w:val="en-US"/>
+        </w:rPr>
+        <w:t xml:space="preserve"> The cloud solutions are very available (99%+ up time).</w:t>
+      </w:r>
+    </w:p>
+    <w:p>
+      <w:pPr>
+        <w:rPr>
+          <w:lang w:val="en-US"/>
+        </w:rPr>
+      </w:pPr>
+      <w:r>
+        <w:rPr>
+          <w:b/>
+          <w:lang w:val="en-US"/>
+        </w:rPr>
+        <w:t>Down time</w:t>
+      </w:r>
+      <w:r>
+        <w:rPr>
+          <w:lang w:val="en-US"/>
+        </w:rPr>
+        <w:t xml:space="preserve"> –</w:t>
+      </w:r>
+      <w:r>
+        <w:rPr>
+          <w:lang w:val="en-US"/>
+        </w:rPr>
+        <w:t xml:space="preserve"> opposite to up time, how long the service were unavailable.</w:t>
+      </w:r>
+    </w:p>
+    <w:p>
+      <w:pPr>
+        <w:rPr>
+          <w:rFonts w:cs="Segoe UI"/>
+          <w:color w:val="161616"/>
+          <w:shd w:val="clear" w:color="auto" w:fill="FFFFFF"/>
+          <w:lang w:val="en-US"/>
+        </w:rPr>
+      </w:pPr>
+      <w:r>
+        <w:rPr>
+          <w:b/>
+          <w:lang w:val="en-US"/>
+        </w:rPr>
+        <w:t xml:space="preserve"> S</w:t>
+      </w:r>
+      <w:r>
+        <w:rPr>
+          <w:rFonts w:cs="Segoe UI"/>
+          <w:b/>
+          <w:color w:val="161616"/>
+          <w:shd w:val="clear" w:color="auto" w:fill="FFFFFF"/>
+          <w:lang w:val="en-US"/>
+        </w:rPr>
+        <w:t xml:space="preserve">ervice-level agreements (SLAs) </w:t>
+      </w:r>
+      <w:r>
+        <w:rPr>
+          <w:rFonts w:cs="Segoe UI"/>
+          <w:color w:val="161616"/>
+          <w:shd w:val="clear" w:color="auto" w:fill="FFFFFF"/>
+          <w:lang w:val="en-US"/>
+        </w:rPr>
+        <w:t>–</w:t>
+      </w:r>
+      <w:r>
+        <w:rPr>
+          <w:rFonts w:cs="Segoe UI"/>
+          <w:color w:val="161616"/>
+          <w:shd w:val="clear" w:color="auto" w:fill="FFFFFF"/>
+          <w:lang w:val="en-US"/>
+        </w:rPr>
+        <w:t xml:space="preserve"> </w:t>
+      </w:r>
+      <w:r>
+        <w:rPr>
+          <w:rFonts w:cs="Segoe UI"/>
+          <w:color w:val="161616"/>
+          <w:u w:val="single"/>
+          <w:shd w:val="clear" w:color="auto" w:fill="FFFFFF"/>
+          <w:lang w:val="en-US"/>
+        </w:rPr>
+        <w:t>formal</w:t>
+      </w:r>
+      <w:r>
+        <w:rPr>
+          <w:rFonts w:cs="Segoe UI"/>
+          <w:color w:val="161616"/>
+          <w:shd w:val="clear" w:color="auto" w:fill="FFFFFF"/>
+          <w:lang w:val="en-US"/>
+        </w:rPr>
+        <w:t xml:space="preserve"> agreement between service provider and customer</w:t>
+      </w:r>
+      <w:r>
+        <w:rPr>
+          <w:rFonts w:cs="Segoe UI"/>
+          <w:color w:val="161616"/>
+          <w:shd w:val="clear" w:color="auto" w:fill="FFFFFF"/>
+          <w:lang w:val="en-US"/>
+        </w:rPr>
+        <w:t>, where they agree the level of service availability</w:t>
+      </w:r>
+      <w:r>
+        <w:rPr>
+          <w:rFonts w:cs="Segoe UI"/>
+          <w:color w:val="161616"/>
+          <w:shd w:val="clear" w:color="auto" w:fill="FFFFFF"/>
+          <w:lang w:val="en-US"/>
+        </w:rPr>
+        <w:t>.</w:t>
+      </w:r>
+      <w:r>
+        <w:rPr>
+          <w:rFonts w:cs="Segoe UI"/>
+          <w:color w:val="161616"/>
+          <w:shd w:val="clear" w:color="auto" w:fill="FFFFFF"/>
+          <w:lang w:val="en-US"/>
+        </w:rPr>
+        <w:t xml:space="preserve"> </w:t>
+      </w:r>
+    </w:p>
+    <w:p>
+      <w:pPr>
+        <w:rPr>
+          <w:rFonts w:cs="Segoe UI"/>
+          <w:color w:val="161616"/>
+          <w:shd w:val="clear" w:color="auto" w:fill="FFFFFF"/>
+          <w:lang w:val="en-US"/>
+        </w:rPr>
+      </w:pPr>
+      <w:r>
+        <w:rPr>
+          <w:rFonts w:cs="Segoe UI"/>
+          <w:color w:val="161616"/>
+          <w:shd w:val="clear" w:color="auto" w:fill="FFFFFF"/>
+          <w:lang w:val="en-US"/>
+        </w:rPr>
+        <w:t>SLAs can be signed between cloud provider and IT company or between IT company and clients (users of software) as well.</w:t>
+      </w:r>
+    </w:p>
+    <w:p>
+      <w:pPr>
+        <w:rPr>
+          <w:rFonts w:cs="Segoe UI"/>
+          <w:color w:val="161616"/>
+          <w:shd w:val="clear" w:color="auto" w:fill="FFFFFF"/>
+          <w:lang w:val="en-US"/>
+        </w:rPr>
+      </w:pPr>
+      <w:r>
+        <w:rPr>
+          <w:rFonts w:cs="Segoe UI"/>
+          <w:color w:val="161616"/>
+          <w:shd w:val="clear" w:color="auto" w:fill="FFFFFF"/>
+          <w:lang w:val="en-US"/>
+        </w:rPr>
+        <w:lastRenderedPageBreak/>
+        <w:t>Azure in SLAs uses Up Time to agree the availability.</w:t>
+      </w:r>
+    </w:p>
+    <w:p>
+      <w:pPr>
+        <w:rPr>
+          <w:rFonts w:cs="Segoe UI"/>
+          <w:color w:val="161616"/>
+          <w:shd w:val="clear" w:color="auto" w:fill="FFFFFF"/>
+          <w:lang w:val="en-US"/>
+        </w:rPr>
+      </w:pPr>
+      <w:r>
+        <w:rPr>
+          <w:rFonts w:cs="Segoe UI"/>
+          <w:color w:val="161616"/>
+          <w:shd w:val="clear" w:color="auto" w:fill="FFFFFF"/>
+          <w:lang w:val="en-US"/>
+        </w:rPr>
+        <w:t>100% Up Time = service were always available. 100% availability or close to it is very expansive, it requires no time for making service down for maintenance, duplicating every single component in case of one component faild, backups that applies with 0 interaction to customer.</w:t>
+      </w:r>
+    </w:p>
+    <w:p>
+      <w:pPr>
+        <w:rPr>
+          <w:rFonts w:cs="Segoe UI"/>
+          <w:color w:val="161616"/>
+          <w:shd w:val="clear" w:color="auto" w:fill="FFFFFF"/>
+          <w:lang w:val="en-US"/>
+        </w:rPr>
+      </w:pPr>
+      <w:r>
+        <w:rPr>
+          <w:rFonts w:cs="Segoe UI"/>
+          <w:color w:val="161616"/>
+          <w:shd w:val="clear" w:color="auto" w:fill="FFFFFF"/>
+          <w:lang w:val="en-US"/>
+        </w:rPr>
+        <w:t>Typical Up Times: 99%, 99.5%, 99.95%, 99.99%.</w:t>
+      </w:r>
+    </w:p>
+    <w:p>
+      <w:pPr>
+        <w:rPr>
+          <w:rFonts w:cs="Segoe UI"/>
+          <w:color w:val="161616"/>
+          <w:shd w:val="clear" w:color="auto" w:fill="FFFFFF"/>
+          <w:lang w:val="en-US"/>
+        </w:rPr>
+      </w:pPr>
+      <w:r>
+        <w:rPr>
+          <w:rFonts w:cs="Segoe UI"/>
+          <w:color w:val="161616"/>
+          <w:shd w:val="clear" w:color="auto" w:fill="FFFFFF"/>
+          <w:lang w:val="en-US"/>
+        </w:rPr>
+        <w:t xml:space="preserve">99% = 1,68 h unavailability per week, </w:t>
+      </w:r>
+      <w:r>
+        <w:rPr>
+          <w:rFonts w:cs="Segoe UI"/>
+          <w:color w:val="161616"/>
+          <w:shd w:val="clear" w:color="auto" w:fill="FFFFFF"/>
+          <w:lang w:val="en-US"/>
+        </w:rPr>
+        <w:t>may be divided to many short breaks.</w:t>
+      </w:r>
+    </w:p>
+    <w:p>
+      <w:pPr>
+        <w:rPr>
+          <w:rFonts w:cs="Segoe UI"/>
+          <w:color w:val="161616"/>
+          <w:shd w:val="clear" w:color="auto" w:fill="FFFFFF"/>
+          <w:lang w:val="en-US"/>
+        </w:rPr>
+      </w:pPr>
+      <w:r>
+        <w:rPr>
+          <w:rFonts w:cs="Segoe UI"/>
+          <w:color w:val="161616"/>
+          <w:shd w:val="clear" w:color="auto" w:fill="FFFFFF"/>
+          <w:lang w:val="en-US"/>
+        </w:rPr>
+        <w:t>99.9% = 10 minutes per week</w:t>
+      </w:r>
+    </w:p>
+    <w:p>
+      <w:pPr>
+        <w:rPr>
+          <w:rFonts w:cs="Segoe UI"/>
+          <w:color w:val="161616"/>
+          <w:shd w:val="clear" w:color="auto" w:fill="FFFFFF"/>
+          <w:lang w:val="en-US"/>
+        </w:rPr>
+      </w:pPr>
+      <w:r>
+        <w:rPr>
+          <w:rFonts w:cs="Segoe UI"/>
+          <w:color w:val="161616"/>
+          <w:shd w:val="clear" w:color="auto" w:fill="FFFFFF"/>
+          <w:lang w:val="en-US"/>
+        </w:rPr>
+        <w:t>Each azure service as it</w:t>
+      </w:r>
+      <w:r>
+        <w:rPr>
+          <w:rFonts w:cs="Segoe UI"/>
+          <w:color w:val="161616"/>
+          <w:shd w:val="clear" w:color="auto" w:fill="FFFFFF"/>
+          <w:lang w:val="en-US"/>
+        </w:rPr>
+        <w:t>s</w:t>
+      </w:r>
+      <w:r>
+        <w:rPr>
+          <w:rFonts w:cs="Segoe UI"/>
+          <w:color w:val="161616"/>
+          <w:shd w:val="clear" w:color="auto" w:fill="FFFFFF"/>
+          <w:lang w:val="en-US"/>
+        </w:rPr>
+        <w:t xml:space="preserve"> own SLA</w:t>
+      </w:r>
+      <w:r>
+        <w:rPr>
+          <w:rFonts w:cs="Segoe UI"/>
+          <w:color w:val="161616"/>
+          <w:shd w:val="clear" w:color="auto" w:fill="FFFFFF"/>
+          <w:lang w:val="en-US"/>
+        </w:rPr>
+        <w:t>.</w:t>
+      </w:r>
+    </w:p>
+    <w:p>
+      <w:pPr>
+        <w:rPr>
+          <w:rFonts w:cs="Segoe UI"/>
+          <w:color w:val="161616"/>
+          <w:shd w:val="clear" w:color="auto" w:fill="FFFFFF"/>
+          <w:lang w:val="en-US"/>
+        </w:rPr>
+      </w:pPr>
+      <w:r>
+        <w:rPr>
+          <w:rFonts w:cs="Segoe UI"/>
+          <w:color w:val="161616"/>
+          <w:shd w:val="clear" w:color="auto" w:fill="FFFFFF"/>
+          <w:lang w:val="en-US"/>
+        </w:rPr>
+        <w:t>C</w:t>
+      </w:r>
+      <w:r>
+        <w:rPr>
+          <w:rFonts w:cs="Segoe UI"/>
+          <w:color w:val="161616"/>
+          <w:shd w:val="clear" w:color="auto" w:fill="FFFFFF"/>
+          <w:lang w:val="en-US"/>
+        </w:rPr>
+        <w:t xml:space="preserve">loud computing </w:t>
+      </w:r>
+      <w:r>
+        <w:rPr>
+          <w:rFonts w:cs="Segoe UI"/>
+          <w:color w:val="161616"/>
+          <w:shd w:val="clear" w:color="auto" w:fill="FFFFFF"/>
+          <w:lang w:val="en-US"/>
+        </w:rPr>
+        <w:t xml:space="preserve">has high </w:t>
+      </w:r>
+      <w:r>
+        <w:rPr>
+          <w:rFonts w:cs="Segoe UI"/>
+          <w:color w:val="161616"/>
+          <w:shd w:val="clear" w:color="auto" w:fill="FFFFFF"/>
+          <w:lang w:val="en-US"/>
+        </w:rPr>
+        <w:t>scalability</w:t>
+      </w:r>
+      <w:r>
+        <w:rPr>
+          <w:rFonts w:cs="Segoe UI"/>
+          <w:color w:val="161616"/>
+          <w:shd w:val="clear" w:color="auto" w:fill="FFFFFF"/>
+          <w:lang w:val="en-US"/>
+        </w:rPr>
+        <w:t>.</w:t>
+      </w:r>
+    </w:p>
+    <w:p>
+      <w:pPr>
+        <w:rPr>
+          <w:rFonts w:cs="Segoe UI"/>
+          <w:color w:val="161616"/>
+          <w:shd w:val="clear" w:color="auto" w:fill="FFFFFF"/>
+          <w:lang w:val="en-US"/>
+        </w:rPr>
+      </w:pPr>
+      <w:r>
+        <w:rPr>
+          <w:rFonts w:cs="Segoe UI"/>
+          <w:color w:val="161616"/>
+          <w:shd w:val="clear" w:color="auto" w:fill="FFFFFF"/>
+          <w:lang w:val="en-US"/>
+        </w:rPr>
+        <w:t xml:space="preserve">scale up/down – </w:t>
+      </w:r>
+      <w:r>
+        <w:rPr>
+          <w:rFonts w:cs="Segoe UI"/>
+          <w:color w:val="161616"/>
+          <w:shd w:val="clear" w:color="auto" w:fill="FFFFFF"/>
+          <w:lang w:val="en-US"/>
+        </w:rPr>
+        <w:t xml:space="preserve">scale number of cores/RAM </w:t>
+      </w:r>
+      <w:r>
+        <w:rPr>
+          <w:rFonts w:cs="Segoe UI"/>
+          <w:color w:val="161616"/>
+          <w:shd w:val="clear" w:color="auto" w:fill="FFFFFF"/>
+          <w:lang w:val="en-US"/>
+        </w:rPr>
+        <w:t>of the underlying machine</w:t>
+      </w:r>
+      <w:r>
+        <w:rPr>
+          <w:rFonts w:cs="Segoe UI"/>
+          <w:color w:val="161616"/>
+          <w:shd w:val="clear" w:color="auto" w:fill="FFFFFF"/>
+          <w:lang w:val="en-US"/>
+        </w:rPr>
+        <w:t>.</w:t>
+      </w:r>
+    </w:p>
+    <w:p>
+      <w:pPr>
+        <w:rPr>
+          <w:rFonts w:cs="Segoe UI"/>
+          <w:color w:val="161616"/>
+          <w:shd w:val="clear" w:color="auto" w:fill="FFFFFF"/>
+          <w:lang w:val="en-US"/>
+        </w:rPr>
+      </w:pPr>
+      <w:r>
+        <w:rPr>
+          <w:rFonts w:cs="Segoe UI"/>
+          <w:color w:val="161616"/>
+          <w:shd w:val="clear" w:color="auto" w:fill="FFFFFF"/>
+          <w:lang w:val="en-US"/>
+        </w:rPr>
+        <w:t>scale out/in</w:t>
+      </w:r>
+      <w:r>
+        <w:rPr>
+          <w:rFonts w:cs="Segoe UI"/>
+          <w:color w:val="161616"/>
+          <w:shd w:val="clear" w:color="auto" w:fill="FFFFFF"/>
+          <w:lang w:val="en-US"/>
+        </w:rPr>
+        <w:t xml:space="preserve"> – scale </w:t>
+      </w:r>
+      <w:r>
+        <w:rPr>
+          <w:rFonts w:cs="Segoe UI"/>
+          <w:color w:val="161616"/>
+          <w:shd w:val="clear" w:color="auto" w:fill="FFFFFF"/>
+          <w:lang w:val="en-US"/>
+        </w:rPr>
+        <w:t>the number of machine</w:t>
+      </w:r>
+      <w:r>
+        <w:rPr>
+          <w:rFonts w:cs="Segoe UI"/>
+          <w:color w:val="161616"/>
+          <w:shd w:val="clear" w:color="auto" w:fill="FFFFFF"/>
+          <w:lang w:val="en-US"/>
+        </w:rPr>
+        <w:t>s</w:t>
+      </w:r>
+      <w:r>
+        <w:rPr>
+          <w:rFonts w:cs="Segoe UI"/>
+          <w:color w:val="161616"/>
+          <w:shd w:val="clear" w:color="auto" w:fill="FFFFFF"/>
+          <w:lang w:val="en-US"/>
+        </w:rPr>
+        <w:t xml:space="preserve">/containers. Scale out – add new resource. Scale out/in may be </w:t>
+      </w:r>
+      <w:r>
+        <w:rPr>
+          <w:rFonts w:cs="Segoe UI"/>
+          <w:color w:val="161616"/>
+          <w:shd w:val="clear" w:color="auto" w:fill="FFFFFF"/>
+          <w:lang w:val="en-US"/>
+        </w:rPr>
+        <w:t>either automatically or manually</w:t>
+      </w:r>
+      <w:r>
+        <w:rPr>
+          <w:rFonts w:cs="Segoe UI"/>
+          <w:color w:val="161616"/>
+          <w:shd w:val="clear" w:color="auto" w:fill="FFFFFF"/>
+          <w:lang w:val="en-US"/>
+        </w:rPr>
+        <w:t>.</w:t>
+      </w:r>
+    </w:p>
+    <w:p>
+      <w:pPr>
+        <w:rPr>
+          <w:rFonts w:cs="Segoe UI"/>
+          <w:b/>
+          <w:color w:val="161616"/>
+          <w:sz w:val="28"/>
+          <w:shd w:val="clear" w:color="auto" w:fill="FFFFFF"/>
+          <w:lang w:val="en-US"/>
+        </w:rPr>
+      </w:pPr>
+      <w:r>
+        <w:rPr>
+          <w:rFonts w:cs="Segoe UI"/>
+          <w:b/>
+          <w:color w:val="161616"/>
+          <w:sz w:val="28"/>
+          <w:shd w:val="clear" w:color="auto" w:fill="FFFFFF"/>
+          <w:lang w:val="en-US"/>
+        </w:rPr>
+        <w:t>Describe the benefits of reliability and predictability in the cloud</w:t>
+      </w:r>
+    </w:p>
+    <w:p>
+      <w:pPr>
+        <w:rPr>
+          <w:rFonts w:cs="Segoe UI"/>
+          <w:color w:val="161616"/>
+          <w:shd w:val="clear" w:color="auto" w:fill="FFFFFF"/>
+          <w:lang w:val="en-US"/>
+        </w:rPr>
+      </w:pPr>
+    </w:p>
+    <w:p>
+      <w:pPr>
+        <w:rPr>
+          <w:rFonts w:cs="Segoe UI"/>
+          <w:color w:val="161616"/>
+          <w:shd w:val="clear" w:color="auto" w:fill="FFFFFF"/>
+          <w:lang w:val="en-US"/>
+        </w:rPr>
+      </w:pPr>
+    </w:p>
+    <w:p>
+      <w:pPr>
+        <w:rPr>
+          <w:rFonts w:cs="Segoe UI"/>
+          <w:color w:val="161616"/>
+          <w:shd w:val="clear" w:color="auto" w:fill="FFFFFF"/>
+          <w:lang w:val="en-US"/>
+        </w:rPr>
+      </w:pPr>
+    </w:p>
+    <w:p>
+      <w:pPr>
+        <w:rPr>
+          <w:rFonts w:cs="Segoe UI"/>
+          <w:color w:val="161616"/>
+          <w:shd w:val="clear" w:color="auto" w:fill="FFFFFF"/>
+          <w:lang w:val="en-US"/>
+        </w:rPr>
+      </w:pPr>
+    </w:p>
+    <w:p>
+      <w:pPr>
+        <w:rPr>
+          <w:rFonts w:cs="Segoe UI"/>
+          <w:color w:val="161616"/>
+          <w:shd w:val="clear" w:color="auto" w:fill="FFFFFF"/>
           <w:lang w:val="en-US"/>
         </w:rPr>
       </w:pPr>
@@ -1561,7 +2307,6 @@
         <w:rPr>
           <w:lang w:val="en-US"/>
         </w:rPr>
-        <w:lastRenderedPageBreak/>
         <w:t xml:space="preserve"> </w:t>
       </w:r>
       <w:r>
@@ -1622,6 +2367,7 @@
         <w:rPr>
           <w:lang w:val="en-US"/>
         </w:rPr>
+        <w:lastRenderedPageBreak/>
         <w:t>Run app locally on computer</w:t>
       </w:r>
     </w:p>
@@ -2459,7 +3205,6 @@
         <w:rPr>
           <w:lang w:val="en-US"/>
         </w:rPr>
-        <w:lastRenderedPageBreak/>
         <w:t>Size of VM instances (Small, Medium, Large)</w:t>
       </w:r>
     </w:p>
@@ -2504,6 +3249,7 @@
         <w:rPr>
           <w:lang w:val="en-US"/>
         </w:rPr>
+        <w:lastRenderedPageBreak/>
         <w:t>Basic, Standard, Premium, PremiumV2, and PremiumV3</w:t>
       </w:r>
       <w:r>
@@ -3220,7 +3966,6 @@
         <w:rPr>
           <w:lang w:val="en-US"/>
         </w:rPr>
-        <w:lastRenderedPageBreak/>
         <w:t>Two ways of authorization:</w:t>
       </w:r>
     </w:p>
@@ -3289,6 +4034,7 @@
           <w:bCs/>
           <w:lang w:val="en-US"/>
         </w:rPr>
+        <w:lastRenderedPageBreak/>
         <w:t>Client-directed flow</w:t>
       </w:r>
       <w:r>
@@ -3984,7 +4730,6 @@
           <w:rFonts w:cs="Segoe UI"/>
           <w:lang w:val="en-US"/>
         </w:rPr>
-        <w:lastRenderedPageBreak/>
         <w:t xml:space="preserve">Azure knows which app matches </w:t>
       </w:r>
       <w:r>
@@ -4016,6 +4761,7 @@
           <w:bCs/>
           <w:lang w:val="en-US"/>
         </w:rPr>
+        <w:lastRenderedPageBreak/>
         <w:t>Outbound IP</w:t>
       </w:r>
       <w:r>
@@ -11838,7 +12584,7 @@
   <w:abstractNum w:abstractNumId="8" w15:restartNumberingAfterBreak="0">
     <w:nsid w:val="7B357F30"/>
     <w:multiLevelType w:val="multilevel"/>
-    <w:tmpl w:val="8FE48454"/>
+    <w:tmpl w:val="6ACA31E6"/>
     <w:lvl w:ilvl="0">
       <w:start w:val="1"/>
       <w:numFmt w:val="decimal"/>
@@ -12354,7 +13100,7 @@
   <w:style w:type="paragraph" w:default="1" w:styleId="Normalny">
     <w:name w:val="Normal"/>
     <w:qFormat/>
-    <w:rsid w:val="0063714C"/>
+    <w:rsid w:val="00BF2239"/>
     <w:pPr>
       <w:spacing w:line="240" w:lineRule="auto"/>
     </w:pPr>
@@ -12399,7 +13145,7 @@
     <w:uiPriority w:val="9"/>
     <w:unhideWhenUsed/>
     <w:qFormat/>
-    <w:rsid w:val="008E68AA"/>
+    <w:rsid w:val="00BF2239"/>
     <w:pPr>
       <w:keepNext/>
       <w:keepLines/>
@@ -12407,7 +13153,7 @@
         <w:ilvl w:val="1"/>
         <w:numId w:val="1"/>
       </w:numPr>
-      <w:spacing w:before="40" w:after="120"/>
+      <w:spacing w:after="0" w:line="360" w:lineRule="auto"/>
       <w:ind w:left="578" w:hanging="578"/>
       <w:outlineLvl w:val="1"/>
     </w:pPr>
@@ -12652,7 +13398,7 @@
     <w:basedOn w:val="Domylnaczcionkaakapitu"/>
     <w:link w:val="Nagwek2"/>
     <w:uiPriority w:val="9"/>
-    <w:rsid w:val="008E68AA"/>
+    <w:rsid w:val="00BF2239"/>
     <w:rPr>
       <w:rFonts w:ascii="Segoe UI" w:eastAsiaTheme="majorEastAsia" w:hAnsi="Segoe UI" w:cstheme="majorBidi"/>
       <w:color w:val="000000" w:themeColor="text1"/>
@@ -13472,7 +14218,7 @@
 </file>
 
 <file path=customXml/itemProps1.xml><?xml version="1.0" encoding="utf-8"?>
-<ds:datastoreItem xmlns:ds="http://schemas.openxmlformats.org/officeDocument/2006/customXml" ds:itemID="{9A81F284-343A-4140-9F24-5F169AF078AD}">
+<ds:datastoreItem xmlns:ds="http://schemas.openxmlformats.org/officeDocument/2006/customXml" ds:itemID="{06A6EBF3-AF8E-4311-960E-8D6FF3D6C68E}">
   <ds:schemaRefs>
     <ds:schemaRef ds:uri="http://schemas.openxmlformats.org/officeDocument/2006/bibliography"/>
   </ds:schemaRefs>

--- a/Azure.docx
+++ b/Azure.docx
@@ -1510,635 +1510,1198 @@
         </w:rPr>
         <w:t>predictability</w:t>
       </w:r>
+    </w:p>
+    <w:p>
+      <w:pPr>
+        <w:pStyle w:val="Akapitzlist"/>
+        <w:numPr>
+          <w:ilvl w:val="0"/>
+          <w:numId w:val="9"/>
+        </w:numPr>
+        <w:rPr>
+          <w:rFonts w:cs="Segoe UI"/>
+          <w:color w:val="161616"/>
+          <w:lang w:val="en-US"/>
+        </w:rPr>
+      </w:pPr>
+      <w:r>
+        <w:rPr>
+          <w:lang w:val="en-US"/>
+        </w:rPr>
+        <w:t>security</w:t>
+      </w:r>
+    </w:p>
+    <w:p>
+      <w:pPr>
+        <w:pStyle w:val="Akapitzlist"/>
+        <w:numPr>
+          <w:ilvl w:val="0"/>
+          <w:numId w:val="9"/>
+        </w:numPr>
+        <w:rPr>
+          <w:rFonts w:cs="Segoe UI"/>
+          <w:color w:val="161616"/>
+          <w:lang w:val="en-US"/>
+        </w:rPr>
+      </w:pPr>
+      <w:r>
+        <w:rPr>
+          <w:lang w:val="en-US"/>
+        </w:rPr>
+        <w:t>governance</w:t>
+      </w:r>
+    </w:p>
+    <w:p>
+      <w:pPr>
+        <w:pStyle w:val="Akapitzlist"/>
+        <w:numPr>
+          <w:ilvl w:val="0"/>
+          <w:numId w:val="9"/>
+        </w:numPr>
+        <w:rPr>
+          <w:rFonts w:cs="Segoe UI"/>
+          <w:color w:val="161616"/>
+          <w:lang w:val="en-US"/>
+        </w:rPr>
+      </w:pPr>
+      <w:r>
+        <w:rPr>
+          <w:rFonts w:cs="Segoe UI"/>
+          <w:color w:val="161616"/>
+          <w:shd w:val="clear" w:color="auto" w:fill="FFFFFF"/>
+        </w:rPr>
+        <w:t>manageability </w:t>
+      </w:r>
+    </w:p>
+    <w:p>
+      <w:pPr>
+        <w:rPr>
+          <w:b/>
+          <w:lang w:val="en-US"/>
+        </w:rPr>
+      </w:pPr>
+      <w:r>
+        <w:rPr>
+          <w:b/>
+          <w:lang w:val="en-US"/>
+        </w:rPr>
+        <w:t>Describe the benefits of high availability and scalability in the cloud</w:t>
+      </w:r>
+    </w:p>
+    <w:p>
+      <w:pPr>
+        <w:rPr>
+          <w:i/>
+          <w:lang w:val="en-US"/>
+        </w:rPr>
+      </w:pPr>
+      <w:r>
+        <w:rPr>
+          <w:b/>
+          <w:i/>
+          <w:lang w:val="en-US"/>
+        </w:rPr>
+        <w:t xml:space="preserve">Availability </w:t>
+      </w:r>
+      <w:r>
+        <w:rPr>
+          <w:i/>
+          <w:lang w:val="en-US"/>
+        </w:rPr>
+        <w:t xml:space="preserve">– the </w:t>
+      </w:r>
+      <w:r>
+        <w:rPr>
+          <w:i/>
+          <w:lang w:val="en-US"/>
+        </w:rPr>
+        <w:t>parameter that describes how often the service/application/site is available during a day/week etc., how often the working breaks and how long they are.</w:t>
+      </w:r>
+    </w:p>
+    <w:p>
+      <w:pPr>
+        <w:rPr>
+          <w:lang w:val="en-US"/>
+        </w:rPr>
+      </w:pPr>
+      <w:r>
+        <w:rPr>
+          <w:b/>
+          <w:lang w:val="en-US"/>
+        </w:rPr>
+        <w:t>Up Time</w:t>
+      </w:r>
+      <w:r>
+        <w:rPr>
+          <w:b/>
+          <w:lang w:val="en-US"/>
+        </w:rPr>
+        <w:t xml:space="preserve"> </w:t>
+      </w:r>
+      <w:r>
+        <w:rPr>
+          <w:lang w:val="en-US"/>
+        </w:rPr>
+        <w:t>–</w:t>
+      </w:r>
+      <w:r>
+        <w:rPr>
+          <w:lang w:val="en-US"/>
+        </w:rPr>
+        <w:t xml:space="preserve"> </w:t>
+      </w:r>
+      <w:r>
+        <w:rPr>
+          <w:lang w:val="en-US"/>
+        </w:rPr>
+        <w:t>the percentage of time that the provided service by cloud provider must be available (be working).</w:t>
+      </w:r>
+      <w:r>
+        <w:rPr>
+          <w:lang w:val="en-US"/>
+        </w:rPr>
+        <w:t xml:space="preserve"> Availability in percentage.</w:t>
+      </w:r>
+      <w:r>
+        <w:rPr>
+          <w:lang w:val="en-US"/>
+        </w:rPr>
+        <w:t xml:space="preserve"> The cloud solutions are very available (99%+ up time).</w:t>
+      </w:r>
+    </w:p>
+    <w:p>
+      <w:pPr>
+        <w:rPr>
+          <w:lang w:val="en-US"/>
+        </w:rPr>
+      </w:pPr>
+      <w:r>
+        <w:rPr>
+          <w:b/>
+          <w:lang w:val="en-US"/>
+        </w:rPr>
+        <w:t>Down time</w:t>
+      </w:r>
+      <w:r>
+        <w:rPr>
+          <w:lang w:val="en-US"/>
+        </w:rPr>
+        <w:t xml:space="preserve"> –</w:t>
+      </w:r>
+      <w:r>
+        <w:rPr>
+          <w:lang w:val="en-US"/>
+        </w:rPr>
+        <w:t xml:space="preserve"> opposite to up time, how long the service were unavailable.</w:t>
+      </w:r>
+    </w:p>
+    <w:p>
+      <w:pPr>
+        <w:rPr>
+          <w:rFonts w:cs="Segoe UI"/>
+          <w:color w:val="161616"/>
+          <w:shd w:val="clear" w:color="auto" w:fill="FFFFFF"/>
+          <w:lang w:val="en-US"/>
+        </w:rPr>
+      </w:pPr>
+      <w:r>
+        <w:rPr>
+          <w:b/>
+          <w:lang w:val="en-US"/>
+        </w:rPr>
+        <w:lastRenderedPageBreak/>
+        <w:t xml:space="preserve"> S</w:t>
+      </w:r>
+      <w:r>
+        <w:rPr>
+          <w:rFonts w:cs="Segoe UI"/>
+          <w:b/>
+          <w:color w:val="161616"/>
+          <w:shd w:val="clear" w:color="auto" w:fill="FFFFFF"/>
+          <w:lang w:val="en-US"/>
+        </w:rPr>
+        <w:t xml:space="preserve">ervice-level agreements (SLAs) </w:t>
+      </w:r>
+      <w:r>
+        <w:rPr>
+          <w:rFonts w:cs="Segoe UI"/>
+          <w:color w:val="161616"/>
+          <w:shd w:val="clear" w:color="auto" w:fill="FFFFFF"/>
+          <w:lang w:val="en-US"/>
+        </w:rPr>
+        <w:t>–</w:t>
+      </w:r>
+      <w:r>
+        <w:rPr>
+          <w:rFonts w:cs="Segoe UI"/>
+          <w:color w:val="161616"/>
+          <w:shd w:val="clear" w:color="auto" w:fill="FFFFFF"/>
+          <w:lang w:val="en-US"/>
+        </w:rPr>
+        <w:t xml:space="preserve"> </w:t>
+      </w:r>
+      <w:r>
+        <w:rPr>
+          <w:rFonts w:cs="Segoe UI"/>
+          <w:color w:val="161616"/>
+          <w:u w:val="single"/>
+          <w:shd w:val="clear" w:color="auto" w:fill="FFFFFF"/>
+          <w:lang w:val="en-US"/>
+        </w:rPr>
+        <w:t>formal</w:t>
+      </w:r>
+      <w:r>
+        <w:rPr>
+          <w:rFonts w:cs="Segoe UI"/>
+          <w:color w:val="161616"/>
+          <w:shd w:val="clear" w:color="auto" w:fill="FFFFFF"/>
+          <w:lang w:val="en-US"/>
+        </w:rPr>
+        <w:t xml:space="preserve"> agreement between service provider and customer</w:t>
+      </w:r>
+      <w:r>
+        <w:rPr>
+          <w:rFonts w:cs="Segoe UI"/>
+          <w:color w:val="161616"/>
+          <w:shd w:val="clear" w:color="auto" w:fill="FFFFFF"/>
+          <w:lang w:val="en-US"/>
+        </w:rPr>
+        <w:t>, where they agree the level of service availability</w:t>
+      </w:r>
+      <w:r>
+        <w:rPr>
+          <w:rFonts w:cs="Segoe UI"/>
+          <w:color w:val="161616"/>
+          <w:shd w:val="clear" w:color="auto" w:fill="FFFFFF"/>
+          <w:lang w:val="en-US"/>
+        </w:rPr>
+        <w:t>.</w:t>
+      </w:r>
+      <w:r>
+        <w:rPr>
+          <w:rFonts w:cs="Segoe UI"/>
+          <w:color w:val="161616"/>
+          <w:shd w:val="clear" w:color="auto" w:fill="FFFFFF"/>
+          <w:lang w:val="en-US"/>
+        </w:rPr>
+        <w:t xml:space="preserve"> </w:t>
+      </w:r>
+    </w:p>
+    <w:p>
+      <w:pPr>
+        <w:rPr>
+          <w:rFonts w:cs="Segoe UI"/>
+          <w:color w:val="161616"/>
+          <w:shd w:val="clear" w:color="auto" w:fill="FFFFFF"/>
+          <w:lang w:val="en-US"/>
+        </w:rPr>
+      </w:pPr>
+      <w:r>
+        <w:rPr>
+          <w:rFonts w:cs="Segoe UI"/>
+          <w:color w:val="161616"/>
+          <w:shd w:val="clear" w:color="auto" w:fill="FFFFFF"/>
+          <w:lang w:val="en-US"/>
+        </w:rPr>
+        <w:t>SLAs can be signed between cloud provider and IT company or between IT company and clients (users of software) as well.</w:t>
+      </w:r>
+    </w:p>
+    <w:p>
+      <w:pPr>
+        <w:rPr>
+          <w:rFonts w:cs="Segoe UI"/>
+          <w:color w:val="161616"/>
+          <w:shd w:val="clear" w:color="auto" w:fill="FFFFFF"/>
+          <w:lang w:val="en-US"/>
+        </w:rPr>
+      </w:pPr>
+      <w:r>
+        <w:rPr>
+          <w:rFonts w:cs="Segoe UI"/>
+          <w:color w:val="161616"/>
+          <w:shd w:val="clear" w:color="auto" w:fill="FFFFFF"/>
+          <w:lang w:val="en-US"/>
+        </w:rPr>
+        <w:t>Azure in SLAs uses Up Time to agree the availability.</w:t>
+      </w:r>
+    </w:p>
+    <w:p>
+      <w:pPr>
+        <w:rPr>
+          <w:rFonts w:cs="Segoe UI"/>
+          <w:color w:val="161616"/>
+          <w:shd w:val="clear" w:color="auto" w:fill="FFFFFF"/>
+          <w:lang w:val="en-US"/>
+        </w:rPr>
+      </w:pPr>
+      <w:r>
+        <w:rPr>
+          <w:rFonts w:cs="Segoe UI"/>
+          <w:color w:val="161616"/>
+          <w:shd w:val="clear" w:color="auto" w:fill="FFFFFF"/>
+          <w:lang w:val="en-US"/>
+        </w:rPr>
+        <w:t xml:space="preserve">100% Up Time = service </w:t>
+      </w:r>
+      <w:r>
+        <w:rPr>
+          <w:rFonts w:cs="Segoe UI"/>
+          <w:color w:val="161616"/>
+          <w:shd w:val="clear" w:color="auto" w:fill="FFFFFF"/>
+          <w:lang w:val="en-US"/>
+        </w:rPr>
+        <w:t xml:space="preserve">is </w:t>
+      </w:r>
+      <w:r>
+        <w:rPr>
+          <w:rFonts w:cs="Segoe UI"/>
+          <w:color w:val="161616"/>
+          <w:shd w:val="clear" w:color="auto" w:fill="FFFFFF"/>
+          <w:lang w:val="en-US"/>
+        </w:rPr>
+        <w:t>always available. 100% availability or close to it is very expansive, it requires no time for making service down for maintenance, duplicating every single component in case of one component fail</w:t>
+      </w:r>
+      <w:r>
+        <w:rPr>
+          <w:rFonts w:cs="Segoe UI"/>
+          <w:color w:val="161616"/>
+          <w:shd w:val="clear" w:color="auto" w:fill="FFFFFF"/>
+          <w:lang w:val="en-US"/>
+        </w:rPr>
+        <w:t>e</w:t>
+      </w:r>
+      <w:r>
+        <w:rPr>
+          <w:rFonts w:cs="Segoe UI"/>
+          <w:color w:val="161616"/>
+          <w:shd w:val="clear" w:color="auto" w:fill="FFFFFF"/>
+          <w:lang w:val="en-US"/>
+        </w:rPr>
+        <w:t>d, backups that applies with 0 interaction to customer.</w:t>
+      </w:r>
+    </w:p>
+    <w:p>
+      <w:pPr>
+        <w:rPr>
+          <w:rFonts w:cs="Segoe UI"/>
+          <w:color w:val="161616"/>
+          <w:shd w:val="clear" w:color="auto" w:fill="FFFFFF"/>
+          <w:lang w:val="en-US"/>
+        </w:rPr>
+      </w:pPr>
+      <w:r>
+        <w:rPr>
+          <w:rFonts w:cs="Segoe UI"/>
+          <w:color w:val="161616"/>
+          <w:shd w:val="clear" w:color="auto" w:fill="FFFFFF"/>
+          <w:lang w:val="en-US"/>
+        </w:rPr>
+        <w:t>Typical Up Times: 99%, 99.5%, 99.95%, 99.99%.</w:t>
+      </w:r>
+    </w:p>
+    <w:p>
+      <w:pPr>
+        <w:rPr>
+          <w:rFonts w:cs="Segoe UI"/>
+          <w:color w:val="161616"/>
+          <w:shd w:val="clear" w:color="auto" w:fill="FFFFFF"/>
+          <w:lang w:val="en-US"/>
+        </w:rPr>
+      </w:pPr>
+      <w:r>
+        <w:rPr>
+          <w:rFonts w:cs="Segoe UI"/>
+          <w:color w:val="161616"/>
+          <w:shd w:val="clear" w:color="auto" w:fill="FFFFFF"/>
+          <w:lang w:val="en-US"/>
+        </w:rPr>
+        <w:t xml:space="preserve">99% = 1,68 h unavailability per week, </w:t>
+      </w:r>
+      <w:r>
+        <w:rPr>
+          <w:rFonts w:cs="Segoe UI"/>
+          <w:color w:val="161616"/>
+          <w:shd w:val="clear" w:color="auto" w:fill="FFFFFF"/>
+          <w:lang w:val="en-US"/>
+        </w:rPr>
+        <w:t>may be divided to many short breaks.</w:t>
+      </w:r>
+    </w:p>
+    <w:p>
+      <w:pPr>
+        <w:rPr>
+          <w:rFonts w:cs="Segoe UI"/>
+          <w:color w:val="161616"/>
+          <w:shd w:val="clear" w:color="auto" w:fill="FFFFFF"/>
+          <w:lang w:val="en-US"/>
+        </w:rPr>
+      </w:pPr>
+      <w:r>
+        <w:rPr>
+          <w:rFonts w:cs="Segoe UI"/>
+          <w:color w:val="161616"/>
+          <w:shd w:val="clear" w:color="auto" w:fill="FFFFFF"/>
+          <w:lang w:val="en-US"/>
+        </w:rPr>
+        <w:t>99.9% = 10 minutes per week</w:t>
+      </w:r>
+    </w:p>
+    <w:p>
+      <w:pPr>
+        <w:rPr>
+          <w:rFonts w:cs="Segoe UI"/>
+          <w:color w:val="161616"/>
+          <w:shd w:val="clear" w:color="auto" w:fill="FFFFFF"/>
+          <w:lang w:val="en-US"/>
+        </w:rPr>
+      </w:pPr>
+      <w:r>
+        <w:rPr>
+          <w:rFonts w:cs="Segoe UI"/>
+          <w:color w:val="161616"/>
+          <w:shd w:val="clear" w:color="auto" w:fill="FFFFFF"/>
+          <w:lang w:val="en-US"/>
+        </w:rPr>
+        <w:t xml:space="preserve">Each azure service </w:t>
+      </w:r>
+      <w:r>
+        <w:rPr>
+          <w:rFonts w:cs="Segoe UI"/>
+          <w:color w:val="161616"/>
+          <w:shd w:val="clear" w:color="auto" w:fill="FFFFFF"/>
+          <w:lang w:val="en-US"/>
+        </w:rPr>
+        <w:t>h</w:t>
+      </w:r>
+      <w:r>
+        <w:rPr>
+          <w:rFonts w:cs="Segoe UI"/>
+          <w:color w:val="161616"/>
+          <w:shd w:val="clear" w:color="auto" w:fill="FFFFFF"/>
+          <w:lang w:val="en-US"/>
+        </w:rPr>
+        <w:t>as it</w:t>
+      </w:r>
+      <w:r>
+        <w:rPr>
+          <w:rFonts w:cs="Segoe UI"/>
+          <w:color w:val="161616"/>
+          <w:shd w:val="clear" w:color="auto" w:fill="FFFFFF"/>
+          <w:lang w:val="en-US"/>
+        </w:rPr>
+        <w:t>s</w:t>
+      </w:r>
+      <w:r>
+        <w:rPr>
+          <w:rFonts w:cs="Segoe UI"/>
+          <w:color w:val="161616"/>
+          <w:shd w:val="clear" w:color="auto" w:fill="FFFFFF"/>
+          <w:lang w:val="en-US"/>
+        </w:rPr>
+        <w:t xml:space="preserve"> own SLA</w:t>
+      </w:r>
+      <w:r>
+        <w:rPr>
+          <w:rFonts w:cs="Segoe UI"/>
+          <w:color w:val="161616"/>
+          <w:shd w:val="clear" w:color="auto" w:fill="FFFFFF"/>
+          <w:lang w:val="en-US"/>
+        </w:rPr>
+        <w:t>.</w:t>
+      </w:r>
+    </w:p>
+    <w:p>
+      <w:pPr>
+        <w:rPr>
+          <w:rFonts w:cs="Segoe UI"/>
+          <w:color w:val="161616"/>
+          <w:shd w:val="clear" w:color="auto" w:fill="FFFFFF"/>
+          <w:lang w:val="en-US"/>
+        </w:rPr>
+      </w:pPr>
+      <w:r>
+        <w:rPr>
+          <w:rFonts w:cs="Segoe UI"/>
+          <w:color w:val="161616"/>
+          <w:shd w:val="clear" w:color="auto" w:fill="FFFFFF"/>
+          <w:lang w:val="en-US"/>
+        </w:rPr>
+        <w:t>Cloud computing has high scalability.</w:t>
+      </w:r>
+    </w:p>
+    <w:p>
+      <w:pPr>
+        <w:rPr>
+          <w:rFonts w:cs="Segoe UI"/>
+          <w:color w:val="161616"/>
+          <w:shd w:val="clear" w:color="auto" w:fill="FFFFFF"/>
+          <w:lang w:val="en-US"/>
+        </w:rPr>
+      </w:pPr>
+      <w:r>
+        <w:rPr>
+          <w:rFonts w:cs="Segoe UI"/>
+          <w:color w:val="161616"/>
+          <w:shd w:val="clear" w:color="auto" w:fill="FFFFFF"/>
+          <w:lang w:val="en-US"/>
+        </w:rPr>
+        <w:t xml:space="preserve">scale up/down – </w:t>
+      </w:r>
+      <w:r>
+        <w:rPr>
+          <w:rFonts w:cs="Segoe UI"/>
+          <w:color w:val="161616"/>
+          <w:shd w:val="clear" w:color="auto" w:fill="FFFFFF"/>
+          <w:lang w:val="en-US"/>
+        </w:rPr>
+        <w:t xml:space="preserve">scale number of cores/RAM </w:t>
+      </w:r>
+      <w:r>
+        <w:rPr>
+          <w:rFonts w:cs="Segoe UI"/>
+          <w:color w:val="161616"/>
+          <w:shd w:val="clear" w:color="auto" w:fill="FFFFFF"/>
+          <w:lang w:val="en-US"/>
+        </w:rPr>
+        <w:t>of the underlying machine</w:t>
+      </w:r>
+      <w:r>
+        <w:rPr>
+          <w:rFonts w:cs="Segoe UI"/>
+          <w:color w:val="161616"/>
+          <w:shd w:val="clear" w:color="auto" w:fill="FFFFFF"/>
+          <w:lang w:val="en-US"/>
+        </w:rPr>
+        <w:t>.</w:t>
+      </w:r>
+    </w:p>
+    <w:p>
+      <w:pPr>
+        <w:rPr>
+          <w:rFonts w:cs="Segoe UI"/>
+          <w:color w:val="161616"/>
+          <w:shd w:val="clear" w:color="auto" w:fill="FFFFFF"/>
+          <w:lang w:val="en-US"/>
+        </w:rPr>
+      </w:pPr>
+      <w:r>
+        <w:rPr>
+          <w:rFonts w:cs="Segoe UI"/>
+          <w:color w:val="161616"/>
+          <w:shd w:val="clear" w:color="auto" w:fill="FFFFFF"/>
+          <w:lang w:val="en-US"/>
+        </w:rPr>
+        <w:t>scale out/in</w:t>
+      </w:r>
+      <w:r>
+        <w:rPr>
+          <w:rFonts w:cs="Segoe UI"/>
+          <w:color w:val="161616"/>
+          <w:shd w:val="clear" w:color="auto" w:fill="FFFFFF"/>
+          <w:lang w:val="en-US"/>
+        </w:rPr>
+        <w:t xml:space="preserve"> – scale </w:t>
+      </w:r>
+      <w:r>
+        <w:rPr>
+          <w:rFonts w:cs="Segoe UI"/>
+          <w:color w:val="161616"/>
+          <w:shd w:val="clear" w:color="auto" w:fill="FFFFFF"/>
+          <w:lang w:val="en-US"/>
+        </w:rPr>
+        <w:t>the number of machine</w:t>
+      </w:r>
+      <w:r>
+        <w:rPr>
+          <w:rFonts w:cs="Segoe UI"/>
+          <w:color w:val="161616"/>
+          <w:shd w:val="clear" w:color="auto" w:fill="FFFFFF"/>
+          <w:lang w:val="en-US"/>
+        </w:rPr>
+        <w:t xml:space="preserve">s/containers. Scale out – add new resource. Scale out/in may be </w:t>
+      </w:r>
+      <w:r>
+        <w:rPr>
+          <w:rFonts w:cs="Segoe UI"/>
+          <w:color w:val="161616"/>
+          <w:shd w:val="clear" w:color="auto" w:fill="FFFFFF"/>
+          <w:lang w:val="en-US"/>
+        </w:rPr>
+        <w:t>either automatically or manually.</w:t>
+      </w:r>
+    </w:p>
+    <w:p>
+      <w:pPr>
+        <w:rPr>
+          <w:rFonts w:cs="Segoe UI"/>
+          <w:b/>
+          <w:color w:val="161616"/>
+          <w:sz w:val="28"/>
+          <w:shd w:val="clear" w:color="auto" w:fill="FFFFFF"/>
+          <w:lang w:val="en-US"/>
+        </w:rPr>
+      </w:pPr>
+      <w:r>
+        <w:rPr>
+          <w:rFonts w:cs="Segoe UI"/>
+          <w:b/>
+          <w:color w:val="161616"/>
+          <w:sz w:val="28"/>
+          <w:shd w:val="clear" w:color="auto" w:fill="FFFFFF"/>
+          <w:lang w:val="en-US"/>
+        </w:rPr>
+        <w:t>Describe the benefits of reliability and predictability in the cloud</w:t>
+      </w:r>
+    </w:p>
+    <w:p>
+      <w:pPr>
+        <w:rPr>
+          <w:rFonts w:cs="Segoe UI"/>
+          <w:color w:val="161616"/>
+          <w:shd w:val="clear" w:color="auto" w:fill="FFFFFF"/>
+          <w:lang w:val="en-US"/>
+        </w:rPr>
+      </w:pPr>
+      <w:r>
+        <w:rPr>
+          <w:rFonts w:cs="Segoe UI"/>
+          <w:b/>
+          <w:color w:val="161616"/>
+          <w:shd w:val="clear" w:color="auto" w:fill="FFFFFF"/>
+          <w:lang w:val="en-US"/>
+        </w:rPr>
+        <w:t>Reliability</w:t>
+      </w:r>
+      <w:r>
+        <w:rPr>
+          <w:rFonts w:cs="Segoe UI"/>
+          <w:color w:val="161616"/>
+          <w:shd w:val="clear" w:color="auto" w:fill="FFFFFF"/>
+          <w:lang w:val="en-US"/>
+        </w:rPr>
+        <w:t xml:space="preserve"> is the ability of a system to recover from failures and continue to function</w:t>
+      </w:r>
+      <w:r>
+        <w:rPr>
+          <w:rFonts w:cs="Segoe UI"/>
+          <w:color w:val="161616"/>
+          <w:shd w:val="clear" w:color="auto" w:fill="FFFFFF"/>
+          <w:lang w:val="en-US"/>
+        </w:rPr>
+        <w:t xml:space="preserve">. The cloud </w:t>
+      </w:r>
+      <w:r>
+        <w:rPr>
+          <w:rFonts w:cs="Segoe UI"/>
+          <w:color w:val="161616"/>
+          <w:shd w:val="clear" w:color="auto" w:fill="FFFFFF"/>
+          <w:lang w:val="en-US"/>
+        </w:rPr>
+        <w:t>naturally supports a reliable and resilient infrastructure</w:t>
+      </w:r>
+      <w:r>
+        <w:rPr>
+          <w:rFonts w:cs="Segoe UI"/>
+          <w:color w:val="161616"/>
+          <w:shd w:val="clear" w:color="auto" w:fill="FFFFFF"/>
+          <w:lang w:val="en-US"/>
+        </w:rPr>
+        <w:t xml:space="preserve">. </w:t>
+      </w:r>
+      <w:r>
+        <w:rPr>
+          <w:rFonts w:cs="Segoe UI"/>
+          <w:color w:val="161616"/>
+          <w:shd w:val="clear" w:color="auto" w:fill="FFFFFF"/>
+          <w:lang w:val="en-US"/>
+        </w:rPr>
+        <w:t>E</w:t>
+      </w:r>
+      <w:r>
+        <w:rPr>
+          <w:rFonts w:cs="Segoe UI"/>
+          <w:color w:val="161616"/>
+          <w:shd w:val="clear" w:color="auto" w:fill="FFFFFF"/>
+          <w:lang w:val="en-US"/>
+        </w:rPr>
+        <w:t>ven if one region has a catastrophic event other regions are still up and running.</w:t>
+      </w:r>
+    </w:p>
+    <w:p>
+      <w:pPr>
+        <w:rPr>
+          <w:rFonts w:cs="Segoe UI"/>
+          <w:color w:val="161616"/>
+          <w:shd w:val="clear" w:color="auto" w:fill="FFFFFF"/>
+          <w:lang w:val="en-US"/>
+        </w:rPr>
+      </w:pPr>
+      <w:r>
+        <w:rPr>
+          <w:rFonts w:cs="Segoe UI"/>
+          <w:b/>
+          <w:color w:val="161616"/>
+          <w:shd w:val="clear" w:color="auto" w:fill="FFFFFF"/>
+          <w:lang w:val="en-US"/>
+        </w:rPr>
+        <w:t>Performance predictability</w:t>
+      </w:r>
+      <w:r>
+        <w:rPr>
+          <w:rFonts w:cs="Segoe UI"/>
+          <w:b/>
+          <w:color w:val="161616"/>
+          <w:shd w:val="clear" w:color="auto" w:fill="FFFFFF"/>
+          <w:lang w:val="en-US"/>
+        </w:rPr>
+        <w:t xml:space="preserve"> </w:t>
+      </w:r>
+      <w:r>
+        <w:rPr>
+          <w:rFonts w:cs="Segoe UI"/>
+          <w:color w:val="161616"/>
+          <w:shd w:val="clear" w:color="auto" w:fill="FFFFFF"/>
+          <w:lang w:val="en-US"/>
+        </w:rPr>
+        <w:t>is achieved through a</w:t>
+      </w:r>
+      <w:r>
+        <w:rPr>
+          <w:rFonts w:cs="Segoe UI"/>
+          <w:color w:val="161616"/>
+          <w:shd w:val="clear" w:color="auto" w:fill="FFFFFF"/>
+          <w:lang w:val="en-US"/>
+        </w:rPr>
+        <w:t>utoscal</w:t>
+      </w:r>
       <w:bookmarkStart w:id="0" w:name="_GoBack"/>
       <w:bookmarkEnd w:id="0"/>
-    </w:p>
-    <w:p>
-      <w:pPr>
-        <w:rPr>
+      <w:r>
+        <w:rPr>
+          <w:rFonts w:cs="Segoe UI"/>
+          <w:color w:val="161616"/>
+          <w:shd w:val="clear" w:color="auto" w:fill="FFFFFF"/>
+          <w:lang w:val="en-US"/>
+        </w:rPr>
+        <w:t>ing, load balancing, and high availability </w:t>
+      </w:r>
+      <w:r>
+        <w:rPr>
+          <w:rFonts w:cs="Segoe UI"/>
+          <w:color w:val="161616"/>
+          <w:shd w:val="clear" w:color="auto" w:fill="FFFFFF"/>
+          <w:lang w:val="en-US"/>
+        </w:rPr>
+        <w:t xml:space="preserve">etc. </w:t>
+      </w:r>
+    </w:p>
+    <w:p>
+      <w:pPr>
+        <w:rPr>
+          <w:rFonts w:cs="Segoe UI"/>
+          <w:color w:val="161616"/>
+          <w:shd w:val="clear" w:color="auto" w:fill="FFFFFF"/>
+          <w:lang w:val="en-US"/>
+        </w:rPr>
+      </w:pPr>
+      <w:r>
+        <w:rPr>
+          <w:rFonts w:cs="Segoe UI"/>
           <w:b/>
-          <w:lang w:val="en-US"/>
-        </w:rPr>
-      </w:pPr>
-      <w:r>
-        <w:rPr>
+          <w:color w:val="161616"/>
+          <w:shd w:val="clear" w:color="auto" w:fill="FFFFFF"/>
+          <w:lang w:val="en-US"/>
+        </w:rPr>
+        <w:t>Cost predictability</w:t>
+      </w:r>
+      <w:r>
+        <w:rPr>
+          <w:rFonts w:cs="Segoe UI"/>
           <w:b/>
-          <w:lang w:val="en-US"/>
-        </w:rPr>
-        <w:t>Describe the benefits of high availability and scalability in the cloud</w:t>
-      </w:r>
-    </w:p>
-    <w:p>
-      <w:pPr>
-        <w:rPr>
-          <w:i/>
-          <w:lang w:val="en-US"/>
-        </w:rPr>
-      </w:pPr>
-      <w:r>
-        <w:rPr>
+          <w:color w:val="161616"/>
+          <w:shd w:val="clear" w:color="auto" w:fill="FFFFFF"/>
+          <w:lang w:val="en-US"/>
+        </w:rPr>
+        <w:t xml:space="preserve">. </w:t>
+      </w:r>
+      <w:r>
+        <w:rPr>
+          <w:rFonts w:cs="Segoe UI"/>
+          <w:color w:val="161616"/>
+          <w:shd w:val="clear" w:color="auto" w:fill="FFFFFF"/>
+          <w:lang w:val="en-US"/>
+        </w:rPr>
+        <w:t>With the cloud, you can track your resource use in real time, monitor resources, and apply data analytics to find patterns and trends that help better plan resource deployments.  </w:t>
+      </w:r>
+      <w:r>
+        <w:rPr>
+          <w:rFonts w:cs="Segoe UI"/>
+          <w:color w:val="161616"/>
+          <w:shd w:val="clear" w:color="auto" w:fill="FFFFFF"/>
+          <w:lang w:val="en-US"/>
+        </w:rPr>
+        <w:t xml:space="preserve">Tools like </w:t>
+      </w:r>
+      <w:r>
+        <w:rPr>
+          <w:rFonts w:cs="Segoe UI"/>
+          <w:color w:val="161616"/>
+          <w:shd w:val="clear" w:color="auto" w:fill="FFFFFF"/>
+          <w:lang w:val="en-US"/>
+        </w:rPr>
+        <w:t>Total Cost of Ownership (TCO) or Pricing Calculator</w:t>
+      </w:r>
+      <w:r>
+        <w:rPr>
+          <w:rFonts w:cs="Segoe UI"/>
+          <w:color w:val="161616"/>
+          <w:shd w:val="clear" w:color="auto" w:fill="FFFFFF"/>
+          <w:lang w:val="en-US"/>
+        </w:rPr>
+        <w:t xml:space="preserve"> let</w:t>
+      </w:r>
+      <w:r>
+        <w:rPr>
+          <w:rFonts w:cs="Segoe UI"/>
+          <w:color w:val="161616"/>
+          <w:shd w:val="clear" w:color="auto" w:fill="FFFFFF"/>
+          <w:lang w:val="en-US"/>
+        </w:rPr>
+        <w:t xml:space="preserve"> to get an estimate of potential cloud spend.</w:t>
+      </w:r>
+    </w:p>
+    <w:p>
+      <w:pPr>
+        <w:rPr>
+          <w:rFonts w:cs="Segoe UI"/>
           <w:b/>
-          <w:i/>
-          <w:lang w:val="en-US"/>
-        </w:rPr>
-        <w:t xml:space="preserve">Availability </w:t>
-      </w:r>
-      <w:r>
-        <w:rPr>
-          <w:i/>
-          <w:lang w:val="en-US"/>
-        </w:rPr>
-        <w:t xml:space="preserve">– the </w:t>
-      </w:r>
-      <w:r>
-        <w:rPr>
-          <w:i/>
-          <w:lang w:val="en-US"/>
-        </w:rPr>
-        <w:t>parameter that describes how often the service/application/site is available during a day/week etc., how often the working breaks and how long they are.</w:t>
-      </w:r>
-    </w:p>
-    <w:p>
-      <w:pPr>
-        <w:rPr>
-          <w:lang w:val="en-US"/>
-        </w:rPr>
-      </w:pPr>
-      <w:r>
-        <w:rPr>
+          <w:color w:val="161616"/>
+          <w:shd w:val="clear" w:color="auto" w:fill="FFFFFF"/>
+          <w:lang w:val="en-US"/>
+        </w:rPr>
+      </w:pPr>
+      <w:r>
+        <w:rPr>
+          <w:rFonts w:cs="Segoe UI"/>
           <w:b/>
-          <w:lang w:val="en-US"/>
-        </w:rPr>
-        <w:t>Up Time</w:t>
-      </w:r>
-      <w:r>
-        <w:rPr>
+          <w:color w:val="161616"/>
+          <w:shd w:val="clear" w:color="auto" w:fill="FFFFFF"/>
+          <w:lang w:val="en-US"/>
+        </w:rPr>
+        <w:t>Describe the benefits of security and governance in the cloud</w:t>
+      </w:r>
+    </w:p>
+    <w:p>
+      <w:pPr>
+        <w:rPr>
+          <w:rFonts w:cs="Segoe UI"/>
+          <w:color w:val="161616"/>
+          <w:shd w:val="clear" w:color="auto" w:fill="FFFFFF"/>
+          <w:lang w:val="en-US"/>
+        </w:rPr>
+      </w:pPr>
+      <w:r>
+        <w:rPr>
+          <w:rFonts w:cs="Segoe UI"/>
+          <w:color w:val="161616"/>
+          <w:shd w:val="clear" w:color="auto" w:fill="FFFFFF"/>
+          <w:lang w:val="en-US"/>
+        </w:rPr>
+        <w:t>G</w:t>
+      </w:r>
+      <w:r>
+        <w:rPr>
+          <w:rFonts w:cs="Segoe UI"/>
+          <w:color w:val="161616"/>
+          <w:shd w:val="clear" w:color="auto" w:fill="FFFFFF"/>
+          <w:lang w:val="en-US"/>
+        </w:rPr>
+        <w:t>overnance and compliance</w:t>
+      </w:r>
+      <w:r>
+        <w:rPr>
+          <w:rFonts w:cs="Segoe UI"/>
+          <w:color w:val="161616"/>
+          <w:shd w:val="clear" w:color="auto" w:fill="FFFFFF"/>
+          <w:lang w:val="en-US"/>
+        </w:rPr>
+        <w:t xml:space="preserve">: you can set templates that help to ensure that your apps meet you corporate or government standards. </w:t>
+      </w:r>
+      <w:r>
+        <w:rPr>
+          <w:rFonts w:cs="Segoe UI"/>
+          <w:color w:val="161616"/>
+          <w:shd w:val="clear" w:color="auto" w:fill="FFFFFF"/>
+          <w:lang w:val="en-US"/>
+        </w:rPr>
+        <w:t>Cloud-based auditing helps flag any resource that’s out of compliance</w:t>
+      </w:r>
+      <w:r>
+        <w:rPr>
+          <w:rFonts w:cs="Segoe UI"/>
+          <w:color w:val="161616"/>
+          <w:shd w:val="clear" w:color="auto" w:fill="FFFFFF"/>
+          <w:lang w:val="en-US"/>
+        </w:rPr>
+        <w:t xml:space="preserve"> and set a plan of fixing.</w:t>
+      </w:r>
+    </w:p>
+    <w:p>
+      <w:pPr>
+        <w:rPr>
+          <w:rFonts w:cs="Segoe UI"/>
+          <w:color w:val="161616"/>
+          <w:shd w:val="clear" w:color="auto" w:fill="FFFFFF"/>
+          <w:lang w:val="en-US"/>
+        </w:rPr>
+      </w:pPr>
+      <w:r>
+        <w:rPr>
+          <w:rFonts w:cs="Segoe UI"/>
+          <w:color w:val="161616"/>
+          <w:shd w:val="clear" w:color="auto" w:fill="FFFFFF"/>
+          <w:lang w:val="en-US"/>
+        </w:rPr>
+        <w:t xml:space="preserve">Security – IaaS lets you control operating systems, installed software, </w:t>
+      </w:r>
+      <w:r>
+        <w:rPr>
+          <w:rFonts w:cs="Segoe UI"/>
+          <w:color w:val="161616"/>
+          <w:shd w:val="clear" w:color="auto" w:fill="FFFFFF"/>
+          <w:lang w:val="en-US"/>
+        </w:rPr>
+        <w:t xml:space="preserve">upgrading </w:t>
+      </w:r>
+      <w:r>
+        <w:rPr>
+          <w:rFonts w:cs="Segoe UI"/>
+          <w:color w:val="161616"/>
+          <w:shd w:val="clear" w:color="auto" w:fill="FFFFFF"/>
+          <w:lang w:val="en-US"/>
+        </w:rPr>
+        <w:t>patches</w:t>
+      </w:r>
+      <w:r>
+        <w:rPr>
+          <w:rFonts w:cs="Segoe UI"/>
+          <w:color w:val="161616"/>
+          <w:shd w:val="clear" w:color="auto" w:fill="FFFFFF"/>
+          <w:lang w:val="en-US"/>
+        </w:rPr>
+        <w:t>. PaaS and SaaS let care the patches and maintenance automatically. C</w:t>
+      </w:r>
+      <w:r>
+        <w:rPr>
+          <w:rFonts w:cs="Segoe UI"/>
+          <w:color w:val="161616"/>
+          <w:shd w:val="clear" w:color="auto" w:fill="FFFFFF"/>
+          <w:lang w:val="en-US"/>
+        </w:rPr>
+        <w:t xml:space="preserve">loud providers are typically well suited to handle things </w:t>
+      </w:r>
+      <w:r>
+        <w:rPr>
+          <w:rFonts w:cs="Segoe UI"/>
+          <w:color w:val="161616"/>
+          <w:shd w:val="clear" w:color="auto" w:fill="FFFFFF"/>
+          <w:lang w:val="en-US"/>
+        </w:rPr>
+        <w:tab/>
+      </w:r>
+      <w:r>
+        <w:rPr>
+          <w:rFonts w:cs="Segoe UI"/>
+          <w:color w:val="161616"/>
+          <w:shd w:val="clear" w:color="auto" w:fill="FFFFFF"/>
+          <w:lang w:val="en-US"/>
+        </w:rPr>
+        <w:t xml:space="preserve"> (DDoS) attacks</w:t>
+      </w:r>
+    </w:p>
+    <w:p>
+      <w:pPr>
+        <w:rPr>
+          <w:rFonts w:cs="Segoe UI"/>
           <w:b/>
-          <w:lang w:val="en-US"/>
-        </w:rPr>
-        <w:t xml:space="preserve"> </w:t>
-      </w:r>
-      <w:r>
-        <w:rPr>
-          <w:lang w:val="en-US"/>
-        </w:rPr>
-        <w:t>–</w:t>
-      </w:r>
-      <w:r>
-        <w:rPr>
-          <w:lang w:val="en-US"/>
-        </w:rPr>
-        <w:t xml:space="preserve"> </w:t>
-      </w:r>
-      <w:r>
-        <w:rPr>
-          <w:lang w:val="en-US"/>
-        </w:rPr>
-        <w:t>the percentage of time that the provided service by cloud provider must be available (be working).</w:t>
-      </w:r>
-      <w:r>
-        <w:rPr>
-          <w:lang w:val="en-US"/>
-        </w:rPr>
-        <w:t xml:space="preserve"> Availability in percentage.</w:t>
-      </w:r>
-      <w:r>
-        <w:rPr>
-          <w:lang w:val="en-US"/>
-        </w:rPr>
-        <w:t xml:space="preserve"> The cloud solutions are very available (99%+ up time).</w:t>
-      </w:r>
-    </w:p>
-    <w:p>
-      <w:pPr>
-        <w:rPr>
-          <w:lang w:val="en-US"/>
-        </w:rPr>
-      </w:pPr>
-      <w:r>
-        <w:rPr>
+          <w:color w:val="161616"/>
+          <w:shd w:val="clear" w:color="auto" w:fill="FFFFFF"/>
+          <w:lang w:val="en-US"/>
+        </w:rPr>
+      </w:pPr>
+      <w:r>
+        <w:rPr>
+          <w:rFonts w:cs="Segoe UI"/>
           <w:b/>
-          <w:lang w:val="en-US"/>
-        </w:rPr>
-        <w:t>Down time</w:t>
-      </w:r>
-      <w:r>
-        <w:rPr>
-          <w:lang w:val="en-US"/>
-        </w:rPr>
-        <w:t xml:space="preserve"> –</w:t>
-      </w:r>
-      <w:r>
-        <w:rPr>
-          <w:lang w:val="en-US"/>
-        </w:rPr>
-        <w:t xml:space="preserve"> opposite to up time, how long the service were unavailable.</w:t>
-      </w:r>
-    </w:p>
-    <w:p>
-      <w:pPr>
-        <w:rPr>
-          <w:rFonts w:cs="Segoe UI"/>
-          <w:color w:val="161616"/>
-          <w:shd w:val="clear" w:color="auto" w:fill="FFFFFF"/>
-          <w:lang w:val="en-US"/>
-        </w:rPr>
-      </w:pPr>
-      <w:r>
-        <w:rPr>
-          <w:b/>
-          <w:lang w:val="en-US"/>
-        </w:rPr>
-        <w:t xml:space="preserve"> S</w:t>
-      </w:r>
-      <w:r>
-        <w:rPr>
-          <w:rFonts w:cs="Segoe UI"/>
-          <w:b/>
-          <w:color w:val="161616"/>
-          <w:shd w:val="clear" w:color="auto" w:fill="FFFFFF"/>
-          <w:lang w:val="en-US"/>
-        </w:rPr>
-        <w:t xml:space="preserve">ervice-level agreements (SLAs) </w:t>
-      </w:r>
-      <w:r>
-        <w:rPr>
-          <w:rFonts w:cs="Segoe UI"/>
-          <w:color w:val="161616"/>
-          <w:shd w:val="clear" w:color="auto" w:fill="FFFFFF"/>
-          <w:lang w:val="en-US"/>
-        </w:rPr>
-        <w:t>–</w:t>
-      </w:r>
-      <w:r>
-        <w:rPr>
-          <w:rFonts w:cs="Segoe UI"/>
-          <w:color w:val="161616"/>
-          <w:shd w:val="clear" w:color="auto" w:fill="FFFFFF"/>
-          <w:lang w:val="en-US"/>
-        </w:rPr>
-        <w:t xml:space="preserve"> </w:t>
-      </w:r>
-      <w:r>
-        <w:rPr>
-          <w:rFonts w:cs="Segoe UI"/>
-          <w:color w:val="161616"/>
-          <w:u w:val="single"/>
-          <w:shd w:val="clear" w:color="auto" w:fill="FFFFFF"/>
-          <w:lang w:val="en-US"/>
-        </w:rPr>
-        <w:t>formal</w:t>
-      </w:r>
-      <w:r>
-        <w:rPr>
-          <w:rFonts w:cs="Segoe UI"/>
-          <w:color w:val="161616"/>
-          <w:shd w:val="clear" w:color="auto" w:fill="FFFFFF"/>
-          <w:lang w:val="en-US"/>
-        </w:rPr>
-        <w:t xml:space="preserve"> agreement between service provider and customer</w:t>
-      </w:r>
-      <w:r>
-        <w:rPr>
-          <w:rFonts w:cs="Segoe UI"/>
-          <w:color w:val="161616"/>
-          <w:shd w:val="clear" w:color="auto" w:fill="FFFFFF"/>
-          <w:lang w:val="en-US"/>
-        </w:rPr>
-        <w:t>, where they agree the level of service availability</w:t>
-      </w:r>
-      <w:r>
-        <w:rPr>
-          <w:rFonts w:cs="Segoe UI"/>
-          <w:color w:val="161616"/>
-          <w:shd w:val="clear" w:color="auto" w:fill="FFFFFF"/>
-          <w:lang w:val="en-US"/>
-        </w:rPr>
-        <w:t>.</w:t>
-      </w:r>
-      <w:r>
-        <w:rPr>
-          <w:rFonts w:cs="Segoe UI"/>
-          <w:color w:val="161616"/>
-          <w:shd w:val="clear" w:color="auto" w:fill="FFFFFF"/>
-          <w:lang w:val="en-US"/>
-        </w:rPr>
-        <w:t xml:space="preserve"> </w:t>
-      </w:r>
-    </w:p>
-    <w:p>
-      <w:pPr>
-        <w:rPr>
-          <w:rFonts w:cs="Segoe UI"/>
-          <w:color w:val="161616"/>
-          <w:shd w:val="clear" w:color="auto" w:fill="FFFFFF"/>
-          <w:lang w:val="en-US"/>
-        </w:rPr>
-      </w:pPr>
-      <w:r>
-        <w:rPr>
-          <w:rFonts w:cs="Segoe UI"/>
-          <w:color w:val="161616"/>
-          <w:shd w:val="clear" w:color="auto" w:fill="FFFFFF"/>
-          <w:lang w:val="en-US"/>
-        </w:rPr>
-        <w:t>SLAs can be signed between cloud provider and IT company or between IT company and clients (users of software) as well.</w:t>
-      </w:r>
-    </w:p>
-    <w:p>
-      <w:pPr>
-        <w:rPr>
-          <w:rFonts w:cs="Segoe UI"/>
-          <w:color w:val="161616"/>
-          <w:shd w:val="clear" w:color="auto" w:fill="FFFFFF"/>
-          <w:lang w:val="en-US"/>
-        </w:rPr>
-      </w:pPr>
-      <w:r>
-        <w:rPr>
-          <w:rFonts w:cs="Segoe UI"/>
-          <w:color w:val="161616"/>
-          <w:shd w:val="clear" w:color="auto" w:fill="FFFFFF"/>
+          <w:color w:val="161616"/>
+          <w:shd w:val="clear" w:color="auto" w:fill="FFFFFF"/>
+          <w:lang w:val="en-US"/>
+        </w:rPr>
+        <w:t>Describe the benefits of manageability in the cloud</w:t>
+      </w:r>
+    </w:p>
+    <w:p>
+      <w:pPr>
+        <w:rPr>
+          <w:rFonts w:cs="Segoe UI"/>
+          <w:color w:val="161616"/>
+          <w:shd w:val="clear" w:color="auto" w:fill="FFFFFF"/>
+          <w:lang w:val="en-US"/>
+        </w:rPr>
+      </w:pPr>
+      <w:r>
+        <w:rPr>
+          <w:rFonts w:cs="Segoe UI"/>
+          <w:color w:val="161616"/>
+          <w:shd w:val="clear" w:color="auto" w:fill="FFFFFF"/>
+          <w:lang w:val="en-US"/>
+        </w:rPr>
+        <w:t>M</w:t>
+      </w:r>
+      <w:r>
+        <w:rPr>
+          <w:rFonts w:cs="Segoe UI"/>
+          <w:color w:val="161616"/>
+          <w:shd w:val="clear" w:color="auto" w:fill="FFFFFF"/>
+          <w:lang w:val="en-US"/>
+        </w:rPr>
+        <w:t>anaging your cloud resources</w:t>
+      </w:r>
+      <w:r>
+        <w:rPr>
+          <w:rFonts w:cs="Segoe UI"/>
+          <w:color w:val="161616"/>
+          <w:shd w:val="clear" w:color="auto" w:fill="FFFFFF"/>
+          <w:lang w:val="en-US"/>
+        </w:rPr>
+        <w:t>: a</w:t>
+      </w:r>
+      <w:r>
+        <w:rPr>
+          <w:rFonts w:cs="Segoe UI"/>
+          <w:color w:val="161616"/>
+          <w:shd w:val="clear" w:color="auto" w:fill="FFFFFF"/>
+          <w:lang w:val="en-US"/>
+        </w:rPr>
+        <w:t>utoscaling, deployment templates, monit</w:t>
+      </w:r>
+      <w:r>
+        <w:rPr>
+          <w:rFonts w:cs="Segoe UI"/>
+          <w:color w:val="161616"/>
+          <w:shd w:val="clear" w:color="auto" w:fill="FFFFFF"/>
+          <w:lang w:val="en-US"/>
+        </w:rPr>
+        <w:t>oring with automatic failed resources replacing, automatic performance alerts.</w:t>
+      </w:r>
+    </w:p>
+    <w:p>
+      <w:pPr>
+        <w:rPr>
+          <w:rFonts w:cs="Segoe UI"/>
+          <w:color w:val="161616"/>
+          <w:shd w:val="clear" w:color="auto" w:fill="FFFFFF"/>
+          <w:lang w:val="en-US"/>
+        </w:rPr>
+      </w:pPr>
+      <w:r>
+        <w:rPr>
+          <w:rFonts w:cs="Segoe UI"/>
+          <w:color w:val="161616"/>
+          <w:shd w:val="clear" w:color="auto" w:fill="FFFFFF"/>
+          <w:lang w:val="en-US"/>
+        </w:rPr>
+        <w:t>Management in the cloud:</w:t>
+      </w:r>
+    </w:p>
+    <w:p>
+      <w:pPr>
+        <w:pStyle w:val="Akapitzlist"/>
+        <w:numPr>
+          <w:ilvl w:val="0"/>
+          <w:numId w:val="9"/>
+        </w:numPr>
+        <w:rPr>
+          <w:rFonts w:cs="Segoe UI"/>
+          <w:color w:val="161616"/>
+          <w:shd w:val="clear" w:color="auto" w:fill="FFFFFF"/>
+          <w:lang w:val="en-US"/>
+        </w:rPr>
+      </w:pPr>
+      <w:r>
+        <w:rPr>
+          <w:lang w:val="en-US"/>
+        </w:rPr>
+        <w:t>Through a web portal.</w:t>
+      </w:r>
+    </w:p>
+    <w:p>
+      <w:pPr>
+        <w:pStyle w:val="Akapitzlist"/>
+        <w:numPr>
+          <w:ilvl w:val="0"/>
+          <w:numId w:val="9"/>
+        </w:numPr>
+        <w:rPr>
+          <w:rFonts w:cs="Segoe UI"/>
+          <w:color w:val="161616"/>
+          <w:shd w:val="clear" w:color="auto" w:fill="FFFFFF"/>
+          <w:lang w:val="en-US"/>
+        </w:rPr>
+      </w:pPr>
+      <w:r>
+        <w:rPr>
+          <w:lang w:val="en-US"/>
+        </w:rPr>
+        <w:t>Using a command line interface.</w:t>
+      </w:r>
+    </w:p>
+    <w:p>
+      <w:pPr>
+        <w:pStyle w:val="Akapitzlist"/>
+        <w:numPr>
+          <w:ilvl w:val="0"/>
+          <w:numId w:val="9"/>
+        </w:numPr>
+        <w:rPr>
+          <w:rFonts w:cs="Segoe UI"/>
+          <w:color w:val="161616"/>
+          <w:shd w:val="clear" w:color="auto" w:fill="FFFFFF"/>
+          <w:lang w:val="en-US"/>
+        </w:rPr>
+      </w:pPr>
+      <w:r>
+        <w:rPr>
           <w:lang w:val="en-US"/>
         </w:rPr>
         <w:lastRenderedPageBreak/>
-        <w:t>Azure in SLAs uses Up Time to agree the availability.</w:t>
-      </w:r>
-    </w:p>
-    <w:p>
-      <w:pPr>
-        <w:rPr>
-          <w:rFonts w:cs="Segoe UI"/>
-          <w:color w:val="161616"/>
-          <w:shd w:val="clear" w:color="auto" w:fill="FFFFFF"/>
-          <w:lang w:val="en-US"/>
-        </w:rPr>
-      </w:pPr>
-      <w:r>
-        <w:rPr>
-          <w:rFonts w:cs="Segoe UI"/>
-          <w:color w:val="161616"/>
-          <w:shd w:val="clear" w:color="auto" w:fill="FFFFFF"/>
-          <w:lang w:val="en-US"/>
-        </w:rPr>
-        <w:t>100% Up Time = service were always available. 100% availability or close to it is very expansive, it requires no time for making service down for maintenance, duplicating every single component in case of one component faild, backups that applies with 0 interaction to customer.</w:t>
-      </w:r>
-    </w:p>
-    <w:p>
-      <w:pPr>
-        <w:rPr>
-          <w:rFonts w:cs="Segoe UI"/>
-          <w:color w:val="161616"/>
-          <w:shd w:val="clear" w:color="auto" w:fill="FFFFFF"/>
-          <w:lang w:val="en-US"/>
-        </w:rPr>
-      </w:pPr>
-      <w:r>
-        <w:rPr>
-          <w:rFonts w:cs="Segoe UI"/>
-          <w:color w:val="161616"/>
-          <w:shd w:val="clear" w:color="auto" w:fill="FFFFFF"/>
-          <w:lang w:val="en-US"/>
-        </w:rPr>
-        <w:t>Typical Up Times: 99%, 99.5%, 99.95%, 99.99%.</w:t>
-      </w:r>
-    </w:p>
-    <w:p>
-      <w:pPr>
-        <w:rPr>
-          <w:rFonts w:cs="Segoe UI"/>
-          <w:color w:val="161616"/>
-          <w:shd w:val="clear" w:color="auto" w:fill="FFFFFF"/>
-          <w:lang w:val="en-US"/>
-        </w:rPr>
-      </w:pPr>
-      <w:r>
-        <w:rPr>
-          <w:rFonts w:cs="Segoe UI"/>
-          <w:color w:val="161616"/>
-          <w:shd w:val="clear" w:color="auto" w:fill="FFFFFF"/>
-          <w:lang w:val="en-US"/>
-        </w:rPr>
-        <w:t xml:space="preserve">99% = 1,68 h unavailability per week, </w:t>
-      </w:r>
-      <w:r>
-        <w:rPr>
-          <w:rFonts w:cs="Segoe UI"/>
-          <w:color w:val="161616"/>
-          <w:shd w:val="clear" w:color="auto" w:fill="FFFFFF"/>
-          <w:lang w:val="en-US"/>
-        </w:rPr>
-        <w:t>may be divided to many short breaks.</w:t>
-      </w:r>
-    </w:p>
-    <w:p>
-      <w:pPr>
-        <w:rPr>
-          <w:rFonts w:cs="Segoe UI"/>
-          <w:color w:val="161616"/>
-          <w:shd w:val="clear" w:color="auto" w:fill="FFFFFF"/>
-          <w:lang w:val="en-US"/>
-        </w:rPr>
-      </w:pPr>
-      <w:r>
-        <w:rPr>
-          <w:rFonts w:cs="Segoe UI"/>
-          <w:color w:val="161616"/>
-          <w:shd w:val="clear" w:color="auto" w:fill="FFFFFF"/>
-          <w:lang w:val="en-US"/>
-        </w:rPr>
-        <w:t>99.9% = 10 minutes per week</w:t>
-      </w:r>
-    </w:p>
-    <w:p>
-      <w:pPr>
-        <w:rPr>
-          <w:rFonts w:cs="Segoe UI"/>
-          <w:color w:val="161616"/>
-          <w:shd w:val="clear" w:color="auto" w:fill="FFFFFF"/>
-          <w:lang w:val="en-US"/>
-        </w:rPr>
-      </w:pPr>
-      <w:r>
-        <w:rPr>
-          <w:rFonts w:cs="Segoe UI"/>
-          <w:color w:val="161616"/>
-          <w:shd w:val="clear" w:color="auto" w:fill="FFFFFF"/>
-          <w:lang w:val="en-US"/>
-        </w:rPr>
-        <w:t>Each azure service as it</w:t>
-      </w:r>
-      <w:r>
-        <w:rPr>
-          <w:rFonts w:cs="Segoe UI"/>
-          <w:color w:val="161616"/>
-          <w:shd w:val="clear" w:color="auto" w:fill="FFFFFF"/>
-          <w:lang w:val="en-US"/>
-        </w:rPr>
-        <w:t>s</w:t>
-      </w:r>
-      <w:r>
-        <w:rPr>
-          <w:rFonts w:cs="Segoe UI"/>
-          <w:color w:val="161616"/>
-          <w:shd w:val="clear" w:color="auto" w:fill="FFFFFF"/>
-          <w:lang w:val="en-US"/>
-        </w:rPr>
-        <w:t xml:space="preserve"> own SLA</w:t>
-      </w:r>
-      <w:r>
-        <w:rPr>
-          <w:rFonts w:cs="Segoe UI"/>
-          <w:color w:val="161616"/>
-          <w:shd w:val="clear" w:color="auto" w:fill="FFFFFF"/>
-          <w:lang w:val="en-US"/>
-        </w:rPr>
-        <w:t>.</w:t>
-      </w:r>
-    </w:p>
-    <w:p>
-      <w:pPr>
-        <w:rPr>
-          <w:rFonts w:cs="Segoe UI"/>
-          <w:color w:val="161616"/>
-          <w:shd w:val="clear" w:color="auto" w:fill="FFFFFF"/>
-          <w:lang w:val="en-US"/>
-        </w:rPr>
-      </w:pPr>
-      <w:r>
-        <w:rPr>
-          <w:rFonts w:cs="Segoe UI"/>
-          <w:color w:val="161616"/>
-          <w:shd w:val="clear" w:color="auto" w:fill="FFFFFF"/>
-          <w:lang w:val="en-US"/>
-        </w:rPr>
-        <w:t>C</w:t>
-      </w:r>
-      <w:r>
-        <w:rPr>
-          <w:rFonts w:cs="Segoe UI"/>
-          <w:color w:val="161616"/>
-          <w:shd w:val="clear" w:color="auto" w:fill="FFFFFF"/>
-          <w:lang w:val="en-US"/>
-        </w:rPr>
-        <w:t xml:space="preserve">loud computing </w:t>
-      </w:r>
-      <w:r>
-        <w:rPr>
-          <w:rFonts w:cs="Segoe UI"/>
-          <w:color w:val="161616"/>
-          <w:shd w:val="clear" w:color="auto" w:fill="FFFFFF"/>
-          <w:lang w:val="en-US"/>
-        </w:rPr>
-        <w:t xml:space="preserve">has high </w:t>
-      </w:r>
-      <w:r>
-        <w:rPr>
-          <w:rFonts w:cs="Segoe UI"/>
-          <w:color w:val="161616"/>
-          <w:shd w:val="clear" w:color="auto" w:fill="FFFFFF"/>
-          <w:lang w:val="en-US"/>
-        </w:rPr>
-        <w:t>scalability</w:t>
-      </w:r>
-      <w:r>
-        <w:rPr>
-          <w:rFonts w:cs="Segoe UI"/>
-          <w:color w:val="161616"/>
-          <w:shd w:val="clear" w:color="auto" w:fill="FFFFFF"/>
-          <w:lang w:val="en-US"/>
-        </w:rPr>
-        <w:t>.</w:t>
-      </w:r>
-    </w:p>
-    <w:p>
-      <w:pPr>
-        <w:rPr>
-          <w:rFonts w:cs="Segoe UI"/>
-          <w:color w:val="161616"/>
-          <w:shd w:val="clear" w:color="auto" w:fill="FFFFFF"/>
-          <w:lang w:val="en-US"/>
-        </w:rPr>
-      </w:pPr>
-      <w:r>
-        <w:rPr>
-          <w:rFonts w:cs="Segoe UI"/>
-          <w:color w:val="161616"/>
-          <w:shd w:val="clear" w:color="auto" w:fill="FFFFFF"/>
-          <w:lang w:val="en-US"/>
-        </w:rPr>
-        <w:t xml:space="preserve">scale up/down – </w:t>
-      </w:r>
-      <w:r>
-        <w:rPr>
-          <w:rFonts w:cs="Segoe UI"/>
-          <w:color w:val="161616"/>
-          <w:shd w:val="clear" w:color="auto" w:fill="FFFFFF"/>
-          <w:lang w:val="en-US"/>
-        </w:rPr>
-        <w:t xml:space="preserve">scale number of cores/RAM </w:t>
-      </w:r>
-      <w:r>
-        <w:rPr>
-          <w:rFonts w:cs="Segoe UI"/>
-          <w:color w:val="161616"/>
-          <w:shd w:val="clear" w:color="auto" w:fill="FFFFFF"/>
-          <w:lang w:val="en-US"/>
-        </w:rPr>
-        <w:t>of the underlying machine</w:t>
-      </w:r>
-      <w:r>
-        <w:rPr>
-          <w:rFonts w:cs="Segoe UI"/>
-          <w:color w:val="161616"/>
-          <w:shd w:val="clear" w:color="auto" w:fill="FFFFFF"/>
-          <w:lang w:val="en-US"/>
-        </w:rPr>
-        <w:t>.</w:t>
-      </w:r>
-    </w:p>
-    <w:p>
-      <w:pPr>
-        <w:rPr>
-          <w:rFonts w:cs="Segoe UI"/>
-          <w:color w:val="161616"/>
-          <w:shd w:val="clear" w:color="auto" w:fill="FFFFFF"/>
-          <w:lang w:val="en-US"/>
-        </w:rPr>
-      </w:pPr>
-      <w:r>
-        <w:rPr>
-          <w:rFonts w:cs="Segoe UI"/>
-          <w:color w:val="161616"/>
-          <w:shd w:val="clear" w:color="auto" w:fill="FFFFFF"/>
-          <w:lang w:val="en-US"/>
-        </w:rPr>
-        <w:t>scale out/in</w:t>
-      </w:r>
-      <w:r>
-        <w:rPr>
-          <w:rFonts w:cs="Segoe UI"/>
-          <w:color w:val="161616"/>
-          <w:shd w:val="clear" w:color="auto" w:fill="FFFFFF"/>
-          <w:lang w:val="en-US"/>
-        </w:rPr>
-        <w:t xml:space="preserve"> – scale </w:t>
-      </w:r>
-      <w:r>
-        <w:rPr>
-          <w:rFonts w:cs="Segoe UI"/>
-          <w:color w:val="161616"/>
-          <w:shd w:val="clear" w:color="auto" w:fill="FFFFFF"/>
-          <w:lang w:val="en-US"/>
-        </w:rPr>
-        <w:t>the number of machine</w:t>
-      </w:r>
-      <w:r>
-        <w:rPr>
-          <w:rFonts w:cs="Segoe UI"/>
-          <w:color w:val="161616"/>
-          <w:shd w:val="clear" w:color="auto" w:fill="FFFFFF"/>
-          <w:lang w:val="en-US"/>
-        </w:rPr>
-        <w:t>s</w:t>
-      </w:r>
-      <w:r>
-        <w:rPr>
-          <w:rFonts w:cs="Segoe UI"/>
-          <w:color w:val="161616"/>
-          <w:shd w:val="clear" w:color="auto" w:fill="FFFFFF"/>
-          <w:lang w:val="en-US"/>
-        </w:rPr>
-        <w:t xml:space="preserve">/containers. Scale out – add new resource. Scale out/in may be </w:t>
-      </w:r>
-      <w:r>
-        <w:rPr>
-          <w:rFonts w:cs="Segoe UI"/>
-          <w:color w:val="161616"/>
-          <w:shd w:val="clear" w:color="auto" w:fill="FFFFFF"/>
-          <w:lang w:val="en-US"/>
-        </w:rPr>
-        <w:t>either automatically or manually</w:t>
-      </w:r>
-      <w:r>
-        <w:rPr>
-          <w:rFonts w:cs="Segoe UI"/>
-          <w:color w:val="161616"/>
-          <w:shd w:val="clear" w:color="auto" w:fill="FFFFFF"/>
-          <w:lang w:val="en-US"/>
-        </w:rPr>
-        <w:t>.</w:t>
-      </w:r>
-    </w:p>
-    <w:p>
-      <w:pPr>
-        <w:rPr>
-          <w:rFonts w:cs="Segoe UI"/>
-          <w:b/>
-          <w:color w:val="161616"/>
-          <w:sz w:val="28"/>
-          <w:shd w:val="clear" w:color="auto" w:fill="FFFFFF"/>
-          <w:lang w:val="en-US"/>
-        </w:rPr>
-      </w:pPr>
-      <w:r>
-        <w:rPr>
-          <w:rFonts w:cs="Segoe UI"/>
-          <w:b/>
-          <w:color w:val="161616"/>
-          <w:sz w:val="28"/>
-          <w:shd w:val="clear" w:color="auto" w:fill="FFFFFF"/>
-          <w:lang w:val="en-US"/>
-        </w:rPr>
-        <w:t>Describe the benefits of reliability and predictability in the cloud</w:t>
-      </w:r>
-    </w:p>
-    <w:p>
-      <w:pPr>
-        <w:rPr>
-          <w:rFonts w:cs="Segoe UI"/>
-          <w:color w:val="161616"/>
-          <w:shd w:val="clear" w:color="auto" w:fill="FFFFFF"/>
-          <w:lang w:val="en-US"/>
-        </w:rPr>
-      </w:pPr>
-    </w:p>
-    <w:p>
-      <w:pPr>
-        <w:rPr>
-          <w:rFonts w:cs="Segoe UI"/>
-          <w:color w:val="161616"/>
-          <w:shd w:val="clear" w:color="auto" w:fill="FFFFFF"/>
-          <w:lang w:val="en-US"/>
-        </w:rPr>
-      </w:pPr>
-    </w:p>
-    <w:p>
-      <w:pPr>
-        <w:rPr>
-          <w:rFonts w:cs="Segoe UI"/>
-          <w:color w:val="161616"/>
-          <w:shd w:val="clear" w:color="auto" w:fill="FFFFFF"/>
-          <w:lang w:val="en-US"/>
-        </w:rPr>
-      </w:pPr>
-    </w:p>
-    <w:p>
-      <w:pPr>
-        <w:rPr>
-          <w:rFonts w:cs="Segoe UI"/>
-          <w:color w:val="161616"/>
-          <w:shd w:val="clear" w:color="auto" w:fill="FFFFFF"/>
-          <w:lang w:val="en-US"/>
-        </w:rPr>
-      </w:pPr>
-    </w:p>
-    <w:p>
-      <w:pPr>
-        <w:rPr>
-          <w:rFonts w:cs="Segoe UI"/>
-          <w:color w:val="161616"/>
-          <w:shd w:val="clear" w:color="auto" w:fill="FFFFFF"/>
+        <w:t>Using APIs.</w:t>
+      </w:r>
+    </w:p>
+    <w:p>
+      <w:pPr>
+        <w:pStyle w:val="Akapitzlist"/>
+        <w:numPr>
+          <w:ilvl w:val="0"/>
+          <w:numId w:val="9"/>
+        </w:numPr>
+        <w:rPr>
+          <w:rFonts w:cs="Segoe UI"/>
+          <w:color w:val="161616"/>
+          <w:shd w:val="clear" w:color="auto" w:fill="FFFFFF"/>
+          <w:lang w:val="en-US"/>
+        </w:rPr>
+      </w:pPr>
+      <w:r>
+        <w:rPr>
+          <w:lang w:val="en-US"/>
+        </w:rPr>
+        <w:t>Using PowerShell.</w:t>
+      </w:r>
+    </w:p>
+    <w:p>
+      <w:pPr>
+        <w:rPr>
           <w:lang w:val="en-US"/>
         </w:rPr>
       </w:pPr>
@@ -2367,7 +2930,6 @@
         <w:rPr>
           <w:lang w:val="en-US"/>
         </w:rPr>
-        <w:lastRenderedPageBreak/>
         <w:t>Run app locally on computer</w:t>
       </w:r>
     </w:p>
@@ -2427,6 +2989,13 @@
           <w:lang w:val="en-US"/>
         </w:rPr>
       </w:pPr>
+    </w:p>
+    <w:p>
+      <w:pPr>
+        <w:rPr>
+          <w:lang w:val="en-US"/>
+        </w:rPr>
+      </w:pPr>
       <w:r>
         <w:rPr>
           <w:lang w:val="en-US"/>
@@ -2648,6 +3217,7 @@
           <w:shd w:val="clear" w:color="auto" w:fill="FFFFFF"/>
           <w:lang w:val="en-US"/>
         </w:rPr>
+        <w:lastRenderedPageBreak/>
         <w:t> Azure App Service works with orchestration platform</w:t>
       </w:r>
       <w:r>
@@ -3249,7 +3819,6 @@
         <w:rPr>
           <w:lang w:val="en-US"/>
         </w:rPr>
-        <w:lastRenderedPageBreak/>
         <w:t>Basic, Standard, Premium, PremiumV2, and PremiumV3</w:t>
       </w:r>
       <w:r>
@@ -3494,6 +4063,7 @@
         <w:rPr>
           <w:lang w:val="en-US"/>
         </w:rPr>
+        <w:lastRenderedPageBreak/>
         <w:t>Automated deployment</w:t>
       </w:r>
       <w:r>
@@ -4034,7 +4604,6 @@
           <w:bCs/>
           <w:lang w:val="en-US"/>
         </w:rPr>
-        <w:lastRenderedPageBreak/>
         <w:t>Client-directed flow</w:t>
       </w:r>
       <w:r>
@@ -4345,6 +4914,7 @@
           <w:noProof/>
           <w:lang w:val="en-US"/>
         </w:rPr>
+        <w:lastRenderedPageBreak/>
         <w:drawing>
           <wp:anchor distT="0" distB="0" distL="114300" distR="114300" simplePos="0" relativeHeight="251658240" behindDoc="0" locked="0" layoutInCell="1" allowOverlap="1" wp14:anchorId="0D4E34ED" wp14:editId="5E1AA8DD">
             <wp:simplePos x="0" y="0"/>
@@ -4761,7 +5331,6 @@
           <w:bCs/>
           <w:lang w:val="en-US"/>
         </w:rPr>
-        <w:lastRenderedPageBreak/>
         <w:t>Outbound IP</w:t>
       </w:r>
       <w:r>
@@ -5408,6 +5977,7 @@
           <w:rFonts w:cs="Segoe UI"/>
           <w:lang w:val="en-US"/>
         </w:rPr>
+        <w:lastRenderedPageBreak/>
         <w:t xml:space="preserve">For most plans the Azure might change the current used outbound IPs e. g. when switching the Plan tier or during scale in/out. But the new outbound IPs are taken from limited list of all </w:t>
       </w:r>
       <w:r>
@@ -6136,7 +6706,6 @@
         <w:rPr>
           <w:lang w:val="en-US"/>
         </w:rPr>
-        <w:lastRenderedPageBreak/>
         <w:t>Application settings configuration</w:t>
       </w:r>
     </w:p>
@@ -6569,6 +7138,7 @@
           <w:noProof/>
           <w:lang w:val="en-US"/>
         </w:rPr>
+        <w:lastRenderedPageBreak/>
         <w:drawing>
           <wp:anchor distT="0" distB="0" distL="114300" distR="114300" simplePos="0" relativeHeight="251659264" behindDoc="0" locked="0" layoutInCell="1" allowOverlap="1" wp14:anchorId="56D55AE7" wp14:editId="79768AF4">
             <wp:simplePos x="0" y="0"/>
@@ -6719,7 +7289,6 @@
         <w:rPr>
           <w:lang w:val="en-US"/>
         </w:rPr>
-        <w:lastRenderedPageBreak/>
         <w:t>The following setting:</w:t>
       </w:r>
     </w:p>
@@ -7177,6 +7746,7 @@
           <w:szCs w:val="21"/>
           <w:lang w:val="en-US"/>
         </w:rPr>
+        <w:lastRenderedPageBreak/>
         <w:t>{</w:t>
       </w:r>
     </w:p>
@@ -9133,6 +9703,7 @@
           <w:noProof/>
           <w:lang w:val="en-US"/>
         </w:rPr>
+        <w:lastRenderedPageBreak/>
         <w:drawing>
           <wp:anchor distT="0" distB="0" distL="114300" distR="114300" simplePos="0" relativeHeight="251661312" behindDoc="0" locked="0" layoutInCell="1" allowOverlap="1" wp14:anchorId="027A21DD" wp14:editId="026010D3">
             <wp:simplePos x="0" y="0"/>
@@ -9757,7 +10328,6 @@
         <w:rPr>
           <w:lang w:val="en-US"/>
         </w:rPr>
-        <w:lastRenderedPageBreak/>
         <w:t>Configuration &gt; Path mappings</w:t>
       </w:r>
     </w:p>
@@ -10849,7 +11419,6 @@
         <w:rPr>
           <w:lang w:val="en-US"/>
         </w:rPr>
-        <w:lastRenderedPageBreak/>
         <w:t xml:space="preserve">Separate code and data. Sometimes it’s helpful to </w:t>
       </w:r>
       <w:r>
@@ -11099,6 +11668,7 @@
           <w:szCs w:val="24"/>
           <w:lang w:val="en-US"/>
         </w:rPr>
+        <w:lastRenderedPageBreak/>
         <w:t>Name</w:t>
       </w:r>
       <w:r>
@@ -14218,7 +14788,7 @@
 </file>
 
 <file path=customXml/itemProps1.xml><?xml version="1.0" encoding="utf-8"?>
-<ds:datastoreItem xmlns:ds="http://schemas.openxmlformats.org/officeDocument/2006/customXml" ds:itemID="{06A6EBF3-AF8E-4311-960E-8D6FF3D6C68E}">
+<ds:datastoreItem xmlns:ds="http://schemas.openxmlformats.org/officeDocument/2006/customXml" ds:itemID="{3105237C-FC2C-4672-93EC-80B04494DA3F}">
   <ds:schemaRefs>
     <ds:schemaRef ds:uri="http://schemas.openxmlformats.org/officeDocument/2006/bibliography"/>
   </ds:schemaRefs>

--- a/Azure.docx
+++ b/Azure.docx
@@ -2197,11 +2197,107 @@
           <w:shd w:val="clear" w:color="auto" w:fill="FFFFFF"/>
           <w:lang w:val="en-US"/>
         </w:rPr>
-        <w:t>naturally supports a reliable and resilient infrastructure</w:t>
-      </w:r>
-      <w:r>
-        <w:rPr>
-          <w:rFonts w:cs="Segoe UI"/>
+        <w:t xml:space="preserve">naturally supports a reliable and resilient infrastructure. </w:t>
+      </w:r>
+      <w:r>
+        <w:rPr>
+          <w:rFonts w:cs="Segoe UI"/>
+          <w:color w:val="161616"/>
+          <w:shd w:val="clear" w:color="auto" w:fill="FFFFFF"/>
+          <w:lang w:val="en-US"/>
+        </w:rPr>
+        <w:t>E</w:t>
+      </w:r>
+      <w:r>
+        <w:rPr>
+          <w:rFonts w:cs="Segoe UI"/>
+          <w:color w:val="161616"/>
+          <w:shd w:val="clear" w:color="auto" w:fill="FFFFFF"/>
+          <w:lang w:val="en-US"/>
+        </w:rPr>
+        <w:t>ven if one region has a catastrophic event other regions are still up and running.</w:t>
+      </w:r>
+    </w:p>
+    <w:p>
+      <w:pPr>
+        <w:rPr>
+          <w:rFonts w:cs="Segoe UI"/>
+          <w:color w:val="161616"/>
+          <w:shd w:val="clear" w:color="auto" w:fill="FFFFFF"/>
+          <w:lang w:val="en-US"/>
+        </w:rPr>
+      </w:pPr>
+      <w:r>
+        <w:rPr>
+          <w:rFonts w:cs="Segoe UI"/>
+          <w:b/>
+          <w:color w:val="161616"/>
+          <w:shd w:val="clear" w:color="auto" w:fill="FFFFFF"/>
+          <w:lang w:val="en-US"/>
+        </w:rPr>
+        <w:t>Performance predictability</w:t>
+      </w:r>
+      <w:r>
+        <w:rPr>
+          <w:rFonts w:cs="Segoe UI"/>
+          <w:b/>
+          <w:color w:val="161616"/>
+          <w:shd w:val="clear" w:color="auto" w:fill="FFFFFF"/>
+          <w:lang w:val="en-US"/>
+        </w:rPr>
+        <w:t xml:space="preserve"> </w:t>
+      </w:r>
+      <w:r>
+        <w:rPr>
+          <w:rFonts w:cs="Segoe UI"/>
+          <w:color w:val="161616"/>
+          <w:shd w:val="clear" w:color="auto" w:fill="FFFFFF"/>
+          <w:lang w:val="en-US"/>
+        </w:rPr>
+        <w:t>is achieved through a</w:t>
+      </w:r>
+      <w:r>
+        <w:rPr>
+          <w:rFonts w:cs="Segoe UI"/>
+          <w:color w:val="161616"/>
+          <w:shd w:val="clear" w:color="auto" w:fill="FFFFFF"/>
+          <w:lang w:val="en-US"/>
+        </w:rPr>
+        <w:t>utoscaling, load balancing, and high availability </w:t>
+      </w:r>
+      <w:r>
+        <w:rPr>
+          <w:rFonts w:cs="Segoe UI"/>
+          <w:color w:val="161616"/>
+          <w:shd w:val="clear" w:color="auto" w:fill="FFFFFF"/>
+          <w:lang w:val="en-US"/>
+        </w:rPr>
+        <w:t xml:space="preserve">etc. </w:t>
+      </w:r>
+    </w:p>
+    <w:p>
+      <w:pPr>
+        <w:rPr>
+          <w:rFonts w:cs="Segoe UI"/>
+          <w:color w:val="161616"/>
+          <w:shd w:val="clear" w:color="auto" w:fill="FFFFFF"/>
+          <w:lang w:val="en-US"/>
+        </w:rPr>
+      </w:pPr>
+      <w:r>
+        <w:rPr>
+          <w:rFonts w:cs="Segoe UI"/>
+          <w:b/>
+          <w:color w:val="161616"/>
+          <w:shd w:val="clear" w:color="auto" w:fill="FFFFFF"/>
+          <w:lang w:val="en-US"/>
+        </w:rPr>
+        <w:t>Cost predictability</w:t>
+      </w:r>
+      <w:r>
+        <w:rPr>
+          <w:rFonts w:cs="Segoe UI"/>
+          <w:b/>
           <w:color w:val="161616"/>
           <w:shd w:val="clear" w:color="auto" w:fill="FFFFFF"/>
           <w:lang w:val="en-US"/>
@@ -2215,28 +2311,47 @@
           <w:shd w:val="clear" w:color="auto" w:fill="FFFFFF"/>
           <w:lang w:val="en-US"/>
         </w:rPr>
-        <w:t>E</w:t>
-      </w:r>
-      <w:r>
-        <w:rPr>
-          <w:rFonts w:cs="Segoe UI"/>
-          <w:color w:val="161616"/>
-          <w:shd w:val="clear" w:color="auto" w:fill="FFFFFF"/>
-          <w:lang w:val="en-US"/>
-        </w:rPr>
-        <w:t>ven if one region has a catastrophic event other regions are still up and running.</w:t>
-      </w:r>
-    </w:p>
-    <w:p>
-      <w:pPr>
-        <w:rPr>
-          <w:rFonts w:cs="Segoe UI"/>
-          <w:color w:val="161616"/>
-          <w:shd w:val="clear" w:color="auto" w:fill="FFFFFF"/>
-          <w:lang w:val="en-US"/>
-        </w:rPr>
-      </w:pPr>
-      <w:r>
+        <w:t>With the cloud, you can track your resource use in real time, monitor resources, and apply data analytics to find patterns and trends that help better plan resource deployments.  </w:t>
+      </w:r>
+      <w:r>
+        <w:rPr>
+          <w:rFonts w:cs="Segoe UI"/>
+          <w:color w:val="161616"/>
+          <w:shd w:val="clear" w:color="auto" w:fill="FFFFFF"/>
+          <w:lang w:val="en-US"/>
+        </w:rPr>
+        <w:t xml:space="preserve">Tools like </w:t>
+      </w:r>
+      <w:r>
+        <w:rPr>
+          <w:rFonts w:cs="Segoe UI"/>
+          <w:color w:val="161616"/>
+          <w:shd w:val="clear" w:color="auto" w:fill="FFFFFF"/>
+          <w:lang w:val="en-US"/>
+        </w:rPr>
+        <w:t>Total Cost of Ownership (TCO) or Pricing Calculator</w:t>
+      </w:r>
+      <w:r>
+        <w:rPr>
+          <w:rFonts w:cs="Segoe UI"/>
+          <w:color w:val="161616"/>
+          <w:shd w:val="clear" w:color="auto" w:fill="FFFFFF"/>
+          <w:lang w:val="en-US"/>
+        </w:rPr>
+        <w:t xml:space="preserve"> let</w:t>
+      </w:r>
+      <w:r>
+        <w:rPr>
+          <w:rFonts w:cs="Segoe UI"/>
+          <w:color w:val="161616"/>
+          <w:shd w:val="clear" w:color="auto" w:fill="FFFFFF"/>
+          <w:lang w:val="en-US"/>
+        </w:rPr>
+        <w:t xml:space="preserve"> to get an estimate of potential cloud spend.</w:t>
+      </w:r>
+    </w:p>
+    <w:p>
+      <w:pPr>
         <w:rPr>
           <w:rFonts w:cs="Segoe UI"/>
           <w:b/>
@@ -2244,8 +2359,7 @@
           <w:shd w:val="clear" w:color="auto" w:fill="FFFFFF"/>
           <w:lang w:val="en-US"/>
         </w:rPr>
-        <w:t>Performance predictability</w:t>
-      </w:r>
+      </w:pPr>
       <w:r>
         <w:rPr>
           <w:rFonts w:cs="Segoe UI"/>
@@ -2254,57 +2368,157 @@
           <w:shd w:val="clear" w:color="auto" w:fill="FFFFFF"/>
           <w:lang w:val="en-US"/>
         </w:rPr>
-        <w:t xml:space="preserve"> </w:t>
-      </w:r>
-      <w:r>
-        <w:rPr>
-          <w:rFonts w:cs="Segoe UI"/>
-          <w:color w:val="161616"/>
-          <w:shd w:val="clear" w:color="auto" w:fill="FFFFFF"/>
-          <w:lang w:val="en-US"/>
-        </w:rPr>
-        <w:t>is achieved through a</w:t>
-      </w:r>
-      <w:r>
-        <w:rPr>
-          <w:rFonts w:cs="Segoe UI"/>
-          <w:color w:val="161616"/>
-          <w:shd w:val="clear" w:color="auto" w:fill="FFFFFF"/>
-          <w:lang w:val="en-US"/>
-        </w:rPr>
-        <w:t>utoscal</w:t>
-      </w:r>
-      <w:bookmarkStart w:id="0" w:name="_GoBack"/>
-      <w:bookmarkEnd w:id="0"/>
-      <w:r>
-        <w:rPr>
-          <w:rFonts w:cs="Segoe UI"/>
-          <w:color w:val="161616"/>
-          <w:shd w:val="clear" w:color="auto" w:fill="FFFFFF"/>
-          <w:lang w:val="en-US"/>
-        </w:rPr>
-        <w:t>ing, load balancing, and high availability </w:t>
-      </w:r>
-      <w:r>
-        <w:rPr>
-          <w:rFonts w:cs="Segoe UI"/>
-          <w:color w:val="161616"/>
-          <w:shd w:val="clear" w:color="auto" w:fill="FFFFFF"/>
-          <w:lang w:val="en-US"/>
-        </w:rPr>
-        <w:t xml:space="preserve">etc. </w:t>
-      </w:r>
-    </w:p>
-    <w:p>
-      <w:pPr>
-        <w:rPr>
-          <w:rFonts w:cs="Segoe UI"/>
-          <w:color w:val="161616"/>
-          <w:shd w:val="clear" w:color="auto" w:fill="FFFFFF"/>
-          <w:lang w:val="en-US"/>
-        </w:rPr>
-      </w:pPr>
-      <w:r>
+        <w:t>Describe the benefits of security and governance in the cloud</w:t>
+      </w:r>
+    </w:p>
+    <w:p>
+      <w:pPr>
+        <w:rPr>
+          <w:rFonts w:cs="Segoe UI"/>
+          <w:color w:val="161616"/>
+          <w:shd w:val="clear" w:color="auto" w:fill="FFFFFF"/>
+          <w:lang w:val="en-US"/>
+        </w:rPr>
+      </w:pPr>
+      <w:r>
+        <w:rPr>
+          <w:rFonts w:cs="Segoe UI"/>
+          <w:color w:val="161616"/>
+          <w:shd w:val="clear" w:color="auto" w:fill="FFFFFF"/>
+          <w:lang w:val="en-US"/>
+        </w:rPr>
+        <w:t>Governance and compliance</w:t>
+      </w:r>
+      <w:r>
+        <w:rPr>
+          <w:rFonts w:cs="Segoe UI"/>
+          <w:color w:val="161616"/>
+          <w:shd w:val="clear" w:color="auto" w:fill="FFFFFF"/>
+          <w:lang w:val="en-US"/>
+        </w:rPr>
+        <w:t>: you can set templates that help to ensure that your apps meet you</w:t>
+      </w:r>
+      <w:r>
+        <w:rPr>
+          <w:rFonts w:cs="Segoe UI"/>
+          <w:color w:val="161616"/>
+          <w:shd w:val="clear" w:color="auto" w:fill="FFFFFF"/>
+          <w:lang w:val="en-US"/>
+        </w:rPr>
+        <w:t>r</w:t>
+      </w:r>
+      <w:r>
+        <w:rPr>
+          <w:rFonts w:cs="Segoe UI"/>
+          <w:color w:val="161616"/>
+          <w:shd w:val="clear" w:color="auto" w:fill="FFFFFF"/>
+          <w:lang w:val="en-US"/>
+        </w:rPr>
+        <w:t xml:space="preserve"> corporate or government standards. </w:t>
+      </w:r>
+      <w:r>
+        <w:rPr>
+          <w:rFonts w:cs="Segoe UI"/>
+          <w:color w:val="161616"/>
+          <w:shd w:val="clear" w:color="auto" w:fill="FFFFFF"/>
+          <w:lang w:val="en-US"/>
+        </w:rPr>
+        <w:t>Cloud-based auditing helps flag any resource that’s out of compliance</w:t>
+      </w:r>
+      <w:r>
+        <w:rPr>
+          <w:rFonts w:cs="Segoe UI"/>
+          <w:color w:val="161616"/>
+          <w:shd w:val="clear" w:color="auto" w:fill="FFFFFF"/>
+          <w:lang w:val="en-US"/>
+        </w:rPr>
+        <w:t xml:space="preserve"> and set a plan of fixing.</w:t>
+      </w:r>
+    </w:p>
+    <w:p>
+      <w:pPr>
+        <w:rPr>
+          <w:rFonts w:cs="Segoe UI"/>
+          <w:color w:val="161616"/>
+          <w:shd w:val="clear" w:color="auto" w:fill="FFFFFF"/>
+          <w:lang w:val="en-US"/>
+        </w:rPr>
+      </w:pPr>
+      <w:r>
+        <w:rPr>
+          <w:rFonts w:cs="Segoe UI"/>
+          <w:color w:val="161616"/>
+          <w:shd w:val="clear" w:color="auto" w:fill="FFFFFF"/>
+          <w:lang w:val="en-US"/>
+        </w:rPr>
+        <w:t xml:space="preserve">Security – IaaS lets you control operating systems, installed software, </w:t>
+      </w:r>
+      <w:r>
+        <w:rPr>
+          <w:rFonts w:cs="Segoe UI"/>
+          <w:color w:val="161616"/>
+          <w:shd w:val="clear" w:color="auto" w:fill="FFFFFF"/>
+          <w:lang w:val="en-US"/>
+        </w:rPr>
+        <w:t xml:space="preserve">upgrading </w:t>
+      </w:r>
+      <w:r>
+        <w:rPr>
+          <w:rFonts w:cs="Segoe UI"/>
+          <w:color w:val="161616"/>
+          <w:shd w:val="clear" w:color="auto" w:fill="FFFFFF"/>
+          <w:lang w:val="en-US"/>
+        </w:rPr>
+        <w:t>patches</w:t>
+      </w:r>
+      <w:r>
+        <w:rPr>
+          <w:rFonts w:cs="Segoe UI"/>
+          <w:color w:val="161616"/>
+          <w:shd w:val="clear" w:color="auto" w:fill="FFFFFF"/>
+          <w:lang w:val="en-US"/>
+        </w:rPr>
+        <w:t>. PaaS and SaaS let care the patches and maintenance automatically. C</w:t>
+      </w:r>
+      <w:r>
+        <w:rPr>
+          <w:rFonts w:cs="Segoe UI"/>
+          <w:color w:val="161616"/>
+          <w:shd w:val="clear" w:color="auto" w:fill="FFFFFF"/>
+          <w:lang w:val="en-US"/>
+        </w:rPr>
+        <w:t xml:space="preserve">loud providers are typically well suited to handle things </w:t>
+      </w:r>
+      <w:r>
+        <w:rPr>
+          <w:rFonts w:cs="Segoe UI"/>
+          <w:color w:val="161616"/>
+          <w:shd w:val="clear" w:color="auto" w:fill="FFFFFF"/>
+          <w:lang w:val="en-US"/>
+        </w:rPr>
+        <w:t xml:space="preserve">like </w:t>
+      </w:r>
+      <w:r>
+        <w:rPr>
+          <w:rFonts w:cs="Segoe UI"/>
+          <w:color w:val="161616"/>
+          <w:shd w:val="clear" w:color="auto" w:fill="FFFFFF"/>
+          <w:lang w:val="en-US"/>
+        </w:rPr>
+        <w:t>distributed denial of service</w:t>
+      </w:r>
+      <w:r>
+        <w:rPr>
+          <w:rFonts w:cs="Segoe UI"/>
+          <w:color w:val="161616"/>
+          <w:shd w:val="clear" w:color="auto" w:fill="FFFFFF"/>
+          <w:lang w:val="en-US"/>
+        </w:rPr>
+        <w:t xml:space="preserve"> (DDoS) attacks</w:t>
+      </w:r>
+    </w:p>
+    <w:p>
+      <w:pPr>
         <w:rPr>
           <w:rFonts w:cs="Segoe UI"/>
           <w:b/>
@@ -2312,8 +2526,7 @@
           <w:shd w:val="clear" w:color="auto" w:fill="FFFFFF"/>
           <w:lang w:val="en-US"/>
         </w:rPr>
-        <w:t>Cost predictability</w:t>
-      </w:r>
+      </w:pPr>
       <w:r>
         <w:rPr>
           <w:rFonts w:cs="Segoe UI"/>
@@ -2322,221 +2535,6 @@
           <w:shd w:val="clear" w:color="auto" w:fill="FFFFFF"/>
           <w:lang w:val="en-US"/>
         </w:rPr>
-        <w:t xml:space="preserve">. </w:t>
-      </w:r>
-      <w:r>
-        <w:rPr>
-          <w:rFonts w:cs="Segoe UI"/>
-          <w:color w:val="161616"/>
-          <w:shd w:val="clear" w:color="auto" w:fill="FFFFFF"/>
-          <w:lang w:val="en-US"/>
-        </w:rPr>
-        <w:t>With the cloud, you can track your resource use in real time, monitor resources, and apply data analytics to find patterns and trends that help better plan resource deployments.  </w:t>
-      </w:r>
-      <w:r>
-        <w:rPr>
-          <w:rFonts w:cs="Segoe UI"/>
-          <w:color w:val="161616"/>
-          <w:shd w:val="clear" w:color="auto" w:fill="FFFFFF"/>
-          <w:lang w:val="en-US"/>
-        </w:rPr>
-        <w:t xml:space="preserve">Tools like </w:t>
-      </w:r>
-      <w:r>
-        <w:rPr>
-          <w:rFonts w:cs="Segoe UI"/>
-          <w:color w:val="161616"/>
-          <w:shd w:val="clear" w:color="auto" w:fill="FFFFFF"/>
-          <w:lang w:val="en-US"/>
-        </w:rPr>
-        <w:t>Total Cost of Ownership (TCO) or Pricing Calculator</w:t>
-      </w:r>
-      <w:r>
-        <w:rPr>
-          <w:rFonts w:cs="Segoe UI"/>
-          <w:color w:val="161616"/>
-          <w:shd w:val="clear" w:color="auto" w:fill="FFFFFF"/>
-          <w:lang w:val="en-US"/>
-        </w:rPr>
-        <w:t xml:space="preserve"> let</w:t>
-      </w:r>
-      <w:r>
-        <w:rPr>
-          <w:rFonts w:cs="Segoe UI"/>
-          <w:color w:val="161616"/>
-          <w:shd w:val="clear" w:color="auto" w:fill="FFFFFF"/>
-          <w:lang w:val="en-US"/>
-        </w:rPr>
-        <w:t xml:space="preserve"> to get an estimate of potential cloud spend.</w:t>
-      </w:r>
-    </w:p>
-    <w:p>
-      <w:pPr>
-        <w:rPr>
-          <w:rFonts w:cs="Segoe UI"/>
-          <w:b/>
-          <w:color w:val="161616"/>
-          <w:shd w:val="clear" w:color="auto" w:fill="FFFFFF"/>
-          <w:lang w:val="en-US"/>
-        </w:rPr>
-      </w:pPr>
-      <w:r>
-        <w:rPr>
-          <w:rFonts w:cs="Segoe UI"/>
-          <w:b/>
-          <w:color w:val="161616"/>
-          <w:shd w:val="clear" w:color="auto" w:fill="FFFFFF"/>
-          <w:lang w:val="en-US"/>
-        </w:rPr>
-        <w:t>Describe the benefits of security and governance in the cloud</w:t>
-      </w:r>
-    </w:p>
-    <w:p>
-      <w:pPr>
-        <w:rPr>
-          <w:rFonts w:cs="Segoe UI"/>
-          <w:color w:val="161616"/>
-          <w:shd w:val="clear" w:color="auto" w:fill="FFFFFF"/>
-          <w:lang w:val="en-US"/>
-        </w:rPr>
-      </w:pPr>
-      <w:r>
-        <w:rPr>
-          <w:rFonts w:cs="Segoe UI"/>
-          <w:color w:val="161616"/>
-          <w:shd w:val="clear" w:color="auto" w:fill="FFFFFF"/>
-          <w:lang w:val="en-US"/>
-        </w:rPr>
-        <w:t>G</w:t>
-      </w:r>
-      <w:r>
-        <w:rPr>
-          <w:rFonts w:cs="Segoe UI"/>
-          <w:color w:val="161616"/>
-          <w:shd w:val="clear" w:color="auto" w:fill="FFFFFF"/>
-          <w:lang w:val="en-US"/>
-        </w:rPr>
-        <w:t>overnance and compliance</w:t>
-      </w:r>
-      <w:r>
-        <w:rPr>
-          <w:rFonts w:cs="Segoe UI"/>
-          <w:color w:val="161616"/>
-          <w:shd w:val="clear" w:color="auto" w:fill="FFFFFF"/>
-          <w:lang w:val="en-US"/>
-        </w:rPr>
-        <w:t xml:space="preserve">: you can set templates that help to ensure that your apps meet you corporate or government standards. </w:t>
-      </w:r>
-      <w:r>
-        <w:rPr>
-          <w:rFonts w:cs="Segoe UI"/>
-          <w:color w:val="161616"/>
-          <w:shd w:val="clear" w:color="auto" w:fill="FFFFFF"/>
-          <w:lang w:val="en-US"/>
-        </w:rPr>
-        <w:t>Cloud-based auditing helps flag any resource that’s out of compliance</w:t>
-      </w:r>
-      <w:r>
-        <w:rPr>
-          <w:rFonts w:cs="Segoe UI"/>
-          <w:color w:val="161616"/>
-          <w:shd w:val="clear" w:color="auto" w:fill="FFFFFF"/>
-          <w:lang w:val="en-US"/>
-        </w:rPr>
-        <w:t xml:space="preserve"> and set a plan of fixing.</w:t>
-      </w:r>
-    </w:p>
-    <w:p>
-      <w:pPr>
-        <w:rPr>
-          <w:rFonts w:cs="Segoe UI"/>
-          <w:color w:val="161616"/>
-          <w:shd w:val="clear" w:color="auto" w:fill="FFFFFF"/>
-          <w:lang w:val="en-US"/>
-        </w:rPr>
-      </w:pPr>
-      <w:r>
-        <w:rPr>
-          <w:rFonts w:cs="Segoe UI"/>
-          <w:color w:val="161616"/>
-          <w:shd w:val="clear" w:color="auto" w:fill="FFFFFF"/>
-          <w:lang w:val="en-US"/>
-        </w:rPr>
-        <w:t xml:space="preserve">Security – IaaS lets you control operating systems, installed software, </w:t>
-      </w:r>
-      <w:r>
-        <w:rPr>
-          <w:rFonts w:cs="Segoe UI"/>
-          <w:color w:val="161616"/>
-          <w:shd w:val="clear" w:color="auto" w:fill="FFFFFF"/>
-          <w:lang w:val="en-US"/>
-        </w:rPr>
-        <w:t xml:space="preserve">upgrading </w:t>
-      </w:r>
-      <w:r>
-        <w:rPr>
-          <w:rFonts w:cs="Segoe UI"/>
-          <w:color w:val="161616"/>
-          <w:shd w:val="clear" w:color="auto" w:fill="FFFFFF"/>
-          <w:lang w:val="en-US"/>
-        </w:rPr>
-        <w:t>patches</w:t>
-      </w:r>
-      <w:r>
-        <w:rPr>
-          <w:rFonts w:cs="Segoe UI"/>
-          <w:color w:val="161616"/>
-          <w:shd w:val="clear" w:color="auto" w:fill="FFFFFF"/>
-          <w:lang w:val="en-US"/>
-        </w:rPr>
-        <w:t>. PaaS and SaaS let care the patches and maintenance automatically. C</w:t>
-      </w:r>
-      <w:r>
-        <w:rPr>
-          <w:rFonts w:cs="Segoe UI"/>
-          <w:color w:val="161616"/>
-          <w:shd w:val="clear" w:color="auto" w:fill="FFFFFF"/>
-          <w:lang w:val="en-US"/>
-        </w:rPr>
-        <w:t xml:space="preserve">loud providers are typically well suited to handle things </w:t>
-      </w:r>
-      <w:r>
-        <w:rPr>
-          <w:rFonts w:cs="Segoe UI"/>
-          <w:color w:val="161616"/>
-          <w:shd w:val="clear" w:color="auto" w:fill="FFFFFF"/>
-          <w:lang w:val="en-US"/>
-        </w:rPr>
-        <w:tab/>
-      </w:r>
-      <w:r>
-        <w:rPr>
-          <w:rFonts w:cs="Segoe UI"/>
-          <w:color w:val="161616"/>
-          <w:shd w:val="clear" w:color="auto" w:fill="FFFFFF"/>
-          <w:lang w:val="en-US"/>
-        </w:rPr>
-        <w:t xml:space="preserve"> (DDoS) attacks</w:t>
-      </w:r>
-    </w:p>
-    <w:p>
-      <w:pPr>
-        <w:rPr>
-          <w:rFonts w:cs="Segoe UI"/>
-          <w:b/>
-          <w:color w:val="161616"/>
-          <w:shd w:val="clear" w:color="auto" w:fill="FFFFFF"/>
-          <w:lang w:val="en-US"/>
-        </w:rPr>
-      </w:pPr>
-      <w:r>
-        <w:rPr>
-          <w:rFonts w:cs="Segoe UI"/>
-          <w:b/>
-          <w:color w:val="161616"/>
-          <w:shd w:val="clear" w:color="auto" w:fill="FFFFFF"/>
-          <w:lang w:val="en-US"/>
-        </w:rPr>
         <w:t>Describe the benefits of manageability in the cloud</w:t>
       </w:r>
     </w:p>
@@ -2556,25 +2554,7 @@
           <w:shd w:val="clear" w:color="auto" w:fill="FFFFFF"/>
           <w:lang w:val="en-US"/>
         </w:rPr>
-        <w:t>M</w:t>
-      </w:r>
-      <w:r>
-        <w:rPr>
-          <w:rFonts w:cs="Segoe UI"/>
-          <w:color w:val="161616"/>
-          <w:shd w:val="clear" w:color="auto" w:fill="FFFFFF"/>
-          <w:lang w:val="en-US"/>
-        </w:rPr>
-        <w:t>anaging your cloud resources</w:t>
-      </w:r>
-      <w:r>
-        <w:rPr>
-          <w:rFonts w:cs="Segoe UI"/>
-          <w:color w:val="161616"/>
-          <w:shd w:val="clear" w:color="auto" w:fill="FFFFFF"/>
-          <w:lang w:val="en-US"/>
-        </w:rPr>
-        <w:t>: a</w:t>
+        <w:t>Managing your cloud resources: a</w:t>
       </w:r>
       <w:r>
         <w:rPr>
@@ -2611,7 +2591,25 @@
           <w:shd w:val="clear" w:color="auto" w:fill="FFFFFF"/>
           <w:lang w:val="en-US"/>
         </w:rPr>
-        <w:t>Management in the cloud:</w:t>
+        <w:t>Management in the cloud</w:t>
+      </w:r>
+      <w:r>
+        <w:rPr>
+          <w:rFonts w:cs="Segoe UI"/>
+          <w:color w:val="161616"/>
+          <w:shd w:val="clear" w:color="auto" w:fill="FFFFFF"/>
+          <w:lang w:val="en-US"/>
+        </w:rPr>
+        <w:t xml:space="preserve"> is carried out though</w:t>
+      </w:r>
+      <w:r>
+        <w:rPr>
+          <w:rFonts w:cs="Segoe UI"/>
+          <w:color w:val="161616"/>
+          <w:shd w:val="clear" w:color="auto" w:fill="FFFFFF"/>
+          <w:lang w:val="en-US"/>
+        </w:rPr>
+        <w:t>:</w:t>
       </w:r>
     </w:p>
     <w:p>
@@ -2701,38 +2699,685 @@
     </w:p>
     <w:p>
       <w:pPr>
-        <w:rPr>
-          <w:lang w:val="en-US"/>
-        </w:rPr>
-      </w:pPr>
-    </w:p>
-    <w:p>
-      <w:pPr>
-        <w:rPr>
-          <w:lang w:val="en-US"/>
-        </w:rPr>
-      </w:pPr>
-    </w:p>
-    <w:p>
-      <w:pPr>
-        <w:rPr>
-          <w:lang w:val="en-US"/>
-        </w:rPr>
-      </w:pPr>
-    </w:p>
-    <w:p>
-      <w:pPr>
-        <w:rPr>
-          <w:lang w:val="en-US"/>
-        </w:rPr>
-      </w:pPr>
-    </w:p>
-    <w:p>
-      <w:pPr>
-        <w:rPr>
-          <w:lang w:val="en-US"/>
-        </w:rPr>
-      </w:pPr>
+        <w:pStyle w:val="Nagwek2"/>
+        <w:rPr>
+          <w:lang w:val="en-US"/>
+        </w:rPr>
+      </w:pPr>
+      <w:r>
+        <w:rPr>
+          <w:b/>
+          <w:lang w:val="en-US"/>
+        </w:rPr>
+        <w:drawing>
+          <wp:anchor distT="0" distB="0" distL="114300" distR="114300" simplePos="0" relativeHeight="251663360" behindDoc="0" locked="0" layoutInCell="1" allowOverlap="1" wp14:anchorId="3730923D" wp14:editId="39120B17">
+            <wp:simplePos x="0" y="0"/>
+            <wp:positionH relativeFrom="margin">
+              <wp:align>center</wp:align>
+            </wp:positionH>
+            <wp:positionV relativeFrom="paragraph">
+              <wp:posOffset>323850</wp:posOffset>
+            </wp:positionV>
+            <wp:extent cx="6379845" cy="3817620"/>
+            <wp:effectExtent l="0" t="0" r="1905" b="0"/>
+            <wp:wrapTopAndBottom/>
+            <wp:docPr id="6" name="Obraz 6"/>
+            <wp:cNvGraphicFramePr>
+              <a:graphicFrameLocks xmlns:a="http://schemas.openxmlformats.org/drawingml/2006/main" noChangeAspect="1"/>
+            </wp:cNvGraphicFramePr>
+            <a:graphic xmlns:a="http://schemas.openxmlformats.org/drawingml/2006/main">
+              <a:graphicData uri="http://schemas.openxmlformats.org/drawingml/2006/picture">
+                <pic:pic xmlns:pic="http://schemas.openxmlformats.org/drawingml/2006/picture">
+                  <pic:nvPicPr>
+                    <pic:cNvPr id="1" name=""/>
+                    <pic:cNvPicPr/>
+                  </pic:nvPicPr>
+                  <pic:blipFill>
+                    <a:blip r:embed="rId17">
+                      <a:extLst>
+                        <a:ext uri="{28A0092B-C50C-407E-A947-70E740481C1C}">
+                          <a14:useLocalDpi xmlns:a14="http://schemas.microsoft.com/office/drawing/2010/main" val="0"/>
+                        </a:ext>
+                      </a:extLst>
+                    </a:blip>
+                    <a:stretch>
+                      <a:fillRect/>
+                    </a:stretch>
+                  </pic:blipFill>
+                  <pic:spPr>
+                    <a:xfrm>
+                      <a:off x="0" y="0"/>
+                      <a:ext cx="6379845" cy="3817620"/>
+                    </a:xfrm>
+                    <a:prstGeom prst="rect">
+                      <a:avLst/>
+                    </a:prstGeom>
+                  </pic:spPr>
+                </pic:pic>
+              </a:graphicData>
+            </a:graphic>
+            <wp14:sizeRelH relativeFrom="margin">
+              <wp14:pctWidth>0</wp14:pctWidth>
+            </wp14:sizeRelH>
+            <wp14:sizeRelV relativeFrom="margin">
+              <wp14:pctHeight>0</wp14:pctHeight>
+            </wp14:sizeRelV>
+          </wp:anchor>
+        </w:drawing>
+      </w:r>
+      <w:r>
+        <w:rPr>
+          <w:lang w:val="en-US"/>
+        </w:rPr>
+        <w:t>Describe cloud service types</w:t>
+      </w:r>
+    </w:p>
+    <w:p>
+      <w:pPr>
+        <w:rPr>
+          <w:b/>
+          <w:lang w:val="en-US"/>
+        </w:rPr>
+      </w:pPr>
+    </w:p>
+    <w:p>
+      <w:pPr>
+        <w:rPr>
+          <w:b/>
+          <w:lang w:val="en-US"/>
+        </w:rPr>
+      </w:pPr>
+      <w:r>
+        <w:rPr>
+          <w:b/>
+          <w:lang w:val="en-US"/>
+        </w:rPr>
+        <w:t>Describe Infrastructure as a Service</w:t>
+      </w:r>
+    </w:p>
+    <w:p>
+      <w:pPr>
+        <w:rPr>
+          <w:rFonts w:cs="Segoe UI"/>
+          <w:color w:val="161616"/>
+          <w:shd w:val="clear" w:color="auto" w:fill="FFFFFF"/>
+          <w:lang w:val="en-US"/>
+        </w:rPr>
+      </w:pPr>
+      <w:r>
+        <w:rPr>
+          <w:rFonts w:cs="Segoe UI"/>
+          <w:color w:val="161616"/>
+          <w:shd w:val="clear" w:color="auto" w:fill="FFFFFF"/>
+          <w:lang w:val="en-US"/>
+        </w:rPr>
+        <w:t xml:space="preserve">With IaaS, you’re essentially renting the </w:t>
+      </w:r>
+      <w:r>
+        <w:rPr>
+          <w:rFonts w:cs="Segoe UI"/>
+          <w:color w:val="161616"/>
+          <w:shd w:val="clear" w:color="auto" w:fill="FFFFFF"/>
+          <w:lang w:val="en-US"/>
+        </w:rPr>
+        <w:t xml:space="preserve">hardware in a cloud datacenter. </w:t>
+      </w:r>
+    </w:p>
+    <w:p>
+      <w:pPr>
+        <w:rPr>
+          <w:rFonts w:cs="Segoe UI"/>
+          <w:color w:val="161616"/>
+          <w:shd w:val="clear" w:color="auto" w:fill="FFFFFF"/>
+          <w:lang w:val="en-US"/>
+        </w:rPr>
+      </w:pPr>
+      <w:r>
+        <w:rPr>
+          <w:rFonts w:cs="Segoe UI"/>
+          <w:color w:val="161616"/>
+          <w:shd w:val="clear" w:color="auto" w:fill="FFFFFF"/>
+          <w:lang w:val="en-US"/>
+        </w:rPr>
+        <w:t xml:space="preserve">You’re responsible for: </w:t>
+      </w:r>
+    </w:p>
+    <w:p>
+      <w:pPr>
+        <w:pStyle w:val="Akapitzlist"/>
+        <w:numPr>
+          <w:ilvl w:val="0"/>
+          <w:numId w:val="9"/>
+        </w:numPr>
+        <w:rPr>
+          <w:lang w:val="en-US"/>
+        </w:rPr>
+      </w:pPr>
+      <w:r>
+        <w:rPr>
+          <w:rFonts w:cs="Segoe UI"/>
+          <w:color w:val="161616"/>
+          <w:shd w:val="clear" w:color="auto" w:fill="FFFFFF"/>
+          <w:lang w:val="en-US"/>
+        </w:rPr>
+        <w:t xml:space="preserve">operating system installation, </w:t>
+      </w:r>
+    </w:p>
+    <w:p>
+      <w:pPr>
+        <w:pStyle w:val="Akapitzlist"/>
+        <w:numPr>
+          <w:ilvl w:val="0"/>
+          <w:numId w:val="9"/>
+        </w:numPr>
+        <w:rPr>
+          <w:lang w:val="en-US"/>
+        </w:rPr>
+      </w:pPr>
+      <w:r>
+        <w:rPr>
+          <w:rFonts w:cs="Segoe UI"/>
+          <w:color w:val="161616"/>
+          <w:shd w:val="clear" w:color="auto" w:fill="FFFFFF"/>
+        </w:rPr>
+        <w:t>installation</w:t>
+      </w:r>
+      <w:r>
+        <w:rPr>
+          <w:rFonts w:cs="Segoe UI"/>
+          <w:color w:val="161616"/>
+          <w:shd w:val="clear" w:color="auto" w:fill="FFFFFF"/>
+        </w:rPr>
+        <w:t xml:space="preserve">, </w:t>
+      </w:r>
+      <w:r>
+        <w:rPr>
+          <w:rFonts w:cs="Segoe UI"/>
+          <w:color w:val="161616"/>
+          <w:shd w:val="clear" w:color="auto" w:fill="FFFFFF"/>
+          <w:lang w:val="en-US"/>
+        </w:rPr>
+        <w:t>configuration</w:t>
+      </w:r>
+      <w:r>
+        <w:rPr>
+          <w:rFonts w:cs="Segoe UI"/>
+          <w:color w:val="161616"/>
+          <w:shd w:val="clear" w:color="auto" w:fill="FFFFFF"/>
+          <w:lang w:val="en-US"/>
+        </w:rPr>
+        <w:t xml:space="preserve"> and maintenance; </w:t>
+      </w:r>
+    </w:p>
+    <w:p>
+      <w:pPr>
+        <w:pStyle w:val="Akapitzlist"/>
+        <w:numPr>
+          <w:ilvl w:val="0"/>
+          <w:numId w:val="9"/>
+        </w:numPr>
+        <w:rPr>
+          <w:lang w:val="en-US"/>
+        </w:rPr>
+      </w:pPr>
+      <w:r>
+        <w:rPr>
+          <w:rFonts w:cs="Segoe UI"/>
+          <w:color w:val="161616"/>
+          <w:shd w:val="clear" w:color="auto" w:fill="FFFFFF"/>
+          <w:lang w:val="en-US"/>
+        </w:rPr>
+        <w:t xml:space="preserve">network configuration; </w:t>
+      </w:r>
+    </w:p>
+    <w:p>
+      <w:pPr>
+        <w:pStyle w:val="Akapitzlist"/>
+        <w:numPr>
+          <w:ilvl w:val="0"/>
+          <w:numId w:val="9"/>
+        </w:numPr>
+        <w:rPr>
+          <w:lang w:val="en-US"/>
+        </w:rPr>
+      </w:pPr>
+      <w:r>
+        <w:rPr>
+          <w:rFonts w:cs="Segoe UI"/>
+          <w:color w:val="161616"/>
+          <w:shd w:val="clear" w:color="auto" w:fill="FFFFFF"/>
+          <w:lang w:val="en-US"/>
+        </w:rPr>
+        <w:t>database and storage configuration</w:t>
+      </w:r>
+    </w:p>
+    <w:p>
+      <w:pPr>
+        <w:pStyle w:val="Akapitzlist"/>
+        <w:numPr>
+          <w:ilvl w:val="0"/>
+          <w:numId w:val="9"/>
+        </w:numPr>
+        <w:rPr>
+          <w:lang w:val="en-US"/>
+        </w:rPr>
+      </w:pPr>
+      <w:r>
+        <w:rPr>
+          <w:rFonts w:cs="Segoe UI"/>
+          <w:color w:val="161616"/>
+          <w:shd w:val="clear" w:color="auto" w:fill="FFFFFF"/>
+        </w:rPr>
+        <w:t>patching and updates</w:t>
+      </w:r>
+    </w:p>
+    <w:p>
+      <w:pPr>
+        <w:pStyle w:val="Akapitzlist"/>
+        <w:numPr>
+          <w:ilvl w:val="0"/>
+          <w:numId w:val="9"/>
+        </w:numPr>
+        <w:rPr>
+          <w:lang w:val="en-US"/>
+        </w:rPr>
+      </w:pPr>
+      <w:r>
+        <w:rPr>
+          <w:rFonts w:cs="Segoe UI"/>
+          <w:color w:val="161616"/>
+          <w:shd w:val="clear" w:color="auto" w:fill="FFFFFF"/>
+        </w:rPr>
+        <w:t>security</w:t>
+      </w:r>
+    </w:p>
+    <w:p>
+      <w:pPr>
+        <w:rPr>
+          <w:rFonts w:cs="Segoe UI"/>
+          <w:color w:val="161616"/>
+          <w:shd w:val="clear" w:color="auto" w:fill="FFFFFF"/>
+          <w:lang w:val="en-US"/>
+        </w:rPr>
+      </w:pPr>
+      <w:r>
+        <w:rPr>
+          <w:rFonts w:cs="Segoe UI"/>
+          <w:color w:val="161616"/>
+          <w:shd w:val="clear" w:color="auto" w:fill="FFFFFF"/>
+          <w:lang w:val="en-US"/>
+        </w:rPr>
+        <w:t> C</w:t>
+      </w:r>
+      <w:r>
+        <w:rPr>
+          <w:rFonts w:cs="Segoe UI"/>
+          <w:color w:val="161616"/>
+          <w:shd w:val="clear" w:color="auto" w:fill="FFFFFF"/>
+          <w:lang w:val="en-US"/>
+        </w:rPr>
+        <w:t>ommon scenarios where IaaS might make sense include:</w:t>
+      </w:r>
+    </w:p>
+    <w:p>
+      <w:pPr>
+        <w:pStyle w:val="Akapitzlist"/>
+        <w:numPr>
+          <w:ilvl w:val="0"/>
+          <w:numId w:val="9"/>
+        </w:numPr>
+        <w:rPr>
+          <w:lang w:val="en-US"/>
+        </w:rPr>
+      </w:pPr>
+      <w:r>
+        <w:rPr>
+          <w:rFonts w:cs="Segoe UI"/>
+          <w:color w:val="161616"/>
+          <w:shd w:val="clear" w:color="auto" w:fill="FFFFFF"/>
+          <w:lang w:val="en-US"/>
+        </w:rPr>
+        <w:t>Lift-and-shift migration: You’re setting up cloud resources similar to your on-prem datacenter, and then simply moving the things running on-prem to running on the IaaS infrastructure.</w:t>
+      </w:r>
+    </w:p>
+    <w:p>
+      <w:pPr>
+        <w:numPr>
+          <w:ilvl w:val="0"/>
+          <w:numId w:val="9"/>
+        </w:numPr>
+        <w:shd w:val="clear" w:color="auto" w:fill="FFFFFF"/>
+        <w:spacing w:after="0"/>
+        <w:rPr>
+          <w:rFonts w:eastAsia="Times New Roman" w:cs="Segoe UI"/>
+          <w:color w:val="161616"/>
+          <w:szCs w:val="24"/>
+          <w:lang w:val="en-US"/>
+        </w:rPr>
+      </w:pPr>
+      <w:r>
+        <w:rPr>
+          <w:rFonts w:eastAsia="Times New Roman" w:cs="Segoe UI"/>
+          <w:color w:val="161616"/>
+          <w:szCs w:val="24"/>
+          <w:lang w:val="en-US"/>
+        </w:rPr>
+        <w:t>Testing and development: You have established configurations for development and test environments that you need to rapidly replicate. You can start up or shut down the different environments rapidly with an IaaS structure, while maintaining complete control.</w:t>
+      </w:r>
+    </w:p>
+    <w:p>
+      <w:pPr>
+        <w:shd w:val="clear" w:color="auto" w:fill="FFFFFF"/>
+        <w:spacing w:after="0"/>
+        <w:rPr>
+          <w:rFonts w:eastAsia="Times New Roman" w:cs="Segoe UI"/>
+          <w:color w:val="161616"/>
+          <w:szCs w:val="24"/>
+          <w:lang w:val="en-US"/>
+        </w:rPr>
+      </w:pPr>
+    </w:p>
+    <w:p>
+      <w:pPr>
+        <w:shd w:val="clear" w:color="auto" w:fill="FFFFFF"/>
+        <w:spacing w:after="0"/>
+        <w:rPr>
+          <w:rFonts w:eastAsia="Times New Roman" w:cs="Segoe UI"/>
+          <w:b/>
+          <w:color w:val="161616"/>
+          <w:szCs w:val="24"/>
+          <w:lang w:val="en-US"/>
+        </w:rPr>
+      </w:pPr>
+      <w:r>
+        <w:rPr>
+          <w:rFonts w:eastAsia="Times New Roman" w:cs="Segoe UI"/>
+          <w:b/>
+          <w:color w:val="161616"/>
+          <w:szCs w:val="24"/>
+          <w:lang w:val="en-US"/>
+        </w:rPr>
+        <w:t>Describe Platform as a Service</w:t>
+      </w:r>
+    </w:p>
+    <w:p>
+      <w:pPr>
+        <w:rPr>
+          <w:rFonts w:cs="Segoe UI"/>
+          <w:color w:val="161616"/>
+          <w:shd w:val="clear" w:color="auto" w:fill="FFFFFF"/>
+          <w:lang w:val="en-US"/>
+        </w:rPr>
+      </w:pPr>
+      <w:r>
+        <w:rPr>
+          <w:rFonts w:cs="Segoe UI"/>
+          <w:color w:val="161616"/>
+          <w:shd w:val="clear" w:color="auto" w:fill="FFFFFF"/>
+          <w:lang w:val="en-US"/>
+        </w:rPr>
+        <w:t>The cloud provider also maintain:</w:t>
+      </w:r>
+    </w:p>
+    <w:p>
+      <w:pPr>
+        <w:pStyle w:val="Akapitzlist"/>
+        <w:numPr>
+          <w:ilvl w:val="0"/>
+          <w:numId w:val="9"/>
+        </w:numPr>
+        <w:rPr>
+          <w:rFonts w:cs="Segoe UI"/>
+          <w:color w:val="161616"/>
+          <w:shd w:val="clear" w:color="auto" w:fill="FFFFFF"/>
+          <w:lang w:val="en-US"/>
+        </w:rPr>
+      </w:pPr>
+      <w:r>
+        <w:rPr>
+          <w:rFonts w:cs="Segoe UI"/>
+          <w:color w:val="161616"/>
+          <w:shd w:val="clear" w:color="auto" w:fill="FFFFFF"/>
+          <w:lang w:val="en-US"/>
+        </w:rPr>
+        <w:t xml:space="preserve">operating systems, </w:t>
+      </w:r>
+    </w:p>
+    <w:p>
+      <w:pPr>
+        <w:pStyle w:val="Akapitzlist"/>
+        <w:numPr>
+          <w:ilvl w:val="0"/>
+          <w:numId w:val="9"/>
+        </w:numPr>
+        <w:rPr>
+          <w:rFonts w:cs="Segoe UI"/>
+          <w:color w:val="161616"/>
+          <w:shd w:val="clear" w:color="auto" w:fill="FFFFFF"/>
+          <w:lang w:val="en-US"/>
+        </w:rPr>
+      </w:pPr>
+      <w:r>
+        <w:rPr>
+          <w:rFonts w:cs="Segoe UI"/>
+          <w:color w:val="161616"/>
+          <w:shd w:val="clear" w:color="auto" w:fill="FFFFFF"/>
+          <w:lang w:val="en-US"/>
+        </w:rPr>
+        <w:t>databases,</w:t>
+      </w:r>
+    </w:p>
+    <w:p>
+      <w:pPr>
+        <w:pStyle w:val="Akapitzlist"/>
+        <w:numPr>
+          <w:ilvl w:val="0"/>
+          <w:numId w:val="9"/>
+        </w:numPr>
+        <w:rPr>
+          <w:rFonts w:cs="Segoe UI"/>
+          <w:color w:val="161616"/>
+          <w:shd w:val="clear" w:color="auto" w:fill="FFFFFF"/>
+          <w:lang w:val="en-US"/>
+        </w:rPr>
+      </w:pPr>
+      <w:r>
+        <w:rPr>
+          <w:rFonts w:cs="Segoe UI"/>
+          <w:color w:val="161616"/>
+          <w:shd w:val="clear" w:color="auto" w:fill="FFFFFF"/>
+          <w:lang w:val="en-US"/>
+        </w:rPr>
+        <w:lastRenderedPageBreak/>
+        <w:t xml:space="preserve">middleware, </w:t>
+      </w:r>
+    </w:p>
+    <w:p>
+      <w:pPr>
+        <w:pStyle w:val="Akapitzlist"/>
+        <w:numPr>
+          <w:ilvl w:val="0"/>
+          <w:numId w:val="9"/>
+        </w:numPr>
+        <w:rPr>
+          <w:rFonts w:cs="Segoe UI"/>
+          <w:color w:val="161616"/>
+          <w:shd w:val="clear" w:color="auto" w:fill="FFFFFF"/>
+          <w:lang w:val="en-US"/>
+        </w:rPr>
+      </w:pPr>
+      <w:r>
+        <w:rPr>
+          <w:rFonts w:cs="Segoe UI"/>
+          <w:color w:val="161616"/>
+          <w:shd w:val="clear" w:color="auto" w:fill="FFFFFF"/>
+          <w:lang w:val="en-US"/>
+        </w:rPr>
+        <w:t xml:space="preserve">development tools, </w:t>
+      </w:r>
+    </w:p>
+    <w:p>
+      <w:pPr>
+        <w:pStyle w:val="Akapitzlist"/>
+        <w:numPr>
+          <w:ilvl w:val="0"/>
+          <w:numId w:val="9"/>
+        </w:numPr>
+        <w:rPr>
+          <w:rFonts w:cs="Segoe UI"/>
+          <w:color w:val="161616"/>
+          <w:shd w:val="clear" w:color="auto" w:fill="FFFFFF"/>
+          <w:lang w:val="en-US"/>
+        </w:rPr>
+      </w:pPr>
+      <w:r>
+        <w:rPr>
+          <w:rFonts w:cs="Segoe UI"/>
+          <w:color w:val="161616"/>
+          <w:shd w:val="clear" w:color="auto" w:fill="FFFFFF"/>
+          <w:lang w:val="en-US"/>
+        </w:rPr>
+        <w:t>business intell</w:t>
+      </w:r>
+      <w:bookmarkStart w:id="0" w:name="_GoBack"/>
+      <w:bookmarkEnd w:id="0"/>
+      <w:r>
+        <w:rPr>
+          <w:rFonts w:cs="Segoe UI"/>
+          <w:color w:val="161616"/>
+          <w:shd w:val="clear" w:color="auto" w:fill="FFFFFF"/>
+          <w:lang w:val="en-US"/>
+        </w:rPr>
+        <w:t>igence services that make up a cloud solution.</w:t>
+      </w:r>
+    </w:p>
+    <w:p>
+      <w:pPr>
+        <w:rPr>
+          <w:rFonts w:cs="Segoe UI"/>
+          <w:color w:val="161616"/>
+          <w:shd w:val="clear" w:color="auto" w:fill="FFFFFF"/>
+          <w:lang w:val="en-US"/>
+        </w:rPr>
+      </w:pPr>
+      <w:r>
+        <w:rPr>
+          <w:rFonts w:cs="Segoe UI"/>
+          <w:color w:val="161616"/>
+          <w:shd w:val="clear" w:color="auto" w:fill="FFFFFF"/>
+          <w:lang w:val="en-US"/>
+        </w:rPr>
+        <w:t>In a PaaS scenario, you don't have to worry about the licensing or patching for operating systems and databases.</w:t>
+      </w:r>
+    </w:p>
+    <w:p>
+      <w:pPr>
+        <w:rPr>
+          <w:rFonts w:cs="Segoe UI"/>
+          <w:color w:val="161616"/>
+          <w:shd w:val="clear" w:color="auto" w:fill="FFFFFF"/>
+          <w:lang w:val="en-US"/>
+        </w:rPr>
+      </w:pPr>
+      <w:r>
+        <w:rPr>
+          <w:rFonts w:cs="Segoe UI"/>
+          <w:color w:val="161616"/>
+          <w:shd w:val="clear" w:color="auto" w:fill="FFFFFF"/>
+          <w:lang w:val="en-US"/>
+        </w:rPr>
+        <w:t>Depending on the configuration, you or the cloud provider may be responsible for</w:t>
+      </w:r>
+    </w:p>
+    <w:p>
+      <w:pPr>
+        <w:pStyle w:val="Akapitzlist"/>
+        <w:numPr>
+          <w:ilvl w:val="0"/>
+          <w:numId w:val="9"/>
+        </w:numPr>
+        <w:rPr>
+          <w:rFonts w:cs="Segoe UI"/>
+          <w:color w:val="161616"/>
+          <w:shd w:val="clear" w:color="auto" w:fill="FFFFFF"/>
+          <w:lang w:val="en-US"/>
+        </w:rPr>
+      </w:pPr>
+      <w:r>
+        <w:rPr>
+          <w:rFonts w:cs="Segoe UI"/>
+          <w:color w:val="161616"/>
+          <w:shd w:val="clear" w:color="auto" w:fill="FFFFFF"/>
+          <w:lang w:val="en-US"/>
+        </w:rPr>
+        <w:t xml:space="preserve">networking settings and connectivity within your cloud environment, </w:t>
+      </w:r>
+    </w:p>
+    <w:p>
+      <w:pPr>
+        <w:pStyle w:val="Akapitzlist"/>
+        <w:numPr>
+          <w:ilvl w:val="0"/>
+          <w:numId w:val="9"/>
+        </w:numPr>
+        <w:rPr>
+          <w:rFonts w:cs="Segoe UI"/>
+          <w:color w:val="161616"/>
+          <w:shd w:val="clear" w:color="auto" w:fill="FFFFFF"/>
+          <w:lang w:val="en-US"/>
+        </w:rPr>
+      </w:pPr>
+      <w:r>
+        <w:rPr>
+          <w:rFonts w:cs="Segoe UI"/>
+          <w:color w:val="161616"/>
+          <w:shd w:val="clear" w:color="auto" w:fill="FFFFFF"/>
+          <w:lang w:val="en-US"/>
+        </w:rPr>
+        <w:t>ne</w:t>
+      </w:r>
+      <w:r>
+        <w:rPr>
+          <w:rFonts w:cs="Segoe UI"/>
+          <w:color w:val="161616"/>
+          <w:shd w:val="clear" w:color="auto" w:fill="FFFFFF"/>
+          <w:lang w:val="en-US"/>
+        </w:rPr>
+        <w:t>twork and application security,</w:t>
+      </w:r>
+      <w:r>
+        <w:rPr>
+          <w:rFonts w:cs="Segoe UI"/>
+          <w:color w:val="161616"/>
+          <w:shd w:val="clear" w:color="auto" w:fill="FFFFFF"/>
+          <w:lang w:val="en-US"/>
+        </w:rPr>
+        <w:t xml:space="preserve"> </w:t>
+      </w:r>
+    </w:p>
+    <w:p>
+      <w:pPr>
+        <w:pStyle w:val="Akapitzlist"/>
+        <w:numPr>
+          <w:ilvl w:val="0"/>
+          <w:numId w:val="9"/>
+        </w:numPr>
+        <w:rPr>
+          <w:rFonts w:cs="Segoe UI"/>
+          <w:color w:val="161616"/>
+          <w:shd w:val="clear" w:color="auto" w:fill="FFFFFF"/>
+          <w:lang w:val="en-US"/>
+        </w:rPr>
+      </w:pPr>
+      <w:r>
+        <w:rPr>
+          <w:rFonts w:cs="Segoe UI"/>
+          <w:color w:val="161616"/>
+          <w:shd w:val="clear" w:color="auto" w:fill="FFFFFF"/>
+          <w:lang w:val="en-US"/>
+        </w:rPr>
+        <w:t>directory infrastructure.</w:t>
+      </w:r>
     </w:p>
     <w:p>
       <w:pPr>
@@ -4939,7 +5584,7 @@
                     <pic:cNvPicPr/>
                   </pic:nvPicPr>
                   <pic:blipFill>
-                    <a:blip r:embed="rId17" cstate="print">
+                    <a:blip r:embed="rId18" cstate="print">
                       <a:extLst>
                         <a:ext uri="{28A0092B-C50C-407E-A947-70E740481C1C}">
                           <a14:useLocalDpi xmlns:a14="http://schemas.microsoft.com/office/drawing/2010/main" val="0"/>
@@ -5006,7 +5651,7 @@
         </w:rPr>
         <w:t xml:space="preserve">name system. It converts entered e. g. in browser domain like </w:t>
       </w:r>
-      <w:hyperlink r:id="rId18" w:history="1">
+      <w:hyperlink r:id="rId19" w:history="1">
         <w:r>
           <w:rPr>
             <w:rStyle w:val="Hipercze"/>
@@ -5139,7 +5784,7 @@
         </w:rPr>
         <w:br/>
       </w:r>
-      <w:hyperlink r:id="rId19" w:history="1">
+      <w:hyperlink r:id="rId20" w:history="1">
         <w:r>
           <w:rPr>
             <w:rStyle w:val="Hipercze"/>
@@ -7163,7 +7808,7 @@
                     <pic:cNvPicPr/>
                   </pic:nvPicPr>
                   <pic:blipFill>
-                    <a:blip r:embed="rId20">
+                    <a:blip r:embed="rId21">
                       <a:extLst>
                         <a:ext uri="{28A0092B-C50C-407E-A947-70E740481C1C}">
                           <a14:useLocalDpi xmlns:a14="http://schemas.microsoft.com/office/drawing/2010/main" val="0"/>
@@ -7232,7 +7877,7 @@
                     <pic:cNvPicPr/>
                   </pic:nvPicPr>
                   <pic:blipFill>
-                    <a:blip r:embed="rId21">
+                    <a:blip r:embed="rId22">
                       <a:extLst>
                         <a:ext uri="{28A0092B-C50C-407E-A947-70E740481C1C}">
                           <a14:useLocalDpi xmlns:a14="http://schemas.microsoft.com/office/drawing/2010/main" val="0"/>
@@ -9728,7 +10373,7 @@
                     <pic:cNvPicPr/>
                   </pic:nvPicPr>
                   <pic:blipFill>
-                    <a:blip r:embed="rId22" cstate="print">
+                    <a:blip r:embed="rId23" cstate="print">
                       <a:extLst>
                         <a:ext uri="{28A0092B-C50C-407E-A947-70E740481C1C}">
                           <a14:useLocalDpi xmlns:a14="http://schemas.microsoft.com/office/drawing/2010/main" val="0"/>
@@ -10786,7 +11431,7 @@
           <w:lang w:val="en-US"/>
         </w:rPr>
       </w:pPr>
-      <w:hyperlink r:id="rId23" w:history="1">
+      <w:hyperlink r:id="rId24" w:history="1">
         <w:r>
           <w:rPr>
             <w:rStyle w:val="Hipercze"/>
@@ -12782,6 +13427,155 @@
     </w:lvl>
   </w:abstractNum>
   <w:abstractNum w:abstractNumId="5" w15:restartNumberingAfterBreak="0">
+    <w:nsid w:val="66EB1982"/>
+    <w:multiLevelType w:val="multilevel"/>
+    <w:tmpl w:val="870AECF6"/>
+    <w:lvl w:ilvl="0">
+      <w:start w:val="1"/>
+      <w:numFmt w:val="bullet"/>
+      <w:lvlText w:val=""/>
+      <w:lvlJc w:val="left"/>
+      <w:pPr>
+        <w:tabs>
+          <w:tab w:val="num" w:pos="720"/>
+        </w:tabs>
+        <w:ind w:left="720" w:hanging="360"/>
+      </w:pPr>
+      <w:rPr>
+        <w:rFonts w:ascii="Symbol" w:hAnsi="Symbol" w:hint="default"/>
+        <w:sz w:val="20"/>
+      </w:rPr>
+    </w:lvl>
+    <w:lvl w:ilvl="1" w:tentative="1">
+      <w:start w:val="1"/>
+      <w:numFmt w:val="bullet"/>
+      <w:lvlText w:val="o"/>
+      <w:lvlJc w:val="left"/>
+      <w:pPr>
+        <w:tabs>
+          <w:tab w:val="num" w:pos="1440"/>
+        </w:tabs>
+        <w:ind w:left="1440" w:hanging="360"/>
+      </w:pPr>
+      <w:rPr>
+        <w:rFonts w:ascii="Courier New" w:hAnsi="Courier New" w:hint="default"/>
+        <w:sz w:val="20"/>
+      </w:rPr>
+    </w:lvl>
+    <w:lvl w:ilvl="2" w:tentative="1">
+      <w:start w:val="1"/>
+      <w:numFmt w:val="bullet"/>
+      <w:lvlText w:val=""/>
+      <w:lvlJc w:val="left"/>
+      <w:pPr>
+        <w:tabs>
+          <w:tab w:val="num" w:pos="2160"/>
+        </w:tabs>
+        <w:ind w:left="2160" w:hanging="360"/>
+      </w:pPr>
+      <w:rPr>
+        <w:rFonts w:ascii="Wingdings" w:hAnsi="Wingdings" w:hint="default"/>
+        <w:sz w:val="20"/>
+      </w:rPr>
+    </w:lvl>
+    <w:lvl w:ilvl="3" w:tentative="1">
+      <w:start w:val="1"/>
+      <w:numFmt w:val="bullet"/>
+      <w:lvlText w:val=""/>
+      <w:lvlJc w:val="left"/>
+      <w:pPr>
+        <w:tabs>
+          <w:tab w:val="num" w:pos="2880"/>
+        </w:tabs>
+        <w:ind w:left="2880" w:hanging="360"/>
+      </w:pPr>
+      <w:rPr>
+        <w:rFonts w:ascii="Wingdings" w:hAnsi="Wingdings" w:hint="default"/>
+        <w:sz w:val="20"/>
+      </w:rPr>
+    </w:lvl>
+    <w:lvl w:ilvl="4" w:tentative="1">
+      <w:start w:val="1"/>
+      <w:numFmt w:val="bullet"/>
+      <w:lvlText w:val=""/>
+      <w:lvlJc w:val="left"/>
+      <w:pPr>
+        <w:tabs>
+          <w:tab w:val="num" w:pos="3600"/>
+        </w:tabs>
+        <w:ind w:left="3600" w:hanging="360"/>
+      </w:pPr>
+      <w:rPr>
+        <w:rFonts w:ascii="Wingdings" w:hAnsi="Wingdings" w:hint="default"/>
+        <w:sz w:val="20"/>
+      </w:rPr>
+    </w:lvl>
+    <w:lvl w:ilvl="5" w:tentative="1">
+      <w:start w:val="1"/>
+      <w:numFmt w:val="bullet"/>
+      <w:lvlText w:val=""/>
+      <w:lvlJc w:val="left"/>
+      <w:pPr>
+        <w:tabs>
+          <w:tab w:val="num" w:pos="4320"/>
+        </w:tabs>
+        <w:ind w:left="4320" w:hanging="360"/>
+      </w:pPr>
+      <w:rPr>
+        <w:rFonts w:ascii="Wingdings" w:hAnsi="Wingdings" w:hint="default"/>
+        <w:sz w:val="20"/>
+      </w:rPr>
+    </w:lvl>
+    <w:lvl w:ilvl="6" w:tentative="1">
+      <w:start w:val="1"/>
+      <w:numFmt w:val="bullet"/>
+      <w:lvlText w:val=""/>
+      <w:lvlJc w:val="left"/>
+      <w:pPr>
+        <w:tabs>
+          <w:tab w:val="num" w:pos="5040"/>
+        </w:tabs>
+        <w:ind w:left="5040" w:hanging="360"/>
+      </w:pPr>
+      <w:rPr>
+        <w:rFonts w:ascii="Wingdings" w:hAnsi="Wingdings" w:hint="default"/>
+        <w:sz w:val="20"/>
+      </w:rPr>
+    </w:lvl>
+    <w:lvl w:ilvl="7" w:tentative="1">
+      <w:start w:val="1"/>
+      <w:numFmt w:val="bullet"/>
+      <w:lvlText w:val=""/>
+      <w:lvlJc w:val="left"/>
+      <w:pPr>
+        <w:tabs>
+          <w:tab w:val="num" w:pos="5760"/>
+        </w:tabs>
+        <w:ind w:left="5760" w:hanging="360"/>
+      </w:pPr>
+      <w:rPr>
+        <w:rFonts w:ascii="Wingdings" w:hAnsi="Wingdings" w:hint="default"/>
+        <w:sz w:val="20"/>
+      </w:rPr>
+    </w:lvl>
+    <w:lvl w:ilvl="8" w:tentative="1">
+      <w:start w:val="1"/>
+      <w:numFmt w:val="bullet"/>
+      <w:lvlText w:val=""/>
+      <w:lvlJc w:val="left"/>
+      <w:pPr>
+        <w:tabs>
+          <w:tab w:val="num" w:pos="6480"/>
+        </w:tabs>
+        <w:ind w:left="6480" w:hanging="360"/>
+      </w:pPr>
+      <w:rPr>
+        <w:rFonts w:ascii="Wingdings" w:hAnsi="Wingdings" w:hint="default"/>
+        <w:sz w:val="20"/>
+      </w:rPr>
+    </w:lvl>
+  </w:abstractNum>
+  <w:abstractNum w:abstractNumId="6" w15:restartNumberingAfterBreak="0">
     <w:nsid w:val="6ED703A7"/>
     <w:multiLevelType w:val="hybridMultilevel"/>
     <w:tmpl w:val="B546EC3C"/>
@@ -12893,7 +13687,7 @@
       </w:rPr>
     </w:lvl>
   </w:abstractNum>
-  <w:abstractNum w:abstractNumId="6" w15:restartNumberingAfterBreak="0">
+  <w:abstractNum w:abstractNumId="7" w15:restartNumberingAfterBreak="0">
     <w:nsid w:val="74C2051D"/>
     <w:multiLevelType w:val="hybridMultilevel"/>
     <w:tmpl w:val="6AC23426"/>
@@ -13005,7 +13799,7 @@
       </w:rPr>
     </w:lvl>
   </w:abstractNum>
-  <w:abstractNum w:abstractNumId="7" w15:restartNumberingAfterBreak="0">
+  <w:abstractNum w:abstractNumId="8" w15:restartNumberingAfterBreak="0">
     <w:nsid w:val="7B036DC7"/>
     <w:multiLevelType w:val="multilevel"/>
     <w:tmpl w:val="2D44EFE6"/>
@@ -13151,7 +13945,7 @@
       </w:rPr>
     </w:lvl>
   </w:abstractNum>
-  <w:abstractNum w:abstractNumId="8" w15:restartNumberingAfterBreak="0">
+  <w:abstractNum w:abstractNumId="9" w15:restartNumberingAfterBreak="0">
     <w:nsid w:val="7B357F30"/>
     <w:multiLevelType w:val="multilevel"/>
     <w:tmpl w:val="6ACA31E6"/>
@@ -13247,19 +14041,19 @@
     </w:lvl>
   </w:abstractNum>
   <w:num w:numId="1">
-    <w:abstractNumId w:val="8"/>
+    <w:abstractNumId w:val="9"/>
   </w:num>
   <w:num w:numId="2">
-    <w:abstractNumId w:val="5"/>
+    <w:abstractNumId w:val="6"/>
   </w:num>
   <w:num w:numId="3">
-    <w:abstractNumId w:val="6"/>
+    <w:abstractNumId w:val="7"/>
   </w:num>
   <w:num w:numId="4">
     <w:abstractNumId w:val="1"/>
   </w:num>
   <w:num w:numId="5">
-    <w:abstractNumId w:val="7"/>
+    <w:abstractNumId w:val="8"/>
   </w:num>
   <w:num w:numId="6">
     <w:abstractNumId w:val="2"/>
@@ -13272,6 +14066,9 @@
   </w:num>
   <w:num w:numId="9">
     <w:abstractNumId w:val="3"/>
+  </w:num>
+  <w:num w:numId="10">
+    <w:abstractNumId w:val="5"/>
   </w:num>
   <w:numIdMacAtCleanup w:val="8"/>
 </w:numbering>
@@ -14788,7 +15585,7 @@
 </file>
 
 <file path=customXml/itemProps1.xml><?xml version="1.0" encoding="utf-8"?>
-<ds:datastoreItem xmlns:ds="http://schemas.openxmlformats.org/officeDocument/2006/customXml" ds:itemID="{3105237C-FC2C-4672-93EC-80B04494DA3F}">
+<ds:datastoreItem xmlns:ds="http://schemas.openxmlformats.org/officeDocument/2006/customXml" ds:itemID="{5EDA7F49-2CDA-4DF2-8843-BEE492E0AD04}">
   <ds:schemaRefs>
     <ds:schemaRef ds:uri="http://schemas.openxmlformats.org/officeDocument/2006/bibliography"/>
   </ds:schemaRefs>

--- a/Azure.docx
+++ b/Azure.docx
@@ -323,6 +323,38 @@
     <w:p>
       <w:pPr>
         <w:pStyle w:val="Nagwek2"/>
+        <w:rPr>
+          <w:lang w:val="en-US"/>
+        </w:rPr>
+      </w:pPr>
+      <w:hyperlink r:id="rId16" w:history="1">
+        <w:r>
+          <w:rPr>
+            <w:rStyle w:val="Hipercze"/>
+            <w:rFonts w:cs="Segoe UI"/>
+            <w:color w:val="0065B3"/>
+            <w:shd w:val="clear" w:color="auto" w:fill="FFFFFF"/>
+            <w:lang w:val="en-US"/>
+          </w:rPr>
+          <w:t>Introduction to Cloud Infrastructure: Describe cloud concepts</w:t>
+        </w:r>
+      </w:hyperlink>
+      <w:r>
+        <w:rPr>
+          <w:lang w:val="en-US"/>
+        </w:rPr>
+        <w:t xml:space="preserve"> </w:t>
+      </w:r>
+      <w:r>
+        <w:rPr>
+          <w:lang w:val="en-US"/>
+        </w:rPr>
+        <w:t>27,5%</w:t>
+      </w:r>
+    </w:p>
+    <w:p>
+      <w:pPr>
+        <w:pStyle w:val="Nagwek3"/>
         <w:rPr>
           <w:lang w:val="en-US"/>
         </w:rPr>
@@ -527,7 +559,7 @@
                     <pic:cNvPicPr/>
                   </pic:nvPicPr>
                   <pic:blipFill rotWithShape="1">
-                    <a:blip r:embed="rId16">
+                    <a:blip r:embed="rId17">
                       <a:extLst>
                         <a:ext uri="{28A0092B-C50C-407E-A947-70E740481C1C}">
                           <a14:useLocalDpi xmlns:a14="http://schemas.microsoft.com/office/drawing/2010/main" val="0"/>
@@ -1393,7 +1425,7 @@
     </w:p>
     <w:p>
       <w:pPr>
-        <w:pStyle w:val="Nagwek2"/>
+        <w:pStyle w:val="Nagwek3"/>
         <w:rPr>
           <w:lang w:val="en-US"/>
         </w:rPr>
@@ -1709,100 +1741,100 @@
           <w:b/>
           <w:lang w:val="en-US"/>
         </w:rPr>
+        <w:t xml:space="preserve"> S</w:t>
+      </w:r>
+      <w:r>
+        <w:rPr>
+          <w:rFonts w:cs="Segoe UI"/>
+          <w:b/>
+          <w:color w:val="161616"/>
+          <w:shd w:val="clear" w:color="auto" w:fill="FFFFFF"/>
+          <w:lang w:val="en-US"/>
+        </w:rPr>
+        <w:t xml:space="preserve">ervice-level agreements (SLAs) </w:t>
+      </w:r>
+      <w:r>
+        <w:rPr>
+          <w:rFonts w:cs="Segoe UI"/>
+          <w:color w:val="161616"/>
+          <w:shd w:val="clear" w:color="auto" w:fill="FFFFFF"/>
+          <w:lang w:val="en-US"/>
+        </w:rPr>
+        <w:t>–</w:t>
+      </w:r>
+      <w:r>
+        <w:rPr>
+          <w:rFonts w:cs="Segoe UI"/>
+          <w:color w:val="161616"/>
+          <w:shd w:val="clear" w:color="auto" w:fill="FFFFFF"/>
+          <w:lang w:val="en-US"/>
+        </w:rPr>
+        <w:t xml:space="preserve"> </w:t>
+      </w:r>
+      <w:r>
+        <w:rPr>
+          <w:rFonts w:cs="Segoe UI"/>
+          <w:color w:val="161616"/>
+          <w:u w:val="single"/>
+          <w:shd w:val="clear" w:color="auto" w:fill="FFFFFF"/>
+          <w:lang w:val="en-US"/>
+        </w:rPr>
+        <w:t>formal</w:t>
+      </w:r>
+      <w:r>
+        <w:rPr>
+          <w:rFonts w:cs="Segoe UI"/>
+          <w:color w:val="161616"/>
+          <w:shd w:val="clear" w:color="auto" w:fill="FFFFFF"/>
+          <w:lang w:val="en-US"/>
+        </w:rPr>
+        <w:t xml:space="preserve"> agreement between service provider and customer</w:t>
+      </w:r>
+      <w:r>
+        <w:rPr>
+          <w:rFonts w:cs="Segoe UI"/>
+          <w:color w:val="161616"/>
+          <w:shd w:val="clear" w:color="auto" w:fill="FFFFFF"/>
+          <w:lang w:val="en-US"/>
+        </w:rPr>
+        <w:t>, where they agree the level of service availability</w:t>
+      </w:r>
+      <w:r>
+        <w:rPr>
+          <w:rFonts w:cs="Segoe UI"/>
+          <w:color w:val="161616"/>
+          <w:shd w:val="clear" w:color="auto" w:fill="FFFFFF"/>
+          <w:lang w:val="en-US"/>
+        </w:rPr>
+        <w:t>.</w:t>
+      </w:r>
+      <w:r>
+        <w:rPr>
+          <w:rFonts w:cs="Segoe UI"/>
+          <w:color w:val="161616"/>
+          <w:shd w:val="clear" w:color="auto" w:fill="FFFFFF"/>
+          <w:lang w:val="en-US"/>
+        </w:rPr>
+        <w:t xml:space="preserve"> </w:t>
+      </w:r>
+    </w:p>
+    <w:p>
+      <w:pPr>
+        <w:rPr>
+          <w:rFonts w:cs="Segoe UI"/>
+          <w:color w:val="161616"/>
+          <w:shd w:val="clear" w:color="auto" w:fill="FFFFFF"/>
+          <w:lang w:val="en-US"/>
+        </w:rPr>
+      </w:pPr>
+      <w:r>
+        <w:rPr>
+          <w:rFonts w:cs="Segoe UI"/>
+          <w:color w:val="161616"/>
+          <w:shd w:val="clear" w:color="auto" w:fill="FFFFFF"/>
+          <w:lang w:val="en-US"/>
+        </w:rPr>
         <w:lastRenderedPageBreak/>
-        <w:t xml:space="preserve"> S</w:t>
-      </w:r>
-      <w:r>
-        <w:rPr>
-          <w:rFonts w:cs="Segoe UI"/>
-          <w:b/>
-          <w:color w:val="161616"/>
-          <w:shd w:val="clear" w:color="auto" w:fill="FFFFFF"/>
-          <w:lang w:val="en-US"/>
-        </w:rPr>
-        <w:t xml:space="preserve">ervice-level agreements (SLAs) </w:t>
-      </w:r>
-      <w:r>
-        <w:rPr>
-          <w:rFonts w:cs="Segoe UI"/>
-          <w:color w:val="161616"/>
-          <w:shd w:val="clear" w:color="auto" w:fill="FFFFFF"/>
-          <w:lang w:val="en-US"/>
-        </w:rPr>
-        <w:t>–</w:t>
-      </w:r>
-      <w:r>
-        <w:rPr>
-          <w:rFonts w:cs="Segoe UI"/>
-          <w:color w:val="161616"/>
-          <w:shd w:val="clear" w:color="auto" w:fill="FFFFFF"/>
-          <w:lang w:val="en-US"/>
-        </w:rPr>
-        <w:t xml:space="preserve"> </w:t>
-      </w:r>
-      <w:r>
-        <w:rPr>
-          <w:rFonts w:cs="Segoe UI"/>
-          <w:color w:val="161616"/>
-          <w:u w:val="single"/>
-          <w:shd w:val="clear" w:color="auto" w:fill="FFFFFF"/>
-          <w:lang w:val="en-US"/>
-        </w:rPr>
-        <w:t>formal</w:t>
-      </w:r>
-      <w:r>
-        <w:rPr>
-          <w:rFonts w:cs="Segoe UI"/>
-          <w:color w:val="161616"/>
-          <w:shd w:val="clear" w:color="auto" w:fill="FFFFFF"/>
-          <w:lang w:val="en-US"/>
-        </w:rPr>
-        <w:t xml:space="preserve"> agreement between service provider and customer</w:t>
-      </w:r>
-      <w:r>
-        <w:rPr>
-          <w:rFonts w:cs="Segoe UI"/>
-          <w:color w:val="161616"/>
-          <w:shd w:val="clear" w:color="auto" w:fill="FFFFFF"/>
-          <w:lang w:val="en-US"/>
-        </w:rPr>
-        <w:t>, where they agree the level of service availability</w:t>
-      </w:r>
-      <w:r>
-        <w:rPr>
-          <w:rFonts w:cs="Segoe UI"/>
-          <w:color w:val="161616"/>
-          <w:shd w:val="clear" w:color="auto" w:fill="FFFFFF"/>
-          <w:lang w:val="en-US"/>
-        </w:rPr>
-        <w:t>.</w:t>
-      </w:r>
-      <w:r>
-        <w:rPr>
-          <w:rFonts w:cs="Segoe UI"/>
-          <w:color w:val="161616"/>
-          <w:shd w:val="clear" w:color="auto" w:fill="FFFFFF"/>
-          <w:lang w:val="en-US"/>
-        </w:rPr>
-        <w:t xml:space="preserve"> </w:t>
-      </w:r>
-    </w:p>
-    <w:p>
-      <w:pPr>
-        <w:rPr>
-          <w:rFonts w:cs="Segoe UI"/>
-          <w:color w:val="161616"/>
-          <w:shd w:val="clear" w:color="auto" w:fill="FFFFFF"/>
-          <w:lang w:val="en-US"/>
-        </w:rPr>
-      </w:pPr>
-      <w:r>
-        <w:rPr>
-          <w:rFonts w:cs="Segoe UI"/>
-          <w:color w:val="161616"/>
-          <w:shd w:val="clear" w:color="auto" w:fill="FFFFFF"/>
-          <w:lang w:val="en-US"/>
-        </w:rPr>
         <w:t>SLAs can be signed between cloud provider and IT company or between IT company and clients (users of software) as well.</w:t>
       </w:r>
     </w:p>
@@ -2672,7 +2704,6 @@
         <w:rPr>
           <w:lang w:val="en-US"/>
         </w:rPr>
-        <w:lastRenderedPageBreak/>
         <w:t>Using APIs.</w:t>
       </w:r>
     </w:p>
@@ -2694,12 +2725,12 @@
         <w:rPr>
           <w:lang w:val="en-US"/>
         </w:rPr>
-        <w:t>Using PowerShell.</w:t>
-      </w:r>
-    </w:p>
-    <w:p>
-      <w:pPr>
-        <w:pStyle w:val="Nagwek2"/>
+        <w:t>Using PowerShell / Bash.</w:t>
+      </w:r>
+    </w:p>
+    <w:p>
+      <w:pPr>
+        <w:pStyle w:val="Nagwek3"/>
         <w:rPr>
           <w:lang w:val="en-US"/>
         </w:rPr>
@@ -2707,8 +2738,10 @@
       <w:r>
         <w:rPr>
           <w:b/>
-          <w:lang w:val="en-US"/>
-        </w:rPr>
+          <w:noProof/>
+          <w:lang w:val="en-US"/>
+        </w:rPr>
+        <w:lastRenderedPageBreak/>
         <w:drawing>
           <wp:anchor distT="0" distB="0" distL="114300" distR="114300" simplePos="0" relativeHeight="251663360" behindDoc="0" locked="0" layoutInCell="1" allowOverlap="1" wp14:anchorId="3730923D" wp14:editId="39120B17">
             <wp:simplePos x="0" y="0"/>
@@ -2733,7 +2766,7 @@
                     <pic:cNvPicPr/>
                   </pic:nvPicPr>
                   <pic:blipFill>
-                    <a:blip r:embed="rId17">
+                    <a:blip r:embed="rId18">
                       <a:extLst>
                         <a:ext uri="{28A0092B-C50C-407E-A947-70E740481C1C}">
                           <a14:useLocalDpi xmlns:a14="http://schemas.microsoft.com/office/drawing/2010/main" val="0"/>
@@ -2880,15 +2913,7 @@
           <w:color w:val="161616"/>
           <w:shd w:val="clear" w:color="auto" w:fill="FFFFFF"/>
         </w:rPr>
-        <w:t>installation</w:t>
-      </w:r>
-      <w:r>
-        <w:rPr>
-          <w:rFonts w:cs="Segoe UI"/>
-          <w:color w:val="161616"/>
-          <w:shd w:val="clear" w:color="auto" w:fill="FFFFFF"/>
-        </w:rPr>
-        <w:t xml:space="preserve">, </w:t>
+        <w:t xml:space="preserve">installation, </w:t>
       </w:r>
       <w:r>
         <w:rPr>
@@ -2906,8 +2931,10 @@
           <w:shd w:val="clear" w:color="auto" w:fill="FFFFFF"/>
           <w:lang w:val="en-US"/>
         </w:rPr>
-        <w:t xml:space="preserve"> and maintenance; </w:t>
-      </w:r>
+        <w:t xml:space="preserve"> and maintenance,</w:t>
+      </w:r>
+      <w:bookmarkStart w:id="0" w:name="_GoBack"/>
+      <w:bookmarkEnd w:id="0"/>
     </w:p>
     <w:p>
       <w:pPr>
@@ -2925,9 +2952,8 @@
           <w:rFonts w:cs="Segoe UI"/>
           <w:color w:val="161616"/>
           <w:shd w:val="clear" w:color="auto" w:fill="FFFFFF"/>
-          <w:lang w:val="en-US"/>
-        </w:rPr>
-        <w:t xml:space="preserve">network configuration; </w:t>
+        </w:rPr>
+        <w:t>patching and updates</w:t>
       </w:r>
     </w:p>
     <w:p>
@@ -2948,7 +2974,7 @@
           <w:shd w:val="clear" w:color="auto" w:fill="FFFFFF"/>
           <w:lang w:val="en-US"/>
         </w:rPr>
-        <w:t>database and storage configuration</w:t>
+        <w:t xml:space="preserve">network configuration; </w:t>
       </w:r>
     </w:p>
     <w:p>
@@ -2967,8 +2993,9 @@
           <w:rFonts w:cs="Segoe UI"/>
           <w:color w:val="161616"/>
           <w:shd w:val="clear" w:color="auto" w:fill="FFFFFF"/>
-        </w:rPr>
-        <w:t>patching and updates</w:t>
+          <w:lang w:val="en-US"/>
+        </w:rPr>
+        <w:t>database and storage configuration</w:t>
       </w:r>
     </w:p>
     <w:p>
@@ -3188,7 +3215,6 @@
           <w:shd w:val="clear" w:color="auto" w:fill="FFFFFF"/>
           <w:lang w:val="en-US"/>
         </w:rPr>
-        <w:lastRenderedPageBreak/>
         <w:t xml:space="preserve">middleware, </w:t>
       </w:r>
     </w:p>
@@ -3237,18 +3263,8 @@
           <w:shd w:val="clear" w:color="auto" w:fill="FFFFFF"/>
           <w:lang w:val="en-US"/>
         </w:rPr>
-        <w:t>business intell</w:t>
-      </w:r>
-      <w:bookmarkStart w:id="0" w:name="_GoBack"/>
-      <w:bookmarkEnd w:id="0"/>
-      <w:r>
-        <w:rPr>
-          <w:rFonts w:cs="Segoe UI"/>
-          <w:color w:val="161616"/>
-          <w:shd w:val="clear" w:color="auto" w:fill="FFFFFF"/>
-          <w:lang w:val="en-US"/>
-        </w:rPr>
-        <w:t>igence services that make up a cloud solution.</w:t>
+        <w:lastRenderedPageBreak/>
+        <w:t>business intelligence services that make up a cloud solution.</w:t>
       </w:r>
     </w:p>
     <w:p>
@@ -3382,6 +3398,1315 @@
     <w:p>
       <w:pPr>
         <w:rPr>
+          <w:rFonts w:cs="Segoe UI"/>
+          <w:color w:val="161616"/>
+          <w:shd w:val="clear" w:color="auto" w:fill="FFFFFF"/>
+          <w:lang w:val="en-US"/>
+        </w:rPr>
+      </w:pPr>
+      <w:r>
+        <w:rPr>
+          <w:rFonts w:cs="Segoe UI"/>
+          <w:color w:val="161616"/>
+          <w:shd w:val="clear" w:color="auto" w:fill="FFFFFF"/>
+          <w:lang w:val="en-US"/>
+        </w:rPr>
+        <w:t>C</w:t>
+      </w:r>
+      <w:r>
+        <w:rPr>
+          <w:rFonts w:cs="Segoe UI"/>
+          <w:color w:val="161616"/>
+          <w:shd w:val="clear" w:color="auto" w:fill="FFFFFF"/>
+          <w:lang w:val="en-US"/>
+        </w:rPr>
+        <w:t>ommon scenarios where PaaS might make sense include:</w:t>
+      </w:r>
+    </w:p>
+    <w:p>
+      <w:pPr>
+        <w:pStyle w:val="Akapitzlist"/>
+        <w:numPr>
+          <w:ilvl w:val="0"/>
+          <w:numId w:val="9"/>
+        </w:numPr>
+        <w:rPr>
+          <w:rFonts w:cs="Segoe UI"/>
+          <w:color w:val="161616"/>
+          <w:shd w:val="clear" w:color="auto" w:fill="FFFFFF"/>
+          <w:lang w:val="en-US"/>
+        </w:rPr>
+      </w:pPr>
+      <w:r>
+        <w:rPr>
+          <w:rFonts w:cs="Segoe UI"/>
+          <w:color w:val="161616"/>
+          <w:shd w:val="clear" w:color="auto" w:fill="FFFFFF"/>
+          <w:lang w:val="en-US"/>
+        </w:rPr>
+        <w:t>Development framework: PaaS provides a framework that developers can build upon to develop or customize cloud-based applications. Similar to the way you create an Excel macro, PaaS lets developers create applications using built-in software components. Cloud features such as scalability, high-availability, and multi-tenant capability are included, reducing the amount of coding that developers must do.</w:t>
+      </w:r>
+    </w:p>
+    <w:p>
+      <w:pPr>
+        <w:pStyle w:val="Akapitzlist"/>
+        <w:numPr>
+          <w:ilvl w:val="0"/>
+          <w:numId w:val="9"/>
+        </w:numPr>
+        <w:rPr>
+          <w:rFonts w:cs="Segoe UI"/>
+          <w:color w:val="161616"/>
+          <w:shd w:val="clear" w:color="auto" w:fill="FFFFFF"/>
+          <w:lang w:val="en-US"/>
+        </w:rPr>
+      </w:pPr>
+      <w:r>
+        <w:rPr>
+          <w:rFonts w:cs="Segoe UI"/>
+          <w:color w:val="161616"/>
+          <w:shd w:val="clear" w:color="auto" w:fill="FFFFFF"/>
+          <w:lang w:val="en-US"/>
+        </w:rPr>
+        <w:t>Analytics or business intelligence: Tools provided as a service with PaaS allow organizations to analyze and mine their data, finding insights and patterns and predicting outcomes to improve forecasting, product design decisions, investment returns, and other business decisions.</w:t>
+      </w:r>
+    </w:p>
+    <w:p>
+      <w:pPr>
+        <w:rPr>
+          <w:rFonts w:cs="Segoe UI"/>
+          <w:b/>
+          <w:color w:val="161616"/>
+          <w:shd w:val="clear" w:color="auto" w:fill="FFFFFF"/>
+          <w:lang w:val="en-US"/>
+        </w:rPr>
+      </w:pPr>
+      <w:r>
+        <w:rPr>
+          <w:rFonts w:cs="Segoe UI"/>
+          <w:b/>
+          <w:color w:val="161616"/>
+          <w:shd w:val="clear" w:color="auto" w:fill="FFFFFF"/>
+          <w:lang w:val="en-US"/>
+        </w:rPr>
+        <w:t>Describe Software as a Service</w:t>
+      </w:r>
+    </w:p>
+    <w:p>
+      <w:pPr>
+        <w:rPr>
+          <w:rFonts w:cs="Segoe UI"/>
+          <w:color w:val="161616"/>
+          <w:shd w:val="clear" w:color="auto" w:fill="FFFFFF"/>
+          <w:lang w:val="en-US"/>
+        </w:rPr>
+      </w:pPr>
+      <w:r>
+        <w:rPr>
+          <w:rFonts w:cs="Segoe UI"/>
+          <w:color w:val="161616"/>
+          <w:shd w:val="clear" w:color="auto" w:fill="FFFFFF"/>
+          <w:lang w:val="en-US"/>
+        </w:rPr>
+        <w:t xml:space="preserve">With SaaS, you’re essentially renting or using a fully developed application. </w:t>
+      </w:r>
+    </w:p>
+    <w:p>
+      <w:pPr>
+        <w:rPr>
+          <w:rFonts w:cs="Segoe UI"/>
+          <w:color w:val="161616"/>
+          <w:shd w:val="clear" w:color="auto" w:fill="FFFFFF"/>
+          <w:lang w:val="en-US"/>
+        </w:rPr>
+      </w:pPr>
+      <w:r>
+        <w:rPr>
+          <w:rFonts w:cs="Segoe UI"/>
+          <w:color w:val="161616"/>
+          <w:shd w:val="clear" w:color="auto" w:fill="FFFFFF"/>
+          <w:lang w:val="en-US"/>
+        </w:rPr>
+        <w:t>Common scenarios for SaaS</w:t>
+      </w:r>
+      <w:r>
+        <w:rPr>
+          <w:rFonts w:cs="Segoe UI"/>
+          <w:color w:val="161616"/>
+          <w:shd w:val="clear" w:color="auto" w:fill="FFFFFF"/>
+          <w:lang w:val="en-US"/>
+        </w:rPr>
+        <w:t>:</w:t>
+      </w:r>
+    </w:p>
+    <w:p>
+      <w:pPr>
+        <w:pStyle w:val="Akapitzlist"/>
+        <w:numPr>
+          <w:ilvl w:val="0"/>
+          <w:numId w:val="9"/>
+        </w:numPr>
+        <w:rPr>
+          <w:rFonts w:cs="Segoe UI"/>
+          <w:color w:val="161616"/>
+          <w:shd w:val="clear" w:color="auto" w:fill="FFFFFF"/>
+          <w:lang w:val="en-US"/>
+        </w:rPr>
+      </w:pPr>
+      <w:r>
+        <w:rPr>
+          <w:rFonts w:cs="Segoe UI"/>
+          <w:color w:val="161616"/>
+          <w:shd w:val="clear" w:color="auto" w:fill="FFFFFF"/>
+          <w:lang w:val="en-US"/>
+        </w:rPr>
+        <w:t>Email and messaging.</w:t>
+      </w:r>
+    </w:p>
+    <w:p>
+      <w:pPr>
+        <w:pStyle w:val="Akapitzlist"/>
+        <w:numPr>
+          <w:ilvl w:val="0"/>
+          <w:numId w:val="9"/>
+        </w:numPr>
+        <w:rPr>
+          <w:rFonts w:cs="Segoe UI"/>
+          <w:color w:val="161616"/>
+          <w:shd w:val="clear" w:color="auto" w:fill="FFFFFF"/>
+          <w:lang w:val="en-US"/>
+        </w:rPr>
+      </w:pPr>
+      <w:r>
+        <w:rPr>
+          <w:rFonts w:cs="Segoe UI"/>
+          <w:color w:val="161616"/>
+          <w:shd w:val="clear" w:color="auto" w:fill="FFFFFF"/>
+          <w:lang w:val="en-US"/>
+        </w:rPr>
+        <w:t>Business productivity applications.</w:t>
+      </w:r>
+    </w:p>
+    <w:p>
+      <w:pPr>
+        <w:pStyle w:val="Akapitzlist"/>
+        <w:numPr>
+          <w:ilvl w:val="0"/>
+          <w:numId w:val="9"/>
+        </w:numPr>
+        <w:rPr>
+          <w:rFonts w:cs="Segoe UI"/>
+          <w:color w:val="161616"/>
+          <w:shd w:val="clear" w:color="auto" w:fill="FFFFFF"/>
+          <w:lang w:val="en-US"/>
+        </w:rPr>
+      </w:pPr>
+      <w:r>
+        <w:rPr>
+          <w:rFonts w:cs="Segoe UI"/>
+          <w:color w:val="161616"/>
+          <w:shd w:val="clear" w:color="auto" w:fill="FFFFFF"/>
+          <w:lang w:val="en-US"/>
+        </w:rPr>
+        <w:t>Finance and expense tracking.</w:t>
+      </w:r>
+    </w:p>
+    <w:p>
+      <w:pPr>
+        <w:rPr>
+          <w:rFonts w:cs="Segoe UI"/>
+          <w:color w:val="161616"/>
+          <w:shd w:val="clear" w:color="auto" w:fill="FFFFFF"/>
+          <w:lang w:val="en-US"/>
+        </w:rPr>
+      </w:pPr>
+    </w:p>
+    <w:p>
+      <w:pPr>
+        <w:pStyle w:val="Nagwek2"/>
+        <w:rPr>
+          <w:rFonts w:cs="Segoe UI"/>
+          <w:color w:val="161616"/>
+          <w:shd w:val="clear" w:color="auto" w:fill="FFFFFF"/>
+          <w:lang w:val="en-US"/>
+        </w:rPr>
+      </w:pPr>
+      <w:hyperlink r:id="rId19" w:history="1">
+        <w:r>
+          <w:rPr>
+            <w:rStyle w:val="Hipercze"/>
+            <w:rFonts w:cs="Segoe UI"/>
+            <w:color w:val="115EA3"/>
+            <w:shd w:val="clear" w:color="auto" w:fill="FFFFFF"/>
+            <w:lang w:val="en-US"/>
+          </w:rPr>
+          <w:t xml:space="preserve">Introduction to Cloud Infrastructure: Describe </w:t>
+        </w:r>
+        <w:r>
+          <w:rPr>
+            <w:rStyle w:val="Hipercze"/>
+            <w:rFonts w:cs="Segoe UI"/>
+            <w:color w:val="115EA3"/>
+            <w:shd w:val="clear" w:color="auto" w:fill="FFFFFF"/>
+            <w:lang w:val="en-US"/>
+          </w:rPr>
+          <w:t>A</w:t>
+        </w:r>
+        <w:r>
+          <w:rPr>
+            <w:rStyle w:val="Hipercze"/>
+            <w:rFonts w:cs="Segoe UI"/>
+            <w:color w:val="115EA3"/>
+            <w:shd w:val="clear" w:color="auto" w:fill="FFFFFF"/>
+            <w:lang w:val="en-US"/>
+          </w:rPr>
+          <w:t>zure architecture and services</w:t>
+        </w:r>
+      </w:hyperlink>
+      <w:r>
+        <w:rPr>
+          <w:lang w:val="en-US"/>
+        </w:rPr>
+        <w:t xml:space="preserve"> </w:t>
+      </w:r>
+      <w:r>
+        <w:rPr>
+          <w:lang w:val="en-US"/>
+        </w:rPr>
+        <w:t>37,5%</w:t>
+      </w:r>
+    </w:p>
+    <w:p>
+      <w:pPr>
+        <w:pStyle w:val="Nagwek3"/>
+        <w:rPr>
+          <w:shd w:val="clear" w:color="auto" w:fill="FFFFFF"/>
+          <w:lang w:val="en-US"/>
+        </w:rPr>
+      </w:pPr>
+      <w:r>
+        <w:rPr>
+          <w:shd w:val="clear" w:color="auto" w:fill="FFFFFF"/>
+          <w:lang w:val="en-US"/>
+        </w:rPr>
+        <w:t>Describe the core architectural components of Azure</w:t>
+      </w:r>
+    </w:p>
+    <w:p>
+      <w:pPr>
+        <w:rPr>
+          <w:rFonts w:cs="Segoe UI"/>
+          <w:color w:val="161616"/>
+          <w:shd w:val="clear" w:color="auto" w:fill="FFFFFF"/>
+          <w:lang w:val="en-US"/>
+        </w:rPr>
+      </w:pPr>
+      <w:r>
+        <w:rPr>
+          <w:rFonts w:cs="Segoe UI"/>
+          <w:color w:val="161616"/>
+          <w:shd w:val="clear" w:color="auto" w:fill="FFFFFF"/>
+          <w:lang w:val="en-US"/>
+        </w:rPr>
+        <w:t>Azure provides more than 100 services</w:t>
+      </w:r>
+      <w:r>
+        <w:rPr>
+          <w:rFonts w:cs="Segoe UI"/>
+          <w:color w:val="161616"/>
+          <w:shd w:val="clear" w:color="auto" w:fill="FFFFFF"/>
+          <w:lang w:val="en-US"/>
+        </w:rPr>
+        <w:t>.</w:t>
+      </w:r>
+    </w:p>
+    <w:p>
+      <w:pPr>
+        <w:rPr>
+          <w:rFonts w:cs="Segoe UI"/>
+          <w:color w:val="161616"/>
+          <w:shd w:val="clear" w:color="auto" w:fill="FFFFFF"/>
+          <w:lang w:val="en-US"/>
+        </w:rPr>
+      </w:pPr>
+      <w:r>
+        <w:rPr>
+          <w:rFonts w:cs="Segoe UI"/>
+          <w:color w:val="161616"/>
+          <w:shd w:val="clear" w:color="auto" w:fill="FFFFFF"/>
+          <w:lang w:val="en-US"/>
+        </w:rPr>
+        <w:t>For example, Azure provides artificial intelligence (AI) and machine-learning (ML) services that can naturally communicate with your users through vision, hearing, and speech. It also provides storage solutions that dynamically grow to accommodate massive amounts of data. Azure services enable solutions that aren't feasible without the power of the cloud.</w:t>
+      </w:r>
+    </w:p>
+    <w:p>
+      <w:pPr>
+        <w:rPr>
+          <w:rFonts w:cs="Segoe UI"/>
+          <w:b/>
+          <w:color w:val="161616"/>
+          <w:shd w:val="clear" w:color="auto" w:fill="FFFFFF"/>
+          <w:lang w:val="en-US"/>
+        </w:rPr>
+      </w:pPr>
+      <w:r>
+        <w:rPr>
+          <w:rFonts w:cs="Segoe UI"/>
+          <w:b/>
+          <w:color w:val="161616"/>
+          <w:shd w:val="clear" w:color="auto" w:fill="FFFFFF"/>
+          <w:lang w:val="en-US"/>
+        </w:rPr>
+        <w:t>Azure accounts</w:t>
+      </w:r>
+    </w:p>
+    <w:p>
+      <w:pPr>
+        <w:rPr>
+          <w:rFonts w:cs="Segoe UI"/>
+          <w:color w:val="161616"/>
+          <w:shd w:val="clear" w:color="auto" w:fill="FFFFFF"/>
+          <w:lang w:val="en-US"/>
+        </w:rPr>
+      </w:pPr>
+      <w:r>
+        <w:rPr>
+          <w:rFonts w:cs="Segoe UI"/>
+          <w:color w:val="161616"/>
+          <w:shd w:val="clear" w:color="auto" w:fill="FFFFFF"/>
+          <w:lang w:val="en-US"/>
+        </w:rPr>
+        <w:t>Azure account for your business and separate subscriptions for development, marketing, and sales departments.</w:t>
+      </w:r>
+    </w:p>
+    <w:p>
+      <w:pPr>
+        <w:rPr>
+          <w:rFonts w:cs="Segoe UI"/>
+          <w:color w:val="161616"/>
+          <w:shd w:val="clear" w:color="auto" w:fill="FFFFFF"/>
+          <w:lang w:val="en-US"/>
+        </w:rPr>
+      </w:pPr>
+      <w:r>
+        <w:rPr>
+          <w:rFonts w:cs="Segoe UI"/>
+          <w:color w:val="161616"/>
+          <w:shd w:val="clear" w:color="auto" w:fill="FFFFFF"/>
+          <w:lang w:val="en-US"/>
+        </w:rPr>
+        <w:lastRenderedPageBreak/>
+        <w:t>Y</w:t>
+      </w:r>
+      <w:r>
+        <w:rPr>
+          <w:rFonts w:cs="Segoe UI"/>
+          <w:color w:val="161616"/>
+          <w:shd w:val="clear" w:color="auto" w:fill="FFFFFF"/>
+          <w:lang w:val="en-US"/>
+        </w:rPr>
+        <w:t>ou can sign up for a free account</w:t>
+      </w:r>
+      <w:r>
+        <w:rPr>
+          <w:rFonts w:cs="Segoe UI"/>
+          <w:color w:val="161616"/>
+          <w:shd w:val="clear" w:color="auto" w:fill="FFFFFF"/>
+          <w:lang w:val="en-US"/>
+        </w:rPr>
+        <w:drawing>
+          <wp:anchor distT="0" distB="0" distL="114300" distR="114300" simplePos="0" relativeHeight="251664384" behindDoc="0" locked="0" layoutInCell="1" allowOverlap="1" wp14:anchorId="57F1D833" wp14:editId="4565C87E">
+            <wp:simplePos x="0" y="0"/>
+            <wp:positionH relativeFrom="margin">
+              <wp:posOffset>1169670</wp:posOffset>
+            </wp:positionH>
+            <wp:positionV relativeFrom="paragraph">
+              <wp:posOffset>0</wp:posOffset>
+            </wp:positionV>
+            <wp:extent cx="4282440" cy="3430270"/>
+            <wp:effectExtent l="0" t="0" r="3810" b="0"/>
+            <wp:wrapTopAndBottom/>
+            <wp:docPr id="7" name="Obraz 7"/>
+            <wp:cNvGraphicFramePr>
+              <a:graphicFrameLocks xmlns:a="http://schemas.openxmlformats.org/drawingml/2006/main" noChangeAspect="1"/>
+            </wp:cNvGraphicFramePr>
+            <a:graphic xmlns:a="http://schemas.openxmlformats.org/drawingml/2006/main">
+              <a:graphicData uri="http://schemas.openxmlformats.org/drawingml/2006/picture">
+                <pic:pic xmlns:pic="http://schemas.openxmlformats.org/drawingml/2006/picture">
+                  <pic:nvPicPr>
+                    <pic:cNvPr id="1" name=""/>
+                    <pic:cNvPicPr/>
+                  </pic:nvPicPr>
+                  <pic:blipFill>
+                    <a:blip r:embed="rId20">
+                      <a:extLst>
+                        <a:ext uri="{28A0092B-C50C-407E-A947-70E740481C1C}">
+                          <a14:useLocalDpi xmlns:a14="http://schemas.microsoft.com/office/drawing/2010/main" val="0"/>
+                        </a:ext>
+                      </a:extLst>
+                    </a:blip>
+                    <a:stretch>
+                      <a:fillRect/>
+                    </a:stretch>
+                  </pic:blipFill>
+                  <pic:spPr>
+                    <a:xfrm>
+                      <a:off x="0" y="0"/>
+                      <a:ext cx="4282440" cy="3430270"/>
+                    </a:xfrm>
+                    <a:prstGeom prst="rect">
+                      <a:avLst/>
+                    </a:prstGeom>
+                  </pic:spPr>
+                </pic:pic>
+              </a:graphicData>
+            </a:graphic>
+            <wp14:sizeRelH relativeFrom="margin">
+              <wp14:pctWidth>0</wp14:pctWidth>
+            </wp14:sizeRelH>
+            <wp14:sizeRelV relativeFrom="margin">
+              <wp14:pctHeight>0</wp14:pctHeight>
+            </wp14:sizeRelV>
+          </wp:anchor>
+        </w:drawing>
+      </w:r>
+      <w:r>
+        <w:rPr>
+          <w:rFonts w:cs="Segoe UI"/>
+          <w:color w:val="161616"/>
+          <w:shd w:val="clear" w:color="auto" w:fill="FFFFFF"/>
+          <w:lang w:val="en-US"/>
+        </w:rPr>
+        <w:t>. When you’re ready,</w:t>
+      </w:r>
+      <w:r>
+        <w:rPr>
+          <w:rFonts w:cs="Segoe UI"/>
+          <w:color w:val="161616"/>
+          <w:shd w:val="clear" w:color="auto" w:fill="FFFFFF"/>
+          <w:lang w:val="en-US"/>
+        </w:rPr>
+        <w:t xml:space="preserve"> you can choose to upgrade your free account</w:t>
+      </w:r>
+      <w:r>
+        <w:rPr>
+          <w:rFonts w:cs="Segoe UI"/>
+          <w:color w:val="161616"/>
+          <w:shd w:val="clear" w:color="auto" w:fill="FFFFFF"/>
+          <w:lang w:val="en-US"/>
+        </w:rPr>
+        <w:t xml:space="preserve">. </w:t>
+      </w:r>
+      <w:r>
+        <w:rPr>
+          <w:rFonts w:cs="Segoe UI"/>
+          <w:color w:val="161616"/>
+          <w:shd w:val="clear" w:color="auto" w:fill="FFFFFF"/>
+          <w:lang w:val="en-US"/>
+        </w:rPr>
+        <w:t xml:space="preserve">You can also create a new </w:t>
+      </w:r>
+      <w:r>
+        <w:rPr>
+          <w:rFonts w:cs="Segoe UI"/>
+          <w:color w:val="161616"/>
+          <w:shd w:val="clear" w:color="auto" w:fill="FFFFFF"/>
+          <w:lang w:val="en-US"/>
+        </w:rPr>
+        <w:t xml:space="preserve">payable </w:t>
+      </w:r>
+      <w:r>
+        <w:rPr>
+          <w:rFonts w:cs="Segoe UI"/>
+          <w:color w:val="161616"/>
+          <w:shd w:val="clear" w:color="auto" w:fill="FFFFFF"/>
+          <w:lang w:val="en-US"/>
+        </w:rPr>
+        <w:t>subscription beyond the limits of a free account.</w:t>
+      </w:r>
+    </w:p>
+    <w:p>
+      <w:pPr>
+        <w:rPr>
+          <w:rFonts w:cs="Segoe UI"/>
+          <w:color w:val="161616"/>
+          <w:shd w:val="clear" w:color="auto" w:fill="FFFFFF"/>
+          <w:lang w:val="en-US"/>
+        </w:rPr>
+      </w:pPr>
+      <w:r>
+        <w:rPr>
+          <w:rFonts w:cs="Segoe UI"/>
+          <w:color w:val="161616"/>
+          <w:shd w:val="clear" w:color="auto" w:fill="FFFFFF"/>
+          <w:lang w:val="en-US"/>
+        </w:rPr>
+        <w:t>You can purchase Azure access</w:t>
+      </w:r>
+      <w:r>
+        <w:rPr>
+          <w:rFonts w:cs="Segoe UI"/>
+          <w:color w:val="161616"/>
+          <w:shd w:val="clear" w:color="auto" w:fill="FFFFFF"/>
+          <w:lang w:val="en-US"/>
+        </w:rPr>
+        <w:t>:</w:t>
+      </w:r>
+    </w:p>
+    <w:p>
+      <w:pPr>
+        <w:pStyle w:val="Akapitzlist"/>
+        <w:numPr>
+          <w:ilvl w:val="0"/>
+          <w:numId w:val="9"/>
+        </w:numPr>
+        <w:rPr>
+          <w:rFonts w:cs="Segoe UI"/>
+          <w:color w:val="161616"/>
+          <w:shd w:val="clear" w:color="auto" w:fill="FFFFFF"/>
+          <w:lang w:val="en-US"/>
+        </w:rPr>
+      </w:pPr>
+      <w:r>
+        <w:rPr>
+          <w:rFonts w:cs="Segoe UI"/>
+          <w:color w:val="161616"/>
+          <w:shd w:val="clear" w:color="auto" w:fill="FFFFFF"/>
+          <w:lang w:val="en-US"/>
+        </w:rPr>
+        <w:t>directly from Microsoft</w:t>
+      </w:r>
+      <w:r>
+        <w:rPr>
+          <w:rFonts w:cs="Segoe UI"/>
+          <w:color w:val="161616"/>
+          <w:shd w:val="clear" w:color="auto" w:fill="FFFFFF"/>
+          <w:lang w:val="en-US"/>
+        </w:rPr>
+        <w:t xml:space="preserve">: </w:t>
+      </w:r>
+      <w:r>
+        <w:rPr>
+          <w:rFonts w:cs="Segoe UI"/>
+          <w:color w:val="161616"/>
+          <w:shd w:val="clear" w:color="auto" w:fill="FFFFFF"/>
+          <w:lang w:val="en-US"/>
+        </w:rPr>
+        <w:t>Azure website or through a Microsoft representative</w:t>
+      </w:r>
+      <w:r>
+        <w:rPr>
+          <w:rFonts w:cs="Segoe UI"/>
+          <w:color w:val="161616"/>
+          <w:shd w:val="clear" w:color="auto" w:fill="FFFFFF"/>
+          <w:lang w:val="en-US"/>
+        </w:rPr>
+        <w:t>.</w:t>
+      </w:r>
+    </w:p>
+    <w:p>
+      <w:pPr>
+        <w:pStyle w:val="Akapitzlist"/>
+        <w:numPr>
+          <w:ilvl w:val="0"/>
+          <w:numId w:val="9"/>
+        </w:numPr>
+        <w:rPr>
+          <w:rFonts w:cs="Segoe UI"/>
+          <w:color w:val="161616"/>
+          <w:shd w:val="clear" w:color="auto" w:fill="FFFFFF"/>
+          <w:lang w:val="en-US"/>
+        </w:rPr>
+      </w:pPr>
+      <w:r>
+        <w:rPr>
+          <w:rFonts w:cs="Segoe UI"/>
+          <w:color w:val="161616"/>
+          <w:shd w:val="clear" w:color="auto" w:fill="FFFFFF"/>
+          <w:lang w:val="en-US"/>
+        </w:rPr>
+        <w:t>through a Microsoft Cloud Solution Provider partner</w:t>
+      </w:r>
+      <w:r>
+        <w:rPr>
+          <w:rFonts w:cs="Segoe UI"/>
+          <w:color w:val="161616"/>
+          <w:shd w:val="clear" w:color="auto" w:fill="FFFFFF"/>
+          <w:lang w:val="en-US"/>
+        </w:rPr>
+        <w:t xml:space="preserve"> (</w:t>
+      </w:r>
+      <w:r>
+        <w:rPr>
+          <w:rFonts w:cs="Segoe UI"/>
+          <w:color w:val="161616"/>
+          <w:shd w:val="clear" w:color="auto" w:fill="FFFFFF"/>
+          <w:lang w:val="en-US"/>
+        </w:rPr>
+        <w:t>offer a range of complete managed-cloud solutions</w:t>
+      </w:r>
+      <w:r>
+        <w:rPr>
+          <w:rFonts w:cs="Segoe UI"/>
+          <w:color w:val="161616"/>
+          <w:shd w:val="clear" w:color="auto" w:fill="FFFFFF"/>
+          <w:lang w:val="en-US"/>
+        </w:rPr>
+        <w:t>)</w:t>
+      </w:r>
+    </w:p>
+    <w:p>
+      <w:pPr>
+        <w:rPr>
+          <w:rFonts w:cs="Segoe UI"/>
+          <w:color w:val="161616"/>
+          <w:shd w:val="clear" w:color="auto" w:fill="FFFFFF"/>
+          <w:lang w:val="en-US"/>
+        </w:rPr>
+      </w:pPr>
+      <w:r>
+        <w:rPr>
+          <w:rFonts w:cs="Segoe UI"/>
+          <w:color w:val="161616"/>
+          <w:shd w:val="clear" w:color="auto" w:fill="FFFFFF"/>
+          <w:lang w:val="en-US"/>
+        </w:rPr>
+        <w:t>The Azure free account includes:</w:t>
+      </w:r>
+    </w:p>
+    <w:p>
+      <w:pPr>
+        <w:pStyle w:val="Akapitzlist"/>
+        <w:numPr>
+          <w:ilvl w:val="0"/>
+          <w:numId w:val="9"/>
+        </w:numPr>
+        <w:rPr>
+          <w:rFonts w:cs="Segoe UI"/>
+          <w:color w:val="161616"/>
+          <w:shd w:val="clear" w:color="auto" w:fill="FFFFFF"/>
+          <w:lang w:val="en-US"/>
+        </w:rPr>
+      </w:pPr>
+      <w:r>
+        <w:rPr>
+          <w:rFonts w:cs="Segoe UI"/>
+          <w:color w:val="161616"/>
+          <w:shd w:val="clear" w:color="auto" w:fill="FFFFFF"/>
+          <w:lang w:val="en-US"/>
+        </w:rPr>
+        <w:t>Free access to popular Azure products for 12 months.</w:t>
+      </w:r>
+    </w:p>
+    <w:p>
+      <w:pPr>
+        <w:pStyle w:val="Akapitzlist"/>
+        <w:numPr>
+          <w:ilvl w:val="0"/>
+          <w:numId w:val="9"/>
+        </w:numPr>
+        <w:rPr>
+          <w:rFonts w:cs="Segoe UI"/>
+          <w:color w:val="161616"/>
+          <w:shd w:val="clear" w:color="auto" w:fill="FFFFFF"/>
+          <w:lang w:val="en-US"/>
+        </w:rPr>
+      </w:pPr>
+      <w:r>
+        <w:rPr>
+          <w:rFonts w:cs="Segoe UI"/>
+          <w:color w:val="161616"/>
+          <w:shd w:val="clear" w:color="auto" w:fill="FFFFFF"/>
+          <w:lang w:val="en-US"/>
+        </w:rPr>
+        <w:t xml:space="preserve">A </w:t>
+      </w:r>
+      <w:r>
+        <w:rPr>
+          <w:rFonts w:cs="Segoe UI"/>
+          <w:color w:val="161616"/>
+          <w:shd w:val="clear" w:color="auto" w:fill="FFFFFF"/>
+          <w:lang w:val="en-US"/>
+        </w:rPr>
+        <w:t xml:space="preserve">$200 </w:t>
+      </w:r>
+      <w:r>
+        <w:rPr>
+          <w:rFonts w:cs="Segoe UI"/>
+          <w:color w:val="161616"/>
+          <w:shd w:val="clear" w:color="auto" w:fill="FFFFFF"/>
+          <w:lang w:val="en-US"/>
+        </w:rPr>
+        <w:t xml:space="preserve">credit to use for the first </w:t>
+      </w:r>
+      <w:r>
+        <w:rPr>
+          <w:rFonts w:cs="Segoe UI"/>
+          <w:b/>
+          <w:color w:val="161616"/>
+          <w:shd w:val="clear" w:color="auto" w:fill="FFFFFF"/>
+          <w:lang w:val="en-US"/>
+        </w:rPr>
+        <w:t>30 days</w:t>
+      </w:r>
+      <w:r>
+        <w:rPr>
+          <w:rFonts w:cs="Segoe UI"/>
+          <w:color w:val="161616"/>
+          <w:shd w:val="clear" w:color="auto" w:fill="FFFFFF"/>
+          <w:lang w:val="en-US"/>
+        </w:rPr>
+        <w:t>.</w:t>
+      </w:r>
+    </w:p>
+    <w:p>
+      <w:pPr>
+        <w:pStyle w:val="Akapitzlist"/>
+        <w:numPr>
+          <w:ilvl w:val="0"/>
+          <w:numId w:val="9"/>
+        </w:numPr>
+        <w:rPr>
+          <w:rFonts w:cs="Segoe UI"/>
+          <w:color w:val="161616"/>
+          <w:shd w:val="clear" w:color="auto" w:fill="FFFFFF"/>
+          <w:lang w:val="en-US"/>
+        </w:rPr>
+      </w:pPr>
+      <w:r>
+        <w:rPr>
+          <w:rFonts w:cs="Segoe UI"/>
+          <w:color w:val="161616"/>
+          <w:shd w:val="clear" w:color="auto" w:fill="FFFFFF"/>
+          <w:lang w:val="en-US"/>
+        </w:rPr>
+        <w:t>Access to more than 25</w:t>
+      </w:r>
+      <w:r>
+        <w:rPr>
+          <w:rFonts w:cs="Segoe UI"/>
+          <w:color w:val="161616"/>
+          <w:shd w:val="clear" w:color="auto" w:fill="FFFFFF"/>
+          <w:lang w:val="en-US"/>
+        </w:rPr>
+        <w:t xml:space="preserve"> (65 on page)</w:t>
+      </w:r>
+      <w:r>
+        <w:rPr>
+          <w:rFonts w:cs="Segoe UI"/>
+          <w:color w:val="161616"/>
+          <w:shd w:val="clear" w:color="auto" w:fill="FFFFFF"/>
+          <w:lang w:val="en-US"/>
+        </w:rPr>
+        <w:t xml:space="preserve"> products that are always free.</w:t>
+      </w:r>
+    </w:p>
+    <w:p>
+      <w:pPr>
+        <w:rPr>
+          <w:rFonts w:cs="Segoe UI"/>
+          <w:color w:val="161616"/>
+          <w:shd w:val="clear" w:color="auto" w:fill="FFFFFF"/>
+          <w:lang w:val="en-US"/>
+        </w:rPr>
+      </w:pPr>
+      <w:r>
+        <w:rPr>
+          <w:rFonts w:cs="Segoe UI"/>
+          <w:color w:val="161616"/>
+          <w:shd w:val="clear" w:color="auto" w:fill="FFFFFF"/>
+          <w:lang w:val="en-US"/>
+        </w:rPr>
+        <w:t>The Azure free student account offer includes:</w:t>
+      </w:r>
+    </w:p>
+    <w:p>
+      <w:pPr>
+        <w:pStyle w:val="Akapitzlist"/>
+        <w:numPr>
+          <w:ilvl w:val="0"/>
+          <w:numId w:val="9"/>
+        </w:numPr>
+        <w:rPr>
+          <w:rFonts w:cs="Segoe UI"/>
+          <w:color w:val="161616"/>
+          <w:shd w:val="clear" w:color="auto" w:fill="FFFFFF"/>
+          <w:lang w:val="en-US"/>
+        </w:rPr>
+      </w:pPr>
+      <w:r>
+        <w:rPr>
+          <w:rFonts w:cs="Segoe UI"/>
+          <w:color w:val="161616"/>
+          <w:shd w:val="clear" w:color="auto" w:fill="FFFFFF"/>
+          <w:lang w:val="en-US"/>
+        </w:rPr>
+        <w:t>Free access to popular Azure products for 12 months.</w:t>
+      </w:r>
+    </w:p>
+    <w:p>
+      <w:pPr>
+        <w:pStyle w:val="Akapitzlist"/>
+        <w:numPr>
+          <w:ilvl w:val="0"/>
+          <w:numId w:val="9"/>
+        </w:numPr>
+        <w:rPr>
+          <w:rFonts w:cs="Segoe UI"/>
+          <w:color w:val="161616"/>
+          <w:shd w:val="clear" w:color="auto" w:fill="FFFFFF"/>
+          <w:lang w:val="en-US"/>
+        </w:rPr>
+      </w:pPr>
+      <w:r>
+        <w:rPr>
+          <w:rFonts w:cs="Segoe UI"/>
+          <w:color w:val="161616"/>
+          <w:shd w:val="clear" w:color="auto" w:fill="FFFFFF"/>
+          <w:lang w:val="en-US"/>
+        </w:rPr>
+        <w:t xml:space="preserve">A </w:t>
+      </w:r>
+      <w:r>
+        <w:rPr>
+          <w:rFonts w:cs="Segoe UI"/>
+          <w:color w:val="161616"/>
+          <w:shd w:val="clear" w:color="auto" w:fill="FFFFFF"/>
+          <w:lang w:val="en-US"/>
+        </w:rPr>
+        <w:t xml:space="preserve">$100 </w:t>
+      </w:r>
+      <w:r>
+        <w:rPr>
+          <w:rFonts w:cs="Segoe UI"/>
+          <w:color w:val="161616"/>
+          <w:shd w:val="clear" w:color="auto" w:fill="FFFFFF"/>
+          <w:lang w:val="en-US"/>
+        </w:rPr>
+        <w:t xml:space="preserve">credit to use in the first </w:t>
+      </w:r>
+      <w:r>
+        <w:rPr>
+          <w:rFonts w:cs="Segoe UI"/>
+          <w:b/>
+          <w:color w:val="161616"/>
+          <w:shd w:val="clear" w:color="auto" w:fill="FFFFFF"/>
+          <w:lang w:val="en-US"/>
+        </w:rPr>
+        <w:t>12 months</w:t>
+      </w:r>
+      <w:r>
+        <w:rPr>
+          <w:rFonts w:cs="Segoe UI"/>
+          <w:color w:val="161616"/>
+          <w:shd w:val="clear" w:color="auto" w:fill="FFFFFF"/>
+          <w:lang w:val="en-US"/>
+        </w:rPr>
+        <w:t>.</w:t>
+      </w:r>
+    </w:p>
+    <w:p>
+      <w:pPr>
+        <w:pStyle w:val="Akapitzlist"/>
+        <w:numPr>
+          <w:ilvl w:val="0"/>
+          <w:numId w:val="9"/>
+        </w:numPr>
+        <w:rPr>
+          <w:rFonts w:cs="Segoe UI"/>
+          <w:color w:val="161616"/>
+          <w:shd w:val="clear" w:color="auto" w:fill="FFFFFF"/>
+          <w:lang w:val="en-US"/>
+        </w:rPr>
+      </w:pPr>
+      <w:r>
+        <w:rPr>
+          <w:rFonts w:cs="Segoe UI"/>
+          <w:color w:val="161616"/>
+          <w:shd w:val="clear" w:color="auto" w:fill="FFFFFF"/>
+          <w:lang w:val="en-US"/>
+        </w:rPr>
+        <w:t>Access to more than 25 (65 on page) products that are always free.</w:t>
+      </w:r>
+    </w:p>
+    <w:p>
+      <w:pPr>
+        <w:pStyle w:val="Akapitzlist"/>
+        <w:numPr>
+          <w:ilvl w:val="0"/>
+          <w:numId w:val="9"/>
+        </w:numPr>
+        <w:rPr>
+          <w:rFonts w:cs="Segoe UI"/>
+          <w:color w:val="161616"/>
+          <w:shd w:val="clear" w:color="auto" w:fill="FFFFFF"/>
+          <w:lang w:val="en-US"/>
+        </w:rPr>
+      </w:pPr>
+      <w:r>
+        <w:rPr>
+          <w:rFonts w:cs="Segoe UI"/>
+          <w:color w:val="161616"/>
+          <w:shd w:val="clear" w:color="auto" w:fill="FFFFFF"/>
+          <w:lang w:val="en-US"/>
+        </w:rPr>
+        <w:t>Ne credit card required</w:t>
+      </w:r>
+    </w:p>
+    <w:p>
+      <w:pPr>
+        <w:pStyle w:val="Akapitzlist"/>
+        <w:numPr>
+          <w:ilvl w:val="0"/>
+          <w:numId w:val="9"/>
+        </w:numPr>
+        <w:rPr>
+          <w:rFonts w:cs="Segoe UI"/>
+          <w:color w:val="161616"/>
+          <w:shd w:val="clear" w:color="auto" w:fill="FFFFFF"/>
+          <w:lang w:val="en-US"/>
+        </w:rPr>
+      </w:pPr>
+      <w:r>
+        <w:rPr>
+          <w:rFonts w:cs="Segoe UI"/>
+          <w:color w:val="161616"/>
+          <w:shd w:val="clear" w:color="auto" w:fill="FFFFFF"/>
+          <w:lang w:val="en-US"/>
+        </w:rPr>
+        <w:t>Annual renewal</w:t>
+      </w:r>
+    </w:p>
+    <w:p>
+      <w:pPr>
+        <w:ind w:left="360"/>
+        <w:rPr>
+          <w:rFonts w:cs="Segoe UI"/>
+          <w:color w:val="161616"/>
+          <w:shd w:val="clear" w:color="auto" w:fill="FFFFFF"/>
+          <w:lang w:val="en-US"/>
+        </w:rPr>
+      </w:pPr>
+      <w:r>
+        <w:rPr>
+          <w:rFonts w:cs="Segoe UI"/>
+          <w:color w:val="161616"/>
+          <w:shd w:val="clear" w:color="auto" w:fill="FFFFFF"/>
+          <w:lang w:val="en-US"/>
+        </w:rPr>
+        <w:t>Most of the exercises in the Introduction to Azure learning paths and modules are bring your own subscription (BYOS). BYOS requires you to have a subscription to complete the exercise.</w:t>
+      </w:r>
+    </w:p>
+    <w:p>
+      <w:pPr>
+        <w:rPr>
+          <w:rFonts w:cs="Segoe UI"/>
+          <w:color w:val="161616"/>
+          <w:shd w:val="clear" w:color="auto" w:fill="FFFFFF"/>
+          <w:lang w:val="en-US"/>
+        </w:rPr>
+      </w:pPr>
+      <w:r>
+        <w:rPr>
+          <w:rFonts w:cs="Segoe UI"/>
+          <w:color w:val="161616"/>
+          <w:shd w:val="clear" w:color="auto" w:fill="FFFFFF"/>
+          <w:lang w:val="en-US"/>
+        </w:rPr>
+        <w:t>Each exercise has a </w:t>
+      </w:r>
+      <w:r>
+        <w:rPr>
+          <w:rStyle w:val="Pogrubienie"/>
+          <w:rFonts w:cs="Segoe UI"/>
+          <w:color w:val="161616"/>
+          <w:shd w:val="clear" w:color="auto" w:fill="FFFFFF"/>
+          <w:lang w:val="en-US"/>
+        </w:rPr>
+        <w:t>clean up</w:t>
+      </w:r>
+      <w:r>
+        <w:rPr>
+          <w:rFonts w:cs="Segoe UI"/>
+          <w:color w:val="161616"/>
+          <w:shd w:val="clear" w:color="auto" w:fill="FFFFFF"/>
+          <w:lang w:val="en-US"/>
+        </w:rPr>
+        <w:t> step at the end. It's important to complete the clean up step in order to avoid unanticipated Azure costs.</w:t>
+      </w:r>
+    </w:p>
+    <w:p>
+      <w:pPr>
+        <w:rPr>
+          <w:rFonts w:cs="Segoe UI"/>
+          <w:color w:val="161616"/>
+          <w:shd w:val="clear" w:color="auto" w:fill="FFFFFF"/>
+          <w:lang w:val="en-US"/>
+        </w:rPr>
+      </w:pPr>
+      <w:r>
+        <w:rPr>
+          <w:rFonts w:cs="Segoe UI"/>
+          <w:color w:val="161616"/>
+          <w:shd w:val="clear" w:color="auto" w:fill="FFFFFF"/>
+          <w:lang w:val="en-US"/>
+        </w:rPr>
+        <w:drawing>
+          <wp:anchor distT="0" distB="0" distL="114300" distR="114300" simplePos="0" relativeHeight="251665408" behindDoc="0" locked="0" layoutInCell="1" allowOverlap="1" wp14:anchorId="54FB8102" wp14:editId="4323131D">
+            <wp:simplePos x="0" y="0"/>
+            <wp:positionH relativeFrom="column">
+              <wp:posOffset>-196850</wp:posOffset>
+            </wp:positionH>
+            <wp:positionV relativeFrom="paragraph">
+              <wp:posOffset>448310</wp:posOffset>
+            </wp:positionV>
+            <wp:extent cx="7482729" cy="647700"/>
+            <wp:effectExtent l="0" t="0" r="4445" b="0"/>
+            <wp:wrapTopAndBottom/>
+            <wp:docPr id="8" name="Obraz 8"/>
+            <wp:cNvGraphicFramePr>
+              <a:graphicFrameLocks xmlns:a="http://schemas.openxmlformats.org/drawingml/2006/main" noChangeAspect="1"/>
+            </wp:cNvGraphicFramePr>
+            <a:graphic xmlns:a="http://schemas.openxmlformats.org/drawingml/2006/main">
+              <a:graphicData uri="http://schemas.openxmlformats.org/drawingml/2006/picture">
+                <pic:pic xmlns:pic="http://schemas.openxmlformats.org/drawingml/2006/picture">
+                  <pic:nvPicPr>
+                    <pic:cNvPr id="1" name=""/>
+                    <pic:cNvPicPr/>
+                  </pic:nvPicPr>
+                  <pic:blipFill>
+                    <a:blip r:embed="rId21">
+                      <a:extLst>
+                        <a:ext uri="{28A0092B-C50C-407E-A947-70E740481C1C}">
+                          <a14:useLocalDpi xmlns:a14="http://schemas.microsoft.com/office/drawing/2010/main" val="0"/>
+                        </a:ext>
+                      </a:extLst>
+                    </a:blip>
+                    <a:stretch>
+                      <a:fillRect/>
+                    </a:stretch>
+                  </pic:blipFill>
+                  <pic:spPr>
+                    <a:xfrm>
+                      <a:off x="0" y="0"/>
+                      <a:ext cx="7482729" cy="647700"/>
+                    </a:xfrm>
+                    <a:prstGeom prst="rect">
+                      <a:avLst/>
+                    </a:prstGeom>
+                  </pic:spPr>
+                </pic:pic>
+              </a:graphicData>
+            </a:graphic>
+            <wp14:sizeRelH relativeFrom="margin">
+              <wp14:pctWidth>0</wp14:pctWidth>
+            </wp14:sizeRelH>
+            <wp14:sizeRelV relativeFrom="margin">
+              <wp14:pctHeight>0</wp14:pctHeight>
+            </wp14:sizeRelV>
+          </wp:anchor>
+        </w:drawing>
+      </w:r>
+      <w:r>
+        <w:rPr>
+          <w:rFonts w:cs="Segoe UI"/>
+          <w:color w:val="161616"/>
+          <w:shd w:val="clear" w:color="auto" w:fill="FFFFFF"/>
+          <w:lang w:val="en-US"/>
+        </w:rPr>
+        <w:t xml:space="preserve">In azure portal </w:t>
+      </w:r>
+      <w:r>
+        <w:rPr>
+          <w:rFonts w:cs="Segoe UI"/>
+          <w:color w:val="161616"/>
+          <w:shd w:val="clear" w:color="auto" w:fill="FFFFFF"/>
+          <w:lang w:val="en-US"/>
+        </w:rPr>
+        <w:t>at </w:t>
+      </w:r>
+      <w:hyperlink r:id="rId22" w:tgtFrame="az-portal" w:history="1">
+        <w:r>
+          <w:rPr>
+            <w:rStyle w:val="Hipercze"/>
+            <w:rFonts w:cs="Segoe UI"/>
+            <w:color w:val="0065B3"/>
+            <w:shd w:val="clear" w:color="auto" w:fill="FFFFFF"/>
+            <w:lang w:val="en-US"/>
+          </w:rPr>
+          <w:t>https://portal.azure.com</w:t>
+        </w:r>
+      </w:hyperlink>
+      <w:r>
+        <w:rPr>
+          <w:lang w:val="en-US"/>
+        </w:rPr>
+        <w:t xml:space="preserve"> </w:t>
+      </w:r>
+      <w:r>
+        <w:rPr>
+          <w:lang w:val="en-US"/>
+        </w:rPr>
+        <w:t xml:space="preserve">you can open the </w:t>
+      </w:r>
+      <w:r>
+        <w:rPr>
+          <w:rFonts w:cs="Segoe UI"/>
+          <w:color w:val="161616"/>
+          <w:shd w:val="clear" w:color="auto" w:fill="FFFFFF"/>
+          <w:lang w:val="en-US"/>
+        </w:rPr>
+        <w:t>command line interface</w:t>
+      </w:r>
+      <w:r>
+        <w:rPr>
+          <w:rFonts w:cs="Segoe UI"/>
+          <w:color w:val="161616"/>
+          <w:shd w:val="clear" w:color="auto" w:fill="FFFFFF"/>
+          <w:lang w:val="en-US"/>
+        </w:rPr>
+        <w:t xml:space="preserve"> (</w:t>
+      </w:r>
+      <w:r>
+        <w:rPr>
+          <w:lang w:val="en-US"/>
+        </w:rPr>
+        <w:t xml:space="preserve">CLI) within portal by clicking this icon: </w:t>
+      </w:r>
+    </w:p>
+    <w:p>
+      <w:pPr>
+        <w:rPr>
+          <w:rFonts w:cs="Segoe UI"/>
+          <w:color w:val="161616"/>
+          <w:shd w:val="clear" w:color="auto" w:fill="FFFFFF"/>
+          <w:lang w:val="en-US"/>
+        </w:rPr>
+      </w:pPr>
+    </w:p>
+    <w:p>
+      <w:pPr>
+        <w:rPr>
+          <w:rFonts w:cs="Segoe UI"/>
+          <w:color w:val="161616"/>
+          <w:shd w:val="clear" w:color="auto" w:fill="FFFFFF"/>
+          <w:lang w:val="en-US"/>
+        </w:rPr>
+      </w:pPr>
+    </w:p>
+    <w:p>
+      <w:pPr>
+        <w:rPr>
+          <w:rFonts w:cs="Segoe UI"/>
+          <w:color w:val="161616"/>
+          <w:shd w:val="clear" w:color="auto" w:fill="FFFFFF"/>
+          <w:lang w:val="en-US"/>
+        </w:rPr>
+      </w:pPr>
+    </w:p>
+    <w:p>
+      <w:pPr>
+        <w:rPr>
+          <w:rFonts w:cs="Segoe UI"/>
+          <w:color w:val="161616"/>
+          <w:shd w:val="clear" w:color="auto" w:fill="FFFFFF"/>
+          <w:lang w:val="en-US"/>
+        </w:rPr>
+      </w:pPr>
+    </w:p>
+    <w:p>
+      <w:pPr>
+        <w:rPr>
+          <w:rFonts w:cs="Segoe UI"/>
+          <w:color w:val="161616"/>
+          <w:shd w:val="clear" w:color="auto" w:fill="FFFFFF"/>
+          <w:lang w:val="en-US"/>
+        </w:rPr>
+      </w:pPr>
+    </w:p>
+    <w:p>
+      <w:pPr>
+        <w:rPr>
+          <w:rFonts w:cs="Segoe UI"/>
+          <w:color w:val="161616"/>
+          <w:shd w:val="clear" w:color="auto" w:fill="FFFFFF"/>
+          <w:lang w:val="en-US"/>
+        </w:rPr>
+      </w:pPr>
+    </w:p>
+    <w:p>
+      <w:pPr>
+        <w:rPr>
+          <w:rFonts w:cs="Segoe UI"/>
+          <w:color w:val="161616"/>
+          <w:shd w:val="clear" w:color="auto" w:fill="FFFFFF"/>
+          <w:lang w:val="en-US"/>
+        </w:rPr>
+      </w:pPr>
+    </w:p>
+    <w:p>
+      <w:pPr>
+        <w:rPr>
+          <w:rFonts w:cs="Segoe UI"/>
+          <w:color w:val="161616"/>
+          <w:shd w:val="clear" w:color="auto" w:fill="FFFFFF"/>
+          <w:lang w:val="en-US"/>
+        </w:rPr>
+      </w:pPr>
+    </w:p>
+    <w:p>
+      <w:pPr>
+        <w:rPr>
+          <w:rFonts w:cs="Segoe UI"/>
+          <w:color w:val="161616"/>
+          <w:shd w:val="clear" w:color="auto" w:fill="FFFFFF"/>
+          <w:lang w:val="en-US"/>
+        </w:rPr>
+      </w:pPr>
+    </w:p>
+    <w:p>
+      <w:pPr>
+        <w:rPr>
+          <w:rFonts w:cs="Segoe UI"/>
+          <w:color w:val="161616"/>
+          <w:shd w:val="clear" w:color="auto" w:fill="FFFFFF"/>
+          <w:lang w:val="en-US"/>
+        </w:rPr>
+      </w:pPr>
+    </w:p>
+    <w:p>
+      <w:pPr>
+        <w:rPr>
+          <w:rFonts w:cs="Segoe UI"/>
+          <w:color w:val="161616"/>
+          <w:shd w:val="clear" w:color="auto" w:fill="FFFFFF"/>
+          <w:lang w:val="en-US"/>
+        </w:rPr>
+      </w:pPr>
+    </w:p>
+    <w:p>
+      <w:pPr>
+        <w:rPr>
+          <w:rFonts w:cs="Segoe UI"/>
+          <w:color w:val="161616"/>
+          <w:shd w:val="clear" w:color="auto" w:fill="FFFFFF"/>
+          <w:lang w:val="en-US"/>
+        </w:rPr>
+      </w:pPr>
+    </w:p>
+    <w:p>
+      <w:pPr>
+        <w:rPr>
+          <w:rFonts w:cs="Segoe UI"/>
+          <w:color w:val="161616"/>
+          <w:shd w:val="clear" w:color="auto" w:fill="FFFFFF"/>
+          <w:lang w:val="en-US"/>
+        </w:rPr>
+      </w:pPr>
+    </w:p>
+    <w:p>
+      <w:pPr>
+        <w:rPr>
           <w:lang w:val="en-US"/>
         </w:rPr>
       </w:pPr>
@@ -3712,6 +5037,7 @@
         <w:rPr>
           <w:lang w:val="en-US"/>
         </w:rPr>
+        <w:lastRenderedPageBreak/>
         <w:t xml:space="preserve"> </w:t>
       </w:r>
       <w:r>
@@ -3862,7 +5188,6 @@
           <w:shd w:val="clear" w:color="auto" w:fill="FFFFFF"/>
           <w:lang w:val="en-US"/>
         </w:rPr>
-        <w:lastRenderedPageBreak/>
         <w:t> Azure App Service works with orchestration platform</w:t>
       </w:r>
       <w:r>
@@ -4642,6 +5967,7 @@
         <w:rPr>
           <w:lang w:val="en-US"/>
         </w:rPr>
+        <w:lastRenderedPageBreak/>
         <w:t>If the plan is configured to run five VM instances, then all apps in the</w:t>
       </w:r>
       <w:r>
@@ -4708,7 +6034,6 @@
         <w:rPr>
           <w:lang w:val="en-US"/>
         </w:rPr>
-        <w:lastRenderedPageBreak/>
         <w:t>Automated deployment</w:t>
       </w:r>
       <w:r>
@@ -5497,6 +6822,7 @@
           <w:bCs/>
           <w:lang w:val="en-US"/>
         </w:rPr>
+        <w:lastRenderedPageBreak/>
         <w:t>App Service networking features</w:t>
       </w:r>
     </w:p>
@@ -5559,7 +6885,6 @@
           <w:noProof/>
           <w:lang w:val="en-US"/>
         </w:rPr>
-        <w:lastRenderedPageBreak/>
         <w:drawing>
           <wp:anchor distT="0" distB="0" distL="114300" distR="114300" simplePos="0" relativeHeight="251658240" behindDoc="0" locked="0" layoutInCell="1" allowOverlap="1" wp14:anchorId="0D4E34ED" wp14:editId="5E1AA8DD">
             <wp:simplePos x="0" y="0"/>
@@ -5584,7 +6909,7 @@
                     <pic:cNvPicPr/>
                   </pic:nvPicPr>
                   <pic:blipFill>
-                    <a:blip r:embed="rId18" cstate="print">
+                    <a:blip r:embed="rId23" cstate="print">
                       <a:extLst>
                         <a:ext uri="{28A0092B-C50C-407E-A947-70E740481C1C}">
                           <a14:useLocalDpi xmlns:a14="http://schemas.microsoft.com/office/drawing/2010/main" val="0"/>
@@ -5651,7 +6976,7 @@
         </w:rPr>
         <w:t xml:space="preserve">name system. It converts entered e. g. in browser domain like </w:t>
       </w:r>
-      <w:hyperlink r:id="rId19" w:history="1">
+      <w:hyperlink r:id="rId24" w:history="1">
         <w:r>
           <w:rPr>
             <w:rStyle w:val="Hipercze"/>
@@ -5784,7 +7109,7 @@
         </w:rPr>
         <w:br/>
       </w:r>
-      <w:hyperlink r:id="rId20" w:history="1">
+      <w:hyperlink r:id="rId25" w:history="1">
         <w:r>
           <w:rPr>
             <w:rStyle w:val="Hipercze"/>
@@ -6458,6 +7783,7 @@
           <w:szCs w:val="21"/>
           <w:lang w:val="en-US"/>
         </w:rPr>
+        <w:lastRenderedPageBreak/>
         <w:t xml:space="preserve">    </w:t>
       </w:r>
       <w:r>
@@ -6622,7 +7948,6 @@
           <w:rFonts w:cs="Segoe UI"/>
           <w:lang w:val="en-US"/>
         </w:rPr>
-        <w:lastRenderedPageBreak/>
         <w:t xml:space="preserve">For most plans the Azure might change the current used outbound IPs e. g. when switching the Plan tier or during scale in/out. But the new outbound IPs are taken from limited list of all </w:t>
       </w:r>
       <w:r>
@@ -7808,7 +9133,7 @@
                     <pic:cNvPicPr/>
                   </pic:nvPicPr>
                   <pic:blipFill>
-                    <a:blip r:embed="rId21">
+                    <a:blip r:embed="rId26">
                       <a:extLst>
                         <a:ext uri="{28A0092B-C50C-407E-A947-70E740481C1C}">
                           <a14:useLocalDpi xmlns:a14="http://schemas.microsoft.com/office/drawing/2010/main" val="0"/>
@@ -7877,7 +9202,7 @@
                     <pic:cNvPicPr/>
                   </pic:nvPicPr>
                   <pic:blipFill>
-                    <a:blip r:embed="rId22">
+                    <a:blip r:embed="rId27">
                       <a:extLst>
                         <a:ext uri="{28A0092B-C50C-407E-A947-70E740481C1C}">
                           <a14:useLocalDpi xmlns:a14="http://schemas.microsoft.com/office/drawing/2010/main" val="0"/>
@@ -10373,7 +11698,7 @@
                     <pic:cNvPicPr/>
                   </pic:nvPicPr>
                   <pic:blipFill>
-                    <a:blip r:embed="rId23" cstate="print">
+                    <a:blip r:embed="rId28" cstate="print">
                       <a:extLst>
                         <a:ext uri="{28A0092B-C50C-407E-A947-70E740481C1C}">
                           <a14:useLocalDpi xmlns:a14="http://schemas.microsoft.com/office/drawing/2010/main" val="0"/>
@@ -11431,7 +12756,7 @@
           <w:lang w:val="en-US"/>
         </w:rPr>
       </w:pPr>
-      <w:hyperlink r:id="rId24" w:history="1">
+      <w:hyperlink r:id="rId29" w:history="1">
         <w:r>
           <w:rPr>
             <w:rStyle w:val="Hipercze"/>
@@ -15585,7 +16910,7 @@
 </file>
 
 <file path=customXml/itemProps1.xml><?xml version="1.0" encoding="utf-8"?>
-<ds:datastoreItem xmlns:ds="http://schemas.openxmlformats.org/officeDocument/2006/customXml" ds:itemID="{5EDA7F49-2CDA-4DF2-8843-BEE492E0AD04}">
+<ds:datastoreItem xmlns:ds="http://schemas.openxmlformats.org/officeDocument/2006/customXml" ds:itemID="{72E257CA-1034-4797-8176-D8CDE2DE400D}">
   <ds:schemaRefs>
     <ds:schemaRef ds:uri="http://schemas.openxmlformats.org/officeDocument/2006/bibliography"/>
   </ds:schemaRefs>
